--- a/Documentos/Configuración del Border Router.docx
+++ b/Documentos/Configuración del Border Router.docx
@@ -12,21 +12,8 @@
         <w:jc w:val="both"/>
       </w:pPr>
       <w:r>
-        <w:t xml:space="preserve">Configuración del </w:t>
-      </w:r>
-      <w:proofErr w:type="spellStart"/>
-      <w:r>
-        <w:t>Border</w:t>
-      </w:r>
-      <w:proofErr w:type="spellEnd"/>
-      <w:r>
-        <w:t xml:space="preserve"> </w:t>
-      </w:r>
-      <w:proofErr w:type="spellStart"/>
-      <w:r>
-        <w:t>Router</w:t>
-      </w:r>
-      <w:proofErr w:type="spellEnd"/>
+        <w:t>Configuración del Border Router</w:t>
+      </w:r>
     </w:p>
     <w:p>
       <w:pPr>
@@ -72,23 +59,7 @@
         <w:jc w:val="both"/>
       </w:pPr>
       <w:r>
-        <w:t xml:space="preserve">Un dispositivo </w:t>
-      </w:r>
-      <w:proofErr w:type="spellStart"/>
-      <w:r>
-        <w:t>Border</w:t>
-      </w:r>
-      <w:proofErr w:type="spellEnd"/>
-      <w:r>
-        <w:t xml:space="preserve"> </w:t>
-      </w:r>
-      <w:proofErr w:type="spellStart"/>
-      <w:r>
-        <w:t>Router</w:t>
-      </w:r>
-      <w:proofErr w:type="spellEnd"/>
-      <w:r>
-        <w:t xml:space="preserve"> KTBRN1.</w:t>
+        <w:t>Un dispositivo Border Router KTBRN1.</w:t>
       </w:r>
     </w:p>
     <w:p>
@@ -114,15 +85,7 @@
         <w:jc w:val="both"/>
       </w:pPr>
       <w:r>
-        <w:t xml:space="preserve">Cable USB de tipo A </w:t>
-      </w:r>
-      <w:proofErr w:type="spellStart"/>
-      <w:r>
-        <w:t>a</w:t>
-      </w:r>
-      <w:proofErr w:type="spellEnd"/>
-      <w:r>
-        <w:t xml:space="preserve"> micro USB tipo B.</w:t>
+        <w:t>Cable USB de tipo A a micro USB tipo B.</w:t>
       </w:r>
     </w:p>
     <w:p>
@@ -182,21 +145,8 @@
         <w:t xml:space="preserve">Para la </w:t>
       </w:r>
       <w:r>
-        <w:t xml:space="preserve">instalación del Software del </w:t>
-      </w:r>
-      <w:proofErr w:type="spellStart"/>
-      <w:r>
-        <w:t>Border</w:t>
-      </w:r>
-      <w:proofErr w:type="spellEnd"/>
-      <w:r>
-        <w:t xml:space="preserve"> </w:t>
-      </w:r>
-      <w:proofErr w:type="spellStart"/>
-      <w:r>
-        <w:t>Router</w:t>
-      </w:r>
-      <w:proofErr w:type="spellEnd"/>
+        <w:t>instalación del Software del Border Router</w:t>
+      </w:r>
       <w:r>
         <w:t xml:space="preserve"> debemos seguir los siguientes pasos.</w:t>
       </w:r>
@@ -233,16 +183,11 @@
         <w:t>basada en Debian, en su última versión para el KTBRN1. Este software i</w:t>
       </w:r>
       <w:r>
-        <w:t xml:space="preserve">ncluye el software de </w:t>
-      </w:r>
-      <w:proofErr w:type="spellStart"/>
-      <w:r>
-        <w:t>Ki</w:t>
+        <w:t>ncluye el software de Ki</w:t>
       </w:r>
       <w:r>
         <w:t>BRA</w:t>
       </w:r>
-      <w:proofErr w:type="spellEnd"/>
       <w:r>
         <w:t>. Esta imagen la podemos encontrar en el siguiente enlace:</w:t>
       </w:r>
@@ -261,14 +206,7 @@
           <w:rPr>
             <w:rStyle w:val="Hipervnculo"/>
           </w:rPr>
-          <w:t xml:space="preserve">KTBRN1 + </w:t>
-        </w:r>
-        <w:proofErr w:type="spellStart"/>
-        <w:r>
-          <w:rPr>
-            <w:rStyle w:val="Hipervnculo"/>
-          </w:rPr>
-          <w:t>Ki</w:t>
+          <w:t>KTBRN1 + Ki</w:t>
         </w:r>
         <w:r>
           <w:rPr>
@@ -276,38 +214,11 @@
           </w:rPr>
           <w:t>BRA</w:t>
         </w:r>
-        <w:proofErr w:type="spellEnd"/>
         <w:r>
           <w:rPr>
             <w:rStyle w:val="Hipervnculo"/>
           </w:rPr>
-          <w:t xml:space="preserve"> </w:t>
-        </w:r>
-        <w:proofErr w:type="spellStart"/>
-        <w:r>
-          <w:rPr>
-            <w:rStyle w:val="Hipervnculo"/>
-          </w:rPr>
-          <w:t>i</w:t>
-        </w:r>
-        <w:r>
-          <w:rPr>
-            <w:rStyle w:val="Hipervnculo"/>
-          </w:rPr>
-          <w:t>m</w:t>
-        </w:r>
-        <w:r>
-          <w:rPr>
-            <w:rStyle w:val="Hipervnculo"/>
-          </w:rPr>
-          <w:t>age</w:t>
-        </w:r>
-        <w:proofErr w:type="spellEnd"/>
-        <w:r>
-          <w:rPr>
-            <w:rStyle w:val="Hipervnculo"/>
-          </w:rPr>
-          <w:t xml:space="preserve"> file</w:t>
+          <w:t xml:space="preserve"> image file</w:t>
         </w:r>
       </w:hyperlink>
     </w:p>
@@ -363,28 +274,12 @@
         <w:jc w:val="both"/>
       </w:pPr>
       <w:hyperlink r:id="rId10" w:history="1">
-        <w:proofErr w:type="spellStart"/>
         <w:r>
           <w:rPr>
             <w:rStyle w:val="Hipervnculo"/>
           </w:rPr>
-          <w:t>Balena</w:t>
+          <w:t>Balena Etcher</w:t>
         </w:r>
-        <w:proofErr w:type="spellEnd"/>
-        <w:r>
-          <w:rPr>
-            <w:rStyle w:val="Hipervnculo"/>
-          </w:rPr>
-          <w:t xml:space="preserve"> </w:t>
-        </w:r>
-        <w:proofErr w:type="spellStart"/>
-        <w:r>
-          <w:rPr>
-            <w:rStyle w:val="Hipervnculo"/>
-          </w:rPr>
-          <w:t>Etcher</w:t>
-        </w:r>
-        <w:proofErr w:type="spellEnd"/>
       </w:hyperlink>
     </w:p>
     <w:p>
@@ -405,19 +300,11 @@
         <w:jc w:val="both"/>
       </w:pPr>
       <w:hyperlink r:id="rId11" w:history="1">
-        <w:proofErr w:type="spellStart"/>
         <w:r>
           <w:rPr>
             <w:rStyle w:val="Hipervnculo"/>
           </w:rPr>
-          <w:t>MobaXterm</w:t>
-        </w:r>
-        <w:proofErr w:type="spellEnd"/>
-        <w:r>
-          <w:rPr>
-            <w:rStyle w:val="Hipervnculo"/>
-          </w:rPr>
-          <w:t xml:space="preserve"> free</w:t>
+          <w:t>MobaXterm free</w:t>
         </w:r>
       </w:hyperlink>
       <w:r>
@@ -437,14 +324,12 @@
         <w:jc w:val="both"/>
       </w:pPr>
       <w:hyperlink r:id="rId12" w:history="1">
-        <w:proofErr w:type="spellStart"/>
         <w:r>
           <w:rPr>
             <w:rStyle w:val="Hipervnculo"/>
           </w:rPr>
           <w:t>Zadig</w:t>
         </w:r>
-        <w:proofErr w:type="spellEnd"/>
       </w:hyperlink>
       <w:r>
         <w:t xml:space="preserve">: </w:t>
@@ -460,8 +345,524 @@
     </w:p>
     <w:p>
       <w:pPr>
-        <w:jc w:val="both"/>
-      </w:pPr>
+        <w:pStyle w:val="Ttulo3"/>
+        <w:numPr>
+          <w:ilvl w:val="2"/>
+          <w:numId w:val="1"/>
+        </w:numPr>
+        <w:jc w:val="both"/>
+      </w:pPr>
+      <w:r>
+        <w:t>Flashear la imagen en la tarjeta SD</w:t>
+      </w:r>
+    </w:p>
+    <w:p>
+      <w:pPr>
+        <w:jc w:val="both"/>
+      </w:pPr>
+      <w:r>
+        <w:t>En caso de necesitar actualizar o flashear una imagen en una tarjeta SD, deberemos seguir las siguientes instrucciones:</w:t>
+      </w:r>
+    </w:p>
+    <w:p>
+      <w:pPr>
+        <w:pStyle w:val="Prrafodelista"/>
+        <w:numPr>
+          <w:ilvl w:val="0"/>
+          <w:numId w:val="2"/>
+        </w:numPr>
+        <w:jc w:val="both"/>
+      </w:pPr>
+      <w:r>
+        <w:t>Instalar y abrir Balena Etcher.</w:t>
+      </w:r>
+    </w:p>
+    <w:p>
+      <w:pPr>
+        <w:pStyle w:val="Prrafodelista"/>
+        <w:numPr>
+          <w:ilvl w:val="0"/>
+          <w:numId w:val="2"/>
+        </w:numPr>
+        <w:jc w:val="both"/>
+      </w:pPr>
+      <w:r>
+        <w:t xml:space="preserve">Seleccionar el fichero con extensión </w:t>
+      </w:r>
+      <w:r>
+        <w:rPr>
+          <w:i/>
+          <w:iCs/>
+        </w:rPr>
+        <w:t>.gz</w:t>
+      </w:r>
+      <w:r>
+        <w:t xml:space="preserve"> (la imagen) en Etcher.</w:t>
+      </w:r>
+    </w:p>
+    <w:p>
+      <w:pPr>
+        <w:pStyle w:val="Prrafodelista"/>
+        <w:numPr>
+          <w:ilvl w:val="0"/>
+          <w:numId w:val="2"/>
+        </w:numPr>
+        <w:jc w:val="both"/>
+      </w:pPr>
+      <w:r>
+        <w:lastRenderedPageBreak/>
+        <w:t>Introducir la SD en el lector de tarjetas del ordenador y seleccionarla en Etcher. Recordemos que es recomendado el uso de una micro SD clase 10 de al menos 2 GB de capacidad.</w:t>
+      </w:r>
+    </w:p>
+    <w:p>
+      <w:pPr>
+        <w:pStyle w:val="Prrafodelista"/>
+        <w:numPr>
+          <w:ilvl w:val="0"/>
+          <w:numId w:val="2"/>
+        </w:numPr>
+        <w:jc w:val="both"/>
+      </w:pPr>
+      <w:r>
+        <w:t>Seleccionaremos Flash y esperaremos a que termine.</w:t>
+      </w:r>
+    </w:p>
+    <w:p>
+      <w:pPr>
+        <w:pStyle w:val="Prrafodelista"/>
+        <w:numPr>
+          <w:ilvl w:val="0"/>
+          <w:numId w:val="2"/>
+        </w:numPr>
+        <w:jc w:val="both"/>
+      </w:pPr>
+      <w:r>
+        <w:t>Expulsaremos la tarjeta SD y la introduciremos en la ranura para micro SD del módulo KTBRN1.</w:t>
+      </w:r>
+    </w:p>
+    <w:p>
+      <w:pPr>
+        <w:jc w:val="center"/>
+      </w:pPr>
+      <w:r>
+        <w:rPr>
+          <w:noProof/>
+        </w:rPr>
+        <w:drawing>
+          <wp:inline distT="0" distB="0" distL="0" distR="0" wp14:anchorId="2B48B6AC" wp14:editId="4B5B8806">
+            <wp:extent cx="5400040" cy="3267075"/>
+            <wp:effectExtent l="0" t="0" r="0" b="9525"/>
+            <wp:docPr id="1" name="Imagen 1" descr="Captura de pantalla de un celular&#10;&#10;Descripción generada automáticamente"/>
+            <wp:cNvGraphicFramePr>
+              <a:graphicFrameLocks xmlns:a="http://schemas.openxmlformats.org/drawingml/2006/main" noChangeAspect="1"/>
+            </wp:cNvGraphicFramePr>
+            <a:graphic xmlns:a="http://schemas.openxmlformats.org/drawingml/2006/main">
+              <a:graphicData uri="http://schemas.openxmlformats.org/drawingml/2006/picture">
+                <pic:pic xmlns:pic="http://schemas.openxmlformats.org/drawingml/2006/picture">
+                  <pic:nvPicPr>
+                    <pic:cNvPr id="1" name="Imagen 1" descr="Captura de pantalla de un celular&#10;&#10;Descripción generada automáticamente"/>
+                    <pic:cNvPicPr/>
+                  </pic:nvPicPr>
+                  <pic:blipFill>
+                    <a:blip r:embed="rId13"/>
+                    <a:stretch>
+                      <a:fillRect/>
+                    </a:stretch>
+                  </pic:blipFill>
+                  <pic:spPr>
+                    <a:xfrm>
+                      <a:off x="0" y="0"/>
+                      <a:ext cx="5400040" cy="3267075"/>
+                    </a:xfrm>
+                    <a:prstGeom prst="rect">
+                      <a:avLst/>
+                    </a:prstGeom>
+                  </pic:spPr>
+                </pic:pic>
+              </a:graphicData>
+            </a:graphic>
+          </wp:inline>
+        </w:drawing>
+      </w:r>
+    </w:p>
+    <w:p>
+      <w:pPr>
+        <w:jc w:val="center"/>
+      </w:pPr>
+    </w:p>
+    <w:p>
+      <w:pPr>
+        <w:pStyle w:val="Ttulo3"/>
+        <w:numPr>
+          <w:ilvl w:val="2"/>
+          <w:numId w:val="1"/>
+        </w:numPr>
+      </w:pPr>
+      <w:r>
+        <w:t>Primera Instalación</w:t>
+      </w:r>
+    </w:p>
+    <w:p>
+      <w:pPr>
+        <w:jc w:val="both"/>
+      </w:pPr>
+      <w:r>
+        <w:t xml:space="preserve">Conectaremos con un cable USB el dispositivo KTBRN1 al PC. La primera vez que encendamos el dispositivo, tardará unos minutos en estar listo para aceptar conexiones. </w:t>
+      </w:r>
+      <w:r>
+        <w:rPr>
+          <w:b/>
+          <w:bCs/>
+        </w:rPr>
+        <w:t xml:space="preserve">No apagar </w:t>
+      </w:r>
+      <w:r>
+        <w:t>el sistema hasta que el proceso de primera instalación haya terminado.</w:t>
+      </w:r>
+    </w:p>
+    <w:p>
+      <w:pPr>
+        <w:jc w:val="both"/>
+      </w:pPr>
+      <w:r>
+        <w:t>Una vez terminado, seguiremos los pasos descritos debajo para acceder al dispositivo KTBRN1 a través de puerto USB Serie.</w:t>
+      </w:r>
+    </w:p>
+    <w:p>
+      <w:pPr>
+        <w:jc w:val="both"/>
+      </w:pPr>
+    </w:p>
+    <w:p>
+      <w:pPr>
+        <w:jc w:val="both"/>
+      </w:pPr>
+    </w:p>
+    <w:p>
+      <w:pPr>
+        <w:jc w:val="both"/>
+      </w:pPr>
+    </w:p>
+    <w:p>
+      <w:pPr>
+        <w:jc w:val="both"/>
+      </w:pPr>
+    </w:p>
+    <w:p>
+      <w:pPr>
+        <w:jc w:val="both"/>
+      </w:pPr>
+    </w:p>
+    <w:p>
+      <w:pPr>
+        <w:jc w:val="both"/>
+      </w:pPr>
+    </w:p>
+    <w:p>
+      <w:pPr>
+        <w:jc w:val="both"/>
+      </w:pPr>
+    </w:p>
+    <w:p>
+      <w:pPr>
+        <w:pStyle w:val="Ttulo4"/>
+        <w:numPr>
+          <w:ilvl w:val="3"/>
+          <w:numId w:val="1"/>
+        </w:numPr>
+      </w:pPr>
+      <w:r>
+        <w:lastRenderedPageBreak/>
+        <w:t>Conexión vía puerto USB Serie</w:t>
+      </w:r>
+    </w:p>
+    <w:p>
+      <w:pPr>
+        <w:jc w:val="both"/>
+      </w:pPr>
+      <w:r>
+        <w:t>Al conectarse, deberá detectarse y listarse un nuevo dispositivo Serie (USB a Serie), dependiendo del sistema operativo del ordenador. Quizás se requiera que instalemos el driver para el puerto USB a Serie, para ello comprobaremos si nuestro ordenador lo reconoce.</w:t>
+      </w:r>
+    </w:p>
+    <w:p>
+      <w:pPr>
+        <w:jc w:val="center"/>
+      </w:pPr>
+      <w:r>
+        <w:rPr>
+          <w:noProof/>
+        </w:rPr>
+        <w:drawing>
+          <wp:inline distT="0" distB="0" distL="0" distR="0" wp14:anchorId="1D1E566C" wp14:editId="2E80F7C4">
+            <wp:extent cx="5400040" cy="3946525"/>
+            <wp:effectExtent l="0" t="0" r="0" b="0"/>
+            <wp:docPr id="2" name="Imagen 2" descr="Interfaz de usuario gráfica, Texto, Aplicación&#10;&#10;Descripción generada automáticamente"/>
+            <wp:cNvGraphicFramePr>
+              <a:graphicFrameLocks xmlns:a="http://schemas.openxmlformats.org/drawingml/2006/main" noChangeAspect="1"/>
+            </wp:cNvGraphicFramePr>
+            <a:graphic xmlns:a="http://schemas.openxmlformats.org/drawingml/2006/main">
+              <a:graphicData uri="http://schemas.openxmlformats.org/drawingml/2006/picture">
+                <pic:pic xmlns:pic="http://schemas.openxmlformats.org/drawingml/2006/picture">
+                  <pic:nvPicPr>
+                    <pic:cNvPr id="2" name="Imagen 2" descr="Interfaz de usuario gráfica, Texto, Aplicación&#10;&#10;Descripción generada automáticamente"/>
+                    <pic:cNvPicPr/>
+                  </pic:nvPicPr>
+                  <pic:blipFill>
+                    <a:blip r:embed="rId14"/>
+                    <a:stretch>
+                      <a:fillRect/>
+                    </a:stretch>
+                  </pic:blipFill>
+                  <pic:spPr>
+                    <a:xfrm>
+                      <a:off x="0" y="0"/>
+                      <a:ext cx="5400040" cy="3946525"/>
+                    </a:xfrm>
+                    <a:prstGeom prst="rect">
+                      <a:avLst/>
+                    </a:prstGeom>
+                  </pic:spPr>
+                </pic:pic>
+              </a:graphicData>
+            </a:graphic>
+          </wp:inline>
+        </w:drawing>
+      </w:r>
+    </w:p>
+    <w:p>
+      <w:pPr>
+        <w:jc w:val="center"/>
+      </w:pPr>
+    </w:p>
+    <w:p>
+      <w:pPr>
+        <w:jc w:val="both"/>
+      </w:pPr>
+      <w:r>
+        <w:t>Si sale como en la imagen anterior, instalaremos los driver usando la herramienta Zadig.</w:t>
+      </w:r>
+    </w:p>
+    <w:p>
+      <w:pPr>
+        <w:jc w:val="center"/>
+      </w:pPr>
+      <w:r>
+        <w:rPr>
+          <w:noProof/>
+        </w:rPr>
+        <w:drawing>
+          <wp:inline distT="0" distB="0" distL="0" distR="0" wp14:anchorId="54B5BC04" wp14:editId="31569011">
+            <wp:extent cx="5400040" cy="2406015"/>
+            <wp:effectExtent l="0" t="0" r="0" b="0"/>
+            <wp:docPr id="3" name="Imagen 3" descr="Interfaz de usuario gráfica, Aplicación&#10;&#10;Descripción generada automáticamente"/>
+            <wp:cNvGraphicFramePr>
+              <a:graphicFrameLocks xmlns:a="http://schemas.openxmlformats.org/drawingml/2006/main" noChangeAspect="1"/>
+            </wp:cNvGraphicFramePr>
+            <a:graphic xmlns:a="http://schemas.openxmlformats.org/drawingml/2006/main">
+              <a:graphicData uri="http://schemas.openxmlformats.org/drawingml/2006/picture">
+                <pic:pic xmlns:pic="http://schemas.openxmlformats.org/drawingml/2006/picture">
+                  <pic:nvPicPr>
+                    <pic:cNvPr id="3" name="Imagen 3" descr="Interfaz de usuario gráfica, Aplicación&#10;&#10;Descripción generada automáticamente"/>
+                    <pic:cNvPicPr/>
+                  </pic:nvPicPr>
+                  <pic:blipFill>
+                    <a:blip r:embed="rId15"/>
+                    <a:stretch>
+                      <a:fillRect/>
+                    </a:stretch>
+                  </pic:blipFill>
+                  <pic:spPr>
+                    <a:xfrm>
+                      <a:off x="0" y="0"/>
+                      <a:ext cx="5400040" cy="2406015"/>
+                    </a:xfrm>
+                    <a:prstGeom prst="rect">
+                      <a:avLst/>
+                    </a:prstGeom>
+                  </pic:spPr>
+                </pic:pic>
+              </a:graphicData>
+            </a:graphic>
+          </wp:inline>
+        </w:drawing>
+      </w:r>
+    </w:p>
+    <w:p>
+      <w:pPr>
+        <w:jc w:val="center"/>
+      </w:pPr>
+    </w:p>
+    <w:p>
+      <w:pPr>
+        <w:jc w:val="both"/>
+      </w:pPr>
+    </w:p>
+    <w:p>
+      <w:pPr>
+        <w:jc w:val="both"/>
+      </w:pPr>
+    </w:p>
+    <w:p>
+      <w:pPr>
+        <w:jc w:val="both"/>
+      </w:pPr>
+      <w:r>
+        <w:rPr>
+          <w:noProof/>
+        </w:rPr>
+        <w:lastRenderedPageBreak/>
+        <w:drawing>
+          <wp:anchor distT="0" distB="0" distL="114300" distR="114300" simplePos="0" relativeHeight="251658240" behindDoc="0" locked="0" layoutInCell="1" allowOverlap="1" wp14:anchorId="3FA8D7B4" wp14:editId="13FA5DB1">
+            <wp:simplePos x="0" y="0"/>
+            <wp:positionH relativeFrom="margin">
+              <wp:align>center</wp:align>
+            </wp:positionH>
+            <wp:positionV relativeFrom="paragraph">
+              <wp:posOffset>871855</wp:posOffset>
+            </wp:positionV>
+            <wp:extent cx="5956935" cy="4997269"/>
+            <wp:effectExtent l="0" t="0" r="5715" b="0"/>
+            <wp:wrapSquare wrapText="bothSides"/>
+            <wp:docPr id="4" name="Imagen 4" descr="Texto&#10;&#10;Descripción generada automáticamente"/>
+            <wp:cNvGraphicFramePr>
+              <a:graphicFrameLocks xmlns:a="http://schemas.openxmlformats.org/drawingml/2006/main" noChangeAspect="1"/>
+            </wp:cNvGraphicFramePr>
+            <a:graphic xmlns:a="http://schemas.openxmlformats.org/drawingml/2006/main">
+              <a:graphicData uri="http://schemas.openxmlformats.org/drawingml/2006/picture">
+                <pic:pic xmlns:pic="http://schemas.openxmlformats.org/drawingml/2006/picture">
+                  <pic:nvPicPr>
+                    <pic:cNvPr id="4" name="Imagen 4" descr="Texto&#10;&#10;Descripción generada automáticamente"/>
+                    <pic:cNvPicPr/>
+                  </pic:nvPicPr>
+                  <pic:blipFill>
+                    <a:blip r:embed="rId16">
+                      <a:extLst>
+                        <a:ext uri="{28A0092B-C50C-407E-A947-70E740481C1C}">
+                          <a14:useLocalDpi xmlns:a14="http://schemas.microsoft.com/office/drawing/2010/main" val="0"/>
+                        </a:ext>
+                      </a:extLst>
+                    </a:blip>
+                    <a:stretch>
+                      <a:fillRect/>
+                    </a:stretch>
+                  </pic:blipFill>
+                  <pic:spPr>
+                    <a:xfrm>
+                      <a:off x="0" y="0"/>
+                      <a:ext cx="5956935" cy="4997269"/>
+                    </a:xfrm>
+                    <a:prstGeom prst="rect">
+                      <a:avLst/>
+                    </a:prstGeom>
+                  </pic:spPr>
+                </pic:pic>
+              </a:graphicData>
+            </a:graphic>
+            <wp14:sizeRelH relativeFrom="page">
+              <wp14:pctWidth>0</wp14:pctWidth>
+            </wp14:sizeRelH>
+            <wp14:sizeRelV relativeFrom="page">
+              <wp14:pctHeight>0</wp14:pctHeight>
+            </wp14:sizeRelV>
+          </wp:anchor>
+        </w:drawing>
+      </w:r>
+      <w:r>
+        <w:t xml:space="preserve">Una vez tengamos acceso al KTBRN1 vía USB Serie, abriremos MobaXterm con una nueva sesión Serie. Seleccionaremos el puerto asignado al KTBRN1 con un BaudRate de 115200. Tras realizar esto aparecerá una </w:t>
+      </w:r>
+      <w:r>
+        <w:t xml:space="preserve">consola de inició de sesión, en la cual deberemos iniciar sesión con el usuario </w:t>
+      </w:r>
+      <w:r>
+        <w:rPr>
+          <w:i/>
+          <w:iCs/>
+        </w:rPr>
+        <w:t>root</w:t>
+      </w:r>
+      <w:r>
+        <w:t xml:space="preserve"> y la contraseña </w:t>
+      </w:r>
+      <w:r>
+        <w:rPr>
+          <w:i/>
+          <w:iCs/>
+        </w:rPr>
+        <w:t>kirale123</w:t>
+      </w:r>
+      <w:r>
+        <w:t xml:space="preserve">. </w:t>
+      </w:r>
+    </w:p>
+    <w:p>
+      <w:pPr>
+        <w:jc w:val="center"/>
+      </w:pPr>
+    </w:p>
+    <w:p>
+      <w:pPr>
+        <w:jc w:val="both"/>
+      </w:pPr>
+      <w:r>
+        <w:t>La pantalla de bienvenida mostrará información sobre las direcciones IP configuradas en el KTBRN1 y que versión de KiBRA está utilizando. Por defecto, la imagen instalada viene configurada con una dirección IPv4 estática para la interfaz Ethernet.</w:t>
+      </w:r>
+    </w:p>
+    <w:p>
+      <w:pPr>
+        <w:jc w:val="both"/>
+        <w:rPr>
+          <w:b/>
+          <w:bCs/>
+        </w:rPr>
+      </w:pPr>
+      <w:r>
+        <w:rPr>
+          <w:b/>
+          <w:bCs/>
+        </w:rPr>
+        <w:t>Dirección IPv4 por defecto: 192.168.75.84/24</w:t>
+      </w:r>
+    </w:p>
+    <w:p>
+      <w:pPr>
+        <w:jc w:val="both"/>
+      </w:pPr>
+      <w:r>
+        <w:t>Además, KTBRN1 viene con el protocolo IPv6 habilitado para la interfaz Ethernet, por lo que es posible acceder tanto a la Administración Web como a puerto SSH usando las direcciones IPv4 e IPv6.</w:t>
+      </w:r>
+    </w:p>
+    <w:p>
+      <w:pPr>
+        <w:jc w:val="both"/>
+      </w:pPr>
+    </w:p>
+    <w:p>
+      <w:pPr>
+        <w:jc w:val="both"/>
+      </w:pPr>
+    </w:p>
+    <w:p>
+      <w:pPr>
+        <w:jc w:val="both"/>
+      </w:pPr>
+    </w:p>
+    <w:p>
+      <w:pPr>
+        <w:jc w:val="both"/>
+      </w:pPr>
+    </w:p>
+    <w:p>
+      <w:pPr>
+        <w:pStyle w:val="Ttulo2"/>
+        <w:numPr>
+          <w:ilvl w:val="1"/>
+          <w:numId w:val="1"/>
+        </w:numPr>
+      </w:pPr>
+      <w:r>
+        <w:lastRenderedPageBreak/>
+        <w:t>Panel de Administración Web</w:t>
+      </w:r>
     </w:p>
     <w:sectPr>
       <w:pgSz w:w="11906" w:h="16838"/>
@@ -1182,6 +1583,28 @@
       <w:szCs w:val="24"/>
     </w:rPr>
   </w:style>
+  <w:style w:type="paragraph" w:styleId="Ttulo4">
+    <w:name w:val="heading 4"/>
+    <w:basedOn w:val="Normal"/>
+    <w:next w:val="Normal"/>
+    <w:link w:val="Ttulo4Car"/>
+    <w:uiPriority w:val="9"/>
+    <w:unhideWhenUsed/>
+    <w:qFormat/>
+    <w:rsid w:val="007A481B"/>
+    <w:pPr>
+      <w:keepNext/>
+      <w:keepLines/>
+      <w:spacing w:before="40" w:after="0"/>
+      <w:outlineLvl w:val="3"/>
+    </w:pPr>
+    <w:rPr>
+      <w:rFonts w:asciiTheme="majorHAnsi" w:eastAsiaTheme="majorEastAsia" w:hAnsiTheme="majorHAnsi" w:cstheme="majorBidi"/>
+      <w:i/>
+      <w:iCs/>
+      <w:color w:val="2F5496" w:themeColor="accent1" w:themeShade="BF"/>
+    </w:rPr>
+  </w:style>
   <w:style w:type="character" w:default="1" w:styleId="Fuentedeprrafopredeter">
     <w:name w:val="Default Paragraph Font"/>
     <w:uiPriority w:val="1"/>
@@ -1292,6 +1715,19 @@
     <w:rPr>
       <w:color w:val="954F72" w:themeColor="followedHyperlink"/>
       <w:u w:val="single"/>
+    </w:rPr>
+  </w:style>
+  <w:style w:type="character" w:customStyle="1" w:styleId="Ttulo4Car">
+    <w:name w:val="Título 4 Car"/>
+    <w:basedOn w:val="Fuentedeprrafopredeter"/>
+    <w:link w:val="Ttulo4"/>
+    <w:uiPriority w:val="9"/>
+    <w:rsid w:val="007A481B"/>
+    <w:rPr>
+      <w:rFonts w:asciiTheme="majorHAnsi" w:eastAsiaTheme="majorEastAsia" w:hAnsiTheme="majorHAnsi" w:cstheme="majorBidi"/>
+      <w:i/>
+      <w:iCs/>
+      <w:color w:val="2F5496" w:themeColor="accent1" w:themeShade="BF"/>
     </w:rPr>
   </w:style>
 </w:styles>
@@ -1593,21 +2029,6 @@
 </file>
 
 <file path=customXml/item1.xml><?xml version="1.0" encoding="utf-8"?>
-<p:properties xmlns:p="http://schemas.microsoft.com/office/2006/metadata/properties" xmlns:xsi="http://www.w3.org/2001/XMLSchema-instance" xmlns:pc="http://schemas.microsoft.com/office/infopath/2007/PartnerControls">
-  <documentManagement/>
-</p:properties>
-</file>
-
-<file path=customXml/item2.xml><?xml version="1.0" encoding="utf-8"?>
-<?mso-contentType ?>
-<FormTemplates xmlns="http://schemas.microsoft.com/sharepoint/v3/contenttype/forms">
-  <Display>DocumentLibraryForm</Display>
-  <Edit>DocumentLibraryForm</Edit>
-  <New>DocumentLibraryForm</New>
-</FormTemplates>
-</file>
-
-<file path=customXml/item3.xml><?xml version="1.0" encoding="utf-8"?>
 <ct:contentTypeSchema xmlns:ct="http://schemas.microsoft.com/office/2006/metadata/contentType" xmlns:ma="http://schemas.microsoft.com/office/2006/metadata/properties/metaAttributes" ct:_="" ma:_="" ma:contentTypeName="Documento" ma:contentTypeID="0x0101005B92C039CFBB2249B217492598E5BE11" ma:contentTypeVersion="7" ma:contentTypeDescription="Crear nuevo documento." ma:contentTypeScope="" ma:versionID="e7117ad378fd4c4a584f0d1765dfcd22">
   <xsd:schema xmlns:xsd="http://www.w3.org/2001/XMLSchema" xmlns:xs="http://www.w3.org/2001/XMLSchema" xmlns:p="http://schemas.microsoft.com/office/2006/metadata/properties" xmlns:ns3="f6ad4708-cd8a-45fe-98bf-2842077436f6" targetNamespace="http://schemas.microsoft.com/office/2006/metadata/properties" ma:root="true" ma:fieldsID="2ab2e2246662a94f737af7ce80a30be3" ns3:_="">
     <xsd:import namespace="f6ad4708-cd8a-45fe-98bf-2842077436f6"/>
@@ -1771,31 +2192,22 @@
 </ct:contentTypeSchema>
 </file>
 
-<file path=customXml/itemProps1.xml><?xml version="1.0" encoding="utf-8"?>
-<ds:datastoreItem xmlns:ds="http://schemas.openxmlformats.org/officeDocument/2006/customXml" ds:itemID="{E7DBCD2E-6727-478C-B8C0-9F5179611026}">
-  <ds:schemaRefs>
-    <ds:schemaRef ds:uri="http://schemas.microsoft.com/office/infopath/2007/PartnerControls"/>
-    <ds:schemaRef ds:uri="http://purl.org/dc/dcmitype/"/>
-    <ds:schemaRef ds:uri="http://www.w3.org/XML/1998/namespace"/>
-    <ds:schemaRef ds:uri="http://schemas.openxmlformats.org/package/2006/metadata/core-properties"/>
-    <ds:schemaRef ds:uri="http://schemas.microsoft.com/office/2006/metadata/properties"/>
-    <ds:schemaRef ds:uri="http://schemas.microsoft.com/office/2006/documentManagement/types"/>
-    <ds:schemaRef ds:uri="http://purl.org/dc/elements/1.1/"/>
-    <ds:schemaRef ds:uri="f6ad4708-cd8a-45fe-98bf-2842077436f6"/>
-    <ds:schemaRef ds:uri="http://purl.org/dc/terms/"/>
-  </ds:schemaRefs>
-</ds:datastoreItem>
+<file path=customXml/item2.xml><?xml version="1.0" encoding="utf-8"?>
+<?mso-contentType ?>
+<FormTemplates xmlns="http://schemas.microsoft.com/sharepoint/v3/contenttype/forms">
+  <Display>DocumentLibraryForm</Display>
+  <Edit>DocumentLibraryForm</Edit>
+  <New>DocumentLibraryForm</New>
+</FormTemplates>
 </file>
 
-<file path=customXml/itemProps2.xml><?xml version="1.0" encoding="utf-8"?>
-<ds:datastoreItem xmlns:ds="http://schemas.openxmlformats.org/officeDocument/2006/customXml" ds:itemID="{AC6C393E-2190-48D2-BD57-FD2A2148FFE7}">
-  <ds:schemaRefs>
-    <ds:schemaRef ds:uri="http://schemas.microsoft.com/sharepoint/v3/contenttype/forms"/>
-  </ds:schemaRefs>
-</ds:datastoreItem>
+<file path=customXml/item3.xml><?xml version="1.0" encoding="utf-8"?>
+<p:properties xmlns:p="http://schemas.microsoft.com/office/2006/metadata/properties" xmlns:xsi="http://www.w3.org/2001/XMLSchema-instance" xmlns:pc="http://schemas.microsoft.com/office/infopath/2007/PartnerControls">
+  <documentManagement/>
+</p:properties>
 </file>
 
-<file path=customXml/itemProps3.xml><?xml version="1.0" encoding="utf-8"?>
+<file path=customXml/itemProps1.xml><?xml version="1.0" encoding="utf-8"?>
 <ds:datastoreItem xmlns:ds="http://schemas.openxmlformats.org/officeDocument/2006/customXml" ds:itemID="{3D2A57B6-D9B0-49A2-81F2-25AD87C75571}">
   <ds:schemaRefs>
     <ds:schemaRef ds:uri="http://schemas.microsoft.com/office/2006/metadata/contentType"/>
@@ -1811,4 +2223,21 @@
     <ds:schemaRef ds:uri="http://schemas.microsoft.com/internal/obd"/>
   </ds:schemaRefs>
 </ds:datastoreItem>
+</file>
+
+<file path=customXml/itemProps2.xml><?xml version="1.0" encoding="utf-8"?>
+<ds:datastoreItem xmlns:ds="http://schemas.openxmlformats.org/officeDocument/2006/customXml" ds:itemID="{AC6C393E-2190-48D2-BD57-FD2A2148FFE7}">
+  <ds:schemaRefs>
+    <ds:schemaRef ds:uri="http://schemas.microsoft.com/sharepoint/v3/contenttype/forms"/>
+  </ds:schemaRefs>
+</ds:datastoreItem>
+</file>
+
+<file path=customXml/itemProps3.xml><?xml version="1.0" encoding="utf-8"?>
+<ds:datastoreItem xmlns:ds="http://schemas.openxmlformats.org/officeDocument/2006/customXml" ds:itemID="{E7DBCD2E-6727-478C-B8C0-9F5179611026}">
+  <ds:schemaRefs>
+    <ds:schemaRef ds:uri="http://schemas.microsoft.com/office/2006/metadata/properties"/>
+    <ds:schemaRef ds:uri="http://schemas.microsoft.com/office/infopath/2007/PartnerControls"/>
+  </ds:schemaRefs>
+</ds:datastoreItem>
 </file>
--- a/Documentos/Configuración del Border Router.docx
+++ b/Documentos/Configuración del Border Router.docx
@@ -12,8 +12,21 @@
         <w:jc w:val="both"/>
       </w:pPr>
       <w:r>
-        <w:t>Configuración del Border Router</w:t>
-      </w:r>
+        <w:t xml:space="preserve">Configuración del </w:t>
+      </w:r>
+      <w:proofErr w:type="spellStart"/>
+      <w:r>
+        <w:t>Border</w:t>
+      </w:r>
+      <w:proofErr w:type="spellEnd"/>
+      <w:r>
+        <w:t xml:space="preserve"> </w:t>
+      </w:r>
+      <w:proofErr w:type="spellStart"/>
+      <w:r>
+        <w:t>Router</w:t>
+      </w:r>
+      <w:proofErr w:type="spellEnd"/>
     </w:p>
     <w:p>
       <w:pPr>
@@ -59,7 +72,23 @@
         <w:jc w:val="both"/>
       </w:pPr>
       <w:r>
-        <w:t>Un dispositivo Border Router KTBRN1.</w:t>
+        <w:t xml:space="preserve">Un dispositivo </w:t>
+      </w:r>
+      <w:proofErr w:type="spellStart"/>
+      <w:r>
+        <w:t>Border</w:t>
+      </w:r>
+      <w:proofErr w:type="spellEnd"/>
+      <w:r>
+        <w:t xml:space="preserve"> </w:t>
+      </w:r>
+      <w:proofErr w:type="spellStart"/>
+      <w:r>
+        <w:t>Router</w:t>
+      </w:r>
+      <w:proofErr w:type="spellEnd"/>
+      <w:r>
+        <w:t xml:space="preserve"> KTBRN1.</w:t>
       </w:r>
     </w:p>
     <w:p>
@@ -85,7 +114,15 @@
         <w:jc w:val="both"/>
       </w:pPr>
       <w:r>
-        <w:t>Cable USB de tipo A a micro USB tipo B.</w:t>
+        <w:t xml:space="preserve">Cable USB de tipo A </w:t>
+      </w:r>
+      <w:proofErr w:type="spellStart"/>
+      <w:r>
+        <w:t>a</w:t>
+      </w:r>
+      <w:proofErr w:type="spellEnd"/>
+      <w:r>
+        <w:t xml:space="preserve"> micro USB tipo B.</w:t>
       </w:r>
     </w:p>
     <w:p>
@@ -145,8 +182,21 @@
         <w:t xml:space="preserve">Para la </w:t>
       </w:r>
       <w:r>
-        <w:t>instalación del Software del Border Router</w:t>
-      </w:r>
+        <w:t xml:space="preserve">instalación del Software del </w:t>
+      </w:r>
+      <w:proofErr w:type="spellStart"/>
+      <w:r>
+        <w:t>Border</w:t>
+      </w:r>
+      <w:proofErr w:type="spellEnd"/>
+      <w:r>
+        <w:t xml:space="preserve"> </w:t>
+      </w:r>
+      <w:proofErr w:type="spellStart"/>
+      <w:r>
+        <w:t>Router</w:t>
+      </w:r>
+      <w:proofErr w:type="spellEnd"/>
       <w:r>
         <w:t xml:space="preserve"> debemos seguir los siguientes pasos.</w:t>
       </w:r>
@@ -183,11 +233,16 @@
         <w:t>basada en Debian, en su última versión para el KTBRN1. Este software i</w:t>
       </w:r>
       <w:r>
-        <w:t>ncluye el software de Ki</w:t>
+        <w:t xml:space="preserve">ncluye el software de </w:t>
+      </w:r>
+      <w:proofErr w:type="spellStart"/>
+      <w:r>
+        <w:t>Ki</w:t>
       </w:r>
       <w:r>
         <w:t>BRA</w:t>
       </w:r>
+      <w:proofErr w:type="spellEnd"/>
       <w:r>
         <w:t>. Esta imagen la podemos encontrar en el siguiente enlace:</w:t>
       </w:r>
@@ -206,7 +261,14 @@
           <w:rPr>
             <w:rStyle w:val="Hipervnculo"/>
           </w:rPr>
-          <w:t>KTBRN1 + Ki</w:t>
+          <w:t xml:space="preserve">KTBRN1 + </w:t>
+        </w:r>
+        <w:proofErr w:type="spellStart"/>
+        <w:r>
+          <w:rPr>
+            <w:rStyle w:val="Hipervnculo"/>
+          </w:rPr>
+          <w:t>Ki</w:t>
         </w:r>
         <w:r>
           <w:rPr>
@@ -214,11 +276,26 @@
           </w:rPr>
           <w:t>BRA</w:t>
         </w:r>
+        <w:proofErr w:type="spellEnd"/>
         <w:r>
           <w:rPr>
             <w:rStyle w:val="Hipervnculo"/>
           </w:rPr>
-          <w:t xml:space="preserve"> image file</w:t>
+          <w:t xml:space="preserve"> </w:t>
+        </w:r>
+        <w:proofErr w:type="spellStart"/>
+        <w:r>
+          <w:rPr>
+            <w:rStyle w:val="Hipervnculo"/>
+          </w:rPr>
+          <w:t>image</w:t>
+        </w:r>
+        <w:proofErr w:type="spellEnd"/>
+        <w:r>
+          <w:rPr>
+            <w:rStyle w:val="Hipervnculo"/>
+          </w:rPr>
+          <w:t xml:space="preserve"> file</w:t>
         </w:r>
       </w:hyperlink>
     </w:p>
@@ -274,12 +351,28 @@
         <w:jc w:val="both"/>
       </w:pPr>
       <w:hyperlink r:id="rId10" w:history="1">
+        <w:proofErr w:type="spellStart"/>
         <w:r>
           <w:rPr>
             <w:rStyle w:val="Hipervnculo"/>
           </w:rPr>
-          <w:t>Balena Etcher</w:t>
+          <w:t>Balena</w:t>
         </w:r>
+        <w:proofErr w:type="spellEnd"/>
+        <w:r>
+          <w:rPr>
+            <w:rStyle w:val="Hipervnculo"/>
+          </w:rPr>
+          <w:t xml:space="preserve"> </w:t>
+        </w:r>
+        <w:proofErr w:type="spellStart"/>
+        <w:r>
+          <w:rPr>
+            <w:rStyle w:val="Hipervnculo"/>
+          </w:rPr>
+          <w:t>Etcher</w:t>
+        </w:r>
+        <w:proofErr w:type="spellEnd"/>
       </w:hyperlink>
     </w:p>
     <w:p>
@@ -300,11 +393,19 @@
         <w:jc w:val="both"/>
       </w:pPr>
       <w:hyperlink r:id="rId11" w:history="1">
+        <w:proofErr w:type="spellStart"/>
         <w:r>
           <w:rPr>
             <w:rStyle w:val="Hipervnculo"/>
           </w:rPr>
-          <w:t>MobaXterm free</w:t>
+          <w:t>MobaXterm</w:t>
+        </w:r>
+        <w:proofErr w:type="spellEnd"/>
+        <w:r>
+          <w:rPr>
+            <w:rStyle w:val="Hipervnculo"/>
+          </w:rPr>
+          <w:t xml:space="preserve"> free</w:t>
         </w:r>
       </w:hyperlink>
       <w:r>
@@ -324,12 +425,14 @@
         <w:jc w:val="both"/>
       </w:pPr>
       <w:hyperlink r:id="rId12" w:history="1">
+        <w:proofErr w:type="spellStart"/>
         <w:r>
           <w:rPr>
             <w:rStyle w:val="Hipervnculo"/>
           </w:rPr>
           <w:t>Zadig</w:t>
         </w:r>
+        <w:proofErr w:type="spellEnd"/>
       </w:hyperlink>
       <w:r>
         <w:t xml:space="preserve">: </w:t>
@@ -374,7 +477,23 @@
         <w:jc w:val="both"/>
       </w:pPr>
       <w:r>
-        <w:t>Instalar y abrir Balena Etcher.</w:t>
+        <w:t xml:space="preserve">Instalar y abrir </w:t>
+      </w:r>
+      <w:proofErr w:type="spellStart"/>
+      <w:r>
+        <w:t>Balena</w:t>
+      </w:r>
+      <w:proofErr w:type="spellEnd"/>
+      <w:r>
+        <w:t xml:space="preserve"> </w:t>
+      </w:r>
+      <w:proofErr w:type="spellStart"/>
+      <w:r>
+        <w:t>Etcher</w:t>
+      </w:r>
+      <w:proofErr w:type="spellEnd"/>
+      <w:r>
+        <w:t>.</w:t>
       </w:r>
     </w:p>
     <w:p>
@@ -394,10 +513,27 @@
           <w:i/>
           <w:iCs/>
         </w:rPr>
-        <w:t>.gz</w:t>
-      </w:r>
-      <w:r>
-        <w:t xml:space="preserve"> (la imagen) en Etcher.</w:t>
+        <w:t>.</w:t>
+      </w:r>
+      <w:proofErr w:type="spellStart"/>
+      <w:r>
+        <w:rPr>
+          <w:i/>
+          <w:iCs/>
+        </w:rPr>
+        <w:t>gz</w:t>
+      </w:r>
+      <w:proofErr w:type="spellEnd"/>
+      <w:r>
+        <w:t xml:space="preserve"> (la imagen) en </w:t>
+      </w:r>
+      <w:proofErr w:type="spellStart"/>
+      <w:r>
+        <w:t>Etcher</w:t>
+      </w:r>
+      <w:proofErr w:type="spellEnd"/>
+      <w:r>
+        <w:t>.</w:t>
       </w:r>
     </w:p>
     <w:p>
@@ -411,7 +547,15 @@
       </w:pPr>
       <w:r>
         <w:lastRenderedPageBreak/>
-        <w:t>Introducir la SD en el lector de tarjetas del ordenador y seleccionarla en Etcher. Recordemos que es recomendado el uso de una micro SD clase 10 de al menos 2 GB de capacidad.</w:t>
+        <w:t xml:space="preserve">Introducir la SD en el lector de tarjetas del ordenador y seleccionarla en </w:t>
+      </w:r>
+      <w:proofErr w:type="spellStart"/>
+      <w:r>
+        <w:t>Etcher</w:t>
+      </w:r>
+      <w:proofErr w:type="spellEnd"/>
+      <w:r>
+        <w:t>. Recordemos que es recomendado el uso de una micro SD clase 10 de al menos 2 GB de capacidad.</w:t>
       </w:r>
     </w:p>
     <w:p>
@@ -639,7 +783,15 @@
         <w:jc w:val="both"/>
       </w:pPr>
       <w:r>
-        <w:t>Si sale como en la imagen anterior, instalaremos los driver usando la herramienta Zadig.</w:t>
+        <w:t xml:space="preserve">Si sale como en la imagen anterior, instalaremos los driver usando la herramienta </w:t>
+      </w:r>
+      <w:proofErr w:type="spellStart"/>
+      <w:r>
+        <w:t>Zadig</w:t>
+      </w:r>
+      <w:proofErr w:type="spellEnd"/>
+      <w:r>
+        <w:t>.</w:t>
       </w:r>
     </w:p>
     <w:p>
@@ -768,11 +920,36 @@
         </w:drawing>
       </w:r>
       <w:r>
-        <w:t xml:space="preserve">Una vez tengamos acceso al KTBRN1 vía USB Serie, abriremos MobaXterm con una nueva sesión Serie. Seleccionaremos el puerto asignado al KTBRN1 con un BaudRate de 115200. Tras realizar esto aparecerá una </w:t>
-      </w:r>
-      <w:r>
-        <w:t xml:space="preserve">consola de inició de sesión, en la cual deberemos iniciar sesión con el usuario </w:t>
-      </w:r>
+        <w:t xml:space="preserve">Una vez tengamos acceso al KTBRN1 vía USB Serie, abriremos </w:t>
+      </w:r>
+      <w:proofErr w:type="spellStart"/>
+      <w:r>
+        <w:t>MobaXterm</w:t>
+      </w:r>
+      <w:proofErr w:type="spellEnd"/>
+      <w:r>
+        <w:t xml:space="preserve"> con una nueva sesión Serie. Seleccionaremos el puerto asignado al KTBRN1 con un </w:t>
+      </w:r>
+      <w:proofErr w:type="spellStart"/>
+      <w:r>
+        <w:t>BaudRate</w:t>
+      </w:r>
+      <w:proofErr w:type="spellEnd"/>
+      <w:r>
+        <w:t xml:space="preserve"> de 115200. Tras realizar esto aparecerá una </w:t>
+      </w:r>
+      <w:r>
+        <w:t xml:space="preserve">consola de </w:t>
+      </w:r>
+      <w:proofErr w:type="spellStart"/>
+      <w:r>
+        <w:t>inició</w:t>
+      </w:r>
+      <w:proofErr w:type="spellEnd"/>
+      <w:r>
+        <w:t xml:space="preserve"> de sesión, en la cual deberemos iniciar sesión con el usuario </w:t>
+      </w:r>
+      <w:proofErr w:type="spellStart"/>
       <w:r>
         <w:rPr>
           <w:i/>
@@ -780,6 +957,7 @@
         </w:rPr>
         <w:t>root</w:t>
       </w:r>
+      <w:proofErr w:type="spellEnd"/>
       <w:r>
         <w:t xml:space="preserve"> y la contraseña </w:t>
       </w:r>
@@ -804,7 +982,15 @@
         <w:jc w:val="both"/>
       </w:pPr>
       <w:r>
-        <w:t>La pantalla de bienvenida mostrará información sobre las direcciones IP configuradas en el KTBRN1 y que versión de KiBRA está utilizando. Por defecto, la imagen instalada viene configurada con una dirección IPv4 estática para la interfaz Ethernet.</w:t>
+        <w:t xml:space="preserve">La pantalla de bienvenida mostrará información sobre las direcciones IP configuradas en el KTBRN1 y que versión de </w:t>
+      </w:r>
+      <w:proofErr w:type="spellStart"/>
+      <w:r>
+        <w:t>KiBRA</w:t>
+      </w:r>
+      <w:proofErr w:type="spellEnd"/>
+      <w:r>
+        <w:t xml:space="preserve"> está utilizando. Por defecto, la imagen instalada viene configurada con una dirección IPv4 estática para la interfaz Ethernet.</w:t>
       </w:r>
     </w:p>
     <w:p>
@@ -828,18 +1014,16 @@
         <w:jc w:val="both"/>
       </w:pPr>
       <w:r>
+        <w:t>Está dirección deberemos cambiarla a una dirección IPv4 que esté dentro de la red local nuestra, para poder ser visible al resto de los equipos.</w:t>
+      </w:r>
+    </w:p>
+    <w:p>
+      <w:pPr>
+        <w:jc w:val="both"/>
+      </w:pPr>
+      <w:r>
         <w:t>Además, KTBRN1 viene con el protocolo IPv6 habilitado para la interfaz Ethernet, por lo que es posible acceder tanto a la Administración Web como a puerto SSH usando las direcciones IPv4 e IPv6.</w:t>
       </w:r>
-    </w:p>
-    <w:p>
-      <w:pPr>
-        <w:jc w:val="both"/>
-      </w:pPr>
-    </w:p>
-    <w:p>
-      <w:pPr>
-        <w:jc w:val="both"/>
-      </w:pPr>
     </w:p>
     <w:p>
       <w:pPr>
@@ -862,6 +1046,556 @@
       <w:r>
         <w:lastRenderedPageBreak/>
         <w:t>Panel de Administración Web</w:t>
+      </w:r>
+    </w:p>
+    <w:p>
+      <w:pPr>
+        <w:jc w:val="both"/>
+      </w:pPr>
+    </w:p>
+    <w:p>
+      <w:pPr>
+        <w:jc w:val="both"/>
+      </w:pPr>
+      <w:r>
+        <w:t xml:space="preserve">Para acceder al Panel de Administración Web, está habilitado el puerto 8000 del KTBRN1. Accederemos introduciendo </w:t>
+      </w:r>
+      <w:hyperlink r:id="rId17" w:history="1">
+        <w:r>
+          <w:rPr>
+            <w:rStyle w:val="Hipervnculo"/>
+          </w:rPr>
+          <w:t>http://[IPv4]:8000</w:t>
+        </w:r>
+      </w:hyperlink>
+      <w:r>
+        <w:t xml:space="preserve"> o </w:t>
+      </w:r>
+      <w:hyperlink r:id="rId18" w:history="1">
+        <w:r>
+          <w:rPr>
+            <w:rStyle w:val="Hipervnculo"/>
+          </w:rPr>
+          <w:t>http://[IPv6]:8000</w:t>
+        </w:r>
+      </w:hyperlink>
+      <w:r>
+        <w:t xml:space="preserve"> en el navegador (preferiblemente Google Chrome o Mozilla Firefox debido a razones de compatibilidad). Una vez introducida la dirección web, aparecerá la página de acceso / </w:t>
+      </w:r>
+      <w:proofErr w:type="spellStart"/>
+      <w:r>
+        <w:t>login</w:t>
+      </w:r>
+      <w:proofErr w:type="spellEnd"/>
+      <w:r>
+        <w:t>.</w:t>
+      </w:r>
+    </w:p>
+    <w:p>
+      <w:pPr>
+        <w:jc w:val="both"/>
+        <w:rPr>
+          <w:i/>
+          <w:iCs/>
+        </w:rPr>
+      </w:pPr>
+      <w:r>
+        <w:rPr>
+          <w:i/>
+          <w:iCs/>
+        </w:rPr>
+        <w:t>Nota: El ordenador deberá estar en la misma red que el dispositivo KTBRN1</w:t>
+      </w:r>
+      <w:r>
+        <w:rPr>
+          <w:i/>
+          <w:iCs/>
+        </w:rPr>
+        <w:t>.</w:t>
+      </w:r>
+    </w:p>
+    <w:p>
+      <w:pPr>
+        <w:jc w:val="center"/>
+      </w:pPr>
+      <w:r>
+        <w:rPr>
+          <w:noProof/>
+        </w:rPr>
+        <w:drawing>
+          <wp:inline distT="0" distB="0" distL="0" distR="0" wp14:anchorId="679EA1E6" wp14:editId="04151F81">
+            <wp:extent cx="5400040" cy="4117340"/>
+            <wp:effectExtent l="0" t="0" r="0" b="0"/>
+            <wp:docPr id="5" name="Imagen 5" descr="Interfaz de usuario gráfica, Texto, Aplicación, Correo electrónico&#10;&#10;Descripción generada automáticamente"/>
+            <wp:cNvGraphicFramePr>
+              <a:graphicFrameLocks xmlns:a="http://schemas.openxmlformats.org/drawingml/2006/main" noChangeAspect="1"/>
+            </wp:cNvGraphicFramePr>
+            <a:graphic xmlns:a="http://schemas.openxmlformats.org/drawingml/2006/main">
+              <a:graphicData uri="http://schemas.openxmlformats.org/drawingml/2006/picture">
+                <pic:pic xmlns:pic="http://schemas.openxmlformats.org/drawingml/2006/picture">
+                  <pic:nvPicPr>
+                    <pic:cNvPr id="5" name="Imagen 5" descr="Interfaz de usuario gráfica, Texto, Aplicación, Correo electrónico&#10;&#10;Descripción generada automáticamente"/>
+                    <pic:cNvPicPr/>
+                  </pic:nvPicPr>
+                  <pic:blipFill>
+                    <a:blip r:embed="rId19"/>
+                    <a:stretch>
+                      <a:fillRect/>
+                    </a:stretch>
+                  </pic:blipFill>
+                  <pic:spPr>
+                    <a:xfrm>
+                      <a:off x="0" y="0"/>
+                      <a:ext cx="5400040" cy="4117340"/>
+                    </a:xfrm>
+                    <a:prstGeom prst="rect">
+                      <a:avLst/>
+                    </a:prstGeom>
+                  </pic:spPr>
+                </pic:pic>
+              </a:graphicData>
+            </a:graphic>
+          </wp:inline>
+        </w:drawing>
+      </w:r>
+    </w:p>
+    <w:p>
+      <w:pPr>
+        <w:jc w:val="both"/>
+      </w:pPr>
+    </w:p>
+    <w:p>
+      <w:pPr>
+        <w:jc w:val="both"/>
+        <w:rPr>
+          <w:i/>
+          <w:iCs/>
+        </w:rPr>
+      </w:pPr>
+      <w:r>
+        <w:t xml:space="preserve">Las credenciales son las mismas a las mencionadas anteriormente. Acceder con usuario </w:t>
+      </w:r>
+      <w:proofErr w:type="spellStart"/>
+      <w:r>
+        <w:rPr>
+          <w:i/>
+          <w:iCs/>
+        </w:rPr>
+        <w:t>root</w:t>
+      </w:r>
+      <w:proofErr w:type="spellEnd"/>
+      <w:r>
+        <w:t xml:space="preserve"> y contraseña </w:t>
+      </w:r>
+      <w:r>
+        <w:rPr>
+          <w:i/>
+          <w:iCs/>
+        </w:rPr>
+        <w:t>kirale123.</w:t>
+      </w:r>
+    </w:p>
+    <w:p>
+      <w:pPr>
+        <w:jc w:val="both"/>
+      </w:pPr>
+    </w:p>
+    <w:p>
+      <w:pPr>
+        <w:jc w:val="both"/>
+      </w:pPr>
+    </w:p>
+    <w:p>
+      <w:pPr>
+        <w:jc w:val="both"/>
+      </w:pPr>
+    </w:p>
+    <w:p>
+      <w:pPr>
+        <w:jc w:val="both"/>
+      </w:pPr>
+    </w:p>
+    <w:p>
+      <w:pPr>
+        <w:jc w:val="both"/>
+      </w:pPr>
+    </w:p>
+    <w:p>
+      <w:pPr>
+        <w:jc w:val="both"/>
+      </w:pPr>
+    </w:p>
+    <w:p>
+      <w:pPr>
+        <w:jc w:val="both"/>
+      </w:pPr>
+    </w:p>
+    <w:p>
+      <w:pPr>
+        <w:pStyle w:val="Ttulo3"/>
+        <w:numPr>
+          <w:ilvl w:val="2"/>
+          <w:numId w:val="1"/>
+        </w:numPr>
+      </w:pPr>
+      <w:r>
+        <w:lastRenderedPageBreak/>
+        <w:t>Cambiar la configuración de red</w:t>
+      </w:r>
+    </w:p>
+    <w:p/>
+    <w:p>
+      <w:pPr>
+        <w:jc w:val="both"/>
+      </w:pPr>
+      <w:r>
+        <w:t>El administrador puede querer cambiar y permitir una configuración automática de DHCPv4 o cambiar la dirección IPv4 por otra. Esto podrá realizarse accediendo al menú “Network” en la administración Web.</w:t>
+      </w:r>
+    </w:p>
+    <w:p>
+      <w:pPr>
+        <w:jc w:val="both"/>
+      </w:pPr>
+      <w:r>
+        <w:rPr>
+          <w:noProof/>
+        </w:rPr>
+        <w:drawing>
+          <wp:inline distT="0" distB="0" distL="0" distR="0" wp14:anchorId="1ED2F4B3" wp14:editId="31949F75">
+            <wp:extent cx="5400040" cy="3559175"/>
+            <wp:effectExtent l="0" t="0" r="0" b="3175"/>
+            <wp:docPr id="7" name="Imagen 7" descr="Interfaz de usuario gráfica, Texto, Aplicación, Correo electrónico&#10;&#10;Descripción generada automáticamente"/>
+            <wp:cNvGraphicFramePr>
+              <a:graphicFrameLocks xmlns:a="http://schemas.openxmlformats.org/drawingml/2006/main" noChangeAspect="1"/>
+            </wp:cNvGraphicFramePr>
+            <a:graphic xmlns:a="http://schemas.openxmlformats.org/drawingml/2006/main">
+              <a:graphicData uri="http://schemas.openxmlformats.org/drawingml/2006/picture">
+                <pic:pic xmlns:pic="http://schemas.openxmlformats.org/drawingml/2006/picture">
+                  <pic:nvPicPr>
+                    <pic:cNvPr id="7" name="Imagen 7" descr="Interfaz de usuario gráfica, Texto, Aplicación, Correo electrónico&#10;&#10;Descripción generada automáticamente"/>
+                    <pic:cNvPicPr/>
+                  </pic:nvPicPr>
+                  <pic:blipFill>
+                    <a:blip r:embed="rId20"/>
+                    <a:stretch>
+                      <a:fillRect/>
+                    </a:stretch>
+                  </pic:blipFill>
+                  <pic:spPr>
+                    <a:xfrm>
+                      <a:off x="0" y="0"/>
+                      <a:ext cx="5400040" cy="3559175"/>
+                    </a:xfrm>
+                    <a:prstGeom prst="rect">
+                      <a:avLst/>
+                    </a:prstGeom>
+                  </pic:spPr>
+                </pic:pic>
+              </a:graphicData>
+            </a:graphic>
+          </wp:inline>
+        </w:drawing>
+      </w:r>
+    </w:p>
+    <w:p>
+      <w:pPr>
+        <w:jc w:val="both"/>
+      </w:pPr>
+    </w:p>
+    <w:p>
+      <w:pPr>
+        <w:jc w:val="both"/>
+      </w:pPr>
+      <w:r>
+        <w:t xml:space="preserve">Como se muestra en la imagen de arriba, la nueva dirección IPv4 </w:t>
+      </w:r>
+      <w:r>
+        <w:t xml:space="preserve">del DHCP es 192.168.0.102. Ahora será posible acceder por cliente SSH a esta dirección e incluso por enlace local de dirección IPv6 si el ordenador está conectado a la misma red. </w:t>
+      </w:r>
+      <w:proofErr w:type="spellStart"/>
+      <w:r>
+        <w:t>KiBRA</w:t>
+      </w:r>
+      <w:proofErr w:type="spellEnd"/>
+      <w:r>
+        <w:t xml:space="preserve"> también usará esta dirección IPv4 externa para su funcionalidad NAT64.</w:t>
+      </w:r>
+    </w:p>
+    <w:p>
+      <w:pPr>
+        <w:jc w:val="both"/>
+        <w:rPr>
+          <w:i/>
+          <w:iCs/>
+        </w:rPr>
+      </w:pPr>
+      <w:r>
+        <w:rPr>
+          <w:i/>
+          <w:iCs/>
+        </w:rPr>
+        <w:t>Nota: Se necesitará un reinicio del dispositivo KTBRN1 para asegurar que se aplican correctamente las nuevas configuraciones.</w:t>
+      </w:r>
+    </w:p>
+    <w:p>
+      <w:pPr>
+        <w:jc w:val="both"/>
+      </w:pPr>
+    </w:p>
+    <w:p>
+      <w:pPr>
+        <w:jc w:val="both"/>
+      </w:pPr>
+    </w:p>
+    <w:p>
+      <w:pPr>
+        <w:jc w:val="both"/>
+      </w:pPr>
+    </w:p>
+    <w:p>
+      <w:pPr>
+        <w:jc w:val="both"/>
+      </w:pPr>
+    </w:p>
+    <w:p>
+      <w:pPr>
+        <w:jc w:val="both"/>
+      </w:pPr>
+    </w:p>
+    <w:p>
+      <w:pPr>
+        <w:jc w:val="both"/>
+      </w:pPr>
+    </w:p>
+    <w:p>
+      <w:pPr>
+        <w:jc w:val="both"/>
+      </w:pPr>
+    </w:p>
+    <w:p>
+      <w:pPr>
+        <w:jc w:val="both"/>
+      </w:pPr>
+    </w:p>
+    <w:p>
+      <w:pPr>
+        <w:jc w:val="both"/>
+      </w:pPr>
+    </w:p>
+    <w:p>
+      <w:pPr>
+        <w:pStyle w:val="Ttulo3"/>
+        <w:numPr>
+          <w:ilvl w:val="2"/>
+          <w:numId w:val="1"/>
+        </w:numPr>
+      </w:pPr>
+      <w:r>
+        <w:lastRenderedPageBreak/>
+        <w:t xml:space="preserve">Actualizar </w:t>
+      </w:r>
+      <w:proofErr w:type="spellStart"/>
+      <w:r>
+        <w:t>KiBRA</w:t>
+      </w:r>
+      <w:proofErr w:type="spellEnd"/>
+    </w:p>
+    <w:p/>
+    <w:p>
+      <w:pPr>
+        <w:jc w:val="both"/>
+      </w:pPr>
+      <w:r>
+        <w:t xml:space="preserve">Para actualizar la versión de </w:t>
+      </w:r>
+      <w:proofErr w:type="spellStart"/>
+      <w:r>
+        <w:t>KiBRA</w:t>
+      </w:r>
+      <w:proofErr w:type="spellEnd"/>
+      <w:r>
+        <w:t xml:space="preserve">, iremos al menú de </w:t>
+      </w:r>
+      <w:proofErr w:type="spellStart"/>
+      <w:r>
+        <w:t>KiBRA</w:t>
+      </w:r>
+      <w:proofErr w:type="spellEnd"/>
+      <w:r>
+        <w:t xml:space="preserve"> y pincharemos en el icono de “</w:t>
+      </w:r>
+      <w:proofErr w:type="spellStart"/>
+      <w:r>
+        <w:t>Upgrade</w:t>
+      </w:r>
+      <w:proofErr w:type="spellEnd"/>
+      <w:r>
+        <w:t>”, que es el que se sitúa al lado de la imagen del KTBRN1 en la sección de “System”.</w:t>
+      </w:r>
+    </w:p>
+    <w:p>
+      <w:pPr>
+        <w:jc w:val="center"/>
+      </w:pPr>
+      <w:r>
+        <w:rPr>
+          <w:noProof/>
+        </w:rPr>
+        <w:drawing>
+          <wp:inline distT="0" distB="0" distL="0" distR="0" wp14:anchorId="3F15C3C2" wp14:editId="664EFE3F">
+            <wp:extent cx="5400040" cy="4359910"/>
+            <wp:effectExtent l="0" t="0" r="0" b="2540"/>
+            <wp:docPr id="8" name="Imagen 8" descr="Interfaz de usuario gráfica, Aplicación&#10;&#10;Descripción generada automáticamente"/>
+            <wp:cNvGraphicFramePr>
+              <a:graphicFrameLocks xmlns:a="http://schemas.openxmlformats.org/drawingml/2006/main" noChangeAspect="1"/>
+            </wp:cNvGraphicFramePr>
+            <a:graphic xmlns:a="http://schemas.openxmlformats.org/drawingml/2006/main">
+              <a:graphicData uri="http://schemas.openxmlformats.org/drawingml/2006/picture">
+                <pic:pic xmlns:pic="http://schemas.openxmlformats.org/drawingml/2006/picture">
+                  <pic:nvPicPr>
+                    <pic:cNvPr id="8" name="Imagen 8" descr="Interfaz de usuario gráfica, Aplicación&#10;&#10;Descripción generada automáticamente"/>
+                    <pic:cNvPicPr/>
+                  </pic:nvPicPr>
+                  <pic:blipFill>
+                    <a:blip r:embed="rId21"/>
+                    <a:stretch>
+                      <a:fillRect/>
+                    </a:stretch>
+                  </pic:blipFill>
+                  <pic:spPr>
+                    <a:xfrm>
+                      <a:off x="0" y="0"/>
+                      <a:ext cx="5400040" cy="4359910"/>
+                    </a:xfrm>
+                    <a:prstGeom prst="rect">
+                      <a:avLst/>
+                    </a:prstGeom>
+                  </pic:spPr>
+                </pic:pic>
+              </a:graphicData>
+            </a:graphic>
+          </wp:inline>
+        </w:drawing>
+      </w:r>
+    </w:p>
+    <w:p>
+      <w:pPr>
+        <w:jc w:val="center"/>
+      </w:pPr>
+    </w:p>
+    <w:p>
+      <w:pPr>
+        <w:jc w:val="both"/>
+      </w:pPr>
+      <w:r>
+        <w:t>Después seleccionaremos el fichero KiBRA-v2</w:t>
+      </w:r>
+      <w:r>
+        <w:t>.x.x.zip descargado anteriormente en nuestro ordenador, pincharemos en el botón “</w:t>
+      </w:r>
+      <w:proofErr w:type="spellStart"/>
+      <w:r>
+        <w:t>Install</w:t>
+      </w:r>
+      <w:proofErr w:type="spellEnd"/>
+      <w:r>
+        <w:t>” y seguiremos las instrucciones que nos aparecerán en pantalla.</w:t>
+      </w:r>
+    </w:p>
+    <w:p>
+      <w:pPr>
+        <w:jc w:val="both"/>
+      </w:pPr>
+    </w:p>
+    <w:p>
+      <w:pPr>
+        <w:jc w:val="both"/>
+      </w:pPr>
+    </w:p>
+    <w:p>
+      <w:pPr>
+        <w:jc w:val="both"/>
+      </w:pPr>
+    </w:p>
+    <w:p>
+      <w:pPr>
+        <w:jc w:val="both"/>
+      </w:pPr>
+    </w:p>
+    <w:p>
+      <w:pPr>
+        <w:jc w:val="both"/>
+      </w:pPr>
+    </w:p>
+    <w:p>
+      <w:pPr>
+        <w:jc w:val="both"/>
+      </w:pPr>
+    </w:p>
+    <w:p>
+      <w:pPr>
+        <w:jc w:val="both"/>
+      </w:pPr>
+    </w:p>
+    <w:p>
+      <w:pPr>
+        <w:jc w:val="both"/>
+      </w:pPr>
+    </w:p>
+    <w:p>
+      <w:pPr>
+        <w:jc w:val="both"/>
+      </w:pPr>
+    </w:p>
+    <w:p>
+      <w:pPr>
+        <w:pStyle w:val="Ttulo3"/>
+        <w:numPr>
+          <w:ilvl w:val="2"/>
+          <w:numId w:val="1"/>
+        </w:numPr>
+      </w:pPr>
+      <w:r>
+        <w:lastRenderedPageBreak/>
+        <w:t xml:space="preserve">Configurar </w:t>
+      </w:r>
+      <w:proofErr w:type="spellStart"/>
+      <w:r>
+        <w:t>Border</w:t>
+      </w:r>
+      <w:proofErr w:type="spellEnd"/>
+      <w:r>
+        <w:t xml:space="preserve"> </w:t>
+      </w:r>
+      <w:proofErr w:type="spellStart"/>
+      <w:r>
+        <w:t>Router</w:t>
+      </w:r>
+      <w:proofErr w:type="spellEnd"/>
+    </w:p>
+    <w:p/>
+    <w:p>
+      <w:pPr>
+        <w:jc w:val="both"/>
+      </w:pPr>
+      <w:r>
+        <w:t>Pincharemos en el submenú “</w:t>
+      </w:r>
+      <w:proofErr w:type="spellStart"/>
+      <w:r>
+        <w:t>Settings</w:t>
+      </w:r>
+      <w:proofErr w:type="spellEnd"/>
+      <w:r>
+        <w:t xml:space="preserve">” por debajo del menú </w:t>
+      </w:r>
+      <w:proofErr w:type="spellStart"/>
+      <w:r>
+        <w:t>KiBRA</w:t>
+      </w:r>
+      <w:proofErr w:type="spellEnd"/>
+      <w:r>
+        <w:t xml:space="preserve">, para acceder a la página de configuración. En esta pestaña, será donde se configurará los diferentes parámetros para unirse a la red. </w:t>
       </w:r>
     </w:p>
     <w:sectPr>
@@ -2193,18 +2927,18 @@
 </file>
 
 <file path=customXml/item2.xml><?xml version="1.0" encoding="utf-8"?>
+<p:properties xmlns:p="http://schemas.microsoft.com/office/2006/metadata/properties" xmlns:xsi="http://www.w3.org/2001/XMLSchema-instance" xmlns:pc="http://schemas.microsoft.com/office/infopath/2007/PartnerControls">
+  <documentManagement/>
+</p:properties>
+</file>
+
+<file path=customXml/item3.xml><?xml version="1.0" encoding="utf-8"?>
 <?mso-contentType ?>
 <FormTemplates xmlns="http://schemas.microsoft.com/sharepoint/v3/contenttype/forms">
   <Display>DocumentLibraryForm</Display>
   <Edit>DocumentLibraryForm</Edit>
   <New>DocumentLibraryForm</New>
 </FormTemplates>
-</file>
-
-<file path=customXml/item3.xml><?xml version="1.0" encoding="utf-8"?>
-<p:properties xmlns:p="http://schemas.microsoft.com/office/2006/metadata/properties" xmlns:xsi="http://www.w3.org/2001/XMLSchema-instance" xmlns:pc="http://schemas.microsoft.com/office/infopath/2007/PartnerControls">
-  <documentManagement/>
-</p:properties>
 </file>
 
 <file path=customXml/itemProps1.xml><?xml version="1.0" encoding="utf-8"?>
@@ -2226,18 +2960,18 @@
 </file>
 
 <file path=customXml/itemProps2.xml><?xml version="1.0" encoding="utf-8"?>
-<ds:datastoreItem xmlns:ds="http://schemas.openxmlformats.org/officeDocument/2006/customXml" ds:itemID="{AC6C393E-2190-48D2-BD57-FD2A2148FFE7}">
-  <ds:schemaRefs>
-    <ds:schemaRef ds:uri="http://schemas.microsoft.com/sharepoint/v3/contenttype/forms"/>
-  </ds:schemaRefs>
-</ds:datastoreItem>
-</file>
-
-<file path=customXml/itemProps3.xml><?xml version="1.0" encoding="utf-8"?>
 <ds:datastoreItem xmlns:ds="http://schemas.openxmlformats.org/officeDocument/2006/customXml" ds:itemID="{E7DBCD2E-6727-478C-B8C0-9F5179611026}">
   <ds:schemaRefs>
     <ds:schemaRef ds:uri="http://schemas.microsoft.com/office/2006/metadata/properties"/>
     <ds:schemaRef ds:uri="http://schemas.microsoft.com/office/infopath/2007/PartnerControls"/>
   </ds:schemaRefs>
 </ds:datastoreItem>
+</file>
+
+<file path=customXml/itemProps3.xml><?xml version="1.0" encoding="utf-8"?>
+<ds:datastoreItem xmlns:ds="http://schemas.openxmlformats.org/officeDocument/2006/customXml" ds:itemID="{AC6C393E-2190-48D2-BD57-FD2A2148FFE7}">
+  <ds:schemaRefs>
+    <ds:schemaRef ds:uri="http://schemas.microsoft.com/sharepoint/v3/contenttype/forms"/>
+  </ds:schemaRefs>
+</ds:datastoreItem>
 </file>
--- a/Documentos/Configuración del Border Router.docx
+++ b/Documentos/Configuración del Border Router.docx
@@ -12,21 +12,8 @@
         <w:jc w:val="both"/>
       </w:pPr>
       <w:r>
-        <w:t xml:space="preserve">Configuración del </w:t>
-      </w:r>
-      <w:proofErr w:type="spellStart"/>
-      <w:r>
-        <w:t>Border</w:t>
-      </w:r>
-      <w:proofErr w:type="spellEnd"/>
-      <w:r>
-        <w:t xml:space="preserve"> </w:t>
-      </w:r>
-      <w:proofErr w:type="spellStart"/>
-      <w:r>
-        <w:t>Router</w:t>
-      </w:r>
-      <w:proofErr w:type="spellEnd"/>
+        <w:t>Configuración del Border Router</w:t>
+      </w:r>
     </w:p>
     <w:p>
       <w:pPr>
@@ -72,23 +59,7 @@
         <w:jc w:val="both"/>
       </w:pPr>
       <w:r>
-        <w:t xml:space="preserve">Un dispositivo </w:t>
-      </w:r>
-      <w:proofErr w:type="spellStart"/>
-      <w:r>
-        <w:t>Border</w:t>
-      </w:r>
-      <w:proofErr w:type="spellEnd"/>
-      <w:r>
-        <w:t xml:space="preserve"> </w:t>
-      </w:r>
-      <w:proofErr w:type="spellStart"/>
-      <w:r>
-        <w:t>Router</w:t>
-      </w:r>
-      <w:proofErr w:type="spellEnd"/>
-      <w:r>
-        <w:t xml:space="preserve"> KTBRN1.</w:t>
+        <w:t>Un dispositivo Border Router KTBRN1.</w:t>
       </w:r>
     </w:p>
     <w:p>
@@ -114,15 +85,7 @@
         <w:jc w:val="both"/>
       </w:pPr>
       <w:r>
-        <w:t xml:space="preserve">Cable USB de tipo A </w:t>
-      </w:r>
-      <w:proofErr w:type="spellStart"/>
-      <w:r>
-        <w:t>a</w:t>
-      </w:r>
-      <w:proofErr w:type="spellEnd"/>
-      <w:r>
-        <w:t xml:space="preserve"> micro USB tipo B.</w:t>
+        <w:t>Cable USB de tipo A a micro USB tipo B.</w:t>
       </w:r>
     </w:p>
     <w:p>
@@ -182,21 +145,8 @@
         <w:t xml:space="preserve">Para la </w:t>
       </w:r>
       <w:r>
-        <w:t xml:space="preserve">instalación del Software del </w:t>
-      </w:r>
-      <w:proofErr w:type="spellStart"/>
-      <w:r>
-        <w:t>Border</w:t>
-      </w:r>
-      <w:proofErr w:type="spellEnd"/>
-      <w:r>
-        <w:t xml:space="preserve"> </w:t>
-      </w:r>
-      <w:proofErr w:type="spellStart"/>
-      <w:r>
-        <w:t>Router</w:t>
-      </w:r>
-      <w:proofErr w:type="spellEnd"/>
+        <w:t>instalación del Software del Border Router</w:t>
+      </w:r>
       <w:r>
         <w:t xml:space="preserve"> debemos seguir los siguientes pasos.</w:t>
       </w:r>
@@ -233,16 +183,11 @@
         <w:t>basada en Debian, en su última versión para el KTBRN1. Este software i</w:t>
       </w:r>
       <w:r>
-        <w:t xml:space="preserve">ncluye el software de </w:t>
-      </w:r>
-      <w:proofErr w:type="spellStart"/>
-      <w:r>
-        <w:t>Ki</w:t>
+        <w:t>ncluye el software de Ki</w:t>
       </w:r>
       <w:r>
         <w:t>BRA</w:t>
       </w:r>
-      <w:proofErr w:type="spellEnd"/>
       <w:r>
         <w:t>. Esta imagen la podemos encontrar en el siguiente enlace:</w:t>
       </w:r>
@@ -261,14 +206,7 @@
           <w:rPr>
             <w:rStyle w:val="Hipervnculo"/>
           </w:rPr>
-          <w:t xml:space="preserve">KTBRN1 + </w:t>
-        </w:r>
-        <w:proofErr w:type="spellStart"/>
-        <w:r>
-          <w:rPr>
-            <w:rStyle w:val="Hipervnculo"/>
-          </w:rPr>
-          <w:t>Ki</w:t>
+          <w:t>KTBRN1 + Ki</w:t>
         </w:r>
         <w:r>
           <w:rPr>
@@ -276,26 +214,11 @@
           </w:rPr>
           <w:t>BRA</w:t>
         </w:r>
-        <w:proofErr w:type="spellEnd"/>
         <w:r>
           <w:rPr>
             <w:rStyle w:val="Hipervnculo"/>
           </w:rPr>
-          <w:t xml:space="preserve"> </w:t>
-        </w:r>
-        <w:proofErr w:type="spellStart"/>
-        <w:r>
-          <w:rPr>
-            <w:rStyle w:val="Hipervnculo"/>
-          </w:rPr>
-          <w:t>image</w:t>
-        </w:r>
-        <w:proofErr w:type="spellEnd"/>
-        <w:r>
-          <w:rPr>
-            <w:rStyle w:val="Hipervnculo"/>
-          </w:rPr>
-          <w:t xml:space="preserve"> file</w:t>
+          <w:t xml:space="preserve"> image file</w:t>
         </w:r>
       </w:hyperlink>
     </w:p>
@@ -351,28 +274,12 @@
         <w:jc w:val="both"/>
       </w:pPr>
       <w:hyperlink r:id="rId10" w:history="1">
-        <w:proofErr w:type="spellStart"/>
         <w:r>
           <w:rPr>
             <w:rStyle w:val="Hipervnculo"/>
           </w:rPr>
-          <w:t>Balena</w:t>
+          <w:t>Balena Etcher</w:t>
         </w:r>
-        <w:proofErr w:type="spellEnd"/>
-        <w:r>
-          <w:rPr>
-            <w:rStyle w:val="Hipervnculo"/>
-          </w:rPr>
-          <w:t xml:space="preserve"> </w:t>
-        </w:r>
-        <w:proofErr w:type="spellStart"/>
-        <w:r>
-          <w:rPr>
-            <w:rStyle w:val="Hipervnculo"/>
-          </w:rPr>
-          <w:t>Etcher</w:t>
-        </w:r>
-        <w:proofErr w:type="spellEnd"/>
       </w:hyperlink>
     </w:p>
     <w:p>
@@ -393,19 +300,11 @@
         <w:jc w:val="both"/>
       </w:pPr>
       <w:hyperlink r:id="rId11" w:history="1">
-        <w:proofErr w:type="spellStart"/>
         <w:r>
           <w:rPr>
             <w:rStyle w:val="Hipervnculo"/>
           </w:rPr>
-          <w:t>MobaXterm</w:t>
-        </w:r>
-        <w:proofErr w:type="spellEnd"/>
-        <w:r>
-          <w:rPr>
-            <w:rStyle w:val="Hipervnculo"/>
-          </w:rPr>
-          <w:t xml:space="preserve"> free</w:t>
+          <w:t>MobaXterm free</w:t>
         </w:r>
       </w:hyperlink>
       <w:r>
@@ -425,14 +324,12 @@
         <w:jc w:val="both"/>
       </w:pPr>
       <w:hyperlink r:id="rId12" w:history="1">
-        <w:proofErr w:type="spellStart"/>
         <w:r>
           <w:rPr>
             <w:rStyle w:val="Hipervnculo"/>
           </w:rPr>
           <w:t>Zadig</w:t>
         </w:r>
-        <w:proofErr w:type="spellEnd"/>
       </w:hyperlink>
       <w:r>
         <w:t xml:space="preserve">: </w:t>
@@ -477,23 +374,7 @@
         <w:jc w:val="both"/>
       </w:pPr>
       <w:r>
-        <w:t xml:space="preserve">Instalar y abrir </w:t>
-      </w:r>
-      <w:proofErr w:type="spellStart"/>
-      <w:r>
-        <w:t>Balena</w:t>
-      </w:r>
-      <w:proofErr w:type="spellEnd"/>
-      <w:r>
-        <w:t xml:space="preserve"> </w:t>
-      </w:r>
-      <w:proofErr w:type="spellStart"/>
-      <w:r>
-        <w:t>Etcher</w:t>
-      </w:r>
-      <w:proofErr w:type="spellEnd"/>
-      <w:r>
-        <w:t>.</w:t>
+        <w:t>Instalar y abrir Balena Etcher.</w:t>
       </w:r>
     </w:p>
     <w:p>
@@ -513,27 +394,10 @@
           <w:i/>
           <w:iCs/>
         </w:rPr>
-        <w:t>.</w:t>
-      </w:r>
-      <w:proofErr w:type="spellStart"/>
-      <w:r>
-        <w:rPr>
-          <w:i/>
-          <w:iCs/>
-        </w:rPr>
-        <w:t>gz</w:t>
-      </w:r>
-      <w:proofErr w:type="spellEnd"/>
-      <w:r>
-        <w:t xml:space="preserve"> (la imagen) en </w:t>
-      </w:r>
-      <w:proofErr w:type="spellStart"/>
-      <w:r>
-        <w:t>Etcher</w:t>
-      </w:r>
-      <w:proofErr w:type="spellEnd"/>
-      <w:r>
-        <w:t>.</w:t>
+        <w:t>.gz</w:t>
+      </w:r>
+      <w:r>
+        <w:t xml:space="preserve"> (la imagen) en Etcher.</w:t>
       </w:r>
     </w:p>
     <w:p>
@@ -547,15 +411,7 @@
       </w:pPr>
       <w:r>
         <w:lastRenderedPageBreak/>
-        <w:t xml:space="preserve">Introducir la SD en el lector de tarjetas del ordenador y seleccionarla en </w:t>
-      </w:r>
-      <w:proofErr w:type="spellStart"/>
-      <w:r>
-        <w:t>Etcher</w:t>
-      </w:r>
-      <w:proofErr w:type="spellEnd"/>
-      <w:r>
-        <w:t>. Recordemos que es recomendado el uso de una micro SD clase 10 de al menos 2 GB de capacidad.</w:t>
+        <w:t>Introducir la SD en el lector de tarjetas del ordenador y seleccionarla en Etcher. Recordemos que es recomendado el uso de una micro SD clase 10 de al menos 2 GB de capacidad.</w:t>
       </w:r>
     </w:p>
     <w:p>
@@ -783,15 +639,7 @@
         <w:jc w:val="both"/>
       </w:pPr>
       <w:r>
-        <w:t xml:space="preserve">Si sale como en la imagen anterior, instalaremos los driver usando la herramienta </w:t>
-      </w:r>
-      <w:proofErr w:type="spellStart"/>
-      <w:r>
-        <w:t>Zadig</w:t>
-      </w:r>
-      <w:proofErr w:type="spellEnd"/>
-      <w:r>
-        <w:t>.</w:t>
+        <w:t>Si sale como en la imagen anterior, instalaremos los driver usando la herramienta Zadig.</w:t>
       </w:r>
     </w:p>
     <w:p>
@@ -920,36 +768,11 @@
         </w:drawing>
       </w:r>
       <w:r>
-        <w:t xml:space="preserve">Una vez tengamos acceso al KTBRN1 vía USB Serie, abriremos </w:t>
-      </w:r>
-      <w:proofErr w:type="spellStart"/>
-      <w:r>
-        <w:t>MobaXterm</w:t>
-      </w:r>
-      <w:proofErr w:type="spellEnd"/>
-      <w:r>
-        <w:t xml:space="preserve"> con una nueva sesión Serie. Seleccionaremos el puerto asignado al KTBRN1 con un </w:t>
-      </w:r>
-      <w:proofErr w:type="spellStart"/>
-      <w:r>
-        <w:t>BaudRate</w:t>
-      </w:r>
-      <w:proofErr w:type="spellEnd"/>
-      <w:r>
-        <w:t xml:space="preserve"> de 115200. Tras realizar esto aparecerá una </w:t>
-      </w:r>
-      <w:r>
-        <w:t xml:space="preserve">consola de </w:t>
-      </w:r>
-      <w:proofErr w:type="spellStart"/>
-      <w:r>
-        <w:t>inició</w:t>
-      </w:r>
-      <w:proofErr w:type="spellEnd"/>
-      <w:r>
-        <w:t xml:space="preserve"> de sesión, en la cual deberemos iniciar sesión con el usuario </w:t>
-      </w:r>
-      <w:proofErr w:type="spellStart"/>
+        <w:t xml:space="preserve">Una vez tengamos acceso al KTBRN1 vía USB Serie, abriremos MobaXterm con una nueva sesión Serie. Seleccionaremos el puerto asignado al KTBRN1 con un BaudRate de 115200. Tras realizar esto aparecerá una </w:t>
+      </w:r>
+      <w:r>
+        <w:t xml:space="preserve">consola de inició de sesión, en la cual deberemos iniciar sesión con el usuario </w:t>
+      </w:r>
       <w:r>
         <w:rPr>
           <w:i/>
@@ -957,7 +780,6 @@
         </w:rPr>
         <w:t>root</w:t>
       </w:r>
-      <w:proofErr w:type="spellEnd"/>
       <w:r>
         <w:t xml:space="preserve"> y la contraseña </w:t>
       </w:r>
@@ -982,15 +804,7 @@
         <w:jc w:val="both"/>
       </w:pPr>
       <w:r>
-        <w:t xml:space="preserve">La pantalla de bienvenida mostrará información sobre las direcciones IP configuradas en el KTBRN1 y que versión de </w:t>
-      </w:r>
-      <w:proofErr w:type="spellStart"/>
-      <w:r>
-        <w:t>KiBRA</w:t>
-      </w:r>
-      <w:proofErr w:type="spellEnd"/>
-      <w:r>
-        <w:t xml:space="preserve"> está utilizando. Por defecto, la imagen instalada viene configurada con una dirección IPv4 estática para la interfaz Ethernet.</w:t>
+        <w:t>La pantalla de bienvenida mostrará información sobre las direcciones IP configuradas en el KTBRN1 y que versión de KiBRA está utilizando. Por defecto, la imagen instalada viene configurada con una dirección IPv4 estática para la interfaz Ethernet.</w:t>
       </w:r>
     </w:p>
     <w:p>
@@ -1080,15 +894,7 @@
         </w:r>
       </w:hyperlink>
       <w:r>
-        <w:t xml:space="preserve"> en el navegador (preferiblemente Google Chrome o Mozilla Firefox debido a razones de compatibilidad). Una vez introducida la dirección web, aparecerá la página de acceso / </w:t>
-      </w:r>
-      <w:proofErr w:type="spellStart"/>
-      <w:r>
-        <w:t>login</w:t>
-      </w:r>
-      <w:proofErr w:type="spellEnd"/>
-      <w:r>
-        <w:t>.</w:t>
+        <w:t xml:space="preserve"> en el navegador (preferiblemente Google Chrome o Mozilla Firefox debido a razones de compatibilidad). Una vez introducida la dirección web, aparecerá la página de acceso / login.</w:t>
       </w:r>
     </w:p>
     <w:p>
@@ -1175,7 +981,6 @@
       <w:r>
         <w:t xml:space="preserve">Las credenciales son las mismas a las mencionadas anteriormente. Acceder con usuario </w:t>
       </w:r>
-      <w:proofErr w:type="spellStart"/>
       <w:r>
         <w:rPr>
           <w:i/>
@@ -1183,7 +988,6 @@
         </w:rPr>
         <w:t>root</w:t>
       </w:r>
-      <w:proofErr w:type="spellEnd"/>
       <w:r>
         <w:t xml:space="preserve"> y contraseña </w:t>
       </w:r>
@@ -1254,7 +1058,7 @@
     </w:p>
     <w:p>
       <w:pPr>
-        <w:jc w:val="both"/>
+        <w:jc w:val="center"/>
       </w:pPr>
       <w:r>
         <w:rPr>
@@ -1310,15 +1114,7 @@
         <w:t xml:space="preserve">Como se muestra en la imagen de arriba, la nueva dirección IPv4 </w:t>
       </w:r>
       <w:r>
-        <w:t xml:space="preserve">del DHCP es 192.168.0.102. Ahora será posible acceder por cliente SSH a esta dirección e incluso por enlace local de dirección IPv6 si el ordenador está conectado a la misma red. </w:t>
-      </w:r>
-      <w:proofErr w:type="spellStart"/>
-      <w:r>
-        <w:t>KiBRA</w:t>
-      </w:r>
-      <w:proofErr w:type="spellEnd"/>
-      <w:r>
-        <w:t xml:space="preserve"> también usará esta dirección IPv4 externa para su funcionalidad NAT64.</w:t>
+        <w:t>del DHCP es 192.168.0.102. Ahora será posible acceder por cliente SSH a esta dirección e incluso por enlace local de dirección IPv6 si el ordenador está conectado a la misma red. KiBRA también usará esta dirección IPv4 externa para su funcionalidad NAT64.</w:t>
       </w:r>
     </w:p>
     <w:p>
@@ -1392,13 +1188,8 @@
       </w:pPr>
       <w:r>
         <w:lastRenderedPageBreak/>
-        <w:t xml:space="preserve">Actualizar </w:t>
-      </w:r>
-      <w:proofErr w:type="spellStart"/>
-      <w:r>
-        <w:t>KiBRA</w:t>
-      </w:r>
-      <w:proofErr w:type="spellEnd"/>
+        <w:t>Actualizar KiBRA</w:t>
+      </w:r>
     </w:p>
     <w:p/>
     <w:p>
@@ -1406,31 +1197,7 @@
         <w:jc w:val="both"/>
       </w:pPr>
       <w:r>
-        <w:t xml:space="preserve">Para actualizar la versión de </w:t>
-      </w:r>
-      <w:proofErr w:type="spellStart"/>
-      <w:r>
-        <w:t>KiBRA</w:t>
-      </w:r>
-      <w:proofErr w:type="spellEnd"/>
-      <w:r>
-        <w:t xml:space="preserve">, iremos al menú de </w:t>
-      </w:r>
-      <w:proofErr w:type="spellStart"/>
-      <w:r>
-        <w:t>KiBRA</w:t>
-      </w:r>
-      <w:proofErr w:type="spellEnd"/>
-      <w:r>
-        <w:t xml:space="preserve"> y pincharemos en el icono de “</w:t>
-      </w:r>
-      <w:proofErr w:type="spellStart"/>
-      <w:r>
-        <w:t>Upgrade</w:t>
-      </w:r>
-      <w:proofErr w:type="spellEnd"/>
-      <w:r>
-        <w:t>”, que es el que se sitúa al lado de la imagen del KTBRN1 en la sección de “System”.</w:t>
+        <w:t>Para actualizar la versión de KiBRA, iremos al menú de KiBRA y pincharemos en el icono de “Upgrade”, que es el que se sitúa al lado de la imagen del KTBRN1 en la sección de “System”.</w:t>
       </w:r>
     </w:p>
     <w:p>
@@ -1491,15 +1258,7 @@
         <w:t>Después seleccionaremos el fichero KiBRA-v2</w:t>
       </w:r>
       <w:r>
-        <w:t>.x.x.zip descargado anteriormente en nuestro ordenador, pincharemos en el botón “</w:t>
-      </w:r>
-      <w:proofErr w:type="spellStart"/>
-      <w:r>
-        <w:t>Install</w:t>
-      </w:r>
-      <w:proofErr w:type="spellEnd"/>
-      <w:r>
-        <w:t>” y seguiremos las instrucciones que nos aparecerán en pantalla.</w:t>
+        <w:t>.x.x.zip descargado anteriormente en nuestro ordenador, pincharemos en el botón “Install” y seguiremos las instrucciones que nos aparecerán en pantalla.</w:t>
       </w:r>
     </w:p>
     <w:p>
@@ -1557,21 +1316,8 @@
       </w:pPr>
       <w:r>
         <w:lastRenderedPageBreak/>
-        <w:t xml:space="preserve">Configurar </w:t>
-      </w:r>
-      <w:proofErr w:type="spellStart"/>
-      <w:r>
-        <w:t>Border</w:t>
-      </w:r>
-      <w:proofErr w:type="spellEnd"/>
-      <w:r>
-        <w:t xml:space="preserve"> </w:t>
-      </w:r>
-      <w:proofErr w:type="spellStart"/>
-      <w:r>
-        <w:t>Router</w:t>
-      </w:r>
-      <w:proofErr w:type="spellEnd"/>
+        <w:t>Configurar Border Router</w:t>
+      </w:r>
     </w:p>
     <w:p/>
     <w:p>
@@ -1579,23 +1325,393 @@
         <w:jc w:val="both"/>
       </w:pPr>
       <w:r>
-        <w:t>Pincharemos en el submenú “</w:t>
-      </w:r>
-      <w:proofErr w:type="spellStart"/>
-      <w:r>
-        <w:t>Settings</w:t>
-      </w:r>
-      <w:proofErr w:type="spellEnd"/>
-      <w:r>
-        <w:t xml:space="preserve">” por debajo del menú </w:t>
-      </w:r>
-      <w:proofErr w:type="spellStart"/>
-      <w:r>
-        <w:t>KiBRA</w:t>
-      </w:r>
-      <w:proofErr w:type="spellEnd"/>
-      <w:r>
-        <w:t xml:space="preserve">, para acceder a la página de configuración. En esta pestaña, será donde se configurará los diferentes parámetros para unirse a la red. </w:t>
+        <w:t xml:space="preserve">Pincharemos en el submenú “Settings” por debajo del menú KiBRA, para acceder a la página de configuración. En esta pestaña, será donde se configurará los diferentes parámetros para unirse a la red. </w:t>
+      </w:r>
+    </w:p>
+    <w:p>
+      <w:pPr>
+        <w:jc w:val="center"/>
+      </w:pPr>
+      <w:r>
+        <w:rPr>
+          <w:noProof/>
+        </w:rPr>
+        <w:drawing>
+          <wp:inline distT="0" distB="0" distL="0" distR="0" wp14:anchorId="2CE7B36E" wp14:editId="3F88F2B8">
+            <wp:extent cx="5400040" cy="4354195"/>
+            <wp:effectExtent l="0" t="0" r="0" b="8255"/>
+            <wp:docPr id="6" name="Imagen 6" descr="Interfaz de usuario gráfica, Aplicación&#10;&#10;Descripción generada automáticamente"/>
+            <wp:cNvGraphicFramePr>
+              <a:graphicFrameLocks xmlns:a="http://schemas.openxmlformats.org/drawingml/2006/main" noChangeAspect="1"/>
+            </wp:cNvGraphicFramePr>
+            <a:graphic xmlns:a="http://schemas.openxmlformats.org/drawingml/2006/main">
+              <a:graphicData uri="http://schemas.openxmlformats.org/drawingml/2006/picture">
+                <pic:pic xmlns:pic="http://schemas.openxmlformats.org/drawingml/2006/picture">
+                  <pic:nvPicPr>
+                    <pic:cNvPr id="6" name="Imagen 6" descr="Interfaz de usuario gráfica, Aplicación&#10;&#10;Descripción generada automáticamente"/>
+                    <pic:cNvPicPr/>
+                  </pic:nvPicPr>
+                  <pic:blipFill>
+                    <a:blip r:embed="rId22"/>
+                    <a:stretch>
+                      <a:fillRect/>
+                    </a:stretch>
+                  </pic:blipFill>
+                  <pic:spPr>
+                    <a:xfrm>
+                      <a:off x="0" y="0"/>
+                      <a:ext cx="5400040" cy="4354195"/>
+                    </a:xfrm>
+                    <a:prstGeom prst="rect">
+                      <a:avLst/>
+                    </a:prstGeom>
+                  </pic:spPr>
+                </pic:pic>
+              </a:graphicData>
+            </a:graphic>
+          </wp:inline>
+        </w:drawing>
+      </w:r>
+    </w:p>
+    <w:p>
+      <w:pPr>
+        <w:jc w:val="center"/>
+      </w:pPr>
+    </w:p>
+    <w:p>
+      <w:pPr>
+        <w:jc w:val="center"/>
+      </w:pPr>
+    </w:p>
+    <w:p>
+      <w:pPr>
+        <w:jc w:val="center"/>
+      </w:pPr>
+    </w:p>
+    <w:p>
+      <w:pPr>
+        <w:jc w:val="center"/>
+      </w:pPr>
+    </w:p>
+    <w:p>
+      <w:pPr>
+        <w:jc w:val="center"/>
+      </w:pPr>
+    </w:p>
+    <w:p>
+      <w:pPr>
+        <w:jc w:val="center"/>
+      </w:pPr>
+    </w:p>
+    <w:p>
+      <w:pPr>
+        <w:jc w:val="center"/>
+      </w:pPr>
+    </w:p>
+    <w:p>
+      <w:pPr>
+        <w:jc w:val="center"/>
+      </w:pPr>
+    </w:p>
+    <w:p>
+      <w:pPr>
+        <w:jc w:val="center"/>
+      </w:pPr>
+    </w:p>
+    <w:p>
+      <w:pPr>
+        <w:jc w:val="center"/>
+      </w:pPr>
+    </w:p>
+    <w:p>
+      <w:pPr>
+        <w:jc w:val="center"/>
+      </w:pPr>
+    </w:p>
+    <w:p>
+      <w:pPr>
+        <w:pStyle w:val="Ttulo4"/>
+        <w:numPr>
+          <w:ilvl w:val="3"/>
+          <w:numId w:val="1"/>
+        </w:numPr>
+        <w:jc w:val="both"/>
+      </w:pPr>
+      <w:r>
+        <w:lastRenderedPageBreak/>
+        <w:t>Unirse o Formar una Red Thread</w:t>
+      </w:r>
+    </w:p>
+    <w:p/>
+    <w:p>
+      <w:pPr>
+        <w:jc w:val="both"/>
+      </w:pPr>
+      <w:r>
+        <w:t>En esta sección se mostrará la configuración para que un dispositivo pueda unirse a una red y los parámetros que necesitarán para el proceso.</w:t>
+      </w:r>
+    </w:p>
+    <w:p>
+      <w:pPr>
+        <w:pStyle w:val="Prrafodelista"/>
+        <w:numPr>
+          <w:ilvl w:val="0"/>
+          <w:numId w:val="4"/>
+        </w:numPr>
+        <w:jc w:val="both"/>
+      </w:pPr>
+      <w:r>
+        <w:rPr>
+          <w:b/>
+          <w:bCs/>
+        </w:rPr>
+        <w:t>Autostart:</w:t>
+      </w:r>
+      <w:r>
+        <w:t xml:space="preserve"> Si esta opción está activada, el BR se intentará unir a la red Thread después del siguiente reinicio.</w:t>
+      </w:r>
+    </w:p>
+    <w:p>
+      <w:pPr>
+        <w:pStyle w:val="Prrafodelista"/>
+        <w:numPr>
+          <w:ilvl w:val="0"/>
+          <w:numId w:val="4"/>
+        </w:numPr>
+        <w:jc w:val="both"/>
+      </w:pPr>
+      <w:r>
+        <w:rPr>
+          <w:b/>
+          <w:bCs/>
+        </w:rPr>
+        <w:t xml:space="preserve">Out-of-band Commisioning: </w:t>
+      </w:r>
+      <w:r>
+        <w:t xml:space="preserve"> Permite seleccionar o desactivar este tipo de</w:t>
+      </w:r>
+      <w:r>
+        <w:t xml:space="preserve"> unión a la red cuando el sistema arranca.</w:t>
+      </w:r>
+    </w:p>
+    <w:p>
+      <w:pPr>
+        <w:pStyle w:val="Prrafodelista"/>
+        <w:numPr>
+          <w:ilvl w:val="1"/>
+          <w:numId w:val="4"/>
+        </w:numPr>
+        <w:jc w:val="both"/>
+      </w:pPr>
+      <w:r>
+        <w:rPr>
+          <w:noProof/>
+        </w:rPr>
+        <w:drawing>
+          <wp:anchor distT="0" distB="0" distL="114300" distR="114300" simplePos="0" relativeHeight="251659264" behindDoc="1" locked="0" layoutInCell="1" allowOverlap="1" wp14:anchorId="36BABDA6" wp14:editId="13DCF5FC">
+            <wp:simplePos x="0" y="0"/>
+            <wp:positionH relativeFrom="margin">
+              <wp:align>left</wp:align>
+            </wp:positionH>
+            <wp:positionV relativeFrom="paragraph">
+              <wp:posOffset>501015</wp:posOffset>
+            </wp:positionV>
+            <wp:extent cx="5400675" cy="2117725"/>
+            <wp:effectExtent l="0" t="0" r="9525" b="0"/>
+            <wp:wrapTight wrapText="bothSides">
+              <wp:wrapPolygon edited="0">
+                <wp:start x="0" y="0"/>
+                <wp:lineTo x="0" y="21373"/>
+                <wp:lineTo x="21562" y="21373"/>
+                <wp:lineTo x="21562" y="0"/>
+                <wp:lineTo x="0" y="0"/>
+              </wp:wrapPolygon>
+            </wp:wrapTight>
+            <wp:docPr id="9" name="Imagen 9"/>
+            <wp:cNvGraphicFramePr>
+              <a:graphicFrameLocks xmlns:a="http://schemas.openxmlformats.org/drawingml/2006/main" noChangeAspect="1"/>
+            </wp:cNvGraphicFramePr>
+            <a:graphic xmlns:a="http://schemas.openxmlformats.org/drawingml/2006/main">
+              <a:graphicData uri="http://schemas.openxmlformats.org/drawingml/2006/picture">
+                <pic:pic xmlns:pic="http://schemas.openxmlformats.org/drawingml/2006/picture">
+                  <pic:nvPicPr>
+                    <pic:cNvPr id="0" name="Picture 1"/>
+                    <pic:cNvPicPr>
+                      <a:picLocks noChangeAspect="1" noChangeArrowheads="1"/>
+                    </pic:cNvPicPr>
+                  </pic:nvPicPr>
+                  <pic:blipFill>
+                    <a:blip r:embed="rId23">
+                      <a:extLst>
+                        <a:ext uri="{28A0092B-C50C-407E-A947-70E740481C1C}">
+                          <a14:useLocalDpi xmlns:a14="http://schemas.microsoft.com/office/drawing/2010/main" val="0"/>
+                        </a:ext>
+                      </a:extLst>
+                    </a:blip>
+                    <a:srcRect/>
+                    <a:stretch>
+                      <a:fillRect/>
+                    </a:stretch>
+                  </pic:blipFill>
+                  <pic:spPr bwMode="auto">
+                    <a:xfrm>
+                      <a:off x="0" y="0"/>
+                      <a:ext cx="5400675" cy="2117725"/>
+                    </a:xfrm>
+                    <a:prstGeom prst="rect">
+                      <a:avLst/>
+                    </a:prstGeom>
+                    <a:noFill/>
+                    <a:ln>
+                      <a:noFill/>
+                    </a:ln>
+                  </pic:spPr>
+                </pic:pic>
+              </a:graphicData>
+            </a:graphic>
+            <wp14:sizeRelH relativeFrom="margin">
+              <wp14:pctWidth>0</wp14:pctWidth>
+            </wp14:sizeRelH>
+            <wp14:sizeRelV relativeFrom="margin">
+              <wp14:pctHeight>0</wp14:pctHeight>
+            </wp14:sizeRelV>
+          </wp:anchor>
+        </w:drawing>
+      </w:r>
+      <w:r>
+        <w:rPr>
+          <w:b/>
+          <w:bCs/>
+        </w:rPr>
+        <w:t xml:space="preserve">Activando </w:t>
+      </w:r>
+      <w:r>
+        <w:t xml:space="preserve"> este modo los parámetros a configurar de la red serán los mostrados en la siguiente imagen:</w:t>
+      </w:r>
+    </w:p>
+    <w:p>
+      <w:pPr>
+        <w:pStyle w:val="Prrafodelista"/>
+        <w:ind w:left="1440"/>
+        <w:jc w:val="both"/>
+      </w:pPr>
+    </w:p>
+    <w:p>
+      <w:pPr>
+        <w:pStyle w:val="Prrafodelista"/>
+        <w:ind w:left="1440"/>
+      </w:pPr>
+    </w:p>
+    <w:p>
+      <w:pPr>
+        <w:pStyle w:val="Prrafodelista"/>
+        <w:numPr>
+          <w:ilvl w:val="1"/>
+          <w:numId w:val="4"/>
+        </w:numPr>
+        <w:jc w:val="both"/>
+      </w:pPr>
+      <w:r>
+        <w:rPr>
+          <w:b/>
+          <w:bCs/>
+        </w:rPr>
+        <w:t xml:space="preserve">Desactivando </w:t>
+      </w:r>
+      <w:r>
+        <w:t>esta opción, los parámetros a configurar serán</w:t>
+      </w:r>
+      <w:r>
+        <w:rPr>
+          <w:noProof/>
+        </w:rPr>
+        <w:drawing>
+          <wp:anchor distT="0" distB="0" distL="114300" distR="114300" simplePos="0" relativeHeight="251660288" behindDoc="0" locked="0" layoutInCell="1" allowOverlap="1" wp14:anchorId="28197559" wp14:editId="7604077F">
+            <wp:simplePos x="0" y="0"/>
+            <wp:positionH relativeFrom="margin">
+              <wp:align>left</wp:align>
+            </wp:positionH>
+            <wp:positionV relativeFrom="paragraph">
+              <wp:posOffset>200660</wp:posOffset>
+            </wp:positionV>
+            <wp:extent cx="5400675" cy="1783715"/>
+            <wp:effectExtent l="0" t="0" r="9525" b="6985"/>
+            <wp:wrapSquare wrapText="bothSides"/>
+            <wp:docPr id="10" name="Imagen 10"/>
+            <wp:cNvGraphicFramePr>
+              <a:graphicFrameLocks xmlns:a="http://schemas.openxmlformats.org/drawingml/2006/main" noChangeAspect="1"/>
+            </wp:cNvGraphicFramePr>
+            <a:graphic xmlns:a="http://schemas.openxmlformats.org/drawingml/2006/main">
+              <a:graphicData uri="http://schemas.openxmlformats.org/drawingml/2006/picture">
+                <pic:pic xmlns:pic="http://schemas.openxmlformats.org/drawingml/2006/picture">
+                  <pic:nvPicPr>
+                    <pic:cNvPr id="0" name="Picture 2"/>
+                    <pic:cNvPicPr>
+                      <a:picLocks noChangeAspect="1" noChangeArrowheads="1"/>
+                    </pic:cNvPicPr>
+                  </pic:nvPicPr>
+                  <pic:blipFill>
+                    <a:blip r:embed="rId24">
+                      <a:extLst>
+                        <a:ext uri="{28A0092B-C50C-407E-A947-70E740481C1C}">
+                          <a14:useLocalDpi xmlns:a14="http://schemas.microsoft.com/office/drawing/2010/main" val="0"/>
+                        </a:ext>
+                      </a:extLst>
+                    </a:blip>
+                    <a:srcRect/>
+                    <a:stretch>
+                      <a:fillRect/>
+                    </a:stretch>
+                  </pic:blipFill>
+                  <pic:spPr bwMode="auto">
+                    <a:xfrm>
+                      <a:off x="0" y="0"/>
+                      <a:ext cx="5400675" cy="1783715"/>
+                    </a:xfrm>
+                    <a:prstGeom prst="rect">
+                      <a:avLst/>
+                    </a:prstGeom>
+                    <a:noFill/>
+                    <a:ln>
+                      <a:noFill/>
+                    </a:ln>
+                  </pic:spPr>
+                </pic:pic>
+              </a:graphicData>
+            </a:graphic>
+            <wp14:sizeRelH relativeFrom="margin">
+              <wp14:pctWidth>0</wp14:pctWidth>
+            </wp14:sizeRelH>
+            <wp14:sizeRelV relativeFrom="margin">
+              <wp14:pctHeight>0</wp14:pctHeight>
+            </wp14:sizeRelV>
+          </wp:anchor>
+        </w:drawing>
+      </w:r>
+      <w:r>
+        <w:t>:</w:t>
+      </w:r>
+    </w:p>
+    <w:p>
+      <w:pPr>
+        <w:jc w:val="both"/>
+      </w:pPr>
+    </w:p>
+    <w:p>
+      <w:pPr>
+        <w:pStyle w:val="Ttulo4"/>
+        <w:numPr>
+          <w:ilvl w:val="3"/>
+          <w:numId w:val="1"/>
+        </w:numPr>
+      </w:pPr>
+      <w:r>
+        <w:t>Backbone Router Server</w:t>
+      </w:r>
+    </w:p>
+    <w:p>
+      <w:r>
+        <w:t>Da la posibilidad</w:t>
       </w:r>
     </w:p>
     <w:sectPr>
@@ -1611,6 +1727,95 @@
 <file path=word/numbering.xml><?xml version="1.0" encoding="utf-8"?>
 <w:numbering xmlns:wpc="http://schemas.microsoft.com/office/word/2010/wordprocessingCanvas" xmlns:cx="http://schemas.microsoft.com/office/drawing/2014/chartex" xmlns:cx1="http://schemas.microsoft.com/office/drawing/2015/9/8/chartex" xmlns:cx2="http://schemas.microsoft.com/office/drawing/2015/10/21/chartex" xmlns:cx3="http://schemas.microsoft.com/office/drawing/2016/5/9/chartex" xmlns:cx4="http://schemas.microsoft.com/office/drawing/2016/5/10/chartex" xmlns:cx5="http://schemas.microsoft.com/office/drawing/2016/5/11/chartex" xmlns:cx6="http://schemas.microsoft.com/office/drawing/2016/5/12/chartex" xmlns:cx7="http://schemas.microsoft.com/office/drawing/2016/5/13/chartex" xmlns:cx8="http://schemas.microsoft.com/office/drawing/2016/5/14/chartex" xmlns:mc="http://schemas.openxmlformats.org/markup-compatibility/2006" xmlns:aink="http://schemas.microsoft.com/office/drawing/2016/ink" xmlns:am3d="http://schemas.microsoft.com/office/drawing/2017/model3d" xmlns:o="urn:schemas-microsoft-com:office:office" xmlns:r="http://schemas.openxmlformats.org/officeDocument/2006/relationships" xmlns:m="http://schemas.openxmlformats.org/officeDocument/2006/math" xmlns:v="urn:schemas-microsoft-com:vml" xmlns:wp14="http://schemas.microsoft.com/office/word/2010/wordprocessingDrawing" xmlns:wp="http://schemas.openxmlformats.org/drawingml/2006/wordprocessingDrawing" xmlns:w10="urn:schemas-microsoft-com:office:word" xmlns:w="http://schemas.openxmlformats.org/wordprocessingml/2006/main" xmlns:w14="http://schemas.microsoft.com/office/word/2010/wordml" xmlns:w15="http://schemas.microsoft.com/office/word/2012/wordml" xmlns:w16cex="http://schemas.microsoft.com/office/word/2018/wordml/cex" xmlns:w16cid="http://schemas.microsoft.com/office/word/2016/wordml/cid" xmlns:w16="http://schemas.microsoft.com/office/word/2018/wordml" xmlns:w16sdtdh="http://schemas.microsoft.com/office/word/2020/wordml/sdtdatahash" xmlns:w16se="http://schemas.microsoft.com/office/word/2015/wordml/symex" xmlns:wpg="http://schemas.microsoft.com/office/word/2010/wordprocessingGroup" xmlns:wpi="http://schemas.microsoft.com/office/word/2010/wordprocessingInk" xmlns:wne="http://schemas.microsoft.com/office/word/2006/wordml" xmlns:wps="http://schemas.microsoft.com/office/word/2010/wordprocessingShape" mc:Ignorable="w14 w15 w16se w16cid w16 w16cex w16sdtdh wp14">
   <w:abstractNum w:abstractNumId="0" w15:restartNumberingAfterBreak="0">
+    <w:nsid w:val="02686CCD"/>
+    <w:multiLevelType w:val="hybridMultilevel"/>
+    <w:tmpl w:val="1E840394"/>
+    <w:lvl w:ilvl="0" w:tplc="0C0A0011">
+      <w:start w:val="1"/>
+      <w:numFmt w:val="decimal"/>
+      <w:lvlText w:val="%1)"/>
+      <w:lvlJc w:val="left"/>
+      <w:pPr>
+        <w:ind w:left="720" w:hanging="360"/>
+      </w:pPr>
+      <w:rPr>
+        <w:rFonts w:hint="default"/>
+      </w:rPr>
+    </w:lvl>
+    <w:lvl w:ilvl="1" w:tplc="0C0A0019">
+      <w:start w:val="1"/>
+      <w:numFmt w:val="lowerLetter"/>
+      <w:lvlText w:val="%2."/>
+      <w:lvlJc w:val="left"/>
+      <w:pPr>
+        <w:ind w:left="1440" w:hanging="360"/>
+      </w:pPr>
+    </w:lvl>
+    <w:lvl w:ilvl="2" w:tplc="0C0A001B" w:tentative="1">
+      <w:start w:val="1"/>
+      <w:numFmt w:val="lowerRoman"/>
+      <w:lvlText w:val="%3."/>
+      <w:lvlJc w:val="right"/>
+      <w:pPr>
+        <w:ind w:left="2160" w:hanging="180"/>
+      </w:pPr>
+    </w:lvl>
+    <w:lvl w:ilvl="3" w:tplc="0C0A000F" w:tentative="1">
+      <w:start w:val="1"/>
+      <w:numFmt w:val="decimal"/>
+      <w:lvlText w:val="%4."/>
+      <w:lvlJc w:val="left"/>
+      <w:pPr>
+        <w:ind w:left="2880" w:hanging="360"/>
+      </w:pPr>
+    </w:lvl>
+    <w:lvl w:ilvl="4" w:tplc="0C0A0019" w:tentative="1">
+      <w:start w:val="1"/>
+      <w:numFmt w:val="lowerLetter"/>
+      <w:lvlText w:val="%5."/>
+      <w:lvlJc w:val="left"/>
+      <w:pPr>
+        <w:ind w:left="3600" w:hanging="360"/>
+      </w:pPr>
+    </w:lvl>
+    <w:lvl w:ilvl="5" w:tplc="0C0A001B" w:tentative="1">
+      <w:start w:val="1"/>
+      <w:numFmt w:val="lowerRoman"/>
+      <w:lvlText w:val="%6."/>
+      <w:lvlJc w:val="right"/>
+      <w:pPr>
+        <w:ind w:left="4320" w:hanging="180"/>
+      </w:pPr>
+    </w:lvl>
+    <w:lvl w:ilvl="6" w:tplc="0C0A000F" w:tentative="1">
+      <w:start w:val="1"/>
+      <w:numFmt w:val="decimal"/>
+      <w:lvlText w:val="%7."/>
+      <w:lvlJc w:val="left"/>
+      <w:pPr>
+        <w:ind w:left="5040" w:hanging="360"/>
+      </w:pPr>
+    </w:lvl>
+    <w:lvl w:ilvl="7" w:tplc="0C0A0019" w:tentative="1">
+      <w:start w:val="1"/>
+      <w:numFmt w:val="lowerLetter"/>
+      <w:lvlText w:val="%8."/>
+      <w:lvlJc w:val="left"/>
+      <w:pPr>
+        <w:ind w:left="5760" w:hanging="360"/>
+      </w:pPr>
+    </w:lvl>
+    <w:lvl w:ilvl="8" w:tplc="0C0A001B" w:tentative="1">
+      <w:start w:val="1"/>
+      <w:numFmt w:val="lowerRoman"/>
+      <w:lvlText w:val="%9."/>
+      <w:lvlJc w:val="right"/>
+      <w:pPr>
+        <w:ind w:left="6480" w:hanging="180"/>
+      </w:pPr>
+    </w:lvl>
+  </w:abstractNum>
+  <w:abstractNum w:abstractNumId="1" w15:restartNumberingAfterBreak="0">
     <w:nsid w:val="27A23544"/>
     <w:multiLevelType w:val="hybridMultilevel"/>
     <w:tmpl w:val="8E6C3936"/>
@@ -1723,7 +1928,96 @@
       </w:rPr>
     </w:lvl>
   </w:abstractNum>
-  <w:abstractNum w:abstractNumId="1" w15:restartNumberingAfterBreak="0">
+  <w:abstractNum w:abstractNumId="2" w15:restartNumberingAfterBreak="0">
+    <w:nsid w:val="3A36785C"/>
+    <w:multiLevelType w:val="hybridMultilevel"/>
+    <w:tmpl w:val="3466AE62"/>
+    <w:lvl w:ilvl="0" w:tplc="0C0A0017">
+      <w:start w:val="1"/>
+      <w:numFmt w:val="lowerLetter"/>
+      <w:lvlText w:val="%1)"/>
+      <w:lvlJc w:val="left"/>
+      <w:pPr>
+        <w:ind w:left="720" w:hanging="360"/>
+      </w:pPr>
+      <w:rPr>
+        <w:rFonts w:hint="default"/>
+      </w:rPr>
+    </w:lvl>
+    <w:lvl w:ilvl="1" w:tplc="0C0A0019" w:tentative="1">
+      <w:start w:val="1"/>
+      <w:numFmt w:val="lowerLetter"/>
+      <w:lvlText w:val="%2."/>
+      <w:lvlJc w:val="left"/>
+      <w:pPr>
+        <w:ind w:left="1440" w:hanging="360"/>
+      </w:pPr>
+    </w:lvl>
+    <w:lvl w:ilvl="2" w:tplc="0C0A001B" w:tentative="1">
+      <w:start w:val="1"/>
+      <w:numFmt w:val="lowerRoman"/>
+      <w:lvlText w:val="%3."/>
+      <w:lvlJc w:val="right"/>
+      <w:pPr>
+        <w:ind w:left="2160" w:hanging="180"/>
+      </w:pPr>
+    </w:lvl>
+    <w:lvl w:ilvl="3" w:tplc="0C0A000F" w:tentative="1">
+      <w:start w:val="1"/>
+      <w:numFmt w:val="decimal"/>
+      <w:lvlText w:val="%4."/>
+      <w:lvlJc w:val="left"/>
+      <w:pPr>
+        <w:ind w:left="2880" w:hanging="360"/>
+      </w:pPr>
+    </w:lvl>
+    <w:lvl w:ilvl="4" w:tplc="0C0A0019" w:tentative="1">
+      <w:start w:val="1"/>
+      <w:numFmt w:val="lowerLetter"/>
+      <w:lvlText w:val="%5."/>
+      <w:lvlJc w:val="left"/>
+      <w:pPr>
+        <w:ind w:left="3600" w:hanging="360"/>
+      </w:pPr>
+    </w:lvl>
+    <w:lvl w:ilvl="5" w:tplc="0C0A001B" w:tentative="1">
+      <w:start w:val="1"/>
+      <w:numFmt w:val="lowerRoman"/>
+      <w:lvlText w:val="%6."/>
+      <w:lvlJc w:val="right"/>
+      <w:pPr>
+        <w:ind w:left="4320" w:hanging="180"/>
+      </w:pPr>
+    </w:lvl>
+    <w:lvl w:ilvl="6" w:tplc="0C0A000F" w:tentative="1">
+      <w:start w:val="1"/>
+      <w:numFmt w:val="decimal"/>
+      <w:lvlText w:val="%7."/>
+      <w:lvlJc w:val="left"/>
+      <w:pPr>
+        <w:ind w:left="5040" w:hanging="360"/>
+      </w:pPr>
+    </w:lvl>
+    <w:lvl w:ilvl="7" w:tplc="0C0A0019" w:tentative="1">
+      <w:start w:val="1"/>
+      <w:numFmt w:val="lowerLetter"/>
+      <w:lvlText w:val="%8."/>
+      <w:lvlJc w:val="left"/>
+      <w:pPr>
+        <w:ind w:left="5760" w:hanging="360"/>
+      </w:pPr>
+    </w:lvl>
+    <w:lvl w:ilvl="8" w:tplc="0C0A001B" w:tentative="1">
+      <w:start w:val="1"/>
+      <w:numFmt w:val="lowerRoman"/>
+      <w:lvlText w:val="%9."/>
+      <w:lvlJc w:val="right"/>
+      <w:pPr>
+        <w:ind w:left="6480" w:hanging="180"/>
+      </w:pPr>
+    </w:lvl>
+  </w:abstractNum>
+  <w:abstractNum w:abstractNumId="3" w15:restartNumberingAfterBreak="0">
     <w:nsid w:val="5185350E"/>
     <w:multiLevelType w:val="multilevel"/>
     <w:tmpl w:val="EE82948E"/>
@@ -1845,9 +2139,15 @@
     </w:lvl>
   </w:abstractNum>
   <w:num w:numId="1">
+    <w:abstractNumId w:val="3"/>
+  </w:num>
+  <w:num w:numId="2">
     <w:abstractNumId w:val="1"/>
   </w:num>
-  <w:num w:numId="2">
+  <w:num w:numId="3">
+    <w:abstractNumId w:val="2"/>
+  </w:num>
+  <w:num w:numId="4">
     <w:abstractNumId w:val="0"/>
   </w:num>
 </w:numbering>
@@ -2763,6 +3063,12 @@
 </file>
 
 <file path=customXml/item1.xml><?xml version="1.0" encoding="utf-8"?>
+<p:properties xmlns:p="http://schemas.microsoft.com/office/2006/metadata/properties" xmlns:xsi="http://www.w3.org/2001/XMLSchema-instance" xmlns:pc="http://schemas.microsoft.com/office/infopath/2007/PartnerControls">
+  <documentManagement/>
+</p:properties>
+</file>
+
+<file path=customXml/item2.xml><?xml version="1.0" encoding="utf-8"?>
 <ct:contentTypeSchema xmlns:ct="http://schemas.microsoft.com/office/2006/metadata/contentType" xmlns:ma="http://schemas.microsoft.com/office/2006/metadata/properties/metaAttributes" ct:_="" ma:_="" ma:contentTypeName="Documento" ma:contentTypeID="0x0101005B92C039CFBB2249B217492598E5BE11" ma:contentTypeVersion="7" ma:contentTypeDescription="Crear nuevo documento." ma:contentTypeScope="" ma:versionID="e7117ad378fd4c4a584f0d1765dfcd22">
   <xsd:schema xmlns:xsd="http://www.w3.org/2001/XMLSchema" xmlns:xs="http://www.w3.org/2001/XMLSchema" xmlns:p="http://schemas.microsoft.com/office/2006/metadata/properties" xmlns:ns3="f6ad4708-cd8a-45fe-98bf-2842077436f6" targetNamespace="http://schemas.microsoft.com/office/2006/metadata/properties" ma:root="true" ma:fieldsID="2ab2e2246662a94f737af7ce80a30be3" ns3:_="">
     <xsd:import namespace="f6ad4708-cd8a-45fe-98bf-2842077436f6"/>
@@ -2926,12 +3232,6 @@
 </ct:contentTypeSchema>
 </file>
 
-<file path=customXml/item2.xml><?xml version="1.0" encoding="utf-8"?>
-<p:properties xmlns:p="http://schemas.microsoft.com/office/2006/metadata/properties" xmlns:xsi="http://www.w3.org/2001/XMLSchema-instance" xmlns:pc="http://schemas.microsoft.com/office/infopath/2007/PartnerControls">
-  <documentManagement/>
-</p:properties>
-</file>
-
 <file path=customXml/item3.xml><?xml version="1.0" encoding="utf-8"?>
 <?mso-contentType ?>
 <FormTemplates xmlns="http://schemas.microsoft.com/sharepoint/v3/contenttype/forms">
@@ -2942,6 +3242,15 @@
 </file>
 
 <file path=customXml/itemProps1.xml><?xml version="1.0" encoding="utf-8"?>
+<ds:datastoreItem xmlns:ds="http://schemas.openxmlformats.org/officeDocument/2006/customXml" ds:itemID="{E7DBCD2E-6727-478C-B8C0-9F5179611026}">
+  <ds:schemaRefs>
+    <ds:schemaRef ds:uri="http://schemas.microsoft.com/office/2006/metadata/properties"/>
+    <ds:schemaRef ds:uri="http://schemas.microsoft.com/office/infopath/2007/PartnerControls"/>
+  </ds:schemaRefs>
+</ds:datastoreItem>
+</file>
+
+<file path=customXml/itemProps2.xml><?xml version="1.0" encoding="utf-8"?>
 <ds:datastoreItem xmlns:ds="http://schemas.openxmlformats.org/officeDocument/2006/customXml" ds:itemID="{3D2A57B6-D9B0-49A2-81F2-25AD87C75571}">
   <ds:schemaRefs>
     <ds:schemaRef ds:uri="http://schemas.microsoft.com/office/2006/metadata/contentType"/>
@@ -2959,15 +3268,6 @@
 </ds:datastoreItem>
 </file>
 
-<file path=customXml/itemProps2.xml><?xml version="1.0" encoding="utf-8"?>
-<ds:datastoreItem xmlns:ds="http://schemas.openxmlformats.org/officeDocument/2006/customXml" ds:itemID="{E7DBCD2E-6727-478C-B8C0-9F5179611026}">
-  <ds:schemaRefs>
-    <ds:schemaRef ds:uri="http://schemas.microsoft.com/office/2006/metadata/properties"/>
-    <ds:schemaRef ds:uri="http://schemas.microsoft.com/office/infopath/2007/PartnerControls"/>
-  </ds:schemaRefs>
-</ds:datastoreItem>
-</file>
-
 <file path=customXml/itemProps3.xml><?xml version="1.0" encoding="utf-8"?>
 <ds:datastoreItem xmlns:ds="http://schemas.openxmlformats.org/officeDocument/2006/customXml" ds:itemID="{AC6C393E-2190-48D2-BD57-FD2A2148FFE7}">
   <ds:schemaRefs>

--- a/Documentos/Configuración del Border Router.docx
+++ b/Documentos/Configuración del Border Router.docx
@@ -12,8 +12,21 @@
         <w:jc w:val="both"/>
       </w:pPr>
       <w:r>
-        <w:t>Configuración del Border Router</w:t>
-      </w:r>
+        <w:t xml:space="preserve">Configuración del </w:t>
+      </w:r>
+      <w:proofErr w:type="spellStart"/>
+      <w:r>
+        <w:t>Border</w:t>
+      </w:r>
+      <w:proofErr w:type="spellEnd"/>
+      <w:r>
+        <w:t xml:space="preserve"> </w:t>
+      </w:r>
+      <w:proofErr w:type="spellStart"/>
+      <w:r>
+        <w:t>Router</w:t>
+      </w:r>
+      <w:proofErr w:type="spellEnd"/>
     </w:p>
     <w:p>
       <w:pPr>
@@ -59,7 +72,23 @@
         <w:jc w:val="both"/>
       </w:pPr>
       <w:r>
-        <w:t>Un dispositivo Border Router KTBRN1.</w:t>
+        <w:t xml:space="preserve">Un dispositivo </w:t>
+      </w:r>
+      <w:proofErr w:type="spellStart"/>
+      <w:r>
+        <w:t>Border</w:t>
+      </w:r>
+      <w:proofErr w:type="spellEnd"/>
+      <w:r>
+        <w:t xml:space="preserve"> </w:t>
+      </w:r>
+      <w:proofErr w:type="spellStart"/>
+      <w:r>
+        <w:t>Router</w:t>
+      </w:r>
+      <w:proofErr w:type="spellEnd"/>
+      <w:r>
+        <w:t xml:space="preserve"> KTBRN1.</w:t>
       </w:r>
     </w:p>
     <w:p>
@@ -85,7 +114,15 @@
         <w:jc w:val="both"/>
       </w:pPr>
       <w:r>
-        <w:t>Cable USB de tipo A a micro USB tipo B.</w:t>
+        <w:t xml:space="preserve">Cable USB de tipo A </w:t>
+      </w:r>
+      <w:proofErr w:type="spellStart"/>
+      <w:r>
+        <w:t>a</w:t>
+      </w:r>
+      <w:proofErr w:type="spellEnd"/>
+      <w:r>
+        <w:t xml:space="preserve"> micro USB tipo B.</w:t>
       </w:r>
     </w:p>
     <w:p>
@@ -145,8 +182,21 @@
         <w:t xml:space="preserve">Para la </w:t>
       </w:r>
       <w:r>
-        <w:t>instalación del Software del Border Router</w:t>
-      </w:r>
+        <w:t xml:space="preserve">instalación del Software del </w:t>
+      </w:r>
+      <w:proofErr w:type="spellStart"/>
+      <w:r>
+        <w:t>Border</w:t>
+      </w:r>
+      <w:proofErr w:type="spellEnd"/>
+      <w:r>
+        <w:t xml:space="preserve"> </w:t>
+      </w:r>
+      <w:proofErr w:type="spellStart"/>
+      <w:r>
+        <w:t>Router</w:t>
+      </w:r>
+      <w:proofErr w:type="spellEnd"/>
       <w:r>
         <w:t xml:space="preserve"> debemos seguir los siguientes pasos.</w:t>
       </w:r>
@@ -183,11 +233,16 @@
         <w:t>basada en Debian, en su última versión para el KTBRN1. Este software i</w:t>
       </w:r>
       <w:r>
-        <w:t>ncluye el software de Ki</w:t>
+        <w:t xml:space="preserve">ncluye el software de </w:t>
+      </w:r>
+      <w:proofErr w:type="spellStart"/>
+      <w:r>
+        <w:t>Ki</w:t>
       </w:r>
       <w:r>
         <w:t>BRA</w:t>
       </w:r>
+      <w:proofErr w:type="spellEnd"/>
       <w:r>
         <w:t>. Esta imagen la podemos encontrar en el siguiente enlace:</w:t>
       </w:r>
@@ -206,7 +261,14 @@
           <w:rPr>
             <w:rStyle w:val="Hipervnculo"/>
           </w:rPr>
-          <w:t>KTBRN1 + Ki</w:t>
+          <w:t xml:space="preserve">KTBRN1 + </w:t>
+        </w:r>
+        <w:proofErr w:type="spellStart"/>
+        <w:r>
+          <w:rPr>
+            <w:rStyle w:val="Hipervnculo"/>
+          </w:rPr>
+          <w:t>Ki</w:t>
         </w:r>
         <w:r>
           <w:rPr>
@@ -214,11 +276,26 @@
           </w:rPr>
           <w:t>BRA</w:t>
         </w:r>
+        <w:proofErr w:type="spellEnd"/>
         <w:r>
           <w:rPr>
             <w:rStyle w:val="Hipervnculo"/>
           </w:rPr>
-          <w:t xml:space="preserve"> image file</w:t>
+          <w:t xml:space="preserve"> </w:t>
+        </w:r>
+        <w:proofErr w:type="spellStart"/>
+        <w:r>
+          <w:rPr>
+            <w:rStyle w:val="Hipervnculo"/>
+          </w:rPr>
+          <w:t>image</w:t>
+        </w:r>
+        <w:proofErr w:type="spellEnd"/>
+        <w:r>
+          <w:rPr>
+            <w:rStyle w:val="Hipervnculo"/>
+          </w:rPr>
+          <w:t xml:space="preserve"> file</w:t>
         </w:r>
       </w:hyperlink>
     </w:p>
@@ -274,12 +351,28 @@
         <w:jc w:val="both"/>
       </w:pPr>
       <w:hyperlink r:id="rId10" w:history="1">
+        <w:proofErr w:type="spellStart"/>
         <w:r>
           <w:rPr>
             <w:rStyle w:val="Hipervnculo"/>
           </w:rPr>
-          <w:t>Balena Etcher</w:t>
+          <w:t>Balena</w:t>
         </w:r>
+        <w:proofErr w:type="spellEnd"/>
+        <w:r>
+          <w:rPr>
+            <w:rStyle w:val="Hipervnculo"/>
+          </w:rPr>
+          <w:t xml:space="preserve"> </w:t>
+        </w:r>
+        <w:proofErr w:type="spellStart"/>
+        <w:r>
+          <w:rPr>
+            <w:rStyle w:val="Hipervnculo"/>
+          </w:rPr>
+          <w:t>Etcher</w:t>
+        </w:r>
+        <w:proofErr w:type="spellEnd"/>
       </w:hyperlink>
     </w:p>
     <w:p>
@@ -300,11 +393,19 @@
         <w:jc w:val="both"/>
       </w:pPr>
       <w:hyperlink r:id="rId11" w:history="1">
+        <w:proofErr w:type="spellStart"/>
         <w:r>
           <w:rPr>
             <w:rStyle w:val="Hipervnculo"/>
           </w:rPr>
-          <w:t>MobaXterm free</w:t>
+          <w:t>MobaXterm</w:t>
+        </w:r>
+        <w:proofErr w:type="spellEnd"/>
+        <w:r>
+          <w:rPr>
+            <w:rStyle w:val="Hipervnculo"/>
+          </w:rPr>
+          <w:t xml:space="preserve"> free</w:t>
         </w:r>
       </w:hyperlink>
       <w:r>
@@ -324,12 +425,14 @@
         <w:jc w:val="both"/>
       </w:pPr>
       <w:hyperlink r:id="rId12" w:history="1">
+        <w:proofErr w:type="spellStart"/>
         <w:r>
           <w:rPr>
             <w:rStyle w:val="Hipervnculo"/>
           </w:rPr>
           <w:t>Zadig</w:t>
         </w:r>
+        <w:proofErr w:type="spellEnd"/>
       </w:hyperlink>
       <w:r>
         <w:t xml:space="preserve">: </w:t>
@@ -374,7 +477,23 @@
         <w:jc w:val="both"/>
       </w:pPr>
       <w:r>
-        <w:t>Instalar y abrir Balena Etcher.</w:t>
+        <w:t xml:space="preserve">Instalar y abrir </w:t>
+      </w:r>
+      <w:proofErr w:type="spellStart"/>
+      <w:r>
+        <w:t>Balena</w:t>
+      </w:r>
+      <w:proofErr w:type="spellEnd"/>
+      <w:r>
+        <w:t xml:space="preserve"> </w:t>
+      </w:r>
+      <w:proofErr w:type="spellStart"/>
+      <w:r>
+        <w:t>Etcher</w:t>
+      </w:r>
+      <w:proofErr w:type="spellEnd"/>
+      <w:r>
+        <w:t>.</w:t>
       </w:r>
     </w:p>
     <w:p>
@@ -394,10 +513,27 @@
           <w:i/>
           <w:iCs/>
         </w:rPr>
-        <w:t>.gz</w:t>
-      </w:r>
-      <w:r>
-        <w:t xml:space="preserve"> (la imagen) en Etcher.</w:t>
+        <w:t>.</w:t>
+      </w:r>
+      <w:proofErr w:type="spellStart"/>
+      <w:r>
+        <w:rPr>
+          <w:i/>
+          <w:iCs/>
+        </w:rPr>
+        <w:t>gz</w:t>
+      </w:r>
+      <w:proofErr w:type="spellEnd"/>
+      <w:r>
+        <w:t xml:space="preserve"> (la imagen) en </w:t>
+      </w:r>
+      <w:proofErr w:type="spellStart"/>
+      <w:r>
+        <w:t>Etcher</w:t>
+      </w:r>
+      <w:proofErr w:type="spellEnd"/>
+      <w:r>
+        <w:t>.</w:t>
       </w:r>
     </w:p>
     <w:p>
@@ -411,7 +547,15 @@
       </w:pPr>
       <w:r>
         <w:lastRenderedPageBreak/>
-        <w:t>Introducir la SD en el lector de tarjetas del ordenador y seleccionarla en Etcher. Recordemos que es recomendado el uso de una micro SD clase 10 de al menos 2 GB de capacidad.</w:t>
+        <w:t xml:space="preserve">Introducir la SD en el lector de tarjetas del ordenador y seleccionarla en </w:t>
+      </w:r>
+      <w:proofErr w:type="spellStart"/>
+      <w:r>
+        <w:t>Etcher</w:t>
+      </w:r>
+      <w:proofErr w:type="spellEnd"/>
+      <w:r>
+        <w:t>. Recordemos que es recomendado el uso de una micro SD clase 10 de al menos 2 GB de capacidad.</w:t>
       </w:r>
     </w:p>
     <w:p>
@@ -639,7 +783,15 @@
         <w:jc w:val="both"/>
       </w:pPr>
       <w:r>
-        <w:t>Si sale como en la imagen anterior, instalaremos los driver usando la herramienta Zadig.</w:t>
+        <w:t xml:space="preserve">Si sale como en la imagen anterior, instalaremos los driver usando la herramienta </w:t>
+      </w:r>
+      <w:proofErr w:type="spellStart"/>
+      <w:r>
+        <w:t>Zadig</w:t>
+      </w:r>
+      <w:proofErr w:type="spellEnd"/>
+      <w:r>
+        <w:t>.</w:t>
       </w:r>
     </w:p>
     <w:p>
@@ -768,11 +920,36 @@
         </w:drawing>
       </w:r>
       <w:r>
-        <w:t xml:space="preserve">Una vez tengamos acceso al KTBRN1 vía USB Serie, abriremos MobaXterm con una nueva sesión Serie. Seleccionaremos el puerto asignado al KTBRN1 con un BaudRate de 115200. Tras realizar esto aparecerá una </w:t>
-      </w:r>
-      <w:r>
-        <w:t xml:space="preserve">consola de inició de sesión, en la cual deberemos iniciar sesión con el usuario </w:t>
-      </w:r>
+        <w:t xml:space="preserve">Una vez tengamos acceso al KTBRN1 vía USB Serie, abriremos </w:t>
+      </w:r>
+      <w:proofErr w:type="spellStart"/>
+      <w:r>
+        <w:t>MobaXterm</w:t>
+      </w:r>
+      <w:proofErr w:type="spellEnd"/>
+      <w:r>
+        <w:t xml:space="preserve"> con una nueva sesión Serie. Seleccionaremos el puerto asignado al KTBRN1 con un </w:t>
+      </w:r>
+      <w:proofErr w:type="spellStart"/>
+      <w:r>
+        <w:t>BaudRate</w:t>
+      </w:r>
+      <w:proofErr w:type="spellEnd"/>
+      <w:r>
+        <w:t xml:space="preserve"> de 115200. Tras realizar esto aparecerá una </w:t>
+      </w:r>
+      <w:r>
+        <w:t xml:space="preserve">consola de </w:t>
+      </w:r>
+      <w:proofErr w:type="spellStart"/>
+      <w:r>
+        <w:t>inició</w:t>
+      </w:r>
+      <w:proofErr w:type="spellEnd"/>
+      <w:r>
+        <w:t xml:space="preserve"> de sesión, en la cual deberemos iniciar sesión con el usuario </w:t>
+      </w:r>
+      <w:proofErr w:type="spellStart"/>
       <w:r>
         <w:rPr>
           <w:i/>
@@ -780,6 +957,7 @@
         </w:rPr>
         <w:t>root</w:t>
       </w:r>
+      <w:proofErr w:type="spellEnd"/>
       <w:r>
         <w:t xml:space="preserve"> y la contraseña </w:t>
       </w:r>
@@ -804,7 +982,15 @@
         <w:jc w:val="both"/>
       </w:pPr>
       <w:r>
-        <w:t>La pantalla de bienvenida mostrará información sobre las direcciones IP configuradas en el KTBRN1 y que versión de KiBRA está utilizando. Por defecto, la imagen instalada viene configurada con una dirección IPv4 estática para la interfaz Ethernet.</w:t>
+        <w:t xml:space="preserve">La pantalla de bienvenida mostrará información sobre las direcciones IP configuradas en el KTBRN1 y que versión de </w:t>
+      </w:r>
+      <w:proofErr w:type="spellStart"/>
+      <w:r>
+        <w:t>KiBRA</w:t>
+      </w:r>
+      <w:proofErr w:type="spellEnd"/>
+      <w:r>
+        <w:t xml:space="preserve"> está utilizando. Por defecto, la imagen instalada viene configurada con una dirección IPv4 estática para la interfaz Ethernet.</w:t>
       </w:r>
     </w:p>
     <w:p>
@@ -894,7 +1080,15 @@
         </w:r>
       </w:hyperlink>
       <w:r>
-        <w:t xml:space="preserve"> en el navegador (preferiblemente Google Chrome o Mozilla Firefox debido a razones de compatibilidad). Una vez introducida la dirección web, aparecerá la página de acceso / login.</w:t>
+        <w:t xml:space="preserve"> en el navegador (preferiblemente Google Chrome o Mozilla Firefox debido a razones de compatibilidad). Una vez introducida la dirección web, aparecerá la página de acceso / </w:t>
+      </w:r>
+      <w:proofErr w:type="spellStart"/>
+      <w:r>
+        <w:t>login</w:t>
+      </w:r>
+      <w:proofErr w:type="spellEnd"/>
+      <w:r>
+        <w:t>.</w:t>
       </w:r>
     </w:p>
     <w:p>
@@ -981,6 +1175,7 @@
       <w:r>
         <w:t xml:space="preserve">Las credenciales son las mismas a las mencionadas anteriormente. Acceder con usuario </w:t>
       </w:r>
+      <w:proofErr w:type="spellStart"/>
       <w:r>
         <w:rPr>
           <w:i/>
@@ -988,6 +1183,7 @@
         </w:rPr>
         <w:t>root</w:t>
       </w:r>
+      <w:proofErr w:type="spellEnd"/>
       <w:r>
         <w:t xml:space="preserve"> y contraseña </w:t>
       </w:r>
@@ -1114,7 +1310,15 @@
         <w:t xml:space="preserve">Como se muestra en la imagen de arriba, la nueva dirección IPv4 </w:t>
       </w:r>
       <w:r>
-        <w:t>del DHCP es 192.168.0.102. Ahora será posible acceder por cliente SSH a esta dirección e incluso por enlace local de dirección IPv6 si el ordenador está conectado a la misma red. KiBRA también usará esta dirección IPv4 externa para su funcionalidad NAT64.</w:t>
+        <w:t xml:space="preserve">del DHCP es 192.168.0.102. Ahora será posible acceder por cliente SSH a esta dirección e incluso por enlace local de dirección IPv6 si el ordenador está conectado a la misma red. </w:t>
+      </w:r>
+      <w:proofErr w:type="spellStart"/>
+      <w:r>
+        <w:t>KiBRA</w:t>
+      </w:r>
+      <w:proofErr w:type="spellEnd"/>
+      <w:r>
+        <w:t xml:space="preserve"> también usará esta dirección IPv4 externa para su funcionalidad NAT64.</w:t>
       </w:r>
     </w:p>
     <w:p>
@@ -1188,8 +1392,13 @@
       </w:pPr>
       <w:r>
         <w:lastRenderedPageBreak/>
-        <w:t>Actualizar KiBRA</w:t>
-      </w:r>
+        <w:t xml:space="preserve">Actualizar </w:t>
+      </w:r>
+      <w:proofErr w:type="spellStart"/>
+      <w:r>
+        <w:t>KiBRA</w:t>
+      </w:r>
+      <w:proofErr w:type="spellEnd"/>
     </w:p>
     <w:p/>
     <w:p>
@@ -1197,7 +1406,31 @@
         <w:jc w:val="both"/>
       </w:pPr>
       <w:r>
-        <w:t>Para actualizar la versión de KiBRA, iremos al menú de KiBRA y pincharemos en el icono de “Upgrade”, que es el que se sitúa al lado de la imagen del KTBRN1 en la sección de “System”.</w:t>
+        <w:t xml:space="preserve">Para actualizar la versión de </w:t>
+      </w:r>
+      <w:proofErr w:type="spellStart"/>
+      <w:r>
+        <w:t>KiBRA</w:t>
+      </w:r>
+      <w:proofErr w:type="spellEnd"/>
+      <w:r>
+        <w:t xml:space="preserve">, iremos al menú de </w:t>
+      </w:r>
+      <w:proofErr w:type="spellStart"/>
+      <w:r>
+        <w:t>KiBRA</w:t>
+      </w:r>
+      <w:proofErr w:type="spellEnd"/>
+      <w:r>
+        <w:t xml:space="preserve"> y pincharemos en el icono de “</w:t>
+      </w:r>
+      <w:proofErr w:type="spellStart"/>
+      <w:r>
+        <w:t>Upgrade</w:t>
+      </w:r>
+      <w:proofErr w:type="spellEnd"/>
+      <w:r>
+        <w:t>”, que es el que se sitúa al lado de la imagen del KTBRN1 en la sección de “System”.</w:t>
       </w:r>
     </w:p>
     <w:p>
@@ -1258,7 +1491,15 @@
         <w:t>Después seleccionaremos el fichero KiBRA-v2</w:t>
       </w:r>
       <w:r>
-        <w:t>.x.x.zip descargado anteriormente en nuestro ordenador, pincharemos en el botón “Install” y seguiremos las instrucciones que nos aparecerán en pantalla.</w:t>
+        <w:t>.x.x.zip descargado anteriormente en nuestro ordenador, pincharemos en el botón “</w:t>
+      </w:r>
+      <w:proofErr w:type="spellStart"/>
+      <w:r>
+        <w:t>Install</w:t>
+      </w:r>
+      <w:proofErr w:type="spellEnd"/>
+      <w:r>
+        <w:t>” y seguiremos las instrucciones que nos aparecerán en pantalla.</w:t>
       </w:r>
     </w:p>
     <w:p>
@@ -1316,8 +1557,21 @@
       </w:pPr>
       <w:r>
         <w:lastRenderedPageBreak/>
-        <w:t>Configurar Border Router</w:t>
-      </w:r>
+        <w:t xml:space="preserve">Configurar </w:t>
+      </w:r>
+      <w:proofErr w:type="spellStart"/>
+      <w:r>
+        <w:t>Border</w:t>
+      </w:r>
+      <w:proofErr w:type="spellEnd"/>
+      <w:r>
+        <w:t xml:space="preserve"> </w:t>
+      </w:r>
+      <w:proofErr w:type="spellStart"/>
+      <w:r>
+        <w:t>Router</w:t>
+      </w:r>
+      <w:proofErr w:type="spellEnd"/>
     </w:p>
     <w:p/>
     <w:p>
@@ -1325,7 +1579,23 @@
         <w:jc w:val="both"/>
       </w:pPr>
       <w:r>
-        <w:t xml:space="preserve">Pincharemos en el submenú “Settings” por debajo del menú KiBRA, para acceder a la página de configuración. En esta pestaña, será donde se configurará los diferentes parámetros para unirse a la red. </w:t>
+        <w:t>Pincharemos en el submenú “</w:t>
+      </w:r>
+      <w:proofErr w:type="spellStart"/>
+      <w:r>
+        <w:t>Settings</w:t>
+      </w:r>
+      <w:proofErr w:type="spellEnd"/>
+      <w:r>
+        <w:t xml:space="preserve">” por debajo del menú </w:t>
+      </w:r>
+      <w:proofErr w:type="spellStart"/>
+      <w:r>
+        <w:t>KiBRA</w:t>
+      </w:r>
+      <w:proofErr w:type="spellEnd"/>
+      <w:r>
+        <w:t xml:space="preserve">, para acceder a la página de configuración. En esta pestaña, será donde se configurará los diferentes parámetros para unirse a la red. </w:t>
       </w:r>
     </w:p>
     <w:p>
@@ -1460,12 +1730,21 @@
         </w:numPr>
         <w:jc w:val="both"/>
       </w:pPr>
+      <w:proofErr w:type="spellStart"/>
       <w:r>
         <w:rPr>
           <w:b/>
           <w:bCs/>
         </w:rPr>
-        <w:t>Autostart:</w:t>
+        <w:t>Autostart</w:t>
+      </w:r>
+      <w:proofErr w:type="spellEnd"/>
+      <w:r>
+        <w:rPr>
+          <w:b/>
+          <w:bCs/>
+        </w:rPr>
+        <w:t>:</w:t>
       </w:r>
       <w:r>
         <w:t xml:space="preserve"> Si esta opción está activada, el BR se intentará unir a la red Thread después del siguiente reinicio.</w:t>
@@ -1480,12 +1759,37 @@
         </w:numPr>
         <w:jc w:val="both"/>
       </w:pPr>
+      <w:proofErr w:type="spellStart"/>
       <w:r>
         <w:rPr>
           <w:b/>
           <w:bCs/>
         </w:rPr>
-        <w:t xml:space="preserve">Out-of-band Commisioning: </w:t>
+        <w:t>Out</w:t>
+      </w:r>
+      <w:proofErr w:type="spellEnd"/>
+      <w:r>
+        <w:rPr>
+          <w:b/>
+          <w:bCs/>
+        </w:rPr>
+        <w:t xml:space="preserve">-of-band </w:t>
+      </w:r>
+      <w:proofErr w:type="spellStart"/>
+      <w:r>
+        <w:rPr>
+          <w:b/>
+          <w:bCs/>
+        </w:rPr>
+        <w:t>Commisioning</w:t>
+      </w:r>
+      <w:proofErr w:type="spellEnd"/>
+      <w:r>
+        <w:rPr>
+          <w:b/>
+          <w:bCs/>
+        </w:rPr>
+        <w:t xml:space="preserve">: </w:t>
       </w:r>
       <w:r>
         <w:t xml:space="preserve"> Permite seleccionar o desactivar este tipo de</w:t>
@@ -1699,20 +2003,1044 @@
     </w:p>
     <w:p>
       <w:pPr>
+        <w:jc w:val="both"/>
+      </w:pPr>
+    </w:p>
+    <w:p>
+      <w:pPr>
+        <w:jc w:val="both"/>
+      </w:pPr>
+    </w:p>
+    <w:p>
+      <w:pPr>
         <w:pStyle w:val="Ttulo4"/>
         <w:numPr>
           <w:ilvl w:val="3"/>
           <w:numId w:val="1"/>
         </w:numPr>
       </w:pPr>
-      <w:r>
-        <w:t>Backbone Router Server</w:t>
-      </w:r>
-    </w:p>
-    <w:p>
+      <w:proofErr w:type="spellStart"/>
+      <w:r>
+        <w:t>Backbone</w:t>
+      </w:r>
+      <w:proofErr w:type="spellEnd"/>
+      <w:r>
+        <w:t xml:space="preserve"> </w:t>
+      </w:r>
+      <w:proofErr w:type="spellStart"/>
+      <w:r>
+        <w:t>Router</w:t>
+      </w:r>
+      <w:proofErr w:type="spellEnd"/>
+      <w:r>
+        <w:t xml:space="preserve"> Server</w:t>
+      </w:r>
+      <w:r>
+        <w:t xml:space="preserve"> (BBR).</w:t>
+      </w:r>
+    </w:p>
+    <w:p>
+      <w:pPr>
+        <w:jc w:val="both"/>
+      </w:pPr>
       <w:r>
         <w:t>Da la posibilidad</w:t>
       </w:r>
+      <w:r>
+        <w:t xml:space="preserve"> de habilitar o deshabilitar la función BBR. De igual manera, el administrador de la red podrá configurar </w:t>
+      </w:r>
+      <w:r>
+        <w:t xml:space="preserve">los parámetros específicos que usará el Servidor del </w:t>
+      </w:r>
+      <w:proofErr w:type="spellStart"/>
+      <w:r>
+        <w:t>Border</w:t>
+      </w:r>
+      <w:proofErr w:type="spellEnd"/>
+      <w:r>
+        <w:t xml:space="preserve"> </w:t>
+      </w:r>
+      <w:proofErr w:type="spellStart"/>
+      <w:r>
+        <w:t>Router</w:t>
+      </w:r>
+      <w:proofErr w:type="spellEnd"/>
+      <w:r>
+        <w:t>.</w:t>
+      </w:r>
+    </w:p>
+    <w:p>
+      <w:pPr>
+        <w:jc w:val="both"/>
+      </w:pPr>
+    </w:p>
+    <w:p>
+      <w:pPr>
+        <w:jc w:val="both"/>
+      </w:pPr>
+    </w:p>
+    <w:p>
+      <w:pPr>
+        <w:pStyle w:val="Ttulo4"/>
+        <w:numPr>
+          <w:ilvl w:val="3"/>
+          <w:numId w:val="1"/>
+        </w:numPr>
+      </w:pPr>
+      <w:r>
+        <w:lastRenderedPageBreak/>
+        <w:t>Prefijo de Red (Network Prefix)</w:t>
+      </w:r>
+    </w:p>
+    <w:p>
+      <w:pPr>
+        <w:jc w:val="both"/>
+      </w:pPr>
+      <w:r>
+        <w:t xml:space="preserve">Esta opción activa la configuración manual del prefijo de la red, el cuál será usado en la red Thread. El usuario puede decidir entre diferentes opciones como será el direccionamiento IPv6 de los nodos dentro de la red, como DHCP o SLAAC. Si el BBR está activado, la opción de prefijo DUA será activada. </w:t>
+      </w:r>
+    </w:p>
+    <w:p>
+      <w:pPr>
+        <w:jc w:val="both"/>
+      </w:pPr>
+      <w:r>
+        <w:rPr>
+          <w:noProof/>
+        </w:rPr>
+        <w:drawing>
+          <wp:inline distT="0" distB="0" distL="0" distR="0" wp14:anchorId="31779D62" wp14:editId="5E566C76">
+            <wp:extent cx="5400040" cy="4656455"/>
+            <wp:effectExtent l="0" t="0" r="0" b="0"/>
+            <wp:docPr id="11" name="Imagen 11" descr="Interfaz de usuario gráfica, Aplicación&#10;&#10;Descripción generada automáticamente"/>
+            <wp:cNvGraphicFramePr>
+              <a:graphicFrameLocks xmlns:a="http://schemas.openxmlformats.org/drawingml/2006/main" noChangeAspect="1"/>
+            </wp:cNvGraphicFramePr>
+            <a:graphic xmlns:a="http://schemas.openxmlformats.org/drawingml/2006/main">
+              <a:graphicData uri="http://schemas.openxmlformats.org/drawingml/2006/picture">
+                <pic:pic xmlns:pic="http://schemas.openxmlformats.org/drawingml/2006/picture">
+                  <pic:nvPicPr>
+                    <pic:cNvPr id="11" name="Imagen 11" descr="Interfaz de usuario gráfica, Aplicación&#10;&#10;Descripción generada automáticamente"/>
+                    <pic:cNvPicPr/>
+                  </pic:nvPicPr>
+                  <pic:blipFill>
+                    <a:blip r:embed="rId25"/>
+                    <a:stretch>
+                      <a:fillRect/>
+                    </a:stretch>
+                  </pic:blipFill>
+                  <pic:spPr>
+                    <a:xfrm>
+                      <a:off x="0" y="0"/>
+                      <a:ext cx="5400040" cy="4656455"/>
+                    </a:xfrm>
+                    <a:prstGeom prst="rect">
+                      <a:avLst/>
+                    </a:prstGeom>
+                  </pic:spPr>
+                </pic:pic>
+              </a:graphicData>
+            </a:graphic>
+          </wp:inline>
+        </w:drawing>
+      </w:r>
+    </w:p>
+    <w:p>
+      <w:pPr>
+        <w:jc w:val="both"/>
+      </w:pPr>
+      <w:r>
+        <w:t xml:space="preserve">Una vez configurado el </w:t>
+      </w:r>
+      <w:proofErr w:type="spellStart"/>
+      <w:r>
+        <w:t>Border</w:t>
+      </w:r>
+      <w:proofErr w:type="spellEnd"/>
+      <w:r>
+        <w:t xml:space="preserve"> </w:t>
+      </w:r>
+      <w:proofErr w:type="spellStart"/>
+      <w:r>
+        <w:t>Router</w:t>
+      </w:r>
+      <w:proofErr w:type="spellEnd"/>
+      <w:r>
+        <w:t xml:space="preserve"> con los parámetros deseados, </w:t>
+      </w:r>
+      <w:r>
+        <w:rPr>
+          <w:b/>
+          <w:bCs/>
+        </w:rPr>
+        <w:t>“</w:t>
+      </w:r>
+      <w:r>
+        <w:rPr>
+          <w:b/>
+          <w:bCs/>
+        </w:rPr>
+        <w:t>Guardar</w:t>
+      </w:r>
+      <w:r>
+        <w:rPr>
+          <w:b/>
+          <w:bCs/>
+        </w:rPr>
+        <w:t>”</w:t>
+      </w:r>
+      <w:r>
+        <w:t xml:space="preserve"> los cambios.</w:t>
+      </w:r>
+    </w:p>
+    <w:p>
+      <w:r>
+        <w:br w:type="page"/>
+      </w:r>
+    </w:p>
+    <w:p>
+      <w:pPr>
+        <w:pStyle w:val="Ttulo3"/>
+        <w:numPr>
+          <w:ilvl w:val="2"/>
+          <w:numId w:val="1"/>
+        </w:numPr>
+        <w:rPr>
+          <w:lang w:val="en-US"/>
+        </w:rPr>
+      </w:pPr>
+      <w:proofErr w:type="spellStart"/>
+      <w:r>
+        <w:rPr>
+          <w:lang w:val="en-US"/>
+        </w:rPr>
+        <w:lastRenderedPageBreak/>
+        <w:t>Inicio</w:t>
+      </w:r>
+      <w:proofErr w:type="spellEnd"/>
+      <w:r>
+        <w:rPr>
+          <w:lang w:val="en-US"/>
+        </w:rPr>
+        <w:t xml:space="preserve"> del Border Router (Start-up</w:t>
+      </w:r>
+      <w:r>
+        <w:rPr>
+          <w:lang w:val="en-US"/>
+        </w:rPr>
+        <w:t>).</w:t>
+      </w:r>
+    </w:p>
+    <w:p>
+      <w:pPr>
+        <w:rPr>
+          <w:lang w:val="en-US"/>
+        </w:rPr>
+      </w:pPr>
+    </w:p>
+    <w:p>
+      <w:r>
+        <w:t>Iremos a la pesta</w:t>
+      </w:r>
+      <w:r>
+        <w:t>ña</w:t>
+      </w:r>
+      <w:r>
+        <w:t xml:space="preserve"> “</w:t>
+      </w:r>
+      <w:proofErr w:type="spellStart"/>
+      <w:r>
+        <w:t>KiBRA</w:t>
+      </w:r>
+      <w:proofErr w:type="spellEnd"/>
+      <w:r>
+        <w:t>”</w:t>
+      </w:r>
+      <w:r>
+        <w:t xml:space="preserve"> en el menú para encender el “</w:t>
+      </w:r>
+      <w:proofErr w:type="spellStart"/>
+      <w:r>
+        <w:t>Border</w:t>
+      </w:r>
+      <w:proofErr w:type="spellEnd"/>
+      <w:r>
+        <w:t xml:space="preserve"> </w:t>
+      </w:r>
+      <w:proofErr w:type="spellStart"/>
+      <w:r>
+        <w:t>Router</w:t>
+      </w:r>
+      <w:proofErr w:type="spellEnd"/>
+      <w:r>
+        <w:t xml:space="preserve"> </w:t>
+      </w:r>
+      <w:proofErr w:type="spellStart"/>
+      <w:r>
+        <w:t>Engine</w:t>
+      </w:r>
+      <w:proofErr w:type="spellEnd"/>
+      <w:r>
+        <w:t>”.</w:t>
+      </w:r>
+    </w:p>
+    <w:p>
+      <w:r>
+        <w:rPr>
+          <w:noProof/>
+        </w:rPr>
+        <w:drawing>
+          <wp:inline distT="0" distB="0" distL="0" distR="0" wp14:anchorId="6A2F7688" wp14:editId="599C4C98">
+            <wp:extent cx="5400040" cy="4389120"/>
+            <wp:effectExtent l="0" t="0" r="0" b="0"/>
+            <wp:docPr id="13" name="Imagen 13" descr="Interfaz de usuario gráfica, Aplicación&#10;&#10;Descripción generada automáticamente"/>
+            <wp:cNvGraphicFramePr>
+              <a:graphicFrameLocks xmlns:a="http://schemas.openxmlformats.org/drawingml/2006/main" noChangeAspect="1"/>
+            </wp:cNvGraphicFramePr>
+            <a:graphic xmlns:a="http://schemas.openxmlformats.org/drawingml/2006/main">
+              <a:graphicData uri="http://schemas.openxmlformats.org/drawingml/2006/picture">
+                <pic:pic xmlns:pic="http://schemas.openxmlformats.org/drawingml/2006/picture">
+                  <pic:nvPicPr>
+                    <pic:cNvPr id="13" name="Imagen 13" descr="Interfaz de usuario gráfica, Aplicación&#10;&#10;Descripción generada automáticamente"/>
+                    <pic:cNvPicPr/>
+                  </pic:nvPicPr>
+                  <pic:blipFill>
+                    <a:blip r:embed="rId26"/>
+                    <a:stretch>
+                      <a:fillRect/>
+                    </a:stretch>
+                  </pic:blipFill>
+                  <pic:spPr>
+                    <a:xfrm>
+                      <a:off x="0" y="0"/>
+                      <a:ext cx="5400040" cy="4389120"/>
+                    </a:xfrm>
+                    <a:prstGeom prst="rect">
+                      <a:avLst/>
+                    </a:prstGeom>
+                  </pic:spPr>
+                </pic:pic>
+              </a:graphicData>
+            </a:graphic>
+          </wp:inline>
+        </w:drawing>
+      </w:r>
+    </w:p>
+    <w:p>
+      <w:pPr>
+        <w:jc w:val="both"/>
+      </w:pPr>
+      <w:r>
+        <w:t xml:space="preserve">Después de </w:t>
+      </w:r>
+      <w:proofErr w:type="spellStart"/>
+      <w:r>
+        <w:t>clickear</w:t>
+      </w:r>
+      <w:proofErr w:type="spellEnd"/>
+      <w:r>
+        <w:t xml:space="preserve"> en el botón de </w:t>
+      </w:r>
+      <w:proofErr w:type="spellStart"/>
+      <w:r>
+        <w:t>Start</w:t>
+      </w:r>
+      <w:proofErr w:type="spellEnd"/>
+      <w:r>
+        <w:t xml:space="preserve">, el </w:t>
+      </w:r>
+      <w:proofErr w:type="spellStart"/>
+      <w:r>
+        <w:t>Border</w:t>
+      </w:r>
+      <w:proofErr w:type="spellEnd"/>
+      <w:r>
+        <w:t xml:space="preserve"> </w:t>
+      </w:r>
+      <w:proofErr w:type="spellStart"/>
+      <w:r>
+        <w:t>Router</w:t>
+      </w:r>
+      <w:proofErr w:type="spellEnd"/>
+      <w:r>
+        <w:t xml:space="preserve"> se unirá a la red seleccionada o formará una nueva, según los ajustes configurados por el administrador.</w:t>
+      </w:r>
+    </w:p>
+    <w:p>
+      <w:pPr>
+        <w:jc w:val="both"/>
+      </w:pPr>
+      <w:r>
+        <w:rPr>
+          <w:noProof/>
+        </w:rPr>
+        <w:lastRenderedPageBreak/>
+        <w:drawing>
+          <wp:inline distT="0" distB="0" distL="0" distR="0" wp14:anchorId="78348F43" wp14:editId="68705CF7">
+            <wp:extent cx="5400040" cy="4645660"/>
+            <wp:effectExtent l="0" t="0" r="0" b="2540"/>
+            <wp:docPr id="15" name="Imagen 15" descr="Interfaz de usuario gráfica, Aplicación&#10;&#10;Descripción generada automáticamente"/>
+            <wp:cNvGraphicFramePr>
+              <a:graphicFrameLocks xmlns:a="http://schemas.openxmlformats.org/drawingml/2006/main" noChangeAspect="1"/>
+            </wp:cNvGraphicFramePr>
+            <a:graphic xmlns:a="http://schemas.openxmlformats.org/drawingml/2006/main">
+              <a:graphicData uri="http://schemas.openxmlformats.org/drawingml/2006/picture">
+                <pic:pic xmlns:pic="http://schemas.openxmlformats.org/drawingml/2006/picture">
+                  <pic:nvPicPr>
+                    <pic:cNvPr id="15" name="Imagen 15" descr="Interfaz de usuario gráfica, Aplicación&#10;&#10;Descripción generada automáticamente"/>
+                    <pic:cNvPicPr/>
+                  </pic:nvPicPr>
+                  <pic:blipFill>
+                    <a:blip r:embed="rId27"/>
+                    <a:stretch>
+                      <a:fillRect/>
+                    </a:stretch>
+                  </pic:blipFill>
+                  <pic:spPr>
+                    <a:xfrm>
+                      <a:off x="0" y="0"/>
+                      <a:ext cx="5400040" cy="4645660"/>
+                    </a:xfrm>
+                    <a:prstGeom prst="rect">
+                      <a:avLst/>
+                    </a:prstGeom>
+                  </pic:spPr>
+                </pic:pic>
+              </a:graphicData>
+            </a:graphic>
+          </wp:inline>
+        </w:drawing>
+      </w:r>
+    </w:p>
+    <w:p>
+      <w:pPr>
+        <w:jc w:val="both"/>
+      </w:pPr>
+    </w:p>
+    <w:p>
+      <w:pPr>
+        <w:jc w:val="both"/>
+      </w:pPr>
+      <w:r>
+        <w:t>Si volvemos al submenú de “</w:t>
+      </w:r>
+      <w:proofErr w:type="spellStart"/>
+      <w:r>
+        <w:t>Settings</w:t>
+      </w:r>
+      <w:proofErr w:type="spellEnd"/>
+      <w:r>
+        <w:t>” (Ajustes), es posible ver el resto de parámetros de la configuración de la red Thread que han sido configurados, ya sea por el administrador o automáticamente en el arranque.</w:t>
+      </w:r>
+    </w:p>
+    <w:p>
+      <w:pPr>
+        <w:jc w:val="both"/>
+      </w:pPr>
+      <w:r>
+        <w:rPr>
+          <w:noProof/>
+        </w:rPr>
+        <w:lastRenderedPageBreak/>
+        <w:drawing>
+          <wp:inline distT="0" distB="0" distL="0" distR="0" wp14:anchorId="27D9977A" wp14:editId="428E2602">
+            <wp:extent cx="5400040" cy="4658995"/>
+            <wp:effectExtent l="0" t="0" r="0" b="8255"/>
+            <wp:docPr id="16" name="Imagen 16" descr="Interfaz de usuario gráfica, Aplicación&#10;&#10;Descripción generada automáticamente"/>
+            <wp:cNvGraphicFramePr>
+              <a:graphicFrameLocks xmlns:a="http://schemas.openxmlformats.org/drawingml/2006/main" noChangeAspect="1"/>
+            </wp:cNvGraphicFramePr>
+            <a:graphic xmlns:a="http://schemas.openxmlformats.org/drawingml/2006/main">
+              <a:graphicData uri="http://schemas.openxmlformats.org/drawingml/2006/picture">
+                <pic:pic xmlns:pic="http://schemas.openxmlformats.org/drawingml/2006/picture">
+                  <pic:nvPicPr>
+                    <pic:cNvPr id="16" name="Imagen 16" descr="Interfaz de usuario gráfica, Aplicación&#10;&#10;Descripción generada automáticamente"/>
+                    <pic:cNvPicPr/>
+                  </pic:nvPicPr>
+                  <pic:blipFill>
+                    <a:blip r:embed="rId28"/>
+                    <a:stretch>
+                      <a:fillRect/>
+                    </a:stretch>
+                  </pic:blipFill>
+                  <pic:spPr>
+                    <a:xfrm>
+                      <a:off x="0" y="0"/>
+                      <a:ext cx="5400040" cy="4658995"/>
+                    </a:xfrm>
+                    <a:prstGeom prst="rect">
+                      <a:avLst/>
+                    </a:prstGeom>
+                  </pic:spPr>
+                </pic:pic>
+              </a:graphicData>
+            </a:graphic>
+          </wp:inline>
+        </w:drawing>
+      </w:r>
+    </w:p>
+    <w:p>
+      <w:pPr>
+        <w:jc w:val="both"/>
+      </w:pPr>
+    </w:p>
+    <w:p>
+      <w:pPr>
+        <w:jc w:val="both"/>
+      </w:pPr>
+      <w:r>
+        <w:t>En esta pestaña, podemos coger la información necesaria para que otros dispositivos puedan unirse a la misma red. Esto se podrá gracias al botón situado en la esquina inferior derecha llamado “</w:t>
+      </w:r>
+      <w:proofErr w:type="spellStart"/>
+      <w:r>
+        <w:t>Export</w:t>
+      </w:r>
+      <w:proofErr w:type="spellEnd"/>
+      <w:r>
+        <w:t xml:space="preserve"> </w:t>
+      </w:r>
+      <w:proofErr w:type="spellStart"/>
+      <w:r>
+        <w:t>Settings</w:t>
+      </w:r>
+      <w:proofErr w:type="spellEnd"/>
+      <w:r>
+        <w:t xml:space="preserve">”, el cuál permite copiar </w:t>
+      </w:r>
+      <w:r>
+        <w:t>la información de “</w:t>
+      </w:r>
+      <w:proofErr w:type="spellStart"/>
+      <w:r>
+        <w:t>commissioning</w:t>
+      </w:r>
+      <w:proofErr w:type="spellEnd"/>
+      <w:r>
+        <w:t xml:space="preserve">”, requerida para la configuración del nuevo dispositivo e introducirlo en la red, utilizando comandos </w:t>
+      </w:r>
+      <w:proofErr w:type="spellStart"/>
+      <w:r>
+        <w:t>KiNOS</w:t>
+      </w:r>
+      <w:proofErr w:type="spellEnd"/>
+      <w:r>
+        <w:t>.</w:t>
+      </w:r>
+    </w:p>
+    <w:p>
+      <w:pPr>
+        <w:jc w:val="both"/>
+      </w:pPr>
+    </w:p>
+    <w:p>
+      <w:pPr>
+        <w:jc w:val="both"/>
+      </w:pPr>
+      <w:r>
+        <w:rPr>
+          <w:noProof/>
+        </w:rPr>
+        <w:lastRenderedPageBreak/>
+        <w:drawing>
+          <wp:inline distT="0" distB="0" distL="0" distR="0" wp14:anchorId="7DED14F0" wp14:editId="750762E5">
+            <wp:extent cx="5400040" cy="4638675"/>
+            <wp:effectExtent l="0" t="0" r="0" b="9525"/>
+            <wp:docPr id="17" name="Imagen 17" descr="Interfaz de usuario gráfica, Texto, Aplicación&#10;&#10;Descripción generada automáticamente"/>
+            <wp:cNvGraphicFramePr>
+              <a:graphicFrameLocks xmlns:a="http://schemas.openxmlformats.org/drawingml/2006/main" noChangeAspect="1"/>
+            </wp:cNvGraphicFramePr>
+            <a:graphic xmlns:a="http://schemas.openxmlformats.org/drawingml/2006/main">
+              <a:graphicData uri="http://schemas.openxmlformats.org/drawingml/2006/picture">
+                <pic:pic xmlns:pic="http://schemas.openxmlformats.org/drawingml/2006/picture">
+                  <pic:nvPicPr>
+                    <pic:cNvPr id="17" name="Imagen 17" descr="Interfaz de usuario gráfica, Texto, Aplicación&#10;&#10;Descripción generada automáticamente"/>
+                    <pic:cNvPicPr/>
+                  </pic:nvPicPr>
+                  <pic:blipFill>
+                    <a:blip r:embed="rId29"/>
+                    <a:stretch>
+                      <a:fillRect/>
+                    </a:stretch>
+                  </pic:blipFill>
+                  <pic:spPr>
+                    <a:xfrm>
+                      <a:off x="0" y="0"/>
+                      <a:ext cx="5400040" cy="4638675"/>
+                    </a:xfrm>
+                    <a:prstGeom prst="rect">
+                      <a:avLst/>
+                    </a:prstGeom>
+                  </pic:spPr>
+                </pic:pic>
+              </a:graphicData>
+            </a:graphic>
+          </wp:inline>
+        </w:drawing>
+      </w:r>
+    </w:p>
+    <w:p>
+      <w:pPr>
+        <w:jc w:val="both"/>
+      </w:pPr>
+    </w:p>
+    <w:p>
+      <w:r>
+        <w:br w:type="page"/>
+      </w:r>
+    </w:p>
+    <w:p>
+      <w:pPr>
+        <w:pStyle w:val="Ttulo3"/>
+        <w:numPr>
+          <w:ilvl w:val="2"/>
+          <w:numId w:val="1"/>
+        </w:numPr>
+      </w:pPr>
+      <w:r>
+        <w:lastRenderedPageBreak/>
+        <w:t>Servicios</w:t>
+      </w:r>
+    </w:p>
+    <w:p/>
+    <w:p>
+      <w:pPr>
+        <w:jc w:val="both"/>
+      </w:pPr>
+      <w:r>
+        <w:t xml:space="preserve">El administrador de la red podrá ver que servicios están siendo provistos por el </w:t>
+      </w:r>
+      <w:proofErr w:type="spellStart"/>
+      <w:r>
+        <w:t>Border</w:t>
+      </w:r>
+      <w:proofErr w:type="spellEnd"/>
+      <w:r>
+        <w:t xml:space="preserve"> </w:t>
+      </w:r>
+      <w:proofErr w:type="spellStart"/>
+      <w:r>
+        <w:t>Router</w:t>
+      </w:r>
+      <w:proofErr w:type="spellEnd"/>
+      <w:r>
+        <w:t xml:space="preserve"> en cada momento y su estado en el submenú “</w:t>
+      </w:r>
+      <w:proofErr w:type="spellStart"/>
+      <w:r>
+        <w:t>Services</w:t>
+      </w:r>
+      <w:proofErr w:type="spellEnd"/>
+      <w:r>
+        <w:t>” por debajo del menú “</w:t>
+      </w:r>
+      <w:proofErr w:type="spellStart"/>
+      <w:r>
+        <w:t>KiBRA</w:t>
+      </w:r>
+      <w:proofErr w:type="spellEnd"/>
+      <w:r>
+        <w:t>”.</w:t>
+      </w:r>
+      <w:r>
+        <w:t xml:space="preserve"> Hay cuatro posibles servicios que el </w:t>
+      </w:r>
+      <w:proofErr w:type="spellStart"/>
+      <w:r>
+        <w:t>Border</w:t>
+      </w:r>
+      <w:proofErr w:type="spellEnd"/>
+      <w:r>
+        <w:t xml:space="preserve"> </w:t>
+      </w:r>
+      <w:proofErr w:type="spellStart"/>
+      <w:r>
+        <w:t>Router</w:t>
+      </w:r>
+      <w:proofErr w:type="spellEnd"/>
+      <w:r>
+        <w:t xml:space="preserve"> es capaz de proveer.</w:t>
+      </w:r>
+    </w:p>
+    <w:p>
+      <w:pPr>
+        <w:jc w:val="both"/>
+      </w:pPr>
+    </w:p>
+    <w:p>
+      <w:pPr>
+        <w:pStyle w:val="Ttulo4"/>
+        <w:numPr>
+          <w:ilvl w:val="3"/>
+          <w:numId w:val="1"/>
+        </w:numPr>
+      </w:pPr>
+      <w:r>
+        <w:t xml:space="preserve">Servidor </w:t>
+      </w:r>
+      <w:proofErr w:type="spellStart"/>
+      <w:r>
+        <w:t>Backbone</w:t>
+      </w:r>
+      <w:proofErr w:type="spellEnd"/>
+      <w:r>
+        <w:t xml:space="preserve"> </w:t>
+      </w:r>
+      <w:proofErr w:type="spellStart"/>
+      <w:r>
+        <w:t>Router</w:t>
+      </w:r>
+      <w:proofErr w:type="spellEnd"/>
+    </w:p>
+    <w:p/>
+    <w:p>
+      <w:r>
+        <w:t>Cuando la opción “</w:t>
+      </w:r>
+      <w:proofErr w:type="spellStart"/>
+      <w:r>
+        <w:t>Backbone</w:t>
+      </w:r>
+      <w:proofErr w:type="spellEnd"/>
+      <w:r>
+        <w:t xml:space="preserve"> </w:t>
+      </w:r>
+      <w:proofErr w:type="spellStart"/>
+      <w:r>
+        <w:t>Router</w:t>
+      </w:r>
+      <w:proofErr w:type="spellEnd"/>
+      <w:r>
+        <w:t xml:space="preserve"> Server”  esté habilitada  en el menú de “</w:t>
+      </w:r>
+      <w:proofErr w:type="spellStart"/>
+      <w:r>
+        <w:t>Settings</w:t>
+      </w:r>
+      <w:proofErr w:type="spellEnd"/>
+      <w:r>
+        <w:t>”, los datos relacionados aparecerán en esta página.</w:t>
+      </w:r>
+    </w:p>
+    <w:p/>
+    <w:p>
+      <w:r>
+        <w:rPr>
+          <w:noProof/>
+        </w:rPr>
+        <w:drawing>
+          <wp:inline distT="0" distB="0" distL="0" distR="0" wp14:anchorId="4683E503" wp14:editId="1845F0B3">
+            <wp:extent cx="5400040" cy="4636135"/>
+            <wp:effectExtent l="0" t="0" r="0" b="0"/>
+            <wp:docPr id="18" name="Imagen 18" descr="Interfaz de usuario gráfica, Aplicación&#10;&#10;Descripción generada automáticamente"/>
+            <wp:cNvGraphicFramePr>
+              <a:graphicFrameLocks xmlns:a="http://schemas.openxmlformats.org/drawingml/2006/main" noChangeAspect="1"/>
+            </wp:cNvGraphicFramePr>
+            <a:graphic xmlns:a="http://schemas.openxmlformats.org/drawingml/2006/main">
+              <a:graphicData uri="http://schemas.openxmlformats.org/drawingml/2006/picture">
+                <pic:pic xmlns:pic="http://schemas.openxmlformats.org/drawingml/2006/picture">
+                  <pic:nvPicPr>
+                    <pic:cNvPr id="18" name="Imagen 18" descr="Interfaz de usuario gráfica, Aplicación&#10;&#10;Descripción generada automáticamente"/>
+                    <pic:cNvPicPr/>
+                  </pic:nvPicPr>
+                  <pic:blipFill>
+                    <a:blip r:embed="rId30"/>
+                    <a:stretch>
+                      <a:fillRect/>
+                    </a:stretch>
+                  </pic:blipFill>
+                  <pic:spPr>
+                    <a:xfrm>
+                      <a:off x="0" y="0"/>
+                      <a:ext cx="5400040" cy="4636135"/>
+                    </a:xfrm>
+                    <a:prstGeom prst="rect">
+                      <a:avLst/>
+                    </a:prstGeom>
+                  </pic:spPr>
+                </pic:pic>
+              </a:graphicData>
+            </a:graphic>
+          </wp:inline>
+        </w:drawing>
+      </w:r>
+    </w:p>
+    <w:p/>
+    <w:p/>
+    <w:p/>
+    <w:p/>
+    <w:p/>
+    <w:p/>
+    <w:p>
+      <w:pPr>
+        <w:pStyle w:val="Ttulo4"/>
+        <w:numPr>
+          <w:ilvl w:val="3"/>
+          <w:numId w:val="1"/>
+        </w:numPr>
+      </w:pPr>
+      <w:r>
+        <w:t>DHCP</w:t>
+      </w:r>
+    </w:p>
+    <w:p/>
+    <w:p>
+      <w:pPr>
+        <w:jc w:val="both"/>
+      </w:pPr>
+      <w:r>
+        <w:t xml:space="preserve">Si la opción DHCP se activa al configurar el prefijo de red, la siguiente página mostrará </w:t>
+      </w:r>
+      <w:r>
+        <w:t>una lista de los nodos que han adquirido una dirección IPv6 vía DHCP y cuál es.</w:t>
+      </w:r>
+    </w:p>
+    <w:p>
+      <w:pPr>
+        <w:jc w:val="both"/>
+      </w:pPr>
+    </w:p>
+    <w:p>
+      <w:pPr>
+        <w:jc w:val="both"/>
+      </w:pPr>
+      <w:r>
+        <w:rPr>
+          <w:noProof/>
+        </w:rPr>
+        <w:drawing>
+          <wp:inline distT="0" distB="0" distL="0" distR="0" wp14:anchorId="17F7FC71" wp14:editId="67036FB8">
+            <wp:extent cx="5400040" cy="4668520"/>
+            <wp:effectExtent l="0" t="0" r="0" b="0"/>
+            <wp:docPr id="19" name="Imagen 19" descr="Interfaz de usuario gráfica, Texto, Aplicación&#10;&#10;Descripción generada automáticamente"/>
+            <wp:cNvGraphicFramePr>
+              <a:graphicFrameLocks xmlns:a="http://schemas.openxmlformats.org/drawingml/2006/main" noChangeAspect="1"/>
+            </wp:cNvGraphicFramePr>
+            <a:graphic xmlns:a="http://schemas.openxmlformats.org/drawingml/2006/main">
+              <a:graphicData uri="http://schemas.openxmlformats.org/drawingml/2006/picture">
+                <pic:pic xmlns:pic="http://schemas.openxmlformats.org/drawingml/2006/picture">
+                  <pic:nvPicPr>
+                    <pic:cNvPr id="19" name="Imagen 19" descr="Interfaz de usuario gráfica, Texto, Aplicación&#10;&#10;Descripción generada automáticamente"/>
+                    <pic:cNvPicPr/>
+                  </pic:nvPicPr>
+                  <pic:blipFill>
+                    <a:blip r:embed="rId31"/>
+                    <a:stretch>
+                      <a:fillRect/>
+                    </a:stretch>
+                  </pic:blipFill>
+                  <pic:spPr>
+                    <a:xfrm>
+                      <a:off x="0" y="0"/>
+                      <a:ext cx="5400040" cy="4668520"/>
+                    </a:xfrm>
+                    <a:prstGeom prst="rect">
+                      <a:avLst/>
+                    </a:prstGeom>
+                  </pic:spPr>
+                </pic:pic>
+              </a:graphicData>
+            </a:graphic>
+          </wp:inline>
+        </w:drawing>
+      </w:r>
+    </w:p>
+    <w:p>
+      <w:r>
+        <w:br w:type="page"/>
+      </w:r>
+    </w:p>
+    <w:p>
+      <w:pPr>
+        <w:pStyle w:val="Ttulo4"/>
+        <w:numPr>
+          <w:ilvl w:val="3"/>
+          <w:numId w:val="1"/>
+        </w:numPr>
+      </w:pPr>
+      <w:r>
+        <w:lastRenderedPageBreak/>
+        <w:t>NAT64</w:t>
+      </w:r>
+    </w:p>
+    <w:p/>
+    <w:p>
+      <w:pPr>
+        <w:jc w:val="both"/>
+      </w:pPr>
+      <w:r>
+        <w:t xml:space="preserve">Siempre que haya una dirección IPv4 configurada en la interfaz externa, esta será usada para realizar una función de NAT64 en el </w:t>
+      </w:r>
+      <w:proofErr w:type="spellStart"/>
+      <w:r>
+        <w:t>Border</w:t>
+      </w:r>
+      <w:proofErr w:type="spellEnd"/>
+      <w:r>
+        <w:t xml:space="preserve"> </w:t>
+      </w:r>
+      <w:proofErr w:type="spellStart"/>
+      <w:r>
+        <w:t>Router</w:t>
+      </w:r>
+      <w:proofErr w:type="spellEnd"/>
+      <w:r>
+        <w:t>. La tabla de la sesión NAT se mostrará en esta pestaña.</w:t>
+      </w:r>
+    </w:p>
+    <w:p>
+      <w:pPr>
+        <w:jc w:val="both"/>
+      </w:pPr>
+    </w:p>
+    <w:p>
+      <w:pPr>
+        <w:jc w:val="both"/>
+      </w:pPr>
+      <w:r>
+        <w:rPr>
+          <w:noProof/>
+        </w:rPr>
+        <w:drawing>
+          <wp:inline distT="0" distB="0" distL="0" distR="0" wp14:anchorId="3832A508" wp14:editId="0DC17EF8">
+            <wp:extent cx="5400040" cy="4663440"/>
+            <wp:effectExtent l="0" t="0" r="0" b="3810"/>
+            <wp:docPr id="20" name="Imagen 20" descr="Interfaz de usuario gráfica, Aplicación&#10;&#10;Descripción generada automáticamente"/>
+            <wp:cNvGraphicFramePr>
+              <a:graphicFrameLocks xmlns:a="http://schemas.openxmlformats.org/drawingml/2006/main" noChangeAspect="1"/>
+            </wp:cNvGraphicFramePr>
+            <a:graphic xmlns:a="http://schemas.openxmlformats.org/drawingml/2006/main">
+              <a:graphicData uri="http://schemas.openxmlformats.org/drawingml/2006/picture">
+                <pic:pic xmlns:pic="http://schemas.openxmlformats.org/drawingml/2006/picture">
+                  <pic:nvPicPr>
+                    <pic:cNvPr id="20" name="Imagen 20" descr="Interfaz de usuario gráfica, Aplicación&#10;&#10;Descripción generada automáticamente"/>
+                    <pic:cNvPicPr/>
+                  </pic:nvPicPr>
+                  <pic:blipFill>
+                    <a:blip r:embed="rId32"/>
+                    <a:stretch>
+                      <a:fillRect/>
+                    </a:stretch>
+                  </pic:blipFill>
+                  <pic:spPr>
+                    <a:xfrm>
+                      <a:off x="0" y="0"/>
+                      <a:ext cx="5400040" cy="4663440"/>
+                    </a:xfrm>
+                    <a:prstGeom prst="rect">
+                      <a:avLst/>
+                    </a:prstGeom>
+                  </pic:spPr>
+                </pic:pic>
+              </a:graphicData>
+            </a:graphic>
+          </wp:inline>
+        </w:drawing>
+      </w:r>
+    </w:p>
+    <w:p>
+      <w:pPr>
+        <w:jc w:val="both"/>
+      </w:pPr>
+    </w:p>
+    <w:p>
+      <w:r>
+        <w:br w:type="page"/>
+      </w:r>
+    </w:p>
+    <w:p>
+      <w:pPr>
+        <w:pStyle w:val="Ttulo4"/>
+        <w:numPr>
+          <w:ilvl w:val="3"/>
+          <w:numId w:val="1"/>
+        </w:numPr>
+      </w:pPr>
+      <w:proofErr w:type="spellStart"/>
+      <w:r>
+        <w:lastRenderedPageBreak/>
+        <w:t>Commissioner</w:t>
+      </w:r>
+      <w:proofErr w:type="spellEnd"/>
+    </w:p>
+    <w:p/>
+    <w:p>
+      <w:pPr>
+        <w:jc w:val="both"/>
+      </w:pPr>
+      <w:r>
+        <w:t xml:space="preserve">El </w:t>
+      </w:r>
+      <w:proofErr w:type="spellStart"/>
+      <w:r>
+        <w:t>Border</w:t>
+      </w:r>
+      <w:proofErr w:type="spellEnd"/>
+      <w:r>
+        <w:t xml:space="preserve"> </w:t>
+      </w:r>
+      <w:proofErr w:type="spellStart"/>
+      <w:r>
+        <w:t>Router</w:t>
+      </w:r>
+      <w:proofErr w:type="spellEnd"/>
+      <w:r>
+        <w:t xml:space="preserve"> puede hacer también de comisario dentro de la red Thread. Una vez esta función está activada, el administrador de la red, puede activar la dirección de datos para permitir que se puedan unir nuevos dispositivos a la red.</w:t>
+      </w:r>
+    </w:p>
+    <w:p>
+      <w:pPr>
+        <w:jc w:val="both"/>
+      </w:pPr>
+    </w:p>
+    <w:p>
+      <w:pPr>
+        <w:jc w:val="both"/>
+      </w:pPr>
+      <w:r>
+        <w:rPr>
+          <w:noProof/>
+        </w:rPr>
+        <w:drawing>
+          <wp:inline distT="0" distB="0" distL="0" distR="0" wp14:anchorId="3A507028" wp14:editId="7EDC38FE">
+            <wp:extent cx="5400040" cy="4668520"/>
+            <wp:effectExtent l="0" t="0" r="0" b="0"/>
+            <wp:docPr id="21" name="Imagen 21" descr="Interfaz de usuario gráfica, Aplicación&#10;&#10;Descripción generada automáticamente"/>
+            <wp:cNvGraphicFramePr>
+              <a:graphicFrameLocks xmlns:a="http://schemas.openxmlformats.org/drawingml/2006/main" noChangeAspect="1"/>
+            </wp:cNvGraphicFramePr>
+            <a:graphic xmlns:a="http://schemas.openxmlformats.org/drawingml/2006/main">
+              <a:graphicData uri="http://schemas.openxmlformats.org/drawingml/2006/picture">
+                <pic:pic xmlns:pic="http://schemas.openxmlformats.org/drawingml/2006/picture">
+                  <pic:nvPicPr>
+                    <pic:cNvPr id="21" name="Imagen 21" descr="Interfaz de usuario gráfica, Aplicación&#10;&#10;Descripción generada automáticamente"/>
+                    <pic:cNvPicPr/>
+                  </pic:nvPicPr>
+                  <pic:blipFill>
+                    <a:blip r:embed="rId33"/>
+                    <a:stretch>
+                      <a:fillRect/>
+                    </a:stretch>
+                  </pic:blipFill>
+                  <pic:spPr>
+                    <a:xfrm>
+                      <a:off x="0" y="0"/>
+                      <a:ext cx="5400040" cy="4668520"/>
+                    </a:xfrm>
+                    <a:prstGeom prst="rect">
+                      <a:avLst/>
+                    </a:prstGeom>
+                  </pic:spPr>
+                </pic:pic>
+              </a:graphicData>
+            </a:graphic>
+          </wp:inline>
+        </w:drawing>
+      </w:r>
+    </w:p>
+    <w:p>
+      <w:pPr>
+        <w:jc w:val="both"/>
+      </w:pPr>
     </w:p>
     <w:sectPr>
       <w:pgSz w:w="11906" w:h="16838"/>
@@ -3063,12 +4391,6 @@
 </file>
 
 <file path=customXml/item1.xml><?xml version="1.0" encoding="utf-8"?>
-<p:properties xmlns:p="http://schemas.microsoft.com/office/2006/metadata/properties" xmlns:xsi="http://www.w3.org/2001/XMLSchema-instance" xmlns:pc="http://schemas.microsoft.com/office/infopath/2007/PartnerControls">
-  <documentManagement/>
-</p:properties>
-</file>
-
-<file path=customXml/item2.xml><?xml version="1.0" encoding="utf-8"?>
 <ct:contentTypeSchema xmlns:ct="http://schemas.microsoft.com/office/2006/metadata/contentType" xmlns:ma="http://schemas.microsoft.com/office/2006/metadata/properties/metaAttributes" ct:_="" ma:_="" ma:contentTypeName="Documento" ma:contentTypeID="0x0101005B92C039CFBB2249B217492598E5BE11" ma:contentTypeVersion="7" ma:contentTypeDescription="Crear nuevo documento." ma:contentTypeScope="" ma:versionID="e7117ad378fd4c4a584f0d1765dfcd22">
   <xsd:schema xmlns:xsd="http://www.w3.org/2001/XMLSchema" xmlns:xs="http://www.w3.org/2001/XMLSchema" xmlns:p="http://schemas.microsoft.com/office/2006/metadata/properties" xmlns:ns3="f6ad4708-cd8a-45fe-98bf-2842077436f6" targetNamespace="http://schemas.microsoft.com/office/2006/metadata/properties" ma:root="true" ma:fieldsID="2ab2e2246662a94f737af7ce80a30be3" ns3:_="">
     <xsd:import namespace="f6ad4708-cd8a-45fe-98bf-2842077436f6"/>
@@ -3232,6 +4554,12 @@
 </ct:contentTypeSchema>
 </file>
 
+<file path=customXml/item2.xml><?xml version="1.0" encoding="utf-8"?>
+<p:properties xmlns:p="http://schemas.microsoft.com/office/2006/metadata/properties" xmlns:xsi="http://www.w3.org/2001/XMLSchema-instance" xmlns:pc="http://schemas.microsoft.com/office/infopath/2007/PartnerControls">
+  <documentManagement/>
+</p:properties>
+</file>
+
 <file path=customXml/item3.xml><?xml version="1.0" encoding="utf-8"?>
 <?mso-contentType ?>
 <FormTemplates xmlns="http://schemas.microsoft.com/sharepoint/v3/contenttype/forms">
@@ -3242,15 +4570,6 @@
 </file>
 
 <file path=customXml/itemProps1.xml><?xml version="1.0" encoding="utf-8"?>
-<ds:datastoreItem xmlns:ds="http://schemas.openxmlformats.org/officeDocument/2006/customXml" ds:itemID="{E7DBCD2E-6727-478C-B8C0-9F5179611026}">
-  <ds:schemaRefs>
-    <ds:schemaRef ds:uri="http://schemas.microsoft.com/office/2006/metadata/properties"/>
-    <ds:schemaRef ds:uri="http://schemas.microsoft.com/office/infopath/2007/PartnerControls"/>
-  </ds:schemaRefs>
-</ds:datastoreItem>
-</file>
-
-<file path=customXml/itemProps2.xml><?xml version="1.0" encoding="utf-8"?>
 <ds:datastoreItem xmlns:ds="http://schemas.openxmlformats.org/officeDocument/2006/customXml" ds:itemID="{3D2A57B6-D9B0-49A2-81F2-25AD87C75571}">
   <ds:schemaRefs>
     <ds:schemaRef ds:uri="http://schemas.microsoft.com/office/2006/metadata/contentType"/>
@@ -3268,6 +4587,15 @@
 </ds:datastoreItem>
 </file>
 
+<file path=customXml/itemProps2.xml><?xml version="1.0" encoding="utf-8"?>
+<ds:datastoreItem xmlns:ds="http://schemas.openxmlformats.org/officeDocument/2006/customXml" ds:itemID="{E7DBCD2E-6727-478C-B8C0-9F5179611026}">
+  <ds:schemaRefs>
+    <ds:schemaRef ds:uri="http://schemas.microsoft.com/office/2006/metadata/properties"/>
+    <ds:schemaRef ds:uri="http://schemas.microsoft.com/office/infopath/2007/PartnerControls"/>
+  </ds:schemaRefs>
+</ds:datastoreItem>
+</file>
+
 <file path=customXml/itemProps3.xml><?xml version="1.0" encoding="utf-8"?>
 <ds:datastoreItem xmlns:ds="http://schemas.openxmlformats.org/officeDocument/2006/customXml" ds:itemID="{AC6C393E-2190-48D2-BD57-FD2A2148FFE7}">
   <ds:schemaRefs>

--- a/Documentos/Configuración del Border Router.docx
+++ b/Documentos/Configuración del Border Router.docx
@@ -2505,7 +2505,15 @@
       </w:r>
       <w:proofErr w:type="spellEnd"/>
       <w:r>
-        <w:t xml:space="preserve">”, el cuál permite copiar </w:t>
+        <w:t xml:space="preserve">”, el </w:t>
+      </w:r>
+      <w:proofErr w:type="spellStart"/>
+      <w:r>
+        <w:t>cuál</w:t>
+      </w:r>
+      <w:proofErr w:type="spellEnd"/>
+      <w:r>
+        <w:t xml:space="preserve"> permite copiar </w:t>
       </w:r>
       <w:r>
         <w:t>la información de “</w:t>
@@ -3041,6 +3049,279 @@
       <w:pPr>
         <w:jc w:val="both"/>
       </w:pPr>
+    </w:p>
+    <w:p>
+      <w:pPr>
+        <w:jc w:val="both"/>
+      </w:pPr>
+    </w:p>
+    <w:p>
+      <w:pPr>
+        <w:jc w:val="both"/>
+      </w:pPr>
+    </w:p>
+    <w:p>
+      <w:pPr>
+        <w:jc w:val="both"/>
+      </w:pPr>
+    </w:p>
+    <w:p>
+      <w:pPr>
+        <w:jc w:val="both"/>
+      </w:pPr>
+    </w:p>
+    <w:p>
+      <w:pPr>
+        <w:jc w:val="both"/>
+      </w:pPr>
+    </w:p>
+    <w:p>
+      <w:pPr>
+        <w:jc w:val="both"/>
+      </w:pPr>
+    </w:p>
+    <w:p>
+      <w:pPr>
+        <w:jc w:val="both"/>
+      </w:pPr>
+    </w:p>
+    <w:p>
+      <w:pPr>
+        <w:jc w:val="both"/>
+      </w:pPr>
+    </w:p>
+    <w:p>
+      <w:pPr>
+        <w:pStyle w:val="Ttulo3"/>
+        <w:numPr>
+          <w:ilvl w:val="2"/>
+          <w:numId w:val="1"/>
+        </w:numPr>
+      </w:pPr>
+      <w:r>
+        <w:lastRenderedPageBreak/>
+        <w:t xml:space="preserve">Visual </w:t>
+      </w:r>
+      <w:proofErr w:type="spellStart"/>
+      <w:r>
+        <w:t>Networtk</w:t>
+      </w:r>
+      <w:proofErr w:type="spellEnd"/>
+    </w:p>
+    <w:p/>
+    <w:p>
+      <w:pPr>
+        <w:jc w:val="both"/>
+      </w:pPr>
+      <w:r>
+        <w:t>El mapa de topología de red es un mapa que permite al administrador de la red ver el Layout físico de los dispositivos conectados. Este mapa con la topología de la red es muy útil para entender cómo se han conectado los dispositivos unos a otros y así entender las mejores técnicas para los problemas.</w:t>
+      </w:r>
+    </w:p>
+    <w:p>
+      <w:pPr>
+        <w:jc w:val="both"/>
+      </w:pPr>
+      <w:r>
+        <w:rPr>
+          <w:noProof/>
+        </w:rPr>
+        <w:drawing>
+          <wp:inline distT="0" distB="0" distL="0" distR="0" wp14:anchorId="51652E86" wp14:editId="69243AA8">
+            <wp:extent cx="5400040" cy="4653280"/>
+            <wp:effectExtent l="0" t="0" r="0" b="0"/>
+            <wp:docPr id="12" name="Imagen 12" descr="Interfaz de usuario gráfica&#10;&#10;Descripción generada automáticamente con confianza baja"/>
+            <wp:cNvGraphicFramePr>
+              <a:graphicFrameLocks xmlns:a="http://schemas.openxmlformats.org/drawingml/2006/main" noChangeAspect="1"/>
+            </wp:cNvGraphicFramePr>
+            <a:graphic xmlns:a="http://schemas.openxmlformats.org/drawingml/2006/main">
+              <a:graphicData uri="http://schemas.openxmlformats.org/drawingml/2006/picture">
+                <pic:pic xmlns:pic="http://schemas.openxmlformats.org/drawingml/2006/picture">
+                  <pic:nvPicPr>
+                    <pic:cNvPr id="12" name="Imagen 12" descr="Interfaz de usuario gráfica&#10;&#10;Descripción generada automáticamente con confianza baja"/>
+                    <pic:cNvPicPr/>
+                  </pic:nvPicPr>
+                  <pic:blipFill>
+                    <a:blip r:embed="rId34"/>
+                    <a:stretch>
+                      <a:fillRect/>
+                    </a:stretch>
+                  </pic:blipFill>
+                  <pic:spPr>
+                    <a:xfrm>
+                      <a:off x="0" y="0"/>
+                      <a:ext cx="5400040" cy="4653280"/>
+                    </a:xfrm>
+                    <a:prstGeom prst="rect">
+                      <a:avLst/>
+                    </a:prstGeom>
+                  </pic:spPr>
+                </pic:pic>
+              </a:graphicData>
+            </a:graphic>
+          </wp:inline>
+        </w:drawing>
+      </w:r>
+    </w:p>
+    <w:p>
+      <w:pPr>
+        <w:jc w:val="both"/>
+      </w:pPr>
+    </w:p>
+    <w:p>
+      <w:pPr>
+        <w:jc w:val="both"/>
+      </w:pPr>
+    </w:p>
+    <w:p>
+      <w:pPr>
+        <w:jc w:val="both"/>
+      </w:pPr>
+    </w:p>
+    <w:p>
+      <w:pPr>
+        <w:jc w:val="both"/>
+      </w:pPr>
+    </w:p>
+    <w:p>
+      <w:pPr>
+        <w:jc w:val="both"/>
+      </w:pPr>
+    </w:p>
+    <w:p>
+      <w:pPr>
+        <w:jc w:val="both"/>
+      </w:pPr>
+    </w:p>
+    <w:p>
+      <w:pPr>
+        <w:jc w:val="both"/>
+      </w:pPr>
+    </w:p>
+    <w:p>
+      <w:pPr>
+        <w:jc w:val="both"/>
+      </w:pPr>
+    </w:p>
+    <w:p>
+      <w:pPr>
+        <w:jc w:val="both"/>
+      </w:pPr>
+    </w:p>
+    <w:p>
+      <w:pPr>
+        <w:jc w:val="both"/>
+      </w:pPr>
+    </w:p>
+    <w:p>
+      <w:pPr>
+        <w:pStyle w:val="Ttulo3"/>
+        <w:numPr>
+          <w:ilvl w:val="2"/>
+          <w:numId w:val="1"/>
+        </w:numPr>
+      </w:pPr>
+      <w:r>
+        <w:lastRenderedPageBreak/>
+        <w:t>Logs</w:t>
+      </w:r>
+    </w:p>
+    <w:p/>
+    <w:p>
+      <w:r>
+        <w:t>El administrador puede ver dentro de los logs del sistema en el submenú “Logs” por debajo del menú “</w:t>
+      </w:r>
+      <w:proofErr w:type="spellStart"/>
+      <w:r>
+        <w:t>KiBRA</w:t>
+      </w:r>
+      <w:proofErr w:type="spellEnd"/>
+      <w:r>
+        <w:t>”. Se permite filtrar logs por nivel de gravedad/severidad y categoría.</w:t>
+      </w:r>
+    </w:p>
+    <w:p>
+      <w:r>
+        <w:rPr>
+          <w:noProof/>
+        </w:rPr>
+        <w:drawing>
+          <wp:inline distT="0" distB="0" distL="0" distR="0" wp14:anchorId="6314AC92" wp14:editId="3ADA63DC">
+            <wp:extent cx="5400040" cy="4660265"/>
+            <wp:effectExtent l="0" t="0" r="0" b="6985"/>
+            <wp:docPr id="14" name="Imagen 14" descr="Interfaz de usuario gráfica, Aplicación&#10;&#10;Descripción generada automáticamente"/>
+            <wp:cNvGraphicFramePr>
+              <a:graphicFrameLocks xmlns:a="http://schemas.openxmlformats.org/drawingml/2006/main" noChangeAspect="1"/>
+            </wp:cNvGraphicFramePr>
+            <a:graphic xmlns:a="http://schemas.openxmlformats.org/drawingml/2006/main">
+              <a:graphicData uri="http://schemas.openxmlformats.org/drawingml/2006/picture">
+                <pic:pic xmlns:pic="http://schemas.openxmlformats.org/drawingml/2006/picture">
+                  <pic:nvPicPr>
+                    <pic:cNvPr id="14" name="Imagen 14" descr="Interfaz de usuario gráfica, Aplicación&#10;&#10;Descripción generada automáticamente"/>
+                    <pic:cNvPicPr/>
+                  </pic:nvPicPr>
+                  <pic:blipFill>
+                    <a:blip r:embed="rId35"/>
+                    <a:stretch>
+                      <a:fillRect/>
+                    </a:stretch>
+                  </pic:blipFill>
+                  <pic:spPr>
+                    <a:xfrm>
+                      <a:off x="0" y="0"/>
+                      <a:ext cx="5400040" cy="4660265"/>
+                    </a:xfrm>
+                    <a:prstGeom prst="rect">
+                      <a:avLst/>
+                    </a:prstGeom>
+                  </pic:spPr>
+                </pic:pic>
+              </a:graphicData>
+            </a:graphic>
+          </wp:inline>
+        </w:drawing>
+      </w:r>
+    </w:p>
+    <w:p/>
+    <w:p/>
+    <w:p/>
+    <w:p/>
+    <w:p/>
+    <w:p/>
+    <w:p/>
+    <w:p/>
+    <w:p/>
+    <w:p/>
+    <w:p/>
+    <w:p>
+      <w:pPr>
+        <w:pStyle w:val="Ttulo2"/>
+        <w:numPr>
+          <w:ilvl w:val="1"/>
+          <w:numId w:val="1"/>
+        </w:numPr>
+      </w:pPr>
+      <w:r>
+        <w:lastRenderedPageBreak/>
+        <w:t>Breve resumen</w:t>
+      </w:r>
+    </w:p>
+    <w:p/>
+    <w:p>
+      <w:pPr>
+        <w:jc w:val="both"/>
+      </w:pPr>
+      <w:r>
+        <w:t xml:space="preserve">De cara a tener un mayor conocimiento sobre </w:t>
+      </w:r>
+      <w:r>
+        <w:t>cómo</w:t>
+      </w:r>
+      <w:r>
+        <w:t xml:space="preserve"> funciona KTBRN1, a continuación se </w:t>
+      </w:r>
+      <w:r>
+        <w:t xml:space="preserve">dará una detallada descripción del sistema, que herramientas hay disponibles y algunos consejos para solucionar problemas. </w:t>
+      </w:r>
     </w:p>
     <w:sectPr>
       <w:pgSz w:w="11906" w:h="16838"/>
@@ -4391,6 +4672,12 @@
 </file>
 
 <file path=customXml/item1.xml><?xml version="1.0" encoding="utf-8"?>
+<p:properties xmlns:p="http://schemas.microsoft.com/office/2006/metadata/properties" xmlns:xsi="http://www.w3.org/2001/XMLSchema-instance" xmlns:pc="http://schemas.microsoft.com/office/infopath/2007/PartnerControls">
+  <documentManagement/>
+</p:properties>
+</file>
+
+<file path=customXml/item2.xml><?xml version="1.0" encoding="utf-8"?>
 <ct:contentTypeSchema xmlns:ct="http://schemas.microsoft.com/office/2006/metadata/contentType" xmlns:ma="http://schemas.microsoft.com/office/2006/metadata/properties/metaAttributes" ct:_="" ma:_="" ma:contentTypeName="Documento" ma:contentTypeID="0x0101005B92C039CFBB2249B217492598E5BE11" ma:contentTypeVersion="7" ma:contentTypeDescription="Crear nuevo documento." ma:contentTypeScope="" ma:versionID="e7117ad378fd4c4a584f0d1765dfcd22">
   <xsd:schema xmlns:xsd="http://www.w3.org/2001/XMLSchema" xmlns:xs="http://www.w3.org/2001/XMLSchema" xmlns:p="http://schemas.microsoft.com/office/2006/metadata/properties" xmlns:ns3="f6ad4708-cd8a-45fe-98bf-2842077436f6" targetNamespace="http://schemas.microsoft.com/office/2006/metadata/properties" ma:root="true" ma:fieldsID="2ab2e2246662a94f737af7ce80a30be3" ns3:_="">
     <xsd:import namespace="f6ad4708-cd8a-45fe-98bf-2842077436f6"/>
@@ -4554,12 +4841,6 @@
 </ct:contentTypeSchema>
 </file>
 
-<file path=customXml/item2.xml><?xml version="1.0" encoding="utf-8"?>
-<p:properties xmlns:p="http://schemas.microsoft.com/office/2006/metadata/properties" xmlns:xsi="http://www.w3.org/2001/XMLSchema-instance" xmlns:pc="http://schemas.microsoft.com/office/infopath/2007/PartnerControls">
-  <documentManagement/>
-</p:properties>
-</file>
-
 <file path=customXml/item3.xml><?xml version="1.0" encoding="utf-8"?>
 <?mso-contentType ?>
 <FormTemplates xmlns="http://schemas.microsoft.com/sharepoint/v3/contenttype/forms">
@@ -4570,6 +4851,15 @@
 </file>
 
 <file path=customXml/itemProps1.xml><?xml version="1.0" encoding="utf-8"?>
+<ds:datastoreItem xmlns:ds="http://schemas.openxmlformats.org/officeDocument/2006/customXml" ds:itemID="{E7DBCD2E-6727-478C-B8C0-9F5179611026}">
+  <ds:schemaRefs>
+    <ds:schemaRef ds:uri="http://schemas.microsoft.com/office/2006/metadata/properties"/>
+    <ds:schemaRef ds:uri="http://schemas.microsoft.com/office/infopath/2007/PartnerControls"/>
+  </ds:schemaRefs>
+</ds:datastoreItem>
+</file>
+
+<file path=customXml/itemProps2.xml><?xml version="1.0" encoding="utf-8"?>
 <ds:datastoreItem xmlns:ds="http://schemas.openxmlformats.org/officeDocument/2006/customXml" ds:itemID="{3D2A57B6-D9B0-49A2-81F2-25AD87C75571}">
   <ds:schemaRefs>
     <ds:schemaRef ds:uri="http://schemas.microsoft.com/office/2006/metadata/contentType"/>
@@ -4587,15 +4877,6 @@
 </ds:datastoreItem>
 </file>
 
-<file path=customXml/itemProps2.xml><?xml version="1.0" encoding="utf-8"?>
-<ds:datastoreItem xmlns:ds="http://schemas.openxmlformats.org/officeDocument/2006/customXml" ds:itemID="{E7DBCD2E-6727-478C-B8C0-9F5179611026}">
-  <ds:schemaRefs>
-    <ds:schemaRef ds:uri="http://schemas.microsoft.com/office/2006/metadata/properties"/>
-    <ds:schemaRef ds:uri="http://schemas.microsoft.com/office/infopath/2007/PartnerControls"/>
-  </ds:schemaRefs>
-</ds:datastoreItem>
-</file>
-
 <file path=customXml/itemProps3.xml><?xml version="1.0" encoding="utf-8"?>
 <ds:datastoreItem xmlns:ds="http://schemas.openxmlformats.org/officeDocument/2006/customXml" ds:itemID="{AC6C393E-2190-48D2-BD57-FD2A2148FFE7}">
   <ds:schemaRefs>

--- a/Documentos/Configuración del Border Router.docx
+++ b/Documentos/Configuración del Border Router.docx
@@ -3323,6 +3323,618 @@
         <w:t xml:space="preserve">dará una detallada descripción del sistema, que herramientas hay disponibles y algunos consejos para solucionar problemas. </w:t>
       </w:r>
     </w:p>
+    <w:p>
+      <w:pPr>
+        <w:jc w:val="both"/>
+      </w:pPr>
+    </w:p>
+    <w:p>
+      <w:pPr>
+        <w:pStyle w:val="Ttulo3"/>
+        <w:numPr>
+          <w:ilvl w:val="2"/>
+          <w:numId w:val="1"/>
+        </w:numPr>
+      </w:pPr>
+      <w:r>
+        <w:t>Sistema de ficheros avanzado</w:t>
+      </w:r>
+    </w:p>
+    <w:p/>
+    <w:p>
+      <w:pPr>
+        <w:jc w:val="both"/>
+      </w:pPr>
+      <w:r>
+        <w:t>El dispositivo KTBRN1 es un sistema basado en Linux, el cuál tiene la peculiaridad que su sistema de ficheros está corriendo desde una tarjeta SD. Esto supone un gran desafío a la hora de garantizar la fiabilidad y el rendimiento del sistema.</w:t>
+      </w:r>
+    </w:p>
+    <w:p>
+      <w:pPr>
+        <w:jc w:val="both"/>
+      </w:pPr>
+      <w:r>
+        <w:t>Las tarjetas SD son propensas a dañarse o corromperse, implicando a la perdida de ficheros almacenados y otros datos.</w:t>
+      </w:r>
+      <w:r>
+        <w:t xml:space="preserve"> Además, tienen una vida útil, tiempo a partir del cual pueden dañarse.</w:t>
+      </w:r>
+    </w:p>
+    <w:p>
+      <w:pPr>
+        <w:jc w:val="both"/>
+      </w:pPr>
+      <w:proofErr w:type="spellStart"/>
+      <w:r>
+        <w:t>Kirale</w:t>
+      </w:r>
+      <w:proofErr w:type="spellEnd"/>
+      <w:r>
+        <w:t xml:space="preserve"> Technologies ha diseñado un avanzado sistema de ficheros para superar estos inconvenientes de manera eficaz. Este diseño monta la partición de “solo lectura” y todos los ficheros que son escritos no son realmente escritos en el disco pero permanecen en la RAM. De esta manera el sistema de ficheros no se corromperá porque al reiniciarse vuelve a tener la imagen antigua. Por otro lado, una sincronización software escribirá estos ficheros que deben de permanecer actualizados y reflejar así los cambios después del reinicio.</w:t>
+      </w:r>
+    </w:p>
+    <w:p>
+      <w:pPr>
+        <w:jc w:val="both"/>
+      </w:pPr>
+    </w:p>
+    <w:p>
+      <w:pPr>
+        <w:pStyle w:val="Ttulo3"/>
+        <w:numPr>
+          <w:ilvl w:val="2"/>
+          <w:numId w:val="1"/>
+        </w:numPr>
+      </w:pPr>
+      <w:r>
+        <w:t>Servicios críticos</w:t>
+      </w:r>
+    </w:p>
+    <w:p/>
+    <w:p>
+      <w:pPr>
+        <w:jc w:val="both"/>
+      </w:pPr>
+      <w:r>
+        <w:t>Hay dos servicios críticos corriendo en el dispositivo KTBRN1. Por un lado el servicio “</w:t>
+      </w:r>
+      <w:proofErr w:type="spellStart"/>
+      <w:r>
+        <w:t>kibra</w:t>
+      </w:r>
+      <w:proofErr w:type="spellEnd"/>
+      <w:r>
+        <w:t xml:space="preserve">”, el cual se encarga de todas las funcionalidades de </w:t>
+      </w:r>
+      <w:proofErr w:type="spellStart"/>
+      <w:r>
+        <w:t>Border</w:t>
+      </w:r>
+      <w:proofErr w:type="spellEnd"/>
+      <w:r>
+        <w:t xml:space="preserve"> </w:t>
+      </w:r>
+      <w:proofErr w:type="spellStart"/>
+      <w:r>
+        <w:t>Router</w:t>
+      </w:r>
+      <w:proofErr w:type="spellEnd"/>
+      <w:r>
+        <w:t>, mientras que por otro lado está el servicio de “</w:t>
+      </w:r>
+      <w:proofErr w:type="spellStart"/>
+      <w:r>
+        <w:t>ajenti</w:t>
+      </w:r>
+      <w:proofErr w:type="spellEnd"/>
+      <w:r>
+        <w:t>”, el cual gestiona el Panel de Administración Web. Ambas son aplicaciones Python instaladas en entorno virtual.</w:t>
+      </w:r>
+    </w:p>
+    <w:p>
+      <w:pPr>
+        <w:jc w:val="both"/>
+      </w:pPr>
+      <w:r>
+        <w:t>Usando comandos comunes de Linux, el administrador podrá saber el estado de ambos servicios y reiniciarlos si es necesario.</w:t>
+      </w:r>
+    </w:p>
+    <w:p>
+      <w:pPr>
+        <w:pStyle w:val="Default"/>
+        <w:rPr>
+          <w:i/>
+          <w:iCs/>
+          <w:sz w:val="18"/>
+          <w:szCs w:val="18"/>
+          <w:lang w:val="en-US"/>
+        </w:rPr>
+      </w:pPr>
+      <w:r>
+        <w:rPr>
+          <w:i/>
+          <w:iCs/>
+          <w:sz w:val="18"/>
+          <w:szCs w:val="18"/>
+          <w:lang w:val="en-US"/>
+        </w:rPr>
+        <w:t xml:space="preserve">root@KTBRN1:~# service </w:t>
+      </w:r>
+      <w:proofErr w:type="spellStart"/>
+      <w:r>
+        <w:rPr>
+          <w:i/>
+          <w:iCs/>
+          <w:sz w:val="18"/>
+          <w:szCs w:val="18"/>
+          <w:lang w:val="en-US"/>
+        </w:rPr>
+        <w:t>kibra</w:t>
+      </w:r>
+      <w:proofErr w:type="spellEnd"/>
+      <w:r>
+        <w:rPr>
+          <w:i/>
+          <w:iCs/>
+          <w:sz w:val="18"/>
+          <w:szCs w:val="18"/>
+          <w:lang w:val="en-US"/>
+        </w:rPr>
+        <w:t xml:space="preserve"> (status | start | stop | restart) </w:t>
+      </w:r>
+    </w:p>
+    <w:p>
+      <w:pPr>
+        <w:jc w:val="both"/>
+        <w:rPr>
+          <w:rFonts w:ascii="Courier New" w:hAnsi="Courier New" w:cs="Courier New"/>
+          <w:i/>
+          <w:iCs/>
+          <w:color w:val="000000"/>
+          <w:sz w:val="18"/>
+          <w:szCs w:val="18"/>
+          <w:lang w:val="en-US"/>
+        </w:rPr>
+      </w:pPr>
+      <w:r>
+        <w:rPr>
+          <w:rFonts w:ascii="Courier New" w:hAnsi="Courier New" w:cs="Courier New"/>
+          <w:i/>
+          <w:iCs/>
+          <w:color w:val="000000"/>
+          <w:sz w:val="18"/>
+          <w:szCs w:val="18"/>
+          <w:lang w:val="en-US"/>
+        </w:rPr>
+        <w:t xml:space="preserve">root@KTBRN1:~# service </w:t>
+      </w:r>
+      <w:proofErr w:type="spellStart"/>
+      <w:r>
+        <w:rPr>
+          <w:rFonts w:ascii="Courier New" w:hAnsi="Courier New" w:cs="Courier New"/>
+          <w:i/>
+          <w:iCs/>
+          <w:color w:val="000000"/>
+          <w:sz w:val="18"/>
+          <w:szCs w:val="18"/>
+          <w:lang w:val="en-US"/>
+        </w:rPr>
+        <w:t>ajenti</w:t>
+      </w:r>
+      <w:proofErr w:type="spellEnd"/>
+      <w:r>
+        <w:rPr>
+          <w:rFonts w:ascii="Courier New" w:hAnsi="Courier New" w:cs="Courier New"/>
+          <w:i/>
+          <w:iCs/>
+          <w:color w:val="000000"/>
+          <w:sz w:val="18"/>
+          <w:szCs w:val="18"/>
+          <w:lang w:val="en-US"/>
+        </w:rPr>
+        <w:t xml:space="preserve"> (status | start | stop | restart)</w:t>
+      </w:r>
+    </w:p>
+    <w:p>
+      <w:pPr>
+        <w:jc w:val="both"/>
+      </w:pPr>
+      <w:r>
+        <w:t>El administrador puede iniciar manualmente la aplicación “</w:t>
+      </w:r>
+      <w:proofErr w:type="spellStart"/>
+      <w:r>
+        <w:t>kibra</w:t>
+      </w:r>
+      <w:proofErr w:type="spellEnd"/>
+      <w:r>
+        <w:t xml:space="preserve">” usando los siguientes comandos: </w:t>
+      </w:r>
+    </w:p>
+    <w:p>
+      <w:pPr>
+        <w:pStyle w:val="Default"/>
+        <w:ind w:firstLine="708"/>
+        <w:rPr>
+          <w:i/>
+          <w:iCs/>
+          <w:sz w:val="18"/>
+          <w:szCs w:val="18"/>
+          <w:lang w:val="en-US"/>
+        </w:rPr>
+      </w:pPr>
+      <w:r>
+        <w:rPr>
+          <w:i/>
+          <w:iCs/>
+          <w:sz w:val="18"/>
+          <w:szCs w:val="18"/>
+          <w:lang w:val="en-US"/>
+        </w:rPr>
+        <w:t xml:space="preserve">root@KTBRN1:~# service </w:t>
+      </w:r>
+      <w:proofErr w:type="spellStart"/>
+      <w:r>
+        <w:rPr>
+          <w:i/>
+          <w:iCs/>
+          <w:sz w:val="18"/>
+          <w:szCs w:val="18"/>
+          <w:lang w:val="en-US"/>
+        </w:rPr>
+        <w:t>kibra</w:t>
+      </w:r>
+      <w:proofErr w:type="spellEnd"/>
+      <w:r>
+        <w:rPr>
+          <w:i/>
+          <w:iCs/>
+          <w:sz w:val="18"/>
+          <w:szCs w:val="18"/>
+          <w:lang w:val="en-US"/>
+        </w:rPr>
+        <w:t xml:space="preserve"> stop </w:t>
+      </w:r>
+    </w:p>
+    <w:p>
+      <w:pPr>
+        <w:pStyle w:val="Default"/>
+        <w:ind w:firstLine="708"/>
+        <w:rPr>
+          <w:i/>
+          <w:iCs/>
+          <w:sz w:val="18"/>
+          <w:szCs w:val="18"/>
+          <w:lang w:val="en-US"/>
+        </w:rPr>
+      </w:pPr>
+      <w:r>
+        <w:rPr>
+          <w:i/>
+          <w:iCs/>
+          <w:sz w:val="18"/>
+          <w:szCs w:val="18"/>
+          <w:lang w:val="en-US"/>
+        </w:rPr>
+        <w:t>root@KTBRN1:~# source /opt/</w:t>
+      </w:r>
+      <w:proofErr w:type="spellStart"/>
+      <w:r>
+        <w:rPr>
+          <w:i/>
+          <w:iCs/>
+          <w:sz w:val="18"/>
+          <w:szCs w:val="18"/>
+          <w:lang w:val="en-US"/>
+        </w:rPr>
+        <w:t>kirale</w:t>
+      </w:r>
+      <w:proofErr w:type="spellEnd"/>
+      <w:r>
+        <w:rPr>
+          <w:i/>
+          <w:iCs/>
+          <w:sz w:val="18"/>
+          <w:szCs w:val="18"/>
+          <w:lang w:val="en-US"/>
+        </w:rPr>
+        <w:t xml:space="preserve">/py3env/bin/activate </w:t>
+      </w:r>
+    </w:p>
+    <w:p>
+      <w:pPr>
+        <w:ind w:firstLine="708"/>
+        <w:jc w:val="both"/>
+        <w:rPr>
+          <w:rFonts w:ascii="Courier New" w:hAnsi="Courier New" w:cs="Courier New"/>
+          <w:i/>
+          <w:iCs/>
+          <w:color w:val="000000"/>
+          <w:sz w:val="18"/>
+          <w:szCs w:val="18"/>
+          <w:lang w:val="en-US"/>
+        </w:rPr>
+      </w:pPr>
+      <w:r>
+        <w:rPr>
+          <w:rFonts w:ascii="Courier New" w:hAnsi="Courier New" w:cs="Courier New"/>
+          <w:i/>
+          <w:iCs/>
+          <w:color w:val="000000"/>
+          <w:sz w:val="18"/>
+          <w:szCs w:val="18"/>
+          <w:lang w:val="en-US"/>
+        </w:rPr>
+        <w:t xml:space="preserve">(py3env) root@KTBRN1:~# python -m </w:t>
+      </w:r>
+      <w:proofErr w:type="spellStart"/>
+      <w:r>
+        <w:rPr>
+          <w:rFonts w:ascii="Courier New" w:hAnsi="Courier New" w:cs="Courier New"/>
+          <w:i/>
+          <w:iCs/>
+          <w:color w:val="000000"/>
+          <w:sz w:val="18"/>
+          <w:szCs w:val="18"/>
+          <w:lang w:val="en-US"/>
+        </w:rPr>
+        <w:t>kibra</w:t>
+      </w:r>
+      <w:proofErr w:type="spellEnd"/>
+      <w:r>
+        <w:rPr>
+          <w:rFonts w:ascii="Courier New" w:hAnsi="Courier New" w:cs="Courier New"/>
+          <w:i/>
+          <w:iCs/>
+          <w:color w:val="000000"/>
+          <w:sz w:val="18"/>
+          <w:szCs w:val="18"/>
+          <w:lang w:val="en-US"/>
+        </w:rPr>
+        <w:t xml:space="preserve"> –-log debug</w:t>
+      </w:r>
+    </w:p>
+    <w:p>
+      <w:pPr>
+        <w:jc w:val="both"/>
+      </w:pPr>
+      <w:r>
+        <w:t>En el caso de la aplicación “</w:t>
+      </w:r>
+      <w:proofErr w:type="spellStart"/>
+      <w:r>
+        <w:t>ajenti</w:t>
+      </w:r>
+      <w:proofErr w:type="spellEnd"/>
+      <w:r>
+        <w:t>”, los comandos a utilizar son:</w:t>
+      </w:r>
+    </w:p>
+    <w:p>
+      <w:pPr>
+        <w:pStyle w:val="Default"/>
+        <w:ind w:firstLine="708"/>
+        <w:rPr>
+          <w:i/>
+          <w:iCs/>
+          <w:sz w:val="18"/>
+          <w:szCs w:val="18"/>
+          <w:lang w:val="en-US"/>
+        </w:rPr>
+      </w:pPr>
+      <w:r>
+        <w:rPr>
+          <w:i/>
+          <w:iCs/>
+          <w:sz w:val="18"/>
+          <w:szCs w:val="18"/>
+          <w:lang w:val="en-US"/>
+        </w:rPr>
+        <w:t xml:space="preserve">root@KTBRN1:~# service </w:t>
+      </w:r>
+      <w:proofErr w:type="spellStart"/>
+      <w:r>
+        <w:rPr>
+          <w:i/>
+          <w:iCs/>
+          <w:sz w:val="18"/>
+          <w:szCs w:val="18"/>
+          <w:lang w:val="en-US"/>
+        </w:rPr>
+        <w:t>ajenti</w:t>
+      </w:r>
+      <w:proofErr w:type="spellEnd"/>
+      <w:r>
+        <w:rPr>
+          <w:i/>
+          <w:iCs/>
+          <w:sz w:val="18"/>
+          <w:szCs w:val="18"/>
+          <w:lang w:val="en-US"/>
+        </w:rPr>
+        <w:t xml:space="preserve"> stop </w:t>
+      </w:r>
+    </w:p>
+    <w:p>
+      <w:pPr>
+        <w:pStyle w:val="Default"/>
+        <w:ind w:firstLine="708"/>
+        <w:rPr>
+          <w:i/>
+          <w:iCs/>
+          <w:sz w:val="18"/>
+          <w:szCs w:val="18"/>
+          <w:lang w:val="en-US"/>
+        </w:rPr>
+      </w:pPr>
+      <w:r>
+        <w:rPr>
+          <w:i/>
+          <w:iCs/>
+          <w:sz w:val="18"/>
+          <w:szCs w:val="18"/>
+          <w:lang w:val="en-US"/>
+        </w:rPr>
+        <w:t>root@KTBRN1:~# source /opt/</w:t>
+      </w:r>
+      <w:proofErr w:type="spellStart"/>
+      <w:r>
+        <w:rPr>
+          <w:i/>
+          <w:iCs/>
+          <w:sz w:val="18"/>
+          <w:szCs w:val="18"/>
+          <w:lang w:val="en-US"/>
+        </w:rPr>
+        <w:t>kirale</w:t>
+      </w:r>
+      <w:proofErr w:type="spellEnd"/>
+      <w:r>
+        <w:rPr>
+          <w:i/>
+          <w:iCs/>
+          <w:sz w:val="18"/>
+          <w:szCs w:val="18"/>
+          <w:lang w:val="en-US"/>
+        </w:rPr>
+        <w:t xml:space="preserve">/py2env/bin/activate </w:t>
+      </w:r>
+    </w:p>
+    <w:p>
+      <w:pPr>
+        <w:pStyle w:val="Default"/>
+        <w:ind w:firstLine="708"/>
+        <w:rPr>
+          <w:i/>
+          <w:iCs/>
+          <w:sz w:val="18"/>
+          <w:szCs w:val="18"/>
+          <w:lang w:val="en-US"/>
+        </w:rPr>
+      </w:pPr>
+      <w:r>
+        <w:rPr>
+          <w:i/>
+          <w:iCs/>
+          <w:sz w:val="18"/>
+          <w:szCs w:val="18"/>
+          <w:lang w:val="en-US"/>
+        </w:rPr>
+        <w:t xml:space="preserve">(py2env) root@KTBRN1:~# </w:t>
+      </w:r>
+      <w:proofErr w:type="spellStart"/>
+      <w:r>
+        <w:rPr>
+          <w:i/>
+          <w:iCs/>
+          <w:sz w:val="18"/>
+          <w:szCs w:val="18"/>
+          <w:lang w:val="en-US"/>
+        </w:rPr>
+        <w:t>ajenti</w:t>
+      </w:r>
+      <w:proofErr w:type="spellEnd"/>
+      <w:r>
+        <w:rPr>
+          <w:i/>
+          <w:iCs/>
+          <w:sz w:val="18"/>
+          <w:szCs w:val="18"/>
+          <w:lang w:val="en-US"/>
+        </w:rPr>
+        <w:t xml:space="preserve">-panel </w:t>
+      </w:r>
+      <w:r>
+        <w:rPr>
+          <w:i/>
+          <w:iCs/>
+          <w:sz w:val="18"/>
+          <w:szCs w:val="18"/>
+          <w:lang w:val="en-US"/>
+        </w:rPr>
+        <w:t>–</w:t>
+      </w:r>
+      <w:r>
+        <w:rPr>
+          <w:i/>
+          <w:iCs/>
+          <w:sz w:val="18"/>
+          <w:szCs w:val="18"/>
+          <w:lang w:val="en-US"/>
+        </w:rPr>
+        <w:t>dev</w:t>
+      </w:r>
+    </w:p>
+    <w:p>
+      <w:pPr>
+        <w:pStyle w:val="Default"/>
+        <w:rPr>
+          <w:i/>
+          <w:iCs/>
+          <w:sz w:val="18"/>
+          <w:szCs w:val="18"/>
+          <w:lang w:val="en-US"/>
+        </w:rPr>
+      </w:pPr>
+    </w:p>
+    <w:p>
+      <w:pPr>
+        <w:pStyle w:val="Default"/>
+        <w:rPr>
+          <w:i/>
+          <w:iCs/>
+          <w:sz w:val="18"/>
+          <w:szCs w:val="18"/>
+          <w:lang w:val="en-US"/>
+        </w:rPr>
+      </w:pPr>
+    </w:p>
+    <w:p>
+      <w:pPr>
+        <w:pStyle w:val="Ttulo3"/>
+        <w:numPr>
+          <w:ilvl w:val="2"/>
+          <w:numId w:val="1"/>
+        </w:numPr>
+        <w:rPr>
+          <w:lang w:val="en-US"/>
+        </w:rPr>
+      </w:pPr>
+      <w:r>
+        <w:lastRenderedPageBreak/>
+        <w:t>Comunicación</w:t>
+      </w:r>
+      <w:r>
+        <w:rPr>
+          <w:lang w:val="en-US"/>
+        </w:rPr>
+        <w:t xml:space="preserve"> entre Procesos</w:t>
+      </w:r>
+    </w:p>
+    <w:p>
+      <w:pPr>
+        <w:rPr>
+          <w:lang w:val="en-US"/>
+        </w:rPr>
+      </w:pPr>
+    </w:p>
+    <w:p>
+      <w:r>
+        <w:t>El Panel de Administración Web  y</w:t>
+      </w:r>
+      <w:r>
+        <w:t xml:space="preserve"> </w:t>
+      </w:r>
+      <w:proofErr w:type="spellStart"/>
+      <w:r>
+        <w:t>KiBRA</w:t>
+      </w:r>
+      <w:proofErr w:type="spellEnd"/>
+      <w:r>
+        <w:t xml:space="preserve"> se comunican constantemente entre ellos a través de un puerto local TCP.</w:t>
+      </w:r>
+    </w:p>
+    <w:p/>
     <w:sectPr>
       <w:pgSz w:w="11906" w:h="16838"/>
       <w:pgMar w:top="1417" w:right="1701" w:bottom="1417" w:left="1701" w:header="708" w:footer="708" w:gutter="0"/>
@@ -4373,6 +4985,22 @@
       <w:color w:val="2F5496" w:themeColor="accent1" w:themeShade="BF"/>
     </w:rPr>
   </w:style>
+  <w:style w:type="paragraph" w:customStyle="1" w:styleId="Default">
+    <w:name w:val="Default"/>
+    <w:rsid w:val="006524F5"/>
+    <w:pPr>
+      <w:autoSpaceDE w:val="0"/>
+      <w:autoSpaceDN w:val="0"/>
+      <w:adjustRightInd w:val="0"/>
+      <w:spacing w:after="0" w:line="240" w:lineRule="auto"/>
+    </w:pPr>
+    <w:rPr>
+      <w:rFonts w:ascii="Courier New" w:hAnsi="Courier New" w:cs="Courier New"/>
+      <w:color w:val="000000"/>
+      <w:sz w:val="24"/>
+      <w:szCs w:val="24"/>
+    </w:rPr>
+  </w:style>
 </w:styles>
 </file>
 
@@ -4672,12 +5300,6 @@
 </file>
 
 <file path=customXml/item1.xml><?xml version="1.0" encoding="utf-8"?>
-<p:properties xmlns:p="http://schemas.microsoft.com/office/2006/metadata/properties" xmlns:xsi="http://www.w3.org/2001/XMLSchema-instance" xmlns:pc="http://schemas.microsoft.com/office/infopath/2007/PartnerControls">
-  <documentManagement/>
-</p:properties>
-</file>
-
-<file path=customXml/item2.xml><?xml version="1.0" encoding="utf-8"?>
 <ct:contentTypeSchema xmlns:ct="http://schemas.microsoft.com/office/2006/metadata/contentType" xmlns:ma="http://schemas.microsoft.com/office/2006/metadata/properties/metaAttributes" ct:_="" ma:_="" ma:contentTypeName="Documento" ma:contentTypeID="0x0101005B92C039CFBB2249B217492598E5BE11" ma:contentTypeVersion="7" ma:contentTypeDescription="Crear nuevo documento." ma:contentTypeScope="" ma:versionID="e7117ad378fd4c4a584f0d1765dfcd22">
   <xsd:schema xmlns:xsd="http://www.w3.org/2001/XMLSchema" xmlns:xs="http://www.w3.org/2001/XMLSchema" xmlns:p="http://schemas.microsoft.com/office/2006/metadata/properties" xmlns:ns3="f6ad4708-cd8a-45fe-98bf-2842077436f6" targetNamespace="http://schemas.microsoft.com/office/2006/metadata/properties" ma:root="true" ma:fieldsID="2ab2e2246662a94f737af7ce80a30be3" ns3:_="">
     <xsd:import namespace="f6ad4708-cd8a-45fe-98bf-2842077436f6"/>
@@ -4841,6 +5463,12 @@
 </ct:contentTypeSchema>
 </file>
 
+<file path=customXml/item2.xml><?xml version="1.0" encoding="utf-8"?>
+<p:properties xmlns:p="http://schemas.microsoft.com/office/2006/metadata/properties" xmlns:xsi="http://www.w3.org/2001/XMLSchema-instance" xmlns:pc="http://schemas.microsoft.com/office/infopath/2007/PartnerControls">
+  <documentManagement/>
+</p:properties>
+</file>
+
 <file path=customXml/item3.xml><?xml version="1.0" encoding="utf-8"?>
 <?mso-contentType ?>
 <FormTemplates xmlns="http://schemas.microsoft.com/sharepoint/v3/contenttype/forms">
@@ -4851,15 +5479,6 @@
 </file>
 
 <file path=customXml/itemProps1.xml><?xml version="1.0" encoding="utf-8"?>
-<ds:datastoreItem xmlns:ds="http://schemas.openxmlformats.org/officeDocument/2006/customXml" ds:itemID="{E7DBCD2E-6727-478C-B8C0-9F5179611026}">
-  <ds:schemaRefs>
-    <ds:schemaRef ds:uri="http://schemas.microsoft.com/office/2006/metadata/properties"/>
-    <ds:schemaRef ds:uri="http://schemas.microsoft.com/office/infopath/2007/PartnerControls"/>
-  </ds:schemaRefs>
-</ds:datastoreItem>
-</file>
-
-<file path=customXml/itemProps2.xml><?xml version="1.0" encoding="utf-8"?>
 <ds:datastoreItem xmlns:ds="http://schemas.openxmlformats.org/officeDocument/2006/customXml" ds:itemID="{3D2A57B6-D9B0-49A2-81F2-25AD87C75571}">
   <ds:schemaRefs>
     <ds:schemaRef ds:uri="http://schemas.microsoft.com/office/2006/metadata/contentType"/>
@@ -4877,6 +5496,15 @@
 </ds:datastoreItem>
 </file>
 
+<file path=customXml/itemProps2.xml><?xml version="1.0" encoding="utf-8"?>
+<ds:datastoreItem xmlns:ds="http://schemas.openxmlformats.org/officeDocument/2006/customXml" ds:itemID="{E7DBCD2E-6727-478C-B8C0-9F5179611026}">
+  <ds:schemaRefs>
+    <ds:schemaRef ds:uri="http://schemas.microsoft.com/office/2006/metadata/properties"/>
+    <ds:schemaRef ds:uri="http://schemas.microsoft.com/office/infopath/2007/PartnerControls"/>
+  </ds:schemaRefs>
+</ds:datastoreItem>
+</file>
+
 <file path=customXml/itemProps3.xml><?xml version="1.0" encoding="utf-8"?>
 <ds:datastoreItem xmlns:ds="http://schemas.openxmlformats.org/officeDocument/2006/customXml" ds:itemID="{AC6C393E-2190-48D2-BD57-FD2A2148FFE7}">
   <ds:schemaRefs>

--- a/Documentos/Configuración del Border Router.docx
+++ b/Documentos/Configuración del Border Router.docx
@@ -3652,7 +3652,6 @@
           <w:color w:val="000000"/>
           <w:sz w:val="18"/>
           <w:szCs w:val="18"/>
-          <w:lang w:val="en-US"/>
         </w:rPr>
       </w:pPr>
       <w:r>
@@ -3663,9 +3662,8 @@
           <w:color w:val="000000"/>
           <w:sz w:val="18"/>
           <w:szCs w:val="18"/>
-          <w:lang w:val="en-US"/>
-        </w:rPr>
-        <w:t xml:space="preserve">(py3env) root@KTBRN1:~# python -m </w:t>
+        </w:rPr>
+        <w:t xml:space="preserve">(py3env) root@KTBRN1:~# </w:t>
       </w:r>
       <w:proofErr w:type="spellStart"/>
       <w:r>
@@ -3676,9 +3674,8 @@
           <w:color w:val="000000"/>
           <w:sz w:val="18"/>
           <w:szCs w:val="18"/>
-          <w:lang w:val="en-US"/>
-        </w:rPr>
-        <w:t>kibra</w:t>
+        </w:rPr>
+        <w:t>python</w:t>
       </w:r>
       <w:proofErr w:type="spellEnd"/>
       <w:r>
@@ -3689,10 +3686,46 @@
           <w:color w:val="000000"/>
           <w:sz w:val="18"/>
           <w:szCs w:val="18"/>
-          <w:lang w:val="en-US"/>
-        </w:rPr>
-        <w:t xml:space="preserve"> –-log debug</w:t>
-      </w:r>
+        </w:rPr>
+        <w:t xml:space="preserve"> -m </w:t>
+      </w:r>
+      <w:proofErr w:type="spellStart"/>
+      <w:r>
+        <w:rPr>
+          <w:rFonts w:ascii="Courier New" w:hAnsi="Courier New" w:cs="Courier New"/>
+          <w:i/>
+          <w:iCs/>
+          <w:color w:val="000000"/>
+          <w:sz w:val="18"/>
+          <w:szCs w:val="18"/>
+        </w:rPr>
+        <w:t>kibra</w:t>
+      </w:r>
+      <w:proofErr w:type="spellEnd"/>
+      <w:r>
+        <w:rPr>
+          <w:rFonts w:ascii="Courier New" w:hAnsi="Courier New" w:cs="Courier New"/>
+          <w:i/>
+          <w:iCs/>
+          <w:color w:val="000000"/>
+          <w:sz w:val="18"/>
+          <w:szCs w:val="18"/>
+        </w:rPr>
+        <w:t xml:space="preserve"> –-log </w:t>
+      </w:r>
+      <w:proofErr w:type="spellStart"/>
+      <w:r>
+        <w:rPr>
+          <w:rFonts w:ascii="Courier New" w:hAnsi="Courier New" w:cs="Courier New"/>
+          <w:i/>
+          <w:iCs/>
+          <w:color w:val="000000"/>
+          <w:sz w:val="18"/>
+          <w:szCs w:val="18"/>
+        </w:rPr>
+        <w:t>debug</w:t>
+      </w:r>
+      <w:proofErr w:type="spellEnd"/>
     </w:p>
     <w:p>
       <w:pPr>
@@ -3934,7 +3967,258 @@
         <w:t xml:space="preserve"> se comunican constantemente entre ellos a través de un puerto local TCP.</w:t>
       </w:r>
     </w:p>
+    <w:p>
+      <w:pPr>
+        <w:rPr>
+          <w:rFonts w:asciiTheme="majorHAnsi" w:eastAsiaTheme="majorEastAsia" w:hAnsiTheme="majorHAnsi" w:cstheme="majorBidi"/>
+          <w:color w:val="2F5496" w:themeColor="accent1" w:themeShade="BF"/>
+          <w:sz w:val="32"/>
+          <w:szCs w:val="32"/>
+        </w:rPr>
+      </w:pPr>
+      <w:r>
+        <w:br w:type="page"/>
+      </w:r>
+    </w:p>
+    <w:p>
+      <w:pPr>
+        <w:pStyle w:val="Ttulo1"/>
+        <w:numPr>
+          <w:ilvl w:val="0"/>
+          <w:numId w:val="1"/>
+        </w:numPr>
+      </w:pPr>
+      <w:r>
+        <w:lastRenderedPageBreak/>
+        <w:t>Configuración módulo KTWM102</w:t>
+      </w:r>
+    </w:p>
     <w:p/>
+    <w:p>
+      <w:pPr>
+        <w:jc w:val="both"/>
+      </w:pPr>
+      <w:r>
+        <w:t>En este capítulo hablaremos sobre como configurar los módulos KTWM102, tanto la configuración para poder acceder a él desde el ordenador como los parámetros a configurar para poder conectar el dispositivo a una red. Esto último se explicará tanto para configurarlo a través del PC por conexión USB, como a través de un microcontrolador vía UART</w:t>
+      </w:r>
+      <w:r>
+        <w:t>.</w:t>
+      </w:r>
+    </w:p>
+    <w:p>
+      <w:pPr>
+        <w:jc w:val="both"/>
+        <w:rPr>
+          <w:i/>
+          <w:iCs/>
+        </w:rPr>
+      </w:pPr>
+      <w:r>
+        <w:rPr>
+          <w:b/>
+          <w:bCs/>
+          <w:i/>
+          <w:iCs/>
+        </w:rPr>
+        <w:t>Nota:</w:t>
+      </w:r>
+      <w:r>
+        <w:rPr>
+          <w:i/>
+          <w:iCs/>
+        </w:rPr>
+        <w:t xml:space="preserve"> Este procedimiento es para los dispositivos KTDG102 </w:t>
+      </w:r>
+      <w:proofErr w:type="spellStart"/>
+      <w:r>
+        <w:rPr>
+          <w:i/>
+          <w:iCs/>
+        </w:rPr>
+        <w:t>Evaluation</w:t>
+      </w:r>
+      <w:proofErr w:type="spellEnd"/>
+      <w:r>
+        <w:rPr>
+          <w:i/>
+          <w:iCs/>
+        </w:rPr>
+        <w:t xml:space="preserve"> Dongles, los cuales añaden al KTWM102 el circuito necesario para poder conectarlos a un ordenador vía USB. En caso de usar un módulo KTWM102, se deberá diseñar un circuito con conector USB para poder conectarlo. Una vez realizado el circuito, seguir </w:t>
+      </w:r>
+      <w:r>
+        <w:rPr>
+          <w:i/>
+          <w:iCs/>
+        </w:rPr>
+        <w:t>el mismo procedimiento explicado a continuación.</w:t>
+      </w:r>
+    </w:p>
+    <w:p/>
+    <w:p>
+      <w:pPr>
+        <w:pStyle w:val="Ttulo2"/>
+        <w:numPr>
+          <w:ilvl w:val="1"/>
+          <w:numId w:val="1"/>
+        </w:numPr>
+      </w:pPr>
+      <w:r>
+        <w:t xml:space="preserve">Instalación de Drivers USB y del </w:t>
+      </w:r>
+      <w:proofErr w:type="spellStart"/>
+      <w:r>
+        <w:t>Bootloader</w:t>
+      </w:r>
+      <w:proofErr w:type="spellEnd"/>
+      <w:r>
+        <w:t>.</w:t>
+      </w:r>
+    </w:p>
+    <w:p/>
+    <w:p>
+      <w:pPr>
+        <w:jc w:val="both"/>
+      </w:pPr>
+      <w:r>
+        <w:t xml:space="preserve">Conectar el dispositivo a un puerto USB disponible del ordenador. Si </w:t>
+      </w:r>
+      <w:r>
+        <w:t>aún no hay una imagen firmware valida grabada en el dispositivo, el Led del Dongle, empezará a parpadear rápidamente. Esto indica que el dispositivo ha entrado en modo DFU y está esperando una actualización de firmware. El administrador de dispositivos mostrará el dispositivo como “</w:t>
+      </w:r>
+      <w:proofErr w:type="spellStart"/>
+      <w:r>
+        <w:rPr>
+          <w:i/>
+          <w:iCs/>
+        </w:rPr>
+        <w:t>KiNOS</w:t>
+      </w:r>
+      <w:proofErr w:type="spellEnd"/>
+      <w:r>
+        <w:rPr>
+          <w:i/>
+          <w:iCs/>
+        </w:rPr>
+        <w:t xml:space="preserve"> </w:t>
+      </w:r>
+      <w:proofErr w:type="spellStart"/>
+      <w:r>
+        <w:rPr>
+          <w:i/>
+          <w:iCs/>
+        </w:rPr>
+        <w:t>Boot</w:t>
+      </w:r>
+      <w:proofErr w:type="spellEnd"/>
+      <w:r>
+        <w:rPr>
+          <w:i/>
+          <w:iCs/>
+        </w:rPr>
+        <w:t xml:space="preserve"> DFU”</w:t>
+      </w:r>
+      <w:r>
+        <w:t xml:space="preserve"> en la pestaña de “</w:t>
+      </w:r>
+      <w:r>
+        <w:rPr>
+          <w:i/>
+          <w:iCs/>
+        </w:rPr>
+        <w:t>Otros dispositivos</w:t>
+      </w:r>
+      <w:r>
+        <w:t>”.</w:t>
+      </w:r>
+    </w:p>
+    <w:p>
+      <w:pPr>
+        <w:jc w:val="center"/>
+      </w:pPr>
+      <w:r>
+        <w:rPr>
+          <w:noProof/>
+        </w:rPr>
+        <w:drawing>
+          <wp:inline distT="0" distB="0" distL="0" distR="0" wp14:anchorId="2100B666" wp14:editId="33622133">
+            <wp:extent cx="4819650" cy="4591050"/>
+            <wp:effectExtent l="0" t="0" r="0" b="0"/>
+            <wp:docPr id="22" name="Imagen 22" descr="Interfaz de usuario gráfica, Aplicación&#10;&#10;Descripción generada automáticamente"/>
+            <wp:cNvGraphicFramePr>
+              <a:graphicFrameLocks xmlns:a="http://schemas.openxmlformats.org/drawingml/2006/main" noChangeAspect="1"/>
+            </wp:cNvGraphicFramePr>
+            <a:graphic xmlns:a="http://schemas.openxmlformats.org/drawingml/2006/main">
+              <a:graphicData uri="http://schemas.openxmlformats.org/drawingml/2006/picture">
+                <pic:pic xmlns:pic="http://schemas.openxmlformats.org/drawingml/2006/picture">
+                  <pic:nvPicPr>
+                    <pic:cNvPr id="22" name="Imagen 22" descr="Interfaz de usuario gráfica, Aplicación&#10;&#10;Descripción generada automáticamente"/>
+                    <pic:cNvPicPr/>
+                  </pic:nvPicPr>
+                  <pic:blipFill>
+                    <a:blip r:embed="rId36"/>
+                    <a:stretch>
+                      <a:fillRect/>
+                    </a:stretch>
+                  </pic:blipFill>
+                  <pic:spPr>
+                    <a:xfrm>
+                      <a:off x="0" y="0"/>
+                      <a:ext cx="4819650" cy="4591050"/>
+                    </a:xfrm>
+                    <a:prstGeom prst="rect">
+                      <a:avLst/>
+                    </a:prstGeom>
+                  </pic:spPr>
+                </pic:pic>
+              </a:graphicData>
+            </a:graphic>
+          </wp:inline>
+        </w:drawing>
+      </w:r>
+    </w:p>
+    <w:p>
+      <w:pPr>
+        <w:pStyle w:val="Ttulo3"/>
+        <w:numPr>
+          <w:ilvl w:val="2"/>
+          <w:numId w:val="1"/>
+        </w:numPr>
+      </w:pPr>
+      <w:r>
+        <w:lastRenderedPageBreak/>
+        <w:t>Windows</w:t>
+      </w:r>
+    </w:p>
+    <w:p/>
+    <w:p>
+      <w:pPr>
+        <w:jc w:val="both"/>
+      </w:pPr>
+      <w:r>
+        <w:t xml:space="preserve">Los sistemas Windows requieren instalar manualmente los drivers USB para los KTDG102 (solo será necesario la primera vez). En algunos casos, el dispositivo </w:t>
+      </w:r>
+      <w:proofErr w:type="spellStart"/>
+      <w:r>
+        <w:t>KiNOS</w:t>
+      </w:r>
+      <w:proofErr w:type="spellEnd"/>
+      <w:r>
+        <w:t xml:space="preserve"> </w:t>
+      </w:r>
+      <w:proofErr w:type="spellStart"/>
+      <w:r>
+        <w:t>Boot</w:t>
+      </w:r>
+      <w:proofErr w:type="spellEnd"/>
+      <w:r>
+        <w:t xml:space="preserve"> DFU puede instalarse automáticamente con los drivers genéricos de Windows, pero se necesitará reemplazarlos.</w:t>
+      </w:r>
+    </w:p>
+    <w:p>
+      <w:pPr>
+        <w:jc w:val="both"/>
+      </w:pPr>
+    </w:p>
     <w:sectPr>
       <w:pgSz w:w="11906" w:h="16838"/>
       <w:pgMar w:top="1417" w:right="1701" w:bottom="1417" w:left="1701" w:header="708" w:footer="708" w:gutter="0"/>
@@ -5300,6 +5584,12 @@
 </file>
 
 <file path=customXml/item1.xml><?xml version="1.0" encoding="utf-8"?>
+<p:properties xmlns:p="http://schemas.microsoft.com/office/2006/metadata/properties" xmlns:xsi="http://www.w3.org/2001/XMLSchema-instance" xmlns:pc="http://schemas.microsoft.com/office/infopath/2007/PartnerControls">
+  <documentManagement/>
+</p:properties>
+</file>
+
+<file path=customXml/item2.xml><?xml version="1.0" encoding="utf-8"?>
 <ct:contentTypeSchema xmlns:ct="http://schemas.microsoft.com/office/2006/metadata/contentType" xmlns:ma="http://schemas.microsoft.com/office/2006/metadata/properties/metaAttributes" ct:_="" ma:_="" ma:contentTypeName="Documento" ma:contentTypeID="0x0101005B92C039CFBB2249B217492598E5BE11" ma:contentTypeVersion="7" ma:contentTypeDescription="Crear nuevo documento." ma:contentTypeScope="" ma:versionID="e7117ad378fd4c4a584f0d1765dfcd22">
   <xsd:schema xmlns:xsd="http://www.w3.org/2001/XMLSchema" xmlns:xs="http://www.w3.org/2001/XMLSchema" xmlns:p="http://schemas.microsoft.com/office/2006/metadata/properties" xmlns:ns3="f6ad4708-cd8a-45fe-98bf-2842077436f6" targetNamespace="http://schemas.microsoft.com/office/2006/metadata/properties" ma:root="true" ma:fieldsID="2ab2e2246662a94f737af7ce80a30be3" ns3:_="">
     <xsd:import namespace="f6ad4708-cd8a-45fe-98bf-2842077436f6"/>
@@ -5463,12 +5753,6 @@
 </ct:contentTypeSchema>
 </file>
 
-<file path=customXml/item2.xml><?xml version="1.0" encoding="utf-8"?>
-<p:properties xmlns:p="http://schemas.microsoft.com/office/2006/metadata/properties" xmlns:xsi="http://www.w3.org/2001/XMLSchema-instance" xmlns:pc="http://schemas.microsoft.com/office/infopath/2007/PartnerControls">
-  <documentManagement/>
-</p:properties>
-</file>
-
 <file path=customXml/item3.xml><?xml version="1.0" encoding="utf-8"?>
 <?mso-contentType ?>
 <FormTemplates xmlns="http://schemas.microsoft.com/sharepoint/v3/contenttype/forms">
@@ -5479,6 +5763,15 @@
 </file>
 
 <file path=customXml/itemProps1.xml><?xml version="1.0" encoding="utf-8"?>
+<ds:datastoreItem xmlns:ds="http://schemas.openxmlformats.org/officeDocument/2006/customXml" ds:itemID="{E7DBCD2E-6727-478C-B8C0-9F5179611026}">
+  <ds:schemaRefs>
+    <ds:schemaRef ds:uri="http://schemas.microsoft.com/office/2006/metadata/properties"/>
+    <ds:schemaRef ds:uri="http://schemas.microsoft.com/office/infopath/2007/PartnerControls"/>
+  </ds:schemaRefs>
+</ds:datastoreItem>
+</file>
+
+<file path=customXml/itemProps2.xml><?xml version="1.0" encoding="utf-8"?>
 <ds:datastoreItem xmlns:ds="http://schemas.openxmlformats.org/officeDocument/2006/customXml" ds:itemID="{3D2A57B6-D9B0-49A2-81F2-25AD87C75571}">
   <ds:schemaRefs>
     <ds:schemaRef ds:uri="http://schemas.microsoft.com/office/2006/metadata/contentType"/>
@@ -5496,15 +5789,6 @@
 </ds:datastoreItem>
 </file>
 
-<file path=customXml/itemProps2.xml><?xml version="1.0" encoding="utf-8"?>
-<ds:datastoreItem xmlns:ds="http://schemas.openxmlformats.org/officeDocument/2006/customXml" ds:itemID="{E7DBCD2E-6727-478C-B8C0-9F5179611026}">
-  <ds:schemaRefs>
-    <ds:schemaRef ds:uri="http://schemas.microsoft.com/office/2006/metadata/properties"/>
-    <ds:schemaRef ds:uri="http://schemas.microsoft.com/office/infopath/2007/PartnerControls"/>
-  </ds:schemaRefs>
-</ds:datastoreItem>
-</file>
-
 <file path=customXml/itemProps3.xml><?xml version="1.0" encoding="utf-8"?>
 <ds:datastoreItem xmlns:ds="http://schemas.openxmlformats.org/officeDocument/2006/customXml" ds:itemID="{AC6C393E-2190-48D2-BD57-FD2A2148FFE7}">
   <ds:schemaRefs>

--- a/Documentos/Configuración del Border Router.docx
+++ b/Documentos/Configuración del Border Router.docx
@@ -4218,6 +4218,1924 @@
       <w:pPr>
         <w:jc w:val="both"/>
       </w:pPr>
+      <w:r>
+        <w:t xml:space="preserve">Para instalar o reemplazar los drivers, necesitaremos una herramienta gratuita llamada </w:t>
+      </w:r>
+      <w:proofErr w:type="spellStart"/>
+      <w:r>
+        <w:rPr>
+          <w:b/>
+          <w:bCs/>
+        </w:rPr>
+        <w:t>Zadig</w:t>
+      </w:r>
+      <w:proofErr w:type="spellEnd"/>
+      <w:r>
+        <w:t xml:space="preserve">. Esta herramienta puede descargarse de la página de </w:t>
+      </w:r>
+      <w:proofErr w:type="spellStart"/>
+      <w:r>
+        <w:t>Zadig</w:t>
+      </w:r>
+      <w:proofErr w:type="spellEnd"/>
+      <w:r>
+        <w:t xml:space="preserve"> </w:t>
+      </w:r>
+      <w:hyperlink r:id="rId37" w:history="1">
+        <w:r>
+          <w:rPr>
+            <w:rStyle w:val="Hipervnculo"/>
+          </w:rPr>
+          <w:t>https://zadig.akeo.ie/</w:t>
+        </w:r>
+      </w:hyperlink>
+      <w:r>
+        <w:t>. Esta aplicación es para instalar una “</w:t>
+      </w:r>
+      <w:proofErr w:type="spellStart"/>
+      <w:r>
+        <w:t>libusb</w:t>
+      </w:r>
+      <w:proofErr w:type="spellEnd"/>
+      <w:r>
+        <w:t>” compatible con el dispositivo.</w:t>
+      </w:r>
+    </w:p>
+    <w:p>
+      <w:pPr>
+        <w:jc w:val="both"/>
+      </w:pPr>
+      <w:r>
+        <w:t xml:space="preserve">Abrir </w:t>
+      </w:r>
+      <w:proofErr w:type="spellStart"/>
+      <w:r>
+        <w:t>Zadig</w:t>
+      </w:r>
+      <w:proofErr w:type="spellEnd"/>
+      <w:r>
+        <w:t xml:space="preserve"> (no necesita de instalación). En caso de que salte el aviso de una ventana UAC (User </w:t>
+      </w:r>
+      <w:proofErr w:type="spellStart"/>
+      <w:r>
+        <w:t>Account</w:t>
+      </w:r>
+      <w:proofErr w:type="spellEnd"/>
+      <w:r>
+        <w:t xml:space="preserve"> Control), </w:t>
+      </w:r>
+      <w:r>
+        <w:t>seleccionar</w:t>
+      </w:r>
+      <w:r>
+        <w:t xml:space="preserve"> “Yes” o “Sí”.</w:t>
+      </w:r>
+    </w:p>
+    <w:p>
+      <w:pPr>
+        <w:jc w:val="center"/>
+      </w:pPr>
+      <w:r>
+        <w:rPr>
+          <w:noProof/>
+        </w:rPr>
+        <w:drawing>
+          <wp:inline distT="0" distB="0" distL="0" distR="0" wp14:anchorId="3400F7DE" wp14:editId="588BB86F">
+            <wp:extent cx="4638675" cy="2599903"/>
+            <wp:effectExtent l="0" t="0" r="0" b="0"/>
+            <wp:docPr id="23" name="Imagen 23" descr="Interfaz de usuario gráfica, Texto, Aplicación&#10;&#10;Descripción generada automáticamente"/>
+            <wp:cNvGraphicFramePr>
+              <a:graphicFrameLocks xmlns:a="http://schemas.openxmlformats.org/drawingml/2006/main" noChangeAspect="1"/>
+            </wp:cNvGraphicFramePr>
+            <a:graphic xmlns:a="http://schemas.openxmlformats.org/drawingml/2006/main">
+              <a:graphicData uri="http://schemas.openxmlformats.org/drawingml/2006/picture">
+                <pic:pic xmlns:pic="http://schemas.openxmlformats.org/drawingml/2006/picture">
+                  <pic:nvPicPr>
+                    <pic:cNvPr id="23" name="Imagen 23" descr="Interfaz de usuario gráfica, Texto, Aplicación&#10;&#10;Descripción generada automáticamente"/>
+                    <pic:cNvPicPr/>
+                  </pic:nvPicPr>
+                  <pic:blipFill>
+                    <a:blip r:embed="rId38"/>
+                    <a:stretch>
+                      <a:fillRect/>
+                    </a:stretch>
+                  </pic:blipFill>
+                  <pic:spPr>
+                    <a:xfrm>
+                      <a:off x="0" y="0"/>
+                      <a:ext cx="4644454" cy="2603142"/>
+                    </a:xfrm>
+                    <a:prstGeom prst="rect">
+                      <a:avLst/>
+                    </a:prstGeom>
+                  </pic:spPr>
+                </pic:pic>
+              </a:graphicData>
+            </a:graphic>
+          </wp:inline>
+        </w:drawing>
+      </w:r>
+    </w:p>
+    <w:p>
+      <w:pPr>
+        <w:jc w:val="center"/>
+      </w:pPr>
+    </w:p>
+    <w:p>
+      <w:pPr>
+        <w:jc w:val="both"/>
+      </w:pPr>
+      <w:r>
+        <w:t xml:space="preserve">Una vez esté </w:t>
+      </w:r>
+      <w:proofErr w:type="spellStart"/>
+      <w:r>
+        <w:t>Zadig</w:t>
+      </w:r>
+      <w:proofErr w:type="spellEnd"/>
+      <w:r>
+        <w:t xml:space="preserve"> corriendo, deberán aparecer las interfaces </w:t>
+      </w:r>
+      <w:proofErr w:type="spellStart"/>
+      <w:r>
+        <w:t>KiNOS</w:t>
+      </w:r>
+      <w:proofErr w:type="spellEnd"/>
+      <w:r>
+        <w:t xml:space="preserve"> en la lista desplegable. Es posible conectar el dispositivo incluso después de haber abierto </w:t>
+      </w:r>
+      <w:proofErr w:type="spellStart"/>
+      <w:r>
+        <w:t>Zadig</w:t>
+      </w:r>
+      <w:proofErr w:type="spellEnd"/>
+      <w:r>
+        <w:t>, la lista se actualizará automáticamente. En caso de que no aparezca, probablemente sea que ya haya algún driver instalado</w:t>
+      </w:r>
+      <w:r>
+        <w:t>. Para verlo, ir al menú de “</w:t>
+      </w:r>
+      <w:r>
+        <w:rPr>
+          <w:b/>
+          <w:bCs/>
+          <w:i/>
+          <w:iCs/>
+        </w:rPr>
+        <w:t>Options</w:t>
+      </w:r>
+      <w:r>
+        <w:t>” y seleccionar “</w:t>
+      </w:r>
+      <w:proofErr w:type="spellStart"/>
+      <w:r>
+        <w:rPr>
+          <w:b/>
+          <w:bCs/>
+          <w:i/>
+          <w:iCs/>
+        </w:rPr>
+        <w:t>List</w:t>
+      </w:r>
+      <w:proofErr w:type="spellEnd"/>
+      <w:r>
+        <w:rPr>
+          <w:b/>
+          <w:bCs/>
+          <w:i/>
+          <w:iCs/>
+        </w:rPr>
+        <w:t xml:space="preserve"> </w:t>
+      </w:r>
+      <w:proofErr w:type="spellStart"/>
+      <w:r>
+        <w:rPr>
+          <w:b/>
+          <w:bCs/>
+          <w:i/>
+          <w:iCs/>
+        </w:rPr>
+        <w:t>All</w:t>
+      </w:r>
+      <w:proofErr w:type="spellEnd"/>
+      <w:r>
+        <w:rPr>
+          <w:b/>
+          <w:bCs/>
+          <w:i/>
+          <w:iCs/>
+        </w:rPr>
+        <w:t xml:space="preserve"> </w:t>
+      </w:r>
+      <w:proofErr w:type="spellStart"/>
+      <w:r>
+        <w:rPr>
+          <w:b/>
+          <w:bCs/>
+          <w:i/>
+          <w:iCs/>
+        </w:rPr>
+        <w:t>Devices</w:t>
+      </w:r>
+      <w:proofErr w:type="spellEnd"/>
+      <w:r>
+        <w:t xml:space="preserve">”. </w:t>
+      </w:r>
+    </w:p>
+    <w:p>
+      <w:pPr>
+        <w:jc w:val="both"/>
+        <w:rPr>
+          <w:b/>
+          <w:bCs/>
+          <w:i/>
+          <w:iCs/>
+        </w:rPr>
+      </w:pPr>
+      <w:r>
+        <w:t xml:space="preserve">Seleccionar </w:t>
+      </w:r>
+      <w:proofErr w:type="spellStart"/>
+      <w:r>
+        <w:t>KiNOS</w:t>
+      </w:r>
+      <w:proofErr w:type="spellEnd"/>
+      <w:r>
+        <w:t xml:space="preserve"> </w:t>
+      </w:r>
+      <w:proofErr w:type="spellStart"/>
+      <w:r>
+        <w:t>Boot</w:t>
+      </w:r>
+      <w:proofErr w:type="spellEnd"/>
+      <w:r>
+        <w:t xml:space="preserve"> DFU en la lista despegable, y seleccionar el driver “</w:t>
+      </w:r>
+      <w:proofErr w:type="spellStart"/>
+      <w:r>
+        <w:t>liusbK</w:t>
+      </w:r>
+      <w:proofErr w:type="spellEnd"/>
+      <w:r>
+        <w:t>” y pinchar en “</w:t>
+      </w:r>
+      <w:proofErr w:type="spellStart"/>
+      <w:r>
+        <w:rPr>
+          <w:b/>
+          <w:bCs/>
+          <w:i/>
+          <w:iCs/>
+        </w:rPr>
+        <w:t>Install</w:t>
+      </w:r>
+      <w:proofErr w:type="spellEnd"/>
+      <w:r>
+        <w:rPr>
+          <w:b/>
+          <w:bCs/>
+          <w:i/>
+          <w:iCs/>
+        </w:rPr>
+        <w:t xml:space="preserve"> / </w:t>
+      </w:r>
+      <w:proofErr w:type="spellStart"/>
+      <w:r>
+        <w:rPr>
+          <w:b/>
+          <w:bCs/>
+          <w:i/>
+          <w:iCs/>
+        </w:rPr>
+        <w:t>Replace</w:t>
+      </w:r>
+      <w:proofErr w:type="spellEnd"/>
+      <w:r>
+        <w:rPr>
+          <w:b/>
+          <w:bCs/>
+          <w:i/>
+          <w:iCs/>
+        </w:rPr>
+        <w:t xml:space="preserve"> Driver</w:t>
+      </w:r>
+      <w:r>
+        <w:t>”.</w:t>
+      </w:r>
+    </w:p>
+    <w:p>
+      <w:pPr>
+        <w:jc w:val="center"/>
+      </w:pPr>
+      <w:r>
+        <w:rPr>
+          <w:noProof/>
+        </w:rPr>
+        <w:drawing>
+          <wp:inline distT="0" distB="0" distL="0" distR="0" wp14:anchorId="3AADFBB3" wp14:editId="5EDCDB1C">
+            <wp:extent cx="4647158" cy="2087505"/>
+            <wp:effectExtent l="0" t="0" r="1270" b="8255"/>
+            <wp:docPr id="24" name="Imagen 24" descr="Interfaz de usuario gráfica, Texto, Aplicación, Correo electrónico&#10;&#10;Descripción generada automáticamente"/>
+            <wp:cNvGraphicFramePr>
+              <a:graphicFrameLocks xmlns:a="http://schemas.openxmlformats.org/drawingml/2006/main" noChangeAspect="1"/>
+            </wp:cNvGraphicFramePr>
+            <a:graphic xmlns:a="http://schemas.openxmlformats.org/drawingml/2006/main">
+              <a:graphicData uri="http://schemas.openxmlformats.org/drawingml/2006/picture">
+                <pic:pic xmlns:pic="http://schemas.openxmlformats.org/drawingml/2006/picture">
+                  <pic:nvPicPr>
+                    <pic:cNvPr id="24" name="Imagen 24" descr="Interfaz de usuario gráfica, Texto, Aplicación, Correo electrónico&#10;&#10;Descripción generada automáticamente"/>
+                    <pic:cNvPicPr/>
+                  </pic:nvPicPr>
+                  <pic:blipFill>
+                    <a:blip r:embed="rId39"/>
+                    <a:stretch>
+                      <a:fillRect/>
+                    </a:stretch>
+                  </pic:blipFill>
+                  <pic:spPr>
+                    <a:xfrm>
+                      <a:off x="0" y="0"/>
+                      <a:ext cx="4663925" cy="2095037"/>
+                    </a:xfrm>
+                    <a:prstGeom prst="rect">
+                      <a:avLst/>
+                    </a:prstGeom>
+                  </pic:spPr>
+                </pic:pic>
+              </a:graphicData>
+            </a:graphic>
+          </wp:inline>
+        </w:drawing>
+      </w:r>
+    </w:p>
+    <w:p>
+      <w:pPr>
+        <w:jc w:val="both"/>
+      </w:pPr>
+      <w:r>
+        <w:lastRenderedPageBreak/>
+        <w:t>El proceso tomará alrededor de un segundo y el resultado será un mensaje de éxito</w:t>
+      </w:r>
+      <w:r>
+        <w:t>:</w:t>
+      </w:r>
+    </w:p>
+    <w:p>
+      <w:pPr>
+        <w:jc w:val="center"/>
+      </w:pPr>
+      <w:r>
+        <w:rPr>
+          <w:noProof/>
+        </w:rPr>
+        <w:drawing>
+          <wp:inline distT="0" distB="0" distL="0" distR="0" wp14:anchorId="61A346E7" wp14:editId="4FE3E754">
+            <wp:extent cx="4524375" cy="1581150"/>
+            <wp:effectExtent l="0" t="0" r="9525" b="0"/>
+            <wp:docPr id="25" name="Imagen 25" descr="Interfaz de usuario gráfica, Texto, Aplicación&#10;&#10;Descripción generada automáticamente"/>
+            <wp:cNvGraphicFramePr>
+              <a:graphicFrameLocks xmlns:a="http://schemas.openxmlformats.org/drawingml/2006/main" noChangeAspect="1"/>
+            </wp:cNvGraphicFramePr>
+            <a:graphic xmlns:a="http://schemas.openxmlformats.org/drawingml/2006/main">
+              <a:graphicData uri="http://schemas.openxmlformats.org/drawingml/2006/picture">
+                <pic:pic xmlns:pic="http://schemas.openxmlformats.org/drawingml/2006/picture">
+                  <pic:nvPicPr>
+                    <pic:cNvPr id="25" name="Imagen 25" descr="Interfaz de usuario gráfica, Texto, Aplicación&#10;&#10;Descripción generada automáticamente"/>
+                    <pic:cNvPicPr/>
+                  </pic:nvPicPr>
+                  <pic:blipFill>
+                    <a:blip r:embed="rId40"/>
+                    <a:stretch>
+                      <a:fillRect/>
+                    </a:stretch>
+                  </pic:blipFill>
+                  <pic:spPr>
+                    <a:xfrm>
+                      <a:off x="0" y="0"/>
+                      <a:ext cx="4524375" cy="1581150"/>
+                    </a:xfrm>
+                    <a:prstGeom prst="rect">
+                      <a:avLst/>
+                    </a:prstGeom>
+                  </pic:spPr>
+                </pic:pic>
+              </a:graphicData>
+            </a:graphic>
+          </wp:inline>
+        </w:drawing>
+      </w:r>
+    </w:p>
+    <w:p>
+      <w:pPr>
+        <w:jc w:val="both"/>
+      </w:pPr>
+      <w:r>
+        <w:t xml:space="preserve">Ahora, en el </w:t>
+      </w:r>
+      <w:r>
+        <w:rPr>
+          <w:i/>
+          <w:iCs/>
+        </w:rPr>
+        <w:t>Administrador de Dispositivos</w:t>
+      </w:r>
+      <w:r>
+        <w:t xml:space="preserve">, el </w:t>
+      </w:r>
+      <w:proofErr w:type="spellStart"/>
+      <w:r>
+        <w:t>KiNOS</w:t>
+      </w:r>
+      <w:proofErr w:type="spellEnd"/>
+      <w:r>
+        <w:t xml:space="preserve"> </w:t>
+      </w:r>
+      <w:proofErr w:type="spellStart"/>
+      <w:r>
+        <w:t>Boot</w:t>
+      </w:r>
+      <w:proofErr w:type="spellEnd"/>
+      <w:r>
+        <w:t xml:space="preserve"> DFU deberá salir de la siguiente manera:</w:t>
+      </w:r>
+    </w:p>
+    <w:p>
+      <w:pPr>
+        <w:jc w:val="center"/>
+      </w:pPr>
+      <w:r>
+        <w:rPr>
+          <w:noProof/>
+        </w:rPr>
+        <w:drawing>
+          <wp:inline distT="0" distB="0" distL="0" distR="0" wp14:anchorId="751F8244" wp14:editId="54D56223">
+            <wp:extent cx="4819650" cy="4629150"/>
+            <wp:effectExtent l="0" t="0" r="0" b="0"/>
+            <wp:docPr id="26" name="Imagen 26" descr="Interfaz de usuario gráfica, Texto, Aplicación&#10;&#10;Descripción generada automáticamente"/>
+            <wp:cNvGraphicFramePr>
+              <a:graphicFrameLocks xmlns:a="http://schemas.openxmlformats.org/drawingml/2006/main" noChangeAspect="1"/>
+            </wp:cNvGraphicFramePr>
+            <a:graphic xmlns:a="http://schemas.openxmlformats.org/drawingml/2006/main">
+              <a:graphicData uri="http://schemas.openxmlformats.org/drawingml/2006/picture">
+                <pic:pic xmlns:pic="http://schemas.openxmlformats.org/drawingml/2006/picture">
+                  <pic:nvPicPr>
+                    <pic:cNvPr id="26" name="Imagen 26" descr="Interfaz de usuario gráfica, Texto, Aplicación&#10;&#10;Descripción generada automáticamente"/>
+                    <pic:cNvPicPr/>
+                  </pic:nvPicPr>
+                  <pic:blipFill>
+                    <a:blip r:embed="rId41"/>
+                    <a:stretch>
+                      <a:fillRect/>
+                    </a:stretch>
+                  </pic:blipFill>
+                  <pic:spPr>
+                    <a:xfrm>
+                      <a:off x="0" y="0"/>
+                      <a:ext cx="4819650" cy="4629150"/>
+                    </a:xfrm>
+                    <a:prstGeom prst="rect">
+                      <a:avLst/>
+                    </a:prstGeom>
+                  </pic:spPr>
+                </pic:pic>
+              </a:graphicData>
+            </a:graphic>
+          </wp:inline>
+        </w:drawing>
+      </w:r>
+    </w:p>
+    <w:p/>
+    <w:p>
+      <w:pPr>
+        <w:pStyle w:val="Ttulo3"/>
+        <w:numPr>
+          <w:ilvl w:val="2"/>
+          <w:numId w:val="1"/>
+        </w:numPr>
+      </w:pPr>
+      <w:r>
+        <w:t>Linux / Mac OS</w:t>
+      </w:r>
+    </w:p>
+    <w:p/>
+    <w:p>
+      <w:pPr>
+        <w:jc w:val="both"/>
+      </w:pPr>
+      <w:r>
+        <w:t xml:space="preserve">No se necesita instalación de ningún driver específico para sistemas basados en Linux con versión de </w:t>
+      </w:r>
+      <w:proofErr w:type="spellStart"/>
+      <w:r>
+        <w:t>Kernel</w:t>
+      </w:r>
+      <w:proofErr w:type="spellEnd"/>
+      <w:r>
+        <w:t xml:space="preserve"> superior a 2.6.22  ni para sistemas MAC OS X desde la versión 10.4 (Tiger).</w:t>
+      </w:r>
+    </w:p>
+    <w:p>
+      <w:pPr>
+        <w:jc w:val="both"/>
+      </w:pPr>
+    </w:p>
+    <w:p>
+      <w:pPr>
+        <w:pStyle w:val="Ttulo2"/>
+        <w:numPr>
+          <w:ilvl w:val="1"/>
+          <w:numId w:val="1"/>
+        </w:numPr>
+      </w:pPr>
+      <w:proofErr w:type="spellStart"/>
+      <w:r>
+        <w:lastRenderedPageBreak/>
+        <w:t>Install</w:t>
+      </w:r>
+      <w:proofErr w:type="spellEnd"/>
+      <w:r>
+        <w:t xml:space="preserve"> “</w:t>
+      </w:r>
+      <w:proofErr w:type="spellStart"/>
+      <w:r>
+        <w:t>dfu-util</w:t>
+      </w:r>
+      <w:proofErr w:type="spellEnd"/>
+      <w:r>
+        <w:t>”</w:t>
+      </w:r>
+    </w:p>
+    <w:p/>
+    <w:p>
+      <w:pPr>
+        <w:jc w:val="both"/>
+      </w:pPr>
+      <w:r>
+        <w:t xml:space="preserve">El protocolo usado para cargar el Firmware a los dispositivos </w:t>
+      </w:r>
+      <w:proofErr w:type="spellStart"/>
+      <w:r>
+        <w:t>Kirale</w:t>
+      </w:r>
+      <w:proofErr w:type="spellEnd"/>
+      <w:r>
+        <w:t xml:space="preserve"> KTDG USB Dongle a través de interfaz USB es el estándar </w:t>
+      </w:r>
+      <w:r>
+        <w:rPr>
+          <w:b/>
+          <w:bCs/>
+        </w:rPr>
+        <w:t>DFU 1.1</w:t>
+      </w:r>
+      <w:r>
+        <w:rPr>
+          <w:b/>
+          <w:bCs/>
+        </w:rPr>
+        <w:t xml:space="preserve">. </w:t>
+      </w:r>
+      <w:r>
+        <w:t>Descargar “</w:t>
+      </w:r>
+      <w:proofErr w:type="spellStart"/>
+      <w:r>
+        <w:t>dfu-util</w:t>
+      </w:r>
+      <w:proofErr w:type="spellEnd"/>
+      <w:r>
+        <w:t>” e instalarlo.</w:t>
+      </w:r>
+    </w:p>
+    <w:p>
+      <w:pPr>
+        <w:pStyle w:val="Prrafodelista"/>
+        <w:numPr>
+          <w:ilvl w:val="0"/>
+          <w:numId w:val="5"/>
+        </w:numPr>
+        <w:jc w:val="both"/>
+      </w:pPr>
+      <w:r>
+        <w:t xml:space="preserve">En </w:t>
+      </w:r>
+      <w:proofErr w:type="spellStart"/>
+      <w:r>
+        <w:t>Windos</w:t>
+      </w:r>
+      <w:proofErr w:type="spellEnd"/>
+      <w:r>
+        <w:t xml:space="preserve">: descargar de </w:t>
+      </w:r>
+      <w:hyperlink r:id="rId42" w:history="1">
+        <w:r>
+          <w:rPr>
+            <w:rStyle w:val="Hipervnculo"/>
+          </w:rPr>
+          <w:t>http://dfu-util.sourceforge.net/</w:t>
+        </w:r>
+      </w:hyperlink>
+      <w:r>
+        <w:t xml:space="preserve"> y extraerlo en la carpeta deseada.</w:t>
+      </w:r>
+    </w:p>
+    <w:p>
+      <w:pPr>
+        <w:pStyle w:val="Prrafodelista"/>
+        <w:numPr>
+          <w:ilvl w:val="0"/>
+          <w:numId w:val="5"/>
+        </w:numPr>
+        <w:jc w:val="both"/>
+      </w:pPr>
+      <w:r>
+        <w:t>En MAC OS:</w:t>
+      </w:r>
+    </w:p>
+    <w:p>
+      <w:pPr>
+        <w:ind w:left="720" w:firstLine="696"/>
+        <w:jc w:val="both"/>
+        <w:rPr>
+          <w:sz w:val="19"/>
+          <w:szCs w:val="19"/>
+        </w:rPr>
+      </w:pPr>
+      <w:r>
+        <w:rPr>
+          <w:sz w:val="19"/>
+          <w:szCs w:val="19"/>
+        </w:rPr>
+        <w:t xml:space="preserve">$ </w:t>
+      </w:r>
+      <w:proofErr w:type="spellStart"/>
+      <w:r>
+        <w:rPr>
+          <w:sz w:val="19"/>
+          <w:szCs w:val="19"/>
+        </w:rPr>
+        <w:t>brew</w:t>
+      </w:r>
+      <w:proofErr w:type="spellEnd"/>
+      <w:r>
+        <w:rPr>
+          <w:sz w:val="19"/>
+          <w:szCs w:val="19"/>
+        </w:rPr>
+        <w:t xml:space="preserve"> </w:t>
+      </w:r>
+      <w:proofErr w:type="spellStart"/>
+      <w:r>
+        <w:rPr>
+          <w:sz w:val="19"/>
+          <w:szCs w:val="19"/>
+        </w:rPr>
+        <w:t>install</w:t>
+      </w:r>
+      <w:proofErr w:type="spellEnd"/>
+      <w:r>
+        <w:rPr>
+          <w:sz w:val="19"/>
+          <w:szCs w:val="19"/>
+        </w:rPr>
+        <w:t xml:space="preserve"> </w:t>
+      </w:r>
+      <w:proofErr w:type="spellStart"/>
+      <w:r>
+        <w:rPr>
+          <w:sz w:val="19"/>
+          <w:szCs w:val="19"/>
+        </w:rPr>
+        <w:t>dfu-util</w:t>
+      </w:r>
+      <w:proofErr w:type="spellEnd"/>
+    </w:p>
+    <w:p>
+      <w:pPr>
+        <w:ind w:left="720" w:firstLine="696"/>
+        <w:jc w:val="both"/>
+        <w:rPr>
+          <w:sz w:val="19"/>
+          <w:szCs w:val="19"/>
+        </w:rPr>
+      </w:pPr>
+      <w:r>
+        <w:rPr>
+          <w:sz w:val="19"/>
+          <w:szCs w:val="19"/>
+        </w:rPr>
+        <w:t>(</w:t>
+      </w:r>
+      <w:proofErr w:type="spellStart"/>
+      <w:r>
+        <w:rPr>
+          <w:sz w:val="19"/>
+          <w:szCs w:val="19"/>
+        </w:rPr>
+        <w:fldChar w:fldCharType="begin"/>
+      </w:r>
+      <w:r>
+        <w:rPr>
+          <w:sz w:val="19"/>
+          <w:szCs w:val="19"/>
+        </w:rPr>
+        <w:instrText xml:space="preserve"> HYPERLINK "https://brew.sh/" </w:instrText>
+      </w:r>
+      <w:r>
+        <w:rPr>
+          <w:sz w:val="19"/>
+          <w:szCs w:val="19"/>
+        </w:rPr>
+      </w:r>
+      <w:r>
+        <w:rPr>
+          <w:sz w:val="19"/>
+          <w:szCs w:val="19"/>
+        </w:rPr>
+        <w:fldChar w:fldCharType="separate"/>
+      </w:r>
+      <w:r>
+        <w:rPr>
+          <w:rStyle w:val="Hipervnculo"/>
+          <w:sz w:val="19"/>
+          <w:szCs w:val="19"/>
+        </w:rPr>
+        <w:t>Get</w:t>
+      </w:r>
+      <w:proofErr w:type="spellEnd"/>
+      <w:r>
+        <w:rPr>
+          <w:rStyle w:val="Hipervnculo"/>
+          <w:sz w:val="19"/>
+          <w:szCs w:val="19"/>
+        </w:rPr>
+        <w:t xml:space="preserve"> </w:t>
+      </w:r>
+      <w:proofErr w:type="spellStart"/>
+      <w:r>
+        <w:rPr>
+          <w:rStyle w:val="Hipervnculo"/>
+          <w:sz w:val="19"/>
+          <w:szCs w:val="19"/>
+        </w:rPr>
+        <w:t>Brew</w:t>
+      </w:r>
+      <w:proofErr w:type="spellEnd"/>
+      <w:r>
+        <w:rPr>
+          <w:sz w:val="19"/>
+          <w:szCs w:val="19"/>
+        </w:rPr>
+        <w:fldChar w:fldCharType="end"/>
+      </w:r>
+      <w:r>
+        <w:rPr>
+          <w:sz w:val="19"/>
+          <w:szCs w:val="19"/>
+        </w:rPr>
+        <w:t>)</w:t>
+      </w:r>
+    </w:p>
+    <w:p>
+      <w:pPr>
+        <w:pStyle w:val="Prrafodelista"/>
+        <w:numPr>
+          <w:ilvl w:val="0"/>
+          <w:numId w:val="5"/>
+        </w:numPr>
+        <w:jc w:val="both"/>
+      </w:pPr>
+      <w:r>
+        <w:t>En Linux:</w:t>
+      </w:r>
+    </w:p>
+    <w:p>
+      <w:pPr>
+        <w:ind w:left="720" w:firstLine="696"/>
+        <w:jc w:val="both"/>
+        <w:rPr>
+          <w:sz w:val="19"/>
+          <w:szCs w:val="19"/>
+        </w:rPr>
+      </w:pPr>
+      <w:r>
+        <w:rPr>
+          <w:sz w:val="19"/>
+          <w:szCs w:val="19"/>
+        </w:rPr>
+        <w:t xml:space="preserve">$ sudo </w:t>
+      </w:r>
+      <w:proofErr w:type="spellStart"/>
+      <w:r>
+        <w:rPr>
+          <w:sz w:val="19"/>
+          <w:szCs w:val="19"/>
+        </w:rPr>
+        <w:t>apt</w:t>
+      </w:r>
+      <w:proofErr w:type="spellEnd"/>
+      <w:r>
+        <w:rPr>
+          <w:sz w:val="19"/>
+          <w:szCs w:val="19"/>
+        </w:rPr>
+        <w:t xml:space="preserve"> </w:t>
+      </w:r>
+      <w:proofErr w:type="spellStart"/>
+      <w:r>
+        <w:rPr>
+          <w:sz w:val="19"/>
+          <w:szCs w:val="19"/>
+        </w:rPr>
+        <w:t>install</w:t>
+      </w:r>
+      <w:proofErr w:type="spellEnd"/>
+      <w:r>
+        <w:rPr>
+          <w:sz w:val="19"/>
+          <w:szCs w:val="19"/>
+        </w:rPr>
+        <w:t xml:space="preserve"> </w:t>
+      </w:r>
+      <w:proofErr w:type="spellStart"/>
+      <w:r>
+        <w:rPr>
+          <w:sz w:val="19"/>
+          <w:szCs w:val="19"/>
+        </w:rPr>
+        <w:t>dfu-util</w:t>
+      </w:r>
+      <w:proofErr w:type="spellEnd"/>
+    </w:p>
+    <w:p>
+      <w:pPr>
+        <w:jc w:val="both"/>
+        <w:rPr>
+          <w:sz w:val="19"/>
+          <w:szCs w:val="19"/>
+        </w:rPr>
+      </w:pPr>
+    </w:p>
+    <w:p>
+      <w:pPr>
+        <w:pStyle w:val="Ttulo2"/>
+        <w:numPr>
+          <w:ilvl w:val="1"/>
+          <w:numId w:val="1"/>
+        </w:numPr>
+      </w:pPr>
+      <w:r>
+        <w:t>Actualización de Firmware</w:t>
+      </w:r>
+    </w:p>
+    <w:p/>
+    <w:p>
+      <w:r>
+        <w:t xml:space="preserve">Abrir </w:t>
+      </w:r>
+      <w:proofErr w:type="spellStart"/>
+      <w:r>
+        <w:t>dfu-util</w:t>
+      </w:r>
+      <w:proofErr w:type="spellEnd"/>
+      <w:r>
+        <w:t xml:space="preserve"> desde la ventana de comandos</w:t>
+      </w:r>
+      <w:r>
+        <w:t xml:space="preserve"> y listar los dispositivos conectados para encontrar el dispositivo deseado. El USB </w:t>
+      </w:r>
+      <w:proofErr w:type="spellStart"/>
+      <w:r>
+        <w:t>Product</w:t>
+      </w:r>
+      <w:proofErr w:type="spellEnd"/>
+      <w:r>
+        <w:t xml:space="preserve"> ID par un </w:t>
+      </w:r>
+      <w:r>
+        <w:t xml:space="preserve">dispositivo </w:t>
+      </w:r>
+      <w:proofErr w:type="spellStart"/>
+      <w:r>
+        <w:t>KiNOS</w:t>
+      </w:r>
+      <w:proofErr w:type="spellEnd"/>
+      <w:r>
+        <w:t xml:space="preserve"> DFU en modo </w:t>
+      </w:r>
+      <w:proofErr w:type="spellStart"/>
+      <w:r>
+        <w:t>bootloader</w:t>
+      </w:r>
+      <w:proofErr w:type="spellEnd"/>
+      <w:r>
+        <w:t xml:space="preserve"> es </w:t>
+      </w:r>
+      <w:r>
+        <w:rPr>
+          <w:b/>
+          <w:bCs/>
+        </w:rPr>
+        <w:t>0000</w:t>
+      </w:r>
+      <w:r>
+        <w:t>.</w:t>
+      </w:r>
+    </w:p>
+    <w:tbl>
+      <w:tblPr>
+        <w:tblStyle w:val="Tablaconcuadrcula"/>
+        <w:tblW w:w="0" w:type="auto"/>
+        <w:tblBorders>
+          <w:top w:val="single" w:sz="18" w:space="0" w:color="4472C4" w:themeColor="accent1"/>
+          <w:left w:val="single" w:sz="18" w:space="0" w:color="4472C4" w:themeColor="accent1"/>
+          <w:bottom w:val="single" w:sz="18" w:space="0" w:color="4472C4" w:themeColor="accent1"/>
+          <w:right w:val="single" w:sz="18" w:space="0" w:color="4472C4" w:themeColor="accent1"/>
+          <w:insideH w:val="single" w:sz="18" w:space="0" w:color="4472C4" w:themeColor="accent1"/>
+          <w:insideV w:val="single" w:sz="18" w:space="0" w:color="4472C4" w:themeColor="accent1"/>
+        </w:tblBorders>
+        <w:tblLook w:val="04A0" w:firstRow="1" w:lastRow="0" w:firstColumn="1" w:lastColumn="0" w:noHBand="0" w:noVBand="1"/>
+      </w:tblPr>
+      <w:tblGrid>
+        <w:gridCol w:w="8458"/>
+      </w:tblGrid>
+      <w:tr>
+        <w:tc>
+          <w:tcPr>
+            <w:tcW w:w="8494" w:type="dxa"/>
+          </w:tcPr>
+          <w:p>
+            <w:pPr>
+              <w:autoSpaceDE w:val="0"/>
+              <w:autoSpaceDN w:val="0"/>
+              <w:adjustRightInd w:val="0"/>
+              <w:rPr>
+                <w:rFonts w:ascii="Courier New" w:hAnsi="Courier New" w:cs="Courier New"/>
+                <w:color w:val="000000"/>
+                <w:sz w:val="18"/>
+                <w:szCs w:val="18"/>
+              </w:rPr>
+            </w:pPr>
+          </w:p>
+          <w:p>
+            <w:pPr>
+              <w:autoSpaceDE w:val="0"/>
+              <w:autoSpaceDN w:val="0"/>
+              <w:adjustRightInd w:val="0"/>
+              <w:rPr>
+                <w:rFonts w:ascii="Courier New" w:hAnsi="Courier New" w:cs="Courier New"/>
+                <w:color w:val="4472C4" w:themeColor="accent1"/>
+                <w:sz w:val="18"/>
+                <w:szCs w:val="18"/>
+                <w:lang w:val="en-US"/>
+              </w:rPr>
+            </w:pPr>
+            <w:r>
+              <w:rPr>
+                <w:rFonts w:ascii="Courier New" w:hAnsi="Courier New" w:cs="Courier New"/>
+                <w:color w:val="4472C4" w:themeColor="accent1"/>
+                <w:sz w:val="18"/>
+                <w:szCs w:val="18"/>
+                <w:lang w:val="en-US"/>
+              </w:rPr>
+              <w:t xml:space="preserve">$ </w:t>
+            </w:r>
+            <w:proofErr w:type="spellStart"/>
+            <w:r>
+              <w:rPr>
+                <w:rFonts w:ascii="Courier New" w:hAnsi="Courier New" w:cs="Courier New"/>
+                <w:color w:val="4472C4" w:themeColor="accent1"/>
+                <w:sz w:val="18"/>
+                <w:szCs w:val="18"/>
+                <w:lang w:val="en-US"/>
+              </w:rPr>
+              <w:t>dfu</w:t>
+            </w:r>
+            <w:proofErr w:type="spellEnd"/>
+            <w:r>
+              <w:rPr>
+                <w:rFonts w:ascii="Courier New" w:hAnsi="Courier New" w:cs="Courier New"/>
+                <w:color w:val="4472C4" w:themeColor="accent1"/>
+                <w:sz w:val="18"/>
+                <w:szCs w:val="18"/>
+                <w:lang w:val="en-US"/>
+              </w:rPr>
+              <w:t xml:space="preserve">-util –-list </w:t>
+            </w:r>
+          </w:p>
+          <w:p>
+            <w:pPr>
+              <w:autoSpaceDE w:val="0"/>
+              <w:autoSpaceDN w:val="0"/>
+              <w:adjustRightInd w:val="0"/>
+              <w:rPr>
+                <w:rFonts w:ascii="Courier New" w:hAnsi="Courier New" w:cs="Courier New"/>
+                <w:color w:val="000000"/>
+                <w:sz w:val="18"/>
+                <w:szCs w:val="18"/>
+                <w:lang w:val="en-US"/>
+              </w:rPr>
+            </w:pPr>
+          </w:p>
+          <w:p>
+            <w:pPr>
+              <w:autoSpaceDE w:val="0"/>
+              <w:autoSpaceDN w:val="0"/>
+              <w:adjustRightInd w:val="0"/>
+              <w:rPr>
+                <w:rFonts w:ascii="Courier New" w:hAnsi="Courier New" w:cs="Courier New"/>
+                <w:color w:val="000000"/>
+                <w:sz w:val="18"/>
+                <w:szCs w:val="18"/>
+                <w:lang w:val="en-US"/>
+              </w:rPr>
+            </w:pPr>
+            <w:r>
+              <w:rPr>
+                <w:rFonts w:ascii="Courier New" w:hAnsi="Courier New" w:cs="Courier New"/>
+                <w:color w:val="000000"/>
+                <w:sz w:val="18"/>
+                <w:szCs w:val="18"/>
+                <w:lang w:val="en-US"/>
+              </w:rPr>
+              <w:t xml:space="preserve">Found DFU: [2def:0000] </w:t>
+            </w:r>
+            <w:proofErr w:type="spellStart"/>
+            <w:r>
+              <w:rPr>
+                <w:rFonts w:ascii="Courier New" w:hAnsi="Courier New" w:cs="Courier New"/>
+                <w:color w:val="000000"/>
+                <w:sz w:val="18"/>
+                <w:szCs w:val="18"/>
+                <w:lang w:val="en-US"/>
+              </w:rPr>
+              <w:t>ver</w:t>
+            </w:r>
+            <w:proofErr w:type="spellEnd"/>
+            <w:r>
+              <w:rPr>
+                <w:rFonts w:ascii="Courier New" w:hAnsi="Courier New" w:cs="Courier New"/>
+                <w:color w:val="000000"/>
+                <w:sz w:val="18"/>
+                <w:szCs w:val="18"/>
+                <w:lang w:val="en-US"/>
+              </w:rPr>
+              <w:t xml:space="preserve">=0100, </w:t>
+            </w:r>
+            <w:proofErr w:type="spellStart"/>
+            <w:r>
+              <w:rPr>
+                <w:rFonts w:ascii="Courier New" w:hAnsi="Courier New" w:cs="Courier New"/>
+                <w:color w:val="000000"/>
+                <w:sz w:val="18"/>
+                <w:szCs w:val="18"/>
+                <w:lang w:val="en-US"/>
+              </w:rPr>
+              <w:t>devnum</w:t>
+            </w:r>
+            <w:proofErr w:type="spellEnd"/>
+            <w:r>
+              <w:rPr>
+                <w:rFonts w:ascii="Courier New" w:hAnsi="Courier New" w:cs="Courier New"/>
+                <w:color w:val="000000"/>
+                <w:sz w:val="18"/>
+                <w:szCs w:val="18"/>
+                <w:lang w:val="en-US"/>
+              </w:rPr>
+              <w:t xml:space="preserve">=8, </w:t>
+            </w:r>
+            <w:proofErr w:type="spellStart"/>
+            <w:r>
+              <w:rPr>
+                <w:rFonts w:ascii="Courier New" w:hAnsi="Courier New" w:cs="Courier New"/>
+                <w:color w:val="000000"/>
+                <w:sz w:val="18"/>
+                <w:szCs w:val="18"/>
+                <w:lang w:val="en-US"/>
+              </w:rPr>
+              <w:t>cfg</w:t>
+            </w:r>
+            <w:proofErr w:type="spellEnd"/>
+            <w:r>
+              <w:rPr>
+                <w:rFonts w:ascii="Courier New" w:hAnsi="Courier New" w:cs="Courier New"/>
+                <w:color w:val="000000"/>
+                <w:sz w:val="18"/>
+                <w:szCs w:val="18"/>
+                <w:lang w:val="en-US"/>
+              </w:rPr>
+              <w:t xml:space="preserve">=1, </w:t>
+            </w:r>
+            <w:proofErr w:type="spellStart"/>
+            <w:r>
+              <w:rPr>
+                <w:rFonts w:ascii="Courier New" w:hAnsi="Courier New" w:cs="Courier New"/>
+                <w:color w:val="000000"/>
+                <w:sz w:val="18"/>
+                <w:szCs w:val="18"/>
+                <w:lang w:val="en-US"/>
+              </w:rPr>
+              <w:t>intf</w:t>
+            </w:r>
+            <w:proofErr w:type="spellEnd"/>
+            <w:r>
+              <w:rPr>
+                <w:rFonts w:ascii="Courier New" w:hAnsi="Courier New" w:cs="Courier New"/>
+                <w:color w:val="000000"/>
+                <w:sz w:val="18"/>
+                <w:szCs w:val="18"/>
+                <w:lang w:val="en-US"/>
+              </w:rPr>
+              <w:t>=0, path=”1-1.4.3″, alt=0, name=”</w:t>
+            </w:r>
+            <w:proofErr w:type="spellStart"/>
+            <w:r>
+              <w:rPr>
+                <w:rFonts w:ascii="Courier New" w:hAnsi="Courier New" w:cs="Courier New"/>
+                <w:color w:val="000000"/>
+                <w:sz w:val="18"/>
+                <w:szCs w:val="18"/>
+                <w:lang w:val="en-US"/>
+              </w:rPr>
+              <w:t>KiNOS</w:t>
+            </w:r>
+            <w:proofErr w:type="spellEnd"/>
+            <w:r>
+              <w:rPr>
+                <w:rFonts w:ascii="Courier New" w:hAnsi="Courier New" w:cs="Courier New"/>
+                <w:color w:val="000000"/>
+                <w:sz w:val="18"/>
+                <w:szCs w:val="18"/>
+                <w:lang w:val="en-US"/>
+              </w:rPr>
+              <w:t xml:space="preserve"> DFU”, serial=”8404D2000000045B” </w:t>
+            </w:r>
+          </w:p>
+          <w:p>
+            <w:pPr>
+              <w:autoSpaceDE w:val="0"/>
+              <w:autoSpaceDN w:val="0"/>
+              <w:adjustRightInd w:val="0"/>
+              <w:rPr>
+                <w:rFonts w:ascii="Courier New" w:hAnsi="Courier New" w:cs="Courier New"/>
+                <w:color w:val="000000"/>
+                <w:sz w:val="18"/>
+                <w:szCs w:val="18"/>
+                <w:lang w:val="en-US"/>
+              </w:rPr>
+            </w:pPr>
+          </w:p>
+          <w:p>
+            <w:pPr>
+              <w:rPr>
+                <w:rFonts w:ascii="Courier New" w:hAnsi="Courier New" w:cs="Courier New"/>
+                <w:color w:val="000000"/>
+                <w:sz w:val="18"/>
+                <w:szCs w:val="18"/>
+                <w:lang w:val="en-US"/>
+              </w:rPr>
+            </w:pPr>
+            <w:r>
+              <w:rPr>
+                <w:rFonts w:ascii="Courier New" w:hAnsi="Courier New" w:cs="Courier New"/>
+                <w:color w:val="000000"/>
+                <w:sz w:val="18"/>
+                <w:szCs w:val="18"/>
+                <w:lang w:val="en-US"/>
+              </w:rPr>
+              <w:t xml:space="preserve">Found Runtime: [2def:0102] </w:t>
+            </w:r>
+            <w:proofErr w:type="spellStart"/>
+            <w:r>
+              <w:rPr>
+                <w:rFonts w:ascii="Courier New" w:hAnsi="Courier New" w:cs="Courier New"/>
+                <w:color w:val="000000"/>
+                <w:sz w:val="18"/>
+                <w:szCs w:val="18"/>
+                <w:lang w:val="en-US"/>
+              </w:rPr>
+              <w:t>ver</w:t>
+            </w:r>
+            <w:proofErr w:type="spellEnd"/>
+            <w:r>
+              <w:rPr>
+                <w:rFonts w:ascii="Courier New" w:hAnsi="Courier New" w:cs="Courier New"/>
+                <w:color w:val="000000"/>
+                <w:sz w:val="18"/>
+                <w:szCs w:val="18"/>
+                <w:lang w:val="en-US"/>
+              </w:rPr>
+              <w:t xml:space="preserve">=0100, </w:t>
+            </w:r>
+            <w:proofErr w:type="spellStart"/>
+            <w:r>
+              <w:rPr>
+                <w:rFonts w:ascii="Courier New" w:hAnsi="Courier New" w:cs="Courier New"/>
+                <w:color w:val="000000"/>
+                <w:sz w:val="18"/>
+                <w:szCs w:val="18"/>
+                <w:lang w:val="en-US"/>
+              </w:rPr>
+              <w:t>devnum</w:t>
+            </w:r>
+            <w:proofErr w:type="spellEnd"/>
+            <w:r>
+              <w:rPr>
+                <w:rFonts w:ascii="Courier New" w:hAnsi="Courier New" w:cs="Courier New"/>
+                <w:color w:val="000000"/>
+                <w:sz w:val="18"/>
+                <w:szCs w:val="18"/>
+                <w:lang w:val="en-US"/>
+              </w:rPr>
+              <w:t xml:space="preserve">=9, </w:t>
+            </w:r>
+            <w:proofErr w:type="spellStart"/>
+            <w:r>
+              <w:rPr>
+                <w:rFonts w:ascii="Courier New" w:hAnsi="Courier New" w:cs="Courier New"/>
+                <w:color w:val="000000"/>
+                <w:sz w:val="18"/>
+                <w:szCs w:val="18"/>
+                <w:lang w:val="en-US"/>
+              </w:rPr>
+              <w:t>cfg</w:t>
+            </w:r>
+            <w:proofErr w:type="spellEnd"/>
+            <w:r>
+              <w:rPr>
+                <w:rFonts w:ascii="Courier New" w:hAnsi="Courier New" w:cs="Courier New"/>
+                <w:color w:val="000000"/>
+                <w:sz w:val="18"/>
+                <w:szCs w:val="18"/>
+                <w:lang w:val="en-US"/>
+              </w:rPr>
+              <w:t xml:space="preserve">=1, </w:t>
+            </w:r>
+            <w:proofErr w:type="spellStart"/>
+            <w:r>
+              <w:rPr>
+                <w:rFonts w:ascii="Courier New" w:hAnsi="Courier New" w:cs="Courier New"/>
+                <w:color w:val="000000"/>
+                <w:sz w:val="18"/>
+                <w:szCs w:val="18"/>
+                <w:lang w:val="en-US"/>
+              </w:rPr>
+              <w:t>intf</w:t>
+            </w:r>
+            <w:proofErr w:type="spellEnd"/>
+            <w:r>
+              <w:rPr>
+                <w:rFonts w:ascii="Courier New" w:hAnsi="Courier New" w:cs="Courier New"/>
+                <w:color w:val="000000"/>
+                <w:sz w:val="18"/>
+                <w:szCs w:val="18"/>
+                <w:lang w:val="en-US"/>
+              </w:rPr>
+              <w:t>=0, path=”1-1.4.4″, alt=0, name=”</w:t>
+            </w:r>
+            <w:proofErr w:type="spellStart"/>
+            <w:r>
+              <w:rPr>
+                <w:rFonts w:ascii="Courier New" w:hAnsi="Courier New" w:cs="Courier New"/>
+                <w:color w:val="000000"/>
+                <w:sz w:val="18"/>
+                <w:szCs w:val="18"/>
+                <w:lang w:val="en-US"/>
+              </w:rPr>
+              <w:t>KiNOS</w:t>
+            </w:r>
+            <w:proofErr w:type="spellEnd"/>
+            <w:r>
+              <w:rPr>
+                <w:rFonts w:ascii="Courier New" w:hAnsi="Courier New" w:cs="Courier New"/>
+                <w:color w:val="000000"/>
+                <w:sz w:val="18"/>
+                <w:szCs w:val="18"/>
+                <w:lang w:val="en-US"/>
+              </w:rPr>
+              <w:t xml:space="preserve"> DFU”, serial=”8404D2000000045C”</w:t>
+            </w:r>
+          </w:p>
+          <w:p>
+            <w:pPr>
+              <w:rPr>
+                <w:rFonts w:ascii="Courier New" w:hAnsi="Courier New" w:cs="Courier New"/>
+                <w:color w:val="000000"/>
+                <w:sz w:val="18"/>
+                <w:szCs w:val="18"/>
+                <w:lang w:val="en-US"/>
+              </w:rPr>
+            </w:pPr>
+          </w:p>
+        </w:tc>
+      </w:tr>
+    </w:tbl>
+    <w:p>
+      <w:pPr>
+        <w:rPr>
+          <w:rFonts w:ascii="Courier New" w:hAnsi="Courier New" w:cs="Courier New"/>
+          <w:color w:val="000000"/>
+          <w:sz w:val="18"/>
+          <w:szCs w:val="18"/>
+          <w:lang w:val="en-US"/>
+        </w:rPr>
+      </w:pPr>
+    </w:p>
+    <w:p>
+      <w:r>
+        <w:t>Flashear el fichero del firmware a</w:t>
+      </w:r>
+      <w:r>
+        <w:t>l dispositivo deseado (especificando el número de serie). Esta transferencia del archivo puede tardar varios segundos.</w:t>
+      </w:r>
+    </w:p>
+    <w:tbl>
+      <w:tblPr>
+        <w:tblStyle w:val="Tablaconcuadrcula"/>
+        <w:tblW w:w="8505" w:type="dxa"/>
+        <w:tblInd w:w="-23" w:type="dxa"/>
+        <w:tblBorders>
+          <w:top w:val="single" w:sz="18" w:space="0" w:color="4472C4" w:themeColor="accent1"/>
+          <w:left w:val="single" w:sz="18" w:space="0" w:color="4472C4" w:themeColor="accent1"/>
+          <w:bottom w:val="single" w:sz="18" w:space="0" w:color="4472C4" w:themeColor="accent1"/>
+          <w:right w:val="single" w:sz="18" w:space="0" w:color="4472C4" w:themeColor="accent1"/>
+          <w:insideH w:val="single" w:sz="18" w:space="0" w:color="4472C4" w:themeColor="accent1"/>
+          <w:insideV w:val="single" w:sz="18" w:space="0" w:color="4472C4" w:themeColor="accent1"/>
+        </w:tblBorders>
+        <w:tblLook w:val="04A0" w:firstRow="1" w:lastRow="0" w:firstColumn="1" w:lastColumn="0" w:noHBand="0" w:noVBand="1"/>
+      </w:tblPr>
+      <w:tblGrid>
+        <w:gridCol w:w="8505"/>
+      </w:tblGrid>
+      <w:tr>
+        <w:tc>
+          <w:tcPr>
+            <w:tcW w:w="8505" w:type="dxa"/>
+          </w:tcPr>
+          <w:p>
+            <w:pPr>
+              <w:autoSpaceDE w:val="0"/>
+              <w:autoSpaceDN w:val="0"/>
+              <w:adjustRightInd w:val="0"/>
+              <w:rPr>
+                <w:rFonts w:ascii="Courier New" w:hAnsi="Courier New" w:cs="Courier New"/>
+                <w:color w:val="000000"/>
+                <w:sz w:val="18"/>
+                <w:szCs w:val="18"/>
+              </w:rPr>
+            </w:pPr>
+          </w:p>
+          <w:p>
+            <w:pPr>
+              <w:autoSpaceDE w:val="0"/>
+              <w:autoSpaceDN w:val="0"/>
+              <w:adjustRightInd w:val="0"/>
+              <w:rPr>
+                <w:rFonts w:ascii="Courier New" w:hAnsi="Courier New" w:cs="Courier New"/>
+                <w:color w:val="4472C4" w:themeColor="accent1"/>
+                <w:sz w:val="18"/>
+                <w:szCs w:val="18"/>
+                <w:lang w:val="en-US"/>
+              </w:rPr>
+            </w:pPr>
+            <w:r>
+              <w:rPr>
+                <w:rFonts w:ascii="Courier New" w:hAnsi="Courier New" w:cs="Courier New"/>
+                <w:color w:val="4472C4" w:themeColor="accent1"/>
+                <w:sz w:val="18"/>
+                <w:szCs w:val="18"/>
+                <w:lang w:val="en-US"/>
+              </w:rPr>
+              <w:t xml:space="preserve">$ </w:t>
+            </w:r>
+            <w:proofErr w:type="spellStart"/>
+            <w:r>
+              <w:rPr>
+                <w:rFonts w:ascii="Courier New" w:hAnsi="Courier New" w:cs="Courier New"/>
+                <w:color w:val="4472C4" w:themeColor="accent1"/>
+                <w:sz w:val="18"/>
+                <w:szCs w:val="18"/>
+                <w:lang w:val="en-US"/>
+              </w:rPr>
+              <w:t>dfu</w:t>
+            </w:r>
+            <w:proofErr w:type="spellEnd"/>
+            <w:r>
+              <w:rPr>
+                <w:rFonts w:ascii="Courier New" w:hAnsi="Courier New" w:cs="Courier New"/>
+                <w:color w:val="4472C4" w:themeColor="accent1"/>
+                <w:sz w:val="18"/>
+                <w:szCs w:val="18"/>
+                <w:lang w:val="en-US"/>
+              </w:rPr>
+              <w:t xml:space="preserve">-util --download KiNOS-GEN-KTWM102-1.1.6533.62822.dfu --serial 8404D2000000045B </w:t>
+            </w:r>
+          </w:p>
+          <w:p>
+            <w:pPr>
+              <w:autoSpaceDE w:val="0"/>
+              <w:autoSpaceDN w:val="0"/>
+              <w:adjustRightInd w:val="0"/>
+              <w:rPr>
+                <w:rFonts w:ascii="Courier New" w:hAnsi="Courier New" w:cs="Courier New"/>
+                <w:color w:val="000000"/>
+                <w:sz w:val="18"/>
+                <w:szCs w:val="18"/>
+                <w:lang w:val="en-US"/>
+              </w:rPr>
+            </w:pPr>
+            <w:r>
+              <w:rPr>
+                <w:rFonts w:ascii="Courier New" w:hAnsi="Courier New" w:cs="Courier New"/>
+                <w:color w:val="000000"/>
+                <w:sz w:val="18"/>
+                <w:szCs w:val="18"/>
+                <w:lang w:val="en-US"/>
+              </w:rPr>
+              <w:t xml:space="preserve">Match vendor ID from file: 2def </w:t>
+            </w:r>
+          </w:p>
+          <w:p>
+            <w:pPr>
+              <w:autoSpaceDE w:val="0"/>
+              <w:autoSpaceDN w:val="0"/>
+              <w:adjustRightInd w:val="0"/>
+              <w:rPr>
+                <w:rFonts w:ascii="Courier New" w:hAnsi="Courier New" w:cs="Courier New"/>
+                <w:color w:val="000000"/>
+                <w:sz w:val="18"/>
+                <w:szCs w:val="18"/>
+                <w:lang w:val="en-US"/>
+              </w:rPr>
+            </w:pPr>
+            <w:r>
+              <w:rPr>
+                <w:rFonts w:ascii="Courier New" w:hAnsi="Courier New" w:cs="Courier New"/>
+                <w:color w:val="000000"/>
+                <w:sz w:val="18"/>
+                <w:szCs w:val="18"/>
+                <w:lang w:val="en-US"/>
+              </w:rPr>
+              <w:t xml:space="preserve">Match product ID from file: 0000 </w:t>
+            </w:r>
+          </w:p>
+          <w:p>
+            <w:pPr>
+              <w:autoSpaceDE w:val="0"/>
+              <w:autoSpaceDN w:val="0"/>
+              <w:adjustRightInd w:val="0"/>
+              <w:rPr>
+                <w:rFonts w:ascii="Courier New" w:hAnsi="Courier New" w:cs="Courier New"/>
+                <w:color w:val="000000"/>
+                <w:sz w:val="18"/>
+                <w:szCs w:val="18"/>
+                <w:lang w:val="en-US"/>
+              </w:rPr>
+            </w:pPr>
+            <w:r>
+              <w:rPr>
+                <w:rFonts w:ascii="Courier New" w:hAnsi="Courier New" w:cs="Courier New"/>
+                <w:color w:val="000000"/>
+                <w:sz w:val="18"/>
+                <w:szCs w:val="18"/>
+                <w:lang w:val="en-US"/>
+              </w:rPr>
+              <w:t xml:space="preserve">Opening DFU capable USB device... </w:t>
+            </w:r>
+          </w:p>
+          <w:p>
+            <w:pPr>
+              <w:autoSpaceDE w:val="0"/>
+              <w:autoSpaceDN w:val="0"/>
+              <w:adjustRightInd w:val="0"/>
+              <w:rPr>
+                <w:rFonts w:ascii="Courier New" w:hAnsi="Courier New" w:cs="Courier New"/>
+                <w:color w:val="000000"/>
+                <w:sz w:val="18"/>
+                <w:szCs w:val="18"/>
+                <w:lang w:val="en-US"/>
+              </w:rPr>
+            </w:pPr>
+            <w:r>
+              <w:rPr>
+                <w:rFonts w:ascii="Courier New" w:hAnsi="Courier New" w:cs="Courier New"/>
+                <w:color w:val="000000"/>
+                <w:sz w:val="18"/>
+                <w:szCs w:val="18"/>
+                <w:lang w:val="en-US"/>
+              </w:rPr>
+              <w:t xml:space="preserve">ID 2def:0000 </w:t>
+            </w:r>
+          </w:p>
+          <w:p>
+            <w:pPr>
+              <w:autoSpaceDE w:val="0"/>
+              <w:autoSpaceDN w:val="0"/>
+              <w:adjustRightInd w:val="0"/>
+              <w:rPr>
+                <w:rFonts w:ascii="Courier New" w:hAnsi="Courier New" w:cs="Courier New"/>
+                <w:color w:val="000000"/>
+                <w:sz w:val="18"/>
+                <w:szCs w:val="18"/>
+                <w:lang w:val="en-US"/>
+              </w:rPr>
+            </w:pPr>
+            <w:r>
+              <w:rPr>
+                <w:rFonts w:ascii="Courier New" w:hAnsi="Courier New" w:cs="Courier New"/>
+                <w:color w:val="000000"/>
+                <w:sz w:val="18"/>
+                <w:szCs w:val="18"/>
+                <w:lang w:val="en-US"/>
+              </w:rPr>
+              <w:t xml:space="preserve">Run-time device DFU version 0110 </w:t>
+            </w:r>
+          </w:p>
+          <w:p>
+            <w:pPr>
+              <w:autoSpaceDE w:val="0"/>
+              <w:autoSpaceDN w:val="0"/>
+              <w:adjustRightInd w:val="0"/>
+              <w:rPr>
+                <w:rFonts w:ascii="Courier New" w:hAnsi="Courier New" w:cs="Courier New"/>
+                <w:color w:val="000000"/>
+                <w:sz w:val="18"/>
+                <w:szCs w:val="18"/>
+                <w:lang w:val="en-US"/>
+              </w:rPr>
+            </w:pPr>
+            <w:r>
+              <w:rPr>
+                <w:rFonts w:ascii="Courier New" w:hAnsi="Courier New" w:cs="Courier New"/>
+                <w:color w:val="000000"/>
+                <w:sz w:val="18"/>
+                <w:szCs w:val="18"/>
+                <w:lang w:val="en-US"/>
+              </w:rPr>
+              <w:t xml:space="preserve">Claiming USB DFU Interface... </w:t>
+            </w:r>
+          </w:p>
+          <w:p>
+            <w:pPr>
+              <w:autoSpaceDE w:val="0"/>
+              <w:autoSpaceDN w:val="0"/>
+              <w:adjustRightInd w:val="0"/>
+              <w:rPr>
+                <w:rFonts w:ascii="Courier New" w:hAnsi="Courier New" w:cs="Courier New"/>
+                <w:color w:val="000000"/>
+                <w:sz w:val="18"/>
+                <w:szCs w:val="18"/>
+                <w:lang w:val="en-US"/>
+              </w:rPr>
+            </w:pPr>
+            <w:r>
+              <w:rPr>
+                <w:rFonts w:ascii="Courier New" w:hAnsi="Courier New" w:cs="Courier New"/>
+                <w:color w:val="000000"/>
+                <w:sz w:val="18"/>
+                <w:szCs w:val="18"/>
+                <w:lang w:val="en-US"/>
+              </w:rPr>
+              <w:t xml:space="preserve">Setting Alternate Setting #0 ... </w:t>
+            </w:r>
+          </w:p>
+          <w:p>
+            <w:pPr>
+              <w:autoSpaceDE w:val="0"/>
+              <w:autoSpaceDN w:val="0"/>
+              <w:adjustRightInd w:val="0"/>
+              <w:rPr>
+                <w:rFonts w:ascii="Courier New" w:hAnsi="Courier New" w:cs="Courier New"/>
+                <w:color w:val="000000"/>
+                <w:sz w:val="18"/>
+                <w:szCs w:val="18"/>
+                <w:lang w:val="en-US"/>
+              </w:rPr>
+            </w:pPr>
+            <w:r>
+              <w:rPr>
+                <w:rFonts w:ascii="Courier New" w:hAnsi="Courier New" w:cs="Courier New"/>
+                <w:color w:val="000000"/>
+                <w:sz w:val="18"/>
+                <w:szCs w:val="18"/>
+                <w:lang w:val="en-US"/>
+              </w:rPr>
+              <w:t xml:space="preserve">Determining device status: state = </w:t>
+            </w:r>
+            <w:proofErr w:type="spellStart"/>
+            <w:r>
+              <w:rPr>
+                <w:rFonts w:ascii="Courier New" w:hAnsi="Courier New" w:cs="Courier New"/>
+                <w:color w:val="000000"/>
+                <w:sz w:val="18"/>
+                <w:szCs w:val="18"/>
+                <w:lang w:val="en-US"/>
+              </w:rPr>
+              <w:t>dfuIDLE</w:t>
+            </w:r>
+            <w:proofErr w:type="spellEnd"/>
+            <w:r>
+              <w:rPr>
+                <w:rFonts w:ascii="Courier New" w:hAnsi="Courier New" w:cs="Courier New"/>
+                <w:color w:val="000000"/>
+                <w:sz w:val="18"/>
+                <w:szCs w:val="18"/>
+                <w:lang w:val="en-US"/>
+              </w:rPr>
+              <w:t xml:space="preserve">, status = 0 </w:t>
+            </w:r>
+          </w:p>
+          <w:p>
+            <w:pPr>
+              <w:autoSpaceDE w:val="0"/>
+              <w:autoSpaceDN w:val="0"/>
+              <w:adjustRightInd w:val="0"/>
+              <w:rPr>
+                <w:rFonts w:ascii="Courier New" w:hAnsi="Courier New" w:cs="Courier New"/>
+                <w:color w:val="000000"/>
+                <w:sz w:val="18"/>
+                <w:szCs w:val="18"/>
+                <w:lang w:val="en-US"/>
+              </w:rPr>
+            </w:pPr>
+            <w:proofErr w:type="spellStart"/>
+            <w:r>
+              <w:rPr>
+                <w:rFonts w:ascii="Courier New" w:hAnsi="Courier New" w:cs="Courier New"/>
+                <w:color w:val="000000"/>
+                <w:sz w:val="18"/>
+                <w:szCs w:val="18"/>
+                <w:lang w:val="en-US"/>
+              </w:rPr>
+              <w:t>dfuIDLE</w:t>
+            </w:r>
+            <w:proofErr w:type="spellEnd"/>
+            <w:r>
+              <w:rPr>
+                <w:rFonts w:ascii="Courier New" w:hAnsi="Courier New" w:cs="Courier New"/>
+                <w:color w:val="000000"/>
+                <w:sz w:val="18"/>
+                <w:szCs w:val="18"/>
+                <w:lang w:val="en-US"/>
+              </w:rPr>
+              <w:t xml:space="preserve">, continuing </w:t>
+            </w:r>
+          </w:p>
+          <w:p>
+            <w:pPr>
+              <w:autoSpaceDE w:val="0"/>
+              <w:autoSpaceDN w:val="0"/>
+              <w:adjustRightInd w:val="0"/>
+              <w:rPr>
+                <w:rFonts w:ascii="Courier New" w:hAnsi="Courier New" w:cs="Courier New"/>
+                <w:color w:val="000000"/>
+                <w:sz w:val="18"/>
+                <w:szCs w:val="18"/>
+                <w:lang w:val="en-US"/>
+              </w:rPr>
+            </w:pPr>
+            <w:r>
+              <w:rPr>
+                <w:rFonts w:ascii="Courier New" w:hAnsi="Courier New" w:cs="Courier New"/>
+                <w:color w:val="000000"/>
+                <w:sz w:val="18"/>
+                <w:szCs w:val="18"/>
+                <w:lang w:val="en-US"/>
+              </w:rPr>
+              <w:t xml:space="preserve">DFU mode device DFU version 0110 </w:t>
+            </w:r>
+          </w:p>
+          <w:p>
+            <w:pPr>
+              <w:autoSpaceDE w:val="0"/>
+              <w:autoSpaceDN w:val="0"/>
+              <w:adjustRightInd w:val="0"/>
+              <w:rPr>
+                <w:rFonts w:ascii="Courier New" w:hAnsi="Courier New" w:cs="Courier New"/>
+                <w:color w:val="000000"/>
+                <w:sz w:val="18"/>
+                <w:szCs w:val="18"/>
+                <w:lang w:val="en-US"/>
+              </w:rPr>
+            </w:pPr>
+            <w:r>
+              <w:rPr>
+                <w:rFonts w:ascii="Courier New" w:hAnsi="Courier New" w:cs="Courier New"/>
+                <w:color w:val="000000"/>
+                <w:sz w:val="18"/>
+                <w:szCs w:val="18"/>
+                <w:lang w:val="en-US"/>
+              </w:rPr>
+              <w:t xml:space="preserve">Device returned transfer size 64 </w:t>
+            </w:r>
+          </w:p>
+          <w:p>
+            <w:pPr>
+              <w:autoSpaceDE w:val="0"/>
+              <w:autoSpaceDN w:val="0"/>
+              <w:adjustRightInd w:val="0"/>
+              <w:rPr>
+                <w:rFonts w:ascii="Courier New" w:hAnsi="Courier New" w:cs="Courier New"/>
+                <w:color w:val="000000"/>
+                <w:sz w:val="18"/>
+                <w:szCs w:val="18"/>
+                <w:lang w:val="en-US"/>
+              </w:rPr>
+            </w:pPr>
+            <w:r>
+              <w:rPr>
+                <w:rFonts w:ascii="Courier New" w:hAnsi="Courier New" w:cs="Courier New"/>
+                <w:color w:val="000000"/>
+                <w:sz w:val="18"/>
+                <w:szCs w:val="18"/>
+                <w:lang w:val="en-US"/>
+              </w:rPr>
+              <w:t xml:space="preserve">Copying data from PC to DFU device </w:t>
+            </w:r>
+          </w:p>
+          <w:p>
+            <w:pPr>
+              <w:autoSpaceDE w:val="0"/>
+              <w:autoSpaceDN w:val="0"/>
+              <w:adjustRightInd w:val="0"/>
+              <w:rPr>
+                <w:rFonts w:ascii="Courier New" w:hAnsi="Courier New" w:cs="Courier New"/>
+                <w:color w:val="000000"/>
+                <w:sz w:val="18"/>
+                <w:szCs w:val="18"/>
+                <w:lang w:val="en-US"/>
+              </w:rPr>
+            </w:pPr>
+            <w:r>
+              <w:rPr>
+                <w:rFonts w:ascii="Courier New" w:hAnsi="Courier New" w:cs="Courier New"/>
+                <w:color w:val="000000"/>
+                <w:sz w:val="18"/>
+                <w:szCs w:val="18"/>
+                <w:lang w:val="en-US"/>
+              </w:rPr>
+              <w:t xml:space="preserve">Download [=========================] 100% 245628 bytes </w:t>
+            </w:r>
+          </w:p>
+          <w:p>
+            <w:pPr>
+              <w:autoSpaceDE w:val="0"/>
+              <w:autoSpaceDN w:val="0"/>
+              <w:adjustRightInd w:val="0"/>
+              <w:rPr>
+                <w:rFonts w:ascii="Courier New" w:hAnsi="Courier New" w:cs="Courier New"/>
+                <w:color w:val="000000"/>
+                <w:sz w:val="18"/>
+                <w:szCs w:val="18"/>
+                <w:lang w:val="en-US"/>
+              </w:rPr>
+            </w:pPr>
+            <w:r>
+              <w:rPr>
+                <w:rFonts w:ascii="Courier New" w:hAnsi="Courier New" w:cs="Courier New"/>
+                <w:color w:val="000000"/>
+                <w:sz w:val="18"/>
+                <w:szCs w:val="18"/>
+                <w:lang w:val="en-US"/>
+              </w:rPr>
+              <w:t xml:space="preserve">Download done. </w:t>
+            </w:r>
+          </w:p>
+          <w:p>
+            <w:pPr>
+              <w:autoSpaceDE w:val="0"/>
+              <w:autoSpaceDN w:val="0"/>
+              <w:adjustRightInd w:val="0"/>
+              <w:rPr>
+                <w:rFonts w:ascii="Courier New" w:hAnsi="Courier New" w:cs="Courier New"/>
+                <w:color w:val="000000"/>
+                <w:sz w:val="18"/>
+                <w:szCs w:val="18"/>
+                <w:lang w:val="en-US"/>
+              </w:rPr>
+            </w:pPr>
+            <w:r>
+              <w:rPr>
+                <w:rFonts w:ascii="Courier New" w:hAnsi="Courier New" w:cs="Courier New"/>
+                <w:color w:val="000000"/>
+                <w:sz w:val="18"/>
+                <w:szCs w:val="18"/>
+                <w:lang w:val="en-US"/>
+              </w:rPr>
+              <w:t xml:space="preserve">state(6) = </w:t>
+            </w:r>
+            <w:proofErr w:type="spellStart"/>
+            <w:r>
+              <w:rPr>
+                <w:rFonts w:ascii="Courier New" w:hAnsi="Courier New" w:cs="Courier New"/>
+                <w:color w:val="000000"/>
+                <w:sz w:val="18"/>
+                <w:szCs w:val="18"/>
+                <w:lang w:val="en-US"/>
+              </w:rPr>
+              <w:t>dfuMANIFEST</w:t>
+            </w:r>
+            <w:proofErr w:type="spellEnd"/>
+            <w:r>
+              <w:rPr>
+                <w:rFonts w:ascii="Courier New" w:hAnsi="Courier New" w:cs="Courier New"/>
+                <w:color w:val="000000"/>
+                <w:sz w:val="18"/>
+                <w:szCs w:val="18"/>
+                <w:lang w:val="en-US"/>
+              </w:rPr>
+              <w:t xml:space="preserve">-SYNC, status(0) = No error condition is present </w:t>
+            </w:r>
+          </w:p>
+          <w:p>
+            <w:pPr>
+              <w:rPr>
+                <w:rFonts w:ascii="Courier New" w:hAnsi="Courier New" w:cs="Courier New"/>
+                <w:color w:val="000000"/>
+                <w:sz w:val="18"/>
+                <w:szCs w:val="18"/>
+                <w:lang w:val="en-US"/>
+              </w:rPr>
+            </w:pPr>
+            <w:r>
+              <w:rPr>
+                <w:rFonts w:ascii="Courier New" w:hAnsi="Courier New" w:cs="Courier New"/>
+                <w:color w:val="000000"/>
+                <w:sz w:val="18"/>
+                <w:szCs w:val="18"/>
+                <w:lang w:val="en-US"/>
+              </w:rPr>
+              <w:t xml:space="preserve">unable to read DFU status after completion </w:t>
+            </w:r>
+          </w:p>
+          <w:p>
+            <w:pPr>
+              <w:rPr>
+                <w:rFonts w:ascii="Courier New" w:hAnsi="Courier New" w:cs="Courier New"/>
+                <w:color w:val="000000"/>
+                <w:sz w:val="18"/>
+                <w:szCs w:val="18"/>
+                <w:lang w:val="en-US"/>
+              </w:rPr>
+            </w:pPr>
+          </w:p>
+        </w:tc>
+      </w:tr>
+    </w:tbl>
+    <w:p>
+      <w:pPr>
+        <w:rPr>
+          <w:rFonts w:ascii="Courier New" w:hAnsi="Courier New" w:cs="Courier New"/>
+          <w:color w:val="000000"/>
+          <w:sz w:val="18"/>
+          <w:szCs w:val="18"/>
+          <w:lang w:val="en-US"/>
+        </w:rPr>
+      </w:pPr>
+    </w:p>
+    <w:p>
+      <w:pPr>
+        <w:jc w:val="both"/>
+      </w:pPr>
+      <w:r>
+        <w:lastRenderedPageBreak/>
+        <w:t xml:space="preserve">Una vez </w:t>
+      </w:r>
+      <w:proofErr w:type="spellStart"/>
+      <w:r>
+        <w:t>dfu-util</w:t>
+      </w:r>
+      <w:proofErr w:type="spellEnd"/>
+      <w:r>
+        <w:t xml:space="preserve"> ha t</w:t>
+      </w:r>
+      <w:r>
+        <w:t>erminado la transferencia del firmware, el KTDG USB Dongle se reiniciará y empezará a aplicar el nuevo firmware en la memoria flash interna (parpadeo rápido del led). Esto puede tardar varios segundos. Cuando el led empiece a parpadear lentamente, de manera estable, el</w:t>
+      </w:r>
+      <w:r>
+        <w:t xml:space="preserve"> flasheo del firmware ha terminado y el firmware </w:t>
+      </w:r>
+      <w:proofErr w:type="spellStart"/>
+      <w:r>
+        <w:t>KiNOS</w:t>
+      </w:r>
+      <w:proofErr w:type="spellEnd"/>
+      <w:r>
+        <w:t xml:space="preserve"> empieza a operar en el modo de </w:t>
+      </w:r>
+      <w:proofErr w:type="spellStart"/>
+      <w:r>
+        <w:t>runtime</w:t>
+      </w:r>
+      <w:proofErr w:type="spellEnd"/>
+      <w:r>
+        <w:t>.</w:t>
+      </w:r>
+    </w:p>
+    <w:p>
+      <w:pPr>
+        <w:jc w:val="both"/>
+      </w:pPr>
     </w:p>
     <w:sectPr>
       <w:pgSz w:w="11906" w:h="16838"/>
@@ -4321,6 +6239,95 @@
     </w:lvl>
   </w:abstractNum>
   <w:abstractNum w:abstractNumId="1" w15:restartNumberingAfterBreak="0">
+    <w:nsid w:val="23B87911"/>
+    <w:multiLevelType w:val="hybridMultilevel"/>
+    <w:tmpl w:val="BBE252A8"/>
+    <w:lvl w:ilvl="0" w:tplc="0C0A0017">
+      <w:start w:val="1"/>
+      <w:numFmt w:val="lowerLetter"/>
+      <w:lvlText w:val="%1)"/>
+      <w:lvlJc w:val="left"/>
+      <w:pPr>
+        <w:ind w:left="720" w:hanging="360"/>
+      </w:pPr>
+      <w:rPr>
+        <w:rFonts w:hint="default"/>
+      </w:rPr>
+    </w:lvl>
+    <w:lvl w:ilvl="1" w:tplc="0C0A0019">
+      <w:start w:val="1"/>
+      <w:numFmt w:val="lowerLetter"/>
+      <w:lvlText w:val="%2."/>
+      <w:lvlJc w:val="left"/>
+      <w:pPr>
+        <w:ind w:left="1440" w:hanging="360"/>
+      </w:pPr>
+    </w:lvl>
+    <w:lvl w:ilvl="2" w:tplc="0C0A001B" w:tentative="1">
+      <w:start w:val="1"/>
+      <w:numFmt w:val="lowerRoman"/>
+      <w:lvlText w:val="%3."/>
+      <w:lvlJc w:val="right"/>
+      <w:pPr>
+        <w:ind w:left="2160" w:hanging="180"/>
+      </w:pPr>
+    </w:lvl>
+    <w:lvl w:ilvl="3" w:tplc="0C0A000F" w:tentative="1">
+      <w:start w:val="1"/>
+      <w:numFmt w:val="decimal"/>
+      <w:lvlText w:val="%4."/>
+      <w:lvlJc w:val="left"/>
+      <w:pPr>
+        <w:ind w:left="2880" w:hanging="360"/>
+      </w:pPr>
+    </w:lvl>
+    <w:lvl w:ilvl="4" w:tplc="0C0A0019" w:tentative="1">
+      <w:start w:val="1"/>
+      <w:numFmt w:val="lowerLetter"/>
+      <w:lvlText w:val="%5."/>
+      <w:lvlJc w:val="left"/>
+      <w:pPr>
+        <w:ind w:left="3600" w:hanging="360"/>
+      </w:pPr>
+    </w:lvl>
+    <w:lvl w:ilvl="5" w:tplc="0C0A001B" w:tentative="1">
+      <w:start w:val="1"/>
+      <w:numFmt w:val="lowerRoman"/>
+      <w:lvlText w:val="%6."/>
+      <w:lvlJc w:val="right"/>
+      <w:pPr>
+        <w:ind w:left="4320" w:hanging="180"/>
+      </w:pPr>
+    </w:lvl>
+    <w:lvl w:ilvl="6" w:tplc="0C0A000F" w:tentative="1">
+      <w:start w:val="1"/>
+      <w:numFmt w:val="decimal"/>
+      <w:lvlText w:val="%7."/>
+      <w:lvlJc w:val="left"/>
+      <w:pPr>
+        <w:ind w:left="5040" w:hanging="360"/>
+      </w:pPr>
+    </w:lvl>
+    <w:lvl w:ilvl="7" w:tplc="0C0A0019" w:tentative="1">
+      <w:start w:val="1"/>
+      <w:numFmt w:val="lowerLetter"/>
+      <w:lvlText w:val="%8."/>
+      <w:lvlJc w:val="left"/>
+      <w:pPr>
+        <w:ind w:left="5760" w:hanging="360"/>
+      </w:pPr>
+    </w:lvl>
+    <w:lvl w:ilvl="8" w:tplc="0C0A001B" w:tentative="1">
+      <w:start w:val="1"/>
+      <w:numFmt w:val="lowerRoman"/>
+      <w:lvlText w:val="%9."/>
+      <w:lvlJc w:val="right"/>
+      <w:pPr>
+        <w:ind w:left="6480" w:hanging="180"/>
+      </w:pPr>
+    </w:lvl>
+  </w:abstractNum>
+  <w:abstractNum w:abstractNumId="2" w15:restartNumberingAfterBreak="0">
     <w:nsid w:val="27A23544"/>
     <w:multiLevelType w:val="hybridMultilevel"/>
     <w:tmpl w:val="8E6C3936"/>
@@ -4433,7 +6440,7 @@
       </w:rPr>
     </w:lvl>
   </w:abstractNum>
-  <w:abstractNum w:abstractNumId="2" w15:restartNumberingAfterBreak="0">
+  <w:abstractNum w:abstractNumId="3" w15:restartNumberingAfterBreak="0">
     <w:nsid w:val="3A36785C"/>
     <w:multiLevelType w:val="hybridMultilevel"/>
     <w:tmpl w:val="3466AE62"/>
@@ -4522,7 +6529,7 @@
       </w:pPr>
     </w:lvl>
   </w:abstractNum>
-  <w:abstractNum w:abstractNumId="3" w15:restartNumberingAfterBreak="0">
+  <w:abstractNum w:abstractNumId="4" w15:restartNumberingAfterBreak="0">
     <w:nsid w:val="5185350E"/>
     <w:multiLevelType w:val="multilevel"/>
     <w:tmpl w:val="EE82948E"/>
@@ -4644,16 +6651,19 @@
     </w:lvl>
   </w:abstractNum>
   <w:num w:numId="1">
-    <w:abstractNumId w:val="3"/>
+    <w:abstractNumId w:val="4"/>
   </w:num>
   <w:num w:numId="2">
-    <w:abstractNumId w:val="1"/>
+    <w:abstractNumId w:val="2"/>
   </w:num>
   <w:num w:numId="3">
-    <w:abstractNumId w:val="2"/>
+    <w:abstractNumId w:val="3"/>
   </w:num>
   <w:num w:numId="4">
     <w:abstractNumId w:val="0"/>
+  </w:num>
+  <w:num w:numId="5">
+    <w:abstractNumId w:val="1"/>
   </w:num>
 </w:numbering>
 </file>
@@ -5285,6 +7295,25 @@
       <w:szCs w:val="24"/>
     </w:rPr>
   </w:style>
+  <w:style w:type="table" w:styleId="Tablaconcuadrcula">
+    <w:name w:val="Table Grid"/>
+    <w:basedOn w:val="Tablanormal"/>
+    <w:uiPriority w:val="39"/>
+    <w:rsid w:val="00441AED"/>
+    <w:pPr>
+      <w:spacing w:after="0" w:line="240" w:lineRule="auto"/>
+    </w:pPr>
+    <w:tblPr>
+      <w:tblBorders>
+        <w:top w:val="single" w:sz="4" w:space="0" w:color="auto"/>
+        <w:left w:val="single" w:sz="4" w:space="0" w:color="auto"/>
+        <w:bottom w:val="single" w:sz="4" w:space="0" w:color="auto"/>
+        <w:right w:val="single" w:sz="4" w:space="0" w:color="auto"/>
+        <w:insideH w:val="single" w:sz="4" w:space="0" w:color="auto"/>
+        <w:insideV w:val="single" w:sz="4" w:space="0" w:color="auto"/>
+      </w:tblBorders>
+    </w:tblPr>
+  </w:style>
 </w:styles>
 </file>
 
@@ -5584,12 +7613,6 @@
 </file>
 
 <file path=customXml/item1.xml><?xml version="1.0" encoding="utf-8"?>
-<p:properties xmlns:p="http://schemas.microsoft.com/office/2006/metadata/properties" xmlns:xsi="http://www.w3.org/2001/XMLSchema-instance" xmlns:pc="http://schemas.microsoft.com/office/infopath/2007/PartnerControls">
-  <documentManagement/>
-</p:properties>
-</file>
-
-<file path=customXml/item2.xml><?xml version="1.0" encoding="utf-8"?>
 <ct:contentTypeSchema xmlns:ct="http://schemas.microsoft.com/office/2006/metadata/contentType" xmlns:ma="http://schemas.microsoft.com/office/2006/metadata/properties/metaAttributes" ct:_="" ma:_="" ma:contentTypeName="Documento" ma:contentTypeID="0x0101005B92C039CFBB2249B217492598E5BE11" ma:contentTypeVersion="7" ma:contentTypeDescription="Crear nuevo documento." ma:contentTypeScope="" ma:versionID="e7117ad378fd4c4a584f0d1765dfcd22">
   <xsd:schema xmlns:xsd="http://www.w3.org/2001/XMLSchema" xmlns:xs="http://www.w3.org/2001/XMLSchema" xmlns:p="http://schemas.microsoft.com/office/2006/metadata/properties" xmlns:ns3="f6ad4708-cd8a-45fe-98bf-2842077436f6" targetNamespace="http://schemas.microsoft.com/office/2006/metadata/properties" ma:root="true" ma:fieldsID="2ab2e2246662a94f737af7ce80a30be3" ns3:_="">
     <xsd:import namespace="f6ad4708-cd8a-45fe-98bf-2842077436f6"/>
@@ -5753,6 +7776,12 @@
 </ct:contentTypeSchema>
 </file>
 
+<file path=customXml/item2.xml><?xml version="1.0" encoding="utf-8"?>
+<p:properties xmlns:p="http://schemas.microsoft.com/office/2006/metadata/properties" xmlns:xsi="http://www.w3.org/2001/XMLSchema-instance" xmlns:pc="http://schemas.microsoft.com/office/infopath/2007/PartnerControls">
+  <documentManagement/>
+</p:properties>
+</file>
+
 <file path=customXml/item3.xml><?xml version="1.0" encoding="utf-8"?>
 <?mso-contentType ?>
 <FormTemplates xmlns="http://schemas.microsoft.com/sharepoint/v3/contenttype/forms">
@@ -5763,15 +7792,6 @@
 </file>
 
 <file path=customXml/itemProps1.xml><?xml version="1.0" encoding="utf-8"?>
-<ds:datastoreItem xmlns:ds="http://schemas.openxmlformats.org/officeDocument/2006/customXml" ds:itemID="{E7DBCD2E-6727-478C-B8C0-9F5179611026}">
-  <ds:schemaRefs>
-    <ds:schemaRef ds:uri="http://schemas.microsoft.com/office/2006/metadata/properties"/>
-    <ds:schemaRef ds:uri="http://schemas.microsoft.com/office/infopath/2007/PartnerControls"/>
-  </ds:schemaRefs>
-</ds:datastoreItem>
-</file>
-
-<file path=customXml/itemProps2.xml><?xml version="1.0" encoding="utf-8"?>
 <ds:datastoreItem xmlns:ds="http://schemas.openxmlformats.org/officeDocument/2006/customXml" ds:itemID="{3D2A57B6-D9B0-49A2-81F2-25AD87C75571}">
   <ds:schemaRefs>
     <ds:schemaRef ds:uri="http://schemas.microsoft.com/office/2006/metadata/contentType"/>
@@ -5789,6 +7809,15 @@
 </ds:datastoreItem>
 </file>
 
+<file path=customXml/itemProps2.xml><?xml version="1.0" encoding="utf-8"?>
+<ds:datastoreItem xmlns:ds="http://schemas.openxmlformats.org/officeDocument/2006/customXml" ds:itemID="{E7DBCD2E-6727-478C-B8C0-9F5179611026}">
+  <ds:schemaRefs>
+    <ds:schemaRef ds:uri="http://schemas.microsoft.com/office/2006/metadata/properties"/>
+    <ds:schemaRef ds:uri="http://schemas.microsoft.com/office/infopath/2007/PartnerControls"/>
+  </ds:schemaRefs>
+</ds:datastoreItem>
+</file>
+
 <file path=customXml/itemProps3.xml><?xml version="1.0" encoding="utf-8"?>
 <ds:datastoreItem xmlns:ds="http://schemas.openxmlformats.org/officeDocument/2006/customXml" ds:itemID="{AC6C393E-2190-48D2-BD57-FD2A2148FFE7}">
   <ds:schemaRefs>

--- a/Documentos/Configuración del Border Router.docx
+++ b/Documentos/Configuración del Border Router.docx
@@ -12,21 +12,8 @@
         <w:jc w:val="both"/>
       </w:pPr>
       <w:r>
-        <w:t xml:space="preserve">Configuración del </w:t>
-      </w:r>
-      <w:proofErr w:type="spellStart"/>
-      <w:r>
-        <w:t>Border</w:t>
-      </w:r>
-      <w:proofErr w:type="spellEnd"/>
-      <w:r>
-        <w:t xml:space="preserve"> </w:t>
-      </w:r>
-      <w:proofErr w:type="spellStart"/>
-      <w:r>
-        <w:t>Router</w:t>
-      </w:r>
-      <w:proofErr w:type="spellEnd"/>
+        <w:t>Configuración del Border Router</w:t>
+      </w:r>
     </w:p>
     <w:p>
       <w:pPr>
@@ -72,23 +59,7 @@
         <w:jc w:val="both"/>
       </w:pPr>
       <w:r>
-        <w:t xml:space="preserve">Un dispositivo </w:t>
-      </w:r>
-      <w:proofErr w:type="spellStart"/>
-      <w:r>
-        <w:t>Border</w:t>
-      </w:r>
-      <w:proofErr w:type="spellEnd"/>
-      <w:r>
-        <w:t xml:space="preserve"> </w:t>
-      </w:r>
-      <w:proofErr w:type="spellStart"/>
-      <w:r>
-        <w:t>Router</w:t>
-      </w:r>
-      <w:proofErr w:type="spellEnd"/>
-      <w:r>
-        <w:t xml:space="preserve"> KTBRN1.</w:t>
+        <w:t>Un dispositivo Border Router KTBRN1.</w:t>
       </w:r>
     </w:p>
     <w:p>
@@ -114,15 +85,7 @@
         <w:jc w:val="both"/>
       </w:pPr>
       <w:r>
-        <w:t xml:space="preserve">Cable USB de tipo A </w:t>
-      </w:r>
-      <w:proofErr w:type="spellStart"/>
-      <w:r>
-        <w:t>a</w:t>
-      </w:r>
-      <w:proofErr w:type="spellEnd"/>
-      <w:r>
-        <w:t xml:space="preserve"> micro USB tipo B.</w:t>
+        <w:t>Cable USB de tipo A a micro USB tipo B.</w:t>
       </w:r>
     </w:p>
     <w:p>
@@ -182,21 +145,8 @@
         <w:t xml:space="preserve">Para la </w:t>
       </w:r>
       <w:r>
-        <w:t xml:space="preserve">instalación del Software del </w:t>
-      </w:r>
-      <w:proofErr w:type="spellStart"/>
-      <w:r>
-        <w:t>Border</w:t>
-      </w:r>
-      <w:proofErr w:type="spellEnd"/>
-      <w:r>
-        <w:t xml:space="preserve"> </w:t>
-      </w:r>
-      <w:proofErr w:type="spellStart"/>
-      <w:r>
-        <w:t>Router</w:t>
-      </w:r>
-      <w:proofErr w:type="spellEnd"/>
+        <w:t>instalación del Software del Border Router</w:t>
+      </w:r>
       <w:r>
         <w:t xml:space="preserve"> debemos seguir los siguientes pasos.</w:t>
       </w:r>
@@ -233,16 +183,11 @@
         <w:t>basada en Debian, en su última versión para el KTBRN1. Este software i</w:t>
       </w:r>
       <w:r>
-        <w:t xml:space="preserve">ncluye el software de </w:t>
-      </w:r>
-      <w:proofErr w:type="spellStart"/>
-      <w:r>
-        <w:t>Ki</w:t>
+        <w:t>ncluye el software de Ki</w:t>
       </w:r>
       <w:r>
         <w:t>BRA</w:t>
       </w:r>
-      <w:proofErr w:type="spellEnd"/>
       <w:r>
         <w:t>. Esta imagen la podemos encontrar en el siguiente enlace:</w:t>
       </w:r>
@@ -261,14 +206,7 @@
           <w:rPr>
             <w:rStyle w:val="Hipervnculo"/>
           </w:rPr>
-          <w:t xml:space="preserve">KTBRN1 + </w:t>
-        </w:r>
-        <w:proofErr w:type="spellStart"/>
-        <w:r>
-          <w:rPr>
-            <w:rStyle w:val="Hipervnculo"/>
-          </w:rPr>
-          <w:t>Ki</w:t>
+          <w:t>KTBRN1 + Ki</w:t>
         </w:r>
         <w:r>
           <w:rPr>
@@ -276,26 +214,11 @@
           </w:rPr>
           <w:t>BRA</w:t>
         </w:r>
-        <w:proofErr w:type="spellEnd"/>
         <w:r>
           <w:rPr>
             <w:rStyle w:val="Hipervnculo"/>
           </w:rPr>
-          <w:t xml:space="preserve"> </w:t>
-        </w:r>
-        <w:proofErr w:type="spellStart"/>
-        <w:r>
-          <w:rPr>
-            <w:rStyle w:val="Hipervnculo"/>
-          </w:rPr>
-          <w:t>image</w:t>
-        </w:r>
-        <w:proofErr w:type="spellEnd"/>
-        <w:r>
-          <w:rPr>
-            <w:rStyle w:val="Hipervnculo"/>
-          </w:rPr>
-          <w:t xml:space="preserve"> file</w:t>
+          <w:t xml:space="preserve"> image file</w:t>
         </w:r>
       </w:hyperlink>
     </w:p>
@@ -351,28 +274,12 @@
         <w:jc w:val="both"/>
       </w:pPr>
       <w:hyperlink r:id="rId10" w:history="1">
-        <w:proofErr w:type="spellStart"/>
         <w:r>
           <w:rPr>
             <w:rStyle w:val="Hipervnculo"/>
           </w:rPr>
-          <w:t>Balena</w:t>
+          <w:t>Balena Etcher</w:t>
         </w:r>
-        <w:proofErr w:type="spellEnd"/>
-        <w:r>
-          <w:rPr>
-            <w:rStyle w:val="Hipervnculo"/>
-          </w:rPr>
-          <w:t xml:space="preserve"> </w:t>
-        </w:r>
-        <w:proofErr w:type="spellStart"/>
-        <w:r>
-          <w:rPr>
-            <w:rStyle w:val="Hipervnculo"/>
-          </w:rPr>
-          <w:t>Etcher</w:t>
-        </w:r>
-        <w:proofErr w:type="spellEnd"/>
       </w:hyperlink>
     </w:p>
     <w:p>
@@ -393,19 +300,11 @@
         <w:jc w:val="both"/>
       </w:pPr>
       <w:hyperlink r:id="rId11" w:history="1">
-        <w:proofErr w:type="spellStart"/>
         <w:r>
           <w:rPr>
             <w:rStyle w:val="Hipervnculo"/>
           </w:rPr>
-          <w:t>MobaXterm</w:t>
-        </w:r>
-        <w:proofErr w:type="spellEnd"/>
-        <w:r>
-          <w:rPr>
-            <w:rStyle w:val="Hipervnculo"/>
-          </w:rPr>
-          <w:t xml:space="preserve"> free</w:t>
+          <w:t>MobaXterm free</w:t>
         </w:r>
       </w:hyperlink>
       <w:r>
@@ -425,14 +324,12 @@
         <w:jc w:val="both"/>
       </w:pPr>
       <w:hyperlink r:id="rId12" w:history="1">
-        <w:proofErr w:type="spellStart"/>
         <w:r>
           <w:rPr>
             <w:rStyle w:val="Hipervnculo"/>
           </w:rPr>
           <w:t>Zadig</w:t>
         </w:r>
-        <w:proofErr w:type="spellEnd"/>
       </w:hyperlink>
       <w:r>
         <w:t xml:space="preserve">: </w:t>
@@ -477,23 +374,7 @@
         <w:jc w:val="both"/>
       </w:pPr>
       <w:r>
-        <w:t xml:space="preserve">Instalar y abrir </w:t>
-      </w:r>
-      <w:proofErr w:type="spellStart"/>
-      <w:r>
-        <w:t>Balena</w:t>
-      </w:r>
-      <w:proofErr w:type="spellEnd"/>
-      <w:r>
-        <w:t xml:space="preserve"> </w:t>
-      </w:r>
-      <w:proofErr w:type="spellStart"/>
-      <w:r>
-        <w:t>Etcher</w:t>
-      </w:r>
-      <w:proofErr w:type="spellEnd"/>
-      <w:r>
-        <w:t>.</w:t>
+        <w:t>Instalar y abrir Balena Etcher.</w:t>
       </w:r>
     </w:p>
     <w:p>
@@ -513,27 +394,10 @@
           <w:i/>
           <w:iCs/>
         </w:rPr>
-        <w:t>.</w:t>
-      </w:r>
-      <w:proofErr w:type="spellStart"/>
-      <w:r>
-        <w:rPr>
-          <w:i/>
-          <w:iCs/>
-        </w:rPr>
-        <w:t>gz</w:t>
-      </w:r>
-      <w:proofErr w:type="spellEnd"/>
-      <w:r>
-        <w:t xml:space="preserve"> (la imagen) en </w:t>
-      </w:r>
-      <w:proofErr w:type="spellStart"/>
-      <w:r>
-        <w:t>Etcher</w:t>
-      </w:r>
-      <w:proofErr w:type="spellEnd"/>
-      <w:r>
-        <w:t>.</w:t>
+        <w:t>.gz</w:t>
+      </w:r>
+      <w:r>
+        <w:t xml:space="preserve"> (la imagen) en Etcher.</w:t>
       </w:r>
     </w:p>
     <w:p>
@@ -547,15 +411,7 @@
       </w:pPr>
       <w:r>
         <w:lastRenderedPageBreak/>
-        <w:t xml:space="preserve">Introducir la SD en el lector de tarjetas del ordenador y seleccionarla en </w:t>
-      </w:r>
-      <w:proofErr w:type="spellStart"/>
-      <w:r>
-        <w:t>Etcher</w:t>
-      </w:r>
-      <w:proofErr w:type="spellEnd"/>
-      <w:r>
-        <w:t>. Recordemos que es recomendado el uso de una micro SD clase 10 de al menos 2 GB de capacidad.</w:t>
+        <w:t>Introducir la SD en el lector de tarjetas del ordenador y seleccionarla en Etcher. Recordemos que es recomendado el uso de una micro SD clase 10 de al menos 2 GB de capacidad.</w:t>
       </w:r>
     </w:p>
     <w:p>
@@ -783,15 +639,7 @@
         <w:jc w:val="both"/>
       </w:pPr>
       <w:r>
-        <w:t xml:space="preserve">Si sale como en la imagen anterior, instalaremos los driver usando la herramienta </w:t>
-      </w:r>
-      <w:proofErr w:type="spellStart"/>
-      <w:r>
-        <w:t>Zadig</w:t>
-      </w:r>
-      <w:proofErr w:type="spellEnd"/>
-      <w:r>
-        <w:t>.</w:t>
+        <w:t>Si sale como en la imagen anterior, instalaremos los driver usando la herramienta Zadig.</w:t>
       </w:r>
     </w:p>
     <w:p>
@@ -920,36 +768,11 @@
         </w:drawing>
       </w:r>
       <w:r>
-        <w:t xml:space="preserve">Una vez tengamos acceso al KTBRN1 vía USB Serie, abriremos </w:t>
-      </w:r>
-      <w:proofErr w:type="spellStart"/>
-      <w:r>
-        <w:t>MobaXterm</w:t>
-      </w:r>
-      <w:proofErr w:type="spellEnd"/>
-      <w:r>
-        <w:t xml:space="preserve"> con una nueva sesión Serie. Seleccionaremos el puerto asignado al KTBRN1 con un </w:t>
-      </w:r>
-      <w:proofErr w:type="spellStart"/>
-      <w:r>
-        <w:t>BaudRate</w:t>
-      </w:r>
-      <w:proofErr w:type="spellEnd"/>
-      <w:r>
-        <w:t xml:space="preserve"> de 115200. Tras realizar esto aparecerá una </w:t>
-      </w:r>
-      <w:r>
-        <w:t xml:space="preserve">consola de </w:t>
-      </w:r>
-      <w:proofErr w:type="spellStart"/>
-      <w:r>
-        <w:t>inició</w:t>
-      </w:r>
-      <w:proofErr w:type="spellEnd"/>
-      <w:r>
-        <w:t xml:space="preserve"> de sesión, en la cual deberemos iniciar sesión con el usuario </w:t>
-      </w:r>
-      <w:proofErr w:type="spellStart"/>
+        <w:t xml:space="preserve">Una vez tengamos acceso al KTBRN1 vía USB Serie, abriremos MobaXterm con una nueva sesión Serie. Seleccionaremos el puerto asignado al KTBRN1 con un BaudRate de 115200. Tras realizar esto aparecerá una </w:t>
+      </w:r>
+      <w:r>
+        <w:t xml:space="preserve">consola de inició de sesión, en la cual deberemos iniciar sesión con el usuario </w:t>
+      </w:r>
       <w:r>
         <w:rPr>
           <w:i/>
@@ -957,7 +780,6 @@
         </w:rPr>
         <w:t>root</w:t>
       </w:r>
-      <w:proofErr w:type="spellEnd"/>
       <w:r>
         <w:t xml:space="preserve"> y la contraseña </w:t>
       </w:r>
@@ -982,15 +804,7 @@
         <w:jc w:val="both"/>
       </w:pPr>
       <w:r>
-        <w:t xml:space="preserve">La pantalla de bienvenida mostrará información sobre las direcciones IP configuradas en el KTBRN1 y que versión de </w:t>
-      </w:r>
-      <w:proofErr w:type="spellStart"/>
-      <w:r>
-        <w:t>KiBRA</w:t>
-      </w:r>
-      <w:proofErr w:type="spellEnd"/>
-      <w:r>
-        <w:t xml:space="preserve"> está utilizando. Por defecto, la imagen instalada viene configurada con una dirección IPv4 estática para la interfaz Ethernet.</w:t>
+        <w:t>La pantalla de bienvenida mostrará información sobre las direcciones IP configuradas en el KTBRN1 y que versión de KiBRA está utilizando. Por defecto, la imagen instalada viene configurada con una dirección IPv4 estática para la interfaz Ethernet.</w:t>
       </w:r>
     </w:p>
     <w:p>
@@ -1080,15 +894,7 @@
         </w:r>
       </w:hyperlink>
       <w:r>
-        <w:t xml:space="preserve"> en el navegador (preferiblemente Google Chrome o Mozilla Firefox debido a razones de compatibilidad). Una vez introducida la dirección web, aparecerá la página de acceso / </w:t>
-      </w:r>
-      <w:proofErr w:type="spellStart"/>
-      <w:r>
-        <w:t>login</w:t>
-      </w:r>
-      <w:proofErr w:type="spellEnd"/>
-      <w:r>
-        <w:t>.</w:t>
+        <w:t xml:space="preserve"> en el navegador (preferiblemente Google Chrome o Mozilla Firefox debido a razones de compatibilidad). Una vez introducida la dirección web, aparecerá la página de acceso / login.</w:t>
       </w:r>
     </w:p>
     <w:p>
@@ -1175,7 +981,6 @@
       <w:r>
         <w:t xml:space="preserve">Las credenciales son las mismas a las mencionadas anteriormente. Acceder con usuario </w:t>
       </w:r>
-      <w:proofErr w:type="spellStart"/>
       <w:r>
         <w:rPr>
           <w:i/>
@@ -1183,7 +988,6 @@
         </w:rPr>
         <w:t>root</w:t>
       </w:r>
-      <w:proofErr w:type="spellEnd"/>
       <w:r>
         <w:t xml:space="preserve"> y contraseña </w:t>
       </w:r>
@@ -1310,15 +1114,7 @@
         <w:t xml:space="preserve">Como se muestra en la imagen de arriba, la nueva dirección IPv4 </w:t>
       </w:r>
       <w:r>
-        <w:t xml:space="preserve">del DHCP es 192.168.0.102. Ahora será posible acceder por cliente SSH a esta dirección e incluso por enlace local de dirección IPv6 si el ordenador está conectado a la misma red. </w:t>
-      </w:r>
-      <w:proofErr w:type="spellStart"/>
-      <w:r>
-        <w:t>KiBRA</w:t>
-      </w:r>
-      <w:proofErr w:type="spellEnd"/>
-      <w:r>
-        <w:t xml:space="preserve"> también usará esta dirección IPv4 externa para su funcionalidad NAT64.</w:t>
+        <w:t>del DHCP es 192.168.0.102. Ahora será posible acceder por cliente SSH a esta dirección e incluso por enlace local de dirección IPv6 si el ordenador está conectado a la misma red. KiBRA también usará esta dirección IPv4 externa para su funcionalidad NAT64.</w:t>
       </w:r>
     </w:p>
     <w:p>
@@ -1392,13 +1188,8 @@
       </w:pPr>
       <w:r>
         <w:lastRenderedPageBreak/>
-        <w:t xml:space="preserve">Actualizar </w:t>
-      </w:r>
-      <w:proofErr w:type="spellStart"/>
-      <w:r>
-        <w:t>KiBRA</w:t>
-      </w:r>
-      <w:proofErr w:type="spellEnd"/>
+        <w:t>Actualizar KiBRA</w:t>
+      </w:r>
     </w:p>
     <w:p/>
     <w:p>
@@ -1406,31 +1197,7 @@
         <w:jc w:val="both"/>
       </w:pPr>
       <w:r>
-        <w:t xml:space="preserve">Para actualizar la versión de </w:t>
-      </w:r>
-      <w:proofErr w:type="spellStart"/>
-      <w:r>
-        <w:t>KiBRA</w:t>
-      </w:r>
-      <w:proofErr w:type="spellEnd"/>
-      <w:r>
-        <w:t xml:space="preserve">, iremos al menú de </w:t>
-      </w:r>
-      <w:proofErr w:type="spellStart"/>
-      <w:r>
-        <w:t>KiBRA</w:t>
-      </w:r>
-      <w:proofErr w:type="spellEnd"/>
-      <w:r>
-        <w:t xml:space="preserve"> y pincharemos en el icono de “</w:t>
-      </w:r>
-      <w:proofErr w:type="spellStart"/>
-      <w:r>
-        <w:t>Upgrade</w:t>
-      </w:r>
-      <w:proofErr w:type="spellEnd"/>
-      <w:r>
-        <w:t>”, que es el que se sitúa al lado de la imagen del KTBRN1 en la sección de “System”.</w:t>
+        <w:t>Para actualizar la versión de KiBRA, iremos al menú de KiBRA y pincharemos en el icono de “Upgrade”, que es el que se sitúa al lado de la imagen del KTBRN1 en la sección de “System”.</w:t>
       </w:r>
     </w:p>
     <w:p>
@@ -1491,15 +1258,7 @@
         <w:t>Después seleccionaremos el fichero KiBRA-v2</w:t>
       </w:r>
       <w:r>
-        <w:t>.x.x.zip descargado anteriormente en nuestro ordenador, pincharemos en el botón “</w:t>
-      </w:r>
-      <w:proofErr w:type="spellStart"/>
-      <w:r>
-        <w:t>Install</w:t>
-      </w:r>
-      <w:proofErr w:type="spellEnd"/>
-      <w:r>
-        <w:t>” y seguiremos las instrucciones que nos aparecerán en pantalla.</w:t>
+        <w:t>.x.x.zip descargado anteriormente en nuestro ordenador, pincharemos en el botón “Install” y seguiremos las instrucciones que nos aparecerán en pantalla.</w:t>
       </w:r>
     </w:p>
     <w:p>
@@ -1557,21 +1316,8 @@
       </w:pPr>
       <w:r>
         <w:lastRenderedPageBreak/>
-        <w:t xml:space="preserve">Configurar </w:t>
-      </w:r>
-      <w:proofErr w:type="spellStart"/>
-      <w:r>
-        <w:t>Border</w:t>
-      </w:r>
-      <w:proofErr w:type="spellEnd"/>
-      <w:r>
-        <w:t xml:space="preserve"> </w:t>
-      </w:r>
-      <w:proofErr w:type="spellStart"/>
-      <w:r>
-        <w:t>Router</w:t>
-      </w:r>
-      <w:proofErr w:type="spellEnd"/>
+        <w:t>Configurar Border Router</w:t>
+      </w:r>
     </w:p>
     <w:p/>
     <w:p>
@@ -1579,23 +1325,7 @@
         <w:jc w:val="both"/>
       </w:pPr>
       <w:r>
-        <w:t>Pincharemos en el submenú “</w:t>
-      </w:r>
-      <w:proofErr w:type="spellStart"/>
-      <w:r>
-        <w:t>Settings</w:t>
-      </w:r>
-      <w:proofErr w:type="spellEnd"/>
-      <w:r>
-        <w:t xml:space="preserve">” por debajo del menú </w:t>
-      </w:r>
-      <w:proofErr w:type="spellStart"/>
-      <w:r>
-        <w:t>KiBRA</w:t>
-      </w:r>
-      <w:proofErr w:type="spellEnd"/>
-      <w:r>
-        <w:t xml:space="preserve">, para acceder a la página de configuración. En esta pestaña, será donde se configurará los diferentes parámetros para unirse a la red. </w:t>
+        <w:t xml:space="preserve">Pincharemos en el submenú “Settings” por debajo del menú KiBRA, para acceder a la página de configuración. En esta pestaña, será donde se configurará los diferentes parámetros para unirse a la red. </w:t>
       </w:r>
     </w:p>
     <w:p>
@@ -1730,21 +1460,12 @@
         </w:numPr>
         <w:jc w:val="both"/>
       </w:pPr>
-      <w:proofErr w:type="spellStart"/>
       <w:r>
         <w:rPr>
           <w:b/>
           <w:bCs/>
         </w:rPr>
-        <w:t>Autostart</w:t>
-      </w:r>
-      <w:proofErr w:type="spellEnd"/>
-      <w:r>
-        <w:rPr>
-          <w:b/>
-          <w:bCs/>
-        </w:rPr>
-        <w:t>:</w:t>
+        <w:t>Autostart:</w:t>
       </w:r>
       <w:r>
         <w:t xml:space="preserve"> Si esta opción está activada, el BR se intentará unir a la red Thread después del siguiente reinicio.</w:t>
@@ -1759,37 +1480,12 @@
         </w:numPr>
         <w:jc w:val="both"/>
       </w:pPr>
-      <w:proofErr w:type="spellStart"/>
       <w:r>
         <w:rPr>
           <w:b/>
           <w:bCs/>
         </w:rPr>
-        <w:t>Out</w:t>
-      </w:r>
-      <w:proofErr w:type="spellEnd"/>
-      <w:r>
-        <w:rPr>
-          <w:b/>
-          <w:bCs/>
-        </w:rPr>
-        <w:t xml:space="preserve">-of-band </w:t>
-      </w:r>
-      <w:proofErr w:type="spellStart"/>
-      <w:r>
-        <w:rPr>
-          <w:b/>
-          <w:bCs/>
-        </w:rPr>
-        <w:t>Commisioning</w:t>
-      </w:r>
-      <w:proofErr w:type="spellEnd"/>
-      <w:r>
-        <w:rPr>
-          <w:b/>
-          <w:bCs/>
-        </w:rPr>
-        <w:t xml:space="preserve">: </w:t>
+        <w:t xml:space="preserve">Out-of-band Commisioning: </w:t>
       </w:r>
       <w:r>
         <w:t xml:space="preserve"> Permite seleccionar o desactivar este tipo de</w:t>
@@ -2019,21 +1715,8 @@
           <w:numId w:val="1"/>
         </w:numPr>
       </w:pPr>
-      <w:proofErr w:type="spellStart"/>
-      <w:r>
-        <w:t>Backbone</w:t>
-      </w:r>
-      <w:proofErr w:type="spellEnd"/>
-      <w:r>
-        <w:t xml:space="preserve"> </w:t>
-      </w:r>
-      <w:proofErr w:type="spellStart"/>
-      <w:r>
-        <w:t>Router</w:t>
-      </w:r>
-      <w:proofErr w:type="spellEnd"/>
-      <w:r>
-        <w:t xml:space="preserve"> Server</w:t>
+      <w:r>
+        <w:t>Backbone Router Server</w:t>
       </w:r>
       <w:r>
         <w:t xml:space="preserve"> (BBR).</w:t>
@@ -2050,23 +1733,7 @@
         <w:t xml:space="preserve"> de habilitar o deshabilitar la función BBR. De igual manera, el administrador de la red podrá configurar </w:t>
       </w:r>
       <w:r>
-        <w:t xml:space="preserve">los parámetros específicos que usará el Servidor del </w:t>
-      </w:r>
-      <w:proofErr w:type="spellStart"/>
-      <w:r>
-        <w:t>Border</w:t>
-      </w:r>
-      <w:proofErr w:type="spellEnd"/>
-      <w:r>
-        <w:t xml:space="preserve"> </w:t>
-      </w:r>
-      <w:proofErr w:type="spellStart"/>
-      <w:r>
-        <w:t>Router</w:t>
-      </w:r>
-      <w:proofErr w:type="spellEnd"/>
-      <w:r>
-        <w:t>.</w:t>
+        <w:t>los parámetros específicos que usará el Servidor del Border Router.</w:t>
       </w:r>
     </w:p>
     <w:p>
@@ -2150,23 +1817,7 @@
         <w:jc w:val="both"/>
       </w:pPr>
       <w:r>
-        <w:t xml:space="preserve">Una vez configurado el </w:t>
-      </w:r>
-      <w:proofErr w:type="spellStart"/>
-      <w:r>
-        <w:t>Border</w:t>
-      </w:r>
-      <w:proofErr w:type="spellEnd"/>
-      <w:r>
-        <w:t xml:space="preserve"> </w:t>
-      </w:r>
-      <w:proofErr w:type="spellStart"/>
-      <w:r>
-        <w:t>Router</w:t>
-      </w:r>
-      <w:proofErr w:type="spellEnd"/>
-      <w:r>
-        <w:t xml:space="preserve"> con los parámetros deseados, </w:t>
+        <w:t xml:space="preserve">Una vez configurado el Border Router con los parámetros deseados, </w:t>
       </w:r>
       <w:r>
         <w:rPr>
@@ -2209,33 +1860,25 @@
           <w:lang w:val="en-US"/>
         </w:rPr>
       </w:pPr>
-      <w:proofErr w:type="spellStart"/>
       <w:r>
         <w:rPr>
           <w:lang w:val="en-US"/>
         </w:rPr>
         <w:lastRenderedPageBreak/>
-        <w:t>Inicio</w:t>
-      </w:r>
-      <w:proofErr w:type="spellEnd"/>
+        <w:t>Inicio del Border Router (Start-up</w:t>
+      </w:r>
       <w:r>
         <w:rPr>
           <w:lang w:val="en-US"/>
         </w:rPr>
-        <w:t xml:space="preserve"> del Border Router (Start-up</w:t>
-      </w:r>
-      <w:r>
+        <w:t>).</w:t>
+      </w:r>
+    </w:p>
+    <w:p>
+      <w:pPr>
         <w:rPr>
           <w:lang w:val="en-US"/>
         </w:rPr>
-        <w:t>).</w:t>
-      </w:r>
-    </w:p>
-    <w:p>
-      <w:pPr>
-        <w:rPr>
-          <w:lang w:val="en-US"/>
-        </w:rPr>
       </w:pPr>
     </w:p>
     <w:p>
@@ -2246,42 +1889,10 @@
         <w:t>ña</w:t>
       </w:r>
       <w:r>
-        <w:t xml:space="preserve"> “</w:t>
-      </w:r>
-      <w:proofErr w:type="spellStart"/>
-      <w:r>
-        <w:t>KiBRA</w:t>
-      </w:r>
-      <w:proofErr w:type="spellEnd"/>
-      <w:r>
-        <w:t>”</w:t>
-      </w:r>
-      <w:r>
-        <w:t xml:space="preserve"> en el menú para encender el “</w:t>
-      </w:r>
-      <w:proofErr w:type="spellStart"/>
-      <w:r>
-        <w:t>Border</w:t>
-      </w:r>
-      <w:proofErr w:type="spellEnd"/>
-      <w:r>
-        <w:t xml:space="preserve"> </w:t>
-      </w:r>
-      <w:proofErr w:type="spellStart"/>
-      <w:r>
-        <w:t>Router</w:t>
-      </w:r>
-      <w:proofErr w:type="spellEnd"/>
-      <w:r>
-        <w:t xml:space="preserve"> </w:t>
-      </w:r>
-      <w:proofErr w:type="spellStart"/>
-      <w:r>
-        <w:t>Engine</w:t>
-      </w:r>
-      <w:proofErr w:type="spellEnd"/>
-      <w:r>
-        <w:t>”.</w:t>
+        <w:t xml:space="preserve"> “KiBRA”</w:t>
+      </w:r>
+      <w:r>
+        <w:t xml:space="preserve"> en el menú para encender el “Border Router Engine”.</w:t>
       </w:r>
     </w:p>
     <w:p>
@@ -2331,39 +1942,7 @@
         <w:jc w:val="both"/>
       </w:pPr>
       <w:r>
-        <w:t xml:space="preserve">Después de </w:t>
-      </w:r>
-      <w:proofErr w:type="spellStart"/>
-      <w:r>
-        <w:t>clickear</w:t>
-      </w:r>
-      <w:proofErr w:type="spellEnd"/>
-      <w:r>
-        <w:t xml:space="preserve"> en el botón de </w:t>
-      </w:r>
-      <w:proofErr w:type="spellStart"/>
-      <w:r>
-        <w:t>Start</w:t>
-      </w:r>
-      <w:proofErr w:type="spellEnd"/>
-      <w:r>
-        <w:t xml:space="preserve">, el </w:t>
-      </w:r>
-      <w:proofErr w:type="spellStart"/>
-      <w:r>
-        <w:t>Border</w:t>
-      </w:r>
-      <w:proofErr w:type="spellEnd"/>
-      <w:r>
-        <w:t xml:space="preserve"> </w:t>
-      </w:r>
-      <w:proofErr w:type="spellStart"/>
-      <w:r>
-        <w:t>Router</w:t>
-      </w:r>
-      <w:proofErr w:type="spellEnd"/>
-      <w:r>
-        <w:t xml:space="preserve"> se unirá a la red seleccionada o formará una nueva, según los ajustes configurados por el administrador.</w:t>
+        <w:t>Después de clickear en el botón de Start, el Border Router se unirá a la red seleccionada o formará una nueva, según los ajustes configurados por el administrador.</w:t>
       </w:r>
     </w:p>
     <w:p>
@@ -2422,15 +2001,7 @@
         <w:jc w:val="both"/>
       </w:pPr>
       <w:r>
-        <w:t>Si volvemos al submenú de “</w:t>
-      </w:r>
-      <w:proofErr w:type="spellStart"/>
-      <w:r>
-        <w:t>Settings</w:t>
-      </w:r>
-      <w:proofErr w:type="spellEnd"/>
-      <w:r>
-        <w:t>” (Ajustes), es posible ver el resto de parámetros de la configuración de la red Thread que han sido configurados, ya sea por el administrador o automáticamente en el arranque.</w:t>
+        <w:t>Si volvemos al submenú de “Settings” (Ajustes), es posible ver el resto de parámetros de la configuración de la red Thread que han sido configurados, ya sea por el administrador o automáticamente en el arranque.</w:t>
       </w:r>
     </w:p>
     <w:p>
@@ -2489,50 +2060,10 @@
         <w:jc w:val="both"/>
       </w:pPr>
       <w:r>
-        <w:t>En esta pestaña, podemos coger la información necesaria para que otros dispositivos puedan unirse a la misma red. Esto se podrá gracias al botón situado en la esquina inferior derecha llamado “</w:t>
-      </w:r>
-      <w:proofErr w:type="spellStart"/>
-      <w:r>
-        <w:t>Export</w:t>
-      </w:r>
-      <w:proofErr w:type="spellEnd"/>
-      <w:r>
-        <w:t xml:space="preserve"> </w:t>
-      </w:r>
-      <w:proofErr w:type="spellStart"/>
-      <w:r>
-        <w:t>Settings</w:t>
-      </w:r>
-      <w:proofErr w:type="spellEnd"/>
-      <w:r>
-        <w:t xml:space="preserve">”, el </w:t>
-      </w:r>
-      <w:proofErr w:type="spellStart"/>
-      <w:r>
-        <w:t>cuál</w:t>
-      </w:r>
-      <w:proofErr w:type="spellEnd"/>
-      <w:r>
-        <w:t xml:space="preserve"> permite copiar </w:t>
-      </w:r>
-      <w:r>
-        <w:t>la información de “</w:t>
-      </w:r>
-      <w:proofErr w:type="spellStart"/>
-      <w:r>
-        <w:t>commissioning</w:t>
-      </w:r>
-      <w:proofErr w:type="spellEnd"/>
-      <w:r>
-        <w:t xml:space="preserve">”, requerida para la configuración del nuevo dispositivo e introducirlo en la red, utilizando comandos </w:t>
-      </w:r>
-      <w:proofErr w:type="spellStart"/>
-      <w:r>
-        <w:t>KiNOS</w:t>
-      </w:r>
-      <w:proofErr w:type="spellEnd"/>
-      <w:r>
-        <w:t>.</w:t>
+        <w:t xml:space="preserve">En esta pestaña, podemos coger la información necesaria para que otros dispositivos puedan unirse a la misma red. Esto se podrá gracias al botón situado en la esquina inferior derecha llamado “Export Settings”, el cuál permite copiar </w:t>
+      </w:r>
+      <w:r>
+        <w:t>la información de “commissioning”, requerida para la configuración del nuevo dispositivo e introducirlo en la red, utilizando comandos KiNOS.</w:t>
       </w:r>
     </w:p>
     <w:p>
@@ -2615,58 +2146,10 @@
         <w:jc w:val="both"/>
       </w:pPr>
       <w:r>
-        <w:t xml:space="preserve">El administrador de la red podrá ver que servicios están siendo provistos por el </w:t>
-      </w:r>
-      <w:proofErr w:type="spellStart"/>
-      <w:r>
-        <w:t>Border</w:t>
-      </w:r>
-      <w:proofErr w:type="spellEnd"/>
-      <w:r>
-        <w:t xml:space="preserve"> </w:t>
-      </w:r>
-      <w:proofErr w:type="spellStart"/>
-      <w:r>
-        <w:t>Router</w:t>
-      </w:r>
-      <w:proofErr w:type="spellEnd"/>
-      <w:r>
-        <w:t xml:space="preserve"> en cada momento y su estado en el submenú “</w:t>
-      </w:r>
-      <w:proofErr w:type="spellStart"/>
-      <w:r>
-        <w:t>Services</w:t>
-      </w:r>
-      <w:proofErr w:type="spellEnd"/>
-      <w:r>
-        <w:t>” por debajo del menú “</w:t>
-      </w:r>
-      <w:proofErr w:type="spellStart"/>
-      <w:r>
-        <w:t>KiBRA</w:t>
-      </w:r>
-      <w:proofErr w:type="spellEnd"/>
-      <w:r>
-        <w:t>”.</w:t>
-      </w:r>
-      <w:r>
-        <w:t xml:space="preserve"> Hay cuatro posibles servicios que el </w:t>
-      </w:r>
-      <w:proofErr w:type="spellStart"/>
-      <w:r>
-        <w:t>Border</w:t>
-      </w:r>
-      <w:proofErr w:type="spellEnd"/>
-      <w:r>
-        <w:t xml:space="preserve"> </w:t>
-      </w:r>
-      <w:proofErr w:type="spellStart"/>
-      <w:r>
-        <w:t>Router</w:t>
-      </w:r>
-      <w:proofErr w:type="spellEnd"/>
-      <w:r>
-        <w:t xml:space="preserve"> es capaz de proveer.</w:t>
+        <w:t>El administrador de la red podrá ver que servicios están siendo provistos por el Border Router en cada momento y su estado en el submenú “Services” por debajo del menú “KiBRA”.</w:t>
+      </w:r>
+      <w:r>
+        <w:t xml:space="preserve"> Hay cuatro posibles servicios que el Border Router es capaz de proveer.</w:t>
       </w:r>
     </w:p>
     <w:p>
@@ -2683,50 +2166,13 @@
         </w:numPr>
       </w:pPr>
       <w:r>
-        <w:t xml:space="preserve">Servidor </w:t>
-      </w:r>
-      <w:proofErr w:type="spellStart"/>
-      <w:r>
-        <w:t>Backbone</w:t>
-      </w:r>
-      <w:proofErr w:type="spellEnd"/>
-      <w:r>
-        <w:t xml:space="preserve"> </w:t>
-      </w:r>
-      <w:proofErr w:type="spellStart"/>
-      <w:r>
-        <w:t>Router</w:t>
-      </w:r>
-      <w:proofErr w:type="spellEnd"/>
+        <w:t>Servidor Backbone Router</w:t>
+      </w:r>
     </w:p>
     <w:p/>
     <w:p>
       <w:r>
-        <w:t>Cuando la opción “</w:t>
-      </w:r>
-      <w:proofErr w:type="spellStart"/>
-      <w:r>
-        <w:t>Backbone</w:t>
-      </w:r>
-      <w:proofErr w:type="spellEnd"/>
-      <w:r>
-        <w:t xml:space="preserve"> </w:t>
-      </w:r>
-      <w:proofErr w:type="spellStart"/>
-      <w:r>
-        <w:t>Router</w:t>
-      </w:r>
-      <w:proofErr w:type="spellEnd"/>
-      <w:r>
-        <w:t xml:space="preserve"> Server”  esté habilitada  en el menú de “</w:t>
-      </w:r>
-      <w:proofErr w:type="spellStart"/>
-      <w:r>
-        <w:t>Settings</w:t>
-      </w:r>
-      <w:proofErr w:type="spellEnd"/>
-      <w:r>
-        <w:t>”, los datos relacionados aparecerán en esta página.</w:t>
+        <w:t>Cuando la opción “Backbone Router Server”  esté habilitada  en el menú de “Settings”, los datos relacionados aparecerán en esta página.</w:t>
       </w:r>
     </w:p>
     <w:p/>
@@ -2876,23 +2322,7 @@
         <w:jc w:val="both"/>
       </w:pPr>
       <w:r>
-        <w:t xml:space="preserve">Siempre que haya una dirección IPv4 configurada en la interfaz externa, esta será usada para realizar una función de NAT64 en el </w:t>
-      </w:r>
-      <w:proofErr w:type="spellStart"/>
-      <w:r>
-        <w:t>Border</w:t>
-      </w:r>
-      <w:proofErr w:type="spellEnd"/>
-      <w:r>
-        <w:t xml:space="preserve"> </w:t>
-      </w:r>
-      <w:proofErr w:type="spellStart"/>
-      <w:r>
-        <w:t>Router</w:t>
-      </w:r>
-      <w:proofErr w:type="spellEnd"/>
-      <w:r>
-        <w:t>. La tabla de la sesión NAT se mostrará en esta pestaña.</w:t>
+        <w:t>Siempre que haya una dirección IPv4 configurada en la interfaz externa, esta será usada para realizar una función de NAT64 en el Border Router. La tabla de la sesión NAT se mostrará en esta pestaña.</w:t>
       </w:r>
     </w:p>
     <w:p>
@@ -2963,12 +2393,10 @@
           <w:numId w:val="1"/>
         </w:numPr>
       </w:pPr>
-      <w:proofErr w:type="spellStart"/>
       <w:r>
         <w:lastRenderedPageBreak/>
         <w:t>Commissioner</w:t>
       </w:r>
-      <w:proofErr w:type="spellEnd"/>
     </w:p>
     <w:p/>
     <w:p>
@@ -2976,23 +2404,7 @@
         <w:jc w:val="both"/>
       </w:pPr>
       <w:r>
-        <w:t xml:space="preserve">El </w:t>
-      </w:r>
-      <w:proofErr w:type="spellStart"/>
-      <w:r>
-        <w:t>Border</w:t>
-      </w:r>
-      <w:proofErr w:type="spellEnd"/>
-      <w:r>
-        <w:t xml:space="preserve"> </w:t>
-      </w:r>
-      <w:proofErr w:type="spellStart"/>
-      <w:r>
-        <w:t>Router</w:t>
-      </w:r>
-      <w:proofErr w:type="spellEnd"/>
-      <w:r>
-        <w:t xml:space="preserve"> puede hacer también de comisario dentro de la red Thread. Una vez esta función está activada, el administrador de la red, puede activar la dirección de datos para permitir que se puedan unir nuevos dispositivos a la red.</w:t>
+        <w:t>El Border Router puede hacer también de comisario dentro de la red Thread. Una vez esta función está activada, el administrador de la red, puede activar la dirección de datos para permitir que se puedan unir nuevos dispositivos a la red.</w:t>
       </w:r>
     </w:p>
     <w:p>
@@ -3100,13 +2512,8 @@
       </w:pPr>
       <w:r>
         <w:lastRenderedPageBreak/>
-        <w:t xml:space="preserve">Visual </w:t>
-      </w:r>
-      <w:proofErr w:type="spellStart"/>
-      <w:r>
-        <w:t>Networtk</w:t>
-      </w:r>
-      <w:proofErr w:type="spellEnd"/>
+        <w:t>Visual Networtk</w:t>
+      </w:r>
     </w:p>
     <w:p/>
     <w:p>
@@ -3228,15 +2635,7 @@
     <w:p/>
     <w:p>
       <w:r>
-        <w:t>El administrador puede ver dentro de los logs del sistema en el submenú “Logs” por debajo del menú “</w:t>
-      </w:r>
-      <w:proofErr w:type="spellStart"/>
-      <w:r>
-        <w:t>KiBRA</w:t>
-      </w:r>
-      <w:proofErr w:type="spellEnd"/>
-      <w:r>
-        <w:t>”. Se permite filtrar logs por nivel de gravedad/severidad y categoría.</w:t>
+        <w:t>El administrador puede ver dentro de los logs del sistema en el submenú “Logs” por debajo del menú “KiBRA”. Se permite filtrar logs por nivel de gravedad/severidad y categoría.</w:t>
       </w:r>
     </w:p>
     <w:p>
@@ -3364,13 +2763,8 @@
       <w:pPr>
         <w:jc w:val="both"/>
       </w:pPr>
-      <w:proofErr w:type="spellStart"/>
-      <w:r>
-        <w:t>Kirale</w:t>
-      </w:r>
-      <w:proofErr w:type="spellEnd"/>
-      <w:r>
-        <w:t xml:space="preserve"> Technologies ha diseñado un avanzado sistema de ficheros para superar estos inconvenientes de manera eficaz. Este diseño monta la partición de “solo lectura” y todos los ficheros que son escritos no son realmente escritos en el disco pero permanecen en la RAM. De esta manera el sistema de ficheros no se corromperá porque al reiniciarse vuelve a tener la imagen antigua. Por otro lado, una sincronización software escribirá estos ficheros que deben de permanecer actualizados y reflejar así los cambios después del reinicio.</w:t>
+      <w:r>
+        <w:t>Kirale Technologies ha diseñado un avanzado sistema de ficheros para superar estos inconvenientes de manera eficaz. Este diseño monta la partición de “solo lectura” y todos los ficheros que son escritos no son realmente escritos en el disco pero permanecen en la RAM. De esta manera el sistema de ficheros no se corromperá porque al reiniciarse vuelve a tener la imagen antigua. Por otro lado, una sincronización software escribirá estos ficheros que deben de permanecer actualizados y reflejar así los cambios después del reinicio.</w:t>
       </w:r>
     </w:p>
     <w:p>
@@ -3396,39 +2790,7 @@
         <w:jc w:val="both"/>
       </w:pPr>
       <w:r>
-        <w:t>Hay dos servicios críticos corriendo en el dispositivo KTBRN1. Por un lado el servicio “</w:t>
-      </w:r>
-      <w:proofErr w:type="spellStart"/>
-      <w:r>
-        <w:t>kibra</w:t>
-      </w:r>
-      <w:proofErr w:type="spellEnd"/>
-      <w:r>
-        <w:t xml:space="preserve">”, el cual se encarga de todas las funcionalidades de </w:t>
-      </w:r>
-      <w:proofErr w:type="spellStart"/>
-      <w:r>
-        <w:t>Border</w:t>
-      </w:r>
-      <w:proofErr w:type="spellEnd"/>
-      <w:r>
-        <w:t xml:space="preserve"> </w:t>
-      </w:r>
-      <w:proofErr w:type="spellStart"/>
-      <w:r>
-        <w:t>Router</w:t>
-      </w:r>
-      <w:proofErr w:type="spellEnd"/>
-      <w:r>
-        <w:t>, mientras que por otro lado está el servicio de “</w:t>
-      </w:r>
-      <w:proofErr w:type="spellStart"/>
-      <w:r>
-        <w:t>ajenti</w:t>
-      </w:r>
-      <w:proofErr w:type="spellEnd"/>
-      <w:r>
-        <w:t>”, el cual gestiona el Panel de Administración Web. Ambas son aplicaciones Python instaladas en entorno virtual.</w:t>
+        <w:t>Hay dos servicios críticos corriendo en el dispositivo KTBRN1. Por un lado el servicio “kibra”, el cual se encarga de todas las funcionalidades de Border Router, mientras que por otro lado está el servicio de “ajenti”, el cual gestiona el Panel de Administración Web. Ambas son aplicaciones Python instaladas en entorno virtual.</w:t>
       </w:r>
     </w:p>
     <w:p>
@@ -3458,29 +2820,7 @@
           <w:szCs w:val="18"/>
           <w:lang w:val="en-US"/>
         </w:rPr>
-        <w:t xml:space="preserve">root@KTBRN1:~# service </w:t>
-      </w:r>
-      <w:proofErr w:type="spellStart"/>
-      <w:r>
-        <w:rPr>
-          <w:i/>
-          <w:iCs/>
-          <w:sz w:val="18"/>
-          <w:szCs w:val="18"/>
-          <w:lang w:val="en-US"/>
-        </w:rPr>
-        <w:t>kibra</w:t>
-      </w:r>
-      <w:proofErr w:type="spellEnd"/>
-      <w:r>
-        <w:rPr>
-          <w:i/>
-          <w:iCs/>
-          <w:sz w:val="18"/>
-          <w:szCs w:val="18"/>
-          <w:lang w:val="en-US"/>
-        </w:rPr>
-        <w:t xml:space="preserve"> (status | start | stop | restart) </w:t>
+        <w:t xml:space="preserve">root@KTBRN1:~# service kibra (status | start | stop | restart) </w:t>
       </w:r>
     </w:p>
     <w:p>
@@ -3506,10 +2846,67 @@
           <w:szCs w:val="18"/>
           <w:lang w:val="en-US"/>
         </w:rPr>
-        <w:t xml:space="preserve">root@KTBRN1:~# service </w:t>
-      </w:r>
-      <w:proofErr w:type="spellStart"/>
-      <w:r>
+        <w:t>root@KTBRN1:~# service ajenti (status | start | stop | restart)</w:t>
+      </w:r>
+    </w:p>
+    <w:p>
+      <w:pPr>
+        <w:jc w:val="both"/>
+      </w:pPr>
+      <w:r>
+        <w:t xml:space="preserve">El administrador puede iniciar manualmente la aplicación “kibra” usando los siguientes comandos: </w:t>
+      </w:r>
+    </w:p>
+    <w:p>
+      <w:pPr>
+        <w:pStyle w:val="Default"/>
+        <w:ind w:firstLine="708"/>
+        <w:rPr>
+          <w:i/>
+          <w:iCs/>
+          <w:sz w:val="18"/>
+          <w:szCs w:val="18"/>
+          <w:lang w:val="en-US"/>
+        </w:rPr>
+      </w:pPr>
+      <w:r>
+        <w:rPr>
+          <w:i/>
+          <w:iCs/>
+          <w:sz w:val="18"/>
+          <w:szCs w:val="18"/>
+          <w:lang w:val="en-US"/>
+        </w:rPr>
+        <w:t xml:space="preserve">root@KTBRN1:~# service kibra stop </w:t>
+      </w:r>
+    </w:p>
+    <w:p>
+      <w:pPr>
+        <w:pStyle w:val="Default"/>
+        <w:ind w:firstLine="708"/>
+        <w:rPr>
+          <w:i/>
+          <w:iCs/>
+          <w:sz w:val="18"/>
+          <w:szCs w:val="18"/>
+          <w:lang w:val="en-US"/>
+        </w:rPr>
+      </w:pPr>
+      <w:r>
+        <w:rPr>
+          <w:i/>
+          <w:iCs/>
+          <w:sz w:val="18"/>
+          <w:szCs w:val="18"/>
+          <w:lang w:val="en-US"/>
+        </w:rPr>
+        <w:t xml:space="preserve">root@KTBRN1:~# source /opt/kirale/py3env/bin/activate </w:t>
+      </w:r>
+    </w:p>
+    <w:p>
+      <w:pPr>
+        <w:ind w:firstLine="708"/>
+        <w:jc w:val="both"/>
         <w:rPr>
           <w:rFonts w:ascii="Courier New" w:hAnsi="Courier New" w:cs="Courier New"/>
           <w:i/>
@@ -3517,11 +2914,8 @@
           <w:color w:val="000000"/>
           <w:sz w:val="18"/>
           <w:szCs w:val="18"/>
-          <w:lang w:val="en-US"/>
-        </w:rPr>
-        <w:t>ajenti</w:t>
-      </w:r>
-      <w:proofErr w:type="spellEnd"/>
+        </w:rPr>
+      </w:pPr>
       <w:r>
         <w:rPr>
           <w:rFonts w:ascii="Courier New" w:hAnsi="Courier New" w:cs="Courier New"/>
@@ -3530,25 +2924,16 @@
           <w:color w:val="000000"/>
           <w:sz w:val="18"/>
           <w:szCs w:val="18"/>
-          <w:lang w:val="en-US"/>
-        </w:rPr>
-        <w:t xml:space="preserve"> (status | start | stop | restart)</w:t>
-      </w:r>
-    </w:p>
-    <w:p>
-      <w:pPr>
-        <w:jc w:val="both"/>
-      </w:pPr>
-      <w:r>
-        <w:t>El administrador puede iniciar manualmente la aplicación “</w:t>
-      </w:r>
-      <w:proofErr w:type="spellStart"/>
-      <w:r>
-        <w:t>kibra</w:t>
-      </w:r>
-      <w:proofErr w:type="spellEnd"/>
-      <w:r>
-        <w:t xml:space="preserve">” usando los siguientes comandos: </w:t>
+        </w:rPr>
+        <w:t>(py3env) root@KTBRN1:~# python -m kibra –-log debug</w:t>
+      </w:r>
+    </w:p>
+    <w:p>
+      <w:pPr>
+        <w:jc w:val="both"/>
+      </w:pPr>
+      <w:r>
+        <w:t>En el caso de la aplicación “ajenti”, los comandos a utilizar son:</w:t>
       </w:r>
     </w:p>
     <w:p>
@@ -3571,10 +2956,13 @@
           <w:szCs w:val="18"/>
           <w:lang w:val="en-US"/>
         </w:rPr>
-        <w:t xml:space="preserve">root@KTBRN1:~# service </w:t>
-      </w:r>
-      <w:proofErr w:type="spellStart"/>
-      <w:r>
+        <w:t xml:space="preserve">root@KTBRN1:~# service ajenti stop </w:t>
+      </w:r>
+    </w:p>
+    <w:p>
+      <w:pPr>
+        <w:pStyle w:val="Default"/>
+        <w:ind w:firstLine="708"/>
         <w:rPr>
           <w:i/>
           <w:iCs/>
@@ -3582,9 +2970,7 @@
           <w:szCs w:val="18"/>
           <w:lang w:val="en-US"/>
         </w:rPr>
-        <w:t>kibra</w:t>
-      </w:r>
-      <w:proofErr w:type="spellEnd"/>
+      </w:pPr>
       <w:r>
         <w:rPr>
           <w:i/>
@@ -3593,7 +2979,7 @@
           <w:szCs w:val="18"/>
           <w:lang w:val="en-US"/>
         </w:rPr>
-        <w:t xml:space="preserve"> stop </w:t>
+        <w:t xml:space="preserve">root@KTBRN1:~# source /opt/kirale/py2env/bin/activate </w:t>
       </w:r>
     </w:p>
     <w:p>
@@ -3616,9 +3002,8 @@
           <w:szCs w:val="18"/>
           <w:lang w:val="en-US"/>
         </w:rPr>
-        <w:t>root@KTBRN1:~# source /opt/</w:t>
-      </w:r>
-      <w:proofErr w:type="spellStart"/>
+        <w:t xml:space="preserve">(py2env) root@KTBRN1:~# ajenti-panel </w:t>
+      </w:r>
       <w:r>
         <w:rPr>
           <w:i/>
@@ -3627,9 +3012,8 @@
           <w:szCs w:val="18"/>
           <w:lang w:val="en-US"/>
         </w:rPr>
-        <w:t>kirale</w:t>
-      </w:r>
-      <w:proofErr w:type="spellEnd"/>
+        <w:t>–</w:t>
+      </w:r>
       <w:r>
         <w:rPr>
           <w:i/>
@@ -3638,115 +3022,12 @@
           <w:szCs w:val="18"/>
           <w:lang w:val="en-US"/>
         </w:rPr>
-        <w:t xml:space="preserve">/py3env/bin/activate </w:t>
-      </w:r>
-    </w:p>
-    <w:p>
-      <w:pPr>
-        <w:ind w:firstLine="708"/>
-        <w:jc w:val="both"/>
-        <w:rPr>
-          <w:rFonts w:ascii="Courier New" w:hAnsi="Courier New" w:cs="Courier New"/>
-          <w:i/>
-          <w:iCs/>
-          <w:color w:val="000000"/>
-          <w:sz w:val="18"/>
-          <w:szCs w:val="18"/>
-        </w:rPr>
-      </w:pPr>
-      <w:r>
-        <w:rPr>
-          <w:rFonts w:ascii="Courier New" w:hAnsi="Courier New" w:cs="Courier New"/>
-          <w:i/>
-          <w:iCs/>
-          <w:color w:val="000000"/>
-          <w:sz w:val="18"/>
-          <w:szCs w:val="18"/>
-        </w:rPr>
-        <w:t xml:space="preserve">(py3env) root@KTBRN1:~# </w:t>
-      </w:r>
-      <w:proofErr w:type="spellStart"/>
-      <w:r>
-        <w:rPr>
-          <w:rFonts w:ascii="Courier New" w:hAnsi="Courier New" w:cs="Courier New"/>
-          <w:i/>
-          <w:iCs/>
-          <w:color w:val="000000"/>
-          <w:sz w:val="18"/>
-          <w:szCs w:val="18"/>
-        </w:rPr>
-        <w:t>python</w:t>
-      </w:r>
-      <w:proofErr w:type="spellEnd"/>
-      <w:r>
-        <w:rPr>
-          <w:rFonts w:ascii="Courier New" w:hAnsi="Courier New" w:cs="Courier New"/>
-          <w:i/>
-          <w:iCs/>
-          <w:color w:val="000000"/>
-          <w:sz w:val="18"/>
-          <w:szCs w:val="18"/>
-        </w:rPr>
-        <w:t xml:space="preserve"> -m </w:t>
-      </w:r>
-      <w:proofErr w:type="spellStart"/>
-      <w:r>
-        <w:rPr>
-          <w:rFonts w:ascii="Courier New" w:hAnsi="Courier New" w:cs="Courier New"/>
-          <w:i/>
-          <w:iCs/>
-          <w:color w:val="000000"/>
-          <w:sz w:val="18"/>
-          <w:szCs w:val="18"/>
-        </w:rPr>
-        <w:t>kibra</w:t>
-      </w:r>
-      <w:proofErr w:type="spellEnd"/>
-      <w:r>
-        <w:rPr>
-          <w:rFonts w:ascii="Courier New" w:hAnsi="Courier New" w:cs="Courier New"/>
-          <w:i/>
-          <w:iCs/>
-          <w:color w:val="000000"/>
-          <w:sz w:val="18"/>
-          <w:szCs w:val="18"/>
-        </w:rPr>
-        <w:t xml:space="preserve"> –-log </w:t>
-      </w:r>
-      <w:proofErr w:type="spellStart"/>
-      <w:r>
-        <w:rPr>
-          <w:rFonts w:ascii="Courier New" w:hAnsi="Courier New" w:cs="Courier New"/>
-          <w:i/>
-          <w:iCs/>
-          <w:color w:val="000000"/>
-          <w:sz w:val="18"/>
-          <w:szCs w:val="18"/>
-        </w:rPr>
-        <w:t>debug</w:t>
-      </w:r>
-      <w:proofErr w:type="spellEnd"/>
-    </w:p>
-    <w:p>
-      <w:pPr>
-        <w:jc w:val="both"/>
-      </w:pPr>
-      <w:r>
-        <w:t>En el caso de la aplicación “</w:t>
-      </w:r>
-      <w:proofErr w:type="spellStart"/>
-      <w:r>
-        <w:t>ajenti</w:t>
-      </w:r>
-      <w:proofErr w:type="spellEnd"/>
-      <w:r>
-        <w:t>”, los comandos a utilizar son:</w:t>
+        <w:t>dev</w:t>
       </w:r>
     </w:p>
     <w:p>
       <w:pPr>
         <w:pStyle w:val="Default"/>
-        <w:ind w:firstLine="708"/>
         <w:rPr>
           <w:i/>
           <w:iCs/>
@@ -3755,7 +3036,10 @@
           <w:lang w:val="en-US"/>
         </w:rPr>
       </w:pPr>
-      <w:r>
+    </w:p>
+    <w:p>
+      <w:pPr>
+        <w:pStyle w:val="Default"/>
         <w:rPr>
           <w:i/>
           <w:iCs/>
@@ -3763,163 +3047,6 @@
           <w:szCs w:val="18"/>
           <w:lang w:val="en-US"/>
         </w:rPr>
-        <w:t xml:space="preserve">root@KTBRN1:~# service </w:t>
-      </w:r>
-      <w:proofErr w:type="spellStart"/>
-      <w:r>
-        <w:rPr>
-          <w:i/>
-          <w:iCs/>
-          <w:sz w:val="18"/>
-          <w:szCs w:val="18"/>
-          <w:lang w:val="en-US"/>
-        </w:rPr>
-        <w:t>ajenti</w:t>
-      </w:r>
-      <w:proofErr w:type="spellEnd"/>
-      <w:r>
-        <w:rPr>
-          <w:i/>
-          <w:iCs/>
-          <w:sz w:val="18"/>
-          <w:szCs w:val="18"/>
-          <w:lang w:val="en-US"/>
-        </w:rPr>
-        <w:t xml:space="preserve"> stop </w:t>
-      </w:r>
-    </w:p>
-    <w:p>
-      <w:pPr>
-        <w:pStyle w:val="Default"/>
-        <w:ind w:firstLine="708"/>
-        <w:rPr>
-          <w:i/>
-          <w:iCs/>
-          <w:sz w:val="18"/>
-          <w:szCs w:val="18"/>
-          <w:lang w:val="en-US"/>
-        </w:rPr>
-      </w:pPr>
-      <w:r>
-        <w:rPr>
-          <w:i/>
-          <w:iCs/>
-          <w:sz w:val="18"/>
-          <w:szCs w:val="18"/>
-          <w:lang w:val="en-US"/>
-        </w:rPr>
-        <w:t>root@KTBRN1:~# source /opt/</w:t>
-      </w:r>
-      <w:proofErr w:type="spellStart"/>
-      <w:r>
-        <w:rPr>
-          <w:i/>
-          <w:iCs/>
-          <w:sz w:val="18"/>
-          <w:szCs w:val="18"/>
-          <w:lang w:val="en-US"/>
-        </w:rPr>
-        <w:t>kirale</w:t>
-      </w:r>
-      <w:proofErr w:type="spellEnd"/>
-      <w:r>
-        <w:rPr>
-          <w:i/>
-          <w:iCs/>
-          <w:sz w:val="18"/>
-          <w:szCs w:val="18"/>
-          <w:lang w:val="en-US"/>
-        </w:rPr>
-        <w:t xml:space="preserve">/py2env/bin/activate </w:t>
-      </w:r>
-    </w:p>
-    <w:p>
-      <w:pPr>
-        <w:pStyle w:val="Default"/>
-        <w:ind w:firstLine="708"/>
-        <w:rPr>
-          <w:i/>
-          <w:iCs/>
-          <w:sz w:val="18"/>
-          <w:szCs w:val="18"/>
-          <w:lang w:val="en-US"/>
-        </w:rPr>
-      </w:pPr>
-      <w:r>
-        <w:rPr>
-          <w:i/>
-          <w:iCs/>
-          <w:sz w:val="18"/>
-          <w:szCs w:val="18"/>
-          <w:lang w:val="en-US"/>
-        </w:rPr>
-        <w:t xml:space="preserve">(py2env) root@KTBRN1:~# </w:t>
-      </w:r>
-      <w:proofErr w:type="spellStart"/>
-      <w:r>
-        <w:rPr>
-          <w:i/>
-          <w:iCs/>
-          <w:sz w:val="18"/>
-          <w:szCs w:val="18"/>
-          <w:lang w:val="en-US"/>
-        </w:rPr>
-        <w:t>ajenti</w:t>
-      </w:r>
-      <w:proofErr w:type="spellEnd"/>
-      <w:r>
-        <w:rPr>
-          <w:i/>
-          <w:iCs/>
-          <w:sz w:val="18"/>
-          <w:szCs w:val="18"/>
-          <w:lang w:val="en-US"/>
-        </w:rPr>
-        <w:t xml:space="preserve">-panel </w:t>
-      </w:r>
-      <w:r>
-        <w:rPr>
-          <w:i/>
-          <w:iCs/>
-          <w:sz w:val="18"/>
-          <w:szCs w:val="18"/>
-          <w:lang w:val="en-US"/>
-        </w:rPr>
-        <w:t>–</w:t>
-      </w:r>
-      <w:r>
-        <w:rPr>
-          <w:i/>
-          <w:iCs/>
-          <w:sz w:val="18"/>
-          <w:szCs w:val="18"/>
-          <w:lang w:val="en-US"/>
-        </w:rPr>
-        <w:t>dev</w:t>
-      </w:r>
-    </w:p>
-    <w:p>
-      <w:pPr>
-        <w:pStyle w:val="Default"/>
-        <w:rPr>
-          <w:i/>
-          <w:iCs/>
-          <w:sz w:val="18"/>
-          <w:szCs w:val="18"/>
-          <w:lang w:val="en-US"/>
-        </w:rPr>
-      </w:pPr>
-    </w:p>
-    <w:p>
-      <w:pPr>
-        <w:pStyle w:val="Default"/>
-        <w:rPr>
-          <w:i/>
-          <w:iCs/>
-          <w:sz w:val="18"/>
-          <w:szCs w:val="18"/>
-          <w:lang w:val="en-US"/>
-        </w:rPr>
       </w:pPr>
     </w:p>
     <w:p>
@@ -3956,15 +3083,7 @@
         <w:t>El Panel de Administración Web  y</w:t>
       </w:r>
       <w:r>
-        <w:t xml:space="preserve"> </w:t>
-      </w:r>
-      <w:proofErr w:type="spellStart"/>
-      <w:r>
-        <w:t>KiBRA</w:t>
-      </w:r>
-      <w:proofErr w:type="spellEnd"/>
-      <w:r>
-        <w:t xml:space="preserve"> se comunican constantemente entre ellos a través de un puerto local TCP.</w:t>
+        <w:t xml:space="preserve"> KiBRA se comunican constantemente entre ellos a través de un puerto local TCP.</w:t>
       </w:r>
     </w:p>
     <w:p>
@@ -4027,23 +3146,7 @@
           <w:i/>
           <w:iCs/>
         </w:rPr>
-        <w:t xml:space="preserve"> Este procedimiento es para los dispositivos KTDG102 </w:t>
-      </w:r>
-      <w:proofErr w:type="spellStart"/>
-      <w:r>
-        <w:rPr>
-          <w:i/>
-          <w:iCs/>
-        </w:rPr>
-        <w:t>Evaluation</w:t>
-      </w:r>
-      <w:proofErr w:type="spellEnd"/>
-      <w:r>
-        <w:rPr>
-          <w:i/>
-          <w:iCs/>
-        </w:rPr>
-        <w:t xml:space="preserve"> Dongles, los cuales añaden al KTWM102 el circuito necesario para poder conectarlos a un ordenador vía USB. En caso de usar un módulo KTWM102, se deberá diseñar un circuito con conector USB para poder conectarlo. Una vez realizado el circuito, seguir </w:t>
+        <w:t xml:space="preserve"> Este procedimiento es para los dispositivos KTDG102 Evaluation Dongles, los cuales añaden al KTWM102 el circuito necesario para poder conectarlos a un ordenador vía USB. En caso de usar un módulo KTWM102, se deberá diseñar un circuito con conector USB para poder conectarlo. Una vez realizado el circuito, seguir </w:t>
       </w:r>
       <w:r>
         <w:rPr>
@@ -4063,15 +3166,7 @@
         </w:numPr>
       </w:pPr>
       <w:r>
-        <w:t xml:space="preserve">Instalación de Drivers USB y del </w:t>
-      </w:r>
-      <w:proofErr w:type="spellStart"/>
-      <w:r>
-        <w:t>Bootloader</w:t>
-      </w:r>
-      <w:proofErr w:type="spellEnd"/>
-      <w:r>
-        <w:t>.</w:t>
+        <w:t>Instalación de Drivers USB y del Bootloader.</w:t>
       </w:r>
     </w:p>
     <w:p/>
@@ -4085,37 +3180,12 @@
       <w:r>
         <w:t>aún no hay una imagen firmware valida grabada en el dispositivo, el Led del Dongle, empezará a parpadear rápidamente. Esto indica que el dispositivo ha entrado en modo DFU y está esperando una actualización de firmware. El administrador de dispositivos mostrará el dispositivo como “</w:t>
       </w:r>
-      <w:proofErr w:type="spellStart"/>
       <w:r>
         <w:rPr>
           <w:i/>
           <w:iCs/>
         </w:rPr>
-        <w:t>KiNOS</w:t>
-      </w:r>
-      <w:proofErr w:type="spellEnd"/>
-      <w:r>
-        <w:rPr>
-          <w:i/>
-          <w:iCs/>
-        </w:rPr>
-        <w:t xml:space="preserve"> </w:t>
-      </w:r>
-      <w:proofErr w:type="spellStart"/>
-      <w:r>
-        <w:rPr>
-          <w:i/>
-          <w:iCs/>
-        </w:rPr>
-        <w:t>Boot</w:t>
-      </w:r>
-      <w:proofErr w:type="spellEnd"/>
-      <w:r>
-        <w:rPr>
-          <w:i/>
-          <w:iCs/>
-        </w:rPr>
-        <w:t xml:space="preserve"> DFU”</w:t>
+        <w:t>KiNOS Boot DFU”</w:t>
       </w:r>
       <w:r>
         <w:t xml:space="preserve"> en la pestaña de “</w:t>
@@ -4195,23 +3265,7 @@
         <w:jc w:val="both"/>
       </w:pPr>
       <w:r>
-        <w:t xml:space="preserve">Los sistemas Windows requieren instalar manualmente los drivers USB para los KTDG102 (solo será necesario la primera vez). En algunos casos, el dispositivo </w:t>
-      </w:r>
-      <w:proofErr w:type="spellStart"/>
-      <w:r>
-        <w:t>KiNOS</w:t>
-      </w:r>
-      <w:proofErr w:type="spellEnd"/>
-      <w:r>
-        <w:t xml:space="preserve"> </w:t>
-      </w:r>
-      <w:proofErr w:type="spellStart"/>
-      <w:r>
-        <w:t>Boot</w:t>
-      </w:r>
-      <w:proofErr w:type="spellEnd"/>
-      <w:r>
-        <w:t xml:space="preserve"> DFU puede instalarse automáticamente con los drivers genéricos de Windows, pero se necesitará reemplazarlos.</w:t>
+        <w:t>Los sistemas Windows requieren instalar manualmente los drivers USB para los KTDG102 (solo será necesario la primera vez). En algunos casos, el dispositivo KiNOS Boot DFU puede instalarse automáticamente con los drivers genéricos de Windows, pero se necesitará reemplazarlos.</w:t>
       </w:r>
     </w:p>
     <w:p>
@@ -4221,7 +3275,6 @@
       <w:r>
         <w:t xml:space="preserve">Para instalar o reemplazar los drivers, necesitaremos una herramienta gratuita llamada </w:t>
       </w:r>
-      <w:proofErr w:type="spellStart"/>
       <w:r>
         <w:rPr>
           <w:b/>
@@ -4229,17 +3282,8 @@
         </w:rPr>
         <w:t>Zadig</w:t>
       </w:r>
-      <w:proofErr w:type="spellEnd"/>
-      <w:r>
-        <w:t xml:space="preserve">. Esta herramienta puede descargarse de la página de </w:t>
-      </w:r>
-      <w:proofErr w:type="spellStart"/>
-      <w:r>
-        <w:t>Zadig</w:t>
-      </w:r>
-      <w:proofErr w:type="spellEnd"/>
-      <w:r>
-        <w:t xml:space="preserve"> </w:t>
+      <w:r>
+        <w:t xml:space="preserve">. Esta herramienta puede descargarse de la página de Zadig </w:t>
       </w:r>
       <w:hyperlink r:id="rId37" w:history="1">
         <w:r>
@@ -4250,39 +3294,15 @@
         </w:r>
       </w:hyperlink>
       <w:r>
-        <w:t>. Esta aplicación es para instalar una “</w:t>
-      </w:r>
-      <w:proofErr w:type="spellStart"/>
-      <w:r>
-        <w:t>libusb</w:t>
-      </w:r>
-      <w:proofErr w:type="spellEnd"/>
-      <w:r>
-        <w:t>” compatible con el dispositivo.</w:t>
-      </w:r>
-    </w:p>
-    <w:p>
-      <w:pPr>
-        <w:jc w:val="both"/>
-      </w:pPr>
-      <w:r>
-        <w:t xml:space="preserve">Abrir </w:t>
-      </w:r>
-      <w:proofErr w:type="spellStart"/>
-      <w:r>
-        <w:t>Zadig</w:t>
-      </w:r>
-      <w:proofErr w:type="spellEnd"/>
-      <w:r>
-        <w:t xml:space="preserve"> (no necesita de instalación). En caso de que salte el aviso de una ventana UAC (User </w:t>
-      </w:r>
-      <w:proofErr w:type="spellStart"/>
-      <w:r>
-        <w:t>Account</w:t>
-      </w:r>
-      <w:proofErr w:type="spellEnd"/>
-      <w:r>
-        <w:t xml:space="preserve"> Control), </w:t>
+        <w:t>. Esta aplicación es para instalar una “libusb” compatible con el dispositivo.</w:t>
+      </w:r>
+    </w:p>
+    <w:p>
+      <w:pPr>
+        <w:jc w:val="both"/>
+      </w:pPr>
+      <w:r>
+        <w:t xml:space="preserve">Abrir Zadig (no necesita de instalación). En caso de que salte el aviso de una ventana UAC (User Account Control), </w:t>
       </w:r>
       <w:r>
         <w:t>seleccionar</w:t>
@@ -4346,31 +3366,7 @@
         <w:jc w:val="both"/>
       </w:pPr>
       <w:r>
-        <w:t xml:space="preserve">Una vez esté </w:t>
-      </w:r>
-      <w:proofErr w:type="spellStart"/>
-      <w:r>
-        <w:t>Zadig</w:t>
-      </w:r>
-      <w:proofErr w:type="spellEnd"/>
-      <w:r>
-        <w:t xml:space="preserve"> corriendo, deberán aparecer las interfaces </w:t>
-      </w:r>
-      <w:proofErr w:type="spellStart"/>
-      <w:r>
-        <w:t>KiNOS</w:t>
-      </w:r>
-      <w:proofErr w:type="spellEnd"/>
-      <w:r>
-        <w:t xml:space="preserve"> en la lista desplegable. Es posible conectar el dispositivo incluso después de haber abierto </w:t>
-      </w:r>
-      <w:proofErr w:type="spellStart"/>
-      <w:r>
-        <w:t>Zadig</w:t>
-      </w:r>
-      <w:proofErr w:type="spellEnd"/>
-      <w:r>
-        <w:t>, la lista se actualizará automáticamente. En caso de que no aparezca, probablemente sea que ya haya algún driver instalado</w:t>
+        <w:t>Una vez esté Zadig corriendo, deberán aparecer las interfaces KiNOS en la lista desplegable. Es posible conectar el dispositivo incluso después de haber abierto Zadig, la lista se actualizará automáticamente. En caso de que no aparezca, probablemente sea que ya haya algún driver instalado</w:t>
       </w:r>
       <w:r>
         <w:t>. Para verlo, ir al menú de “</w:t>
@@ -4387,7 +3383,6 @@
       <w:r>
         <w:t>” y seleccionar “</w:t>
       </w:r>
-      <w:proofErr w:type="spellStart"/>
       <w:r>
         <w:rPr>
           <w:b/>
@@ -4395,19 +3390,25 @@
           <w:i/>
           <w:iCs/>
         </w:rPr>
-        <w:t>List</w:t>
-      </w:r>
-      <w:proofErr w:type="spellEnd"/>
-      <w:r>
+        <w:t>List All Devices</w:t>
+      </w:r>
+      <w:r>
+        <w:t xml:space="preserve">”. </w:t>
+      </w:r>
+    </w:p>
+    <w:p>
+      <w:pPr>
+        <w:jc w:val="both"/>
         <w:rPr>
           <w:b/>
           <w:bCs/>
           <w:i/>
           <w:iCs/>
         </w:rPr>
-        <w:t xml:space="preserve"> </w:t>
-      </w:r>
-      <w:proofErr w:type="spellStart"/>
+      </w:pPr>
+      <w:r>
+        <w:t>Seleccionar KiNOS Boot DFU en la lista despegable, y seleccionar el driver “liusbK” y pinchar en “</w:t>
+      </w:r>
       <w:r>
         <w:rPr>
           <w:b/>
@@ -4415,109 +3416,7 @@
           <w:i/>
           <w:iCs/>
         </w:rPr>
-        <w:t>All</w:t>
-      </w:r>
-      <w:proofErr w:type="spellEnd"/>
-      <w:r>
-        <w:rPr>
-          <w:b/>
-          <w:bCs/>
-          <w:i/>
-          <w:iCs/>
-        </w:rPr>
-        <w:t xml:space="preserve"> </w:t>
-      </w:r>
-      <w:proofErr w:type="spellStart"/>
-      <w:r>
-        <w:rPr>
-          <w:b/>
-          <w:bCs/>
-          <w:i/>
-          <w:iCs/>
-        </w:rPr>
-        <w:t>Devices</w:t>
-      </w:r>
-      <w:proofErr w:type="spellEnd"/>
-      <w:r>
-        <w:t xml:space="preserve">”. </w:t>
-      </w:r>
-    </w:p>
-    <w:p>
-      <w:pPr>
-        <w:jc w:val="both"/>
-        <w:rPr>
-          <w:b/>
-          <w:bCs/>
-          <w:i/>
-          <w:iCs/>
-        </w:rPr>
-      </w:pPr>
-      <w:r>
-        <w:t xml:space="preserve">Seleccionar </w:t>
-      </w:r>
-      <w:proofErr w:type="spellStart"/>
-      <w:r>
-        <w:t>KiNOS</w:t>
-      </w:r>
-      <w:proofErr w:type="spellEnd"/>
-      <w:r>
-        <w:t xml:space="preserve"> </w:t>
-      </w:r>
-      <w:proofErr w:type="spellStart"/>
-      <w:r>
-        <w:t>Boot</w:t>
-      </w:r>
-      <w:proofErr w:type="spellEnd"/>
-      <w:r>
-        <w:t xml:space="preserve"> DFU en la lista despegable, y seleccionar el driver “</w:t>
-      </w:r>
-      <w:proofErr w:type="spellStart"/>
-      <w:r>
-        <w:t>liusbK</w:t>
-      </w:r>
-      <w:proofErr w:type="spellEnd"/>
-      <w:r>
-        <w:t>” y pinchar en “</w:t>
-      </w:r>
-      <w:proofErr w:type="spellStart"/>
-      <w:r>
-        <w:rPr>
-          <w:b/>
-          <w:bCs/>
-          <w:i/>
-          <w:iCs/>
-        </w:rPr>
-        <w:t>Install</w:t>
-      </w:r>
-      <w:proofErr w:type="spellEnd"/>
-      <w:r>
-        <w:rPr>
-          <w:b/>
-          <w:bCs/>
-          <w:i/>
-          <w:iCs/>
-        </w:rPr>
-        <w:t xml:space="preserve"> / </w:t>
-      </w:r>
-      <w:proofErr w:type="spellStart"/>
-      <w:r>
-        <w:rPr>
-          <w:b/>
-          <w:bCs/>
-          <w:i/>
-          <w:iCs/>
-        </w:rPr>
-        <w:t>Replace</w:t>
-      </w:r>
-      <w:proofErr w:type="spellEnd"/>
-      <w:r>
-        <w:rPr>
-          <w:b/>
-          <w:bCs/>
-          <w:i/>
-          <w:iCs/>
-        </w:rPr>
-        <w:t xml:space="preserve"> Driver</w:t>
+        <w:t>Install / Replace Driver</w:t>
       </w:r>
       <w:r>
         <w:t>”.</w:t>
@@ -4640,23 +3539,7 @@
         <w:t>Administrador de Dispositivos</w:t>
       </w:r>
       <w:r>
-        <w:t xml:space="preserve">, el </w:t>
-      </w:r>
-      <w:proofErr w:type="spellStart"/>
-      <w:r>
-        <w:t>KiNOS</w:t>
-      </w:r>
-      <w:proofErr w:type="spellEnd"/>
-      <w:r>
-        <w:t xml:space="preserve"> </w:t>
-      </w:r>
-      <w:proofErr w:type="spellStart"/>
-      <w:r>
-        <w:t>Boot</w:t>
-      </w:r>
-      <w:proofErr w:type="spellEnd"/>
-      <w:r>
-        <w:t xml:space="preserve"> DFU deberá salir de la siguiente manera:</w:t>
+        <w:t>, el KiNOS Boot DFU deberá salir de la siguiente manera:</w:t>
       </w:r>
     </w:p>
     <w:p>
@@ -4723,15 +3606,7 @@
         <w:jc w:val="both"/>
       </w:pPr>
       <w:r>
-        <w:t xml:space="preserve">No se necesita instalación de ningún driver específico para sistemas basados en Linux con versión de </w:t>
-      </w:r>
-      <w:proofErr w:type="spellStart"/>
-      <w:r>
-        <w:t>Kernel</w:t>
-      </w:r>
-      <w:proofErr w:type="spellEnd"/>
-      <w:r>
-        <w:t xml:space="preserve"> superior a 2.6.22  ni para sistemas MAC OS X desde la versión 10.4 (Tiger).</w:t>
+        <w:t>No se necesita instalación de ningún driver específico para sistemas basados en Linux con versión de Kernel superior a 2.6.22  ni para sistemas MAC OS X desde la versión 10.4 (Tiger).</w:t>
       </w:r>
     </w:p>
     <w:p>
@@ -4747,22 +3622,9 @@
           <w:numId w:val="1"/>
         </w:numPr>
       </w:pPr>
-      <w:proofErr w:type="spellStart"/>
       <w:r>
         <w:lastRenderedPageBreak/>
-        <w:t>Install</w:t>
-      </w:r>
-      <w:proofErr w:type="spellEnd"/>
-      <w:r>
-        <w:t xml:space="preserve"> “</w:t>
-      </w:r>
-      <w:proofErr w:type="spellStart"/>
-      <w:r>
-        <w:t>dfu-util</w:t>
-      </w:r>
-      <w:proofErr w:type="spellEnd"/>
-      <w:r>
-        <w:t>”</w:t>
+        <w:t>Install “dfu-util”</w:t>
       </w:r>
     </w:p>
     <w:p/>
@@ -4771,15 +3633,7 @@
         <w:jc w:val="both"/>
       </w:pPr>
       <w:r>
-        <w:t xml:space="preserve">El protocolo usado para cargar el Firmware a los dispositivos </w:t>
-      </w:r>
-      <w:proofErr w:type="spellStart"/>
-      <w:r>
-        <w:t>Kirale</w:t>
-      </w:r>
-      <w:proofErr w:type="spellEnd"/>
-      <w:r>
-        <w:t xml:space="preserve"> KTDG USB Dongle a través de interfaz USB es el estándar </w:t>
+        <w:t xml:space="preserve">El protocolo usado para cargar el Firmware a los dispositivos Kirale KTDG USB Dongle a través de interfaz USB es el estándar </w:t>
       </w:r>
       <w:r>
         <w:rPr>
@@ -4796,15 +3650,7 @@
         <w:t xml:space="preserve">. </w:t>
       </w:r>
       <w:r>
-        <w:t>Descargar “</w:t>
-      </w:r>
-      <w:proofErr w:type="spellStart"/>
-      <w:r>
-        <w:t>dfu-util</w:t>
-      </w:r>
-      <w:proofErr w:type="spellEnd"/>
-      <w:r>
-        <w:t>” e instalarlo.</w:t>
+        <w:t>Descargar “dfu-util” e instalarlo.</w:t>
       </w:r>
     </w:p>
     <w:p>
@@ -4817,15 +3663,7 @@
         <w:jc w:val="both"/>
       </w:pPr>
       <w:r>
-        <w:t xml:space="preserve">En </w:t>
-      </w:r>
-      <w:proofErr w:type="spellStart"/>
-      <w:r>
-        <w:t>Windos</w:t>
-      </w:r>
-      <w:proofErr w:type="spellEnd"/>
-      <w:r>
-        <w:t xml:space="preserve">: descargar de </w:t>
+        <w:t xml:space="preserve">En Windos: descargar de </w:t>
       </w:r>
       <w:hyperlink r:id="rId42" w:history="1">
         <w:r>
@@ -4866,128 +3704,35 @@
           <w:sz w:val="19"/>
           <w:szCs w:val="19"/>
         </w:rPr>
-        <w:t xml:space="preserve">$ </w:t>
-      </w:r>
-      <w:proofErr w:type="spellStart"/>
-      <w:r>
+        <w:t>$ brew install dfu-util</w:t>
+      </w:r>
+    </w:p>
+    <w:p>
+      <w:pPr>
+        <w:ind w:left="720" w:firstLine="696"/>
+        <w:jc w:val="both"/>
         <w:rPr>
           <w:sz w:val="19"/>
           <w:szCs w:val="19"/>
         </w:rPr>
-        <w:t>brew</w:t>
-      </w:r>
-      <w:proofErr w:type="spellEnd"/>
+      </w:pPr>
       <w:r>
         <w:rPr>
           <w:sz w:val="19"/>
           <w:szCs w:val="19"/>
         </w:rPr>
-        <w:t xml:space="preserve"> </w:t>
-      </w:r>
-      <w:proofErr w:type="spellStart"/>
-      <w:r>
-        <w:rPr>
-          <w:sz w:val="19"/>
-          <w:szCs w:val="19"/>
-        </w:rPr>
-        <w:t>install</w:t>
-      </w:r>
-      <w:proofErr w:type="spellEnd"/>
-      <w:r>
-        <w:rPr>
-          <w:sz w:val="19"/>
-          <w:szCs w:val="19"/>
-        </w:rPr>
-        <w:t xml:space="preserve"> </w:t>
-      </w:r>
-      <w:proofErr w:type="spellStart"/>
-      <w:r>
-        <w:rPr>
-          <w:sz w:val="19"/>
-          <w:szCs w:val="19"/>
-        </w:rPr>
-        <w:t>dfu-util</w:t>
-      </w:r>
-      <w:proofErr w:type="spellEnd"/>
-    </w:p>
-    <w:p>
-      <w:pPr>
-        <w:ind w:left="720" w:firstLine="696"/>
-        <w:jc w:val="both"/>
-        <w:rPr>
-          <w:sz w:val="19"/>
-          <w:szCs w:val="19"/>
-        </w:rPr>
-      </w:pPr>
-      <w:r>
-        <w:rPr>
-          <w:sz w:val="19"/>
-          <w:szCs w:val="19"/>
-        </w:rPr>
         <w:t>(</w:t>
       </w:r>
-      <w:proofErr w:type="spellStart"/>
-      <w:r>
-        <w:rPr>
-          <w:sz w:val="19"/>
-          <w:szCs w:val="19"/>
-        </w:rPr>
-        <w:fldChar w:fldCharType="begin"/>
-      </w:r>
-      <w:r>
-        <w:rPr>
-          <w:sz w:val="19"/>
-          <w:szCs w:val="19"/>
-        </w:rPr>
-        <w:instrText xml:space="preserve"> HYPERLINK "https://brew.sh/" </w:instrText>
-      </w:r>
-      <w:r>
-        <w:rPr>
-          <w:sz w:val="19"/>
-          <w:szCs w:val="19"/>
-        </w:rPr>
-      </w:r>
-      <w:r>
-        <w:rPr>
-          <w:sz w:val="19"/>
-          <w:szCs w:val="19"/>
-        </w:rPr>
-        <w:fldChar w:fldCharType="separate"/>
-      </w:r>
-      <w:r>
-        <w:rPr>
-          <w:rStyle w:val="Hipervnculo"/>
-          <w:sz w:val="19"/>
-          <w:szCs w:val="19"/>
-        </w:rPr>
-        <w:t>Get</w:t>
-      </w:r>
-      <w:proofErr w:type="spellEnd"/>
-      <w:r>
-        <w:rPr>
-          <w:rStyle w:val="Hipervnculo"/>
-          <w:sz w:val="19"/>
-          <w:szCs w:val="19"/>
-        </w:rPr>
-        <w:t xml:space="preserve"> </w:t>
-      </w:r>
-      <w:proofErr w:type="spellStart"/>
-      <w:r>
-        <w:rPr>
-          <w:rStyle w:val="Hipervnculo"/>
-          <w:sz w:val="19"/>
-          <w:szCs w:val="19"/>
-        </w:rPr>
-        <w:t>Brew</w:t>
-      </w:r>
-      <w:proofErr w:type="spellEnd"/>
-      <w:r>
-        <w:rPr>
-          <w:sz w:val="19"/>
-          <w:szCs w:val="19"/>
-        </w:rPr>
-        <w:fldChar w:fldCharType="end"/>
-      </w:r>
+      <w:hyperlink r:id="rId43" w:history="1">
+        <w:r>
+          <w:rPr>
+            <w:rStyle w:val="Hipervnculo"/>
+            <w:sz w:val="19"/>
+            <w:szCs w:val="19"/>
+          </w:rPr>
+          <w:t>Get Brew</w:t>
+        </w:r>
+      </w:hyperlink>
       <w:r>
         <w:rPr>
           <w:sz w:val="19"/>
@@ -5023,49 +3768,8 @@
           <w:sz w:val="19"/>
           <w:szCs w:val="19"/>
         </w:rPr>
-        <w:t xml:space="preserve">$ sudo </w:t>
-      </w:r>
-      <w:proofErr w:type="spellStart"/>
-      <w:r>
-        <w:rPr>
-          <w:sz w:val="19"/>
-          <w:szCs w:val="19"/>
-        </w:rPr>
-        <w:t>apt</w:t>
-      </w:r>
-      <w:proofErr w:type="spellEnd"/>
-      <w:r>
-        <w:rPr>
-          <w:sz w:val="19"/>
-          <w:szCs w:val="19"/>
-        </w:rPr>
-        <w:t xml:space="preserve"> </w:t>
-      </w:r>
-      <w:proofErr w:type="spellStart"/>
-      <w:r>
-        <w:rPr>
-          <w:sz w:val="19"/>
-          <w:szCs w:val="19"/>
-        </w:rPr>
-        <w:t>install</w:t>
-      </w:r>
-      <w:proofErr w:type="spellEnd"/>
-      <w:r>
-        <w:rPr>
-          <w:sz w:val="19"/>
-          <w:szCs w:val="19"/>
-        </w:rPr>
-        <w:t xml:space="preserve"> </w:t>
-      </w:r>
-      <w:proofErr w:type="spellStart"/>
-      <w:r>
-        <w:rPr>
-          <w:sz w:val="19"/>
-          <w:szCs w:val="19"/>
-        </w:rPr>
-        <w:t>dfu-util</w:t>
-      </w:r>
-      <w:proofErr w:type="spellEnd"/>
+        <w:t>$ sudo apt install dfu-util</w:t>
+      </w:r>
     </w:p>
     <w:p>
       <w:pPr>
@@ -5091,45 +3795,16 @@
     <w:p/>
     <w:p>
       <w:r>
-        <w:t xml:space="preserve">Abrir </w:t>
-      </w:r>
-      <w:proofErr w:type="spellStart"/>
-      <w:r>
-        <w:t>dfu-util</w:t>
-      </w:r>
-      <w:proofErr w:type="spellEnd"/>
+        <w:t>Abrir dfu-util</w:t>
+      </w:r>
       <w:r>
         <w:t xml:space="preserve"> desde la ventana de comandos</w:t>
       </w:r>
       <w:r>
-        <w:t xml:space="preserve"> y listar los dispositivos conectados para encontrar el dispositivo deseado. El USB </w:t>
-      </w:r>
-      <w:proofErr w:type="spellStart"/>
-      <w:r>
-        <w:t>Product</w:t>
-      </w:r>
-      <w:proofErr w:type="spellEnd"/>
-      <w:r>
-        <w:t xml:space="preserve"> ID par un </w:t>
-      </w:r>
-      <w:r>
-        <w:t xml:space="preserve">dispositivo </w:t>
-      </w:r>
-      <w:proofErr w:type="spellStart"/>
-      <w:r>
-        <w:t>KiNOS</w:t>
-      </w:r>
-      <w:proofErr w:type="spellEnd"/>
-      <w:r>
-        <w:t xml:space="preserve"> DFU en modo </w:t>
-      </w:r>
-      <w:proofErr w:type="spellStart"/>
-      <w:r>
-        <w:t>bootloader</w:t>
-      </w:r>
-      <w:proofErr w:type="spellEnd"/>
-      <w:r>
-        <w:t xml:space="preserve"> es </w:t>
+        <w:t xml:space="preserve"> y listar los dispositivos conectados para encontrar el dispositivo deseado. El USB Product ID par un </w:t>
+      </w:r>
+      <w:r>
+        <w:t xml:space="preserve">dispositivo KiNOS DFU en modo bootloader es </w:t>
       </w:r>
       <w:r>
         <w:rPr>
@@ -5198,29 +3873,7 @@
                 <w:szCs w:val="18"/>
                 <w:lang w:val="en-US"/>
               </w:rPr>
-              <w:t xml:space="preserve">$ </w:t>
-            </w:r>
-            <w:proofErr w:type="spellStart"/>
-            <w:r>
-              <w:rPr>
-                <w:rFonts w:ascii="Courier New" w:hAnsi="Courier New" w:cs="Courier New"/>
-                <w:color w:val="4472C4" w:themeColor="accent1"/>
-                <w:sz w:val="18"/>
-                <w:szCs w:val="18"/>
-                <w:lang w:val="en-US"/>
-              </w:rPr>
-              <w:t>dfu</w:t>
-            </w:r>
-            <w:proofErr w:type="spellEnd"/>
-            <w:r>
-              <w:rPr>
-                <w:rFonts w:ascii="Courier New" w:hAnsi="Courier New" w:cs="Courier New"/>
-                <w:color w:val="4472C4" w:themeColor="accent1"/>
-                <w:sz w:val="18"/>
-                <w:szCs w:val="18"/>
-                <w:lang w:val="en-US"/>
-              </w:rPr>
-              <w:t xml:space="preserve">-util –-list </w:t>
+              <w:t xml:space="preserve">$ dfu-util –-list </w:t>
             </w:r>
           </w:p>
           <w:p>
@@ -5258,117 +3911,7 @@
                 <w:szCs w:val="18"/>
                 <w:lang w:val="en-US"/>
               </w:rPr>
-              <w:t xml:space="preserve">Found DFU: [2def:0000] </w:t>
-            </w:r>
-            <w:proofErr w:type="spellStart"/>
-            <w:r>
-              <w:rPr>
-                <w:rFonts w:ascii="Courier New" w:hAnsi="Courier New" w:cs="Courier New"/>
-                <w:color w:val="000000"/>
-                <w:sz w:val="18"/>
-                <w:szCs w:val="18"/>
-                <w:lang w:val="en-US"/>
-              </w:rPr>
-              <w:t>ver</w:t>
-            </w:r>
-            <w:proofErr w:type="spellEnd"/>
-            <w:r>
-              <w:rPr>
-                <w:rFonts w:ascii="Courier New" w:hAnsi="Courier New" w:cs="Courier New"/>
-                <w:color w:val="000000"/>
-                <w:sz w:val="18"/>
-                <w:szCs w:val="18"/>
-                <w:lang w:val="en-US"/>
-              </w:rPr>
-              <w:t xml:space="preserve">=0100, </w:t>
-            </w:r>
-            <w:proofErr w:type="spellStart"/>
-            <w:r>
-              <w:rPr>
-                <w:rFonts w:ascii="Courier New" w:hAnsi="Courier New" w:cs="Courier New"/>
-                <w:color w:val="000000"/>
-                <w:sz w:val="18"/>
-                <w:szCs w:val="18"/>
-                <w:lang w:val="en-US"/>
-              </w:rPr>
-              <w:t>devnum</w:t>
-            </w:r>
-            <w:proofErr w:type="spellEnd"/>
-            <w:r>
-              <w:rPr>
-                <w:rFonts w:ascii="Courier New" w:hAnsi="Courier New" w:cs="Courier New"/>
-                <w:color w:val="000000"/>
-                <w:sz w:val="18"/>
-                <w:szCs w:val="18"/>
-                <w:lang w:val="en-US"/>
-              </w:rPr>
-              <w:t xml:space="preserve">=8, </w:t>
-            </w:r>
-            <w:proofErr w:type="spellStart"/>
-            <w:r>
-              <w:rPr>
-                <w:rFonts w:ascii="Courier New" w:hAnsi="Courier New" w:cs="Courier New"/>
-                <w:color w:val="000000"/>
-                <w:sz w:val="18"/>
-                <w:szCs w:val="18"/>
-                <w:lang w:val="en-US"/>
-              </w:rPr>
-              <w:t>cfg</w:t>
-            </w:r>
-            <w:proofErr w:type="spellEnd"/>
-            <w:r>
-              <w:rPr>
-                <w:rFonts w:ascii="Courier New" w:hAnsi="Courier New" w:cs="Courier New"/>
-                <w:color w:val="000000"/>
-                <w:sz w:val="18"/>
-                <w:szCs w:val="18"/>
-                <w:lang w:val="en-US"/>
-              </w:rPr>
-              <w:t xml:space="preserve">=1, </w:t>
-            </w:r>
-            <w:proofErr w:type="spellStart"/>
-            <w:r>
-              <w:rPr>
-                <w:rFonts w:ascii="Courier New" w:hAnsi="Courier New" w:cs="Courier New"/>
-                <w:color w:val="000000"/>
-                <w:sz w:val="18"/>
-                <w:szCs w:val="18"/>
-                <w:lang w:val="en-US"/>
-              </w:rPr>
-              <w:t>intf</w:t>
-            </w:r>
-            <w:proofErr w:type="spellEnd"/>
-            <w:r>
-              <w:rPr>
-                <w:rFonts w:ascii="Courier New" w:hAnsi="Courier New" w:cs="Courier New"/>
-                <w:color w:val="000000"/>
-                <w:sz w:val="18"/>
-                <w:szCs w:val="18"/>
-                <w:lang w:val="en-US"/>
-              </w:rPr>
-              <w:t>=0, path=”1-1.4.3″, alt=0, name=”</w:t>
-            </w:r>
-            <w:proofErr w:type="spellStart"/>
-            <w:r>
-              <w:rPr>
-                <w:rFonts w:ascii="Courier New" w:hAnsi="Courier New" w:cs="Courier New"/>
-                <w:color w:val="000000"/>
-                <w:sz w:val="18"/>
-                <w:szCs w:val="18"/>
-                <w:lang w:val="en-US"/>
-              </w:rPr>
-              <w:t>KiNOS</w:t>
-            </w:r>
-            <w:proofErr w:type="spellEnd"/>
-            <w:r>
-              <w:rPr>
-                <w:rFonts w:ascii="Courier New" w:hAnsi="Courier New" w:cs="Courier New"/>
-                <w:color w:val="000000"/>
-                <w:sz w:val="18"/>
-                <w:szCs w:val="18"/>
-                <w:lang w:val="en-US"/>
-              </w:rPr>
-              <w:t xml:space="preserve"> DFU”, serial=”8404D2000000045B” </w:t>
+              <w:t xml:space="preserve">Found DFU: [2def:0000] ver=0100, devnum=8, cfg=1, intf=0, path=”1-1.4.3″, alt=0, name=”KiNOS DFU”, serial=”8404D2000000045B” </w:t>
             </w:r>
           </w:p>
           <w:p>
@@ -5403,117 +3946,7 @@
                 <w:szCs w:val="18"/>
                 <w:lang w:val="en-US"/>
               </w:rPr>
-              <w:t xml:space="preserve">Found Runtime: [2def:0102] </w:t>
-            </w:r>
-            <w:proofErr w:type="spellStart"/>
-            <w:r>
-              <w:rPr>
-                <w:rFonts w:ascii="Courier New" w:hAnsi="Courier New" w:cs="Courier New"/>
-                <w:color w:val="000000"/>
-                <w:sz w:val="18"/>
-                <w:szCs w:val="18"/>
-                <w:lang w:val="en-US"/>
-              </w:rPr>
-              <w:t>ver</w:t>
-            </w:r>
-            <w:proofErr w:type="spellEnd"/>
-            <w:r>
-              <w:rPr>
-                <w:rFonts w:ascii="Courier New" w:hAnsi="Courier New" w:cs="Courier New"/>
-                <w:color w:val="000000"/>
-                <w:sz w:val="18"/>
-                <w:szCs w:val="18"/>
-                <w:lang w:val="en-US"/>
-              </w:rPr>
-              <w:t xml:space="preserve">=0100, </w:t>
-            </w:r>
-            <w:proofErr w:type="spellStart"/>
-            <w:r>
-              <w:rPr>
-                <w:rFonts w:ascii="Courier New" w:hAnsi="Courier New" w:cs="Courier New"/>
-                <w:color w:val="000000"/>
-                <w:sz w:val="18"/>
-                <w:szCs w:val="18"/>
-                <w:lang w:val="en-US"/>
-              </w:rPr>
-              <w:t>devnum</w:t>
-            </w:r>
-            <w:proofErr w:type="spellEnd"/>
-            <w:r>
-              <w:rPr>
-                <w:rFonts w:ascii="Courier New" w:hAnsi="Courier New" w:cs="Courier New"/>
-                <w:color w:val="000000"/>
-                <w:sz w:val="18"/>
-                <w:szCs w:val="18"/>
-                <w:lang w:val="en-US"/>
-              </w:rPr>
-              <w:t xml:space="preserve">=9, </w:t>
-            </w:r>
-            <w:proofErr w:type="spellStart"/>
-            <w:r>
-              <w:rPr>
-                <w:rFonts w:ascii="Courier New" w:hAnsi="Courier New" w:cs="Courier New"/>
-                <w:color w:val="000000"/>
-                <w:sz w:val="18"/>
-                <w:szCs w:val="18"/>
-                <w:lang w:val="en-US"/>
-              </w:rPr>
-              <w:t>cfg</w:t>
-            </w:r>
-            <w:proofErr w:type="spellEnd"/>
-            <w:r>
-              <w:rPr>
-                <w:rFonts w:ascii="Courier New" w:hAnsi="Courier New" w:cs="Courier New"/>
-                <w:color w:val="000000"/>
-                <w:sz w:val="18"/>
-                <w:szCs w:val="18"/>
-                <w:lang w:val="en-US"/>
-              </w:rPr>
-              <w:t xml:space="preserve">=1, </w:t>
-            </w:r>
-            <w:proofErr w:type="spellStart"/>
-            <w:r>
-              <w:rPr>
-                <w:rFonts w:ascii="Courier New" w:hAnsi="Courier New" w:cs="Courier New"/>
-                <w:color w:val="000000"/>
-                <w:sz w:val="18"/>
-                <w:szCs w:val="18"/>
-                <w:lang w:val="en-US"/>
-              </w:rPr>
-              <w:t>intf</w:t>
-            </w:r>
-            <w:proofErr w:type="spellEnd"/>
-            <w:r>
-              <w:rPr>
-                <w:rFonts w:ascii="Courier New" w:hAnsi="Courier New" w:cs="Courier New"/>
-                <w:color w:val="000000"/>
-                <w:sz w:val="18"/>
-                <w:szCs w:val="18"/>
-                <w:lang w:val="en-US"/>
-              </w:rPr>
-              <w:t>=0, path=”1-1.4.4″, alt=0, name=”</w:t>
-            </w:r>
-            <w:proofErr w:type="spellStart"/>
-            <w:r>
-              <w:rPr>
-                <w:rFonts w:ascii="Courier New" w:hAnsi="Courier New" w:cs="Courier New"/>
-                <w:color w:val="000000"/>
-                <w:sz w:val="18"/>
-                <w:szCs w:val="18"/>
-                <w:lang w:val="en-US"/>
-              </w:rPr>
-              <w:t>KiNOS</w:t>
-            </w:r>
-            <w:proofErr w:type="spellEnd"/>
-            <w:r>
-              <w:rPr>
-                <w:rFonts w:ascii="Courier New" w:hAnsi="Courier New" w:cs="Courier New"/>
-                <w:color w:val="000000"/>
-                <w:sz w:val="18"/>
-                <w:szCs w:val="18"/>
-                <w:lang w:val="en-US"/>
-              </w:rPr>
-              <w:t xml:space="preserve"> DFU”, serial=”8404D2000000045C”</w:t>
+              <w:t>Found Runtime: [2def:0102] ver=0100, devnum=9, cfg=1, intf=0, path=”1-1.4.4″, alt=0, name=”KiNOS DFU”, serial=”8404D2000000045C”</w:t>
             </w:r>
           </w:p>
           <w:p>
@@ -5582,6 +4015,7 @@
                 <w:color w:val="000000"/>
                 <w:sz w:val="18"/>
                 <w:szCs w:val="18"/>
+                <w:lang w:val="en-US"/>
               </w:rPr>
             </w:pPr>
           </w:p>
@@ -5606,29 +4040,7 @@
                 <w:szCs w:val="18"/>
                 <w:lang w:val="en-US"/>
               </w:rPr>
-              <w:t xml:space="preserve">$ </w:t>
-            </w:r>
-            <w:proofErr w:type="spellStart"/>
-            <w:r>
-              <w:rPr>
-                <w:rFonts w:ascii="Courier New" w:hAnsi="Courier New" w:cs="Courier New"/>
-                <w:color w:val="4472C4" w:themeColor="accent1"/>
-                <w:sz w:val="18"/>
-                <w:szCs w:val="18"/>
-                <w:lang w:val="en-US"/>
-              </w:rPr>
-              <w:t>dfu</w:t>
-            </w:r>
-            <w:proofErr w:type="spellEnd"/>
-            <w:r>
-              <w:rPr>
-                <w:rFonts w:ascii="Courier New" w:hAnsi="Courier New" w:cs="Courier New"/>
-                <w:color w:val="4472C4" w:themeColor="accent1"/>
-                <w:sz w:val="18"/>
-                <w:szCs w:val="18"/>
-                <w:lang w:val="en-US"/>
-              </w:rPr>
-              <w:t xml:space="preserve">-util --download KiNOS-GEN-KTWM102-1.1.6533.62822.dfu --serial 8404D2000000045B </w:t>
+              <w:t xml:space="preserve">$ dfu-util --download KiNOS-GEN-KTWM102-1.1.6533.62822.dfu --serial 8404D2000000045B </w:t>
             </w:r>
           </w:p>
           <w:p>
@@ -5820,29 +4232,7 @@
                 <w:szCs w:val="18"/>
                 <w:lang w:val="en-US"/>
               </w:rPr>
-              <w:t xml:space="preserve">Determining device status: state = </w:t>
-            </w:r>
-            <w:proofErr w:type="spellStart"/>
-            <w:r>
-              <w:rPr>
-                <w:rFonts w:ascii="Courier New" w:hAnsi="Courier New" w:cs="Courier New"/>
-                <w:color w:val="000000"/>
-                <w:sz w:val="18"/>
-                <w:szCs w:val="18"/>
-                <w:lang w:val="en-US"/>
-              </w:rPr>
-              <w:t>dfuIDLE</w:t>
-            </w:r>
-            <w:proofErr w:type="spellEnd"/>
-            <w:r>
-              <w:rPr>
-                <w:rFonts w:ascii="Courier New" w:hAnsi="Courier New" w:cs="Courier New"/>
-                <w:color w:val="000000"/>
-                <w:sz w:val="18"/>
-                <w:szCs w:val="18"/>
-                <w:lang w:val="en-US"/>
-              </w:rPr>
-              <w:t xml:space="preserve">, status = 0 </w:t>
+              <w:t xml:space="preserve">Determining device status: state = dfuIDLE, status = 0 </w:t>
             </w:r>
           </w:p>
           <w:p>
@@ -5858,7 +4248,6 @@
                 <w:lang w:val="en-US"/>
               </w:rPr>
             </w:pPr>
-            <w:proofErr w:type="spellStart"/>
             <w:r>
               <w:rPr>
                 <w:rFonts w:ascii="Courier New" w:hAnsi="Courier New" w:cs="Courier New"/>
@@ -5867,18 +4256,7 @@
                 <w:szCs w:val="18"/>
                 <w:lang w:val="en-US"/>
               </w:rPr>
-              <w:t>dfuIDLE</w:t>
-            </w:r>
-            <w:proofErr w:type="spellEnd"/>
-            <w:r>
-              <w:rPr>
-                <w:rFonts w:ascii="Courier New" w:hAnsi="Courier New" w:cs="Courier New"/>
-                <w:color w:val="000000"/>
-                <w:sz w:val="18"/>
-                <w:szCs w:val="18"/>
-                <w:lang w:val="en-US"/>
-              </w:rPr>
-              <w:t xml:space="preserve">, continuing </w:t>
+              <w:t xml:space="preserve">dfuIDLE, continuing </w:t>
             </w:r>
           </w:p>
           <w:p>
@@ -6022,29 +4400,7 @@
                 <w:szCs w:val="18"/>
                 <w:lang w:val="en-US"/>
               </w:rPr>
-              <w:t xml:space="preserve">state(6) = </w:t>
-            </w:r>
-            <w:proofErr w:type="spellStart"/>
-            <w:r>
-              <w:rPr>
-                <w:rFonts w:ascii="Courier New" w:hAnsi="Courier New" w:cs="Courier New"/>
-                <w:color w:val="000000"/>
-                <w:sz w:val="18"/>
-                <w:szCs w:val="18"/>
-                <w:lang w:val="en-US"/>
-              </w:rPr>
-              <w:t>dfuMANIFEST</w:t>
-            </w:r>
-            <w:proofErr w:type="spellEnd"/>
-            <w:r>
-              <w:rPr>
-                <w:rFonts w:ascii="Courier New" w:hAnsi="Courier New" w:cs="Courier New"/>
-                <w:color w:val="000000"/>
-                <w:sz w:val="18"/>
-                <w:szCs w:val="18"/>
-                <w:lang w:val="en-US"/>
-              </w:rPr>
-              <w:t xml:space="preserve">-SYNC, status(0) = No error condition is present </w:t>
+              <w:t xml:space="preserve">state(6) = dfuMANIFEST-SYNC, status(0) = No error condition is present </w:t>
             </w:r>
           </w:p>
           <w:p>
@@ -6099,38 +4455,569 @@
       </w:pPr>
       <w:r>
         <w:lastRenderedPageBreak/>
-        <w:t xml:space="preserve">Una vez </w:t>
-      </w:r>
-      <w:proofErr w:type="spellStart"/>
-      <w:r>
-        <w:t>dfu-util</w:t>
-      </w:r>
-      <w:proofErr w:type="spellEnd"/>
-      <w:r>
-        <w:t xml:space="preserve"> ha t</w:t>
+        <w:t>Una vez dfu-util ha t</w:t>
       </w:r>
       <w:r>
         <w:t>erminado la transferencia del firmware, el KTDG USB Dongle se reiniciará y empezará a aplicar el nuevo firmware en la memoria flash interna (parpadeo rápido del led). Esto puede tardar varios segundos. Cuando el led empiece a parpadear lentamente, de manera estable, el</w:t>
       </w:r>
       <w:r>
-        <w:t xml:space="preserve"> flasheo del firmware ha terminado y el firmware </w:t>
-      </w:r>
-      <w:proofErr w:type="spellStart"/>
-      <w:r>
-        <w:t>KiNOS</w:t>
-      </w:r>
-      <w:proofErr w:type="spellEnd"/>
-      <w:r>
-        <w:t xml:space="preserve"> empieza a operar en el modo de </w:t>
-      </w:r>
-      <w:proofErr w:type="spellStart"/>
-      <w:r>
-        <w:t>runtime</w:t>
-      </w:r>
-      <w:proofErr w:type="spellEnd"/>
-      <w:r>
+        <w:t xml:space="preserve"> flasheo del firmware ha terminado y el firmware KiNOS empieza a operar en el modo de runtime.</w:t>
+      </w:r>
+    </w:p>
+    <w:p>
+      <w:pPr>
+        <w:jc w:val="both"/>
+      </w:pPr>
+    </w:p>
+    <w:p>
+      <w:pPr>
+        <w:pStyle w:val="Ttulo2"/>
+        <w:numPr>
+          <w:ilvl w:val="1"/>
+          <w:numId w:val="1"/>
+        </w:numPr>
+      </w:pPr>
+      <w:r>
+        <w:t>Runtime – Instalación de drivers USB.</w:t>
+      </w:r>
+    </w:p>
+    <w:p/>
+    <w:p>
+      <w:pPr>
+        <w:jc w:val="both"/>
+      </w:pPr>
+      <w:r>
+        <w:t>En modo run-time el KTDG102 Dongle es un dispositivo USB Compuesto que combina tres tipos de interfaces USB:</w:t>
+      </w:r>
+    </w:p>
+    <w:p>
+      <w:pPr>
+        <w:pStyle w:val="Prrafodelista"/>
+        <w:numPr>
+          <w:ilvl w:val="0"/>
+          <w:numId w:val="2"/>
+        </w:numPr>
+        <w:jc w:val="both"/>
+      </w:pPr>
+      <w:r>
+        <w:t>Device Firmware Upgrade (DFU).</w:t>
+      </w:r>
+    </w:p>
+    <w:p>
+      <w:pPr>
+        <w:pStyle w:val="Prrafodelista"/>
+        <w:numPr>
+          <w:ilvl w:val="0"/>
+          <w:numId w:val="2"/>
+        </w:numPr>
+        <w:jc w:val="both"/>
+      </w:pPr>
+      <w:r>
+        <w:t>Virtual Serial (CDC – ACM).</w:t>
+      </w:r>
+    </w:p>
+    <w:p>
+      <w:pPr>
+        <w:pStyle w:val="Prrafodelista"/>
+        <w:numPr>
+          <w:ilvl w:val="0"/>
+          <w:numId w:val="2"/>
+        </w:numPr>
+        <w:jc w:val="both"/>
+        <w:rPr>
+          <w:lang w:val="en-US"/>
+        </w:rPr>
+      </w:pPr>
+      <w:r>
+        <w:rPr>
+          <w:lang w:val="en-US"/>
+        </w:rPr>
+        <w:t>Ethernet over USB (CDC-ECM)</w:t>
+      </w:r>
+      <w:r>
+        <w:rPr>
+          <w:lang w:val="en-US"/>
+        </w:rPr>
         <w:t>.</w:t>
       </w:r>
+    </w:p>
+    <w:p>
+      <w:pPr>
+        <w:jc w:val="both"/>
+      </w:pPr>
+      <w:r>
+        <w:t>Windows no soport</w:t>
+      </w:r>
+      <w:r>
+        <w:t>a</w:t>
+      </w:r>
+      <w:r>
+        <w:t xml:space="preserve"> el modelo</w:t>
+      </w:r>
+      <w:r>
+        <w:t xml:space="preserve"> </w:t>
+      </w:r>
+      <w:r>
+        <w:t xml:space="preserve"> U</w:t>
+      </w:r>
+      <w:r>
+        <w:t>SB-ECM de manera nativa, por lo que se requiere un driver de terceros</w:t>
+      </w:r>
+      <w:r>
+        <w:t xml:space="preserve"> que está fuera del alcance de Kirale Technologies.</w:t>
+      </w:r>
+    </w:p>
+    <w:p>
+      <w:pPr>
+        <w:jc w:val="both"/>
+      </w:pPr>
+      <w:r>
+        <w:t>Para los otros dos interfaces USB, se necesitará la instalación de los drivers para sistemas Windows siguiendo las siguientes instrucciones:</w:t>
+      </w:r>
+    </w:p>
+    <w:p>
+      <w:pPr>
+        <w:pStyle w:val="Subttulo"/>
+      </w:pPr>
+    </w:p>
+    <w:p>
+      <w:pPr>
+        <w:pStyle w:val="Ttulo3"/>
+        <w:numPr>
+          <w:ilvl w:val="2"/>
+          <w:numId w:val="1"/>
+        </w:numPr>
+      </w:pPr>
+      <w:r>
+        <w:t>Windows</w:t>
+      </w:r>
+    </w:p>
+    <w:p/>
+    <w:p>
+      <w:pPr>
+        <w:jc w:val="both"/>
+      </w:pPr>
+      <w:r>
+        <w:t xml:space="preserve">En algunos casos el dispositivo KiNOS DFU puede instalar automáticamente un driver </w:t>
+      </w:r>
+      <w:r>
+        <w:t>genérico de Windows y aparecerá por debajo de “Virtual COM Ports”. En caso de haberse instalado el driver genérico, se necesitará reemplazar. Se usará Zadig para instalar o reemplazar los drivers USB.</w:t>
+      </w:r>
+    </w:p>
+    <w:p>
+      <w:pPr>
+        <w:jc w:val="both"/>
+      </w:pPr>
+      <w:r>
+        <w:t xml:space="preserve">Seleccionar </w:t>
+      </w:r>
+      <w:r>
+        <w:rPr>
+          <w:i/>
+          <w:iCs/>
+        </w:rPr>
+        <w:t xml:space="preserve">KiNOS DFU (Interface 0) </w:t>
+      </w:r>
+      <w:r>
+        <w:t xml:space="preserve"> en la lista despegable, seleccionar el driver “</w:t>
+      </w:r>
+      <w:r>
+        <w:rPr>
+          <w:i/>
+          <w:iCs/>
+        </w:rPr>
+        <w:t>libusbK”</w:t>
+      </w:r>
+      <w:r>
+        <w:t xml:space="preserve"> y seleccionar “</w:t>
+      </w:r>
+      <w:r>
+        <w:rPr>
+          <w:i/>
+          <w:iCs/>
+        </w:rPr>
+        <w:t>Install/Replace Driver”</w:t>
+      </w:r>
+      <w:r>
+        <w:t>.</w:t>
+      </w:r>
+    </w:p>
+    <w:p>
+      <w:pPr>
+        <w:jc w:val="center"/>
+      </w:pPr>
+      <w:r>
+        <w:rPr>
+          <w:noProof/>
+        </w:rPr>
+        <w:drawing>
+          <wp:inline distT="0" distB="0" distL="0" distR="0" wp14:anchorId="55B0B405" wp14:editId="76F70718">
+            <wp:extent cx="4829175" cy="2162175"/>
+            <wp:effectExtent l="0" t="0" r="9525" b="9525"/>
+            <wp:docPr id="27" name="Imagen 27" descr="Interfaz de usuario gráfica, Aplicación&#10;&#10;Descripción generada automáticamente"/>
+            <wp:cNvGraphicFramePr>
+              <a:graphicFrameLocks xmlns:a="http://schemas.openxmlformats.org/drawingml/2006/main" noChangeAspect="1"/>
+            </wp:cNvGraphicFramePr>
+            <a:graphic xmlns:a="http://schemas.openxmlformats.org/drawingml/2006/main">
+              <a:graphicData uri="http://schemas.openxmlformats.org/drawingml/2006/picture">
+                <pic:pic xmlns:pic="http://schemas.openxmlformats.org/drawingml/2006/picture">
+                  <pic:nvPicPr>
+                    <pic:cNvPr id="27" name="Imagen 27" descr="Interfaz de usuario gráfica, Aplicación&#10;&#10;Descripción generada automáticamente"/>
+                    <pic:cNvPicPr/>
+                  </pic:nvPicPr>
+                  <pic:blipFill>
+                    <a:blip r:embed="rId44"/>
+                    <a:stretch>
+                      <a:fillRect/>
+                    </a:stretch>
+                  </pic:blipFill>
+                  <pic:spPr>
+                    <a:xfrm>
+                      <a:off x="0" y="0"/>
+                      <a:ext cx="4829175" cy="2162175"/>
+                    </a:xfrm>
+                    <a:prstGeom prst="rect">
+                      <a:avLst/>
+                    </a:prstGeom>
+                  </pic:spPr>
+                </pic:pic>
+              </a:graphicData>
+            </a:graphic>
+          </wp:inline>
+        </w:drawing>
+      </w:r>
+    </w:p>
+    <w:p>
+      <w:pPr>
+        <w:jc w:val="both"/>
+      </w:pPr>
+    </w:p>
+    <w:p>
+      <w:pPr>
+        <w:jc w:val="both"/>
+      </w:pPr>
+    </w:p>
+    <w:p>
+      <w:pPr>
+        <w:jc w:val="both"/>
+      </w:pPr>
+      <w:r>
+        <w:lastRenderedPageBreak/>
+        <w:t>El proceso tardará alrededor de un segundo y saldrá un mensaje de éxito.</w:t>
+      </w:r>
+    </w:p>
+    <w:p>
+      <w:pPr>
+        <w:jc w:val="center"/>
+      </w:pPr>
+      <w:r>
+        <w:rPr>
+          <w:noProof/>
+        </w:rPr>
+        <w:drawing>
+          <wp:inline distT="0" distB="0" distL="0" distR="0" wp14:anchorId="3EC34CAD" wp14:editId="65616190">
+            <wp:extent cx="4524375" cy="1581150"/>
+            <wp:effectExtent l="0" t="0" r="9525" b="0"/>
+            <wp:docPr id="28" name="Imagen 28" descr="Interfaz de usuario gráfica, Texto, Aplicación&#10;&#10;Descripción generada automáticamente"/>
+            <wp:cNvGraphicFramePr>
+              <a:graphicFrameLocks xmlns:a="http://schemas.openxmlformats.org/drawingml/2006/main" noChangeAspect="1"/>
+            </wp:cNvGraphicFramePr>
+            <a:graphic xmlns:a="http://schemas.openxmlformats.org/drawingml/2006/main">
+              <a:graphicData uri="http://schemas.openxmlformats.org/drawingml/2006/picture">
+                <pic:pic xmlns:pic="http://schemas.openxmlformats.org/drawingml/2006/picture">
+                  <pic:nvPicPr>
+                    <pic:cNvPr id="25" name="Imagen 25" descr="Interfaz de usuario gráfica, Texto, Aplicación&#10;&#10;Descripción generada automáticamente"/>
+                    <pic:cNvPicPr/>
+                  </pic:nvPicPr>
+                  <pic:blipFill>
+                    <a:blip r:embed="rId40"/>
+                    <a:stretch>
+                      <a:fillRect/>
+                    </a:stretch>
+                  </pic:blipFill>
+                  <pic:spPr>
+                    <a:xfrm>
+                      <a:off x="0" y="0"/>
+                      <a:ext cx="4524375" cy="1581150"/>
+                    </a:xfrm>
+                    <a:prstGeom prst="rect">
+                      <a:avLst/>
+                    </a:prstGeom>
+                  </pic:spPr>
+                </pic:pic>
+              </a:graphicData>
+            </a:graphic>
+          </wp:inline>
+        </w:drawing>
+      </w:r>
+    </w:p>
+    <w:p>
+      <w:pPr>
+        <w:jc w:val="both"/>
+      </w:pPr>
+    </w:p>
+    <w:p>
+      <w:pPr>
+        <w:jc w:val="both"/>
+      </w:pPr>
+      <w:r>
+        <w:t xml:space="preserve">Después, se selecciona </w:t>
+      </w:r>
+      <w:r>
+        <w:rPr>
+          <w:i/>
+          <w:iCs/>
+        </w:rPr>
+        <w:t xml:space="preserve">KiNOS Virtual COM (Interface 1) </w:t>
+      </w:r>
+      <w:r>
+        <w:t>en la lista despegable, seleccionar el dirver “</w:t>
+      </w:r>
+      <w:r>
+        <w:rPr>
+          <w:b/>
+          <w:bCs/>
+          <w:i/>
+          <w:iCs/>
+        </w:rPr>
+        <w:t>USB Serial (CDC)”</w:t>
+      </w:r>
+      <w:r>
+        <w:t xml:space="preserve">  y pinchar “</w:t>
+      </w:r>
+      <w:r>
+        <w:rPr>
+          <w:i/>
+          <w:iCs/>
+        </w:rPr>
+        <w:t>Install/Replace Driver”</w:t>
+      </w:r>
+      <w:r>
+        <w:t>.</w:t>
+      </w:r>
+    </w:p>
+    <w:p>
+      <w:pPr>
+        <w:jc w:val="both"/>
+      </w:pPr>
+    </w:p>
+    <w:p>
+      <w:pPr>
+        <w:jc w:val="center"/>
+      </w:pPr>
+      <w:r>
+        <w:rPr>
+          <w:noProof/>
+        </w:rPr>
+        <w:drawing>
+          <wp:inline distT="0" distB="0" distL="0" distR="0" wp14:anchorId="039E7AE8" wp14:editId="31CB9449">
+            <wp:extent cx="5400040" cy="2411730"/>
+            <wp:effectExtent l="0" t="0" r="0" b="7620"/>
+            <wp:docPr id="29" name="Imagen 29" descr="Interfaz de usuario gráfica, Aplicación&#10;&#10;Descripción generada automáticamente"/>
+            <wp:cNvGraphicFramePr>
+              <a:graphicFrameLocks xmlns:a="http://schemas.openxmlformats.org/drawingml/2006/main" noChangeAspect="1"/>
+            </wp:cNvGraphicFramePr>
+            <a:graphic xmlns:a="http://schemas.openxmlformats.org/drawingml/2006/main">
+              <a:graphicData uri="http://schemas.openxmlformats.org/drawingml/2006/picture">
+                <pic:pic xmlns:pic="http://schemas.openxmlformats.org/drawingml/2006/picture">
+                  <pic:nvPicPr>
+                    <pic:cNvPr id="29" name="Imagen 29" descr="Interfaz de usuario gráfica, Aplicación&#10;&#10;Descripción generada automáticamente"/>
+                    <pic:cNvPicPr/>
+                  </pic:nvPicPr>
+                  <pic:blipFill>
+                    <a:blip r:embed="rId45"/>
+                    <a:stretch>
+                      <a:fillRect/>
+                    </a:stretch>
+                  </pic:blipFill>
+                  <pic:spPr>
+                    <a:xfrm>
+                      <a:off x="0" y="0"/>
+                      <a:ext cx="5400040" cy="2411730"/>
+                    </a:xfrm>
+                    <a:prstGeom prst="rect">
+                      <a:avLst/>
+                    </a:prstGeom>
+                  </pic:spPr>
+                </pic:pic>
+              </a:graphicData>
+            </a:graphic>
+          </wp:inline>
+        </w:drawing>
+      </w:r>
+    </w:p>
+    <w:p>
+      <w:pPr>
+        <w:jc w:val="center"/>
+      </w:pPr>
+    </w:p>
+    <w:p>
+      <w:pPr>
+        <w:jc w:val="both"/>
+      </w:pPr>
+      <w:r>
+        <w:t>El proceso tardará alrededor de un segundo y saldrá un mensaje de éxito.</w:t>
+      </w:r>
+    </w:p>
+    <w:p>
+      <w:pPr>
+        <w:jc w:val="center"/>
+      </w:pPr>
+      <w:r>
+        <w:rPr>
+          <w:noProof/>
+        </w:rPr>
+        <w:drawing>
+          <wp:inline distT="0" distB="0" distL="0" distR="0" wp14:anchorId="4836887F" wp14:editId="6F1F4507">
+            <wp:extent cx="4524375" cy="1581150"/>
+            <wp:effectExtent l="0" t="0" r="9525" b="0"/>
+            <wp:docPr id="30" name="Imagen 30" descr="Interfaz de usuario gráfica, Texto, Aplicación&#10;&#10;Descripción generada automáticamente"/>
+            <wp:cNvGraphicFramePr>
+              <a:graphicFrameLocks xmlns:a="http://schemas.openxmlformats.org/drawingml/2006/main" noChangeAspect="1"/>
+            </wp:cNvGraphicFramePr>
+            <a:graphic xmlns:a="http://schemas.openxmlformats.org/drawingml/2006/main">
+              <a:graphicData uri="http://schemas.openxmlformats.org/drawingml/2006/picture">
+                <pic:pic xmlns:pic="http://schemas.openxmlformats.org/drawingml/2006/picture">
+                  <pic:nvPicPr>
+                    <pic:cNvPr id="25" name="Imagen 25" descr="Interfaz de usuario gráfica, Texto, Aplicación&#10;&#10;Descripción generada automáticamente"/>
+                    <pic:cNvPicPr/>
+                  </pic:nvPicPr>
+                  <pic:blipFill>
+                    <a:blip r:embed="rId40"/>
+                    <a:stretch>
+                      <a:fillRect/>
+                    </a:stretch>
+                  </pic:blipFill>
+                  <pic:spPr>
+                    <a:xfrm>
+                      <a:off x="0" y="0"/>
+                      <a:ext cx="4524375" cy="1581150"/>
+                    </a:xfrm>
+                    <a:prstGeom prst="rect">
+                      <a:avLst/>
+                    </a:prstGeom>
+                  </pic:spPr>
+                </pic:pic>
+              </a:graphicData>
+            </a:graphic>
+          </wp:inline>
+        </w:drawing>
+      </w:r>
+    </w:p>
+    <w:p>
+      <w:pPr>
+        <w:jc w:val="both"/>
+      </w:pPr>
+    </w:p>
+    <w:p>
+      <w:pPr>
+        <w:jc w:val="both"/>
+      </w:pPr>
+    </w:p>
+    <w:p>
+      <w:pPr>
+        <w:jc w:val="both"/>
+      </w:pPr>
+    </w:p>
+    <w:p>
+      <w:pPr>
+        <w:jc w:val="both"/>
+      </w:pPr>
+      <w:r>
+        <w:lastRenderedPageBreak/>
+        <w:t xml:space="preserve">Ahora, en </w:t>
+      </w:r>
+      <w:r>
+        <w:rPr>
+          <w:i/>
+          <w:iCs/>
+        </w:rPr>
+        <w:t>Administrador de Dispositivos</w:t>
+      </w:r>
+      <w:r>
+        <w:t>, la interfaz KiNOS</w:t>
+      </w:r>
+      <w:r>
+        <w:t xml:space="preserve"> debería aparecer de la siguiente manera:</w:t>
+      </w:r>
+    </w:p>
+    <w:p>
+      <w:pPr>
+        <w:jc w:val="center"/>
+      </w:pPr>
+      <w:r>
+        <w:rPr>
+          <w:noProof/>
+        </w:rPr>
+        <w:drawing>
+          <wp:inline distT="0" distB="0" distL="0" distR="0" wp14:anchorId="3571CA30" wp14:editId="7203A13F">
+            <wp:extent cx="5400040" cy="5294630"/>
+            <wp:effectExtent l="0" t="0" r="0" b="1270"/>
+            <wp:docPr id="31" name="Imagen 31" descr="Interfaz de usuario gráfica, Texto, Aplicación&#10;&#10;Descripción generada automáticamente"/>
+            <wp:cNvGraphicFramePr>
+              <a:graphicFrameLocks xmlns:a="http://schemas.openxmlformats.org/drawingml/2006/main" noChangeAspect="1"/>
+            </wp:cNvGraphicFramePr>
+            <a:graphic xmlns:a="http://schemas.openxmlformats.org/drawingml/2006/main">
+              <a:graphicData uri="http://schemas.openxmlformats.org/drawingml/2006/picture">
+                <pic:pic xmlns:pic="http://schemas.openxmlformats.org/drawingml/2006/picture">
+                  <pic:nvPicPr>
+                    <pic:cNvPr id="31" name="Imagen 31" descr="Interfaz de usuario gráfica, Texto, Aplicación&#10;&#10;Descripción generada automáticamente"/>
+                    <pic:cNvPicPr/>
+                  </pic:nvPicPr>
+                  <pic:blipFill>
+                    <a:blip r:embed="rId46"/>
+                    <a:stretch>
+                      <a:fillRect/>
+                    </a:stretch>
+                  </pic:blipFill>
+                  <pic:spPr>
+                    <a:xfrm>
+                      <a:off x="0" y="0"/>
+                      <a:ext cx="5400040" cy="5294630"/>
+                    </a:xfrm>
+                    <a:prstGeom prst="rect">
+                      <a:avLst/>
+                    </a:prstGeom>
+                  </pic:spPr>
+                </pic:pic>
+              </a:graphicData>
+            </a:graphic>
+          </wp:inline>
+        </w:drawing>
+      </w:r>
+    </w:p>
+    <w:p>
+      <w:pPr>
+        <w:jc w:val="center"/>
+      </w:pPr>
+    </w:p>
+    <w:p>
+      <w:pPr>
+        <w:pStyle w:val="Ttulo3"/>
+        <w:numPr>
+          <w:ilvl w:val="2"/>
+          <w:numId w:val="1"/>
+        </w:numPr>
+      </w:pPr>
+      <w:r>
+        <w:t>Linux</w:t>
+      </w:r>
+    </w:p>
+    <w:p/>
+    <w:p>
+      <w:r>
+        <w:t>No se necesita ninguna instalación de un driver en específico para sistemas basados en Linux con versiones de Kernel superiores a 2.6.</w:t>
+      </w:r>
+    </w:p>
+    <w:p>
+      <w:pPr>
+        <w:jc w:val="both"/>
+      </w:pPr>
+    </w:p>
+    <w:p>
+      <w:pPr>
+        <w:jc w:val="both"/>
+      </w:pPr>
     </w:p>
     <w:p>
       <w:pPr>
@@ -7314,6 +6201,37 @@
       </w:tblBorders>
     </w:tblPr>
   </w:style>
+  <w:style w:type="paragraph" w:styleId="Subttulo">
+    <w:name w:val="Subtitle"/>
+    <w:basedOn w:val="Normal"/>
+    <w:next w:val="Normal"/>
+    <w:link w:val="SubttuloCar"/>
+    <w:uiPriority w:val="11"/>
+    <w:qFormat/>
+    <w:rsid w:val="00FC3352"/>
+    <w:pPr>
+      <w:numPr>
+        <w:ilvl w:val="1"/>
+      </w:numPr>
+    </w:pPr>
+    <w:rPr>
+      <w:rFonts w:eastAsiaTheme="minorEastAsia"/>
+      <w:color w:val="5A5A5A" w:themeColor="text1" w:themeTint="A5"/>
+      <w:spacing w:val="15"/>
+    </w:rPr>
+  </w:style>
+  <w:style w:type="character" w:customStyle="1" w:styleId="SubttuloCar">
+    <w:name w:val="Subtítulo Car"/>
+    <w:basedOn w:val="Fuentedeprrafopredeter"/>
+    <w:link w:val="Subttulo"/>
+    <w:uiPriority w:val="11"/>
+    <w:rsid w:val="00FC3352"/>
+    <w:rPr>
+      <w:rFonts w:eastAsiaTheme="minorEastAsia"/>
+      <w:color w:val="5A5A5A" w:themeColor="text1" w:themeTint="A5"/>
+      <w:spacing w:val="15"/>
+    </w:rPr>
+  </w:style>
 </w:styles>
 </file>
 
@@ -7613,6 +6531,12 @@
 </file>
 
 <file path=customXml/item1.xml><?xml version="1.0" encoding="utf-8"?>
+<p:properties xmlns:p="http://schemas.microsoft.com/office/2006/metadata/properties" xmlns:xsi="http://www.w3.org/2001/XMLSchema-instance" xmlns:pc="http://schemas.microsoft.com/office/infopath/2007/PartnerControls">
+  <documentManagement/>
+</p:properties>
+</file>
+
+<file path=customXml/item2.xml><?xml version="1.0" encoding="utf-8"?>
 <ct:contentTypeSchema xmlns:ct="http://schemas.microsoft.com/office/2006/metadata/contentType" xmlns:ma="http://schemas.microsoft.com/office/2006/metadata/properties/metaAttributes" ct:_="" ma:_="" ma:contentTypeName="Documento" ma:contentTypeID="0x0101005B92C039CFBB2249B217492598E5BE11" ma:contentTypeVersion="7" ma:contentTypeDescription="Crear nuevo documento." ma:contentTypeScope="" ma:versionID="e7117ad378fd4c4a584f0d1765dfcd22">
   <xsd:schema xmlns:xsd="http://www.w3.org/2001/XMLSchema" xmlns:xs="http://www.w3.org/2001/XMLSchema" xmlns:p="http://schemas.microsoft.com/office/2006/metadata/properties" xmlns:ns3="f6ad4708-cd8a-45fe-98bf-2842077436f6" targetNamespace="http://schemas.microsoft.com/office/2006/metadata/properties" ma:root="true" ma:fieldsID="2ab2e2246662a94f737af7ce80a30be3" ns3:_="">
     <xsd:import namespace="f6ad4708-cd8a-45fe-98bf-2842077436f6"/>
@@ -7776,12 +6700,6 @@
 </ct:contentTypeSchema>
 </file>
 
-<file path=customXml/item2.xml><?xml version="1.0" encoding="utf-8"?>
-<p:properties xmlns:p="http://schemas.microsoft.com/office/2006/metadata/properties" xmlns:xsi="http://www.w3.org/2001/XMLSchema-instance" xmlns:pc="http://schemas.microsoft.com/office/infopath/2007/PartnerControls">
-  <documentManagement/>
-</p:properties>
-</file>
-
 <file path=customXml/item3.xml><?xml version="1.0" encoding="utf-8"?>
 <?mso-contentType ?>
 <FormTemplates xmlns="http://schemas.microsoft.com/sharepoint/v3/contenttype/forms">
@@ -7792,6 +6710,15 @@
 </file>
 
 <file path=customXml/itemProps1.xml><?xml version="1.0" encoding="utf-8"?>
+<ds:datastoreItem xmlns:ds="http://schemas.openxmlformats.org/officeDocument/2006/customXml" ds:itemID="{E7DBCD2E-6727-478C-B8C0-9F5179611026}">
+  <ds:schemaRefs>
+    <ds:schemaRef ds:uri="http://schemas.microsoft.com/office/2006/metadata/properties"/>
+    <ds:schemaRef ds:uri="http://schemas.microsoft.com/office/infopath/2007/PartnerControls"/>
+  </ds:schemaRefs>
+</ds:datastoreItem>
+</file>
+
+<file path=customXml/itemProps2.xml><?xml version="1.0" encoding="utf-8"?>
 <ds:datastoreItem xmlns:ds="http://schemas.openxmlformats.org/officeDocument/2006/customXml" ds:itemID="{3D2A57B6-D9B0-49A2-81F2-25AD87C75571}">
   <ds:schemaRefs>
     <ds:schemaRef ds:uri="http://schemas.microsoft.com/office/2006/metadata/contentType"/>
@@ -7809,15 +6736,6 @@
 </ds:datastoreItem>
 </file>
 
-<file path=customXml/itemProps2.xml><?xml version="1.0" encoding="utf-8"?>
-<ds:datastoreItem xmlns:ds="http://schemas.openxmlformats.org/officeDocument/2006/customXml" ds:itemID="{E7DBCD2E-6727-478C-B8C0-9F5179611026}">
-  <ds:schemaRefs>
-    <ds:schemaRef ds:uri="http://schemas.microsoft.com/office/2006/metadata/properties"/>
-    <ds:schemaRef ds:uri="http://schemas.microsoft.com/office/infopath/2007/PartnerControls"/>
-  </ds:schemaRefs>
-</ds:datastoreItem>
-</file>
-
 <file path=customXml/itemProps3.xml><?xml version="1.0" encoding="utf-8"?>
 <ds:datastoreItem xmlns:ds="http://schemas.openxmlformats.org/officeDocument/2006/customXml" ds:itemID="{AC6C393E-2190-48D2-BD57-FD2A2148FFE7}">
   <ds:schemaRefs>

--- a/Documentos/Configuración del Border Router.docx
+++ b/Documentos/Configuración del Border Router.docx
@@ -12,8 +12,21 @@
         <w:jc w:val="both"/>
       </w:pPr>
       <w:r>
-        <w:t>Configuración del Border Router</w:t>
-      </w:r>
+        <w:t xml:space="preserve">Configuración del </w:t>
+      </w:r>
+      <w:proofErr w:type="spellStart"/>
+      <w:r>
+        <w:t>Border</w:t>
+      </w:r>
+      <w:proofErr w:type="spellEnd"/>
+      <w:r>
+        <w:t xml:space="preserve"> </w:t>
+      </w:r>
+      <w:proofErr w:type="spellStart"/>
+      <w:r>
+        <w:t>Router</w:t>
+      </w:r>
+      <w:proofErr w:type="spellEnd"/>
     </w:p>
     <w:p>
       <w:pPr>
@@ -59,7 +72,23 @@
         <w:jc w:val="both"/>
       </w:pPr>
       <w:r>
-        <w:t>Un dispositivo Border Router KTBRN1.</w:t>
+        <w:t xml:space="preserve">Un dispositivo </w:t>
+      </w:r>
+      <w:proofErr w:type="spellStart"/>
+      <w:r>
+        <w:t>Border</w:t>
+      </w:r>
+      <w:proofErr w:type="spellEnd"/>
+      <w:r>
+        <w:t xml:space="preserve"> </w:t>
+      </w:r>
+      <w:proofErr w:type="spellStart"/>
+      <w:r>
+        <w:t>Router</w:t>
+      </w:r>
+      <w:proofErr w:type="spellEnd"/>
+      <w:r>
+        <w:t xml:space="preserve"> KTBRN1.</w:t>
       </w:r>
     </w:p>
     <w:p>
@@ -85,7 +114,15 @@
         <w:jc w:val="both"/>
       </w:pPr>
       <w:r>
-        <w:t>Cable USB de tipo A a micro USB tipo B.</w:t>
+        <w:t xml:space="preserve">Cable USB de tipo A </w:t>
+      </w:r>
+      <w:proofErr w:type="spellStart"/>
+      <w:r>
+        <w:t>a</w:t>
+      </w:r>
+      <w:proofErr w:type="spellEnd"/>
+      <w:r>
+        <w:t xml:space="preserve"> micro USB tipo B.</w:t>
       </w:r>
     </w:p>
     <w:p>
@@ -145,8 +182,21 @@
         <w:t xml:space="preserve">Para la </w:t>
       </w:r>
       <w:r>
-        <w:t>instalación del Software del Border Router</w:t>
-      </w:r>
+        <w:t xml:space="preserve">instalación del Software del </w:t>
+      </w:r>
+      <w:proofErr w:type="spellStart"/>
+      <w:r>
+        <w:t>Border</w:t>
+      </w:r>
+      <w:proofErr w:type="spellEnd"/>
+      <w:r>
+        <w:t xml:space="preserve"> </w:t>
+      </w:r>
+      <w:proofErr w:type="spellStart"/>
+      <w:r>
+        <w:t>Router</w:t>
+      </w:r>
+      <w:proofErr w:type="spellEnd"/>
       <w:r>
         <w:t xml:space="preserve"> debemos seguir los siguientes pasos.</w:t>
       </w:r>
@@ -183,11 +233,16 @@
         <w:t>basada en Debian, en su última versión para el KTBRN1. Este software i</w:t>
       </w:r>
       <w:r>
-        <w:t>ncluye el software de Ki</w:t>
+        <w:t xml:space="preserve">ncluye el software de </w:t>
+      </w:r>
+      <w:proofErr w:type="spellStart"/>
+      <w:r>
+        <w:t>Ki</w:t>
       </w:r>
       <w:r>
         <w:t>BRA</w:t>
       </w:r>
+      <w:proofErr w:type="spellEnd"/>
       <w:r>
         <w:t>. Esta imagen la podemos encontrar en el siguiente enlace:</w:t>
       </w:r>
@@ -206,7 +261,14 @@
           <w:rPr>
             <w:rStyle w:val="Hipervnculo"/>
           </w:rPr>
-          <w:t>KTBRN1 + Ki</w:t>
+          <w:t xml:space="preserve">KTBRN1 + </w:t>
+        </w:r>
+        <w:proofErr w:type="spellStart"/>
+        <w:r>
+          <w:rPr>
+            <w:rStyle w:val="Hipervnculo"/>
+          </w:rPr>
+          <w:t>Ki</w:t>
         </w:r>
         <w:r>
           <w:rPr>
@@ -214,11 +276,26 @@
           </w:rPr>
           <w:t>BRA</w:t>
         </w:r>
+        <w:proofErr w:type="spellEnd"/>
         <w:r>
           <w:rPr>
             <w:rStyle w:val="Hipervnculo"/>
           </w:rPr>
-          <w:t xml:space="preserve"> image file</w:t>
+          <w:t xml:space="preserve"> </w:t>
+        </w:r>
+        <w:proofErr w:type="spellStart"/>
+        <w:r>
+          <w:rPr>
+            <w:rStyle w:val="Hipervnculo"/>
+          </w:rPr>
+          <w:t>image</w:t>
+        </w:r>
+        <w:proofErr w:type="spellEnd"/>
+        <w:r>
+          <w:rPr>
+            <w:rStyle w:val="Hipervnculo"/>
+          </w:rPr>
+          <w:t xml:space="preserve"> file</w:t>
         </w:r>
       </w:hyperlink>
     </w:p>
@@ -274,12 +351,28 @@
         <w:jc w:val="both"/>
       </w:pPr>
       <w:hyperlink r:id="rId10" w:history="1">
+        <w:proofErr w:type="spellStart"/>
         <w:r>
           <w:rPr>
             <w:rStyle w:val="Hipervnculo"/>
           </w:rPr>
-          <w:t>Balena Etcher</w:t>
+          <w:t>Balena</w:t>
         </w:r>
+        <w:proofErr w:type="spellEnd"/>
+        <w:r>
+          <w:rPr>
+            <w:rStyle w:val="Hipervnculo"/>
+          </w:rPr>
+          <w:t xml:space="preserve"> </w:t>
+        </w:r>
+        <w:proofErr w:type="spellStart"/>
+        <w:r>
+          <w:rPr>
+            <w:rStyle w:val="Hipervnculo"/>
+          </w:rPr>
+          <w:t>Etcher</w:t>
+        </w:r>
+        <w:proofErr w:type="spellEnd"/>
       </w:hyperlink>
     </w:p>
     <w:p>
@@ -300,11 +393,19 @@
         <w:jc w:val="both"/>
       </w:pPr>
       <w:hyperlink r:id="rId11" w:history="1">
+        <w:proofErr w:type="spellStart"/>
         <w:r>
           <w:rPr>
             <w:rStyle w:val="Hipervnculo"/>
           </w:rPr>
-          <w:t>MobaXterm free</w:t>
+          <w:t>MobaXterm</w:t>
+        </w:r>
+        <w:proofErr w:type="spellEnd"/>
+        <w:r>
+          <w:rPr>
+            <w:rStyle w:val="Hipervnculo"/>
+          </w:rPr>
+          <w:t xml:space="preserve"> free</w:t>
         </w:r>
       </w:hyperlink>
       <w:r>
@@ -324,12 +425,14 @@
         <w:jc w:val="both"/>
       </w:pPr>
       <w:hyperlink r:id="rId12" w:history="1">
+        <w:proofErr w:type="spellStart"/>
         <w:r>
           <w:rPr>
             <w:rStyle w:val="Hipervnculo"/>
           </w:rPr>
           <w:t>Zadig</w:t>
         </w:r>
+        <w:proofErr w:type="spellEnd"/>
       </w:hyperlink>
       <w:r>
         <w:t xml:space="preserve">: </w:t>
@@ -374,7 +477,23 @@
         <w:jc w:val="both"/>
       </w:pPr>
       <w:r>
-        <w:t>Instalar y abrir Balena Etcher.</w:t>
+        <w:t xml:space="preserve">Instalar y abrir </w:t>
+      </w:r>
+      <w:proofErr w:type="spellStart"/>
+      <w:r>
+        <w:t>Balena</w:t>
+      </w:r>
+      <w:proofErr w:type="spellEnd"/>
+      <w:r>
+        <w:t xml:space="preserve"> </w:t>
+      </w:r>
+      <w:proofErr w:type="spellStart"/>
+      <w:r>
+        <w:t>Etcher</w:t>
+      </w:r>
+      <w:proofErr w:type="spellEnd"/>
+      <w:r>
+        <w:t>.</w:t>
       </w:r>
     </w:p>
     <w:p>
@@ -394,10 +513,27 @@
           <w:i/>
           <w:iCs/>
         </w:rPr>
-        <w:t>.gz</w:t>
-      </w:r>
-      <w:r>
-        <w:t xml:space="preserve"> (la imagen) en Etcher.</w:t>
+        <w:t>.</w:t>
+      </w:r>
+      <w:proofErr w:type="spellStart"/>
+      <w:r>
+        <w:rPr>
+          <w:i/>
+          <w:iCs/>
+        </w:rPr>
+        <w:t>gz</w:t>
+      </w:r>
+      <w:proofErr w:type="spellEnd"/>
+      <w:r>
+        <w:t xml:space="preserve"> (la imagen) en </w:t>
+      </w:r>
+      <w:proofErr w:type="spellStart"/>
+      <w:r>
+        <w:t>Etcher</w:t>
+      </w:r>
+      <w:proofErr w:type="spellEnd"/>
+      <w:r>
+        <w:t>.</w:t>
       </w:r>
     </w:p>
     <w:p>
@@ -411,7 +547,15 @@
       </w:pPr>
       <w:r>
         <w:lastRenderedPageBreak/>
-        <w:t>Introducir la SD en el lector de tarjetas del ordenador y seleccionarla en Etcher. Recordemos que es recomendado el uso de una micro SD clase 10 de al menos 2 GB de capacidad.</w:t>
+        <w:t xml:space="preserve">Introducir la SD en el lector de tarjetas del ordenador y seleccionarla en </w:t>
+      </w:r>
+      <w:proofErr w:type="spellStart"/>
+      <w:r>
+        <w:t>Etcher</w:t>
+      </w:r>
+      <w:proofErr w:type="spellEnd"/>
+      <w:r>
+        <w:t>. Recordemos que es recomendado el uso de una micro SD clase 10 de al menos 2 GB de capacidad.</w:t>
       </w:r>
     </w:p>
     <w:p>
@@ -639,7 +783,15 @@
         <w:jc w:val="both"/>
       </w:pPr>
       <w:r>
-        <w:t>Si sale como en la imagen anterior, instalaremos los driver usando la herramienta Zadig.</w:t>
+        <w:t xml:space="preserve">Si sale como en la imagen anterior, instalaremos los driver usando la herramienta </w:t>
+      </w:r>
+      <w:proofErr w:type="spellStart"/>
+      <w:r>
+        <w:t>Zadig</w:t>
+      </w:r>
+      <w:proofErr w:type="spellEnd"/>
+      <w:r>
+        <w:t>.</w:t>
       </w:r>
     </w:p>
     <w:p>
@@ -768,11 +920,36 @@
         </w:drawing>
       </w:r>
       <w:r>
-        <w:t xml:space="preserve">Una vez tengamos acceso al KTBRN1 vía USB Serie, abriremos MobaXterm con una nueva sesión Serie. Seleccionaremos el puerto asignado al KTBRN1 con un BaudRate de 115200. Tras realizar esto aparecerá una </w:t>
-      </w:r>
-      <w:r>
-        <w:t xml:space="preserve">consola de inició de sesión, en la cual deberemos iniciar sesión con el usuario </w:t>
-      </w:r>
+        <w:t xml:space="preserve">Una vez tengamos acceso al KTBRN1 vía USB Serie, abriremos </w:t>
+      </w:r>
+      <w:proofErr w:type="spellStart"/>
+      <w:r>
+        <w:t>MobaXterm</w:t>
+      </w:r>
+      <w:proofErr w:type="spellEnd"/>
+      <w:r>
+        <w:t xml:space="preserve"> con una nueva sesión Serie. Seleccionaremos el puerto asignado al KTBRN1 con un </w:t>
+      </w:r>
+      <w:proofErr w:type="spellStart"/>
+      <w:r>
+        <w:t>BaudRate</w:t>
+      </w:r>
+      <w:proofErr w:type="spellEnd"/>
+      <w:r>
+        <w:t xml:space="preserve"> de 115200. Tras realizar esto aparecerá una </w:t>
+      </w:r>
+      <w:r>
+        <w:t xml:space="preserve">consola de </w:t>
+      </w:r>
+      <w:proofErr w:type="spellStart"/>
+      <w:r>
+        <w:t>inició</w:t>
+      </w:r>
+      <w:proofErr w:type="spellEnd"/>
+      <w:r>
+        <w:t xml:space="preserve"> de sesión, en la cual deberemos iniciar sesión con el usuario </w:t>
+      </w:r>
+      <w:proofErr w:type="spellStart"/>
       <w:r>
         <w:rPr>
           <w:i/>
@@ -780,6 +957,7 @@
         </w:rPr>
         <w:t>root</w:t>
       </w:r>
+      <w:proofErr w:type="spellEnd"/>
       <w:r>
         <w:t xml:space="preserve"> y la contraseña </w:t>
       </w:r>
@@ -804,7 +982,15 @@
         <w:jc w:val="both"/>
       </w:pPr>
       <w:r>
-        <w:t>La pantalla de bienvenida mostrará información sobre las direcciones IP configuradas en el KTBRN1 y que versión de KiBRA está utilizando. Por defecto, la imagen instalada viene configurada con una dirección IPv4 estática para la interfaz Ethernet.</w:t>
+        <w:t xml:space="preserve">La pantalla de bienvenida mostrará información sobre las direcciones IP configuradas en el KTBRN1 y que versión de </w:t>
+      </w:r>
+      <w:proofErr w:type="spellStart"/>
+      <w:r>
+        <w:t>KiBRA</w:t>
+      </w:r>
+      <w:proofErr w:type="spellEnd"/>
+      <w:r>
+        <w:t xml:space="preserve"> está utilizando. Por defecto, la imagen instalada viene configurada con una dirección IPv4 estática para la interfaz Ethernet.</w:t>
       </w:r>
     </w:p>
     <w:p>
@@ -894,7 +1080,15 @@
         </w:r>
       </w:hyperlink>
       <w:r>
-        <w:t xml:space="preserve"> en el navegador (preferiblemente Google Chrome o Mozilla Firefox debido a razones de compatibilidad). Una vez introducida la dirección web, aparecerá la página de acceso / login.</w:t>
+        <w:t xml:space="preserve"> en el navegador (preferiblemente Google Chrome o Mozilla Firefox debido a razones de compatibilidad). Una vez introducida la dirección web, aparecerá la página de acceso / </w:t>
+      </w:r>
+      <w:proofErr w:type="spellStart"/>
+      <w:r>
+        <w:t>login</w:t>
+      </w:r>
+      <w:proofErr w:type="spellEnd"/>
+      <w:r>
+        <w:t>.</w:t>
       </w:r>
     </w:p>
     <w:p>
@@ -981,6 +1175,7 @@
       <w:r>
         <w:t xml:space="preserve">Las credenciales son las mismas a las mencionadas anteriormente. Acceder con usuario </w:t>
       </w:r>
+      <w:proofErr w:type="spellStart"/>
       <w:r>
         <w:rPr>
           <w:i/>
@@ -988,6 +1183,7 @@
         </w:rPr>
         <w:t>root</w:t>
       </w:r>
+      <w:proofErr w:type="spellEnd"/>
       <w:r>
         <w:t xml:space="preserve"> y contraseña </w:t>
       </w:r>
@@ -1114,7 +1310,15 @@
         <w:t xml:space="preserve">Como se muestra en la imagen de arriba, la nueva dirección IPv4 </w:t>
       </w:r>
       <w:r>
-        <w:t>del DHCP es 192.168.0.102. Ahora será posible acceder por cliente SSH a esta dirección e incluso por enlace local de dirección IPv6 si el ordenador está conectado a la misma red. KiBRA también usará esta dirección IPv4 externa para su funcionalidad NAT64.</w:t>
+        <w:t xml:space="preserve">del DHCP es 192.168.0.102. Ahora será posible acceder por cliente SSH a esta dirección e incluso por enlace local de dirección IPv6 si el ordenador está conectado a la misma red. </w:t>
+      </w:r>
+      <w:proofErr w:type="spellStart"/>
+      <w:r>
+        <w:t>KiBRA</w:t>
+      </w:r>
+      <w:proofErr w:type="spellEnd"/>
+      <w:r>
+        <w:t xml:space="preserve"> también usará esta dirección IPv4 externa para su funcionalidad NAT64.</w:t>
       </w:r>
     </w:p>
     <w:p>
@@ -1188,8 +1392,13 @@
       </w:pPr>
       <w:r>
         <w:lastRenderedPageBreak/>
-        <w:t>Actualizar KiBRA</w:t>
-      </w:r>
+        <w:t xml:space="preserve">Actualizar </w:t>
+      </w:r>
+      <w:proofErr w:type="spellStart"/>
+      <w:r>
+        <w:t>KiBRA</w:t>
+      </w:r>
+      <w:proofErr w:type="spellEnd"/>
     </w:p>
     <w:p/>
     <w:p>
@@ -1197,7 +1406,31 @@
         <w:jc w:val="both"/>
       </w:pPr>
       <w:r>
-        <w:t>Para actualizar la versión de KiBRA, iremos al menú de KiBRA y pincharemos en el icono de “Upgrade”, que es el que se sitúa al lado de la imagen del KTBRN1 en la sección de “System”.</w:t>
+        <w:t xml:space="preserve">Para actualizar la versión de </w:t>
+      </w:r>
+      <w:proofErr w:type="spellStart"/>
+      <w:r>
+        <w:t>KiBRA</w:t>
+      </w:r>
+      <w:proofErr w:type="spellEnd"/>
+      <w:r>
+        <w:t xml:space="preserve">, iremos al menú de </w:t>
+      </w:r>
+      <w:proofErr w:type="spellStart"/>
+      <w:r>
+        <w:t>KiBRA</w:t>
+      </w:r>
+      <w:proofErr w:type="spellEnd"/>
+      <w:r>
+        <w:t xml:space="preserve"> y pincharemos en el icono de “</w:t>
+      </w:r>
+      <w:proofErr w:type="spellStart"/>
+      <w:r>
+        <w:t>Upgrade</w:t>
+      </w:r>
+      <w:proofErr w:type="spellEnd"/>
+      <w:r>
+        <w:t>”, que es el que se sitúa al lado de la imagen del KTBRN1 en la sección de “System”.</w:t>
       </w:r>
     </w:p>
     <w:p>
@@ -1258,7 +1491,15 @@
         <w:t>Después seleccionaremos el fichero KiBRA-v2</w:t>
       </w:r>
       <w:r>
-        <w:t>.x.x.zip descargado anteriormente en nuestro ordenador, pincharemos en el botón “Install” y seguiremos las instrucciones que nos aparecerán en pantalla.</w:t>
+        <w:t>.x.x.zip descargado anteriormente en nuestro ordenador, pincharemos en el botón “</w:t>
+      </w:r>
+      <w:proofErr w:type="spellStart"/>
+      <w:r>
+        <w:t>Install</w:t>
+      </w:r>
+      <w:proofErr w:type="spellEnd"/>
+      <w:r>
+        <w:t>” y seguiremos las instrucciones que nos aparecerán en pantalla.</w:t>
       </w:r>
     </w:p>
     <w:p>
@@ -1316,8 +1557,21 @@
       </w:pPr>
       <w:r>
         <w:lastRenderedPageBreak/>
-        <w:t>Configurar Border Router</w:t>
-      </w:r>
+        <w:t xml:space="preserve">Configurar </w:t>
+      </w:r>
+      <w:proofErr w:type="spellStart"/>
+      <w:r>
+        <w:t>Border</w:t>
+      </w:r>
+      <w:proofErr w:type="spellEnd"/>
+      <w:r>
+        <w:t xml:space="preserve"> </w:t>
+      </w:r>
+      <w:proofErr w:type="spellStart"/>
+      <w:r>
+        <w:t>Router</w:t>
+      </w:r>
+      <w:proofErr w:type="spellEnd"/>
     </w:p>
     <w:p/>
     <w:p>
@@ -1325,7 +1579,23 @@
         <w:jc w:val="both"/>
       </w:pPr>
       <w:r>
-        <w:t xml:space="preserve">Pincharemos en el submenú “Settings” por debajo del menú KiBRA, para acceder a la página de configuración. En esta pestaña, será donde se configurará los diferentes parámetros para unirse a la red. </w:t>
+        <w:t>Pincharemos en el submenú “</w:t>
+      </w:r>
+      <w:proofErr w:type="spellStart"/>
+      <w:r>
+        <w:t>Settings</w:t>
+      </w:r>
+      <w:proofErr w:type="spellEnd"/>
+      <w:r>
+        <w:t xml:space="preserve">” por debajo del menú </w:t>
+      </w:r>
+      <w:proofErr w:type="spellStart"/>
+      <w:r>
+        <w:t>KiBRA</w:t>
+      </w:r>
+      <w:proofErr w:type="spellEnd"/>
+      <w:r>
+        <w:t xml:space="preserve">, para acceder a la página de configuración. En esta pestaña, será donde se configurará los diferentes parámetros para unirse a la red. </w:t>
       </w:r>
     </w:p>
     <w:p>
@@ -1460,12 +1730,21 @@
         </w:numPr>
         <w:jc w:val="both"/>
       </w:pPr>
+      <w:proofErr w:type="spellStart"/>
       <w:r>
         <w:rPr>
           <w:b/>
           <w:bCs/>
         </w:rPr>
-        <w:t>Autostart:</w:t>
+        <w:t>Autostart</w:t>
+      </w:r>
+      <w:proofErr w:type="spellEnd"/>
+      <w:r>
+        <w:rPr>
+          <w:b/>
+          <w:bCs/>
+        </w:rPr>
+        <w:t>:</w:t>
       </w:r>
       <w:r>
         <w:t xml:space="preserve"> Si esta opción está activada, el BR se intentará unir a la red Thread después del siguiente reinicio.</w:t>
@@ -1480,12 +1759,37 @@
         </w:numPr>
         <w:jc w:val="both"/>
       </w:pPr>
+      <w:proofErr w:type="spellStart"/>
       <w:r>
         <w:rPr>
           <w:b/>
           <w:bCs/>
         </w:rPr>
-        <w:t xml:space="preserve">Out-of-band Commisioning: </w:t>
+        <w:t>Out</w:t>
+      </w:r>
+      <w:proofErr w:type="spellEnd"/>
+      <w:r>
+        <w:rPr>
+          <w:b/>
+          <w:bCs/>
+        </w:rPr>
+        <w:t xml:space="preserve">-of-band </w:t>
+      </w:r>
+      <w:proofErr w:type="spellStart"/>
+      <w:r>
+        <w:rPr>
+          <w:b/>
+          <w:bCs/>
+        </w:rPr>
+        <w:t>Commisioning</w:t>
+      </w:r>
+      <w:proofErr w:type="spellEnd"/>
+      <w:r>
+        <w:rPr>
+          <w:b/>
+          <w:bCs/>
+        </w:rPr>
+        <w:t xml:space="preserve">: </w:t>
       </w:r>
       <w:r>
         <w:t xml:space="preserve"> Permite seleccionar o desactivar este tipo de</w:t>
@@ -1715,8 +2019,21 @@
           <w:numId w:val="1"/>
         </w:numPr>
       </w:pPr>
-      <w:r>
-        <w:t>Backbone Router Server</w:t>
+      <w:proofErr w:type="spellStart"/>
+      <w:r>
+        <w:t>Backbone</w:t>
+      </w:r>
+      <w:proofErr w:type="spellEnd"/>
+      <w:r>
+        <w:t xml:space="preserve"> </w:t>
+      </w:r>
+      <w:proofErr w:type="spellStart"/>
+      <w:r>
+        <w:t>Router</w:t>
+      </w:r>
+      <w:proofErr w:type="spellEnd"/>
+      <w:r>
+        <w:t xml:space="preserve"> Server</w:t>
       </w:r>
       <w:r>
         <w:t xml:space="preserve"> (BBR).</w:t>
@@ -1733,7 +2050,23 @@
         <w:t xml:space="preserve"> de habilitar o deshabilitar la función BBR. De igual manera, el administrador de la red podrá configurar </w:t>
       </w:r>
       <w:r>
-        <w:t>los parámetros específicos que usará el Servidor del Border Router.</w:t>
+        <w:t xml:space="preserve">los parámetros específicos que usará el Servidor del </w:t>
+      </w:r>
+      <w:proofErr w:type="spellStart"/>
+      <w:r>
+        <w:t>Border</w:t>
+      </w:r>
+      <w:proofErr w:type="spellEnd"/>
+      <w:r>
+        <w:t xml:space="preserve"> </w:t>
+      </w:r>
+      <w:proofErr w:type="spellStart"/>
+      <w:r>
+        <w:t>Router</w:t>
+      </w:r>
+      <w:proofErr w:type="spellEnd"/>
+      <w:r>
+        <w:t>.</w:t>
       </w:r>
     </w:p>
     <w:p>
@@ -1817,7 +2150,23 @@
         <w:jc w:val="both"/>
       </w:pPr>
       <w:r>
-        <w:t xml:space="preserve">Una vez configurado el Border Router con los parámetros deseados, </w:t>
+        <w:t xml:space="preserve">Una vez configurado el </w:t>
+      </w:r>
+      <w:proofErr w:type="spellStart"/>
+      <w:r>
+        <w:t>Border</w:t>
+      </w:r>
+      <w:proofErr w:type="spellEnd"/>
+      <w:r>
+        <w:t xml:space="preserve"> </w:t>
+      </w:r>
+      <w:proofErr w:type="spellStart"/>
+      <w:r>
+        <w:t>Router</w:t>
+      </w:r>
+      <w:proofErr w:type="spellEnd"/>
+      <w:r>
+        <w:t xml:space="preserve"> con los parámetros deseados, </w:t>
       </w:r>
       <w:r>
         <w:rPr>
@@ -1860,17 +2209,25 @@
           <w:lang w:val="en-US"/>
         </w:rPr>
       </w:pPr>
+      <w:proofErr w:type="spellStart"/>
       <w:r>
         <w:rPr>
           <w:lang w:val="en-US"/>
         </w:rPr>
         <w:lastRenderedPageBreak/>
-        <w:t>Inicio del Border Router (Start-up</w:t>
-      </w:r>
+        <w:t>Inicio</w:t>
+      </w:r>
+      <w:proofErr w:type="spellEnd"/>
       <w:r>
         <w:rPr>
           <w:lang w:val="en-US"/>
         </w:rPr>
+        <w:t xml:space="preserve"> del Border Router (Start-up</w:t>
+      </w:r>
+      <w:r>
+        <w:rPr>
+          <w:lang w:val="en-US"/>
+        </w:rPr>
         <w:t>).</w:t>
       </w:r>
     </w:p>
@@ -1889,10 +2246,42 @@
         <w:t>ña</w:t>
       </w:r>
       <w:r>
-        <w:t xml:space="preserve"> “KiBRA”</w:t>
-      </w:r>
-      <w:r>
-        <w:t xml:space="preserve"> en el menú para encender el “Border Router Engine”.</w:t>
+        <w:t xml:space="preserve"> “</w:t>
+      </w:r>
+      <w:proofErr w:type="spellStart"/>
+      <w:r>
+        <w:t>KiBRA</w:t>
+      </w:r>
+      <w:proofErr w:type="spellEnd"/>
+      <w:r>
+        <w:t>”</w:t>
+      </w:r>
+      <w:r>
+        <w:t xml:space="preserve"> en el menú para encender el “</w:t>
+      </w:r>
+      <w:proofErr w:type="spellStart"/>
+      <w:r>
+        <w:t>Border</w:t>
+      </w:r>
+      <w:proofErr w:type="spellEnd"/>
+      <w:r>
+        <w:t xml:space="preserve"> </w:t>
+      </w:r>
+      <w:proofErr w:type="spellStart"/>
+      <w:r>
+        <w:t>Router</w:t>
+      </w:r>
+      <w:proofErr w:type="spellEnd"/>
+      <w:r>
+        <w:t xml:space="preserve"> </w:t>
+      </w:r>
+      <w:proofErr w:type="spellStart"/>
+      <w:r>
+        <w:t>Engine</w:t>
+      </w:r>
+      <w:proofErr w:type="spellEnd"/>
+      <w:r>
+        <w:t>”.</w:t>
       </w:r>
     </w:p>
     <w:p>
@@ -1942,7 +2331,39 @@
         <w:jc w:val="both"/>
       </w:pPr>
       <w:r>
-        <w:t>Después de clickear en el botón de Start, el Border Router se unirá a la red seleccionada o formará una nueva, según los ajustes configurados por el administrador.</w:t>
+        <w:t xml:space="preserve">Después de </w:t>
+      </w:r>
+      <w:proofErr w:type="spellStart"/>
+      <w:r>
+        <w:t>clickear</w:t>
+      </w:r>
+      <w:proofErr w:type="spellEnd"/>
+      <w:r>
+        <w:t xml:space="preserve"> en el botón de </w:t>
+      </w:r>
+      <w:proofErr w:type="spellStart"/>
+      <w:r>
+        <w:t>Start</w:t>
+      </w:r>
+      <w:proofErr w:type="spellEnd"/>
+      <w:r>
+        <w:t xml:space="preserve">, el </w:t>
+      </w:r>
+      <w:proofErr w:type="spellStart"/>
+      <w:r>
+        <w:t>Border</w:t>
+      </w:r>
+      <w:proofErr w:type="spellEnd"/>
+      <w:r>
+        <w:t xml:space="preserve"> </w:t>
+      </w:r>
+      <w:proofErr w:type="spellStart"/>
+      <w:r>
+        <w:t>Router</w:t>
+      </w:r>
+      <w:proofErr w:type="spellEnd"/>
+      <w:r>
+        <w:t xml:space="preserve"> se unirá a la red seleccionada o formará una nueva, según los ajustes configurados por el administrador.</w:t>
       </w:r>
     </w:p>
     <w:p>
@@ -2001,7 +2422,15 @@
         <w:jc w:val="both"/>
       </w:pPr>
       <w:r>
-        <w:t>Si volvemos al submenú de “Settings” (Ajustes), es posible ver el resto de parámetros de la configuración de la red Thread que han sido configurados, ya sea por el administrador o automáticamente en el arranque.</w:t>
+        <w:t>Si volvemos al submenú de “</w:t>
+      </w:r>
+      <w:proofErr w:type="spellStart"/>
+      <w:r>
+        <w:t>Settings</w:t>
+      </w:r>
+      <w:proofErr w:type="spellEnd"/>
+      <w:r>
+        <w:t>” (Ajustes), es posible ver el resto de parámetros de la configuración de la red Thread que han sido configurados, ya sea por el administrador o automáticamente en el arranque.</w:t>
       </w:r>
     </w:p>
     <w:p>
@@ -2060,10 +2489,50 @@
         <w:jc w:val="both"/>
       </w:pPr>
       <w:r>
-        <w:t xml:space="preserve">En esta pestaña, podemos coger la información necesaria para que otros dispositivos puedan unirse a la misma red. Esto se podrá gracias al botón situado en la esquina inferior derecha llamado “Export Settings”, el cuál permite copiar </w:t>
-      </w:r>
-      <w:r>
-        <w:t>la información de “commissioning”, requerida para la configuración del nuevo dispositivo e introducirlo en la red, utilizando comandos KiNOS.</w:t>
+        <w:t>En esta pestaña, podemos coger la información necesaria para que otros dispositivos puedan unirse a la misma red. Esto se podrá gracias al botón situado en la esquina inferior derecha llamado “</w:t>
+      </w:r>
+      <w:proofErr w:type="spellStart"/>
+      <w:r>
+        <w:t>Export</w:t>
+      </w:r>
+      <w:proofErr w:type="spellEnd"/>
+      <w:r>
+        <w:t xml:space="preserve"> </w:t>
+      </w:r>
+      <w:proofErr w:type="spellStart"/>
+      <w:r>
+        <w:t>Settings</w:t>
+      </w:r>
+      <w:proofErr w:type="spellEnd"/>
+      <w:r>
+        <w:t xml:space="preserve">”, el </w:t>
+      </w:r>
+      <w:proofErr w:type="spellStart"/>
+      <w:r>
+        <w:t>cuál</w:t>
+      </w:r>
+      <w:proofErr w:type="spellEnd"/>
+      <w:r>
+        <w:t xml:space="preserve"> permite copiar </w:t>
+      </w:r>
+      <w:r>
+        <w:t>la información de “</w:t>
+      </w:r>
+      <w:proofErr w:type="spellStart"/>
+      <w:r>
+        <w:t>commissioning</w:t>
+      </w:r>
+      <w:proofErr w:type="spellEnd"/>
+      <w:r>
+        <w:t xml:space="preserve">”, requerida para la configuración del nuevo dispositivo e introducirlo en la red, utilizando comandos </w:t>
+      </w:r>
+      <w:proofErr w:type="spellStart"/>
+      <w:r>
+        <w:t>KiNOS</w:t>
+      </w:r>
+      <w:proofErr w:type="spellEnd"/>
+      <w:r>
+        <w:t>.</w:t>
       </w:r>
     </w:p>
     <w:p>
@@ -2146,10 +2615,66 @@
         <w:jc w:val="both"/>
       </w:pPr>
       <w:r>
-        <w:t>El administrador de la red podrá ver que servicios están siendo provistos por el Border Router en cada momento y su estado en el submenú “Services” por debajo del menú “KiBRA”.</w:t>
-      </w:r>
-      <w:r>
-        <w:t xml:space="preserve"> Hay cuatro posibles servicios que el Border Router es capaz de proveer.</w:t>
+        <w:t xml:space="preserve">El administrador de la red podrá ver </w:t>
+      </w:r>
+      <w:proofErr w:type="spellStart"/>
+      <w:r>
+        <w:t>que</w:t>
+      </w:r>
+      <w:proofErr w:type="spellEnd"/>
+      <w:r>
+        <w:t xml:space="preserve"> servicios están siendo provistos por el </w:t>
+      </w:r>
+      <w:proofErr w:type="spellStart"/>
+      <w:r>
+        <w:t>Border</w:t>
+      </w:r>
+      <w:proofErr w:type="spellEnd"/>
+      <w:r>
+        <w:t xml:space="preserve"> </w:t>
+      </w:r>
+      <w:proofErr w:type="spellStart"/>
+      <w:r>
+        <w:t>Router</w:t>
+      </w:r>
+      <w:proofErr w:type="spellEnd"/>
+      <w:r>
+        <w:t xml:space="preserve"> en cada momento y su estado en el submenú “</w:t>
+      </w:r>
+      <w:proofErr w:type="spellStart"/>
+      <w:r>
+        <w:t>Services</w:t>
+      </w:r>
+      <w:proofErr w:type="spellEnd"/>
+      <w:r>
+        <w:t>” por debajo del menú “</w:t>
+      </w:r>
+      <w:proofErr w:type="spellStart"/>
+      <w:r>
+        <w:t>KiBRA</w:t>
+      </w:r>
+      <w:proofErr w:type="spellEnd"/>
+      <w:r>
+        <w:t>”.</w:t>
+      </w:r>
+      <w:r>
+        <w:t xml:space="preserve"> Hay cuatro posibles servicios que el </w:t>
+      </w:r>
+      <w:proofErr w:type="spellStart"/>
+      <w:r>
+        <w:t>Border</w:t>
+      </w:r>
+      <w:proofErr w:type="spellEnd"/>
+      <w:r>
+        <w:t xml:space="preserve"> </w:t>
+      </w:r>
+      <w:proofErr w:type="spellStart"/>
+      <w:r>
+        <w:t>Router</w:t>
+      </w:r>
+      <w:proofErr w:type="spellEnd"/>
+      <w:r>
+        <w:t xml:space="preserve"> es capaz de proveer.</w:t>
       </w:r>
     </w:p>
     <w:p>
@@ -2166,13 +2691,50 @@
         </w:numPr>
       </w:pPr>
       <w:r>
-        <w:t>Servidor Backbone Router</w:t>
-      </w:r>
+        <w:t xml:space="preserve">Servidor </w:t>
+      </w:r>
+      <w:proofErr w:type="spellStart"/>
+      <w:r>
+        <w:t>Backbone</w:t>
+      </w:r>
+      <w:proofErr w:type="spellEnd"/>
+      <w:r>
+        <w:t xml:space="preserve"> </w:t>
+      </w:r>
+      <w:proofErr w:type="spellStart"/>
+      <w:r>
+        <w:t>Router</w:t>
+      </w:r>
+      <w:proofErr w:type="spellEnd"/>
     </w:p>
     <w:p/>
     <w:p>
       <w:r>
-        <w:t>Cuando la opción “Backbone Router Server”  esté habilitada  en el menú de “Settings”, los datos relacionados aparecerán en esta página.</w:t>
+        <w:t>Cuando la opción “</w:t>
+      </w:r>
+      <w:proofErr w:type="spellStart"/>
+      <w:r>
+        <w:t>Backbone</w:t>
+      </w:r>
+      <w:proofErr w:type="spellEnd"/>
+      <w:r>
+        <w:t xml:space="preserve"> </w:t>
+      </w:r>
+      <w:proofErr w:type="spellStart"/>
+      <w:r>
+        <w:t>Router</w:t>
+      </w:r>
+      <w:proofErr w:type="spellEnd"/>
+      <w:r>
+        <w:t xml:space="preserve"> Server”  esté habilitada  en el menú de “</w:t>
+      </w:r>
+      <w:proofErr w:type="spellStart"/>
+      <w:r>
+        <w:t>Settings</w:t>
+      </w:r>
+      <w:proofErr w:type="spellEnd"/>
+      <w:r>
+        <w:t>”, los datos relacionados aparecerán en esta página.</w:t>
       </w:r>
     </w:p>
     <w:p/>
@@ -2322,7 +2884,23 @@
         <w:jc w:val="both"/>
       </w:pPr>
       <w:r>
-        <w:t>Siempre que haya una dirección IPv4 configurada en la interfaz externa, esta será usada para realizar una función de NAT64 en el Border Router. La tabla de la sesión NAT se mostrará en esta pestaña.</w:t>
+        <w:t xml:space="preserve">Siempre que haya una dirección IPv4 configurada en la interfaz externa, esta será usada para realizar una función de NAT64 en el </w:t>
+      </w:r>
+      <w:proofErr w:type="spellStart"/>
+      <w:r>
+        <w:t>Border</w:t>
+      </w:r>
+      <w:proofErr w:type="spellEnd"/>
+      <w:r>
+        <w:t xml:space="preserve"> </w:t>
+      </w:r>
+      <w:proofErr w:type="spellStart"/>
+      <w:r>
+        <w:t>Router</w:t>
+      </w:r>
+      <w:proofErr w:type="spellEnd"/>
+      <w:r>
+        <w:t>. La tabla de la sesión NAT se mostrará en esta pestaña.</w:t>
       </w:r>
     </w:p>
     <w:p>
@@ -2393,10 +2971,12 @@
           <w:numId w:val="1"/>
         </w:numPr>
       </w:pPr>
+      <w:proofErr w:type="spellStart"/>
       <w:r>
         <w:lastRenderedPageBreak/>
         <w:t>Commissioner</w:t>
       </w:r>
+      <w:proofErr w:type="spellEnd"/>
     </w:p>
     <w:p/>
     <w:p>
@@ -2404,7 +2984,23 @@
         <w:jc w:val="both"/>
       </w:pPr>
       <w:r>
-        <w:t>El Border Router puede hacer también de comisario dentro de la red Thread. Una vez esta función está activada, el administrador de la red, puede activar la dirección de datos para permitir que se puedan unir nuevos dispositivos a la red.</w:t>
+        <w:t xml:space="preserve">El </w:t>
+      </w:r>
+      <w:proofErr w:type="spellStart"/>
+      <w:r>
+        <w:t>Border</w:t>
+      </w:r>
+      <w:proofErr w:type="spellEnd"/>
+      <w:r>
+        <w:t xml:space="preserve"> </w:t>
+      </w:r>
+      <w:proofErr w:type="spellStart"/>
+      <w:r>
+        <w:t>Router</w:t>
+      </w:r>
+      <w:proofErr w:type="spellEnd"/>
+      <w:r>
+        <w:t xml:space="preserve"> puede hacer también de comisario dentro de la red Thread. Una vez esta función está activada, el administrador de la red, puede activar la dirección de datos para permitir que se puedan unir nuevos dispositivos a la red.</w:t>
       </w:r>
     </w:p>
     <w:p>
@@ -2512,8 +3108,13 @@
       </w:pPr>
       <w:r>
         <w:lastRenderedPageBreak/>
-        <w:t>Visual Networtk</w:t>
-      </w:r>
+        <w:t xml:space="preserve">Visual </w:t>
+      </w:r>
+      <w:proofErr w:type="spellStart"/>
+      <w:r>
+        <w:t>Networtk</w:t>
+      </w:r>
+      <w:proofErr w:type="spellEnd"/>
     </w:p>
     <w:p/>
     <w:p>
@@ -2635,7 +3236,15 @@
     <w:p/>
     <w:p>
       <w:r>
-        <w:t>El administrador puede ver dentro de los logs del sistema en el submenú “Logs” por debajo del menú “KiBRA”. Se permite filtrar logs por nivel de gravedad/severidad y categoría.</w:t>
+        <w:t>El administrador puede ver dentro de los logs del sistema en el submenú “Logs” por debajo del menú “</w:t>
+      </w:r>
+      <w:proofErr w:type="spellStart"/>
+      <w:r>
+        <w:t>KiBRA</w:t>
+      </w:r>
+      <w:proofErr w:type="spellEnd"/>
+      <w:r>
+        <w:t>”. Se permite filtrar logs por nivel de gravedad/severidad y categoría.</w:t>
       </w:r>
     </w:p>
     <w:p>
@@ -2745,7 +3354,15 @@
         <w:jc w:val="both"/>
       </w:pPr>
       <w:r>
-        <w:t>El dispositivo KTBRN1 es un sistema basado en Linux, el cuál tiene la peculiaridad que su sistema de ficheros está corriendo desde una tarjeta SD. Esto supone un gran desafío a la hora de garantizar la fiabilidad y el rendimiento del sistema.</w:t>
+        <w:t xml:space="preserve">El dispositivo KTBRN1 es un sistema basado en Linux, el </w:t>
+      </w:r>
+      <w:proofErr w:type="spellStart"/>
+      <w:r>
+        <w:t>cuál</w:t>
+      </w:r>
+      <w:proofErr w:type="spellEnd"/>
+      <w:r>
+        <w:t xml:space="preserve"> tiene la peculiaridad que su sistema de ficheros está corriendo desde una tarjeta SD. Esto supone un gran desafío a la hora de garantizar la fiabilidad y el rendimiento del sistema.</w:t>
       </w:r>
     </w:p>
     <w:p>
@@ -2763,8 +3380,13 @@
       <w:pPr>
         <w:jc w:val="both"/>
       </w:pPr>
-      <w:r>
-        <w:t>Kirale Technologies ha diseñado un avanzado sistema de ficheros para superar estos inconvenientes de manera eficaz. Este diseño monta la partición de “solo lectura” y todos los ficheros que son escritos no son realmente escritos en el disco pero permanecen en la RAM. De esta manera el sistema de ficheros no se corromperá porque al reiniciarse vuelve a tener la imagen antigua. Por otro lado, una sincronización software escribirá estos ficheros que deben de permanecer actualizados y reflejar así los cambios después del reinicio.</w:t>
+      <w:proofErr w:type="spellStart"/>
+      <w:r>
+        <w:t>Kirale</w:t>
+      </w:r>
+      <w:proofErr w:type="spellEnd"/>
+      <w:r>
+        <w:t xml:space="preserve"> Technologies ha diseñado un avanzado sistema de ficheros para superar estos inconvenientes de manera eficaz. Este diseño monta la partición de “solo lectura” y todos los ficheros que son escritos no son realmente escritos en el disco pero permanecen en la RAM. De esta manera el sistema de ficheros no se corromperá porque al reiniciarse vuelve a tener la imagen antigua. Por otro lado, una sincronización software escribirá estos ficheros que deben de permanecer actualizados y reflejar así los cambios después del reinicio.</w:t>
       </w:r>
     </w:p>
     <w:p>
@@ -2790,7 +3412,39 @@
         <w:jc w:val="both"/>
       </w:pPr>
       <w:r>
-        <w:t>Hay dos servicios críticos corriendo en el dispositivo KTBRN1. Por un lado el servicio “kibra”, el cual se encarga de todas las funcionalidades de Border Router, mientras que por otro lado está el servicio de “ajenti”, el cual gestiona el Panel de Administración Web. Ambas son aplicaciones Python instaladas en entorno virtual.</w:t>
+        <w:t>Hay dos servicios críticos corriendo en el dispositivo KTBRN1. Por un lado el servicio “</w:t>
+      </w:r>
+      <w:proofErr w:type="spellStart"/>
+      <w:r>
+        <w:t>kibra</w:t>
+      </w:r>
+      <w:proofErr w:type="spellEnd"/>
+      <w:r>
+        <w:t xml:space="preserve">”, el cual se encarga de todas las funcionalidades de </w:t>
+      </w:r>
+      <w:proofErr w:type="spellStart"/>
+      <w:r>
+        <w:t>Border</w:t>
+      </w:r>
+      <w:proofErr w:type="spellEnd"/>
+      <w:r>
+        <w:t xml:space="preserve"> </w:t>
+      </w:r>
+      <w:proofErr w:type="spellStart"/>
+      <w:r>
+        <w:t>Router</w:t>
+      </w:r>
+      <w:proofErr w:type="spellEnd"/>
+      <w:r>
+        <w:t>, mientras que por otro lado está el servicio de “</w:t>
+      </w:r>
+      <w:proofErr w:type="spellStart"/>
+      <w:r>
+        <w:t>ajenti</w:t>
+      </w:r>
+      <w:proofErr w:type="spellEnd"/>
+      <w:r>
+        <w:t>”, el cual gestiona el Panel de Administración Web. Ambas son aplicaciones Python instaladas en entorno virtual.</w:t>
       </w:r>
     </w:p>
     <w:p>
@@ -2801,6 +3455,630 @@
         <w:t>Usando comandos comunes de Linux, el administrador podrá saber el estado de ambos servicios y reiniciarlos si es necesario.</w:t>
       </w:r>
     </w:p>
+    <w:p/>
+    <w:tbl>
+      <w:tblPr>
+        <w:tblStyle w:val="Tablaconcuadrcula"/>
+        <w:tblW w:w="0" w:type="auto"/>
+        <w:tblBorders>
+          <w:top w:val="single" w:sz="18" w:space="0" w:color="4472C4" w:themeColor="accent1"/>
+          <w:left w:val="single" w:sz="18" w:space="0" w:color="4472C4" w:themeColor="accent1"/>
+          <w:bottom w:val="single" w:sz="18" w:space="0" w:color="4472C4" w:themeColor="accent1"/>
+          <w:right w:val="single" w:sz="18" w:space="0" w:color="4472C4" w:themeColor="accent1"/>
+          <w:insideH w:val="single" w:sz="18" w:space="0" w:color="4472C4" w:themeColor="accent1"/>
+          <w:insideV w:val="single" w:sz="18" w:space="0" w:color="4472C4" w:themeColor="accent1"/>
+        </w:tblBorders>
+        <w:tblLook w:val="04A0" w:firstRow="1" w:lastRow="0" w:firstColumn="1" w:lastColumn="0" w:noHBand="0" w:noVBand="1"/>
+      </w:tblPr>
+      <w:tblGrid>
+        <w:gridCol w:w="8458"/>
+      </w:tblGrid>
+      <w:tr>
+        <w:tc>
+          <w:tcPr>
+            <w:tcW w:w="8494" w:type="dxa"/>
+          </w:tcPr>
+          <w:p>
+            <w:pPr>
+              <w:autoSpaceDE w:val="0"/>
+              <w:autoSpaceDN w:val="0"/>
+              <w:adjustRightInd w:val="0"/>
+              <w:rPr>
+                <w:rFonts w:ascii="Courier New" w:hAnsi="Courier New" w:cs="Courier New"/>
+                <w:color w:val="000000"/>
+                <w:sz w:val="18"/>
+                <w:szCs w:val="18"/>
+              </w:rPr>
+            </w:pPr>
+          </w:p>
+          <w:p>
+            <w:pPr>
+              <w:pStyle w:val="Default"/>
+              <w:rPr>
+                <w:i/>
+                <w:iCs/>
+                <w:sz w:val="18"/>
+                <w:szCs w:val="18"/>
+                <w:lang w:val="en-US"/>
+              </w:rPr>
+            </w:pPr>
+            <w:r>
+              <w:rPr>
+                <w:i/>
+                <w:iCs/>
+                <w:sz w:val="18"/>
+                <w:szCs w:val="18"/>
+                <w:lang w:val="en-US"/>
+              </w:rPr>
+              <w:t xml:space="preserve">root@KTBRN1:~# service </w:t>
+            </w:r>
+            <w:proofErr w:type="spellStart"/>
+            <w:r>
+              <w:rPr>
+                <w:i/>
+                <w:iCs/>
+                <w:sz w:val="18"/>
+                <w:szCs w:val="18"/>
+                <w:lang w:val="en-US"/>
+              </w:rPr>
+              <w:t>kibra</w:t>
+            </w:r>
+            <w:proofErr w:type="spellEnd"/>
+            <w:r>
+              <w:rPr>
+                <w:i/>
+                <w:iCs/>
+                <w:sz w:val="18"/>
+                <w:szCs w:val="18"/>
+                <w:lang w:val="en-US"/>
+              </w:rPr>
+              <w:t xml:space="preserve"> (status | start | stop | restart) </w:t>
+            </w:r>
+          </w:p>
+          <w:p>
+            <w:pPr>
+              <w:jc w:val="both"/>
+              <w:rPr>
+                <w:rFonts w:ascii="Courier New" w:hAnsi="Courier New" w:cs="Courier New"/>
+                <w:i/>
+                <w:iCs/>
+                <w:color w:val="000000"/>
+                <w:sz w:val="18"/>
+                <w:szCs w:val="18"/>
+                <w:lang w:val="en-US"/>
+              </w:rPr>
+            </w:pPr>
+            <w:r>
+              <w:rPr>
+                <w:rFonts w:ascii="Courier New" w:hAnsi="Courier New" w:cs="Courier New"/>
+                <w:i/>
+                <w:iCs/>
+                <w:color w:val="000000"/>
+                <w:sz w:val="18"/>
+                <w:szCs w:val="18"/>
+                <w:lang w:val="en-US"/>
+              </w:rPr>
+              <w:t xml:space="preserve">root@KTBRN1:~# service </w:t>
+            </w:r>
+            <w:proofErr w:type="spellStart"/>
+            <w:r>
+              <w:rPr>
+                <w:rFonts w:ascii="Courier New" w:hAnsi="Courier New" w:cs="Courier New"/>
+                <w:i/>
+                <w:iCs/>
+                <w:color w:val="000000"/>
+                <w:sz w:val="18"/>
+                <w:szCs w:val="18"/>
+                <w:lang w:val="en-US"/>
+              </w:rPr>
+              <w:t>ajenti</w:t>
+            </w:r>
+            <w:proofErr w:type="spellEnd"/>
+            <w:r>
+              <w:rPr>
+                <w:rFonts w:ascii="Courier New" w:hAnsi="Courier New" w:cs="Courier New"/>
+                <w:i/>
+                <w:iCs/>
+                <w:color w:val="000000"/>
+                <w:sz w:val="18"/>
+                <w:szCs w:val="18"/>
+                <w:lang w:val="en-US"/>
+              </w:rPr>
+              <w:t xml:space="preserve"> (status | start | stop | restart)</w:t>
+            </w:r>
+          </w:p>
+          <w:p>
+            <w:pPr>
+              <w:autoSpaceDE w:val="0"/>
+              <w:autoSpaceDN w:val="0"/>
+              <w:adjustRightInd w:val="0"/>
+              <w:rPr>
+                <w:rFonts w:ascii="Courier New" w:hAnsi="Courier New" w:cs="Courier New"/>
+                <w:color w:val="000000"/>
+                <w:sz w:val="18"/>
+                <w:szCs w:val="18"/>
+                <w:lang w:val="en-US"/>
+              </w:rPr>
+            </w:pPr>
+          </w:p>
+        </w:tc>
+      </w:tr>
+    </w:tbl>
+    <w:p>
+      <w:pPr>
+        <w:jc w:val="both"/>
+        <w:rPr>
+          <w:lang w:val="en-US"/>
+        </w:rPr>
+      </w:pPr>
+    </w:p>
+    <w:p>
+      <w:pPr>
+        <w:jc w:val="both"/>
+      </w:pPr>
+      <w:r>
+        <w:t>El administrador puede iniciar manualmente la aplicación “</w:t>
+      </w:r>
+      <w:proofErr w:type="spellStart"/>
+      <w:r>
+        <w:t>kibra</w:t>
+      </w:r>
+      <w:proofErr w:type="spellEnd"/>
+      <w:r>
+        <w:t xml:space="preserve">” usando los siguientes comandos: </w:t>
+      </w:r>
+    </w:p>
+    <w:tbl>
+      <w:tblPr>
+        <w:tblStyle w:val="Tablaconcuadrcula"/>
+        <w:tblW w:w="0" w:type="auto"/>
+        <w:tblBorders>
+          <w:top w:val="single" w:sz="18" w:space="0" w:color="4472C4" w:themeColor="accent1"/>
+          <w:left w:val="single" w:sz="18" w:space="0" w:color="4472C4" w:themeColor="accent1"/>
+          <w:bottom w:val="single" w:sz="18" w:space="0" w:color="4472C4" w:themeColor="accent1"/>
+          <w:right w:val="single" w:sz="18" w:space="0" w:color="4472C4" w:themeColor="accent1"/>
+          <w:insideH w:val="single" w:sz="18" w:space="0" w:color="4472C4" w:themeColor="accent1"/>
+          <w:insideV w:val="single" w:sz="18" w:space="0" w:color="4472C4" w:themeColor="accent1"/>
+        </w:tblBorders>
+        <w:tblLook w:val="04A0" w:firstRow="1" w:lastRow="0" w:firstColumn="1" w:lastColumn="0" w:noHBand="0" w:noVBand="1"/>
+      </w:tblPr>
+      <w:tblGrid>
+        <w:gridCol w:w="8458"/>
+      </w:tblGrid>
+      <w:tr>
+        <w:tc>
+          <w:tcPr>
+            <w:tcW w:w="8494" w:type="dxa"/>
+          </w:tcPr>
+          <w:p>
+            <w:pPr>
+              <w:autoSpaceDE w:val="0"/>
+              <w:autoSpaceDN w:val="0"/>
+              <w:adjustRightInd w:val="0"/>
+              <w:rPr>
+                <w:rFonts w:ascii="Courier New" w:hAnsi="Courier New" w:cs="Courier New"/>
+                <w:color w:val="000000"/>
+                <w:sz w:val="18"/>
+                <w:szCs w:val="18"/>
+              </w:rPr>
+            </w:pPr>
+          </w:p>
+          <w:p>
+            <w:pPr>
+              <w:pStyle w:val="Default"/>
+              <w:rPr>
+                <w:i/>
+                <w:iCs/>
+                <w:sz w:val="18"/>
+                <w:szCs w:val="18"/>
+                <w:lang w:val="en-US"/>
+              </w:rPr>
+            </w:pPr>
+            <w:r>
+              <w:rPr>
+                <w:i/>
+                <w:iCs/>
+                <w:sz w:val="18"/>
+                <w:szCs w:val="18"/>
+                <w:lang w:val="en-US"/>
+              </w:rPr>
+              <w:t xml:space="preserve">root@KTBRN1:~# service </w:t>
+            </w:r>
+            <w:proofErr w:type="spellStart"/>
+            <w:r>
+              <w:rPr>
+                <w:i/>
+                <w:iCs/>
+                <w:sz w:val="18"/>
+                <w:szCs w:val="18"/>
+                <w:lang w:val="en-US"/>
+              </w:rPr>
+              <w:t>kibra</w:t>
+            </w:r>
+            <w:proofErr w:type="spellEnd"/>
+            <w:r>
+              <w:rPr>
+                <w:i/>
+                <w:iCs/>
+                <w:sz w:val="18"/>
+                <w:szCs w:val="18"/>
+                <w:lang w:val="en-US"/>
+              </w:rPr>
+              <w:t xml:space="preserve"> stop </w:t>
+            </w:r>
+          </w:p>
+          <w:p>
+            <w:pPr>
+              <w:pStyle w:val="Default"/>
+              <w:rPr>
+                <w:i/>
+                <w:iCs/>
+                <w:sz w:val="18"/>
+                <w:szCs w:val="18"/>
+                <w:lang w:val="en-US"/>
+              </w:rPr>
+            </w:pPr>
+            <w:r>
+              <w:rPr>
+                <w:i/>
+                <w:iCs/>
+                <w:sz w:val="18"/>
+                <w:szCs w:val="18"/>
+                <w:lang w:val="en-US"/>
+              </w:rPr>
+              <w:t>root@KTBRN1:~# source /opt/</w:t>
+            </w:r>
+            <w:proofErr w:type="spellStart"/>
+            <w:r>
+              <w:rPr>
+                <w:i/>
+                <w:iCs/>
+                <w:sz w:val="18"/>
+                <w:szCs w:val="18"/>
+                <w:lang w:val="en-US"/>
+              </w:rPr>
+              <w:t>kirale</w:t>
+            </w:r>
+            <w:proofErr w:type="spellEnd"/>
+            <w:r>
+              <w:rPr>
+                <w:i/>
+                <w:iCs/>
+                <w:sz w:val="18"/>
+                <w:szCs w:val="18"/>
+                <w:lang w:val="en-US"/>
+              </w:rPr>
+              <w:t xml:space="preserve">/py3env/bin/activate </w:t>
+            </w:r>
+          </w:p>
+          <w:p>
+            <w:pPr>
+              <w:jc w:val="both"/>
+              <w:rPr>
+                <w:rFonts w:ascii="Courier New" w:hAnsi="Courier New" w:cs="Courier New"/>
+                <w:i/>
+                <w:iCs/>
+                <w:color w:val="000000"/>
+                <w:sz w:val="18"/>
+                <w:szCs w:val="18"/>
+              </w:rPr>
+            </w:pPr>
+            <w:r>
+              <w:rPr>
+                <w:rFonts w:ascii="Courier New" w:hAnsi="Courier New" w:cs="Courier New"/>
+                <w:i/>
+                <w:iCs/>
+                <w:color w:val="000000"/>
+                <w:sz w:val="18"/>
+                <w:szCs w:val="18"/>
+              </w:rPr>
+              <w:t xml:space="preserve">(py3env) root@KTBRN1:~# </w:t>
+            </w:r>
+            <w:proofErr w:type="spellStart"/>
+            <w:r>
+              <w:rPr>
+                <w:rFonts w:ascii="Courier New" w:hAnsi="Courier New" w:cs="Courier New"/>
+                <w:i/>
+                <w:iCs/>
+                <w:color w:val="000000"/>
+                <w:sz w:val="18"/>
+                <w:szCs w:val="18"/>
+              </w:rPr>
+              <w:t>python</w:t>
+            </w:r>
+            <w:proofErr w:type="spellEnd"/>
+            <w:r>
+              <w:rPr>
+                <w:rFonts w:ascii="Courier New" w:hAnsi="Courier New" w:cs="Courier New"/>
+                <w:i/>
+                <w:iCs/>
+                <w:color w:val="000000"/>
+                <w:sz w:val="18"/>
+                <w:szCs w:val="18"/>
+              </w:rPr>
+              <w:t xml:space="preserve"> -m </w:t>
+            </w:r>
+            <w:proofErr w:type="spellStart"/>
+            <w:r>
+              <w:rPr>
+                <w:rFonts w:ascii="Courier New" w:hAnsi="Courier New" w:cs="Courier New"/>
+                <w:i/>
+                <w:iCs/>
+                <w:color w:val="000000"/>
+                <w:sz w:val="18"/>
+                <w:szCs w:val="18"/>
+              </w:rPr>
+              <w:t>kibra</w:t>
+            </w:r>
+            <w:proofErr w:type="spellEnd"/>
+            <w:r>
+              <w:rPr>
+                <w:rFonts w:ascii="Courier New" w:hAnsi="Courier New" w:cs="Courier New"/>
+                <w:i/>
+                <w:iCs/>
+                <w:color w:val="000000"/>
+                <w:sz w:val="18"/>
+                <w:szCs w:val="18"/>
+              </w:rPr>
+              <w:t xml:space="preserve"> –-log </w:t>
+            </w:r>
+            <w:proofErr w:type="spellStart"/>
+            <w:r>
+              <w:rPr>
+                <w:rFonts w:ascii="Courier New" w:hAnsi="Courier New" w:cs="Courier New"/>
+                <w:i/>
+                <w:iCs/>
+                <w:color w:val="000000"/>
+                <w:sz w:val="18"/>
+                <w:szCs w:val="18"/>
+              </w:rPr>
+              <w:t>debug</w:t>
+            </w:r>
+            <w:proofErr w:type="spellEnd"/>
+          </w:p>
+          <w:p>
+            <w:pPr>
+              <w:autoSpaceDE w:val="0"/>
+              <w:autoSpaceDN w:val="0"/>
+              <w:adjustRightInd w:val="0"/>
+              <w:rPr>
+                <w:rFonts w:ascii="Courier New" w:hAnsi="Courier New" w:cs="Courier New"/>
+                <w:color w:val="000000"/>
+                <w:sz w:val="18"/>
+                <w:szCs w:val="18"/>
+                <w:lang w:val="en-US"/>
+              </w:rPr>
+            </w:pPr>
+          </w:p>
+        </w:tc>
+      </w:tr>
+    </w:tbl>
+    <w:p>
+      <w:pPr>
+        <w:jc w:val="both"/>
+      </w:pPr>
+      <w:r>
+        <w:lastRenderedPageBreak/>
+        <w:t>En el caso de la aplicación “</w:t>
+      </w:r>
+      <w:proofErr w:type="spellStart"/>
+      <w:r>
+        <w:t>ajenti</w:t>
+      </w:r>
+      <w:proofErr w:type="spellEnd"/>
+      <w:r>
+        <w:t>”, los comandos a utilizar son:</w:t>
+      </w:r>
+    </w:p>
+    <w:p>
+      <w:pPr>
+        <w:jc w:val="both"/>
+      </w:pPr>
+    </w:p>
+    <w:tbl>
+      <w:tblPr>
+        <w:tblStyle w:val="Tablaconcuadrcula"/>
+        <w:tblW w:w="0" w:type="auto"/>
+        <w:tblBorders>
+          <w:top w:val="single" w:sz="18" w:space="0" w:color="4472C4" w:themeColor="accent1"/>
+          <w:left w:val="single" w:sz="18" w:space="0" w:color="4472C4" w:themeColor="accent1"/>
+          <w:bottom w:val="single" w:sz="18" w:space="0" w:color="4472C4" w:themeColor="accent1"/>
+          <w:right w:val="single" w:sz="18" w:space="0" w:color="4472C4" w:themeColor="accent1"/>
+          <w:insideH w:val="single" w:sz="18" w:space="0" w:color="4472C4" w:themeColor="accent1"/>
+          <w:insideV w:val="single" w:sz="18" w:space="0" w:color="4472C4" w:themeColor="accent1"/>
+        </w:tblBorders>
+        <w:tblLook w:val="04A0" w:firstRow="1" w:lastRow="0" w:firstColumn="1" w:lastColumn="0" w:noHBand="0" w:noVBand="1"/>
+      </w:tblPr>
+      <w:tblGrid>
+        <w:gridCol w:w="8458"/>
+      </w:tblGrid>
+      <w:tr>
+        <w:tc>
+          <w:tcPr>
+            <w:tcW w:w="8494" w:type="dxa"/>
+          </w:tcPr>
+          <w:p>
+            <w:pPr>
+              <w:autoSpaceDE w:val="0"/>
+              <w:autoSpaceDN w:val="0"/>
+              <w:adjustRightInd w:val="0"/>
+              <w:rPr>
+                <w:rFonts w:ascii="Courier New" w:hAnsi="Courier New" w:cs="Courier New"/>
+                <w:color w:val="000000"/>
+                <w:sz w:val="18"/>
+                <w:szCs w:val="18"/>
+              </w:rPr>
+            </w:pPr>
+          </w:p>
+          <w:p>
+            <w:pPr>
+              <w:pStyle w:val="Default"/>
+              <w:rPr>
+                <w:i/>
+                <w:iCs/>
+                <w:sz w:val="18"/>
+                <w:szCs w:val="18"/>
+                <w:lang w:val="en-US"/>
+              </w:rPr>
+            </w:pPr>
+            <w:r>
+              <w:rPr>
+                <w:i/>
+                <w:iCs/>
+                <w:sz w:val="18"/>
+                <w:szCs w:val="18"/>
+                <w:lang w:val="en-US"/>
+              </w:rPr>
+              <w:t xml:space="preserve">root@KTBRN1:~# service </w:t>
+            </w:r>
+            <w:proofErr w:type="spellStart"/>
+            <w:r>
+              <w:rPr>
+                <w:i/>
+                <w:iCs/>
+                <w:sz w:val="18"/>
+                <w:szCs w:val="18"/>
+                <w:lang w:val="en-US"/>
+              </w:rPr>
+              <w:t>ajenti</w:t>
+            </w:r>
+            <w:proofErr w:type="spellEnd"/>
+            <w:r>
+              <w:rPr>
+                <w:i/>
+                <w:iCs/>
+                <w:sz w:val="18"/>
+                <w:szCs w:val="18"/>
+                <w:lang w:val="en-US"/>
+              </w:rPr>
+              <w:t xml:space="preserve"> stop </w:t>
+            </w:r>
+          </w:p>
+          <w:p>
+            <w:pPr>
+              <w:pStyle w:val="Default"/>
+              <w:rPr>
+                <w:i/>
+                <w:iCs/>
+                <w:sz w:val="18"/>
+                <w:szCs w:val="18"/>
+                <w:lang w:val="en-US"/>
+              </w:rPr>
+            </w:pPr>
+            <w:r>
+              <w:rPr>
+                <w:i/>
+                <w:iCs/>
+                <w:sz w:val="18"/>
+                <w:szCs w:val="18"/>
+                <w:lang w:val="en-US"/>
+              </w:rPr>
+              <w:t>root@KTBRN1:~# source /opt/</w:t>
+            </w:r>
+            <w:proofErr w:type="spellStart"/>
+            <w:r>
+              <w:rPr>
+                <w:i/>
+                <w:iCs/>
+                <w:sz w:val="18"/>
+                <w:szCs w:val="18"/>
+                <w:lang w:val="en-US"/>
+              </w:rPr>
+              <w:t>kirale</w:t>
+            </w:r>
+            <w:proofErr w:type="spellEnd"/>
+            <w:r>
+              <w:rPr>
+                <w:i/>
+                <w:iCs/>
+                <w:sz w:val="18"/>
+                <w:szCs w:val="18"/>
+                <w:lang w:val="en-US"/>
+              </w:rPr>
+              <w:t xml:space="preserve">/py2env/bin/activate </w:t>
+            </w:r>
+          </w:p>
+          <w:p>
+            <w:pPr>
+              <w:pStyle w:val="Default"/>
+              <w:rPr>
+                <w:i/>
+                <w:iCs/>
+                <w:sz w:val="18"/>
+                <w:szCs w:val="18"/>
+                <w:lang w:val="en-US"/>
+              </w:rPr>
+            </w:pPr>
+            <w:r>
+              <w:rPr>
+                <w:i/>
+                <w:iCs/>
+                <w:sz w:val="18"/>
+                <w:szCs w:val="18"/>
+                <w:lang w:val="en-US"/>
+              </w:rPr>
+              <w:t xml:space="preserve">(py2env) root@KTBRN1:~# </w:t>
+            </w:r>
+            <w:proofErr w:type="spellStart"/>
+            <w:r>
+              <w:rPr>
+                <w:i/>
+                <w:iCs/>
+                <w:sz w:val="18"/>
+                <w:szCs w:val="18"/>
+                <w:lang w:val="en-US"/>
+              </w:rPr>
+              <w:t>ajenti</w:t>
+            </w:r>
+            <w:proofErr w:type="spellEnd"/>
+            <w:r>
+              <w:rPr>
+                <w:i/>
+                <w:iCs/>
+                <w:sz w:val="18"/>
+                <w:szCs w:val="18"/>
+                <w:lang w:val="en-US"/>
+              </w:rPr>
+              <w:t xml:space="preserve">-panel </w:t>
+            </w:r>
+            <w:r>
+              <w:rPr>
+                <w:i/>
+                <w:iCs/>
+                <w:sz w:val="18"/>
+                <w:szCs w:val="18"/>
+                <w:lang w:val="en-US"/>
+              </w:rPr>
+              <w:t>–</w:t>
+            </w:r>
+            <w:r>
+              <w:rPr>
+                <w:i/>
+                <w:iCs/>
+                <w:sz w:val="18"/>
+                <w:szCs w:val="18"/>
+                <w:lang w:val="en-US"/>
+              </w:rPr>
+              <w:t>dev</w:t>
+            </w:r>
+          </w:p>
+          <w:p>
+            <w:pPr>
+              <w:autoSpaceDE w:val="0"/>
+              <w:autoSpaceDN w:val="0"/>
+              <w:adjustRightInd w:val="0"/>
+              <w:rPr>
+                <w:rFonts w:ascii="Courier New" w:hAnsi="Courier New" w:cs="Courier New"/>
+                <w:color w:val="000000"/>
+                <w:sz w:val="18"/>
+                <w:szCs w:val="18"/>
+                <w:lang w:val="en-US"/>
+              </w:rPr>
+            </w:pPr>
+          </w:p>
+        </w:tc>
+      </w:tr>
+    </w:tbl>
     <w:p>
       <w:pPr>
         <w:pStyle w:val="Default"/>
@@ -2812,7 +4090,10 @@
           <w:lang w:val="en-US"/>
         </w:rPr>
       </w:pPr>
-      <w:r>
+    </w:p>
+    <w:p>
+      <w:pPr>
+        <w:pStyle w:val="Default"/>
         <w:rPr>
           <w:i/>
           <w:iCs/>
@@ -2820,233 +4101,6 @@
           <w:szCs w:val="18"/>
           <w:lang w:val="en-US"/>
         </w:rPr>
-        <w:t xml:space="preserve">root@KTBRN1:~# service kibra (status | start | stop | restart) </w:t>
-      </w:r>
-    </w:p>
-    <w:p>
-      <w:pPr>
-        <w:jc w:val="both"/>
-        <w:rPr>
-          <w:rFonts w:ascii="Courier New" w:hAnsi="Courier New" w:cs="Courier New"/>
-          <w:i/>
-          <w:iCs/>
-          <w:color w:val="000000"/>
-          <w:sz w:val="18"/>
-          <w:szCs w:val="18"/>
-          <w:lang w:val="en-US"/>
-        </w:rPr>
-      </w:pPr>
-      <w:r>
-        <w:rPr>
-          <w:rFonts w:ascii="Courier New" w:hAnsi="Courier New" w:cs="Courier New"/>
-          <w:i/>
-          <w:iCs/>
-          <w:color w:val="000000"/>
-          <w:sz w:val="18"/>
-          <w:szCs w:val="18"/>
-          <w:lang w:val="en-US"/>
-        </w:rPr>
-        <w:t>root@KTBRN1:~# service ajenti (status | start | stop | restart)</w:t>
-      </w:r>
-    </w:p>
-    <w:p>
-      <w:pPr>
-        <w:jc w:val="both"/>
-      </w:pPr>
-      <w:r>
-        <w:t xml:space="preserve">El administrador puede iniciar manualmente la aplicación “kibra” usando los siguientes comandos: </w:t>
-      </w:r>
-    </w:p>
-    <w:p>
-      <w:pPr>
-        <w:pStyle w:val="Default"/>
-        <w:ind w:firstLine="708"/>
-        <w:rPr>
-          <w:i/>
-          <w:iCs/>
-          <w:sz w:val="18"/>
-          <w:szCs w:val="18"/>
-          <w:lang w:val="en-US"/>
-        </w:rPr>
-      </w:pPr>
-      <w:r>
-        <w:rPr>
-          <w:i/>
-          <w:iCs/>
-          <w:sz w:val="18"/>
-          <w:szCs w:val="18"/>
-          <w:lang w:val="en-US"/>
-        </w:rPr>
-        <w:t xml:space="preserve">root@KTBRN1:~# service kibra stop </w:t>
-      </w:r>
-    </w:p>
-    <w:p>
-      <w:pPr>
-        <w:pStyle w:val="Default"/>
-        <w:ind w:firstLine="708"/>
-        <w:rPr>
-          <w:i/>
-          <w:iCs/>
-          <w:sz w:val="18"/>
-          <w:szCs w:val="18"/>
-          <w:lang w:val="en-US"/>
-        </w:rPr>
-      </w:pPr>
-      <w:r>
-        <w:rPr>
-          <w:i/>
-          <w:iCs/>
-          <w:sz w:val="18"/>
-          <w:szCs w:val="18"/>
-          <w:lang w:val="en-US"/>
-        </w:rPr>
-        <w:t xml:space="preserve">root@KTBRN1:~# source /opt/kirale/py3env/bin/activate </w:t>
-      </w:r>
-    </w:p>
-    <w:p>
-      <w:pPr>
-        <w:ind w:firstLine="708"/>
-        <w:jc w:val="both"/>
-        <w:rPr>
-          <w:rFonts w:ascii="Courier New" w:hAnsi="Courier New" w:cs="Courier New"/>
-          <w:i/>
-          <w:iCs/>
-          <w:color w:val="000000"/>
-          <w:sz w:val="18"/>
-          <w:szCs w:val="18"/>
-        </w:rPr>
-      </w:pPr>
-      <w:r>
-        <w:rPr>
-          <w:rFonts w:ascii="Courier New" w:hAnsi="Courier New" w:cs="Courier New"/>
-          <w:i/>
-          <w:iCs/>
-          <w:color w:val="000000"/>
-          <w:sz w:val="18"/>
-          <w:szCs w:val="18"/>
-        </w:rPr>
-        <w:t>(py3env) root@KTBRN1:~# python -m kibra –-log debug</w:t>
-      </w:r>
-    </w:p>
-    <w:p>
-      <w:pPr>
-        <w:jc w:val="both"/>
-      </w:pPr>
-      <w:r>
-        <w:t>En el caso de la aplicación “ajenti”, los comandos a utilizar son:</w:t>
-      </w:r>
-    </w:p>
-    <w:p>
-      <w:pPr>
-        <w:pStyle w:val="Default"/>
-        <w:ind w:firstLine="708"/>
-        <w:rPr>
-          <w:i/>
-          <w:iCs/>
-          <w:sz w:val="18"/>
-          <w:szCs w:val="18"/>
-          <w:lang w:val="en-US"/>
-        </w:rPr>
-      </w:pPr>
-      <w:r>
-        <w:rPr>
-          <w:i/>
-          <w:iCs/>
-          <w:sz w:val="18"/>
-          <w:szCs w:val="18"/>
-          <w:lang w:val="en-US"/>
-        </w:rPr>
-        <w:t xml:space="preserve">root@KTBRN1:~# service ajenti stop </w:t>
-      </w:r>
-    </w:p>
-    <w:p>
-      <w:pPr>
-        <w:pStyle w:val="Default"/>
-        <w:ind w:firstLine="708"/>
-        <w:rPr>
-          <w:i/>
-          <w:iCs/>
-          <w:sz w:val="18"/>
-          <w:szCs w:val="18"/>
-          <w:lang w:val="en-US"/>
-        </w:rPr>
-      </w:pPr>
-      <w:r>
-        <w:rPr>
-          <w:i/>
-          <w:iCs/>
-          <w:sz w:val="18"/>
-          <w:szCs w:val="18"/>
-          <w:lang w:val="en-US"/>
-        </w:rPr>
-        <w:t xml:space="preserve">root@KTBRN1:~# source /opt/kirale/py2env/bin/activate </w:t>
-      </w:r>
-    </w:p>
-    <w:p>
-      <w:pPr>
-        <w:pStyle w:val="Default"/>
-        <w:ind w:firstLine="708"/>
-        <w:rPr>
-          <w:i/>
-          <w:iCs/>
-          <w:sz w:val="18"/>
-          <w:szCs w:val="18"/>
-          <w:lang w:val="en-US"/>
-        </w:rPr>
-      </w:pPr>
-      <w:r>
-        <w:rPr>
-          <w:i/>
-          <w:iCs/>
-          <w:sz w:val="18"/>
-          <w:szCs w:val="18"/>
-          <w:lang w:val="en-US"/>
-        </w:rPr>
-        <w:t xml:space="preserve">(py2env) root@KTBRN1:~# ajenti-panel </w:t>
-      </w:r>
-      <w:r>
-        <w:rPr>
-          <w:i/>
-          <w:iCs/>
-          <w:sz w:val="18"/>
-          <w:szCs w:val="18"/>
-          <w:lang w:val="en-US"/>
-        </w:rPr>
-        <w:t>–</w:t>
-      </w:r>
-      <w:r>
-        <w:rPr>
-          <w:i/>
-          <w:iCs/>
-          <w:sz w:val="18"/>
-          <w:szCs w:val="18"/>
-          <w:lang w:val="en-US"/>
-        </w:rPr>
-        <w:t>dev</w:t>
-      </w:r>
-    </w:p>
-    <w:p>
-      <w:pPr>
-        <w:pStyle w:val="Default"/>
-        <w:rPr>
-          <w:i/>
-          <w:iCs/>
-          <w:sz w:val="18"/>
-          <w:szCs w:val="18"/>
-          <w:lang w:val="en-US"/>
-        </w:rPr>
-      </w:pPr>
-    </w:p>
-    <w:p>
-      <w:pPr>
-        <w:pStyle w:val="Default"/>
-        <w:rPr>
-          <w:i/>
-          <w:iCs/>
-          <w:sz w:val="18"/>
-          <w:szCs w:val="18"/>
-          <w:lang w:val="en-US"/>
-        </w:rPr>
       </w:pPr>
     </w:p>
     <w:p>
@@ -3061,7 +4115,6 @@
         </w:rPr>
       </w:pPr>
       <w:r>
-        <w:lastRenderedPageBreak/>
         <w:t>Comunicación</w:t>
       </w:r>
       <w:r>
@@ -3083,7 +4136,15 @@
         <w:t>El Panel de Administración Web  y</w:t>
       </w:r>
       <w:r>
-        <w:t xml:space="preserve"> KiBRA se comunican constantemente entre ellos a través de un puerto local TCP.</w:t>
+        <w:t xml:space="preserve"> </w:t>
+      </w:r>
+      <w:proofErr w:type="spellStart"/>
+      <w:r>
+        <w:t>KiBRA</w:t>
+      </w:r>
+      <w:proofErr w:type="spellEnd"/>
+      <w:r>
+        <w:t xml:space="preserve"> se comunican constantemente entre ellos a través de un puerto local TCP.</w:t>
       </w:r>
     </w:p>
     <w:p>
@@ -3146,7 +4207,23 @@
           <w:i/>
           <w:iCs/>
         </w:rPr>
-        <w:t xml:space="preserve"> Este procedimiento es para los dispositivos KTDG102 Evaluation Dongles, los cuales añaden al KTWM102 el circuito necesario para poder conectarlos a un ordenador vía USB. En caso de usar un módulo KTWM102, se deberá diseñar un circuito con conector USB para poder conectarlo. Una vez realizado el circuito, seguir </w:t>
+        <w:t xml:space="preserve"> Este procedimiento es para los dispositivos KTDG102 </w:t>
+      </w:r>
+      <w:proofErr w:type="spellStart"/>
+      <w:r>
+        <w:rPr>
+          <w:i/>
+          <w:iCs/>
+        </w:rPr>
+        <w:t>Evaluation</w:t>
+      </w:r>
+      <w:proofErr w:type="spellEnd"/>
+      <w:r>
+        <w:rPr>
+          <w:i/>
+          <w:iCs/>
+        </w:rPr>
+        <w:t xml:space="preserve"> Dongles, los cuales añaden al KTWM102 el circuito necesario para poder conectarlos a un ordenador vía USB. En caso de usar un módulo KTWM102, se deberá diseñar un circuito con conector USB para poder conectarlo. Una vez realizado el circuito, seguir </w:t>
       </w:r>
       <w:r>
         <w:rPr>
@@ -3166,7 +4243,15 @@
         </w:numPr>
       </w:pPr>
       <w:r>
-        <w:t>Instalación de Drivers USB y del Bootloader.</w:t>
+        <w:t xml:space="preserve">Instalación de Drivers USB y del </w:t>
+      </w:r>
+      <w:proofErr w:type="spellStart"/>
+      <w:r>
+        <w:t>Bootloader</w:t>
+      </w:r>
+      <w:proofErr w:type="spellEnd"/>
+      <w:r>
+        <w:t>.</w:t>
       </w:r>
     </w:p>
     <w:p/>
@@ -3180,12 +4265,37 @@
       <w:r>
         <w:t>aún no hay una imagen firmware valida grabada en el dispositivo, el Led del Dongle, empezará a parpadear rápidamente. Esto indica que el dispositivo ha entrado en modo DFU y está esperando una actualización de firmware. El administrador de dispositivos mostrará el dispositivo como “</w:t>
       </w:r>
+      <w:proofErr w:type="spellStart"/>
       <w:r>
         <w:rPr>
           <w:i/>
           <w:iCs/>
         </w:rPr>
-        <w:t>KiNOS Boot DFU”</w:t>
+        <w:t>KiNOS</w:t>
+      </w:r>
+      <w:proofErr w:type="spellEnd"/>
+      <w:r>
+        <w:rPr>
+          <w:i/>
+          <w:iCs/>
+        </w:rPr>
+        <w:t xml:space="preserve"> </w:t>
+      </w:r>
+      <w:proofErr w:type="spellStart"/>
+      <w:r>
+        <w:rPr>
+          <w:i/>
+          <w:iCs/>
+        </w:rPr>
+        <w:t>Boot</w:t>
+      </w:r>
+      <w:proofErr w:type="spellEnd"/>
+      <w:r>
+        <w:rPr>
+          <w:i/>
+          <w:iCs/>
+        </w:rPr>
+        <w:t xml:space="preserve"> DFU”</w:t>
       </w:r>
       <w:r>
         <w:t xml:space="preserve"> en la pestaña de “</w:t>
@@ -3265,7 +4375,23 @@
         <w:jc w:val="both"/>
       </w:pPr>
       <w:r>
-        <w:t>Los sistemas Windows requieren instalar manualmente los drivers USB para los KTDG102 (solo será necesario la primera vez). En algunos casos, el dispositivo KiNOS Boot DFU puede instalarse automáticamente con los drivers genéricos de Windows, pero se necesitará reemplazarlos.</w:t>
+        <w:t xml:space="preserve">Los sistemas Windows requieren instalar manualmente los drivers USB para los KTDG102 (solo será necesario la primera vez). En algunos casos, el dispositivo </w:t>
+      </w:r>
+      <w:proofErr w:type="spellStart"/>
+      <w:r>
+        <w:t>KiNOS</w:t>
+      </w:r>
+      <w:proofErr w:type="spellEnd"/>
+      <w:r>
+        <w:t xml:space="preserve"> </w:t>
+      </w:r>
+      <w:proofErr w:type="spellStart"/>
+      <w:r>
+        <w:t>Boot</w:t>
+      </w:r>
+      <w:proofErr w:type="spellEnd"/>
+      <w:r>
+        <w:t xml:space="preserve"> DFU puede instalarse automáticamente con los drivers genéricos de Windows, pero se necesitará reemplazarlos.</w:t>
       </w:r>
     </w:p>
     <w:p>
@@ -3275,6 +4401,7 @@
       <w:r>
         <w:t xml:space="preserve">Para instalar o reemplazar los drivers, necesitaremos una herramienta gratuita llamada </w:t>
       </w:r>
+      <w:proofErr w:type="spellStart"/>
       <w:r>
         <w:rPr>
           <w:b/>
@@ -3282,8 +4409,17 @@
         </w:rPr>
         <w:t>Zadig</w:t>
       </w:r>
-      <w:r>
-        <w:t xml:space="preserve">. Esta herramienta puede descargarse de la página de Zadig </w:t>
+      <w:proofErr w:type="spellEnd"/>
+      <w:r>
+        <w:t xml:space="preserve">. Esta herramienta puede descargarse de la página de </w:t>
+      </w:r>
+      <w:proofErr w:type="spellStart"/>
+      <w:r>
+        <w:t>Zadig</w:t>
+      </w:r>
+      <w:proofErr w:type="spellEnd"/>
+      <w:r>
+        <w:t xml:space="preserve"> </w:t>
       </w:r>
       <w:hyperlink r:id="rId37" w:history="1">
         <w:r>
@@ -3294,15 +4430,39 @@
         </w:r>
       </w:hyperlink>
       <w:r>
-        <w:t>. Esta aplicación es para instalar una “libusb” compatible con el dispositivo.</w:t>
-      </w:r>
-    </w:p>
-    <w:p>
-      <w:pPr>
-        <w:jc w:val="both"/>
-      </w:pPr>
-      <w:r>
-        <w:t xml:space="preserve">Abrir Zadig (no necesita de instalación). En caso de que salte el aviso de una ventana UAC (User Account Control), </w:t>
+        <w:t>. Esta aplicación es para instalar una “</w:t>
+      </w:r>
+      <w:proofErr w:type="spellStart"/>
+      <w:r>
+        <w:t>libusb</w:t>
+      </w:r>
+      <w:proofErr w:type="spellEnd"/>
+      <w:r>
+        <w:t>” compatible con el dispositivo.</w:t>
+      </w:r>
+    </w:p>
+    <w:p>
+      <w:pPr>
+        <w:jc w:val="both"/>
+      </w:pPr>
+      <w:r>
+        <w:t xml:space="preserve">Abrir </w:t>
+      </w:r>
+      <w:proofErr w:type="spellStart"/>
+      <w:r>
+        <w:t>Zadig</w:t>
+      </w:r>
+      <w:proofErr w:type="spellEnd"/>
+      <w:r>
+        <w:t xml:space="preserve"> (no necesita de instalación). En caso de que salte el aviso de una ventana UAC (User </w:t>
+      </w:r>
+      <w:proofErr w:type="spellStart"/>
+      <w:r>
+        <w:t>Account</w:t>
+      </w:r>
+      <w:proofErr w:type="spellEnd"/>
+      <w:r>
+        <w:t xml:space="preserve"> Control), </w:t>
       </w:r>
       <w:r>
         <w:t>seleccionar</w:t>
@@ -3366,7 +4526,31 @@
         <w:jc w:val="both"/>
       </w:pPr>
       <w:r>
-        <w:t>Una vez esté Zadig corriendo, deberán aparecer las interfaces KiNOS en la lista desplegable. Es posible conectar el dispositivo incluso después de haber abierto Zadig, la lista se actualizará automáticamente. En caso de que no aparezca, probablemente sea que ya haya algún driver instalado</w:t>
+        <w:t xml:space="preserve">Una vez esté </w:t>
+      </w:r>
+      <w:proofErr w:type="spellStart"/>
+      <w:r>
+        <w:t>Zadig</w:t>
+      </w:r>
+      <w:proofErr w:type="spellEnd"/>
+      <w:r>
+        <w:t xml:space="preserve"> corriendo, deberán aparecer las interfaces </w:t>
+      </w:r>
+      <w:proofErr w:type="spellStart"/>
+      <w:r>
+        <w:t>KiNOS</w:t>
+      </w:r>
+      <w:proofErr w:type="spellEnd"/>
+      <w:r>
+        <w:t xml:space="preserve"> en la lista desplegable. Es posible conectar el dispositivo incluso después de haber abierto </w:t>
+      </w:r>
+      <w:proofErr w:type="spellStart"/>
+      <w:r>
+        <w:t>Zadig</w:t>
+      </w:r>
+      <w:proofErr w:type="spellEnd"/>
+      <w:r>
+        <w:t>, la lista se actualizará automáticamente. En caso de que no aparezca, probablemente sea que ya haya algún driver instalado</w:t>
       </w:r>
       <w:r>
         <w:t>. Para verlo, ir al menú de “</w:t>
@@ -3383,6 +4567,7 @@
       <w:r>
         <w:t>” y seleccionar “</w:t>
       </w:r>
+      <w:proofErr w:type="spellStart"/>
       <w:r>
         <w:rPr>
           <w:b/>
@@ -3390,25 +4575,19 @@
           <w:i/>
           <w:iCs/>
         </w:rPr>
-        <w:t>List All Devices</w:t>
-      </w:r>
-      <w:r>
-        <w:t xml:space="preserve">”. </w:t>
-      </w:r>
-    </w:p>
-    <w:p>
-      <w:pPr>
-        <w:jc w:val="both"/>
+        <w:t>List</w:t>
+      </w:r>
+      <w:proofErr w:type="spellEnd"/>
+      <w:r>
         <w:rPr>
           <w:b/>
           <w:bCs/>
           <w:i/>
           <w:iCs/>
         </w:rPr>
-      </w:pPr>
-      <w:r>
-        <w:t>Seleccionar KiNOS Boot DFU en la lista despegable, y seleccionar el driver “liusbK” y pinchar en “</w:t>
-      </w:r>
+        <w:t xml:space="preserve"> </w:t>
+      </w:r>
+      <w:proofErr w:type="spellStart"/>
       <w:r>
         <w:rPr>
           <w:b/>
@@ -3416,7 +4595,109 @@
           <w:i/>
           <w:iCs/>
         </w:rPr>
-        <w:t>Install / Replace Driver</w:t>
+        <w:t>All</w:t>
+      </w:r>
+      <w:proofErr w:type="spellEnd"/>
+      <w:r>
+        <w:rPr>
+          <w:b/>
+          <w:bCs/>
+          <w:i/>
+          <w:iCs/>
+        </w:rPr>
+        <w:t xml:space="preserve"> </w:t>
+      </w:r>
+      <w:proofErr w:type="spellStart"/>
+      <w:r>
+        <w:rPr>
+          <w:b/>
+          <w:bCs/>
+          <w:i/>
+          <w:iCs/>
+        </w:rPr>
+        <w:t>Devices</w:t>
+      </w:r>
+      <w:proofErr w:type="spellEnd"/>
+      <w:r>
+        <w:t xml:space="preserve">”. </w:t>
+      </w:r>
+    </w:p>
+    <w:p>
+      <w:pPr>
+        <w:jc w:val="both"/>
+        <w:rPr>
+          <w:b/>
+          <w:bCs/>
+          <w:i/>
+          <w:iCs/>
+        </w:rPr>
+      </w:pPr>
+      <w:r>
+        <w:t xml:space="preserve">Seleccionar </w:t>
+      </w:r>
+      <w:proofErr w:type="spellStart"/>
+      <w:r>
+        <w:t>KiNOS</w:t>
+      </w:r>
+      <w:proofErr w:type="spellEnd"/>
+      <w:r>
+        <w:t xml:space="preserve"> </w:t>
+      </w:r>
+      <w:proofErr w:type="spellStart"/>
+      <w:r>
+        <w:t>Boot</w:t>
+      </w:r>
+      <w:proofErr w:type="spellEnd"/>
+      <w:r>
+        <w:t xml:space="preserve"> DFU en la lista despegable, y seleccionar el driver “</w:t>
+      </w:r>
+      <w:proofErr w:type="spellStart"/>
+      <w:r>
+        <w:t>liusbK</w:t>
+      </w:r>
+      <w:proofErr w:type="spellEnd"/>
+      <w:r>
+        <w:t>” y pinchar en “</w:t>
+      </w:r>
+      <w:proofErr w:type="spellStart"/>
+      <w:r>
+        <w:rPr>
+          <w:b/>
+          <w:bCs/>
+          <w:i/>
+          <w:iCs/>
+        </w:rPr>
+        <w:t>Install</w:t>
+      </w:r>
+      <w:proofErr w:type="spellEnd"/>
+      <w:r>
+        <w:rPr>
+          <w:b/>
+          <w:bCs/>
+          <w:i/>
+          <w:iCs/>
+        </w:rPr>
+        <w:t xml:space="preserve"> / </w:t>
+      </w:r>
+      <w:proofErr w:type="spellStart"/>
+      <w:r>
+        <w:rPr>
+          <w:b/>
+          <w:bCs/>
+          <w:i/>
+          <w:iCs/>
+        </w:rPr>
+        <w:t>Replace</w:t>
+      </w:r>
+      <w:proofErr w:type="spellEnd"/>
+      <w:r>
+        <w:rPr>
+          <w:b/>
+          <w:bCs/>
+          <w:i/>
+          <w:iCs/>
+        </w:rPr>
+        <w:t xml:space="preserve"> Driver</w:t>
       </w:r>
       <w:r>
         <w:t>”.</w:t>
@@ -3539,7 +4820,23 @@
         <w:t>Administrador de Dispositivos</w:t>
       </w:r>
       <w:r>
-        <w:t>, el KiNOS Boot DFU deberá salir de la siguiente manera:</w:t>
+        <w:t xml:space="preserve">, el </w:t>
+      </w:r>
+      <w:proofErr w:type="spellStart"/>
+      <w:r>
+        <w:t>KiNOS</w:t>
+      </w:r>
+      <w:proofErr w:type="spellEnd"/>
+      <w:r>
+        <w:t xml:space="preserve"> </w:t>
+      </w:r>
+      <w:proofErr w:type="spellStart"/>
+      <w:r>
+        <w:t>Boot</w:t>
+      </w:r>
+      <w:proofErr w:type="spellEnd"/>
+      <w:r>
+        <w:t xml:space="preserve"> DFU deberá salir de la siguiente manera:</w:t>
       </w:r>
     </w:p>
     <w:p>
@@ -3606,7 +4903,15 @@
         <w:jc w:val="both"/>
       </w:pPr>
       <w:r>
-        <w:t>No se necesita instalación de ningún driver específico para sistemas basados en Linux con versión de Kernel superior a 2.6.22  ni para sistemas MAC OS X desde la versión 10.4 (Tiger).</w:t>
+        <w:t xml:space="preserve">No se necesita instalación de ningún driver específico para sistemas basados en Linux con versión de </w:t>
+      </w:r>
+      <w:proofErr w:type="spellStart"/>
+      <w:r>
+        <w:t>Kernel</w:t>
+      </w:r>
+      <w:proofErr w:type="spellEnd"/>
+      <w:r>
+        <w:t xml:space="preserve"> superior a 2.6.22  ni para sistemas MAC OS X desde la versión 10.4 (Tiger).</w:t>
       </w:r>
     </w:p>
     <w:p>
@@ -3622,9 +4927,22 @@
           <w:numId w:val="1"/>
         </w:numPr>
       </w:pPr>
+      <w:proofErr w:type="spellStart"/>
       <w:r>
         <w:lastRenderedPageBreak/>
-        <w:t>Install “dfu-util”</w:t>
+        <w:t>Install</w:t>
+      </w:r>
+      <w:proofErr w:type="spellEnd"/>
+      <w:r>
+        <w:t xml:space="preserve"> “</w:t>
+      </w:r>
+      <w:proofErr w:type="spellStart"/>
+      <w:r>
+        <w:t>dfu-util</w:t>
+      </w:r>
+      <w:proofErr w:type="spellEnd"/>
+      <w:r>
+        <w:t>”</w:t>
       </w:r>
     </w:p>
     <w:p/>
@@ -3633,7 +4951,15 @@
         <w:jc w:val="both"/>
       </w:pPr>
       <w:r>
-        <w:t xml:space="preserve">El protocolo usado para cargar el Firmware a los dispositivos Kirale KTDG USB Dongle a través de interfaz USB es el estándar </w:t>
+        <w:t xml:space="preserve">El protocolo usado para cargar el Firmware a los dispositivos </w:t>
+      </w:r>
+      <w:proofErr w:type="spellStart"/>
+      <w:r>
+        <w:t>Kirale</w:t>
+      </w:r>
+      <w:proofErr w:type="spellEnd"/>
+      <w:r>
+        <w:t xml:space="preserve"> KTDG USB Dongle a través de interfaz USB es el estándar </w:t>
       </w:r>
       <w:r>
         <w:rPr>
@@ -3650,7 +4976,15 @@
         <w:t xml:space="preserve">. </w:t>
       </w:r>
       <w:r>
-        <w:t>Descargar “dfu-util” e instalarlo.</w:t>
+        <w:t>Descargar “</w:t>
+      </w:r>
+      <w:proofErr w:type="spellStart"/>
+      <w:r>
+        <w:t>dfu-util</w:t>
+      </w:r>
+      <w:proofErr w:type="spellEnd"/>
+      <w:r>
+        <w:t>” e instalarlo.</w:t>
       </w:r>
     </w:p>
     <w:p>
@@ -3663,7 +4997,15 @@
         <w:jc w:val="both"/>
       </w:pPr>
       <w:r>
-        <w:t xml:space="preserve">En Windos: descargar de </w:t>
+        <w:t xml:space="preserve">En </w:t>
+      </w:r>
+      <w:proofErr w:type="spellStart"/>
+      <w:r>
+        <w:t>Windos</w:t>
+      </w:r>
+      <w:proofErr w:type="spellEnd"/>
+      <w:r>
+        <w:t xml:space="preserve">: descargar de </w:t>
       </w:r>
       <w:hyperlink r:id="rId42" w:history="1">
         <w:r>
@@ -3704,35 +5046,111 @@
           <w:sz w:val="19"/>
           <w:szCs w:val="19"/>
         </w:rPr>
-        <w:t>$ brew install dfu-util</w:t>
-      </w:r>
-    </w:p>
-    <w:p>
-      <w:pPr>
-        <w:ind w:left="720" w:firstLine="696"/>
-        <w:jc w:val="both"/>
+        <w:t xml:space="preserve">$ </w:t>
+      </w:r>
+      <w:proofErr w:type="spellStart"/>
+      <w:r>
         <w:rPr>
           <w:sz w:val="19"/>
           <w:szCs w:val="19"/>
         </w:rPr>
-      </w:pPr>
+        <w:t>brew</w:t>
+      </w:r>
+      <w:proofErr w:type="spellEnd"/>
       <w:r>
         <w:rPr>
           <w:sz w:val="19"/>
           <w:szCs w:val="19"/>
         </w:rPr>
+        <w:t xml:space="preserve"> </w:t>
+      </w:r>
+      <w:proofErr w:type="spellStart"/>
+      <w:r>
+        <w:rPr>
+          <w:sz w:val="19"/>
+          <w:szCs w:val="19"/>
+        </w:rPr>
+        <w:t>install</w:t>
+      </w:r>
+      <w:proofErr w:type="spellEnd"/>
+      <w:r>
+        <w:rPr>
+          <w:sz w:val="19"/>
+          <w:szCs w:val="19"/>
+        </w:rPr>
+        <w:t xml:space="preserve"> </w:t>
+      </w:r>
+      <w:proofErr w:type="spellStart"/>
+      <w:r>
+        <w:rPr>
+          <w:sz w:val="19"/>
+          <w:szCs w:val="19"/>
+        </w:rPr>
+        <w:t>dfu-util</w:t>
+      </w:r>
+      <w:proofErr w:type="spellEnd"/>
+    </w:p>
+    <w:p>
+      <w:pPr>
+        <w:ind w:left="720" w:firstLine="696"/>
+        <w:jc w:val="both"/>
+        <w:rPr>
+          <w:sz w:val="19"/>
+          <w:szCs w:val="19"/>
+        </w:rPr>
+      </w:pPr>
+      <w:r>
+        <w:rPr>
+          <w:sz w:val="19"/>
+          <w:szCs w:val="19"/>
+        </w:rPr>
         <w:t>(</w:t>
       </w:r>
-      <w:hyperlink r:id="rId43" w:history="1">
-        <w:r>
-          <w:rPr>
-            <w:rStyle w:val="Hipervnculo"/>
-            <w:sz w:val="19"/>
-            <w:szCs w:val="19"/>
-          </w:rPr>
-          <w:t>Get Brew</w:t>
-        </w:r>
-      </w:hyperlink>
+      <w:proofErr w:type="spellStart"/>
+      <w:r>
+        <w:fldChar w:fldCharType="begin"/>
+      </w:r>
+      <w:r>
+        <w:instrText xml:space="preserve"> HYPERLINK "https://brew.sh/" </w:instrText>
+      </w:r>
+      <w:r>
+        <w:fldChar w:fldCharType="separate"/>
+      </w:r>
+      <w:r>
+        <w:rPr>
+          <w:rStyle w:val="Hipervnculo"/>
+          <w:sz w:val="19"/>
+          <w:szCs w:val="19"/>
+        </w:rPr>
+        <w:t>Get</w:t>
+      </w:r>
+      <w:proofErr w:type="spellEnd"/>
+      <w:r>
+        <w:rPr>
+          <w:rStyle w:val="Hipervnculo"/>
+          <w:sz w:val="19"/>
+          <w:szCs w:val="19"/>
+        </w:rPr>
+        <w:t xml:space="preserve"> </w:t>
+      </w:r>
+      <w:proofErr w:type="spellStart"/>
+      <w:r>
+        <w:rPr>
+          <w:rStyle w:val="Hipervnculo"/>
+          <w:sz w:val="19"/>
+          <w:szCs w:val="19"/>
+        </w:rPr>
+        <w:t>Brew</w:t>
+      </w:r>
+      <w:proofErr w:type="spellEnd"/>
+      <w:r>
+        <w:rPr>
+          <w:rStyle w:val="Hipervnculo"/>
+          <w:sz w:val="19"/>
+          <w:szCs w:val="19"/>
+        </w:rPr>
+        <w:fldChar w:fldCharType="end"/>
+      </w:r>
       <w:r>
         <w:rPr>
           <w:sz w:val="19"/>
@@ -3768,8 +5186,49 @@
           <w:sz w:val="19"/>
           <w:szCs w:val="19"/>
         </w:rPr>
-        <w:t>$ sudo apt install dfu-util</w:t>
-      </w:r>
+        <w:t xml:space="preserve">$ sudo </w:t>
+      </w:r>
+      <w:proofErr w:type="spellStart"/>
+      <w:r>
+        <w:rPr>
+          <w:sz w:val="19"/>
+          <w:szCs w:val="19"/>
+        </w:rPr>
+        <w:t>apt</w:t>
+      </w:r>
+      <w:proofErr w:type="spellEnd"/>
+      <w:r>
+        <w:rPr>
+          <w:sz w:val="19"/>
+          <w:szCs w:val="19"/>
+        </w:rPr>
+        <w:t xml:space="preserve"> </w:t>
+      </w:r>
+      <w:proofErr w:type="spellStart"/>
+      <w:r>
+        <w:rPr>
+          <w:sz w:val="19"/>
+          <w:szCs w:val="19"/>
+        </w:rPr>
+        <w:t>install</w:t>
+      </w:r>
+      <w:proofErr w:type="spellEnd"/>
+      <w:r>
+        <w:rPr>
+          <w:sz w:val="19"/>
+          <w:szCs w:val="19"/>
+        </w:rPr>
+        <w:t xml:space="preserve"> </w:t>
+      </w:r>
+      <w:proofErr w:type="spellStart"/>
+      <w:r>
+        <w:rPr>
+          <w:sz w:val="19"/>
+          <w:szCs w:val="19"/>
+        </w:rPr>
+        <w:t>dfu-util</w:t>
+      </w:r>
+      <w:proofErr w:type="spellEnd"/>
     </w:p>
     <w:p>
       <w:pPr>
@@ -3795,16 +5254,45 @@
     <w:p/>
     <w:p>
       <w:r>
-        <w:t>Abrir dfu-util</w:t>
-      </w:r>
+        <w:t xml:space="preserve">Abrir </w:t>
+      </w:r>
+      <w:proofErr w:type="spellStart"/>
+      <w:r>
+        <w:t>dfu-util</w:t>
+      </w:r>
+      <w:proofErr w:type="spellEnd"/>
       <w:r>
         <w:t xml:space="preserve"> desde la ventana de comandos</w:t>
       </w:r>
       <w:r>
-        <w:t xml:space="preserve"> y listar los dispositivos conectados para encontrar el dispositivo deseado. El USB Product ID par un </w:t>
-      </w:r>
-      <w:r>
-        <w:t xml:space="preserve">dispositivo KiNOS DFU en modo bootloader es </w:t>
+        <w:t xml:space="preserve"> y listar los dispositivos conectados para encontrar el dispositivo deseado. El USB </w:t>
+      </w:r>
+      <w:proofErr w:type="spellStart"/>
+      <w:r>
+        <w:t>Product</w:t>
+      </w:r>
+      <w:proofErr w:type="spellEnd"/>
+      <w:r>
+        <w:t xml:space="preserve"> ID par un </w:t>
+      </w:r>
+      <w:r>
+        <w:t xml:space="preserve">dispositivo </w:t>
+      </w:r>
+      <w:proofErr w:type="spellStart"/>
+      <w:r>
+        <w:t>KiNOS</w:t>
+      </w:r>
+      <w:proofErr w:type="spellEnd"/>
+      <w:r>
+        <w:t xml:space="preserve"> DFU en modo </w:t>
+      </w:r>
+      <w:proofErr w:type="spellStart"/>
+      <w:r>
+        <w:t>bootloader</w:t>
+      </w:r>
+      <w:proofErr w:type="spellEnd"/>
+      <w:r>
+        <w:t xml:space="preserve"> es </w:t>
       </w:r>
       <w:r>
         <w:rPr>
@@ -3873,7 +5361,29 @@
                 <w:szCs w:val="18"/>
                 <w:lang w:val="en-US"/>
               </w:rPr>
-              <w:t xml:space="preserve">$ dfu-util –-list </w:t>
+              <w:t xml:space="preserve">$ </w:t>
+            </w:r>
+            <w:proofErr w:type="spellStart"/>
+            <w:r>
+              <w:rPr>
+                <w:rFonts w:ascii="Courier New" w:hAnsi="Courier New" w:cs="Courier New"/>
+                <w:color w:val="4472C4" w:themeColor="accent1"/>
+                <w:sz w:val="18"/>
+                <w:szCs w:val="18"/>
+                <w:lang w:val="en-US"/>
+              </w:rPr>
+              <w:t>dfu</w:t>
+            </w:r>
+            <w:proofErr w:type="spellEnd"/>
+            <w:r>
+              <w:rPr>
+                <w:rFonts w:ascii="Courier New" w:hAnsi="Courier New" w:cs="Courier New"/>
+                <w:color w:val="4472C4" w:themeColor="accent1"/>
+                <w:sz w:val="18"/>
+                <w:szCs w:val="18"/>
+                <w:lang w:val="en-US"/>
+              </w:rPr>
+              <w:t xml:space="preserve">-util –-list </w:t>
             </w:r>
           </w:p>
           <w:p>
@@ -3911,7 +5421,117 @@
                 <w:szCs w:val="18"/>
                 <w:lang w:val="en-US"/>
               </w:rPr>
-              <w:t xml:space="preserve">Found DFU: [2def:0000] ver=0100, devnum=8, cfg=1, intf=0, path=”1-1.4.3″, alt=0, name=”KiNOS DFU”, serial=”8404D2000000045B” </w:t>
+              <w:t xml:space="preserve">Found DFU: [2def:0000] </w:t>
+            </w:r>
+            <w:proofErr w:type="spellStart"/>
+            <w:r>
+              <w:rPr>
+                <w:rFonts w:ascii="Courier New" w:hAnsi="Courier New" w:cs="Courier New"/>
+                <w:color w:val="000000"/>
+                <w:sz w:val="18"/>
+                <w:szCs w:val="18"/>
+                <w:lang w:val="en-US"/>
+              </w:rPr>
+              <w:t>ver</w:t>
+            </w:r>
+            <w:proofErr w:type="spellEnd"/>
+            <w:r>
+              <w:rPr>
+                <w:rFonts w:ascii="Courier New" w:hAnsi="Courier New" w:cs="Courier New"/>
+                <w:color w:val="000000"/>
+                <w:sz w:val="18"/>
+                <w:szCs w:val="18"/>
+                <w:lang w:val="en-US"/>
+              </w:rPr>
+              <w:t xml:space="preserve">=0100, </w:t>
+            </w:r>
+            <w:proofErr w:type="spellStart"/>
+            <w:r>
+              <w:rPr>
+                <w:rFonts w:ascii="Courier New" w:hAnsi="Courier New" w:cs="Courier New"/>
+                <w:color w:val="000000"/>
+                <w:sz w:val="18"/>
+                <w:szCs w:val="18"/>
+                <w:lang w:val="en-US"/>
+              </w:rPr>
+              <w:t>devnum</w:t>
+            </w:r>
+            <w:proofErr w:type="spellEnd"/>
+            <w:r>
+              <w:rPr>
+                <w:rFonts w:ascii="Courier New" w:hAnsi="Courier New" w:cs="Courier New"/>
+                <w:color w:val="000000"/>
+                <w:sz w:val="18"/>
+                <w:szCs w:val="18"/>
+                <w:lang w:val="en-US"/>
+              </w:rPr>
+              <w:t xml:space="preserve">=8, </w:t>
+            </w:r>
+            <w:proofErr w:type="spellStart"/>
+            <w:r>
+              <w:rPr>
+                <w:rFonts w:ascii="Courier New" w:hAnsi="Courier New" w:cs="Courier New"/>
+                <w:color w:val="000000"/>
+                <w:sz w:val="18"/>
+                <w:szCs w:val="18"/>
+                <w:lang w:val="en-US"/>
+              </w:rPr>
+              <w:t>cfg</w:t>
+            </w:r>
+            <w:proofErr w:type="spellEnd"/>
+            <w:r>
+              <w:rPr>
+                <w:rFonts w:ascii="Courier New" w:hAnsi="Courier New" w:cs="Courier New"/>
+                <w:color w:val="000000"/>
+                <w:sz w:val="18"/>
+                <w:szCs w:val="18"/>
+                <w:lang w:val="en-US"/>
+              </w:rPr>
+              <w:t xml:space="preserve">=1, </w:t>
+            </w:r>
+            <w:proofErr w:type="spellStart"/>
+            <w:r>
+              <w:rPr>
+                <w:rFonts w:ascii="Courier New" w:hAnsi="Courier New" w:cs="Courier New"/>
+                <w:color w:val="000000"/>
+                <w:sz w:val="18"/>
+                <w:szCs w:val="18"/>
+                <w:lang w:val="en-US"/>
+              </w:rPr>
+              <w:t>intf</w:t>
+            </w:r>
+            <w:proofErr w:type="spellEnd"/>
+            <w:r>
+              <w:rPr>
+                <w:rFonts w:ascii="Courier New" w:hAnsi="Courier New" w:cs="Courier New"/>
+                <w:color w:val="000000"/>
+                <w:sz w:val="18"/>
+                <w:szCs w:val="18"/>
+                <w:lang w:val="en-US"/>
+              </w:rPr>
+              <w:t>=0, path=”1-1.4.3″, alt=0, name=”</w:t>
+            </w:r>
+            <w:proofErr w:type="spellStart"/>
+            <w:r>
+              <w:rPr>
+                <w:rFonts w:ascii="Courier New" w:hAnsi="Courier New" w:cs="Courier New"/>
+                <w:color w:val="000000"/>
+                <w:sz w:val="18"/>
+                <w:szCs w:val="18"/>
+                <w:lang w:val="en-US"/>
+              </w:rPr>
+              <w:t>KiNOS</w:t>
+            </w:r>
+            <w:proofErr w:type="spellEnd"/>
+            <w:r>
+              <w:rPr>
+                <w:rFonts w:ascii="Courier New" w:hAnsi="Courier New" w:cs="Courier New"/>
+                <w:color w:val="000000"/>
+                <w:sz w:val="18"/>
+                <w:szCs w:val="18"/>
+                <w:lang w:val="en-US"/>
+              </w:rPr>
+              <w:t xml:space="preserve"> DFU”, serial=”8404D2000000045B” </w:t>
             </w:r>
           </w:p>
           <w:p>
@@ -3946,7 +5566,117 @@
                 <w:szCs w:val="18"/>
                 <w:lang w:val="en-US"/>
               </w:rPr>
-              <w:t>Found Runtime: [2def:0102] ver=0100, devnum=9, cfg=1, intf=0, path=”1-1.4.4″, alt=0, name=”KiNOS DFU”, serial=”8404D2000000045C”</w:t>
+              <w:t xml:space="preserve">Found Runtime: [2def:0102] </w:t>
+            </w:r>
+            <w:proofErr w:type="spellStart"/>
+            <w:r>
+              <w:rPr>
+                <w:rFonts w:ascii="Courier New" w:hAnsi="Courier New" w:cs="Courier New"/>
+                <w:color w:val="000000"/>
+                <w:sz w:val="18"/>
+                <w:szCs w:val="18"/>
+                <w:lang w:val="en-US"/>
+              </w:rPr>
+              <w:t>ver</w:t>
+            </w:r>
+            <w:proofErr w:type="spellEnd"/>
+            <w:r>
+              <w:rPr>
+                <w:rFonts w:ascii="Courier New" w:hAnsi="Courier New" w:cs="Courier New"/>
+                <w:color w:val="000000"/>
+                <w:sz w:val="18"/>
+                <w:szCs w:val="18"/>
+                <w:lang w:val="en-US"/>
+              </w:rPr>
+              <w:t xml:space="preserve">=0100, </w:t>
+            </w:r>
+            <w:proofErr w:type="spellStart"/>
+            <w:r>
+              <w:rPr>
+                <w:rFonts w:ascii="Courier New" w:hAnsi="Courier New" w:cs="Courier New"/>
+                <w:color w:val="000000"/>
+                <w:sz w:val="18"/>
+                <w:szCs w:val="18"/>
+                <w:lang w:val="en-US"/>
+              </w:rPr>
+              <w:t>devnum</w:t>
+            </w:r>
+            <w:proofErr w:type="spellEnd"/>
+            <w:r>
+              <w:rPr>
+                <w:rFonts w:ascii="Courier New" w:hAnsi="Courier New" w:cs="Courier New"/>
+                <w:color w:val="000000"/>
+                <w:sz w:val="18"/>
+                <w:szCs w:val="18"/>
+                <w:lang w:val="en-US"/>
+              </w:rPr>
+              <w:t xml:space="preserve">=9, </w:t>
+            </w:r>
+            <w:proofErr w:type="spellStart"/>
+            <w:r>
+              <w:rPr>
+                <w:rFonts w:ascii="Courier New" w:hAnsi="Courier New" w:cs="Courier New"/>
+                <w:color w:val="000000"/>
+                <w:sz w:val="18"/>
+                <w:szCs w:val="18"/>
+                <w:lang w:val="en-US"/>
+              </w:rPr>
+              <w:t>cfg</w:t>
+            </w:r>
+            <w:proofErr w:type="spellEnd"/>
+            <w:r>
+              <w:rPr>
+                <w:rFonts w:ascii="Courier New" w:hAnsi="Courier New" w:cs="Courier New"/>
+                <w:color w:val="000000"/>
+                <w:sz w:val="18"/>
+                <w:szCs w:val="18"/>
+                <w:lang w:val="en-US"/>
+              </w:rPr>
+              <w:t xml:space="preserve">=1, </w:t>
+            </w:r>
+            <w:proofErr w:type="spellStart"/>
+            <w:r>
+              <w:rPr>
+                <w:rFonts w:ascii="Courier New" w:hAnsi="Courier New" w:cs="Courier New"/>
+                <w:color w:val="000000"/>
+                <w:sz w:val="18"/>
+                <w:szCs w:val="18"/>
+                <w:lang w:val="en-US"/>
+              </w:rPr>
+              <w:t>intf</w:t>
+            </w:r>
+            <w:proofErr w:type="spellEnd"/>
+            <w:r>
+              <w:rPr>
+                <w:rFonts w:ascii="Courier New" w:hAnsi="Courier New" w:cs="Courier New"/>
+                <w:color w:val="000000"/>
+                <w:sz w:val="18"/>
+                <w:szCs w:val="18"/>
+                <w:lang w:val="en-US"/>
+              </w:rPr>
+              <w:t>=0, path=”1-1.4.4″, alt=0, name=”</w:t>
+            </w:r>
+            <w:proofErr w:type="spellStart"/>
+            <w:r>
+              <w:rPr>
+                <w:rFonts w:ascii="Courier New" w:hAnsi="Courier New" w:cs="Courier New"/>
+                <w:color w:val="000000"/>
+                <w:sz w:val="18"/>
+                <w:szCs w:val="18"/>
+                <w:lang w:val="en-US"/>
+              </w:rPr>
+              <w:t>KiNOS</w:t>
+            </w:r>
+            <w:proofErr w:type="spellEnd"/>
+            <w:r>
+              <w:rPr>
+                <w:rFonts w:ascii="Courier New" w:hAnsi="Courier New" w:cs="Courier New"/>
+                <w:color w:val="000000"/>
+                <w:sz w:val="18"/>
+                <w:szCs w:val="18"/>
+                <w:lang w:val="en-US"/>
+              </w:rPr>
+              <w:t xml:space="preserve"> DFU”, serial=”8404D2000000045C”</w:t>
             </w:r>
           </w:p>
           <w:p>
@@ -4040,7 +5770,29 @@
                 <w:szCs w:val="18"/>
                 <w:lang w:val="en-US"/>
               </w:rPr>
-              <w:t xml:space="preserve">$ dfu-util --download KiNOS-GEN-KTWM102-1.1.6533.62822.dfu --serial 8404D2000000045B </w:t>
+              <w:t xml:space="preserve">$ </w:t>
+            </w:r>
+            <w:proofErr w:type="spellStart"/>
+            <w:r>
+              <w:rPr>
+                <w:rFonts w:ascii="Courier New" w:hAnsi="Courier New" w:cs="Courier New"/>
+                <w:color w:val="4472C4" w:themeColor="accent1"/>
+                <w:sz w:val="18"/>
+                <w:szCs w:val="18"/>
+                <w:lang w:val="en-US"/>
+              </w:rPr>
+              <w:t>dfu</w:t>
+            </w:r>
+            <w:proofErr w:type="spellEnd"/>
+            <w:r>
+              <w:rPr>
+                <w:rFonts w:ascii="Courier New" w:hAnsi="Courier New" w:cs="Courier New"/>
+                <w:color w:val="4472C4" w:themeColor="accent1"/>
+                <w:sz w:val="18"/>
+                <w:szCs w:val="18"/>
+                <w:lang w:val="en-US"/>
+              </w:rPr>
+              <w:t xml:space="preserve">-util --download KiNOS-GEN-KTWM102-1.1.6533.62822.dfu --serial 8404D2000000045B </w:t>
             </w:r>
           </w:p>
           <w:p>
@@ -4232,7 +5984,29 @@
                 <w:szCs w:val="18"/>
                 <w:lang w:val="en-US"/>
               </w:rPr>
-              <w:t xml:space="preserve">Determining device status: state = dfuIDLE, status = 0 </w:t>
+              <w:t xml:space="preserve">Determining device status: state = </w:t>
+            </w:r>
+            <w:proofErr w:type="spellStart"/>
+            <w:r>
+              <w:rPr>
+                <w:rFonts w:ascii="Courier New" w:hAnsi="Courier New" w:cs="Courier New"/>
+                <w:color w:val="000000"/>
+                <w:sz w:val="18"/>
+                <w:szCs w:val="18"/>
+                <w:lang w:val="en-US"/>
+              </w:rPr>
+              <w:t>dfuIDLE</w:t>
+            </w:r>
+            <w:proofErr w:type="spellEnd"/>
+            <w:r>
+              <w:rPr>
+                <w:rFonts w:ascii="Courier New" w:hAnsi="Courier New" w:cs="Courier New"/>
+                <w:color w:val="000000"/>
+                <w:sz w:val="18"/>
+                <w:szCs w:val="18"/>
+                <w:lang w:val="en-US"/>
+              </w:rPr>
+              <w:t xml:space="preserve">, status = 0 </w:t>
             </w:r>
           </w:p>
           <w:p>
@@ -4248,6 +6022,7 @@
                 <w:lang w:val="en-US"/>
               </w:rPr>
             </w:pPr>
+            <w:proofErr w:type="spellStart"/>
             <w:r>
               <w:rPr>
                 <w:rFonts w:ascii="Courier New" w:hAnsi="Courier New" w:cs="Courier New"/>
@@ -4256,7 +6031,18 @@
                 <w:szCs w:val="18"/>
                 <w:lang w:val="en-US"/>
               </w:rPr>
-              <w:t xml:space="preserve">dfuIDLE, continuing </w:t>
+              <w:t>dfuIDLE</w:t>
+            </w:r>
+            <w:proofErr w:type="spellEnd"/>
+            <w:r>
+              <w:rPr>
+                <w:rFonts w:ascii="Courier New" w:hAnsi="Courier New" w:cs="Courier New"/>
+                <w:color w:val="000000"/>
+                <w:sz w:val="18"/>
+                <w:szCs w:val="18"/>
+                <w:lang w:val="en-US"/>
+              </w:rPr>
+              <w:t xml:space="preserve">, continuing </w:t>
             </w:r>
           </w:p>
           <w:p>
@@ -4400,7 +6186,29 @@
                 <w:szCs w:val="18"/>
                 <w:lang w:val="en-US"/>
               </w:rPr>
-              <w:t xml:space="preserve">state(6) = dfuMANIFEST-SYNC, status(0) = No error condition is present </w:t>
+              <w:t xml:space="preserve">state(6) = </w:t>
+            </w:r>
+            <w:proofErr w:type="spellStart"/>
+            <w:r>
+              <w:rPr>
+                <w:rFonts w:ascii="Courier New" w:hAnsi="Courier New" w:cs="Courier New"/>
+                <w:color w:val="000000"/>
+                <w:sz w:val="18"/>
+                <w:szCs w:val="18"/>
+                <w:lang w:val="en-US"/>
+              </w:rPr>
+              <w:t>dfuMANIFEST</w:t>
+            </w:r>
+            <w:proofErr w:type="spellEnd"/>
+            <w:r>
+              <w:rPr>
+                <w:rFonts w:ascii="Courier New" w:hAnsi="Courier New" w:cs="Courier New"/>
+                <w:color w:val="000000"/>
+                <w:sz w:val="18"/>
+                <w:szCs w:val="18"/>
+                <w:lang w:val="en-US"/>
+              </w:rPr>
+              <w:t xml:space="preserve">-SYNC, status(0) = No error condition is present </w:t>
             </w:r>
           </w:p>
           <w:p>
@@ -4455,13 +6263,37 @@
       </w:pPr>
       <w:r>
         <w:lastRenderedPageBreak/>
-        <w:t>Una vez dfu-util ha t</w:t>
+        <w:t xml:space="preserve">Una vez </w:t>
+      </w:r>
+      <w:proofErr w:type="spellStart"/>
+      <w:r>
+        <w:t>dfu-util</w:t>
+      </w:r>
+      <w:proofErr w:type="spellEnd"/>
+      <w:r>
+        <w:t xml:space="preserve"> ha t</w:t>
       </w:r>
       <w:r>
         <w:t>erminado la transferencia del firmware, el KTDG USB Dongle se reiniciará y empezará a aplicar el nuevo firmware en la memoria flash interna (parpadeo rápido del led). Esto puede tardar varios segundos. Cuando el led empiece a parpadear lentamente, de manera estable, el</w:t>
       </w:r>
       <w:r>
-        <w:t xml:space="preserve"> flasheo del firmware ha terminado y el firmware KiNOS empieza a operar en el modo de runtime.</w:t>
+        <w:t xml:space="preserve"> flasheo del firmware ha terminado y el firmware </w:t>
+      </w:r>
+      <w:proofErr w:type="spellStart"/>
+      <w:r>
+        <w:t>KiNOS</w:t>
+      </w:r>
+      <w:proofErr w:type="spellEnd"/>
+      <w:r>
+        <w:t xml:space="preserve"> empieza a operar en el modo de </w:t>
+      </w:r>
+      <w:proofErr w:type="spellStart"/>
+      <w:r>
+        <w:t>runtime</w:t>
+      </w:r>
+      <w:proofErr w:type="spellEnd"/>
+      <w:r>
+        <w:t>.</w:t>
       </w:r>
     </w:p>
     <w:p>
@@ -4477,8 +6309,13 @@
           <w:numId w:val="1"/>
         </w:numPr>
       </w:pPr>
-      <w:r>
-        <w:t>Runtime – Instalación de drivers USB.</w:t>
+      <w:proofErr w:type="spellStart"/>
+      <w:r>
+        <w:t>Runtime</w:t>
+      </w:r>
+      <w:proofErr w:type="spellEnd"/>
+      <w:r>
+        <w:t xml:space="preserve"> – Instalación de drivers USB.</w:t>
       </w:r>
     </w:p>
     <w:p/>
@@ -4499,8 +6336,21 @@
         </w:numPr>
         <w:jc w:val="both"/>
       </w:pPr>
-      <w:r>
-        <w:t>Device Firmware Upgrade (DFU).</w:t>
+      <w:proofErr w:type="spellStart"/>
+      <w:r>
+        <w:t>Device</w:t>
+      </w:r>
+      <w:proofErr w:type="spellEnd"/>
+      <w:r>
+        <w:t xml:space="preserve"> Firmware </w:t>
+      </w:r>
+      <w:proofErr w:type="spellStart"/>
+      <w:r>
+        <w:t>Upgrade</w:t>
+      </w:r>
+      <w:proofErr w:type="spellEnd"/>
+      <w:r>
+        <w:t xml:space="preserve"> (DFU).</w:t>
       </w:r>
     </w:p>
     <w:p>
@@ -4564,7 +6414,15 @@
         <w:t>SB-ECM de manera nativa, por lo que se requiere un driver de terceros</w:t>
       </w:r>
       <w:r>
-        <w:t xml:space="preserve"> que está fuera del alcance de Kirale Technologies.</w:t>
+        <w:t xml:space="preserve"> que está fuera del alcance de </w:t>
+      </w:r>
+      <w:proofErr w:type="spellStart"/>
+      <w:r>
+        <w:t>Kirale</w:t>
+      </w:r>
+      <w:proofErr w:type="spellEnd"/>
+      <w:r>
+        <w:t xml:space="preserve"> Technologies.</w:t>
       </w:r>
     </w:p>
     <w:p>
@@ -4598,10 +6456,34 @@
         <w:jc w:val="both"/>
       </w:pPr>
       <w:r>
-        <w:t xml:space="preserve">En algunos casos el dispositivo KiNOS DFU puede instalar automáticamente un driver </w:t>
-      </w:r>
-      <w:r>
-        <w:t>genérico de Windows y aparecerá por debajo de “Virtual COM Ports”. En caso de haberse instalado el driver genérico, se necesitará reemplazar. Se usará Zadig para instalar o reemplazar los drivers USB.</w:t>
+        <w:t xml:space="preserve">En algunos casos el dispositivo </w:t>
+      </w:r>
+      <w:proofErr w:type="spellStart"/>
+      <w:r>
+        <w:t>KiNOS</w:t>
+      </w:r>
+      <w:proofErr w:type="spellEnd"/>
+      <w:r>
+        <w:t xml:space="preserve"> DFU puede instalar automáticamente un driver </w:t>
+      </w:r>
+      <w:r>
+        <w:t xml:space="preserve">genérico de Windows y aparecerá por debajo de “Virtual COM </w:t>
+      </w:r>
+      <w:proofErr w:type="spellStart"/>
+      <w:r>
+        <w:t>Ports</w:t>
+      </w:r>
+      <w:proofErr w:type="spellEnd"/>
+      <w:r>
+        <w:t xml:space="preserve">”. En caso de haberse instalado el driver genérico, se necesitará reemplazar. Se usará </w:t>
+      </w:r>
+      <w:proofErr w:type="spellStart"/>
+      <w:r>
+        <w:t>Zadig</w:t>
+      </w:r>
+      <w:proofErr w:type="spellEnd"/>
+      <w:r>
+        <w:t xml:space="preserve"> para instalar o reemplazar los drivers USB.</w:t>
       </w:r>
     </w:p>
     <w:p>
@@ -4611,32 +6493,75 @@
       <w:r>
         <w:t xml:space="preserve">Seleccionar </w:t>
       </w:r>
+      <w:proofErr w:type="spellStart"/>
       <w:r>
         <w:rPr>
           <w:i/>
           <w:iCs/>
         </w:rPr>
-        <w:t xml:space="preserve">KiNOS DFU (Interface 0) </w:t>
-      </w:r>
-      <w:r>
-        <w:t xml:space="preserve"> en la lista despegable, seleccionar el driver “</w:t>
-      </w:r>
+        <w:t>KiNOS</w:t>
+      </w:r>
+      <w:proofErr w:type="spellEnd"/>
       <w:r>
         <w:rPr>
           <w:i/>
           <w:iCs/>
         </w:rPr>
-        <w:t>libusbK”</w:t>
-      </w:r>
-      <w:r>
-        <w:t xml:space="preserve"> y seleccionar “</w:t>
-      </w:r>
+        <w:t xml:space="preserve"> DFU (Interface 0) </w:t>
+      </w:r>
+      <w:r>
+        <w:t xml:space="preserve"> en la lista despegable, seleccionar el driver “</w:t>
+      </w:r>
+      <w:proofErr w:type="spellStart"/>
       <w:r>
         <w:rPr>
           <w:i/>
           <w:iCs/>
         </w:rPr>
-        <w:t>Install/Replace Driver”</w:t>
+        <w:t>libusbK</w:t>
+      </w:r>
+      <w:proofErr w:type="spellEnd"/>
+      <w:r>
+        <w:rPr>
+          <w:i/>
+          <w:iCs/>
+        </w:rPr>
+        <w:t>”</w:t>
+      </w:r>
+      <w:r>
+        <w:t xml:space="preserve"> y seleccionar “</w:t>
+      </w:r>
+      <w:proofErr w:type="spellStart"/>
+      <w:r>
+        <w:rPr>
+          <w:i/>
+          <w:iCs/>
+        </w:rPr>
+        <w:t>Install</w:t>
+      </w:r>
+      <w:proofErr w:type="spellEnd"/>
+      <w:r>
+        <w:rPr>
+          <w:i/>
+          <w:iCs/>
+        </w:rPr>
+        <w:t>/</w:t>
+      </w:r>
+      <w:proofErr w:type="spellStart"/>
+      <w:r>
+        <w:rPr>
+          <w:i/>
+          <w:iCs/>
+        </w:rPr>
+        <w:t>Replace</w:t>
+      </w:r>
+      <w:proofErr w:type="spellEnd"/>
+      <w:r>
+        <w:rPr>
+          <w:i/>
+          <w:iCs/>
+        </w:rPr>
+        <w:t xml:space="preserve"> Driver”</w:t>
       </w:r>
       <w:r>
         <w:t>.</w:t>
@@ -4666,7 +6591,7 @@
                     <pic:cNvPicPr/>
                   </pic:nvPicPr>
                   <pic:blipFill>
-                    <a:blip r:embed="rId44"/>
+                    <a:blip r:embed="rId43"/>
                     <a:stretch>
                       <a:fillRect/>
                     </a:stretch>
@@ -4763,15 +6688,32 @@
       <w:r>
         <w:t xml:space="preserve">Después, se selecciona </w:t>
       </w:r>
+      <w:proofErr w:type="spellStart"/>
       <w:r>
         <w:rPr>
           <w:i/>
           <w:iCs/>
         </w:rPr>
-        <w:t xml:space="preserve">KiNOS Virtual COM (Interface 1) </w:t>
-      </w:r>
-      <w:r>
-        <w:t>en la lista despegable, seleccionar el dirver “</w:t>
+        <w:t>KiNOS</w:t>
+      </w:r>
+      <w:proofErr w:type="spellEnd"/>
+      <w:r>
+        <w:rPr>
+          <w:i/>
+          <w:iCs/>
+        </w:rPr>
+        <w:t xml:space="preserve"> Virtual COM (Interface 1) </w:t>
+      </w:r>
+      <w:r>
+        <w:t xml:space="preserve">en la lista despegable, seleccionar el </w:t>
+      </w:r>
+      <w:proofErr w:type="spellStart"/>
+      <w:r>
+        <w:t>dirver</w:t>
+      </w:r>
+      <w:proofErr w:type="spellEnd"/>
+      <w:r>
+        <w:t xml:space="preserve"> “</w:t>
       </w:r>
       <w:r>
         <w:rPr>
@@ -4785,12 +6727,37 @@
       <w:r>
         <w:t xml:space="preserve">  y pinchar “</w:t>
       </w:r>
+      <w:proofErr w:type="spellStart"/>
       <w:r>
         <w:rPr>
           <w:i/>
           <w:iCs/>
         </w:rPr>
-        <w:t>Install/Replace Driver”</w:t>
+        <w:t>Install</w:t>
+      </w:r>
+      <w:proofErr w:type="spellEnd"/>
+      <w:r>
+        <w:rPr>
+          <w:i/>
+          <w:iCs/>
+        </w:rPr>
+        <w:t>/</w:t>
+      </w:r>
+      <w:proofErr w:type="spellStart"/>
+      <w:r>
+        <w:rPr>
+          <w:i/>
+          <w:iCs/>
+        </w:rPr>
+        <w:t>Replace</w:t>
+      </w:r>
+      <w:proofErr w:type="spellEnd"/>
+      <w:r>
+        <w:rPr>
+          <w:i/>
+          <w:iCs/>
+        </w:rPr>
+        <w:t xml:space="preserve"> Driver”</w:t>
       </w:r>
       <w:r>
         <w:t>.</w:t>
@@ -4825,7 +6792,7 @@
                     <pic:cNvPicPr/>
                   </pic:nvPicPr>
                   <pic:blipFill>
-                    <a:blip r:embed="rId45"/>
+                    <a:blip r:embed="rId44"/>
                     <a:stretch>
                       <a:fillRect/>
                     </a:stretch>
@@ -4935,8 +6902,13 @@
         <w:t>Administrador de Dispositivos</w:t>
       </w:r>
       <w:r>
-        <w:t>, la interfaz KiNOS</w:t>
-      </w:r>
+        <w:t xml:space="preserve">, la interfaz </w:t>
+      </w:r>
+      <w:proofErr w:type="spellStart"/>
+      <w:r>
+        <w:t>KiNOS</w:t>
+      </w:r>
+      <w:proofErr w:type="spellEnd"/>
       <w:r>
         <w:t xml:space="preserve"> debería aparecer de la siguiente manera:</w:t>
       </w:r>
@@ -4965,7 +6937,7 @@
                     <pic:cNvPicPr/>
                   </pic:nvPicPr>
                   <pic:blipFill>
-                    <a:blip r:embed="rId46"/>
+                    <a:blip r:embed="rId45"/>
                     <a:stretch>
                       <a:fillRect/>
                     </a:stretch>
@@ -5005,24 +6977,607 @@
     </w:p>
     <w:p/>
     <w:p>
-      <w:r>
-        <w:t>No se necesita ninguna instalación de un driver en específico para sistemas basados en Linux con versiones de Kernel superiores a 2.6.</w:t>
-      </w:r>
-    </w:p>
-    <w:p>
-      <w:pPr>
-        <w:jc w:val="both"/>
-      </w:pPr>
-    </w:p>
-    <w:p>
-      <w:pPr>
-        <w:jc w:val="both"/>
-      </w:pPr>
-    </w:p>
-    <w:p>
-      <w:pPr>
-        <w:jc w:val="both"/>
-      </w:pPr>
+      <w:pPr>
+        <w:jc w:val="both"/>
+      </w:pPr>
+      <w:r>
+        <w:t xml:space="preserve">No se necesita ninguna instalación de un driver en específico para sistemas basados en Linux con versiones de </w:t>
+      </w:r>
+      <w:proofErr w:type="spellStart"/>
+      <w:r>
+        <w:t>Kernel</w:t>
+      </w:r>
+      <w:proofErr w:type="spellEnd"/>
+      <w:r>
+        <w:t xml:space="preserve"> superiores a 2.6.</w:t>
+      </w:r>
+    </w:p>
+    <w:p>
+      <w:pPr>
+        <w:jc w:val="both"/>
+        <w:rPr>
+          <w:b/>
+          <w:bCs/>
+          <w:i/>
+          <w:iCs/>
+        </w:rPr>
+      </w:pPr>
+      <w:r>
+        <w:rPr>
+          <w:b/>
+          <w:bCs/>
+          <w:i/>
+          <w:iCs/>
+        </w:rPr>
+        <w:t xml:space="preserve">Nota: </w:t>
+      </w:r>
+      <w:r>
+        <w:rPr>
+          <w:i/>
+          <w:iCs/>
+        </w:rPr>
+        <w:t xml:space="preserve">La interfaz USB CDC-ECM está deshabilitada por defecto. Puede habilitarse por línea de comandos. Para más información detallada, mirar la </w:t>
+      </w:r>
+      <w:r>
+        <w:rPr>
+          <w:b/>
+          <w:bCs/>
+          <w:i/>
+          <w:iCs/>
+        </w:rPr>
+        <w:t xml:space="preserve">KSH Reference </w:t>
+      </w:r>
+      <w:proofErr w:type="spellStart"/>
+      <w:r>
+        <w:rPr>
+          <w:b/>
+          <w:bCs/>
+          <w:i/>
+          <w:iCs/>
+        </w:rPr>
+        <w:t>Guide</w:t>
+      </w:r>
+      <w:proofErr w:type="spellEnd"/>
+      <w:r>
+        <w:rPr>
+          <w:b/>
+          <w:bCs/>
+          <w:i/>
+          <w:iCs/>
+        </w:rPr>
+        <w:t>.</w:t>
+      </w:r>
+    </w:p>
+    <w:p>
+      <w:pPr>
+        <w:jc w:val="both"/>
+      </w:pPr>
+      <w:r>
+        <w:t xml:space="preserve">Para encontrar </w:t>
+      </w:r>
+      <w:r>
+        <w:t>P</w:t>
+      </w:r>
+      <w:r>
+        <w:t xml:space="preserve">uertos de </w:t>
+      </w:r>
+      <w:r>
+        <w:t>S</w:t>
+      </w:r>
+      <w:r>
+        <w:t>erie e interfaces Ethernet</w:t>
+      </w:r>
+      <w:r>
+        <w:t>, conectar el Dongle a un USB del ordenador y después abrir una terminal e introducir:</w:t>
+      </w:r>
+    </w:p>
+    <w:p/>
+    <w:tbl>
+      <w:tblPr>
+        <w:tblStyle w:val="Tablaconcuadrcula"/>
+        <w:tblW w:w="0" w:type="auto"/>
+        <w:tblBorders>
+          <w:top w:val="single" w:sz="18" w:space="0" w:color="4472C4" w:themeColor="accent1"/>
+          <w:left w:val="single" w:sz="18" w:space="0" w:color="4472C4" w:themeColor="accent1"/>
+          <w:bottom w:val="single" w:sz="18" w:space="0" w:color="4472C4" w:themeColor="accent1"/>
+          <w:right w:val="single" w:sz="18" w:space="0" w:color="4472C4" w:themeColor="accent1"/>
+          <w:insideH w:val="single" w:sz="18" w:space="0" w:color="4472C4" w:themeColor="accent1"/>
+          <w:insideV w:val="single" w:sz="18" w:space="0" w:color="4472C4" w:themeColor="accent1"/>
+        </w:tblBorders>
+        <w:tblLook w:val="04A0" w:firstRow="1" w:lastRow="0" w:firstColumn="1" w:lastColumn="0" w:noHBand="0" w:noVBand="1"/>
+      </w:tblPr>
+      <w:tblGrid>
+        <w:gridCol w:w="8458"/>
+      </w:tblGrid>
+      <w:tr>
+        <w:tc>
+          <w:tcPr>
+            <w:tcW w:w="8494" w:type="dxa"/>
+          </w:tcPr>
+          <w:p>
+            <w:pPr>
+              <w:autoSpaceDE w:val="0"/>
+              <w:autoSpaceDN w:val="0"/>
+              <w:adjustRightInd w:val="0"/>
+              <w:rPr>
+                <w:rFonts w:ascii="Courier New" w:hAnsi="Courier New" w:cs="Courier New"/>
+                <w:color w:val="000000"/>
+                <w:sz w:val="18"/>
+                <w:szCs w:val="18"/>
+              </w:rPr>
+            </w:pPr>
+          </w:p>
+          <w:p>
+            <w:pPr>
+              <w:autoSpaceDE w:val="0"/>
+              <w:autoSpaceDN w:val="0"/>
+              <w:adjustRightInd w:val="0"/>
+              <w:rPr>
+                <w:sz w:val="18"/>
+                <w:szCs w:val="18"/>
+              </w:rPr>
+            </w:pPr>
+            <w:r>
+              <w:rPr>
+                <w:sz w:val="18"/>
+                <w:szCs w:val="18"/>
+              </w:rPr>
+              <w:t xml:space="preserve">~$ </w:t>
+            </w:r>
+            <w:proofErr w:type="spellStart"/>
+            <w:r>
+              <w:rPr>
+                <w:sz w:val="18"/>
+                <w:szCs w:val="18"/>
+              </w:rPr>
+              <w:t>dmesg</w:t>
+            </w:r>
+            <w:proofErr w:type="spellEnd"/>
+            <w:r>
+              <w:rPr>
+                <w:sz w:val="18"/>
+                <w:szCs w:val="18"/>
+              </w:rPr>
+              <w:t xml:space="preserve"> | </w:t>
+            </w:r>
+            <w:proofErr w:type="spellStart"/>
+            <w:r>
+              <w:rPr>
+                <w:sz w:val="18"/>
+                <w:szCs w:val="18"/>
+              </w:rPr>
+              <w:t>tail</w:t>
+            </w:r>
+            <w:proofErr w:type="spellEnd"/>
+          </w:p>
+          <w:p>
+            <w:pPr>
+              <w:autoSpaceDE w:val="0"/>
+              <w:autoSpaceDN w:val="0"/>
+              <w:adjustRightInd w:val="0"/>
+              <w:rPr>
+                <w:rFonts w:ascii="Courier New" w:hAnsi="Courier New" w:cs="Courier New"/>
+                <w:color w:val="000000"/>
+                <w:sz w:val="18"/>
+                <w:szCs w:val="18"/>
+                <w:lang w:val="en-US"/>
+              </w:rPr>
+            </w:pPr>
+          </w:p>
+        </w:tc>
+      </w:tr>
+    </w:tbl>
+    <w:p>
+      <w:pPr>
+        <w:pStyle w:val="Ttulo3"/>
+        <w:numPr>
+          <w:ilvl w:val="2"/>
+          <w:numId w:val="1"/>
+        </w:numPr>
+        <w:rPr>
+          <w:lang w:val="en-US"/>
+        </w:rPr>
+      </w:pPr>
+      <w:r>
+        <w:rPr>
+          <w:lang w:val="en-US"/>
+        </w:rPr>
+        <w:lastRenderedPageBreak/>
+        <w:t>Mac OS</w:t>
+      </w:r>
+    </w:p>
+    <w:p>
+      <w:pPr>
+        <w:jc w:val="both"/>
+        <w:rPr>
+          <w:lang w:val="en-US"/>
+        </w:rPr>
+      </w:pPr>
+    </w:p>
+    <w:p>
+      <w:pPr>
+        <w:jc w:val="both"/>
+      </w:pPr>
+      <w:r>
+        <w:t>No se necesita ninguna instalación de un driver en específico para sistemas</w:t>
+      </w:r>
+      <w:r>
+        <w:t xml:space="preserve"> Mac OS X desde la versión 10.4 (Tiger)</w:t>
+      </w:r>
+      <w:r>
+        <w:t>.</w:t>
+      </w:r>
+    </w:p>
+    <w:p>
+      <w:pPr>
+        <w:jc w:val="both"/>
+        <w:rPr>
+          <w:b/>
+          <w:bCs/>
+          <w:i/>
+          <w:iCs/>
+        </w:rPr>
+      </w:pPr>
+      <w:r>
+        <w:rPr>
+          <w:b/>
+          <w:bCs/>
+          <w:i/>
+          <w:iCs/>
+        </w:rPr>
+        <w:t xml:space="preserve">Nota: </w:t>
+      </w:r>
+      <w:r>
+        <w:rPr>
+          <w:i/>
+          <w:iCs/>
+        </w:rPr>
+        <w:t xml:space="preserve">La interfaz USB CDC-ECM está deshabilitada por defecto. Puede habilitarse por línea de comandos. Para más información detallada, mirar la </w:t>
+      </w:r>
+      <w:r>
+        <w:rPr>
+          <w:b/>
+          <w:bCs/>
+          <w:i/>
+          <w:iCs/>
+        </w:rPr>
+        <w:t xml:space="preserve">KSH Reference </w:t>
+      </w:r>
+      <w:proofErr w:type="spellStart"/>
+      <w:r>
+        <w:rPr>
+          <w:b/>
+          <w:bCs/>
+          <w:i/>
+          <w:iCs/>
+        </w:rPr>
+        <w:t>Guide</w:t>
+      </w:r>
+      <w:proofErr w:type="spellEnd"/>
+      <w:r>
+        <w:rPr>
+          <w:b/>
+          <w:bCs/>
+          <w:i/>
+          <w:iCs/>
+        </w:rPr>
+        <w:t>.</w:t>
+      </w:r>
+    </w:p>
+    <w:p>
+      <w:pPr>
+        <w:jc w:val="both"/>
+      </w:pPr>
+      <w:r>
+        <w:t>Para encontrar Puertos de Serie e interfaces Ethernet, conectar el Dongle a un USB del ordenador y después abrir una terminal e introducir:</w:t>
+      </w:r>
+    </w:p>
+    <w:p/>
+    <w:tbl>
+      <w:tblPr>
+        <w:tblStyle w:val="Tablaconcuadrcula"/>
+        <w:tblW w:w="0" w:type="auto"/>
+        <w:tblBorders>
+          <w:top w:val="single" w:sz="18" w:space="0" w:color="4472C4" w:themeColor="accent1"/>
+          <w:left w:val="single" w:sz="18" w:space="0" w:color="4472C4" w:themeColor="accent1"/>
+          <w:bottom w:val="single" w:sz="18" w:space="0" w:color="4472C4" w:themeColor="accent1"/>
+          <w:right w:val="single" w:sz="18" w:space="0" w:color="4472C4" w:themeColor="accent1"/>
+          <w:insideH w:val="single" w:sz="18" w:space="0" w:color="4472C4" w:themeColor="accent1"/>
+          <w:insideV w:val="single" w:sz="18" w:space="0" w:color="4472C4" w:themeColor="accent1"/>
+        </w:tblBorders>
+        <w:tblLook w:val="04A0" w:firstRow="1" w:lastRow="0" w:firstColumn="1" w:lastColumn="0" w:noHBand="0" w:noVBand="1"/>
+      </w:tblPr>
+      <w:tblGrid>
+        <w:gridCol w:w="8458"/>
+      </w:tblGrid>
+      <w:tr>
+        <w:tc>
+          <w:tcPr>
+            <w:tcW w:w="8494" w:type="dxa"/>
+          </w:tcPr>
+          <w:p>
+            <w:pPr>
+              <w:autoSpaceDE w:val="0"/>
+              <w:autoSpaceDN w:val="0"/>
+              <w:adjustRightInd w:val="0"/>
+              <w:rPr>
+                <w:rFonts w:ascii="Courier New" w:hAnsi="Courier New" w:cs="Courier New"/>
+                <w:color w:val="000000"/>
+                <w:sz w:val="18"/>
+                <w:szCs w:val="18"/>
+              </w:rPr>
+            </w:pPr>
+          </w:p>
+          <w:p>
+            <w:pPr>
+              <w:autoSpaceDE w:val="0"/>
+              <w:autoSpaceDN w:val="0"/>
+              <w:adjustRightInd w:val="0"/>
+              <w:rPr>
+                <w:sz w:val="18"/>
+                <w:szCs w:val="18"/>
+              </w:rPr>
+            </w:pPr>
+            <w:r>
+              <w:rPr>
+                <w:sz w:val="18"/>
+                <w:szCs w:val="18"/>
+              </w:rPr>
+              <w:t xml:space="preserve">~$ </w:t>
+            </w:r>
+            <w:proofErr w:type="spellStart"/>
+            <w:r>
+              <w:rPr>
+                <w:sz w:val="18"/>
+                <w:szCs w:val="18"/>
+              </w:rPr>
+              <w:t>networksetup</w:t>
+            </w:r>
+            <w:proofErr w:type="spellEnd"/>
+            <w:r>
+              <w:rPr>
+                <w:sz w:val="18"/>
+                <w:szCs w:val="18"/>
+              </w:rPr>
+              <w:t xml:space="preserve"> –</w:t>
+            </w:r>
+            <w:proofErr w:type="spellStart"/>
+            <w:r>
+              <w:rPr>
+                <w:sz w:val="18"/>
+                <w:szCs w:val="18"/>
+              </w:rPr>
+              <w:t>listallhardwareports</w:t>
+            </w:r>
+            <w:proofErr w:type="spellEnd"/>
+          </w:p>
+          <w:p>
+            <w:pPr>
+              <w:autoSpaceDE w:val="0"/>
+              <w:autoSpaceDN w:val="0"/>
+              <w:adjustRightInd w:val="0"/>
+              <w:rPr>
+                <w:rFonts w:ascii="Courier New" w:hAnsi="Courier New" w:cs="Courier New"/>
+                <w:color w:val="000000"/>
+                <w:sz w:val="18"/>
+                <w:szCs w:val="18"/>
+                <w:lang w:val="en-US"/>
+              </w:rPr>
+            </w:pPr>
+          </w:p>
+        </w:tc>
+      </w:tr>
+    </w:tbl>
+    <w:p>
+      <w:pPr>
+        <w:jc w:val="both"/>
+        <w:rPr>
+          <w:lang w:val="en-US"/>
+        </w:rPr>
+      </w:pPr>
+    </w:p>
+    <w:p>
+      <w:pPr>
+        <w:jc w:val="both"/>
+        <w:rPr>
+          <w:lang w:val="en-US"/>
+        </w:rPr>
+      </w:pPr>
+    </w:p>
+    <w:p>
+      <w:pPr>
+        <w:pStyle w:val="Ttulo2"/>
+        <w:numPr>
+          <w:ilvl w:val="1"/>
+          <w:numId w:val="1"/>
+        </w:numPr>
+        <w:rPr>
+          <w:lang w:val="en-US"/>
+        </w:rPr>
+      </w:pPr>
+      <w:proofErr w:type="spellStart"/>
+      <w:r>
+        <w:rPr>
+          <w:lang w:val="en-US"/>
+        </w:rPr>
+        <w:t>Configuración</w:t>
+      </w:r>
+      <w:proofErr w:type="spellEnd"/>
+      <w:r>
+        <w:rPr>
+          <w:lang w:val="en-US"/>
+        </w:rPr>
+        <w:t xml:space="preserve"> de Terminal COM</w:t>
+      </w:r>
+    </w:p>
+    <w:p>
+      <w:pPr>
+        <w:rPr>
+          <w:lang w:val="en-US"/>
+        </w:rPr>
+      </w:pPr>
+    </w:p>
+    <w:p>
+      <w:pPr>
+        <w:pStyle w:val="Ttulo3"/>
+        <w:numPr>
+          <w:ilvl w:val="2"/>
+          <w:numId w:val="1"/>
+        </w:numPr>
+        <w:rPr>
+          <w:lang w:val="en-US"/>
+        </w:rPr>
+      </w:pPr>
+      <w:r>
+        <w:rPr>
+          <w:lang w:val="en-US"/>
+        </w:rPr>
+        <w:t>Windows</w:t>
+      </w:r>
+    </w:p>
+    <w:p>
+      <w:pPr>
+        <w:rPr>
+          <w:lang w:val="en-US"/>
+        </w:rPr>
+      </w:pPr>
+    </w:p>
+    <w:p>
+      <w:pPr>
+        <w:jc w:val="both"/>
+      </w:pPr>
+      <w:r>
+        <w:t>Hay gran variedad de terminales s</w:t>
+      </w:r>
+      <w:r>
+        <w:t xml:space="preserve">erie COM disponibles para sistemas Windows. En esta guía se usa una genérica llamada “Termite”, pero valdría cualquier otra terminal. </w:t>
+      </w:r>
+    </w:p>
+    <w:p>
+      <w:pPr>
+        <w:jc w:val="both"/>
+      </w:pPr>
+      <w:r>
+        <w:t xml:space="preserve">Abrir la terminal serie y configurar con las siguientes configuraciones para comunicaciones serie con dispositivos de </w:t>
+      </w:r>
+      <w:proofErr w:type="spellStart"/>
+      <w:r>
+        <w:t>Kirale</w:t>
+      </w:r>
+      <w:proofErr w:type="spellEnd"/>
+      <w:r>
+        <w:t>:</w:t>
+      </w:r>
+    </w:p>
+    <w:p>
+      <w:pPr>
+        <w:jc w:val="both"/>
+        <w:rPr>
+          <w:b/>
+          <w:bCs/>
+        </w:rPr>
+      </w:pPr>
+      <w:r>
+        <w:rPr>
+          <w:b/>
+          <w:bCs/>
+        </w:rPr>
+        <w:t>Configuración Estándar</w:t>
+      </w:r>
+      <w:r>
+        <w:rPr>
+          <w:b/>
+          <w:bCs/>
+        </w:rPr>
+        <w:t xml:space="preserve"> para puerto serie USB</w:t>
+      </w:r>
+      <w:r>
+        <w:rPr>
+          <w:b/>
+          <w:bCs/>
+        </w:rPr>
+        <w:t xml:space="preserve">: </w:t>
+      </w:r>
+      <w:r>
+        <w:rPr>
+          <w:b/>
+          <w:bCs/>
+        </w:rPr>
+        <w:t xml:space="preserve">9600 </w:t>
+      </w:r>
+      <w:proofErr w:type="spellStart"/>
+      <w:r>
+        <w:rPr>
+          <w:b/>
+          <w:bCs/>
+        </w:rPr>
+        <w:t>bauds</w:t>
+      </w:r>
+      <w:proofErr w:type="spellEnd"/>
+      <w:r>
+        <w:rPr>
+          <w:b/>
+          <w:bCs/>
+        </w:rPr>
+        <w:t xml:space="preserve">, 8 bits, 1stop bit, no </w:t>
+      </w:r>
+      <w:proofErr w:type="spellStart"/>
+      <w:r>
+        <w:rPr>
+          <w:b/>
+          <w:bCs/>
+        </w:rPr>
+        <w:t>parity</w:t>
+      </w:r>
+      <w:proofErr w:type="spellEnd"/>
+      <w:r>
+        <w:rPr>
+          <w:b/>
+          <w:bCs/>
+        </w:rPr>
+        <w:t>.</w:t>
+      </w:r>
+    </w:p>
+    <w:p>
+      <w:pPr>
+        <w:jc w:val="both"/>
+        <w:rPr>
+          <w:i/>
+          <w:iCs/>
+        </w:rPr>
+      </w:pPr>
+      <w:r>
+        <w:rPr>
+          <w:b/>
+          <w:bCs/>
+          <w:i/>
+          <w:iCs/>
+        </w:rPr>
+        <w:t xml:space="preserve">Nota: </w:t>
+      </w:r>
+      <w:r>
+        <w:rPr>
+          <w:i/>
+          <w:iCs/>
+        </w:rPr>
+        <w:t xml:space="preserve">La terminal USB serie, debe configurarse para añadir un carácter “CR” cuando se pulsa la tecla </w:t>
+      </w:r>
+      <w:proofErr w:type="spellStart"/>
+      <w:r>
+        <w:rPr>
+          <w:i/>
+          <w:iCs/>
+        </w:rPr>
+        <w:t>Enter</w:t>
+      </w:r>
+      <w:proofErr w:type="spellEnd"/>
+      <w:r>
+        <w:rPr>
+          <w:i/>
+          <w:iCs/>
+        </w:rPr>
+        <w:t>.</w:t>
+      </w:r>
     </w:p>
     <w:sectPr>
       <w:pgSz w:w="11906" w:h="16838"/>
@@ -6531,12 +9086,6 @@
 </file>
 
 <file path=customXml/item1.xml><?xml version="1.0" encoding="utf-8"?>
-<p:properties xmlns:p="http://schemas.microsoft.com/office/2006/metadata/properties" xmlns:xsi="http://www.w3.org/2001/XMLSchema-instance" xmlns:pc="http://schemas.microsoft.com/office/infopath/2007/PartnerControls">
-  <documentManagement/>
-</p:properties>
-</file>
-
-<file path=customXml/item2.xml><?xml version="1.0" encoding="utf-8"?>
 <ct:contentTypeSchema xmlns:ct="http://schemas.microsoft.com/office/2006/metadata/contentType" xmlns:ma="http://schemas.microsoft.com/office/2006/metadata/properties/metaAttributes" ct:_="" ma:_="" ma:contentTypeName="Documento" ma:contentTypeID="0x0101005B92C039CFBB2249B217492598E5BE11" ma:contentTypeVersion="7" ma:contentTypeDescription="Crear nuevo documento." ma:contentTypeScope="" ma:versionID="e7117ad378fd4c4a584f0d1765dfcd22">
   <xsd:schema xmlns:xsd="http://www.w3.org/2001/XMLSchema" xmlns:xs="http://www.w3.org/2001/XMLSchema" xmlns:p="http://schemas.microsoft.com/office/2006/metadata/properties" xmlns:ns3="f6ad4708-cd8a-45fe-98bf-2842077436f6" targetNamespace="http://schemas.microsoft.com/office/2006/metadata/properties" ma:root="true" ma:fieldsID="2ab2e2246662a94f737af7ce80a30be3" ns3:_="">
     <xsd:import namespace="f6ad4708-cd8a-45fe-98bf-2842077436f6"/>
@@ -6700,6 +9249,12 @@
 </ct:contentTypeSchema>
 </file>
 
+<file path=customXml/item2.xml><?xml version="1.0" encoding="utf-8"?>
+<p:properties xmlns:p="http://schemas.microsoft.com/office/2006/metadata/properties" xmlns:xsi="http://www.w3.org/2001/XMLSchema-instance" xmlns:pc="http://schemas.microsoft.com/office/infopath/2007/PartnerControls">
+  <documentManagement/>
+</p:properties>
+</file>
+
 <file path=customXml/item3.xml><?xml version="1.0" encoding="utf-8"?>
 <?mso-contentType ?>
 <FormTemplates xmlns="http://schemas.microsoft.com/sharepoint/v3/contenttype/forms">
@@ -6710,15 +9265,6 @@
 </file>
 
 <file path=customXml/itemProps1.xml><?xml version="1.0" encoding="utf-8"?>
-<ds:datastoreItem xmlns:ds="http://schemas.openxmlformats.org/officeDocument/2006/customXml" ds:itemID="{E7DBCD2E-6727-478C-B8C0-9F5179611026}">
-  <ds:schemaRefs>
-    <ds:schemaRef ds:uri="http://schemas.microsoft.com/office/2006/metadata/properties"/>
-    <ds:schemaRef ds:uri="http://schemas.microsoft.com/office/infopath/2007/PartnerControls"/>
-  </ds:schemaRefs>
-</ds:datastoreItem>
-</file>
-
-<file path=customXml/itemProps2.xml><?xml version="1.0" encoding="utf-8"?>
 <ds:datastoreItem xmlns:ds="http://schemas.openxmlformats.org/officeDocument/2006/customXml" ds:itemID="{3D2A57B6-D9B0-49A2-81F2-25AD87C75571}">
   <ds:schemaRefs>
     <ds:schemaRef ds:uri="http://schemas.microsoft.com/office/2006/metadata/contentType"/>
@@ -6736,6 +9282,15 @@
 </ds:datastoreItem>
 </file>
 
+<file path=customXml/itemProps2.xml><?xml version="1.0" encoding="utf-8"?>
+<ds:datastoreItem xmlns:ds="http://schemas.openxmlformats.org/officeDocument/2006/customXml" ds:itemID="{E7DBCD2E-6727-478C-B8C0-9F5179611026}">
+  <ds:schemaRefs>
+    <ds:schemaRef ds:uri="http://schemas.microsoft.com/office/2006/metadata/properties"/>
+    <ds:schemaRef ds:uri="http://schemas.microsoft.com/office/infopath/2007/PartnerControls"/>
+  </ds:schemaRefs>
+</ds:datastoreItem>
+</file>
+
 <file path=customXml/itemProps3.xml><?xml version="1.0" encoding="utf-8"?>
 <ds:datastoreItem xmlns:ds="http://schemas.openxmlformats.org/officeDocument/2006/customXml" ds:itemID="{AC6C393E-2190-48D2-BD57-FD2A2148FFE7}">
   <ds:schemaRefs>

--- a/Documentos/Configuración del Border Router.docx
+++ b/Documentos/Configuración del Border Router.docx
@@ -12,21 +12,8 @@
         <w:jc w:val="both"/>
       </w:pPr>
       <w:r>
-        <w:t xml:space="preserve">Configuración del </w:t>
-      </w:r>
-      <w:proofErr w:type="spellStart"/>
-      <w:r>
-        <w:t>Border</w:t>
-      </w:r>
-      <w:proofErr w:type="spellEnd"/>
-      <w:r>
-        <w:t xml:space="preserve"> </w:t>
-      </w:r>
-      <w:proofErr w:type="spellStart"/>
-      <w:r>
-        <w:t>Router</w:t>
-      </w:r>
-      <w:proofErr w:type="spellEnd"/>
+        <w:t>Configuración del Border Router</w:t>
+      </w:r>
     </w:p>
     <w:p>
       <w:pPr>
@@ -72,23 +59,7 @@
         <w:jc w:val="both"/>
       </w:pPr>
       <w:r>
-        <w:t xml:space="preserve">Un dispositivo </w:t>
-      </w:r>
-      <w:proofErr w:type="spellStart"/>
-      <w:r>
-        <w:t>Border</w:t>
-      </w:r>
-      <w:proofErr w:type="spellEnd"/>
-      <w:r>
-        <w:t xml:space="preserve"> </w:t>
-      </w:r>
-      <w:proofErr w:type="spellStart"/>
-      <w:r>
-        <w:t>Router</w:t>
-      </w:r>
-      <w:proofErr w:type="spellEnd"/>
-      <w:r>
-        <w:t xml:space="preserve"> KTBRN1.</w:t>
+        <w:t>Un dispositivo Border Router KTBRN1.</w:t>
       </w:r>
     </w:p>
     <w:p>
@@ -114,15 +85,7 @@
         <w:jc w:val="both"/>
       </w:pPr>
       <w:r>
-        <w:t xml:space="preserve">Cable USB de tipo A </w:t>
-      </w:r>
-      <w:proofErr w:type="spellStart"/>
-      <w:r>
-        <w:t>a</w:t>
-      </w:r>
-      <w:proofErr w:type="spellEnd"/>
-      <w:r>
-        <w:t xml:space="preserve"> micro USB tipo B.</w:t>
+        <w:t>Cable USB de tipo A a micro USB tipo B.</w:t>
       </w:r>
     </w:p>
     <w:p>
@@ -182,21 +145,8 @@
         <w:t xml:space="preserve">Para la </w:t>
       </w:r>
       <w:r>
-        <w:t xml:space="preserve">instalación del Software del </w:t>
-      </w:r>
-      <w:proofErr w:type="spellStart"/>
-      <w:r>
-        <w:t>Border</w:t>
-      </w:r>
-      <w:proofErr w:type="spellEnd"/>
-      <w:r>
-        <w:t xml:space="preserve"> </w:t>
-      </w:r>
-      <w:proofErr w:type="spellStart"/>
-      <w:r>
-        <w:t>Router</w:t>
-      </w:r>
-      <w:proofErr w:type="spellEnd"/>
+        <w:t>instalación del Software del Border Router</w:t>
+      </w:r>
       <w:r>
         <w:t xml:space="preserve"> debemos seguir los siguientes pasos.</w:t>
       </w:r>
@@ -233,16 +183,11 @@
         <w:t>basada en Debian, en su última versión para el KTBRN1. Este software i</w:t>
       </w:r>
       <w:r>
-        <w:t xml:space="preserve">ncluye el software de </w:t>
-      </w:r>
-      <w:proofErr w:type="spellStart"/>
-      <w:r>
-        <w:t>Ki</w:t>
+        <w:t>ncluye el software de Ki</w:t>
       </w:r>
       <w:r>
         <w:t>BRA</w:t>
       </w:r>
-      <w:proofErr w:type="spellEnd"/>
       <w:r>
         <w:t>. Esta imagen la podemos encontrar en el siguiente enlace:</w:t>
       </w:r>
@@ -261,14 +206,7 @@
           <w:rPr>
             <w:rStyle w:val="Hipervnculo"/>
           </w:rPr>
-          <w:t xml:space="preserve">KTBRN1 + </w:t>
-        </w:r>
-        <w:proofErr w:type="spellStart"/>
-        <w:r>
-          <w:rPr>
-            <w:rStyle w:val="Hipervnculo"/>
-          </w:rPr>
-          <w:t>Ki</w:t>
+          <w:t>KTBRN1 + Ki</w:t>
         </w:r>
         <w:r>
           <w:rPr>
@@ -276,26 +214,11 @@
           </w:rPr>
           <w:t>BRA</w:t>
         </w:r>
-        <w:proofErr w:type="spellEnd"/>
         <w:r>
           <w:rPr>
             <w:rStyle w:val="Hipervnculo"/>
           </w:rPr>
-          <w:t xml:space="preserve"> </w:t>
-        </w:r>
-        <w:proofErr w:type="spellStart"/>
-        <w:r>
-          <w:rPr>
-            <w:rStyle w:val="Hipervnculo"/>
-          </w:rPr>
-          <w:t>image</w:t>
-        </w:r>
-        <w:proofErr w:type="spellEnd"/>
-        <w:r>
-          <w:rPr>
-            <w:rStyle w:val="Hipervnculo"/>
-          </w:rPr>
-          <w:t xml:space="preserve"> file</w:t>
+          <w:t xml:space="preserve"> image file</w:t>
         </w:r>
       </w:hyperlink>
     </w:p>
@@ -351,28 +274,12 @@
         <w:jc w:val="both"/>
       </w:pPr>
       <w:hyperlink r:id="rId10" w:history="1">
-        <w:proofErr w:type="spellStart"/>
         <w:r>
           <w:rPr>
             <w:rStyle w:val="Hipervnculo"/>
           </w:rPr>
-          <w:t>Balena</w:t>
+          <w:t>Balena Etcher</w:t>
         </w:r>
-        <w:proofErr w:type="spellEnd"/>
-        <w:r>
-          <w:rPr>
-            <w:rStyle w:val="Hipervnculo"/>
-          </w:rPr>
-          <w:t xml:space="preserve"> </w:t>
-        </w:r>
-        <w:proofErr w:type="spellStart"/>
-        <w:r>
-          <w:rPr>
-            <w:rStyle w:val="Hipervnculo"/>
-          </w:rPr>
-          <w:t>Etcher</w:t>
-        </w:r>
-        <w:proofErr w:type="spellEnd"/>
       </w:hyperlink>
     </w:p>
     <w:p>
@@ -393,19 +300,11 @@
         <w:jc w:val="both"/>
       </w:pPr>
       <w:hyperlink r:id="rId11" w:history="1">
-        <w:proofErr w:type="spellStart"/>
         <w:r>
           <w:rPr>
             <w:rStyle w:val="Hipervnculo"/>
           </w:rPr>
-          <w:t>MobaXterm</w:t>
-        </w:r>
-        <w:proofErr w:type="spellEnd"/>
-        <w:r>
-          <w:rPr>
-            <w:rStyle w:val="Hipervnculo"/>
-          </w:rPr>
-          <w:t xml:space="preserve"> free</w:t>
+          <w:t>MobaXterm free</w:t>
         </w:r>
       </w:hyperlink>
       <w:r>
@@ -425,14 +324,12 @@
         <w:jc w:val="both"/>
       </w:pPr>
       <w:hyperlink r:id="rId12" w:history="1">
-        <w:proofErr w:type="spellStart"/>
         <w:r>
           <w:rPr>
             <w:rStyle w:val="Hipervnculo"/>
           </w:rPr>
           <w:t>Zadig</w:t>
         </w:r>
-        <w:proofErr w:type="spellEnd"/>
       </w:hyperlink>
       <w:r>
         <w:t xml:space="preserve">: </w:t>
@@ -477,23 +374,7 @@
         <w:jc w:val="both"/>
       </w:pPr>
       <w:r>
-        <w:t xml:space="preserve">Instalar y abrir </w:t>
-      </w:r>
-      <w:proofErr w:type="spellStart"/>
-      <w:r>
-        <w:t>Balena</w:t>
-      </w:r>
-      <w:proofErr w:type="spellEnd"/>
-      <w:r>
-        <w:t xml:space="preserve"> </w:t>
-      </w:r>
-      <w:proofErr w:type="spellStart"/>
-      <w:r>
-        <w:t>Etcher</w:t>
-      </w:r>
-      <w:proofErr w:type="spellEnd"/>
-      <w:r>
-        <w:t>.</w:t>
+        <w:t>Instalar y abrir Balena Etcher.</w:t>
       </w:r>
     </w:p>
     <w:p>
@@ -513,27 +394,10 @@
           <w:i/>
           <w:iCs/>
         </w:rPr>
-        <w:t>.</w:t>
-      </w:r>
-      <w:proofErr w:type="spellStart"/>
-      <w:r>
-        <w:rPr>
-          <w:i/>
-          <w:iCs/>
-        </w:rPr>
-        <w:t>gz</w:t>
-      </w:r>
-      <w:proofErr w:type="spellEnd"/>
-      <w:r>
-        <w:t xml:space="preserve"> (la imagen) en </w:t>
-      </w:r>
-      <w:proofErr w:type="spellStart"/>
-      <w:r>
-        <w:t>Etcher</w:t>
-      </w:r>
-      <w:proofErr w:type="spellEnd"/>
-      <w:r>
-        <w:t>.</w:t>
+        <w:t>.gz</w:t>
+      </w:r>
+      <w:r>
+        <w:t xml:space="preserve"> (la imagen) en Etcher.</w:t>
       </w:r>
     </w:p>
     <w:p>
@@ -547,15 +411,7 @@
       </w:pPr>
       <w:r>
         <w:lastRenderedPageBreak/>
-        <w:t xml:space="preserve">Introducir la SD en el lector de tarjetas del ordenador y seleccionarla en </w:t>
-      </w:r>
-      <w:proofErr w:type="spellStart"/>
-      <w:r>
-        <w:t>Etcher</w:t>
-      </w:r>
-      <w:proofErr w:type="spellEnd"/>
-      <w:r>
-        <w:t>. Recordemos que es recomendado el uso de una micro SD clase 10 de al menos 2 GB de capacidad.</w:t>
+        <w:t>Introducir la SD en el lector de tarjetas del ordenador y seleccionarla en Etcher. Recordemos que es recomendado el uso de una micro SD clase 10 de al menos 2 GB de capacidad.</w:t>
       </w:r>
     </w:p>
     <w:p>
@@ -783,15 +639,7 @@
         <w:jc w:val="both"/>
       </w:pPr>
       <w:r>
-        <w:t xml:space="preserve">Si sale como en la imagen anterior, instalaremos los driver usando la herramienta </w:t>
-      </w:r>
-      <w:proofErr w:type="spellStart"/>
-      <w:r>
-        <w:t>Zadig</w:t>
-      </w:r>
-      <w:proofErr w:type="spellEnd"/>
-      <w:r>
-        <w:t>.</w:t>
+        <w:t>Si sale como en la imagen anterior, instalaremos los driver usando la herramienta Zadig.</w:t>
       </w:r>
     </w:p>
     <w:p>
@@ -920,36 +768,11 @@
         </w:drawing>
       </w:r>
       <w:r>
-        <w:t xml:space="preserve">Una vez tengamos acceso al KTBRN1 vía USB Serie, abriremos </w:t>
-      </w:r>
-      <w:proofErr w:type="spellStart"/>
-      <w:r>
-        <w:t>MobaXterm</w:t>
-      </w:r>
-      <w:proofErr w:type="spellEnd"/>
-      <w:r>
-        <w:t xml:space="preserve"> con una nueva sesión Serie. Seleccionaremos el puerto asignado al KTBRN1 con un </w:t>
-      </w:r>
-      <w:proofErr w:type="spellStart"/>
-      <w:r>
-        <w:t>BaudRate</w:t>
-      </w:r>
-      <w:proofErr w:type="spellEnd"/>
-      <w:r>
-        <w:t xml:space="preserve"> de 115200. Tras realizar esto aparecerá una </w:t>
-      </w:r>
-      <w:r>
-        <w:t xml:space="preserve">consola de </w:t>
-      </w:r>
-      <w:proofErr w:type="spellStart"/>
-      <w:r>
-        <w:t>inició</w:t>
-      </w:r>
-      <w:proofErr w:type="spellEnd"/>
-      <w:r>
-        <w:t xml:space="preserve"> de sesión, en la cual deberemos iniciar sesión con el usuario </w:t>
-      </w:r>
-      <w:proofErr w:type="spellStart"/>
+        <w:t xml:space="preserve">Una vez tengamos acceso al KTBRN1 vía USB Serie, abriremos MobaXterm con una nueva sesión Serie. Seleccionaremos el puerto asignado al KTBRN1 con un BaudRate de 115200. Tras realizar esto aparecerá una </w:t>
+      </w:r>
+      <w:r>
+        <w:t xml:space="preserve">consola de inició de sesión, en la cual deberemos iniciar sesión con el usuario </w:t>
+      </w:r>
       <w:r>
         <w:rPr>
           <w:i/>
@@ -957,7 +780,6 @@
         </w:rPr>
         <w:t>root</w:t>
       </w:r>
-      <w:proofErr w:type="spellEnd"/>
       <w:r>
         <w:t xml:space="preserve"> y la contraseña </w:t>
       </w:r>
@@ -982,15 +804,7 @@
         <w:jc w:val="both"/>
       </w:pPr>
       <w:r>
-        <w:t xml:space="preserve">La pantalla de bienvenida mostrará información sobre las direcciones IP configuradas en el KTBRN1 y que versión de </w:t>
-      </w:r>
-      <w:proofErr w:type="spellStart"/>
-      <w:r>
-        <w:t>KiBRA</w:t>
-      </w:r>
-      <w:proofErr w:type="spellEnd"/>
-      <w:r>
-        <w:t xml:space="preserve"> está utilizando. Por defecto, la imagen instalada viene configurada con una dirección IPv4 estática para la interfaz Ethernet.</w:t>
+        <w:t>La pantalla de bienvenida mostrará información sobre las direcciones IP configuradas en el KTBRN1 y que versión de KiBRA está utilizando. Por defecto, la imagen instalada viene configurada con una dirección IPv4 estática para la interfaz Ethernet.</w:t>
       </w:r>
     </w:p>
     <w:p>
@@ -1080,15 +894,7 @@
         </w:r>
       </w:hyperlink>
       <w:r>
-        <w:t xml:space="preserve"> en el navegador (preferiblemente Google Chrome o Mozilla Firefox debido a razones de compatibilidad). Una vez introducida la dirección web, aparecerá la página de acceso / </w:t>
-      </w:r>
-      <w:proofErr w:type="spellStart"/>
-      <w:r>
-        <w:t>login</w:t>
-      </w:r>
-      <w:proofErr w:type="spellEnd"/>
-      <w:r>
-        <w:t>.</w:t>
+        <w:t xml:space="preserve"> en el navegador (preferiblemente Google Chrome o Mozilla Firefox debido a razones de compatibilidad). Una vez introducida la dirección web, aparecerá la página de acceso / login.</w:t>
       </w:r>
     </w:p>
     <w:p>
@@ -1175,7 +981,6 @@
       <w:r>
         <w:t xml:space="preserve">Las credenciales son las mismas a las mencionadas anteriormente. Acceder con usuario </w:t>
       </w:r>
-      <w:proofErr w:type="spellStart"/>
       <w:r>
         <w:rPr>
           <w:i/>
@@ -1183,7 +988,6 @@
         </w:rPr>
         <w:t>root</w:t>
       </w:r>
-      <w:proofErr w:type="spellEnd"/>
       <w:r>
         <w:t xml:space="preserve"> y contraseña </w:t>
       </w:r>
@@ -1310,15 +1114,7 @@
         <w:t xml:space="preserve">Como se muestra en la imagen de arriba, la nueva dirección IPv4 </w:t>
       </w:r>
       <w:r>
-        <w:t xml:space="preserve">del DHCP es 192.168.0.102. Ahora será posible acceder por cliente SSH a esta dirección e incluso por enlace local de dirección IPv6 si el ordenador está conectado a la misma red. </w:t>
-      </w:r>
-      <w:proofErr w:type="spellStart"/>
-      <w:r>
-        <w:t>KiBRA</w:t>
-      </w:r>
-      <w:proofErr w:type="spellEnd"/>
-      <w:r>
-        <w:t xml:space="preserve"> también usará esta dirección IPv4 externa para su funcionalidad NAT64.</w:t>
+        <w:t>del DHCP es 192.168.0.102. Ahora será posible acceder por cliente SSH a esta dirección e incluso por enlace local de dirección IPv6 si el ordenador está conectado a la misma red. KiBRA también usará esta dirección IPv4 externa para su funcionalidad NAT64.</w:t>
       </w:r>
     </w:p>
     <w:p>
@@ -1392,13 +1188,8 @@
       </w:pPr>
       <w:r>
         <w:lastRenderedPageBreak/>
-        <w:t xml:space="preserve">Actualizar </w:t>
-      </w:r>
-      <w:proofErr w:type="spellStart"/>
-      <w:r>
-        <w:t>KiBRA</w:t>
-      </w:r>
-      <w:proofErr w:type="spellEnd"/>
+        <w:t>Actualizar KiBRA</w:t>
+      </w:r>
     </w:p>
     <w:p/>
     <w:p>
@@ -1406,31 +1197,7 @@
         <w:jc w:val="both"/>
       </w:pPr>
       <w:r>
-        <w:t xml:space="preserve">Para actualizar la versión de </w:t>
-      </w:r>
-      <w:proofErr w:type="spellStart"/>
-      <w:r>
-        <w:t>KiBRA</w:t>
-      </w:r>
-      <w:proofErr w:type="spellEnd"/>
-      <w:r>
-        <w:t xml:space="preserve">, iremos al menú de </w:t>
-      </w:r>
-      <w:proofErr w:type="spellStart"/>
-      <w:r>
-        <w:t>KiBRA</w:t>
-      </w:r>
-      <w:proofErr w:type="spellEnd"/>
-      <w:r>
-        <w:t xml:space="preserve"> y pincharemos en el icono de “</w:t>
-      </w:r>
-      <w:proofErr w:type="spellStart"/>
-      <w:r>
-        <w:t>Upgrade</w:t>
-      </w:r>
-      <w:proofErr w:type="spellEnd"/>
-      <w:r>
-        <w:t>”, que es el que se sitúa al lado de la imagen del KTBRN1 en la sección de “System”.</w:t>
+        <w:t>Para actualizar la versión de KiBRA, iremos al menú de KiBRA y pincharemos en el icono de “Upgrade”, que es el que se sitúa al lado de la imagen del KTBRN1 en la sección de “System”.</w:t>
       </w:r>
     </w:p>
     <w:p>
@@ -1491,15 +1258,7 @@
         <w:t>Después seleccionaremos el fichero KiBRA-v2</w:t>
       </w:r>
       <w:r>
-        <w:t>.x.x.zip descargado anteriormente en nuestro ordenador, pincharemos en el botón “</w:t>
-      </w:r>
-      <w:proofErr w:type="spellStart"/>
-      <w:r>
-        <w:t>Install</w:t>
-      </w:r>
-      <w:proofErr w:type="spellEnd"/>
-      <w:r>
-        <w:t>” y seguiremos las instrucciones que nos aparecerán en pantalla.</w:t>
+        <w:t>.x.x.zip descargado anteriormente en nuestro ordenador, pincharemos en el botón “Install” y seguiremos las instrucciones que nos aparecerán en pantalla.</w:t>
       </w:r>
     </w:p>
     <w:p>
@@ -1557,21 +1316,8 @@
       </w:pPr>
       <w:r>
         <w:lastRenderedPageBreak/>
-        <w:t xml:space="preserve">Configurar </w:t>
-      </w:r>
-      <w:proofErr w:type="spellStart"/>
-      <w:r>
-        <w:t>Border</w:t>
-      </w:r>
-      <w:proofErr w:type="spellEnd"/>
-      <w:r>
-        <w:t xml:space="preserve"> </w:t>
-      </w:r>
-      <w:proofErr w:type="spellStart"/>
-      <w:r>
-        <w:t>Router</w:t>
-      </w:r>
-      <w:proofErr w:type="spellEnd"/>
+        <w:t>Configurar Border Router</w:t>
+      </w:r>
     </w:p>
     <w:p/>
     <w:p>
@@ -1579,23 +1325,7 @@
         <w:jc w:val="both"/>
       </w:pPr>
       <w:r>
-        <w:t>Pincharemos en el submenú “</w:t>
-      </w:r>
-      <w:proofErr w:type="spellStart"/>
-      <w:r>
-        <w:t>Settings</w:t>
-      </w:r>
-      <w:proofErr w:type="spellEnd"/>
-      <w:r>
-        <w:t xml:space="preserve">” por debajo del menú </w:t>
-      </w:r>
-      <w:proofErr w:type="spellStart"/>
-      <w:r>
-        <w:t>KiBRA</w:t>
-      </w:r>
-      <w:proofErr w:type="spellEnd"/>
-      <w:r>
-        <w:t xml:space="preserve">, para acceder a la página de configuración. En esta pestaña, será donde se configurará los diferentes parámetros para unirse a la red. </w:t>
+        <w:t xml:space="preserve">Pincharemos en el submenú “Settings” por debajo del menú KiBRA, para acceder a la página de configuración. En esta pestaña, será donde se configurará los diferentes parámetros para unirse a la red. </w:t>
       </w:r>
     </w:p>
     <w:p>
@@ -1730,21 +1460,12 @@
         </w:numPr>
         <w:jc w:val="both"/>
       </w:pPr>
-      <w:proofErr w:type="spellStart"/>
       <w:r>
         <w:rPr>
           <w:b/>
           <w:bCs/>
         </w:rPr>
-        <w:t>Autostart</w:t>
-      </w:r>
-      <w:proofErr w:type="spellEnd"/>
-      <w:r>
-        <w:rPr>
-          <w:b/>
-          <w:bCs/>
-        </w:rPr>
-        <w:t>:</w:t>
+        <w:t>Autostart:</w:t>
       </w:r>
       <w:r>
         <w:t xml:space="preserve"> Si esta opción está activada, el BR se intentará unir a la red Thread después del siguiente reinicio.</w:t>
@@ -1759,37 +1480,12 @@
         </w:numPr>
         <w:jc w:val="both"/>
       </w:pPr>
-      <w:proofErr w:type="spellStart"/>
       <w:r>
         <w:rPr>
           <w:b/>
           <w:bCs/>
         </w:rPr>
-        <w:t>Out</w:t>
-      </w:r>
-      <w:proofErr w:type="spellEnd"/>
-      <w:r>
-        <w:rPr>
-          <w:b/>
-          <w:bCs/>
-        </w:rPr>
-        <w:t xml:space="preserve">-of-band </w:t>
-      </w:r>
-      <w:proofErr w:type="spellStart"/>
-      <w:r>
-        <w:rPr>
-          <w:b/>
-          <w:bCs/>
-        </w:rPr>
-        <w:t>Commisioning</w:t>
-      </w:r>
-      <w:proofErr w:type="spellEnd"/>
-      <w:r>
-        <w:rPr>
-          <w:b/>
-          <w:bCs/>
-        </w:rPr>
-        <w:t xml:space="preserve">: </w:t>
+        <w:t xml:space="preserve">Out-of-band Commisioning: </w:t>
       </w:r>
       <w:r>
         <w:t xml:space="preserve"> Permite seleccionar o desactivar este tipo de</w:t>
@@ -2019,21 +1715,8 @@
           <w:numId w:val="1"/>
         </w:numPr>
       </w:pPr>
-      <w:proofErr w:type="spellStart"/>
-      <w:r>
-        <w:t>Backbone</w:t>
-      </w:r>
-      <w:proofErr w:type="spellEnd"/>
-      <w:r>
-        <w:t xml:space="preserve"> </w:t>
-      </w:r>
-      <w:proofErr w:type="spellStart"/>
-      <w:r>
-        <w:t>Router</w:t>
-      </w:r>
-      <w:proofErr w:type="spellEnd"/>
-      <w:r>
-        <w:t xml:space="preserve"> Server</w:t>
+      <w:r>
+        <w:t>Backbone Router Server</w:t>
       </w:r>
       <w:r>
         <w:t xml:space="preserve"> (BBR).</w:t>
@@ -2050,23 +1733,7 @@
         <w:t xml:space="preserve"> de habilitar o deshabilitar la función BBR. De igual manera, el administrador de la red podrá configurar </w:t>
       </w:r>
       <w:r>
-        <w:t xml:space="preserve">los parámetros específicos que usará el Servidor del </w:t>
-      </w:r>
-      <w:proofErr w:type="spellStart"/>
-      <w:r>
-        <w:t>Border</w:t>
-      </w:r>
-      <w:proofErr w:type="spellEnd"/>
-      <w:r>
-        <w:t xml:space="preserve"> </w:t>
-      </w:r>
-      <w:proofErr w:type="spellStart"/>
-      <w:r>
-        <w:t>Router</w:t>
-      </w:r>
-      <w:proofErr w:type="spellEnd"/>
-      <w:r>
-        <w:t>.</w:t>
+        <w:t>los parámetros específicos que usará el Servidor del Border Router.</w:t>
       </w:r>
     </w:p>
     <w:p>
@@ -2150,23 +1817,7 @@
         <w:jc w:val="both"/>
       </w:pPr>
       <w:r>
-        <w:t xml:space="preserve">Una vez configurado el </w:t>
-      </w:r>
-      <w:proofErr w:type="spellStart"/>
-      <w:r>
-        <w:t>Border</w:t>
-      </w:r>
-      <w:proofErr w:type="spellEnd"/>
-      <w:r>
-        <w:t xml:space="preserve"> </w:t>
-      </w:r>
-      <w:proofErr w:type="spellStart"/>
-      <w:r>
-        <w:t>Router</w:t>
-      </w:r>
-      <w:proofErr w:type="spellEnd"/>
-      <w:r>
-        <w:t xml:space="preserve"> con los parámetros deseados, </w:t>
+        <w:t xml:space="preserve">Una vez configurado el Border Router con los parámetros deseados, </w:t>
       </w:r>
       <w:r>
         <w:rPr>
@@ -2209,33 +1860,25 @@
           <w:lang w:val="en-US"/>
         </w:rPr>
       </w:pPr>
-      <w:proofErr w:type="spellStart"/>
       <w:r>
         <w:rPr>
           <w:lang w:val="en-US"/>
         </w:rPr>
         <w:lastRenderedPageBreak/>
-        <w:t>Inicio</w:t>
-      </w:r>
-      <w:proofErr w:type="spellEnd"/>
+        <w:t>Inicio del Border Router (Start-up</w:t>
+      </w:r>
       <w:r>
         <w:rPr>
           <w:lang w:val="en-US"/>
         </w:rPr>
-        <w:t xml:space="preserve"> del Border Router (Start-up</w:t>
-      </w:r>
-      <w:r>
+        <w:t>).</w:t>
+      </w:r>
+    </w:p>
+    <w:p>
+      <w:pPr>
         <w:rPr>
           <w:lang w:val="en-US"/>
         </w:rPr>
-        <w:t>).</w:t>
-      </w:r>
-    </w:p>
-    <w:p>
-      <w:pPr>
-        <w:rPr>
-          <w:lang w:val="en-US"/>
-        </w:rPr>
       </w:pPr>
     </w:p>
     <w:p>
@@ -2246,42 +1889,10 @@
         <w:t>ña</w:t>
       </w:r>
       <w:r>
-        <w:t xml:space="preserve"> “</w:t>
-      </w:r>
-      <w:proofErr w:type="spellStart"/>
-      <w:r>
-        <w:t>KiBRA</w:t>
-      </w:r>
-      <w:proofErr w:type="spellEnd"/>
-      <w:r>
-        <w:t>”</w:t>
-      </w:r>
-      <w:r>
-        <w:t xml:space="preserve"> en el menú para encender el “</w:t>
-      </w:r>
-      <w:proofErr w:type="spellStart"/>
-      <w:r>
-        <w:t>Border</w:t>
-      </w:r>
-      <w:proofErr w:type="spellEnd"/>
-      <w:r>
-        <w:t xml:space="preserve"> </w:t>
-      </w:r>
-      <w:proofErr w:type="spellStart"/>
-      <w:r>
-        <w:t>Router</w:t>
-      </w:r>
-      <w:proofErr w:type="spellEnd"/>
-      <w:r>
-        <w:t xml:space="preserve"> </w:t>
-      </w:r>
-      <w:proofErr w:type="spellStart"/>
-      <w:r>
-        <w:t>Engine</w:t>
-      </w:r>
-      <w:proofErr w:type="spellEnd"/>
-      <w:r>
-        <w:t>”.</w:t>
+        <w:t xml:space="preserve"> “KiBRA”</w:t>
+      </w:r>
+      <w:r>
+        <w:t xml:space="preserve"> en el menú para encender el “Border Router Engine”.</w:t>
       </w:r>
     </w:p>
     <w:p>
@@ -2331,39 +1942,7 @@
         <w:jc w:val="both"/>
       </w:pPr>
       <w:r>
-        <w:t xml:space="preserve">Después de </w:t>
-      </w:r>
-      <w:proofErr w:type="spellStart"/>
-      <w:r>
-        <w:t>clickear</w:t>
-      </w:r>
-      <w:proofErr w:type="spellEnd"/>
-      <w:r>
-        <w:t xml:space="preserve"> en el botón de </w:t>
-      </w:r>
-      <w:proofErr w:type="spellStart"/>
-      <w:r>
-        <w:t>Start</w:t>
-      </w:r>
-      <w:proofErr w:type="spellEnd"/>
-      <w:r>
-        <w:t xml:space="preserve">, el </w:t>
-      </w:r>
-      <w:proofErr w:type="spellStart"/>
-      <w:r>
-        <w:t>Border</w:t>
-      </w:r>
-      <w:proofErr w:type="spellEnd"/>
-      <w:r>
-        <w:t xml:space="preserve"> </w:t>
-      </w:r>
-      <w:proofErr w:type="spellStart"/>
-      <w:r>
-        <w:t>Router</w:t>
-      </w:r>
-      <w:proofErr w:type="spellEnd"/>
-      <w:r>
-        <w:t xml:space="preserve"> se unirá a la red seleccionada o formará una nueva, según los ajustes configurados por el administrador.</w:t>
+        <w:t>Después de clickear en el botón de Start, el Border Router se unirá a la red seleccionada o formará una nueva, según los ajustes configurados por el administrador.</w:t>
       </w:r>
     </w:p>
     <w:p>
@@ -2422,15 +2001,7 @@
         <w:jc w:val="both"/>
       </w:pPr>
       <w:r>
-        <w:t>Si volvemos al submenú de “</w:t>
-      </w:r>
-      <w:proofErr w:type="spellStart"/>
-      <w:r>
-        <w:t>Settings</w:t>
-      </w:r>
-      <w:proofErr w:type="spellEnd"/>
-      <w:r>
-        <w:t>” (Ajustes), es posible ver el resto de parámetros de la configuración de la red Thread que han sido configurados, ya sea por el administrador o automáticamente en el arranque.</w:t>
+        <w:t>Si volvemos al submenú de “Settings” (Ajustes), es posible ver el resto de parámetros de la configuración de la red Thread que han sido configurados, ya sea por el administrador o automáticamente en el arranque.</w:t>
       </w:r>
     </w:p>
     <w:p>
@@ -2489,50 +2060,10 @@
         <w:jc w:val="both"/>
       </w:pPr>
       <w:r>
-        <w:t>En esta pestaña, podemos coger la información necesaria para que otros dispositivos puedan unirse a la misma red. Esto se podrá gracias al botón situado en la esquina inferior derecha llamado “</w:t>
-      </w:r>
-      <w:proofErr w:type="spellStart"/>
-      <w:r>
-        <w:t>Export</w:t>
-      </w:r>
-      <w:proofErr w:type="spellEnd"/>
-      <w:r>
-        <w:t xml:space="preserve"> </w:t>
-      </w:r>
-      <w:proofErr w:type="spellStart"/>
-      <w:r>
-        <w:t>Settings</w:t>
-      </w:r>
-      <w:proofErr w:type="spellEnd"/>
-      <w:r>
-        <w:t xml:space="preserve">”, el </w:t>
-      </w:r>
-      <w:proofErr w:type="spellStart"/>
-      <w:r>
-        <w:t>cuál</w:t>
-      </w:r>
-      <w:proofErr w:type="spellEnd"/>
-      <w:r>
-        <w:t xml:space="preserve"> permite copiar </w:t>
-      </w:r>
-      <w:r>
-        <w:t>la información de “</w:t>
-      </w:r>
-      <w:proofErr w:type="spellStart"/>
-      <w:r>
-        <w:t>commissioning</w:t>
-      </w:r>
-      <w:proofErr w:type="spellEnd"/>
-      <w:r>
-        <w:t xml:space="preserve">”, requerida para la configuración del nuevo dispositivo e introducirlo en la red, utilizando comandos </w:t>
-      </w:r>
-      <w:proofErr w:type="spellStart"/>
-      <w:r>
-        <w:t>KiNOS</w:t>
-      </w:r>
-      <w:proofErr w:type="spellEnd"/>
-      <w:r>
-        <w:t>.</w:t>
+        <w:t xml:space="preserve">En esta pestaña, podemos coger la información necesaria para que otros dispositivos puedan unirse a la misma red. Esto se podrá gracias al botón situado en la esquina inferior derecha llamado “Export Settings”, el cuál permite copiar </w:t>
+      </w:r>
+      <w:r>
+        <w:t>la información de “commissioning”, requerida para la configuración del nuevo dispositivo e introducirlo en la red, utilizando comandos KiNOS.</w:t>
       </w:r>
     </w:p>
     <w:p>
@@ -2615,66 +2146,10 @@
         <w:jc w:val="both"/>
       </w:pPr>
       <w:r>
-        <w:t xml:space="preserve">El administrador de la red podrá ver </w:t>
-      </w:r>
-      <w:proofErr w:type="spellStart"/>
-      <w:r>
-        <w:t>que</w:t>
-      </w:r>
-      <w:proofErr w:type="spellEnd"/>
-      <w:r>
-        <w:t xml:space="preserve"> servicios están siendo provistos por el </w:t>
-      </w:r>
-      <w:proofErr w:type="spellStart"/>
-      <w:r>
-        <w:t>Border</w:t>
-      </w:r>
-      <w:proofErr w:type="spellEnd"/>
-      <w:r>
-        <w:t xml:space="preserve"> </w:t>
-      </w:r>
-      <w:proofErr w:type="spellStart"/>
-      <w:r>
-        <w:t>Router</w:t>
-      </w:r>
-      <w:proofErr w:type="spellEnd"/>
-      <w:r>
-        <w:t xml:space="preserve"> en cada momento y su estado en el submenú “</w:t>
-      </w:r>
-      <w:proofErr w:type="spellStart"/>
-      <w:r>
-        <w:t>Services</w:t>
-      </w:r>
-      <w:proofErr w:type="spellEnd"/>
-      <w:r>
-        <w:t>” por debajo del menú “</w:t>
-      </w:r>
-      <w:proofErr w:type="spellStart"/>
-      <w:r>
-        <w:t>KiBRA</w:t>
-      </w:r>
-      <w:proofErr w:type="spellEnd"/>
-      <w:r>
-        <w:t>”.</w:t>
-      </w:r>
-      <w:r>
-        <w:t xml:space="preserve"> Hay cuatro posibles servicios que el </w:t>
-      </w:r>
-      <w:proofErr w:type="spellStart"/>
-      <w:r>
-        <w:t>Border</w:t>
-      </w:r>
-      <w:proofErr w:type="spellEnd"/>
-      <w:r>
-        <w:t xml:space="preserve"> </w:t>
-      </w:r>
-      <w:proofErr w:type="spellStart"/>
-      <w:r>
-        <w:t>Router</w:t>
-      </w:r>
-      <w:proofErr w:type="spellEnd"/>
-      <w:r>
-        <w:t xml:space="preserve"> es capaz de proveer.</w:t>
+        <w:t>El administrador de la red podrá ver que servicios están siendo provistos por el Border Router en cada momento y su estado en el submenú “Services” por debajo del menú “KiBRA”.</w:t>
+      </w:r>
+      <w:r>
+        <w:t xml:space="preserve"> Hay cuatro posibles servicios que el Border Router es capaz de proveer.</w:t>
       </w:r>
     </w:p>
     <w:p>
@@ -2691,50 +2166,13 @@
         </w:numPr>
       </w:pPr>
       <w:r>
-        <w:t xml:space="preserve">Servidor </w:t>
-      </w:r>
-      <w:proofErr w:type="spellStart"/>
-      <w:r>
-        <w:t>Backbone</w:t>
-      </w:r>
-      <w:proofErr w:type="spellEnd"/>
-      <w:r>
-        <w:t xml:space="preserve"> </w:t>
-      </w:r>
-      <w:proofErr w:type="spellStart"/>
-      <w:r>
-        <w:t>Router</w:t>
-      </w:r>
-      <w:proofErr w:type="spellEnd"/>
+        <w:t>Servidor Backbone Router</w:t>
+      </w:r>
     </w:p>
     <w:p/>
     <w:p>
       <w:r>
-        <w:t>Cuando la opción “</w:t>
-      </w:r>
-      <w:proofErr w:type="spellStart"/>
-      <w:r>
-        <w:t>Backbone</w:t>
-      </w:r>
-      <w:proofErr w:type="spellEnd"/>
-      <w:r>
-        <w:t xml:space="preserve"> </w:t>
-      </w:r>
-      <w:proofErr w:type="spellStart"/>
-      <w:r>
-        <w:t>Router</w:t>
-      </w:r>
-      <w:proofErr w:type="spellEnd"/>
-      <w:r>
-        <w:t xml:space="preserve"> Server”  esté habilitada  en el menú de “</w:t>
-      </w:r>
-      <w:proofErr w:type="spellStart"/>
-      <w:r>
-        <w:t>Settings</w:t>
-      </w:r>
-      <w:proofErr w:type="spellEnd"/>
-      <w:r>
-        <w:t>”, los datos relacionados aparecerán en esta página.</w:t>
+        <w:t>Cuando la opción “Backbone Router Server”  esté habilitada  en el menú de “Settings”, los datos relacionados aparecerán en esta página.</w:t>
       </w:r>
     </w:p>
     <w:p/>
@@ -2884,23 +2322,7 @@
         <w:jc w:val="both"/>
       </w:pPr>
       <w:r>
-        <w:t xml:space="preserve">Siempre que haya una dirección IPv4 configurada en la interfaz externa, esta será usada para realizar una función de NAT64 en el </w:t>
-      </w:r>
-      <w:proofErr w:type="spellStart"/>
-      <w:r>
-        <w:t>Border</w:t>
-      </w:r>
-      <w:proofErr w:type="spellEnd"/>
-      <w:r>
-        <w:t xml:space="preserve"> </w:t>
-      </w:r>
-      <w:proofErr w:type="spellStart"/>
-      <w:r>
-        <w:t>Router</w:t>
-      </w:r>
-      <w:proofErr w:type="spellEnd"/>
-      <w:r>
-        <w:t>. La tabla de la sesión NAT se mostrará en esta pestaña.</w:t>
+        <w:t>Siempre que haya una dirección IPv4 configurada en la interfaz externa, esta será usada para realizar una función de NAT64 en el Border Router. La tabla de la sesión NAT se mostrará en esta pestaña.</w:t>
       </w:r>
     </w:p>
     <w:p>
@@ -2971,12 +2393,10 @@
           <w:numId w:val="1"/>
         </w:numPr>
       </w:pPr>
-      <w:proofErr w:type="spellStart"/>
       <w:r>
         <w:lastRenderedPageBreak/>
         <w:t>Commissioner</w:t>
       </w:r>
-      <w:proofErr w:type="spellEnd"/>
     </w:p>
     <w:p/>
     <w:p>
@@ -2984,23 +2404,7 @@
         <w:jc w:val="both"/>
       </w:pPr>
       <w:r>
-        <w:t xml:space="preserve">El </w:t>
-      </w:r>
-      <w:proofErr w:type="spellStart"/>
-      <w:r>
-        <w:t>Border</w:t>
-      </w:r>
-      <w:proofErr w:type="spellEnd"/>
-      <w:r>
-        <w:t xml:space="preserve"> </w:t>
-      </w:r>
-      <w:proofErr w:type="spellStart"/>
-      <w:r>
-        <w:t>Router</w:t>
-      </w:r>
-      <w:proofErr w:type="spellEnd"/>
-      <w:r>
-        <w:t xml:space="preserve"> puede hacer también de comisario dentro de la red Thread. Una vez esta función está activada, el administrador de la red, puede activar la dirección de datos para permitir que se puedan unir nuevos dispositivos a la red.</w:t>
+        <w:t>El Border Router puede hacer también de comisario dentro de la red Thread. Una vez esta función está activada, el administrador de la red, puede activar la dirección de datos para permitir que se puedan unir nuevos dispositivos a la red.</w:t>
       </w:r>
     </w:p>
     <w:p>
@@ -3108,13 +2512,8 @@
       </w:pPr>
       <w:r>
         <w:lastRenderedPageBreak/>
-        <w:t xml:space="preserve">Visual </w:t>
-      </w:r>
-      <w:proofErr w:type="spellStart"/>
-      <w:r>
-        <w:t>Networtk</w:t>
-      </w:r>
-      <w:proofErr w:type="spellEnd"/>
+        <w:t>Visual Networtk</w:t>
+      </w:r>
     </w:p>
     <w:p/>
     <w:p>
@@ -3236,15 +2635,7 @@
     <w:p/>
     <w:p>
       <w:r>
-        <w:t>El administrador puede ver dentro de los logs del sistema en el submenú “Logs” por debajo del menú “</w:t>
-      </w:r>
-      <w:proofErr w:type="spellStart"/>
-      <w:r>
-        <w:t>KiBRA</w:t>
-      </w:r>
-      <w:proofErr w:type="spellEnd"/>
-      <w:r>
-        <w:t>”. Se permite filtrar logs por nivel de gravedad/severidad y categoría.</w:t>
+        <w:t>El administrador puede ver dentro de los logs del sistema en el submenú “Logs” por debajo del menú “KiBRA”. Se permite filtrar logs por nivel de gravedad/severidad y categoría.</w:t>
       </w:r>
     </w:p>
     <w:p>
@@ -3354,15 +2745,7 @@
         <w:jc w:val="both"/>
       </w:pPr>
       <w:r>
-        <w:t xml:space="preserve">El dispositivo KTBRN1 es un sistema basado en Linux, el </w:t>
-      </w:r>
-      <w:proofErr w:type="spellStart"/>
-      <w:r>
-        <w:t>cuál</w:t>
-      </w:r>
-      <w:proofErr w:type="spellEnd"/>
-      <w:r>
-        <w:t xml:space="preserve"> tiene la peculiaridad que su sistema de ficheros está corriendo desde una tarjeta SD. Esto supone un gran desafío a la hora de garantizar la fiabilidad y el rendimiento del sistema.</w:t>
+        <w:t>El dispositivo KTBRN1 es un sistema basado en Linux, el cuál tiene la peculiaridad que su sistema de ficheros está corriendo desde una tarjeta SD. Esto supone un gran desafío a la hora de garantizar la fiabilidad y el rendimiento del sistema.</w:t>
       </w:r>
     </w:p>
     <w:p>
@@ -3380,13 +2763,8 @@
       <w:pPr>
         <w:jc w:val="both"/>
       </w:pPr>
-      <w:proofErr w:type="spellStart"/>
-      <w:r>
-        <w:t>Kirale</w:t>
-      </w:r>
-      <w:proofErr w:type="spellEnd"/>
-      <w:r>
-        <w:t xml:space="preserve"> Technologies ha diseñado un avanzado sistema de ficheros para superar estos inconvenientes de manera eficaz. Este diseño monta la partición de “solo lectura” y todos los ficheros que son escritos no son realmente escritos en el disco pero permanecen en la RAM. De esta manera el sistema de ficheros no se corromperá porque al reiniciarse vuelve a tener la imagen antigua. Por otro lado, una sincronización software escribirá estos ficheros que deben de permanecer actualizados y reflejar así los cambios después del reinicio.</w:t>
+      <w:r>
+        <w:t>Kirale Technologies ha diseñado un avanzado sistema de ficheros para superar estos inconvenientes de manera eficaz. Este diseño monta la partición de “solo lectura” y todos los ficheros que son escritos no son realmente escritos en el disco pero permanecen en la RAM. De esta manera el sistema de ficheros no se corromperá porque al reiniciarse vuelve a tener la imagen antigua. Por otro lado, una sincronización software escribirá estos ficheros que deben de permanecer actualizados y reflejar así los cambios después del reinicio.</w:t>
       </w:r>
     </w:p>
     <w:p>
@@ -3412,39 +2790,7 @@
         <w:jc w:val="both"/>
       </w:pPr>
       <w:r>
-        <w:t>Hay dos servicios críticos corriendo en el dispositivo KTBRN1. Por un lado el servicio “</w:t>
-      </w:r>
-      <w:proofErr w:type="spellStart"/>
-      <w:r>
-        <w:t>kibra</w:t>
-      </w:r>
-      <w:proofErr w:type="spellEnd"/>
-      <w:r>
-        <w:t xml:space="preserve">”, el cual se encarga de todas las funcionalidades de </w:t>
-      </w:r>
-      <w:proofErr w:type="spellStart"/>
-      <w:r>
-        <w:t>Border</w:t>
-      </w:r>
-      <w:proofErr w:type="spellEnd"/>
-      <w:r>
-        <w:t xml:space="preserve"> </w:t>
-      </w:r>
-      <w:proofErr w:type="spellStart"/>
-      <w:r>
-        <w:t>Router</w:t>
-      </w:r>
-      <w:proofErr w:type="spellEnd"/>
-      <w:r>
-        <w:t>, mientras que por otro lado está el servicio de “</w:t>
-      </w:r>
-      <w:proofErr w:type="spellStart"/>
-      <w:r>
-        <w:t>ajenti</w:t>
-      </w:r>
-      <w:proofErr w:type="spellEnd"/>
-      <w:r>
-        <w:t>”, el cual gestiona el Panel de Administración Web. Ambas son aplicaciones Python instaladas en entorno virtual.</w:t>
+        <w:t>Hay dos servicios críticos corriendo en el dispositivo KTBRN1. Por un lado el servicio “kibra”, el cual se encarga de todas las funcionalidades de Border Router, mientras que por otro lado está el servicio de “ajenti”, el cual gestiona el Panel de Administración Web. Ambas son aplicaciones Python instaladas en entorno virtual.</w:t>
       </w:r>
     </w:p>
     <w:p>
@@ -3510,29 +2856,7 @@
                 <w:szCs w:val="18"/>
                 <w:lang w:val="en-US"/>
               </w:rPr>
-              <w:t xml:space="preserve">root@KTBRN1:~# service </w:t>
-            </w:r>
-            <w:proofErr w:type="spellStart"/>
-            <w:r>
-              <w:rPr>
-                <w:i/>
-                <w:iCs/>
-                <w:sz w:val="18"/>
-                <w:szCs w:val="18"/>
-                <w:lang w:val="en-US"/>
-              </w:rPr>
-              <w:t>kibra</w:t>
-            </w:r>
-            <w:proofErr w:type="spellEnd"/>
-            <w:r>
-              <w:rPr>
-                <w:i/>
-                <w:iCs/>
-                <w:sz w:val="18"/>
-                <w:szCs w:val="18"/>
-                <w:lang w:val="en-US"/>
-              </w:rPr>
-              <w:t xml:space="preserve"> (status | start | stop | restart) </w:t>
+              <w:t xml:space="preserve">root@KTBRN1:~# service kibra (status | start | stop | restart) </w:t>
             </w:r>
           </w:p>
           <w:p>
@@ -3558,33 +2882,7 @@
                 <w:szCs w:val="18"/>
                 <w:lang w:val="en-US"/>
               </w:rPr>
-              <w:t xml:space="preserve">root@KTBRN1:~# service </w:t>
-            </w:r>
-            <w:proofErr w:type="spellStart"/>
-            <w:r>
-              <w:rPr>
-                <w:rFonts w:ascii="Courier New" w:hAnsi="Courier New" w:cs="Courier New"/>
-                <w:i/>
-                <w:iCs/>
-                <w:color w:val="000000"/>
-                <w:sz w:val="18"/>
-                <w:szCs w:val="18"/>
-                <w:lang w:val="en-US"/>
-              </w:rPr>
-              <w:t>ajenti</w:t>
-            </w:r>
-            <w:proofErr w:type="spellEnd"/>
-            <w:r>
-              <w:rPr>
-                <w:rFonts w:ascii="Courier New" w:hAnsi="Courier New" w:cs="Courier New"/>
-                <w:i/>
-                <w:iCs/>
-                <w:color w:val="000000"/>
-                <w:sz w:val="18"/>
-                <w:szCs w:val="18"/>
-                <w:lang w:val="en-US"/>
-              </w:rPr>
-              <w:t xml:space="preserve"> (status | start | stop | restart)</w:t>
+              <w:t>root@KTBRN1:~# service ajenti (status | start | stop | restart)</w:t>
             </w:r>
           </w:p>
           <w:p>
@@ -3617,15 +2915,7 @@
         <w:jc w:val="both"/>
       </w:pPr>
       <w:r>
-        <w:t>El administrador puede iniciar manualmente la aplicación “</w:t>
-      </w:r>
-      <w:proofErr w:type="spellStart"/>
-      <w:r>
-        <w:t>kibra</w:t>
-      </w:r>
-      <w:proofErr w:type="spellEnd"/>
-      <w:r>
-        <w:t xml:space="preserve">” usando los siguientes comandos: </w:t>
+        <w:t xml:space="preserve">El administrador puede iniciar manualmente la aplicación “kibra” usando los siguientes comandos: </w:t>
       </w:r>
     </w:p>
     <w:tbl>
@@ -3682,29 +2972,7 @@
                 <w:szCs w:val="18"/>
                 <w:lang w:val="en-US"/>
               </w:rPr>
-              <w:t xml:space="preserve">root@KTBRN1:~# service </w:t>
-            </w:r>
-            <w:proofErr w:type="spellStart"/>
-            <w:r>
-              <w:rPr>
-                <w:i/>
-                <w:iCs/>
-                <w:sz w:val="18"/>
-                <w:szCs w:val="18"/>
-                <w:lang w:val="en-US"/>
-              </w:rPr>
-              <w:t>kibra</w:t>
-            </w:r>
-            <w:proofErr w:type="spellEnd"/>
-            <w:r>
-              <w:rPr>
-                <w:i/>
-                <w:iCs/>
-                <w:sz w:val="18"/>
-                <w:szCs w:val="18"/>
-                <w:lang w:val="en-US"/>
-              </w:rPr>
-              <w:t xml:space="preserve"> stop </w:t>
+              <w:t xml:space="preserve">root@KTBRN1:~# service kibra stop </w:t>
             </w:r>
           </w:p>
           <w:p>
@@ -3726,29 +2994,7 @@
                 <w:szCs w:val="18"/>
                 <w:lang w:val="en-US"/>
               </w:rPr>
-              <w:t>root@KTBRN1:~# source /opt/</w:t>
-            </w:r>
-            <w:proofErr w:type="spellStart"/>
-            <w:r>
-              <w:rPr>
-                <w:i/>
-                <w:iCs/>
-                <w:sz w:val="18"/>
-                <w:szCs w:val="18"/>
-                <w:lang w:val="en-US"/>
-              </w:rPr>
-              <w:t>kirale</w:t>
-            </w:r>
-            <w:proofErr w:type="spellEnd"/>
-            <w:r>
-              <w:rPr>
-                <w:i/>
-                <w:iCs/>
-                <w:sz w:val="18"/>
-                <w:szCs w:val="18"/>
-                <w:lang w:val="en-US"/>
-              </w:rPr>
-              <w:t xml:space="preserve">/py3env/bin/activate </w:t>
+              <w:t xml:space="preserve">root@KTBRN1:~# source /opt/kirale/py3env/bin/activate </w:t>
             </w:r>
           </w:p>
           <w:p>
@@ -3772,69 +3018,8 @@
                 <w:sz w:val="18"/>
                 <w:szCs w:val="18"/>
               </w:rPr>
-              <w:t xml:space="preserve">(py3env) root@KTBRN1:~# </w:t>
+              <w:t>(py3env) root@KTBRN1:~# python -m kibra –-log debug</w:t>
             </w:r>
-            <w:proofErr w:type="spellStart"/>
-            <w:r>
-              <w:rPr>
-                <w:rFonts w:ascii="Courier New" w:hAnsi="Courier New" w:cs="Courier New"/>
-                <w:i/>
-                <w:iCs/>
-                <w:color w:val="000000"/>
-                <w:sz w:val="18"/>
-                <w:szCs w:val="18"/>
-              </w:rPr>
-              <w:t>python</w:t>
-            </w:r>
-            <w:proofErr w:type="spellEnd"/>
-            <w:r>
-              <w:rPr>
-                <w:rFonts w:ascii="Courier New" w:hAnsi="Courier New" w:cs="Courier New"/>
-                <w:i/>
-                <w:iCs/>
-                <w:color w:val="000000"/>
-                <w:sz w:val="18"/>
-                <w:szCs w:val="18"/>
-              </w:rPr>
-              <w:t xml:space="preserve"> -m </w:t>
-            </w:r>
-            <w:proofErr w:type="spellStart"/>
-            <w:r>
-              <w:rPr>
-                <w:rFonts w:ascii="Courier New" w:hAnsi="Courier New" w:cs="Courier New"/>
-                <w:i/>
-                <w:iCs/>
-                <w:color w:val="000000"/>
-                <w:sz w:val="18"/>
-                <w:szCs w:val="18"/>
-              </w:rPr>
-              <w:t>kibra</w:t>
-            </w:r>
-            <w:proofErr w:type="spellEnd"/>
-            <w:r>
-              <w:rPr>
-                <w:rFonts w:ascii="Courier New" w:hAnsi="Courier New" w:cs="Courier New"/>
-                <w:i/>
-                <w:iCs/>
-                <w:color w:val="000000"/>
-                <w:sz w:val="18"/>
-                <w:szCs w:val="18"/>
-              </w:rPr>
-              <w:t xml:space="preserve"> –-log </w:t>
-            </w:r>
-            <w:proofErr w:type="spellStart"/>
-            <w:r>
-              <w:rPr>
-                <w:rFonts w:ascii="Courier New" w:hAnsi="Courier New" w:cs="Courier New"/>
-                <w:i/>
-                <w:iCs/>
-                <w:color w:val="000000"/>
-                <w:sz w:val="18"/>
-                <w:szCs w:val="18"/>
-              </w:rPr>
-              <w:t>debug</w:t>
-            </w:r>
-            <w:proofErr w:type="spellEnd"/>
           </w:p>
           <w:p>
             <w:pPr>
@@ -3859,15 +3044,7 @@
       </w:pPr>
       <w:r>
         <w:lastRenderedPageBreak/>
-        <w:t>En el caso de la aplicación “</w:t>
-      </w:r>
-      <w:proofErr w:type="spellStart"/>
-      <w:r>
-        <w:t>ajenti</w:t>
-      </w:r>
-      <w:proofErr w:type="spellEnd"/>
-      <w:r>
-        <w:t>”, los comandos a utilizar son:</w:t>
+        <w:t>En el caso de la aplicación “ajenti”, los comandos a utilizar son:</w:t>
       </w:r>
     </w:p>
     <w:p>
@@ -3929,29 +3106,7 @@
                 <w:szCs w:val="18"/>
                 <w:lang w:val="en-US"/>
               </w:rPr>
-              <w:t xml:space="preserve">root@KTBRN1:~# service </w:t>
-            </w:r>
-            <w:proofErr w:type="spellStart"/>
-            <w:r>
-              <w:rPr>
-                <w:i/>
-                <w:iCs/>
-                <w:sz w:val="18"/>
-                <w:szCs w:val="18"/>
-                <w:lang w:val="en-US"/>
-              </w:rPr>
-              <w:t>ajenti</w:t>
-            </w:r>
-            <w:proofErr w:type="spellEnd"/>
-            <w:r>
-              <w:rPr>
-                <w:i/>
-                <w:iCs/>
-                <w:sz w:val="18"/>
-                <w:szCs w:val="18"/>
-                <w:lang w:val="en-US"/>
-              </w:rPr>
-              <w:t xml:space="preserve"> stop </w:t>
+              <w:t xml:space="preserve">root@KTBRN1:~# service ajenti stop </w:t>
             </w:r>
           </w:p>
           <w:p>
@@ -3973,29 +3128,7 @@
                 <w:szCs w:val="18"/>
                 <w:lang w:val="en-US"/>
               </w:rPr>
-              <w:t>root@KTBRN1:~# source /opt/</w:t>
-            </w:r>
-            <w:proofErr w:type="spellStart"/>
-            <w:r>
-              <w:rPr>
-                <w:i/>
-                <w:iCs/>
-                <w:sz w:val="18"/>
-                <w:szCs w:val="18"/>
-                <w:lang w:val="en-US"/>
-              </w:rPr>
-              <w:t>kirale</w:t>
-            </w:r>
-            <w:proofErr w:type="spellEnd"/>
-            <w:r>
-              <w:rPr>
-                <w:i/>
-                <w:iCs/>
-                <w:sz w:val="18"/>
-                <w:szCs w:val="18"/>
-                <w:lang w:val="en-US"/>
-              </w:rPr>
-              <w:t xml:space="preserve">/py2env/bin/activate </w:t>
+              <w:t xml:space="preserve">root@KTBRN1:~# source /opt/kirale/py2env/bin/activate </w:t>
             </w:r>
           </w:p>
           <w:p>
@@ -4017,29 +3150,7 @@
                 <w:szCs w:val="18"/>
                 <w:lang w:val="en-US"/>
               </w:rPr>
-              <w:t xml:space="preserve">(py2env) root@KTBRN1:~# </w:t>
-            </w:r>
-            <w:proofErr w:type="spellStart"/>
-            <w:r>
-              <w:rPr>
-                <w:i/>
-                <w:iCs/>
-                <w:sz w:val="18"/>
-                <w:szCs w:val="18"/>
-                <w:lang w:val="en-US"/>
-              </w:rPr>
-              <w:t>ajenti</w:t>
-            </w:r>
-            <w:proofErr w:type="spellEnd"/>
-            <w:r>
-              <w:rPr>
-                <w:i/>
-                <w:iCs/>
-                <w:sz w:val="18"/>
-                <w:szCs w:val="18"/>
-                <w:lang w:val="en-US"/>
-              </w:rPr>
-              <w:t xml:space="preserve">-panel </w:t>
+              <w:t xml:space="preserve">(py2env) root@KTBRN1:~# ajenti-panel </w:t>
             </w:r>
             <w:r>
               <w:rPr>
@@ -4136,15 +3247,7 @@
         <w:t>El Panel de Administración Web  y</w:t>
       </w:r>
       <w:r>
-        <w:t xml:space="preserve"> </w:t>
-      </w:r>
-      <w:proofErr w:type="spellStart"/>
-      <w:r>
-        <w:t>KiBRA</w:t>
-      </w:r>
-      <w:proofErr w:type="spellEnd"/>
-      <w:r>
-        <w:t xml:space="preserve"> se comunican constantemente entre ellos a través de un puerto local TCP.</w:t>
+        <w:t xml:space="preserve"> KiBRA se comunican constantemente entre ellos a través de un puerto local TCP.</w:t>
       </w:r>
     </w:p>
     <w:p>
@@ -4170,7 +3273,13 @@
       </w:pPr>
       <w:r>
         <w:lastRenderedPageBreak/>
-        <w:t>Configuración módulo KTWM102</w:t>
+        <w:t xml:space="preserve">Configuración </w:t>
+      </w:r>
+      <w:r>
+        <w:t xml:space="preserve">Inicial </w:t>
+      </w:r>
+      <w:r>
+        <w:t>módulo KTWM102</w:t>
       </w:r>
     </w:p>
     <w:p/>
@@ -4207,23 +3316,7 @@
           <w:i/>
           <w:iCs/>
         </w:rPr>
-        <w:t xml:space="preserve"> Este procedimiento es para los dispositivos KTDG102 </w:t>
-      </w:r>
-      <w:proofErr w:type="spellStart"/>
-      <w:r>
-        <w:rPr>
-          <w:i/>
-          <w:iCs/>
-        </w:rPr>
-        <w:t>Evaluation</w:t>
-      </w:r>
-      <w:proofErr w:type="spellEnd"/>
-      <w:r>
-        <w:rPr>
-          <w:i/>
-          <w:iCs/>
-        </w:rPr>
-        <w:t xml:space="preserve"> Dongles, los cuales añaden al KTWM102 el circuito necesario para poder conectarlos a un ordenador vía USB. En caso de usar un módulo KTWM102, se deberá diseñar un circuito con conector USB para poder conectarlo. Una vez realizado el circuito, seguir </w:t>
+        <w:t xml:space="preserve"> Este procedimiento es para los dispositivos KTDG102 Evaluation Dongles, los cuales añaden al KTWM102 el circuito necesario para poder conectarlos a un ordenador vía USB. En caso de usar un módulo KTWM102, se deberá diseñar un circuito con conector USB para poder conectarlo. Una vez realizado el circuito, seguir </w:t>
       </w:r>
       <w:r>
         <w:rPr>
@@ -4243,15 +3336,7 @@
         </w:numPr>
       </w:pPr>
       <w:r>
-        <w:t xml:space="preserve">Instalación de Drivers USB y del </w:t>
-      </w:r>
-      <w:proofErr w:type="spellStart"/>
-      <w:r>
-        <w:t>Bootloader</w:t>
-      </w:r>
-      <w:proofErr w:type="spellEnd"/>
-      <w:r>
-        <w:t>.</w:t>
+        <w:t>Instalación de Drivers USB y del Bootloader.</w:t>
       </w:r>
     </w:p>
     <w:p/>
@@ -4265,37 +3350,12 @@
       <w:r>
         <w:t>aún no hay una imagen firmware valida grabada en el dispositivo, el Led del Dongle, empezará a parpadear rápidamente. Esto indica que el dispositivo ha entrado en modo DFU y está esperando una actualización de firmware. El administrador de dispositivos mostrará el dispositivo como “</w:t>
       </w:r>
-      <w:proofErr w:type="spellStart"/>
       <w:r>
         <w:rPr>
           <w:i/>
           <w:iCs/>
         </w:rPr>
-        <w:t>KiNOS</w:t>
-      </w:r>
-      <w:proofErr w:type="spellEnd"/>
-      <w:r>
-        <w:rPr>
-          <w:i/>
-          <w:iCs/>
-        </w:rPr>
-        <w:t xml:space="preserve"> </w:t>
-      </w:r>
-      <w:proofErr w:type="spellStart"/>
-      <w:r>
-        <w:rPr>
-          <w:i/>
-          <w:iCs/>
-        </w:rPr>
-        <w:t>Boot</w:t>
-      </w:r>
-      <w:proofErr w:type="spellEnd"/>
-      <w:r>
-        <w:rPr>
-          <w:i/>
-          <w:iCs/>
-        </w:rPr>
-        <w:t xml:space="preserve"> DFU”</w:t>
+        <w:t>KiNOS Boot DFU”</w:t>
       </w:r>
       <w:r>
         <w:t xml:space="preserve"> en la pestaña de “</w:t>
@@ -4375,23 +3435,7 @@
         <w:jc w:val="both"/>
       </w:pPr>
       <w:r>
-        <w:t xml:space="preserve">Los sistemas Windows requieren instalar manualmente los drivers USB para los KTDG102 (solo será necesario la primera vez). En algunos casos, el dispositivo </w:t>
-      </w:r>
-      <w:proofErr w:type="spellStart"/>
-      <w:r>
-        <w:t>KiNOS</w:t>
-      </w:r>
-      <w:proofErr w:type="spellEnd"/>
-      <w:r>
-        <w:t xml:space="preserve"> </w:t>
-      </w:r>
-      <w:proofErr w:type="spellStart"/>
-      <w:r>
-        <w:t>Boot</w:t>
-      </w:r>
-      <w:proofErr w:type="spellEnd"/>
-      <w:r>
-        <w:t xml:space="preserve"> DFU puede instalarse automáticamente con los drivers genéricos de Windows, pero se necesitará reemplazarlos.</w:t>
+        <w:t>Los sistemas Windows requieren instalar manualmente los drivers USB para los KTDG102 (solo será necesario la primera vez). En algunos casos, el dispositivo KiNOS Boot DFU puede instalarse automáticamente con los drivers genéricos de Windows, pero se necesitará reemplazarlos.</w:t>
       </w:r>
     </w:p>
     <w:p>
@@ -4401,7 +3445,6 @@
       <w:r>
         <w:t xml:space="preserve">Para instalar o reemplazar los drivers, necesitaremos una herramienta gratuita llamada </w:t>
       </w:r>
-      <w:proofErr w:type="spellStart"/>
       <w:r>
         <w:rPr>
           <w:b/>
@@ -4409,17 +3452,8 @@
         </w:rPr>
         <w:t>Zadig</w:t>
       </w:r>
-      <w:proofErr w:type="spellEnd"/>
-      <w:r>
-        <w:t xml:space="preserve">. Esta herramienta puede descargarse de la página de </w:t>
-      </w:r>
-      <w:proofErr w:type="spellStart"/>
-      <w:r>
-        <w:t>Zadig</w:t>
-      </w:r>
-      <w:proofErr w:type="spellEnd"/>
-      <w:r>
-        <w:t xml:space="preserve"> </w:t>
+      <w:r>
+        <w:t xml:space="preserve">. Esta herramienta puede descargarse de la página de Zadig </w:t>
       </w:r>
       <w:hyperlink r:id="rId37" w:history="1">
         <w:r>
@@ -4430,39 +3464,15 @@
         </w:r>
       </w:hyperlink>
       <w:r>
-        <w:t>. Esta aplicación es para instalar una “</w:t>
-      </w:r>
-      <w:proofErr w:type="spellStart"/>
-      <w:r>
-        <w:t>libusb</w:t>
-      </w:r>
-      <w:proofErr w:type="spellEnd"/>
-      <w:r>
-        <w:t>” compatible con el dispositivo.</w:t>
-      </w:r>
-    </w:p>
-    <w:p>
-      <w:pPr>
-        <w:jc w:val="both"/>
-      </w:pPr>
-      <w:r>
-        <w:t xml:space="preserve">Abrir </w:t>
-      </w:r>
-      <w:proofErr w:type="spellStart"/>
-      <w:r>
-        <w:t>Zadig</w:t>
-      </w:r>
-      <w:proofErr w:type="spellEnd"/>
-      <w:r>
-        <w:t xml:space="preserve"> (no necesita de instalación). En caso de que salte el aviso de una ventana UAC (User </w:t>
-      </w:r>
-      <w:proofErr w:type="spellStart"/>
-      <w:r>
-        <w:t>Account</w:t>
-      </w:r>
-      <w:proofErr w:type="spellEnd"/>
-      <w:r>
-        <w:t xml:space="preserve"> Control), </w:t>
+        <w:t>. Esta aplicación es para instalar una “libusb” compatible con el dispositivo.</w:t>
+      </w:r>
+    </w:p>
+    <w:p>
+      <w:pPr>
+        <w:jc w:val="both"/>
+      </w:pPr>
+      <w:r>
+        <w:t xml:space="preserve">Abrir Zadig (no necesita de instalación). En caso de que salte el aviso de una ventana UAC (User Account Control), </w:t>
       </w:r>
       <w:r>
         <w:t>seleccionar</w:t>
@@ -4526,31 +3536,7 @@
         <w:jc w:val="both"/>
       </w:pPr>
       <w:r>
-        <w:t xml:space="preserve">Una vez esté </w:t>
-      </w:r>
-      <w:proofErr w:type="spellStart"/>
-      <w:r>
-        <w:t>Zadig</w:t>
-      </w:r>
-      <w:proofErr w:type="spellEnd"/>
-      <w:r>
-        <w:t xml:space="preserve"> corriendo, deberán aparecer las interfaces </w:t>
-      </w:r>
-      <w:proofErr w:type="spellStart"/>
-      <w:r>
-        <w:t>KiNOS</w:t>
-      </w:r>
-      <w:proofErr w:type="spellEnd"/>
-      <w:r>
-        <w:t xml:space="preserve"> en la lista desplegable. Es posible conectar el dispositivo incluso después de haber abierto </w:t>
-      </w:r>
-      <w:proofErr w:type="spellStart"/>
-      <w:r>
-        <w:t>Zadig</w:t>
-      </w:r>
-      <w:proofErr w:type="spellEnd"/>
-      <w:r>
-        <w:t>, la lista se actualizará automáticamente. En caso de que no aparezca, probablemente sea que ya haya algún driver instalado</w:t>
+        <w:t>Una vez esté Zadig corriendo, deberán aparecer las interfaces KiNOS en la lista desplegable. Es posible conectar el dispositivo incluso después de haber abierto Zadig, la lista se actualizará automáticamente. En caso de que no aparezca, probablemente sea que ya haya algún driver instalado</w:t>
       </w:r>
       <w:r>
         <w:t>. Para verlo, ir al menú de “</w:t>
@@ -4567,7 +3553,6 @@
       <w:r>
         <w:t>” y seleccionar “</w:t>
       </w:r>
-      <w:proofErr w:type="spellStart"/>
       <w:r>
         <w:rPr>
           <w:b/>
@@ -4575,19 +3560,25 @@
           <w:i/>
           <w:iCs/>
         </w:rPr>
-        <w:t>List</w:t>
-      </w:r>
-      <w:proofErr w:type="spellEnd"/>
-      <w:r>
+        <w:t>List All Devices</w:t>
+      </w:r>
+      <w:r>
+        <w:t xml:space="preserve">”. </w:t>
+      </w:r>
+    </w:p>
+    <w:p>
+      <w:pPr>
+        <w:jc w:val="both"/>
         <w:rPr>
           <w:b/>
           <w:bCs/>
           <w:i/>
           <w:iCs/>
         </w:rPr>
-        <w:t xml:space="preserve"> </w:t>
-      </w:r>
-      <w:proofErr w:type="spellStart"/>
+      </w:pPr>
+      <w:r>
+        <w:t>Seleccionar KiNOS Boot DFU en la lista despegable, y seleccionar el driver “liusbK” y pinchar en “</w:t>
+      </w:r>
       <w:r>
         <w:rPr>
           <w:b/>
@@ -4595,109 +3586,7 @@
           <w:i/>
           <w:iCs/>
         </w:rPr>
-        <w:t>All</w:t>
-      </w:r>
-      <w:proofErr w:type="spellEnd"/>
-      <w:r>
-        <w:rPr>
-          <w:b/>
-          <w:bCs/>
-          <w:i/>
-          <w:iCs/>
-        </w:rPr>
-        <w:t xml:space="preserve"> </w:t>
-      </w:r>
-      <w:proofErr w:type="spellStart"/>
-      <w:r>
-        <w:rPr>
-          <w:b/>
-          <w:bCs/>
-          <w:i/>
-          <w:iCs/>
-        </w:rPr>
-        <w:t>Devices</w:t>
-      </w:r>
-      <w:proofErr w:type="spellEnd"/>
-      <w:r>
-        <w:t xml:space="preserve">”. </w:t>
-      </w:r>
-    </w:p>
-    <w:p>
-      <w:pPr>
-        <w:jc w:val="both"/>
-        <w:rPr>
-          <w:b/>
-          <w:bCs/>
-          <w:i/>
-          <w:iCs/>
-        </w:rPr>
-      </w:pPr>
-      <w:r>
-        <w:t xml:space="preserve">Seleccionar </w:t>
-      </w:r>
-      <w:proofErr w:type="spellStart"/>
-      <w:r>
-        <w:t>KiNOS</w:t>
-      </w:r>
-      <w:proofErr w:type="spellEnd"/>
-      <w:r>
-        <w:t xml:space="preserve"> </w:t>
-      </w:r>
-      <w:proofErr w:type="spellStart"/>
-      <w:r>
-        <w:t>Boot</w:t>
-      </w:r>
-      <w:proofErr w:type="spellEnd"/>
-      <w:r>
-        <w:t xml:space="preserve"> DFU en la lista despegable, y seleccionar el driver “</w:t>
-      </w:r>
-      <w:proofErr w:type="spellStart"/>
-      <w:r>
-        <w:t>liusbK</w:t>
-      </w:r>
-      <w:proofErr w:type="spellEnd"/>
-      <w:r>
-        <w:t>” y pinchar en “</w:t>
-      </w:r>
-      <w:proofErr w:type="spellStart"/>
-      <w:r>
-        <w:rPr>
-          <w:b/>
-          <w:bCs/>
-          <w:i/>
-          <w:iCs/>
-        </w:rPr>
-        <w:t>Install</w:t>
-      </w:r>
-      <w:proofErr w:type="spellEnd"/>
-      <w:r>
-        <w:rPr>
-          <w:b/>
-          <w:bCs/>
-          <w:i/>
-          <w:iCs/>
-        </w:rPr>
-        <w:t xml:space="preserve"> / </w:t>
-      </w:r>
-      <w:proofErr w:type="spellStart"/>
-      <w:r>
-        <w:rPr>
-          <w:b/>
-          <w:bCs/>
-          <w:i/>
-          <w:iCs/>
-        </w:rPr>
-        <w:t>Replace</w:t>
-      </w:r>
-      <w:proofErr w:type="spellEnd"/>
-      <w:r>
-        <w:rPr>
-          <w:b/>
-          <w:bCs/>
-          <w:i/>
-          <w:iCs/>
-        </w:rPr>
-        <w:t xml:space="preserve"> Driver</w:t>
+        <w:t>Install / Replace Driver</w:t>
       </w:r>
       <w:r>
         <w:t>”.</w:t>
@@ -4820,23 +3709,7 @@
         <w:t>Administrador de Dispositivos</w:t>
       </w:r>
       <w:r>
-        <w:t xml:space="preserve">, el </w:t>
-      </w:r>
-      <w:proofErr w:type="spellStart"/>
-      <w:r>
-        <w:t>KiNOS</w:t>
-      </w:r>
-      <w:proofErr w:type="spellEnd"/>
-      <w:r>
-        <w:t xml:space="preserve"> </w:t>
-      </w:r>
-      <w:proofErr w:type="spellStart"/>
-      <w:r>
-        <w:t>Boot</w:t>
-      </w:r>
-      <w:proofErr w:type="spellEnd"/>
-      <w:r>
-        <w:t xml:space="preserve"> DFU deberá salir de la siguiente manera:</w:t>
+        <w:t>, el KiNOS Boot DFU deberá salir de la siguiente manera:</w:t>
       </w:r>
     </w:p>
     <w:p>
@@ -4903,15 +3776,7 @@
         <w:jc w:val="both"/>
       </w:pPr>
       <w:r>
-        <w:t xml:space="preserve">No se necesita instalación de ningún driver específico para sistemas basados en Linux con versión de </w:t>
-      </w:r>
-      <w:proofErr w:type="spellStart"/>
-      <w:r>
-        <w:t>Kernel</w:t>
-      </w:r>
-      <w:proofErr w:type="spellEnd"/>
-      <w:r>
-        <w:t xml:space="preserve"> superior a 2.6.22  ni para sistemas MAC OS X desde la versión 10.4 (Tiger).</w:t>
+        <w:t>No se necesita instalación de ningún driver específico para sistemas basados en Linux con versión de Kernel superior a 2.6.22  ni para sistemas MAC OS X desde la versión 10.4 (Tiger).</w:t>
       </w:r>
     </w:p>
     <w:p>
@@ -4927,22 +3792,9 @@
           <w:numId w:val="1"/>
         </w:numPr>
       </w:pPr>
-      <w:proofErr w:type="spellStart"/>
       <w:r>
         <w:lastRenderedPageBreak/>
-        <w:t>Install</w:t>
-      </w:r>
-      <w:proofErr w:type="spellEnd"/>
-      <w:r>
-        <w:t xml:space="preserve"> “</w:t>
-      </w:r>
-      <w:proofErr w:type="spellStart"/>
-      <w:r>
-        <w:t>dfu-util</w:t>
-      </w:r>
-      <w:proofErr w:type="spellEnd"/>
-      <w:r>
-        <w:t>”</w:t>
+        <w:t>Install “dfu-util”</w:t>
       </w:r>
     </w:p>
     <w:p/>
@@ -4951,15 +3803,7 @@
         <w:jc w:val="both"/>
       </w:pPr>
       <w:r>
-        <w:t xml:space="preserve">El protocolo usado para cargar el Firmware a los dispositivos </w:t>
-      </w:r>
-      <w:proofErr w:type="spellStart"/>
-      <w:r>
-        <w:t>Kirale</w:t>
-      </w:r>
-      <w:proofErr w:type="spellEnd"/>
-      <w:r>
-        <w:t xml:space="preserve"> KTDG USB Dongle a través de interfaz USB es el estándar </w:t>
+        <w:t xml:space="preserve">El protocolo usado para cargar el Firmware a los dispositivos Kirale KTDG USB Dongle a través de interfaz USB es el estándar </w:t>
       </w:r>
       <w:r>
         <w:rPr>
@@ -4976,15 +3820,7 @@
         <w:t xml:space="preserve">. </w:t>
       </w:r>
       <w:r>
-        <w:t>Descargar “</w:t>
-      </w:r>
-      <w:proofErr w:type="spellStart"/>
-      <w:r>
-        <w:t>dfu-util</w:t>
-      </w:r>
-      <w:proofErr w:type="spellEnd"/>
-      <w:r>
-        <w:t>” e instalarlo.</w:t>
+        <w:t>Descargar “dfu-util” e instalarlo.</w:t>
       </w:r>
     </w:p>
     <w:p>
@@ -4997,15 +3833,7 @@
         <w:jc w:val="both"/>
       </w:pPr>
       <w:r>
-        <w:t xml:space="preserve">En </w:t>
-      </w:r>
-      <w:proofErr w:type="spellStart"/>
-      <w:r>
-        <w:t>Windos</w:t>
-      </w:r>
-      <w:proofErr w:type="spellEnd"/>
-      <w:r>
-        <w:t xml:space="preserve">: descargar de </w:t>
+        <w:t xml:space="preserve">En Windos: descargar de </w:t>
       </w:r>
       <w:hyperlink r:id="rId42" w:history="1">
         <w:r>
@@ -5046,111 +3874,35 @@
           <w:sz w:val="19"/>
           <w:szCs w:val="19"/>
         </w:rPr>
-        <w:t xml:space="preserve">$ </w:t>
-      </w:r>
-      <w:proofErr w:type="spellStart"/>
-      <w:r>
+        <w:t>$ brew install dfu-util</w:t>
+      </w:r>
+    </w:p>
+    <w:p>
+      <w:pPr>
+        <w:ind w:left="720" w:firstLine="696"/>
+        <w:jc w:val="both"/>
         <w:rPr>
           <w:sz w:val="19"/>
           <w:szCs w:val="19"/>
         </w:rPr>
-        <w:t>brew</w:t>
-      </w:r>
-      <w:proofErr w:type="spellEnd"/>
+      </w:pPr>
       <w:r>
         <w:rPr>
           <w:sz w:val="19"/>
           <w:szCs w:val="19"/>
         </w:rPr>
-        <w:t xml:space="preserve"> </w:t>
-      </w:r>
-      <w:proofErr w:type="spellStart"/>
-      <w:r>
-        <w:rPr>
-          <w:sz w:val="19"/>
-          <w:szCs w:val="19"/>
-        </w:rPr>
-        <w:t>install</w:t>
-      </w:r>
-      <w:proofErr w:type="spellEnd"/>
-      <w:r>
-        <w:rPr>
-          <w:sz w:val="19"/>
-          <w:szCs w:val="19"/>
-        </w:rPr>
-        <w:t xml:space="preserve"> </w:t>
-      </w:r>
-      <w:proofErr w:type="spellStart"/>
-      <w:r>
-        <w:rPr>
-          <w:sz w:val="19"/>
-          <w:szCs w:val="19"/>
-        </w:rPr>
-        <w:t>dfu-util</w:t>
-      </w:r>
-      <w:proofErr w:type="spellEnd"/>
-    </w:p>
-    <w:p>
-      <w:pPr>
-        <w:ind w:left="720" w:firstLine="696"/>
-        <w:jc w:val="both"/>
-        <w:rPr>
-          <w:sz w:val="19"/>
-          <w:szCs w:val="19"/>
-        </w:rPr>
-      </w:pPr>
-      <w:r>
-        <w:rPr>
-          <w:sz w:val="19"/>
-          <w:szCs w:val="19"/>
-        </w:rPr>
         <w:t>(</w:t>
       </w:r>
-      <w:proofErr w:type="spellStart"/>
-      <w:r>
-        <w:fldChar w:fldCharType="begin"/>
-      </w:r>
-      <w:r>
-        <w:instrText xml:space="preserve"> HYPERLINK "https://brew.sh/" </w:instrText>
-      </w:r>
-      <w:r>
-        <w:fldChar w:fldCharType="separate"/>
-      </w:r>
-      <w:r>
-        <w:rPr>
-          <w:rStyle w:val="Hipervnculo"/>
-          <w:sz w:val="19"/>
-          <w:szCs w:val="19"/>
-        </w:rPr>
-        <w:t>Get</w:t>
-      </w:r>
-      <w:proofErr w:type="spellEnd"/>
-      <w:r>
-        <w:rPr>
-          <w:rStyle w:val="Hipervnculo"/>
-          <w:sz w:val="19"/>
-          <w:szCs w:val="19"/>
-        </w:rPr>
-        <w:t xml:space="preserve"> </w:t>
-      </w:r>
-      <w:proofErr w:type="spellStart"/>
-      <w:r>
-        <w:rPr>
-          <w:rStyle w:val="Hipervnculo"/>
-          <w:sz w:val="19"/>
-          <w:szCs w:val="19"/>
-        </w:rPr>
-        <w:t>Brew</w:t>
-      </w:r>
-      <w:proofErr w:type="spellEnd"/>
-      <w:r>
-        <w:rPr>
-          <w:rStyle w:val="Hipervnculo"/>
-          <w:sz w:val="19"/>
-          <w:szCs w:val="19"/>
-        </w:rPr>
-        <w:fldChar w:fldCharType="end"/>
-      </w:r>
+      <w:hyperlink r:id="rId43" w:history="1">
+        <w:r>
+          <w:rPr>
+            <w:rStyle w:val="Hipervnculo"/>
+            <w:sz w:val="19"/>
+            <w:szCs w:val="19"/>
+          </w:rPr>
+          <w:t>Get Brew</w:t>
+        </w:r>
+      </w:hyperlink>
       <w:r>
         <w:rPr>
           <w:sz w:val="19"/>
@@ -5186,49 +3938,8 @@
           <w:sz w:val="19"/>
           <w:szCs w:val="19"/>
         </w:rPr>
-        <w:t xml:space="preserve">$ sudo </w:t>
-      </w:r>
-      <w:proofErr w:type="spellStart"/>
-      <w:r>
-        <w:rPr>
-          <w:sz w:val="19"/>
-          <w:szCs w:val="19"/>
-        </w:rPr>
-        <w:t>apt</w:t>
-      </w:r>
-      <w:proofErr w:type="spellEnd"/>
-      <w:r>
-        <w:rPr>
-          <w:sz w:val="19"/>
-          <w:szCs w:val="19"/>
-        </w:rPr>
-        <w:t xml:space="preserve"> </w:t>
-      </w:r>
-      <w:proofErr w:type="spellStart"/>
-      <w:r>
-        <w:rPr>
-          <w:sz w:val="19"/>
-          <w:szCs w:val="19"/>
-        </w:rPr>
-        <w:t>install</w:t>
-      </w:r>
-      <w:proofErr w:type="spellEnd"/>
-      <w:r>
-        <w:rPr>
-          <w:sz w:val="19"/>
-          <w:szCs w:val="19"/>
-        </w:rPr>
-        <w:t xml:space="preserve"> </w:t>
-      </w:r>
-      <w:proofErr w:type="spellStart"/>
-      <w:r>
-        <w:rPr>
-          <w:sz w:val="19"/>
-          <w:szCs w:val="19"/>
-        </w:rPr>
-        <w:t>dfu-util</w:t>
-      </w:r>
-      <w:proofErr w:type="spellEnd"/>
+        <w:t>$ sudo apt install dfu-util</w:t>
+      </w:r>
     </w:p>
     <w:p>
       <w:pPr>
@@ -5254,45 +3965,16 @@
     <w:p/>
     <w:p>
       <w:r>
-        <w:t xml:space="preserve">Abrir </w:t>
-      </w:r>
-      <w:proofErr w:type="spellStart"/>
-      <w:r>
-        <w:t>dfu-util</w:t>
-      </w:r>
-      <w:proofErr w:type="spellEnd"/>
+        <w:t>Abrir dfu-util</w:t>
+      </w:r>
       <w:r>
         <w:t xml:space="preserve"> desde la ventana de comandos</w:t>
       </w:r>
       <w:r>
-        <w:t xml:space="preserve"> y listar los dispositivos conectados para encontrar el dispositivo deseado. El USB </w:t>
-      </w:r>
-      <w:proofErr w:type="spellStart"/>
-      <w:r>
-        <w:t>Product</w:t>
-      </w:r>
-      <w:proofErr w:type="spellEnd"/>
-      <w:r>
-        <w:t xml:space="preserve"> ID par un </w:t>
-      </w:r>
-      <w:r>
-        <w:t xml:space="preserve">dispositivo </w:t>
-      </w:r>
-      <w:proofErr w:type="spellStart"/>
-      <w:r>
-        <w:t>KiNOS</w:t>
-      </w:r>
-      <w:proofErr w:type="spellEnd"/>
-      <w:r>
-        <w:t xml:space="preserve"> DFU en modo </w:t>
-      </w:r>
-      <w:proofErr w:type="spellStart"/>
-      <w:r>
-        <w:t>bootloader</w:t>
-      </w:r>
-      <w:proofErr w:type="spellEnd"/>
-      <w:r>
-        <w:t xml:space="preserve"> es </w:t>
+        <w:t xml:space="preserve"> y listar los dispositivos conectados para encontrar el dispositivo deseado. El USB Product ID par un </w:t>
+      </w:r>
+      <w:r>
+        <w:t xml:space="preserve">dispositivo KiNOS DFU en modo bootloader es </w:t>
       </w:r>
       <w:r>
         <w:rPr>
@@ -5361,29 +4043,7 @@
                 <w:szCs w:val="18"/>
                 <w:lang w:val="en-US"/>
               </w:rPr>
-              <w:t xml:space="preserve">$ </w:t>
-            </w:r>
-            <w:proofErr w:type="spellStart"/>
-            <w:r>
-              <w:rPr>
-                <w:rFonts w:ascii="Courier New" w:hAnsi="Courier New" w:cs="Courier New"/>
-                <w:color w:val="4472C4" w:themeColor="accent1"/>
-                <w:sz w:val="18"/>
-                <w:szCs w:val="18"/>
-                <w:lang w:val="en-US"/>
-              </w:rPr>
-              <w:t>dfu</w:t>
-            </w:r>
-            <w:proofErr w:type="spellEnd"/>
-            <w:r>
-              <w:rPr>
-                <w:rFonts w:ascii="Courier New" w:hAnsi="Courier New" w:cs="Courier New"/>
-                <w:color w:val="4472C4" w:themeColor="accent1"/>
-                <w:sz w:val="18"/>
-                <w:szCs w:val="18"/>
-                <w:lang w:val="en-US"/>
-              </w:rPr>
-              <w:t xml:space="preserve">-util –-list </w:t>
+              <w:t xml:space="preserve">$ dfu-util –-list </w:t>
             </w:r>
           </w:p>
           <w:p>
@@ -5421,117 +4081,7 @@
                 <w:szCs w:val="18"/>
                 <w:lang w:val="en-US"/>
               </w:rPr>
-              <w:t xml:space="preserve">Found DFU: [2def:0000] </w:t>
-            </w:r>
-            <w:proofErr w:type="spellStart"/>
-            <w:r>
-              <w:rPr>
-                <w:rFonts w:ascii="Courier New" w:hAnsi="Courier New" w:cs="Courier New"/>
-                <w:color w:val="000000"/>
-                <w:sz w:val="18"/>
-                <w:szCs w:val="18"/>
-                <w:lang w:val="en-US"/>
-              </w:rPr>
-              <w:t>ver</w:t>
-            </w:r>
-            <w:proofErr w:type="spellEnd"/>
-            <w:r>
-              <w:rPr>
-                <w:rFonts w:ascii="Courier New" w:hAnsi="Courier New" w:cs="Courier New"/>
-                <w:color w:val="000000"/>
-                <w:sz w:val="18"/>
-                <w:szCs w:val="18"/>
-                <w:lang w:val="en-US"/>
-              </w:rPr>
-              <w:t xml:space="preserve">=0100, </w:t>
-            </w:r>
-            <w:proofErr w:type="spellStart"/>
-            <w:r>
-              <w:rPr>
-                <w:rFonts w:ascii="Courier New" w:hAnsi="Courier New" w:cs="Courier New"/>
-                <w:color w:val="000000"/>
-                <w:sz w:val="18"/>
-                <w:szCs w:val="18"/>
-                <w:lang w:val="en-US"/>
-              </w:rPr>
-              <w:t>devnum</w:t>
-            </w:r>
-            <w:proofErr w:type="spellEnd"/>
-            <w:r>
-              <w:rPr>
-                <w:rFonts w:ascii="Courier New" w:hAnsi="Courier New" w:cs="Courier New"/>
-                <w:color w:val="000000"/>
-                <w:sz w:val="18"/>
-                <w:szCs w:val="18"/>
-                <w:lang w:val="en-US"/>
-              </w:rPr>
-              <w:t xml:space="preserve">=8, </w:t>
-            </w:r>
-            <w:proofErr w:type="spellStart"/>
-            <w:r>
-              <w:rPr>
-                <w:rFonts w:ascii="Courier New" w:hAnsi="Courier New" w:cs="Courier New"/>
-                <w:color w:val="000000"/>
-                <w:sz w:val="18"/>
-                <w:szCs w:val="18"/>
-                <w:lang w:val="en-US"/>
-              </w:rPr>
-              <w:t>cfg</w:t>
-            </w:r>
-            <w:proofErr w:type="spellEnd"/>
-            <w:r>
-              <w:rPr>
-                <w:rFonts w:ascii="Courier New" w:hAnsi="Courier New" w:cs="Courier New"/>
-                <w:color w:val="000000"/>
-                <w:sz w:val="18"/>
-                <w:szCs w:val="18"/>
-                <w:lang w:val="en-US"/>
-              </w:rPr>
-              <w:t xml:space="preserve">=1, </w:t>
-            </w:r>
-            <w:proofErr w:type="spellStart"/>
-            <w:r>
-              <w:rPr>
-                <w:rFonts w:ascii="Courier New" w:hAnsi="Courier New" w:cs="Courier New"/>
-                <w:color w:val="000000"/>
-                <w:sz w:val="18"/>
-                <w:szCs w:val="18"/>
-                <w:lang w:val="en-US"/>
-              </w:rPr>
-              <w:t>intf</w:t>
-            </w:r>
-            <w:proofErr w:type="spellEnd"/>
-            <w:r>
-              <w:rPr>
-                <w:rFonts w:ascii="Courier New" w:hAnsi="Courier New" w:cs="Courier New"/>
-                <w:color w:val="000000"/>
-                <w:sz w:val="18"/>
-                <w:szCs w:val="18"/>
-                <w:lang w:val="en-US"/>
-              </w:rPr>
-              <w:t>=0, path=”1-1.4.3″, alt=0, name=”</w:t>
-            </w:r>
-            <w:proofErr w:type="spellStart"/>
-            <w:r>
-              <w:rPr>
-                <w:rFonts w:ascii="Courier New" w:hAnsi="Courier New" w:cs="Courier New"/>
-                <w:color w:val="000000"/>
-                <w:sz w:val="18"/>
-                <w:szCs w:val="18"/>
-                <w:lang w:val="en-US"/>
-              </w:rPr>
-              <w:t>KiNOS</w:t>
-            </w:r>
-            <w:proofErr w:type="spellEnd"/>
-            <w:r>
-              <w:rPr>
-                <w:rFonts w:ascii="Courier New" w:hAnsi="Courier New" w:cs="Courier New"/>
-                <w:color w:val="000000"/>
-                <w:sz w:val="18"/>
-                <w:szCs w:val="18"/>
-                <w:lang w:val="en-US"/>
-              </w:rPr>
-              <w:t xml:space="preserve"> DFU”, serial=”8404D2000000045B” </w:t>
+              <w:t xml:space="preserve">Found DFU: [2def:0000] ver=0100, devnum=8, cfg=1, intf=0, path=”1-1.4.3″, alt=0, name=”KiNOS DFU”, serial=”8404D2000000045B” </w:t>
             </w:r>
           </w:p>
           <w:p>
@@ -5566,117 +4116,7 @@
                 <w:szCs w:val="18"/>
                 <w:lang w:val="en-US"/>
               </w:rPr>
-              <w:t xml:space="preserve">Found Runtime: [2def:0102] </w:t>
-            </w:r>
-            <w:proofErr w:type="spellStart"/>
-            <w:r>
-              <w:rPr>
-                <w:rFonts w:ascii="Courier New" w:hAnsi="Courier New" w:cs="Courier New"/>
-                <w:color w:val="000000"/>
-                <w:sz w:val="18"/>
-                <w:szCs w:val="18"/>
-                <w:lang w:val="en-US"/>
-              </w:rPr>
-              <w:t>ver</w:t>
-            </w:r>
-            <w:proofErr w:type="spellEnd"/>
-            <w:r>
-              <w:rPr>
-                <w:rFonts w:ascii="Courier New" w:hAnsi="Courier New" w:cs="Courier New"/>
-                <w:color w:val="000000"/>
-                <w:sz w:val="18"/>
-                <w:szCs w:val="18"/>
-                <w:lang w:val="en-US"/>
-              </w:rPr>
-              <w:t xml:space="preserve">=0100, </w:t>
-            </w:r>
-            <w:proofErr w:type="spellStart"/>
-            <w:r>
-              <w:rPr>
-                <w:rFonts w:ascii="Courier New" w:hAnsi="Courier New" w:cs="Courier New"/>
-                <w:color w:val="000000"/>
-                <w:sz w:val="18"/>
-                <w:szCs w:val="18"/>
-                <w:lang w:val="en-US"/>
-              </w:rPr>
-              <w:t>devnum</w:t>
-            </w:r>
-            <w:proofErr w:type="spellEnd"/>
-            <w:r>
-              <w:rPr>
-                <w:rFonts w:ascii="Courier New" w:hAnsi="Courier New" w:cs="Courier New"/>
-                <w:color w:val="000000"/>
-                <w:sz w:val="18"/>
-                <w:szCs w:val="18"/>
-                <w:lang w:val="en-US"/>
-              </w:rPr>
-              <w:t xml:space="preserve">=9, </w:t>
-            </w:r>
-            <w:proofErr w:type="spellStart"/>
-            <w:r>
-              <w:rPr>
-                <w:rFonts w:ascii="Courier New" w:hAnsi="Courier New" w:cs="Courier New"/>
-                <w:color w:val="000000"/>
-                <w:sz w:val="18"/>
-                <w:szCs w:val="18"/>
-                <w:lang w:val="en-US"/>
-              </w:rPr>
-              <w:t>cfg</w:t>
-            </w:r>
-            <w:proofErr w:type="spellEnd"/>
-            <w:r>
-              <w:rPr>
-                <w:rFonts w:ascii="Courier New" w:hAnsi="Courier New" w:cs="Courier New"/>
-                <w:color w:val="000000"/>
-                <w:sz w:val="18"/>
-                <w:szCs w:val="18"/>
-                <w:lang w:val="en-US"/>
-              </w:rPr>
-              <w:t xml:space="preserve">=1, </w:t>
-            </w:r>
-            <w:proofErr w:type="spellStart"/>
-            <w:r>
-              <w:rPr>
-                <w:rFonts w:ascii="Courier New" w:hAnsi="Courier New" w:cs="Courier New"/>
-                <w:color w:val="000000"/>
-                <w:sz w:val="18"/>
-                <w:szCs w:val="18"/>
-                <w:lang w:val="en-US"/>
-              </w:rPr>
-              <w:t>intf</w:t>
-            </w:r>
-            <w:proofErr w:type="spellEnd"/>
-            <w:r>
-              <w:rPr>
-                <w:rFonts w:ascii="Courier New" w:hAnsi="Courier New" w:cs="Courier New"/>
-                <w:color w:val="000000"/>
-                <w:sz w:val="18"/>
-                <w:szCs w:val="18"/>
-                <w:lang w:val="en-US"/>
-              </w:rPr>
-              <w:t>=0, path=”1-1.4.4″, alt=0, name=”</w:t>
-            </w:r>
-            <w:proofErr w:type="spellStart"/>
-            <w:r>
-              <w:rPr>
-                <w:rFonts w:ascii="Courier New" w:hAnsi="Courier New" w:cs="Courier New"/>
-                <w:color w:val="000000"/>
-                <w:sz w:val="18"/>
-                <w:szCs w:val="18"/>
-                <w:lang w:val="en-US"/>
-              </w:rPr>
-              <w:t>KiNOS</w:t>
-            </w:r>
-            <w:proofErr w:type="spellEnd"/>
-            <w:r>
-              <w:rPr>
-                <w:rFonts w:ascii="Courier New" w:hAnsi="Courier New" w:cs="Courier New"/>
-                <w:color w:val="000000"/>
-                <w:sz w:val="18"/>
-                <w:szCs w:val="18"/>
-                <w:lang w:val="en-US"/>
-              </w:rPr>
-              <w:t xml:space="preserve"> DFU”, serial=”8404D2000000045C”</w:t>
+              <w:t>Found Runtime: [2def:0102] ver=0100, devnum=9, cfg=1, intf=0, path=”1-1.4.4″, alt=0, name=”KiNOS DFU”, serial=”8404D2000000045C”</w:t>
             </w:r>
           </w:p>
           <w:p>
@@ -5770,29 +4210,7 @@
                 <w:szCs w:val="18"/>
                 <w:lang w:val="en-US"/>
               </w:rPr>
-              <w:t xml:space="preserve">$ </w:t>
-            </w:r>
-            <w:proofErr w:type="spellStart"/>
-            <w:r>
-              <w:rPr>
-                <w:rFonts w:ascii="Courier New" w:hAnsi="Courier New" w:cs="Courier New"/>
-                <w:color w:val="4472C4" w:themeColor="accent1"/>
-                <w:sz w:val="18"/>
-                <w:szCs w:val="18"/>
-                <w:lang w:val="en-US"/>
-              </w:rPr>
-              <w:t>dfu</w:t>
-            </w:r>
-            <w:proofErr w:type="spellEnd"/>
-            <w:r>
-              <w:rPr>
-                <w:rFonts w:ascii="Courier New" w:hAnsi="Courier New" w:cs="Courier New"/>
-                <w:color w:val="4472C4" w:themeColor="accent1"/>
-                <w:sz w:val="18"/>
-                <w:szCs w:val="18"/>
-                <w:lang w:val="en-US"/>
-              </w:rPr>
-              <w:t xml:space="preserve">-util --download KiNOS-GEN-KTWM102-1.1.6533.62822.dfu --serial 8404D2000000045B </w:t>
+              <w:t xml:space="preserve">$ dfu-util --download KiNOS-GEN-KTWM102-1.1.6533.62822.dfu --serial 8404D2000000045B </w:t>
             </w:r>
           </w:p>
           <w:p>
@@ -5984,29 +4402,7 @@
                 <w:szCs w:val="18"/>
                 <w:lang w:val="en-US"/>
               </w:rPr>
-              <w:t xml:space="preserve">Determining device status: state = </w:t>
-            </w:r>
-            <w:proofErr w:type="spellStart"/>
-            <w:r>
-              <w:rPr>
-                <w:rFonts w:ascii="Courier New" w:hAnsi="Courier New" w:cs="Courier New"/>
-                <w:color w:val="000000"/>
-                <w:sz w:val="18"/>
-                <w:szCs w:val="18"/>
-                <w:lang w:val="en-US"/>
-              </w:rPr>
-              <w:t>dfuIDLE</w:t>
-            </w:r>
-            <w:proofErr w:type="spellEnd"/>
-            <w:r>
-              <w:rPr>
-                <w:rFonts w:ascii="Courier New" w:hAnsi="Courier New" w:cs="Courier New"/>
-                <w:color w:val="000000"/>
-                <w:sz w:val="18"/>
-                <w:szCs w:val="18"/>
-                <w:lang w:val="en-US"/>
-              </w:rPr>
-              <w:t xml:space="preserve">, status = 0 </w:t>
+              <w:t xml:space="preserve">Determining device status: state = dfuIDLE, status = 0 </w:t>
             </w:r>
           </w:p>
           <w:p>
@@ -6022,7 +4418,6 @@
                 <w:lang w:val="en-US"/>
               </w:rPr>
             </w:pPr>
-            <w:proofErr w:type="spellStart"/>
             <w:r>
               <w:rPr>
                 <w:rFonts w:ascii="Courier New" w:hAnsi="Courier New" w:cs="Courier New"/>
@@ -6031,18 +4426,7 @@
                 <w:szCs w:val="18"/>
                 <w:lang w:val="en-US"/>
               </w:rPr>
-              <w:t>dfuIDLE</w:t>
-            </w:r>
-            <w:proofErr w:type="spellEnd"/>
-            <w:r>
-              <w:rPr>
-                <w:rFonts w:ascii="Courier New" w:hAnsi="Courier New" w:cs="Courier New"/>
-                <w:color w:val="000000"/>
-                <w:sz w:val="18"/>
-                <w:szCs w:val="18"/>
-                <w:lang w:val="en-US"/>
-              </w:rPr>
-              <w:t xml:space="preserve">, continuing </w:t>
+              <w:t xml:space="preserve">dfuIDLE, continuing </w:t>
             </w:r>
           </w:p>
           <w:p>
@@ -6186,29 +4570,7 @@
                 <w:szCs w:val="18"/>
                 <w:lang w:val="en-US"/>
               </w:rPr>
-              <w:t xml:space="preserve">state(6) = </w:t>
-            </w:r>
-            <w:proofErr w:type="spellStart"/>
-            <w:r>
-              <w:rPr>
-                <w:rFonts w:ascii="Courier New" w:hAnsi="Courier New" w:cs="Courier New"/>
-                <w:color w:val="000000"/>
-                <w:sz w:val="18"/>
-                <w:szCs w:val="18"/>
-                <w:lang w:val="en-US"/>
-              </w:rPr>
-              <w:t>dfuMANIFEST</w:t>
-            </w:r>
-            <w:proofErr w:type="spellEnd"/>
-            <w:r>
-              <w:rPr>
-                <w:rFonts w:ascii="Courier New" w:hAnsi="Courier New" w:cs="Courier New"/>
-                <w:color w:val="000000"/>
-                <w:sz w:val="18"/>
-                <w:szCs w:val="18"/>
-                <w:lang w:val="en-US"/>
-              </w:rPr>
-              <w:t xml:space="preserve">-SYNC, status(0) = No error condition is present </w:t>
+              <w:t xml:space="preserve">state(6) = dfuMANIFEST-SYNC, status(0) = No error condition is present </w:t>
             </w:r>
           </w:p>
           <w:p>
@@ -6263,37 +4625,13 @@
       </w:pPr>
       <w:r>
         <w:lastRenderedPageBreak/>
-        <w:t xml:space="preserve">Una vez </w:t>
-      </w:r>
-      <w:proofErr w:type="spellStart"/>
-      <w:r>
-        <w:t>dfu-util</w:t>
-      </w:r>
-      <w:proofErr w:type="spellEnd"/>
-      <w:r>
-        <w:t xml:space="preserve"> ha t</w:t>
+        <w:t>Una vez dfu-util ha t</w:t>
       </w:r>
       <w:r>
         <w:t>erminado la transferencia del firmware, el KTDG USB Dongle se reiniciará y empezará a aplicar el nuevo firmware en la memoria flash interna (parpadeo rápido del led). Esto puede tardar varios segundos. Cuando el led empiece a parpadear lentamente, de manera estable, el</w:t>
       </w:r>
       <w:r>
-        <w:t xml:space="preserve"> flasheo del firmware ha terminado y el firmware </w:t>
-      </w:r>
-      <w:proofErr w:type="spellStart"/>
-      <w:r>
-        <w:t>KiNOS</w:t>
-      </w:r>
-      <w:proofErr w:type="spellEnd"/>
-      <w:r>
-        <w:t xml:space="preserve"> empieza a operar en el modo de </w:t>
-      </w:r>
-      <w:proofErr w:type="spellStart"/>
-      <w:r>
-        <w:t>runtime</w:t>
-      </w:r>
-      <w:proofErr w:type="spellEnd"/>
-      <w:r>
-        <w:t>.</w:t>
+        <w:t xml:space="preserve"> flasheo del firmware ha terminado y el firmware KiNOS empieza a operar en el modo de runtime.</w:t>
       </w:r>
     </w:p>
     <w:p>
@@ -6309,13 +4647,8 @@
           <w:numId w:val="1"/>
         </w:numPr>
       </w:pPr>
-      <w:proofErr w:type="spellStart"/>
-      <w:r>
-        <w:t>Runtime</w:t>
-      </w:r>
-      <w:proofErr w:type="spellEnd"/>
-      <w:r>
-        <w:t xml:space="preserve"> – Instalación de drivers USB.</w:t>
+      <w:r>
+        <w:t>Runtime – Instalación de drivers USB.</w:t>
       </w:r>
     </w:p>
     <w:p/>
@@ -6336,21 +4669,8 @@
         </w:numPr>
         <w:jc w:val="both"/>
       </w:pPr>
-      <w:proofErr w:type="spellStart"/>
-      <w:r>
-        <w:t>Device</w:t>
-      </w:r>
-      <w:proofErr w:type="spellEnd"/>
-      <w:r>
-        <w:t xml:space="preserve"> Firmware </w:t>
-      </w:r>
-      <w:proofErr w:type="spellStart"/>
-      <w:r>
-        <w:t>Upgrade</w:t>
-      </w:r>
-      <w:proofErr w:type="spellEnd"/>
-      <w:r>
-        <w:t xml:space="preserve"> (DFU).</w:t>
+      <w:r>
+        <w:t>Device Firmware Upgrade (DFU).</w:t>
       </w:r>
     </w:p>
     <w:p>
@@ -6414,15 +4734,7 @@
         <w:t>SB-ECM de manera nativa, por lo que se requiere un driver de terceros</w:t>
       </w:r>
       <w:r>
-        <w:t xml:space="preserve"> que está fuera del alcance de </w:t>
-      </w:r>
-      <w:proofErr w:type="spellStart"/>
-      <w:r>
-        <w:t>Kirale</w:t>
-      </w:r>
-      <w:proofErr w:type="spellEnd"/>
-      <w:r>
-        <w:t xml:space="preserve"> Technologies.</w:t>
+        <w:t xml:space="preserve"> que está fuera del alcance de Kirale Technologies.</w:t>
       </w:r>
     </w:p>
     <w:p>
@@ -6456,34 +4768,10 @@
         <w:jc w:val="both"/>
       </w:pPr>
       <w:r>
-        <w:t xml:space="preserve">En algunos casos el dispositivo </w:t>
-      </w:r>
-      <w:proofErr w:type="spellStart"/>
-      <w:r>
-        <w:t>KiNOS</w:t>
-      </w:r>
-      <w:proofErr w:type="spellEnd"/>
-      <w:r>
-        <w:t xml:space="preserve"> DFU puede instalar automáticamente un driver </w:t>
-      </w:r>
-      <w:r>
-        <w:t xml:space="preserve">genérico de Windows y aparecerá por debajo de “Virtual COM </w:t>
-      </w:r>
-      <w:proofErr w:type="spellStart"/>
-      <w:r>
-        <w:t>Ports</w:t>
-      </w:r>
-      <w:proofErr w:type="spellEnd"/>
-      <w:r>
-        <w:t xml:space="preserve">”. En caso de haberse instalado el driver genérico, se necesitará reemplazar. Se usará </w:t>
-      </w:r>
-      <w:proofErr w:type="spellStart"/>
-      <w:r>
-        <w:t>Zadig</w:t>
-      </w:r>
-      <w:proofErr w:type="spellEnd"/>
-      <w:r>
-        <w:t xml:space="preserve"> para instalar o reemplazar los drivers USB.</w:t>
+        <w:t xml:space="preserve">En algunos casos el dispositivo KiNOS DFU puede instalar automáticamente un driver </w:t>
+      </w:r>
+      <w:r>
+        <w:t>genérico de Windows y aparecerá por debajo de “Virtual COM Ports”. En caso de haberse instalado el driver genérico, se necesitará reemplazar. Se usará Zadig para instalar o reemplazar los drivers USB.</w:t>
       </w:r>
     </w:p>
     <w:p>
@@ -6493,75 +4781,32 @@
       <w:r>
         <w:t xml:space="preserve">Seleccionar </w:t>
       </w:r>
-      <w:proofErr w:type="spellStart"/>
       <w:r>
         <w:rPr>
           <w:i/>
           <w:iCs/>
         </w:rPr>
-        <w:t>KiNOS</w:t>
-      </w:r>
-      <w:proofErr w:type="spellEnd"/>
+        <w:t xml:space="preserve">KiNOS DFU (Interface 0) </w:t>
+      </w:r>
+      <w:r>
+        <w:t xml:space="preserve"> en la lista despegable, seleccionar el driver “</w:t>
+      </w:r>
       <w:r>
         <w:rPr>
           <w:i/>
           <w:iCs/>
         </w:rPr>
-        <w:t xml:space="preserve"> DFU (Interface 0) </w:t>
-      </w:r>
-      <w:r>
-        <w:t xml:space="preserve"> en la lista despegable, seleccionar el driver “</w:t>
-      </w:r>
-      <w:proofErr w:type="spellStart"/>
+        <w:t>libusbK”</w:t>
+      </w:r>
+      <w:r>
+        <w:t xml:space="preserve"> y seleccionar “</w:t>
+      </w:r>
       <w:r>
         <w:rPr>
           <w:i/>
           <w:iCs/>
         </w:rPr>
-        <w:t>libusbK</w:t>
-      </w:r>
-      <w:proofErr w:type="spellEnd"/>
-      <w:r>
-        <w:rPr>
-          <w:i/>
-          <w:iCs/>
-        </w:rPr>
-        <w:t>”</w:t>
-      </w:r>
-      <w:r>
-        <w:t xml:space="preserve"> y seleccionar “</w:t>
-      </w:r>
-      <w:proofErr w:type="spellStart"/>
-      <w:r>
-        <w:rPr>
-          <w:i/>
-          <w:iCs/>
-        </w:rPr>
-        <w:t>Install</w:t>
-      </w:r>
-      <w:proofErr w:type="spellEnd"/>
-      <w:r>
-        <w:rPr>
-          <w:i/>
-          <w:iCs/>
-        </w:rPr>
-        <w:t>/</w:t>
-      </w:r>
-      <w:proofErr w:type="spellStart"/>
-      <w:r>
-        <w:rPr>
-          <w:i/>
-          <w:iCs/>
-        </w:rPr>
-        <w:t>Replace</w:t>
-      </w:r>
-      <w:proofErr w:type="spellEnd"/>
-      <w:r>
-        <w:rPr>
-          <w:i/>
-          <w:iCs/>
-        </w:rPr>
-        <w:t xml:space="preserve"> Driver”</w:t>
+        <w:t>Install/Replace Driver”</w:t>
       </w:r>
       <w:r>
         <w:t>.</w:t>
@@ -6591,7 +4836,7 @@
                     <pic:cNvPicPr/>
                   </pic:nvPicPr>
                   <pic:blipFill>
-                    <a:blip r:embed="rId43"/>
+                    <a:blip r:embed="rId44"/>
                     <a:stretch>
                       <a:fillRect/>
                     </a:stretch>
@@ -6688,32 +4933,15 @@
       <w:r>
         <w:t xml:space="preserve">Después, se selecciona </w:t>
       </w:r>
-      <w:proofErr w:type="spellStart"/>
       <w:r>
         <w:rPr>
           <w:i/>
           <w:iCs/>
         </w:rPr>
-        <w:t>KiNOS</w:t>
-      </w:r>
-      <w:proofErr w:type="spellEnd"/>
-      <w:r>
-        <w:rPr>
-          <w:i/>
-          <w:iCs/>
-        </w:rPr>
-        <w:t xml:space="preserve"> Virtual COM (Interface 1) </w:t>
-      </w:r>
-      <w:r>
-        <w:t xml:space="preserve">en la lista despegable, seleccionar el </w:t>
-      </w:r>
-      <w:proofErr w:type="spellStart"/>
-      <w:r>
-        <w:t>dirver</w:t>
-      </w:r>
-      <w:proofErr w:type="spellEnd"/>
-      <w:r>
-        <w:t xml:space="preserve"> “</w:t>
+        <w:t xml:space="preserve">KiNOS Virtual COM (Interface 1) </w:t>
+      </w:r>
+      <w:r>
+        <w:t>en la lista despegable, seleccionar el dirver “</w:t>
       </w:r>
       <w:r>
         <w:rPr>
@@ -6727,37 +4955,12 @@
       <w:r>
         <w:t xml:space="preserve">  y pinchar “</w:t>
       </w:r>
-      <w:proofErr w:type="spellStart"/>
       <w:r>
         <w:rPr>
           <w:i/>
           <w:iCs/>
         </w:rPr>
-        <w:t>Install</w:t>
-      </w:r>
-      <w:proofErr w:type="spellEnd"/>
-      <w:r>
-        <w:rPr>
-          <w:i/>
-          <w:iCs/>
-        </w:rPr>
-        <w:t>/</w:t>
-      </w:r>
-      <w:proofErr w:type="spellStart"/>
-      <w:r>
-        <w:rPr>
-          <w:i/>
-          <w:iCs/>
-        </w:rPr>
-        <w:t>Replace</w:t>
-      </w:r>
-      <w:proofErr w:type="spellEnd"/>
-      <w:r>
-        <w:rPr>
-          <w:i/>
-          <w:iCs/>
-        </w:rPr>
-        <w:t xml:space="preserve"> Driver”</w:t>
+        <w:t>Install/Replace Driver”</w:t>
       </w:r>
       <w:r>
         <w:t>.</w:t>
@@ -6792,7 +4995,7 @@
                     <pic:cNvPicPr/>
                   </pic:nvPicPr>
                   <pic:blipFill>
-                    <a:blip r:embed="rId44"/>
+                    <a:blip r:embed="rId45"/>
                     <a:stretch>
                       <a:fillRect/>
                     </a:stretch>
@@ -6902,13 +5105,8 @@
         <w:t>Administrador de Dispositivos</w:t>
       </w:r>
       <w:r>
-        <w:t xml:space="preserve">, la interfaz </w:t>
-      </w:r>
-      <w:proofErr w:type="spellStart"/>
-      <w:r>
-        <w:t>KiNOS</w:t>
-      </w:r>
-      <w:proofErr w:type="spellEnd"/>
+        <w:t>, la interfaz KiNOS</w:t>
+      </w:r>
       <w:r>
         <w:t xml:space="preserve"> debería aparecer de la siguiente manera:</w:t>
       </w:r>
@@ -6937,7 +5135,7 @@
                     <pic:cNvPicPr/>
                   </pic:nvPicPr>
                   <pic:blipFill>
-                    <a:blip r:embed="rId45"/>
+                    <a:blip r:embed="rId46"/>
                     <a:stretch>
                       <a:fillRect/>
                     </a:stretch>
@@ -6981,15 +5179,7 @@
         <w:jc w:val="both"/>
       </w:pPr>
       <w:r>
-        <w:t xml:space="preserve">No se necesita ninguna instalación de un driver en específico para sistemas basados en Linux con versiones de </w:t>
-      </w:r>
-      <w:proofErr w:type="spellStart"/>
-      <w:r>
-        <w:t>Kernel</w:t>
-      </w:r>
-      <w:proofErr w:type="spellEnd"/>
-      <w:r>
-        <w:t xml:space="preserve"> superiores a 2.6.</w:t>
+        <w:t>No se necesita ninguna instalación de un driver en específico para sistemas basados en Linux con versiones de Kernel superiores a 2.6.</w:t>
       </w:r>
     </w:p>
     <w:p>
@@ -7025,27 +5215,7 @@
           <w:i/>
           <w:iCs/>
         </w:rPr>
-        <w:t xml:space="preserve">KSH Reference </w:t>
-      </w:r>
-      <w:proofErr w:type="spellStart"/>
-      <w:r>
-        <w:rPr>
-          <w:b/>
-          <w:bCs/>
-          <w:i/>
-          <w:iCs/>
-        </w:rPr>
-        <w:t>Guide</w:t>
-      </w:r>
-      <w:proofErr w:type="spellEnd"/>
-      <w:r>
-        <w:rPr>
-          <w:b/>
-          <w:bCs/>
-          <w:i/>
-          <w:iCs/>
-        </w:rPr>
-        <w:t>.</w:t>
+        <w:t>KSH Reference Guide.</w:t>
       </w:r>
     </w:p>
     <w:p>
@@ -7122,33 +5292,8 @@
                 <w:sz w:val="18"/>
                 <w:szCs w:val="18"/>
               </w:rPr>
-              <w:t xml:space="preserve">~$ </w:t>
+              <w:t>~$ dmesg | tail</w:t>
             </w:r>
-            <w:proofErr w:type="spellStart"/>
-            <w:r>
-              <w:rPr>
-                <w:sz w:val="18"/>
-                <w:szCs w:val="18"/>
-              </w:rPr>
-              <w:t>dmesg</w:t>
-            </w:r>
-            <w:proofErr w:type="spellEnd"/>
-            <w:r>
-              <w:rPr>
-                <w:sz w:val="18"/>
-                <w:szCs w:val="18"/>
-              </w:rPr>
-              <w:t xml:space="preserve"> | </w:t>
-            </w:r>
-            <w:proofErr w:type="spellStart"/>
-            <w:r>
-              <w:rPr>
-                <w:sz w:val="18"/>
-                <w:szCs w:val="18"/>
-              </w:rPr>
-              <w:t>tail</w:t>
-            </w:r>
-            <w:proofErr w:type="spellEnd"/>
           </w:p>
           <w:p>
             <w:pPr>
@@ -7199,13 +5344,7 @@
         <w:jc w:val="both"/>
       </w:pPr>
       <w:r>
-        <w:t>No se necesita ninguna instalación de un driver en específico para sistemas</w:t>
-      </w:r>
-      <w:r>
-        <w:t xml:space="preserve"> Mac OS X desde la versión 10.4 (Tiger)</w:t>
-      </w:r>
-      <w:r>
-        <w:t>.</w:t>
+        <w:t>No se necesita ninguna instalación de un driver en específico para sistemas Mac OS X desde la versión 10.4 (Tiger).</w:t>
       </w:r>
     </w:p>
     <w:p>
@@ -7241,27 +5380,7 @@
           <w:i/>
           <w:iCs/>
         </w:rPr>
-        <w:t xml:space="preserve">KSH Reference </w:t>
-      </w:r>
-      <w:proofErr w:type="spellStart"/>
-      <w:r>
-        <w:rPr>
-          <w:b/>
-          <w:bCs/>
-          <w:i/>
-          <w:iCs/>
-        </w:rPr>
-        <w:t>Guide</w:t>
-      </w:r>
-      <w:proofErr w:type="spellEnd"/>
-      <w:r>
-        <w:rPr>
-          <w:b/>
-          <w:bCs/>
-          <w:i/>
-          <w:iCs/>
-        </w:rPr>
-        <w:t>.</w:t>
+        <w:t>KSH Reference Guide.</w:t>
       </w:r>
     </w:p>
     <w:p>
@@ -7323,33 +5442,8 @@
                 <w:sz w:val="18"/>
                 <w:szCs w:val="18"/>
               </w:rPr>
-              <w:t xml:space="preserve">~$ </w:t>
+              <w:t>~$ networksetup –listallhardwareports</w:t>
             </w:r>
-            <w:proofErr w:type="spellStart"/>
-            <w:r>
-              <w:rPr>
-                <w:sz w:val="18"/>
-                <w:szCs w:val="18"/>
-              </w:rPr>
-              <w:t>networksetup</w:t>
-            </w:r>
-            <w:proofErr w:type="spellEnd"/>
-            <w:r>
-              <w:rPr>
-                <w:sz w:val="18"/>
-                <w:szCs w:val="18"/>
-              </w:rPr>
-              <w:t xml:space="preserve"> –</w:t>
-            </w:r>
-            <w:proofErr w:type="spellStart"/>
-            <w:r>
-              <w:rPr>
-                <w:sz w:val="18"/>
-                <w:szCs w:val="18"/>
-              </w:rPr>
-              <w:t>listallhardwareports</w:t>
-            </w:r>
-            <w:proofErr w:type="spellEnd"/>
           </w:p>
           <w:p>
             <w:pPr>
@@ -7395,19 +5489,11 @@
           <w:lang w:val="en-US"/>
         </w:rPr>
       </w:pPr>
-      <w:proofErr w:type="spellStart"/>
       <w:r>
         <w:rPr>
           <w:lang w:val="en-US"/>
         </w:rPr>
-        <w:t>Configuración</w:t>
-      </w:r>
-      <w:proofErr w:type="spellEnd"/>
-      <w:r>
-        <w:rPr>
-          <w:lang w:val="en-US"/>
-        </w:rPr>
-        <w:t xml:space="preserve"> de Terminal COM</w:t>
+        <w:t>Configuración de Terminal COM</w:t>
       </w:r>
     </w:p>
     <w:p>
@@ -7458,15 +5544,7 @@
         <w:jc w:val="both"/>
       </w:pPr>
       <w:r>
-        <w:t xml:space="preserve">Abrir la terminal serie y configurar con las siguientes configuraciones para comunicaciones serie con dispositivos de </w:t>
-      </w:r>
-      <w:proofErr w:type="spellStart"/>
-      <w:r>
-        <w:t>Kirale</w:t>
-      </w:r>
-      <w:proofErr w:type="spellEnd"/>
-      <w:r>
-        <w:t>:</w:t>
+        <w:t>Abrir la terminal serie y configurar con las siguientes configuraciones para comunicaciones serie con dispositivos de Kirale:</w:t>
       </w:r>
     </w:p>
     <w:p>
@@ -7503,39 +5581,7 @@
           <w:b/>
           <w:bCs/>
         </w:rPr>
-        <w:t xml:space="preserve">9600 </w:t>
-      </w:r>
-      <w:proofErr w:type="spellStart"/>
-      <w:r>
-        <w:rPr>
-          <w:b/>
-          <w:bCs/>
-        </w:rPr>
-        <w:t>bauds</w:t>
-      </w:r>
-      <w:proofErr w:type="spellEnd"/>
-      <w:r>
-        <w:rPr>
-          <w:b/>
-          <w:bCs/>
-        </w:rPr>
-        <w:t xml:space="preserve">, 8 bits, 1stop bit, no </w:t>
-      </w:r>
-      <w:proofErr w:type="spellStart"/>
-      <w:r>
-        <w:rPr>
-          <w:b/>
-          <w:bCs/>
-        </w:rPr>
-        <w:t>parity</w:t>
-      </w:r>
-      <w:proofErr w:type="spellEnd"/>
-      <w:r>
-        <w:rPr>
-          <w:b/>
-          <w:bCs/>
-        </w:rPr>
-        <w:t>.</w:t>
+        <w:t>9600 bauds, 8 bits, 1stop bit, no parity.</w:t>
       </w:r>
     </w:p>
     <w:p>
@@ -7560,23 +5606,392 @@
           <w:i/>
           <w:iCs/>
         </w:rPr>
-        <w:t xml:space="preserve">La terminal USB serie, debe configurarse para añadir un carácter “CR” cuando se pulsa la tecla </w:t>
-      </w:r>
-      <w:proofErr w:type="spellStart"/>
+        <w:t>La terminal USB serie, debe configurarse para añadir un carácter “CR” cuando se pulsa la tecla Enter.</w:t>
+      </w:r>
+    </w:p>
+    <w:p>
+      <w:pPr>
+        <w:jc w:val="both"/>
+      </w:pPr>
+    </w:p>
+    <w:p>
+      <w:pPr>
+        <w:jc w:val="both"/>
+      </w:pPr>
+      <w:r>
+        <w:t xml:space="preserve">Una vez configurado, seleccionar el puerto serie que aparece en el </w:t>
+      </w:r>
       <w:r>
         <w:rPr>
           <w:i/>
           <w:iCs/>
         </w:rPr>
-        <w:t>Enter</w:t>
-      </w:r>
-      <w:proofErr w:type="spellEnd"/>
-      <w:r>
+        <w:t>Administrador de dispositivos</w:t>
+      </w:r>
+      <w:r>
+        <w:t xml:space="preserve"> para el KiNOS Virtual COM. Después, para testear si la interfaz de USB de Kirale está activa y corriendo, presionar “Enter” y deberá devolverse el indicador de KiNOS.</w:t>
+      </w:r>
+    </w:p>
+    <w:p>
+      <w:pPr>
+        <w:jc w:val="center"/>
+      </w:pPr>
+      <w:r>
+        <w:rPr>
+          <w:noProof/>
+        </w:rPr>
+        <w:drawing>
+          <wp:inline distT="0" distB="0" distL="0" distR="0" wp14:anchorId="6BA52F40" wp14:editId="265F26A0">
+            <wp:extent cx="5400040" cy="1261745"/>
+            <wp:effectExtent l="0" t="0" r="0" b="0"/>
+            <wp:docPr id="32" name="Imagen 32" descr="Interfaz de usuario gráfica, Aplicación, Word&#10;&#10;Descripción generada automáticamente"/>
+            <wp:cNvGraphicFramePr>
+              <a:graphicFrameLocks xmlns:a="http://schemas.openxmlformats.org/drawingml/2006/main" noChangeAspect="1"/>
+            </wp:cNvGraphicFramePr>
+            <a:graphic xmlns:a="http://schemas.openxmlformats.org/drawingml/2006/main">
+              <a:graphicData uri="http://schemas.openxmlformats.org/drawingml/2006/picture">
+                <pic:pic xmlns:pic="http://schemas.openxmlformats.org/drawingml/2006/picture">
+                  <pic:nvPicPr>
+                    <pic:cNvPr id="32" name="Imagen 32" descr="Interfaz de usuario gráfica, Aplicación, Word&#10;&#10;Descripción generada automáticamente"/>
+                    <pic:cNvPicPr/>
+                  </pic:nvPicPr>
+                  <pic:blipFill>
+                    <a:blip r:embed="rId47"/>
+                    <a:stretch>
+                      <a:fillRect/>
+                    </a:stretch>
+                  </pic:blipFill>
+                  <pic:spPr>
+                    <a:xfrm>
+                      <a:off x="0" y="0"/>
+                      <a:ext cx="5400040" cy="1261745"/>
+                    </a:xfrm>
+                    <a:prstGeom prst="rect">
+                      <a:avLst/>
+                    </a:prstGeom>
+                  </pic:spPr>
+                </pic:pic>
+              </a:graphicData>
+            </a:graphic>
+          </wp:inline>
+        </w:drawing>
+      </w:r>
+    </w:p>
+    <w:p>
+      <w:pPr>
+        <w:jc w:val="both"/>
         <w:rPr>
           <w:i/>
           <w:iCs/>
         </w:rPr>
+      </w:pPr>
+      <w:r>
+        <w:rPr>
+          <w:b/>
+          <w:bCs/>
+          <w:i/>
+          <w:iCs/>
+        </w:rPr>
+        <w:t>Nota:</w:t>
+      </w:r>
+      <w:r>
+        <w:rPr>
+          <w:i/>
+          <w:iCs/>
+        </w:rPr>
+        <w:t xml:space="preserve"> Recomendado la activación del Echo Local para la lectura de los comandos enviados.</w:t>
+      </w:r>
+    </w:p>
+    <w:p>
+      <w:pPr>
+        <w:jc w:val="both"/>
+        <w:rPr>
+          <w:i/>
+          <w:iCs/>
+        </w:rPr>
+      </w:pPr>
+    </w:p>
+    <w:p>
+      <w:pPr>
+        <w:pStyle w:val="Ttulo3"/>
+        <w:numPr>
+          <w:ilvl w:val="2"/>
+          <w:numId w:val="1"/>
+        </w:numPr>
+      </w:pPr>
+      <w:r>
+        <w:lastRenderedPageBreak/>
+        <w:t>Linux / Mac Os</w:t>
+      </w:r>
+    </w:p>
+    <w:p/>
+    <w:p>
+      <w:pPr>
+        <w:jc w:val="both"/>
+        <w:rPr>
+          <w:i/>
+          <w:iCs/>
+        </w:rPr>
+      </w:pPr>
+      <w:r>
+        <w:t>Si no se tiene ninguna terminal serie para puerto serie COM, se deberá instalar una, como puede ser “</w:t>
+      </w:r>
+      <w:r>
+        <w:rPr>
+          <w:i/>
+          <w:iCs/>
+        </w:rPr>
+        <w:t>Picocom”.</w:t>
+      </w:r>
+    </w:p>
+    <w:p>
+      <w:pPr>
+        <w:jc w:val="both"/>
+      </w:pPr>
+      <w:r>
+        <w:t>La configuración es la misma necesaria para la comunicación serie con los Sistemas Windows.</w:t>
+      </w:r>
+    </w:p>
+    <w:tbl>
+      <w:tblPr>
+        <w:tblStyle w:val="Tablaconcuadrcula"/>
+        <w:tblW w:w="0" w:type="auto"/>
+        <w:tblBorders>
+          <w:top w:val="single" w:sz="18" w:space="0" w:color="4472C4" w:themeColor="accent1"/>
+          <w:left w:val="single" w:sz="18" w:space="0" w:color="4472C4" w:themeColor="accent1"/>
+          <w:bottom w:val="single" w:sz="18" w:space="0" w:color="4472C4" w:themeColor="accent1"/>
+          <w:right w:val="single" w:sz="18" w:space="0" w:color="4472C4" w:themeColor="accent1"/>
+          <w:insideH w:val="single" w:sz="18" w:space="0" w:color="4472C4" w:themeColor="accent1"/>
+          <w:insideV w:val="single" w:sz="18" w:space="0" w:color="4472C4" w:themeColor="accent1"/>
+        </w:tblBorders>
+        <w:tblLook w:val="04A0" w:firstRow="1" w:lastRow="0" w:firstColumn="1" w:lastColumn="0" w:noHBand="0" w:noVBand="1"/>
+      </w:tblPr>
+      <w:tblGrid>
+        <w:gridCol w:w="8458"/>
+      </w:tblGrid>
+      <w:tr>
+        <w:tc>
+          <w:tcPr>
+            <w:tcW w:w="8494" w:type="dxa"/>
+          </w:tcPr>
+          <w:p>
+            <w:pPr>
+              <w:autoSpaceDE w:val="0"/>
+              <w:autoSpaceDN w:val="0"/>
+              <w:adjustRightInd w:val="0"/>
+              <w:rPr>
+                <w:rFonts w:ascii="Courier New" w:hAnsi="Courier New" w:cs="Courier New"/>
+                <w:color w:val="000000"/>
+                <w:sz w:val="18"/>
+                <w:szCs w:val="18"/>
+              </w:rPr>
+            </w:pPr>
+          </w:p>
+          <w:p>
+            <w:pPr>
+              <w:autoSpaceDE w:val="0"/>
+              <w:autoSpaceDN w:val="0"/>
+              <w:adjustRightInd w:val="0"/>
+              <w:rPr>
+                <w:sz w:val="18"/>
+                <w:szCs w:val="18"/>
+                <w:lang w:val="en-US"/>
+              </w:rPr>
+            </w:pPr>
+            <w:r>
+              <w:rPr>
+                <w:sz w:val="18"/>
+                <w:szCs w:val="18"/>
+                <w:lang w:val="en-US"/>
+              </w:rPr>
+              <w:t xml:space="preserve">~$ picocom -c --omap lfcr /dev/ttyACM0 </w:t>
+            </w:r>
+          </w:p>
+          <w:p>
+            <w:pPr>
+              <w:autoSpaceDE w:val="0"/>
+              <w:autoSpaceDN w:val="0"/>
+              <w:adjustRightInd w:val="0"/>
+              <w:rPr>
+                <w:rFonts w:ascii="Courier New" w:hAnsi="Courier New" w:cs="Courier New"/>
+                <w:color w:val="000000"/>
+                <w:sz w:val="18"/>
+                <w:szCs w:val="18"/>
+                <w:lang w:val="en-US"/>
+              </w:rPr>
+            </w:pPr>
+          </w:p>
+        </w:tc>
+      </w:tr>
+    </w:tbl>
+    <w:p>
+      <w:pPr>
+        <w:jc w:val="both"/>
+        <w:rPr>
+          <w:lang w:val="en-US"/>
+        </w:rPr>
+      </w:pPr>
+    </w:p>
+    <w:p>
+      <w:pPr>
+        <w:jc w:val="both"/>
+        <w:rPr>
+          <w:lang w:val="en-US"/>
+        </w:rPr>
+      </w:pPr>
+      <w:r>
+        <w:rPr>
+          <w:lang w:val="en-US"/>
+        </w:rPr>
+        <w:t xml:space="preserve">-c </w:t>
+      </w:r>
+      <w:r>
+        <w:rPr>
+          <w:lang w:val="en-US"/>
+        </w:rPr>
+        <w:sym w:font="Wingdings" w:char="F0E0"/>
+      </w:r>
+      <w:r>
+        <w:rPr>
+          <w:lang w:val="en-US"/>
+        </w:rPr>
+        <w:t xml:space="preserve"> Activación Local Echo.</w:t>
+      </w:r>
+    </w:p>
+    <w:p>
+      <w:pPr>
+        <w:jc w:val="both"/>
+        <w:rPr>
+          <w:lang w:val="en-US"/>
+        </w:rPr>
+      </w:pPr>
+      <w:r>
+        <w:t xml:space="preserve">--omap lfcr </w:t>
+      </w:r>
+      <w:r>
+        <w:rPr>
+          <w:lang w:val="en-US"/>
+        </w:rPr>
+        <w:sym w:font="Wingdings" w:char="F0E0"/>
+      </w:r>
+      <w:r>
+        <w:t xml:space="preserve"> </w:t>
+      </w:r>
+      <w:r>
+        <w:rPr>
+          <w:lang w:val="en-US"/>
+        </w:rPr>
+        <w:t>Asignar el avance de línea de salida al retorno de carro</w:t>
+      </w:r>
+    </w:p>
+    <w:p>
+      <w:pPr>
+        <w:jc w:val="both"/>
+      </w:pPr>
+      <w:r>
+        <w:t xml:space="preserve">/dev/ttyACM0 </w:t>
+      </w:r>
+      <w:r>
+        <w:rPr>
+          <w:lang w:val="en-US"/>
+        </w:rPr>
+        <w:sym w:font="Wingdings" w:char="F0E0"/>
+      </w:r>
+      <w:r>
+        <w:t xml:space="preserve"> El dispositivo s</w:t>
+      </w:r>
+      <w:r>
+        <w:t xml:space="preserve">erie asignado por Linux. Usar </w:t>
+      </w:r>
+      <w:r>
+        <w:rPr>
+          <w:b/>
+          <w:bCs/>
+          <w:i/>
+          <w:iCs/>
+        </w:rPr>
+        <w:t xml:space="preserve">dmesg </w:t>
+      </w:r>
+      <w:r>
+        <w:rPr>
+          <w:b/>
+          <w:bCs/>
+        </w:rPr>
+        <w:t xml:space="preserve">| </w:t>
+      </w:r>
+      <w:r>
+        <w:rPr>
+          <w:b/>
+          <w:bCs/>
+          <w:i/>
+          <w:iCs/>
+        </w:rPr>
+        <w:t xml:space="preserve">tail </w:t>
+      </w:r>
+      <w:r>
+        <w:t>cuando se haya conectado el dispositivo para comprobar el nombre del dispositivo.</w:t>
+      </w:r>
+    </w:p>
+    <w:p>
+      <w:pPr>
+        <w:jc w:val="both"/>
+      </w:pPr>
+      <w:r>
+        <w:t xml:space="preserve">Para irse del programa utilizar </w:t>
+      </w:r>
+      <w:r>
+        <w:rPr>
+          <w:b/>
+          <w:bCs/>
+          <w:i/>
+          <w:iCs/>
+        </w:rPr>
+        <w:t xml:space="preserve">Ctrl+a </w:t>
+      </w:r>
+      <w:r>
+        <w:rPr>
+          <w:i/>
+          <w:iCs/>
+        </w:rPr>
+        <w:t xml:space="preserve">y </w:t>
+      </w:r>
+      <w:r>
+        <w:rPr>
+          <w:b/>
+          <w:bCs/>
+          <w:i/>
+          <w:iCs/>
+        </w:rPr>
+        <w:t xml:space="preserve">Ctrl+x </w:t>
+      </w:r>
+      <w:r>
         <w:t>.</w:t>
+      </w:r>
+    </w:p>
+    <w:p>
+      <w:pPr>
+        <w:jc w:val="both"/>
+      </w:pPr>
+    </w:p>
+    <w:p>
+      <w:pPr>
+        <w:pStyle w:val="Ttulo1"/>
+        <w:numPr>
+          <w:ilvl w:val="0"/>
+          <w:numId w:val="1"/>
+        </w:numPr>
+      </w:pPr>
+      <w:r>
+        <w:t>Configuración de red del módulo KTWM102</w:t>
+      </w:r>
+    </w:p>
+    <w:p/>
+    <w:p>
+      <w:pPr>
+        <w:jc w:val="both"/>
+      </w:pPr>
+      <w:r>
+        <w:t>A la hora de enviar comandos tanto para configurar los parámetros del módulo KTWM102 como para ver los parámetros ya configurados tenemos dos posibles vías para ello.</w:t>
       </w:r>
     </w:p>
     <w:sectPr>
@@ -8787,6 +7202,61 @@
       <w:spacing w:val="15"/>
     </w:rPr>
   </w:style>
+  <w:style w:type="paragraph" w:styleId="HTMLconformatoprevio">
+    <w:name w:val="HTML Preformatted"/>
+    <w:basedOn w:val="Normal"/>
+    <w:link w:val="HTMLconformatoprevioCar"/>
+    <w:uiPriority w:val="99"/>
+    <w:semiHidden/>
+    <w:unhideWhenUsed/>
+    <w:rsid w:val="001A05CB"/>
+    <w:pPr>
+      <w:tabs>
+        <w:tab w:val="left" w:pos="916"/>
+        <w:tab w:val="left" w:pos="1832"/>
+        <w:tab w:val="left" w:pos="2748"/>
+        <w:tab w:val="left" w:pos="3664"/>
+        <w:tab w:val="left" w:pos="4580"/>
+        <w:tab w:val="left" w:pos="5496"/>
+        <w:tab w:val="left" w:pos="6412"/>
+        <w:tab w:val="left" w:pos="7328"/>
+        <w:tab w:val="left" w:pos="8244"/>
+        <w:tab w:val="left" w:pos="9160"/>
+        <w:tab w:val="left" w:pos="10076"/>
+        <w:tab w:val="left" w:pos="10992"/>
+        <w:tab w:val="left" w:pos="11908"/>
+        <w:tab w:val="left" w:pos="12824"/>
+        <w:tab w:val="left" w:pos="13740"/>
+        <w:tab w:val="left" w:pos="14656"/>
+      </w:tabs>
+      <w:spacing w:after="0" w:line="240" w:lineRule="auto"/>
+    </w:pPr>
+    <w:rPr>
+      <w:rFonts w:ascii="Courier New" w:eastAsia="Times New Roman" w:hAnsi="Courier New" w:cs="Courier New"/>
+      <w:sz w:val="20"/>
+      <w:szCs w:val="20"/>
+      <w:lang w:eastAsia="es-ES"/>
+    </w:rPr>
+  </w:style>
+  <w:style w:type="character" w:customStyle="1" w:styleId="HTMLconformatoprevioCar">
+    <w:name w:val="HTML con formato previo Car"/>
+    <w:basedOn w:val="Fuentedeprrafopredeter"/>
+    <w:link w:val="HTMLconformatoprevio"/>
+    <w:uiPriority w:val="99"/>
+    <w:semiHidden/>
+    <w:rsid w:val="001A05CB"/>
+    <w:rPr>
+      <w:rFonts w:ascii="Courier New" w:eastAsia="Times New Roman" w:hAnsi="Courier New" w:cs="Courier New"/>
+      <w:sz w:val="20"/>
+      <w:szCs w:val="20"/>
+      <w:lang w:eastAsia="es-ES"/>
+    </w:rPr>
+  </w:style>
+  <w:style w:type="character" w:customStyle="1" w:styleId="y2iqfc">
+    <w:name w:val="y2iqfc"/>
+    <w:basedOn w:val="Fuentedeprrafopredeter"/>
+    <w:rsid w:val="001A05CB"/>
+  </w:style>
 </w:styles>
 </file>
 
@@ -9086,6 +7556,12 @@
 </file>
 
 <file path=customXml/item1.xml><?xml version="1.0" encoding="utf-8"?>
+<p:properties xmlns:p="http://schemas.microsoft.com/office/2006/metadata/properties" xmlns:xsi="http://www.w3.org/2001/XMLSchema-instance" xmlns:pc="http://schemas.microsoft.com/office/infopath/2007/PartnerControls">
+  <documentManagement/>
+</p:properties>
+</file>
+
+<file path=customXml/item2.xml><?xml version="1.0" encoding="utf-8"?>
 <ct:contentTypeSchema xmlns:ct="http://schemas.microsoft.com/office/2006/metadata/contentType" xmlns:ma="http://schemas.microsoft.com/office/2006/metadata/properties/metaAttributes" ct:_="" ma:_="" ma:contentTypeName="Documento" ma:contentTypeID="0x0101005B92C039CFBB2249B217492598E5BE11" ma:contentTypeVersion="7" ma:contentTypeDescription="Crear nuevo documento." ma:contentTypeScope="" ma:versionID="e7117ad378fd4c4a584f0d1765dfcd22">
   <xsd:schema xmlns:xsd="http://www.w3.org/2001/XMLSchema" xmlns:xs="http://www.w3.org/2001/XMLSchema" xmlns:p="http://schemas.microsoft.com/office/2006/metadata/properties" xmlns:ns3="f6ad4708-cd8a-45fe-98bf-2842077436f6" targetNamespace="http://schemas.microsoft.com/office/2006/metadata/properties" ma:root="true" ma:fieldsID="2ab2e2246662a94f737af7ce80a30be3" ns3:_="">
     <xsd:import namespace="f6ad4708-cd8a-45fe-98bf-2842077436f6"/>
@@ -9249,12 +7725,6 @@
 </ct:contentTypeSchema>
 </file>
 
-<file path=customXml/item2.xml><?xml version="1.0" encoding="utf-8"?>
-<p:properties xmlns:p="http://schemas.microsoft.com/office/2006/metadata/properties" xmlns:xsi="http://www.w3.org/2001/XMLSchema-instance" xmlns:pc="http://schemas.microsoft.com/office/infopath/2007/PartnerControls">
-  <documentManagement/>
-</p:properties>
-</file>
-
 <file path=customXml/item3.xml><?xml version="1.0" encoding="utf-8"?>
 <?mso-contentType ?>
 <FormTemplates xmlns="http://schemas.microsoft.com/sharepoint/v3/contenttype/forms">
@@ -9265,6 +7735,15 @@
 </file>
 
 <file path=customXml/itemProps1.xml><?xml version="1.0" encoding="utf-8"?>
+<ds:datastoreItem xmlns:ds="http://schemas.openxmlformats.org/officeDocument/2006/customXml" ds:itemID="{E7DBCD2E-6727-478C-B8C0-9F5179611026}">
+  <ds:schemaRefs>
+    <ds:schemaRef ds:uri="http://schemas.microsoft.com/office/2006/metadata/properties"/>
+    <ds:schemaRef ds:uri="http://schemas.microsoft.com/office/infopath/2007/PartnerControls"/>
+  </ds:schemaRefs>
+</ds:datastoreItem>
+</file>
+
+<file path=customXml/itemProps2.xml><?xml version="1.0" encoding="utf-8"?>
 <ds:datastoreItem xmlns:ds="http://schemas.openxmlformats.org/officeDocument/2006/customXml" ds:itemID="{3D2A57B6-D9B0-49A2-81F2-25AD87C75571}">
   <ds:schemaRefs>
     <ds:schemaRef ds:uri="http://schemas.microsoft.com/office/2006/metadata/contentType"/>
@@ -9282,15 +7761,6 @@
 </ds:datastoreItem>
 </file>
 
-<file path=customXml/itemProps2.xml><?xml version="1.0" encoding="utf-8"?>
-<ds:datastoreItem xmlns:ds="http://schemas.openxmlformats.org/officeDocument/2006/customXml" ds:itemID="{E7DBCD2E-6727-478C-B8C0-9F5179611026}">
-  <ds:schemaRefs>
-    <ds:schemaRef ds:uri="http://schemas.microsoft.com/office/2006/metadata/properties"/>
-    <ds:schemaRef ds:uri="http://schemas.microsoft.com/office/infopath/2007/PartnerControls"/>
-  </ds:schemaRefs>
-</ds:datastoreItem>
-</file>
-
 <file path=customXml/itemProps3.xml><?xml version="1.0" encoding="utf-8"?>
 <ds:datastoreItem xmlns:ds="http://schemas.openxmlformats.org/officeDocument/2006/customXml" ds:itemID="{AC6C393E-2190-48D2-BD57-FD2A2148FFE7}">
   <ds:schemaRefs>

--- a/Documentos/Configuración del Border Router.docx
+++ b/Documentos/Configuración del Border Router.docx
@@ -4638,6 +4638,27 @@
       <w:pPr>
         <w:jc w:val="both"/>
       </w:pPr>
+      <w:r>
+        <w:t>El fichero DFU puede conseguirse desde el siguiente link:</w:t>
+      </w:r>
+    </w:p>
+    <w:p>
+      <w:pPr>
+        <w:jc w:val="both"/>
+      </w:pPr>
+      <w:hyperlink r:id="rId44" w:anchor="downloads" w:history="1">
+        <w:r>
+          <w:rPr>
+            <w:rStyle w:val="Hipervnculo"/>
+          </w:rPr>
+          <w:t>https://www.kirale.com/support/#downloads</w:t>
+        </w:r>
+      </w:hyperlink>
+    </w:p>
+    <w:p>
+      <w:pPr>
+        <w:jc w:val="both"/>
+      </w:pPr>
     </w:p>
     <w:p>
       <w:pPr>
@@ -4836,7 +4857,7 @@
                     <pic:cNvPicPr/>
                   </pic:nvPicPr>
                   <pic:blipFill>
-                    <a:blip r:embed="rId44"/>
+                    <a:blip r:embed="rId45"/>
                     <a:stretch>
                       <a:fillRect/>
                     </a:stretch>
@@ -4872,7 +4893,6 @@
         <w:jc w:val="both"/>
       </w:pPr>
       <w:r>
-        <w:lastRenderedPageBreak/>
         <w:t>El proceso tardará alrededor de un segundo y saldrá un mensaje de éxito.</w:t>
       </w:r>
     </w:p>
@@ -4995,7 +5015,7 @@
                     <pic:cNvPicPr/>
                   </pic:nvPicPr>
                   <pic:blipFill>
-                    <a:blip r:embed="rId45"/>
+                    <a:blip r:embed="rId46"/>
                     <a:stretch>
                       <a:fillRect/>
                     </a:stretch>
@@ -5094,7 +5114,6 @@
         <w:jc w:val="both"/>
       </w:pPr>
       <w:r>
-        <w:lastRenderedPageBreak/>
         <w:t xml:space="preserve">Ahora, en </w:t>
       </w:r>
       <w:r>
@@ -5135,7 +5154,7 @@
                     <pic:cNvPicPr/>
                   </pic:nvPicPr>
                   <pic:blipFill>
-                    <a:blip r:embed="rId46"/>
+                    <a:blip r:embed="rId47"/>
                     <a:stretch>
                       <a:fillRect/>
                     </a:stretch>
@@ -5292,6 +5311,7 @@
                 <w:sz w:val="18"/>
                 <w:szCs w:val="18"/>
               </w:rPr>
+              <w:lastRenderedPageBreak/>
               <w:t>~$ dmesg | tail</w:t>
             </w:r>
           </w:p>
@@ -5656,7 +5676,7 @@
                     <pic:cNvPicPr/>
                   </pic:nvPicPr>
                   <pic:blipFill>
-                    <a:blip r:embed="rId47"/>
+                    <a:blip r:embed="rId48"/>
                     <a:stretch>
                       <a:fillRect/>
                     </a:stretch>
@@ -5720,7 +5740,6 @@
         </w:numPr>
       </w:pPr>
       <w:r>
-        <w:lastRenderedPageBreak/>
         <w:t>Linux / Mac Os</w:t>
       </w:r>
     </w:p>
@@ -5751,6 +5770,11 @@
       <w:r>
         <w:t>La configuración es la misma necesaria para la comunicación serie con los Sistemas Windows.</w:t>
       </w:r>
+    </w:p>
+    <w:p>
+      <w:pPr>
+        <w:jc w:val="both"/>
+      </w:pPr>
     </w:p>
     <w:tbl>
       <w:tblPr>
@@ -5835,52 +5859,37 @@
     <w:p>
       <w:pPr>
         <w:jc w:val="both"/>
+      </w:pPr>
+      <w:r>
+        <w:t xml:space="preserve">-c </w:t>
+      </w:r>
+      <w:r>
         <w:rPr>
           <w:lang w:val="en-US"/>
         </w:rPr>
-      </w:pPr>
+        <w:sym w:font="Wingdings" w:char="F0E0"/>
+      </w:r>
+      <w:r>
+        <w:t xml:space="preserve"> Activación Local Echo.</w:t>
+      </w:r>
+    </w:p>
+    <w:p>
+      <w:pPr>
+        <w:jc w:val="both"/>
+      </w:pPr>
+      <w:r>
+        <w:t xml:space="preserve">--omap lfcr </w:t>
+      </w:r>
       <w:r>
         <w:rPr>
           <w:lang w:val="en-US"/>
         </w:rPr>
-        <w:t xml:space="preserve">-c </w:t>
-      </w:r>
-      <w:r>
-        <w:rPr>
-          <w:lang w:val="en-US"/>
-        </w:rPr>
         <w:sym w:font="Wingdings" w:char="F0E0"/>
       </w:r>
       <w:r>
-        <w:rPr>
-          <w:lang w:val="en-US"/>
-        </w:rPr>
-        <w:t xml:space="preserve"> Activación Local Echo.</w:t>
-      </w:r>
-    </w:p>
-    <w:p>
-      <w:pPr>
-        <w:jc w:val="both"/>
-        <w:rPr>
-          <w:lang w:val="en-US"/>
-        </w:rPr>
-      </w:pPr>
-      <w:r>
-        <w:t xml:space="preserve">--omap lfcr </w:t>
-      </w:r>
-      <w:r>
-        <w:rPr>
-          <w:lang w:val="en-US"/>
-        </w:rPr>
-        <w:sym w:font="Wingdings" w:char="F0E0"/>
-      </w:r>
-      <w:r>
         <w:t xml:space="preserve"> </w:t>
       </w:r>
       <w:r>
-        <w:rPr>
-          <w:lang w:val="en-US"/>
-        </w:rPr>
         <w:t>Asignar el avance de línea de salida al retorno de carro</w:t>
       </w:r>
     </w:p>
@@ -5992,6 +6001,1199 @@
       </w:pPr>
       <w:r>
         <w:t>A la hora de enviar comandos tanto para configurar los parámetros del módulo KTWM102 como para ver los parámetros ya configurados tenemos dos posibles vías para ello.</w:t>
+      </w:r>
+      <w:r>
+        <w:t xml:space="preserve"> </w:t>
+      </w:r>
+    </w:p>
+    <w:p>
+      <w:pPr>
+        <w:pStyle w:val="Prrafodelista"/>
+        <w:numPr>
+          <w:ilvl w:val="0"/>
+          <w:numId w:val="6"/>
+        </w:numPr>
+        <w:jc w:val="both"/>
+      </w:pPr>
+      <w:r>
+        <w:t>La primera vía es comandos KSH, los cuáles son con una sintaxis amigable para una ejecución manual y sencilla para el usuario desde un PC. Se conecta el módulo por USB.</w:t>
+      </w:r>
+    </w:p>
+    <w:p>
+      <w:pPr>
+        <w:pStyle w:val="Prrafodelista"/>
+        <w:numPr>
+          <w:ilvl w:val="0"/>
+          <w:numId w:val="6"/>
+        </w:numPr>
+        <w:jc w:val="both"/>
+      </w:pPr>
+      <w:r>
+        <w:t>La segunda vía es por comandos KBI. Estos comandos se enviarán por vía UART al módulo.</w:t>
+      </w:r>
+    </w:p>
+    <w:p>
+      <w:pPr>
+        <w:pStyle w:val="Prrafodelista"/>
+        <w:jc w:val="both"/>
+      </w:pPr>
+    </w:p>
+    <w:p>
+      <w:pPr>
+        <w:pStyle w:val="Ttulo2"/>
+        <w:numPr>
+          <w:ilvl w:val="1"/>
+          <w:numId w:val="1"/>
+        </w:numPr>
+        <w:rPr>
+          <w:lang w:val="en-US"/>
+        </w:rPr>
+      </w:pPr>
+      <w:r>
+        <w:rPr>
+          <w:lang w:val="en-US"/>
+        </w:rPr>
+        <w:t xml:space="preserve">Kirale Command-Line Shell </w:t>
+      </w:r>
+      <w:r>
+        <w:rPr>
+          <w:lang w:val="en-US"/>
+        </w:rPr>
+        <w:t xml:space="preserve">Refence Guide </w:t>
+      </w:r>
+      <w:r>
+        <w:rPr>
+          <w:lang w:val="en-US"/>
+        </w:rPr>
+        <w:t>– Comandos KSH</w:t>
+      </w:r>
+    </w:p>
+    <w:p>
+      <w:pPr>
+        <w:rPr>
+          <w:lang w:val="en-US"/>
+        </w:rPr>
+      </w:pPr>
+    </w:p>
+    <w:p>
+      <w:pPr>
+        <w:pStyle w:val="Ttulo3"/>
+        <w:numPr>
+          <w:ilvl w:val="2"/>
+          <w:numId w:val="1"/>
+        </w:numPr>
+      </w:pPr>
+      <w:r>
+        <w:t>Sin</w:t>
+      </w:r>
+      <w:r>
+        <w:rPr>
+          <w:lang w:val="en-US"/>
+        </w:rPr>
+        <w:t xml:space="preserve">taxis de los </w:t>
+      </w:r>
+      <w:r>
+        <w:t>comandos</w:t>
+      </w:r>
+    </w:p>
+    <w:p/>
+    <w:p>
+      <w:pPr>
+        <w:jc w:val="both"/>
+      </w:pPr>
+      <w:r>
+        <w:t>Los comandos KSH tienen una sintaxis amigable para las personas. Esta sintaxis está basada en palabras ASCII separadas</w:t>
+      </w:r>
+      <w:r>
+        <w:t xml:space="preserve">, las cuales especifican cada una las palabras clave o parámetros del comando. Se representan de la siguiente manera: </w:t>
+      </w:r>
+    </w:p>
+    <w:tbl>
+      <w:tblPr>
+        <w:tblStyle w:val="Tablaconcuadrcula"/>
+        <w:tblW w:w="0" w:type="auto"/>
+        <w:tblBorders>
+          <w:top w:val="single" w:sz="18" w:space="0" w:color="4472C4" w:themeColor="accent1"/>
+          <w:left w:val="single" w:sz="18" w:space="0" w:color="4472C4" w:themeColor="accent1"/>
+          <w:bottom w:val="single" w:sz="18" w:space="0" w:color="4472C4" w:themeColor="accent1"/>
+          <w:right w:val="single" w:sz="18" w:space="0" w:color="4472C4" w:themeColor="accent1"/>
+          <w:insideH w:val="single" w:sz="18" w:space="0" w:color="4472C4" w:themeColor="accent1"/>
+          <w:insideV w:val="single" w:sz="18" w:space="0" w:color="4472C4" w:themeColor="accent1"/>
+        </w:tblBorders>
+        <w:tblLook w:val="04A0" w:firstRow="1" w:lastRow="0" w:firstColumn="1" w:lastColumn="0" w:noHBand="0" w:noVBand="1"/>
+      </w:tblPr>
+      <w:tblGrid>
+        <w:gridCol w:w="8458"/>
+      </w:tblGrid>
+      <w:tr>
+        <w:tc>
+          <w:tcPr>
+            <w:tcW w:w="8494" w:type="dxa"/>
+          </w:tcPr>
+          <w:p>
+            <w:pPr>
+              <w:autoSpaceDE w:val="0"/>
+              <w:autoSpaceDN w:val="0"/>
+              <w:adjustRightInd w:val="0"/>
+              <w:rPr>
+                <w:rFonts w:ascii="Courier New" w:hAnsi="Courier New" w:cs="Courier New"/>
+                <w:color w:val="000000"/>
+                <w:sz w:val="18"/>
+                <w:szCs w:val="18"/>
+              </w:rPr>
+            </w:pPr>
+          </w:p>
+          <w:p>
+            <w:pPr>
+              <w:autoSpaceDE w:val="0"/>
+              <w:autoSpaceDN w:val="0"/>
+              <w:adjustRightInd w:val="0"/>
+              <w:rPr>
+                <w:sz w:val="23"/>
+                <w:szCs w:val="23"/>
+              </w:rPr>
+            </w:pPr>
+            <w:r>
+              <w:rPr>
+                <w:sz w:val="23"/>
+                <w:szCs w:val="23"/>
+                <w:lang w:val="en-US"/>
+              </w:rPr>
+              <w:t xml:space="preserve">kinos@local:~$ command &lt; arg &gt; &lt; key &gt; &lt; subkey &gt; [ param 1 ] … </w:t>
+            </w:r>
+            <w:r>
+              <w:rPr>
+                <w:sz w:val="23"/>
+                <w:szCs w:val="23"/>
+              </w:rPr>
+              <w:t xml:space="preserve">[ param N ] </w:t>
+            </w:r>
+          </w:p>
+          <w:p>
+            <w:pPr>
+              <w:autoSpaceDE w:val="0"/>
+              <w:autoSpaceDN w:val="0"/>
+              <w:adjustRightInd w:val="0"/>
+              <w:rPr>
+                <w:rFonts w:ascii="Courier New" w:hAnsi="Courier New" w:cs="Courier New"/>
+                <w:color w:val="000000"/>
+                <w:sz w:val="18"/>
+                <w:szCs w:val="18"/>
+                <w:lang w:val="en-US"/>
+              </w:rPr>
+            </w:pPr>
+          </w:p>
+        </w:tc>
+      </w:tr>
+    </w:tbl>
+    <w:p>
+      <w:pPr>
+        <w:jc w:val="both"/>
+        <w:rPr>
+          <w:lang w:val="en-US"/>
+        </w:rPr>
+      </w:pPr>
+    </w:p>
+    <w:p>
+      <w:pPr>
+        <w:jc w:val="both"/>
+      </w:pPr>
+      <w:r>
+        <w:lastRenderedPageBreak/>
+        <w:t xml:space="preserve">Donde </w:t>
+      </w:r>
+      <w:r>
+        <w:rPr>
+          <w:b/>
+          <w:bCs/>
+        </w:rPr>
+        <w:t>Command</w:t>
+      </w:r>
+      <w:r>
+        <w:t xml:space="preserve"> es e</w:t>
+      </w:r>
+      <w:r>
+        <w:t>l nombre d</w:t>
+      </w:r>
+      <w:r>
+        <w:t>el comando a ejecutarse de primer nivel. Este puede tener un argumento a ejecutar a bajo nivel e incluso claves y subclaves y otros parámetros que sean datos variables requeridos para la correcta ejecución del comando.</w:t>
+      </w:r>
+    </w:p>
+    <w:p>
+      <w:pPr>
+        <w:jc w:val="both"/>
+      </w:pPr>
+      <w:r>
+        <w:t xml:space="preserve">Para </w:t>
+      </w:r>
+      <w:r>
+        <w:t>el envío de estos comandos</w:t>
+      </w:r>
+      <w:r>
+        <w:t xml:space="preserve"> se necesitará </w:t>
+      </w:r>
+      <w:r>
+        <w:t>descargar la herramienta KiTools a su última versión de la siguiente dirección:</w:t>
+      </w:r>
+    </w:p>
+    <w:p>
+      <w:pPr>
+        <w:jc w:val="both"/>
+      </w:pPr>
+      <w:hyperlink r:id="rId49" w:anchor="downloads" w:history="1">
+        <w:r>
+          <w:rPr>
+            <w:rStyle w:val="Hipervnculo"/>
+          </w:rPr>
+          <w:t>https://www.kirale.com/support/#downloads</w:t>
+        </w:r>
+      </w:hyperlink>
+    </w:p>
+    <w:p>
+      <w:pPr>
+        <w:jc w:val="both"/>
+      </w:pPr>
+      <w:r>
+        <w:t>Una vez descargado,</w:t>
+      </w:r>
+      <w:r>
+        <w:t xml:space="preserve"> conectar el módulo KTWM102 al PC por conexión USB</w:t>
+      </w:r>
+      <w:r>
+        <w:t xml:space="preserve"> abrir el ejecutable descargado y se abrirá una ventana de comandos similar a la de Windows.</w:t>
+      </w:r>
+    </w:p>
+    <w:p>
+      <w:pPr>
+        <w:jc w:val="both"/>
+      </w:pPr>
+      <w:r>
+        <w:rPr>
+          <w:noProof/>
+        </w:rPr>
+        <w:drawing>
+          <wp:inline distT="0" distB="0" distL="0" distR="0" wp14:anchorId="7BB48E6A" wp14:editId="13BBA0CA">
+            <wp:extent cx="5400040" cy="2832100"/>
+            <wp:effectExtent l="0" t="0" r="0" b="6350"/>
+            <wp:docPr id="34" name="Imagen 34" descr="Texto&#10;&#10;Descripción generada automáticamente"/>
+            <wp:cNvGraphicFramePr>
+              <a:graphicFrameLocks xmlns:a="http://schemas.openxmlformats.org/drawingml/2006/main" noChangeAspect="1"/>
+            </wp:cNvGraphicFramePr>
+            <a:graphic xmlns:a="http://schemas.openxmlformats.org/drawingml/2006/main">
+              <a:graphicData uri="http://schemas.openxmlformats.org/drawingml/2006/picture">
+                <pic:pic xmlns:pic="http://schemas.openxmlformats.org/drawingml/2006/picture">
+                  <pic:nvPicPr>
+                    <pic:cNvPr id="34" name="Imagen 34" descr="Texto&#10;&#10;Descripción generada automáticamente"/>
+                    <pic:cNvPicPr/>
+                  </pic:nvPicPr>
+                  <pic:blipFill>
+                    <a:blip r:embed="rId50"/>
+                    <a:stretch>
+                      <a:fillRect/>
+                    </a:stretch>
+                  </pic:blipFill>
+                  <pic:spPr>
+                    <a:xfrm>
+                      <a:off x="0" y="0"/>
+                      <a:ext cx="5400040" cy="2832100"/>
+                    </a:xfrm>
+                    <a:prstGeom prst="rect">
+                      <a:avLst/>
+                    </a:prstGeom>
+                  </pic:spPr>
+                </pic:pic>
+              </a:graphicData>
+            </a:graphic>
+          </wp:inline>
+        </w:drawing>
+      </w:r>
+    </w:p>
+    <w:p>
+      <w:pPr>
+        <w:jc w:val="both"/>
+      </w:pPr>
+    </w:p>
+    <w:p>
+      <w:pPr>
+        <w:jc w:val="both"/>
+      </w:pPr>
+      <w:r>
+        <w:t xml:space="preserve">Para ver más en detalle la sintaxis de cada comando, descargar y ver la </w:t>
+      </w:r>
+      <w:hyperlink r:id="rId51" w:anchor="083596d3193c172fa" w:history="1">
+        <w:r>
+          <w:rPr>
+            <w:rStyle w:val="Hipervnculo"/>
+          </w:rPr>
+          <w:t>KSH Reference Guide</w:t>
+        </w:r>
+      </w:hyperlink>
+      <w:r>
+        <w:t>.</w:t>
+      </w:r>
+    </w:p>
+    <w:p>
+      <w:pPr>
+        <w:jc w:val="both"/>
+      </w:pPr>
+    </w:p>
+    <w:p>
+      <w:pPr>
+        <w:pStyle w:val="Ttulo3"/>
+        <w:numPr>
+          <w:ilvl w:val="2"/>
+          <w:numId w:val="1"/>
+        </w:numPr>
+      </w:pPr>
+      <w:r>
+        <w:t>Sintaxis de los parámetros</w:t>
+      </w:r>
+    </w:p>
+    <w:p/>
+    <w:p>
+      <w:pPr>
+        <w:jc w:val="both"/>
+      </w:pPr>
+      <w:r>
+        <w:t>Hay seis tipos de formatos posibles de parámetros:</w:t>
+      </w:r>
+    </w:p>
+    <w:p>
+      <w:pPr>
+        <w:pStyle w:val="Prrafodelista"/>
+        <w:numPr>
+          <w:ilvl w:val="0"/>
+          <w:numId w:val="2"/>
+        </w:numPr>
+        <w:jc w:val="both"/>
+      </w:pPr>
+      <w:r>
+        <w:rPr>
+          <w:b/>
+          <w:bCs/>
+        </w:rPr>
+        <w:t xml:space="preserve">Hexadecimal: </w:t>
+      </w:r>
+      <w:r>
+        <w:t>Representado en la guía como [</w:t>
+      </w:r>
+      <w:r>
+        <w:t>hex</w:t>
+      </w:r>
+      <w:r>
+        <w:t>]. Estos parámetros deberán ser completamente en notación hexadecimal, como “</w:t>
+      </w:r>
+      <w:r>
+        <w:rPr>
+          <w:i/>
+          <w:iCs/>
+        </w:rPr>
+        <w:t>0xABCD”</w:t>
+      </w:r>
+      <w:r>
+        <w:t xml:space="preserve"> o </w:t>
+      </w:r>
+      <w:r>
+        <w:rPr>
+          <w:i/>
+          <w:iCs/>
+        </w:rPr>
+        <w:t>“0xabcd”</w:t>
+      </w:r>
+      <w:r>
+        <w:t>, siempre con el prefijo “</w:t>
+      </w:r>
+      <w:r>
+        <w:rPr>
+          <w:i/>
+          <w:iCs/>
+        </w:rPr>
+        <w:t>0x”</w:t>
+      </w:r>
+      <w:r>
+        <w:t>.</w:t>
+      </w:r>
+    </w:p>
+    <w:p>
+      <w:pPr>
+        <w:pStyle w:val="Prrafodelista"/>
+        <w:jc w:val="both"/>
+      </w:pPr>
+    </w:p>
+    <w:p>
+      <w:pPr>
+        <w:pStyle w:val="Prrafodelista"/>
+        <w:numPr>
+          <w:ilvl w:val="0"/>
+          <w:numId w:val="2"/>
+        </w:numPr>
+        <w:jc w:val="both"/>
+      </w:pPr>
+      <w:r>
+        <w:rPr>
+          <w:b/>
+          <w:bCs/>
+        </w:rPr>
+        <w:t xml:space="preserve">Decimal: </w:t>
+      </w:r>
+      <w:r>
+        <w:t xml:space="preserve">Representado en la guía como [dec]. </w:t>
+      </w:r>
+      <w:r>
+        <w:t>Estos parámetros</w:t>
+      </w:r>
+      <w:r>
+        <w:t xml:space="preserve"> deberán ser con notación decimal, como “</w:t>
+      </w:r>
+      <w:r>
+        <w:rPr>
+          <w:i/>
+          <w:iCs/>
+        </w:rPr>
+        <w:t>64”</w:t>
+      </w:r>
+      <w:r>
+        <w:t>.</w:t>
+      </w:r>
+    </w:p>
+    <w:p>
+      <w:pPr>
+        <w:pStyle w:val="Prrafodelista"/>
+      </w:pPr>
+    </w:p>
+    <w:p>
+      <w:pPr>
+        <w:pStyle w:val="Prrafodelista"/>
+        <w:numPr>
+          <w:ilvl w:val="0"/>
+          <w:numId w:val="2"/>
+        </w:numPr>
+        <w:jc w:val="both"/>
+      </w:pPr>
+      <w:r>
+        <w:rPr>
+          <w:b/>
+          <w:bCs/>
+        </w:rPr>
+        <w:t>Cadena de caracteres</w:t>
+      </w:r>
+      <w:r>
+        <w:rPr>
+          <w:b/>
+          <w:bCs/>
+        </w:rPr>
+        <w:t>:</w:t>
+      </w:r>
+      <w:r>
+        <w:t xml:space="preserve"> Representado en la guía como [str]. Estos parámetros deberán ir entre comillas dobles y pueden estar limitados en tamaño. Este límite de tamaño está especificado como número de caracteres admitidos.</w:t>
+      </w:r>
+    </w:p>
+    <w:p>
+      <w:pPr>
+        <w:pStyle w:val="Prrafodelista"/>
+      </w:pPr>
+    </w:p>
+    <w:p>
+      <w:pPr>
+        <w:pStyle w:val="Prrafodelista"/>
+        <w:numPr>
+          <w:ilvl w:val="0"/>
+          <w:numId w:val="2"/>
+        </w:numPr>
+        <w:jc w:val="both"/>
+      </w:pPr>
+      <w:r>
+        <w:rPr>
+          <w:b/>
+          <w:bCs/>
+        </w:rPr>
+        <w:t xml:space="preserve">Dirección IP: </w:t>
+      </w:r>
+      <w:r>
+        <w:t xml:space="preserve">Este parámetro se usa para especificar direcciones IPv6, rutas, o prefijos y debe ir con el formato especificado en la </w:t>
+      </w:r>
+      <w:r>
+        <w:rPr>
+          <w:b/>
+          <w:bCs/>
+        </w:rPr>
+        <w:t xml:space="preserve"> RFC 4291 section 2 </w:t>
+      </w:r>
+      <w:r>
+        <w:t>(16 bytes).</w:t>
+      </w:r>
+    </w:p>
+    <w:p>
+      <w:pPr>
+        <w:pStyle w:val="Prrafodelista"/>
+      </w:pPr>
+    </w:p>
+    <w:p>
+      <w:pPr>
+        <w:pStyle w:val="Prrafodelista"/>
+        <w:jc w:val="center"/>
+      </w:pPr>
+      <w:r>
+        <w:rPr>
+          <w:noProof/>
+        </w:rPr>
+        <w:drawing>
+          <wp:inline distT="0" distB="0" distL="0" distR="0" wp14:anchorId="30E1472C" wp14:editId="2EE043CC">
+            <wp:extent cx="5400040" cy="2780030"/>
+            <wp:effectExtent l="0" t="0" r="0" b="1270"/>
+            <wp:docPr id="33" name="Imagen 33" descr="Interfaz de usuario gráfica, Texto, Aplicación, Correo electrónico&#10;&#10;Descripción generada automáticamente"/>
+            <wp:cNvGraphicFramePr>
+              <a:graphicFrameLocks xmlns:a="http://schemas.openxmlformats.org/drawingml/2006/main" noChangeAspect="1"/>
+            </wp:cNvGraphicFramePr>
+            <a:graphic xmlns:a="http://schemas.openxmlformats.org/drawingml/2006/main">
+              <a:graphicData uri="http://schemas.openxmlformats.org/drawingml/2006/picture">
+                <pic:pic xmlns:pic="http://schemas.openxmlformats.org/drawingml/2006/picture">
+                  <pic:nvPicPr>
+                    <pic:cNvPr id="33" name="Imagen 33" descr="Interfaz de usuario gráfica, Texto, Aplicación, Correo electrónico&#10;&#10;Descripción generada automáticamente"/>
+                    <pic:cNvPicPr/>
+                  </pic:nvPicPr>
+                  <pic:blipFill>
+                    <a:blip r:embed="rId52"/>
+                    <a:stretch>
+                      <a:fillRect/>
+                    </a:stretch>
+                  </pic:blipFill>
+                  <pic:spPr>
+                    <a:xfrm>
+                      <a:off x="0" y="0"/>
+                      <a:ext cx="5400040" cy="2780030"/>
+                    </a:xfrm>
+                    <a:prstGeom prst="rect">
+                      <a:avLst/>
+                    </a:prstGeom>
+                  </pic:spPr>
+                </pic:pic>
+              </a:graphicData>
+            </a:graphic>
+          </wp:inline>
+        </w:drawing>
+      </w:r>
+    </w:p>
+    <w:p>
+      <w:pPr>
+        <w:pStyle w:val="Prrafodelista"/>
+        <w:jc w:val="center"/>
+      </w:pPr>
+    </w:p>
+    <w:p>
+      <w:pPr>
+        <w:pStyle w:val="Prrafodelista"/>
+        <w:jc w:val="center"/>
+      </w:pPr>
+    </w:p>
+    <w:p>
+      <w:pPr>
+        <w:pStyle w:val="Prrafodelista"/>
+        <w:jc w:val="center"/>
+      </w:pPr>
+    </w:p>
+    <w:p>
+      <w:pPr>
+        <w:pStyle w:val="Prrafodelista"/>
+        <w:numPr>
+          <w:ilvl w:val="0"/>
+          <w:numId w:val="2"/>
+        </w:numPr>
+        <w:jc w:val="both"/>
+      </w:pPr>
+      <w:r>
+        <w:rPr>
+          <w:b/>
+          <w:bCs/>
+        </w:rPr>
+        <w:t xml:space="preserve">Direcciones MAC: </w:t>
+      </w:r>
+      <w:r>
+        <w:t>Representado en la guía como [mac]</w:t>
+      </w:r>
+      <w:r>
+        <w:t>. Este parámetro se usa para especificar direcciones de 64-bits.</w:t>
+      </w:r>
+    </w:p>
+    <w:p>
+      <w:pPr>
+        <w:pStyle w:val="Prrafodelista"/>
+        <w:jc w:val="both"/>
+      </w:pPr>
+    </w:p>
+    <w:p>
+      <w:pPr>
+        <w:pStyle w:val="Prrafodelista"/>
+        <w:numPr>
+          <w:ilvl w:val="0"/>
+          <w:numId w:val="2"/>
+        </w:numPr>
+        <w:jc w:val="both"/>
+      </w:pPr>
+      <w:r>
+        <w:rPr>
+          <w:b/>
+          <w:bCs/>
+        </w:rPr>
+        <w:t xml:space="preserve">Cadena / Array: </w:t>
+      </w:r>
+      <w:r>
+        <w:t>Se representa en la guía como [arr]. Este parámetro se usa para especificar payloads que deben enviarse sin ningún cambio. Están hechos de cadena de bytes en notación hexadecimal sin el prefijo “0x”.</w:t>
+      </w:r>
+    </w:p>
+    <w:p>
+      <w:pPr>
+        <w:pStyle w:val="Prrafodelista"/>
+      </w:pPr>
+    </w:p>
+    <w:p>
+      <w:pPr>
+        <w:pStyle w:val="Ttulo3"/>
+        <w:numPr>
+          <w:ilvl w:val="2"/>
+          <w:numId w:val="1"/>
+        </w:numPr>
+      </w:pPr>
+      <w:r>
+        <w:t>Mensajes de Respuesta</w:t>
+      </w:r>
+    </w:p>
+    <w:p/>
+    <w:p>
+      <w:pPr>
+        <w:jc w:val="both"/>
+      </w:pPr>
+      <w:r>
+        <w:t>Cuando</w:t>
+      </w:r>
+      <w:r>
+        <w:t xml:space="preserve"> se ejecuta un comando en la Kirale Command-Line Shell, se pueden reportar algunos errores como respuesta a su ejecución.</w:t>
+      </w:r>
+    </w:p>
+    <w:p>
+      <w:pPr>
+        <w:pStyle w:val="Prrafodelista"/>
+        <w:numPr>
+          <w:ilvl w:val="0"/>
+          <w:numId w:val="7"/>
+        </w:numPr>
+        <w:jc w:val="both"/>
+      </w:pPr>
+      <w:r>
+        <w:rPr>
+          <w:b/>
+          <w:bCs/>
+          <w:i/>
+          <w:iCs/>
+        </w:rPr>
+        <w:t>Invalid Syntax</w:t>
+      </w:r>
+      <w:r>
+        <w:t>: Tanto el comando como el argumento son reconocidos pero alguna de las palabras claves o subclaves son erróneas, o hay más parámetros de lo esperado para ese comando.</w:t>
+      </w:r>
+    </w:p>
+    <w:p>
+      <w:pPr>
+        <w:pStyle w:val="Prrafodelista"/>
+        <w:jc w:val="both"/>
+      </w:pPr>
+    </w:p>
+    <w:p>
+      <w:pPr>
+        <w:pStyle w:val="Prrafodelista"/>
+        <w:numPr>
+          <w:ilvl w:val="0"/>
+          <w:numId w:val="7"/>
+        </w:numPr>
+        <w:jc w:val="both"/>
+      </w:pPr>
+      <w:r>
+        <w:rPr>
+          <w:b/>
+          <w:bCs/>
+          <w:i/>
+          <w:iCs/>
+        </w:rPr>
+        <w:t xml:space="preserve">Command not found: </w:t>
+      </w:r>
+      <w:r>
+        <w:t>El comando o el argumento no e</w:t>
+      </w:r>
+      <w:r>
+        <w:t>xiste.</w:t>
+      </w:r>
+    </w:p>
+    <w:p>
+      <w:pPr>
+        <w:pStyle w:val="Prrafodelista"/>
+      </w:pPr>
+    </w:p>
+    <w:p>
+      <w:pPr>
+        <w:pStyle w:val="Prrafodelista"/>
+        <w:jc w:val="both"/>
+      </w:pPr>
+    </w:p>
+    <w:p>
+      <w:pPr>
+        <w:pStyle w:val="Prrafodelista"/>
+        <w:numPr>
+          <w:ilvl w:val="0"/>
+          <w:numId w:val="7"/>
+        </w:numPr>
+        <w:jc w:val="both"/>
+      </w:pPr>
+      <w:r>
+        <w:rPr>
+          <w:b/>
+          <w:bCs/>
+          <w:i/>
+          <w:iCs/>
+        </w:rPr>
+        <w:t>Bad parameter:</w:t>
+      </w:r>
+      <w:r>
+        <w:t xml:space="preserve"> Alguno de los parámetros que se han introducido es erróneo o su valor está fuera de rango.</w:t>
+      </w:r>
+    </w:p>
+    <w:p>
+      <w:pPr>
+        <w:pStyle w:val="Prrafodelista"/>
+        <w:jc w:val="both"/>
+      </w:pPr>
+    </w:p>
+    <w:p>
+      <w:pPr>
+        <w:pStyle w:val="Prrafodelista"/>
+        <w:numPr>
+          <w:ilvl w:val="0"/>
+          <w:numId w:val="7"/>
+        </w:numPr>
+        <w:jc w:val="both"/>
+      </w:pPr>
+      <w:r>
+        <w:rPr>
+          <w:b/>
+          <w:bCs/>
+          <w:i/>
+          <w:iCs/>
+        </w:rPr>
+        <w:t>Command not allowed:</w:t>
+      </w:r>
+      <w:r>
+        <w:t xml:space="preserve"> El comando no puede ejecutarse </w:t>
+      </w:r>
+      <w:r>
+        <w:t>en ese momento. Quizás se requiera que el dispositivo esté en un específico estado u otra configuración no permita la ejecución del comando.</w:t>
+      </w:r>
+    </w:p>
+    <w:p>
+      <w:pPr>
+        <w:pStyle w:val="Prrafodelista"/>
+      </w:pPr>
+    </w:p>
+    <w:p>
+      <w:pPr>
+        <w:pStyle w:val="Prrafodelista"/>
+        <w:jc w:val="both"/>
+      </w:pPr>
+    </w:p>
+    <w:p>
+      <w:pPr>
+        <w:pStyle w:val="Prrafodelista"/>
+        <w:numPr>
+          <w:ilvl w:val="0"/>
+          <w:numId w:val="7"/>
+        </w:numPr>
+        <w:jc w:val="both"/>
+      </w:pPr>
+      <w:r>
+        <w:rPr>
+          <w:b/>
+          <w:bCs/>
+          <w:i/>
+          <w:iCs/>
+        </w:rPr>
+        <w:lastRenderedPageBreak/>
+        <w:t>Configuration setting missing:</w:t>
+      </w:r>
+      <w:r>
+        <w:t xml:space="preserve"> El comando no puede ejecutarse de</w:t>
+      </w:r>
+      <w:r>
+        <w:t>bido a que se requieren otras configuraciones antes de ejecutarse.</w:t>
+      </w:r>
+    </w:p>
+    <w:p>
+      <w:pPr>
+        <w:pStyle w:val="Prrafodelista"/>
+        <w:jc w:val="both"/>
+      </w:pPr>
+    </w:p>
+    <w:p>
+      <w:pPr>
+        <w:pStyle w:val="Prrafodelista"/>
+        <w:numPr>
+          <w:ilvl w:val="0"/>
+          <w:numId w:val="7"/>
+        </w:numPr>
+        <w:jc w:val="both"/>
+      </w:pPr>
+      <w:r>
+        <w:rPr>
+          <w:b/>
+          <w:bCs/>
+          <w:i/>
+          <w:iCs/>
+        </w:rPr>
+        <w:t xml:space="preserve">Processing – please wait: </w:t>
+      </w:r>
+      <w:r>
+        <w:t>El dispositivo está e</w:t>
+      </w:r>
+      <w:r>
+        <w:t>jecutando otro proceso de mayor prioridad. Solo se podrá usar el comando “</w:t>
+      </w:r>
+      <w:r>
+        <w:rPr>
+          <w:b/>
+          <w:bCs/>
+          <w:i/>
+          <w:iCs/>
+        </w:rPr>
+        <w:t>show status</w:t>
+      </w:r>
+      <w:r>
+        <w:t>”. Otros comandos no podrán usarse hasta que el proceso prioritario termine.</w:t>
+      </w:r>
+    </w:p>
+    <w:p>
+      <w:pPr>
+        <w:pStyle w:val="Prrafodelista"/>
+      </w:pPr>
+    </w:p>
+    <w:p>
+      <w:pPr>
+        <w:jc w:val="both"/>
+      </w:pPr>
+      <w:r>
+        <w:t>Si no hay mensaje de respuesta, significa que el comando se ha procesado correctamente.</w:t>
+      </w:r>
+    </w:p>
+    <w:p>
+      <w:pPr>
+        <w:jc w:val="both"/>
+      </w:pPr>
+    </w:p>
+    <w:p>
+      <w:pPr>
+        <w:pStyle w:val="Ttulo2"/>
+        <w:numPr>
+          <w:ilvl w:val="1"/>
+          <w:numId w:val="1"/>
+        </w:numPr>
+        <w:rPr>
+          <w:lang w:val="en-US"/>
+        </w:rPr>
+      </w:pPr>
+      <w:r>
+        <w:rPr>
+          <w:lang w:val="en-US"/>
+        </w:rPr>
+        <w:t xml:space="preserve">Kirale Binary Interface Refence Guide </w:t>
+      </w:r>
+      <w:r>
+        <w:rPr>
+          <w:lang w:val="en-US"/>
+        </w:rPr>
+        <w:t>– Comandos KBI</w:t>
+      </w:r>
+    </w:p>
+    <w:p>
+      <w:pPr>
+        <w:rPr>
+          <w:lang w:val="en-US"/>
+        </w:rPr>
+      </w:pPr>
+    </w:p>
+    <w:p>
+      <w:pPr>
+        <w:pStyle w:val="Ttulo3"/>
+        <w:numPr>
+          <w:ilvl w:val="2"/>
+          <w:numId w:val="1"/>
+        </w:numPr>
+        <w:rPr>
+          <w:lang w:val="en-US"/>
+        </w:rPr>
+      </w:pPr>
+      <w:r>
+        <w:rPr>
+          <w:lang w:val="en-US"/>
+        </w:rPr>
+        <w:t>Operación de interfaz</w:t>
+      </w:r>
+    </w:p>
+    <w:p>
+      <w:pPr>
+        <w:rPr>
+          <w:lang w:val="en-US"/>
+        </w:rPr>
+      </w:pPr>
+    </w:p>
+    <w:p>
+      <w:pPr>
+        <w:jc w:val="both"/>
+      </w:pPr>
+      <w:r>
+        <w:t>Antes de entrar en el funcionamiento de como usar los comandos KBI por puerto UART, en la siguiente imagen se muestra un esquema de un Host externo usando KBI para comunicarse con el módulo KTWM102 y el sistema KiNOS a través del puerto UART:</w:t>
+      </w:r>
+    </w:p>
+    <w:p>
+      <w:pPr>
+        <w:jc w:val="both"/>
+      </w:pPr>
+      <w:r>
+        <w:rPr>
+          <w:noProof/>
+        </w:rPr>
+        <w:drawing>
+          <wp:anchor distT="0" distB="0" distL="114300" distR="114300" simplePos="0" relativeHeight="251661312" behindDoc="1" locked="0" layoutInCell="1" allowOverlap="1" wp14:anchorId="69B48F7F" wp14:editId="3DAF22D7">
+            <wp:simplePos x="0" y="0"/>
+            <wp:positionH relativeFrom="margin">
+              <wp:align>center</wp:align>
+            </wp:positionH>
+            <wp:positionV relativeFrom="paragraph">
+              <wp:posOffset>280035</wp:posOffset>
+            </wp:positionV>
+            <wp:extent cx="5787699" cy="2584863"/>
+            <wp:effectExtent l="0" t="0" r="3810" b="6350"/>
+            <wp:wrapTight wrapText="bothSides">
+              <wp:wrapPolygon edited="0">
+                <wp:start x="0" y="0"/>
+                <wp:lineTo x="0" y="21494"/>
+                <wp:lineTo x="21543" y="21494"/>
+                <wp:lineTo x="21543" y="0"/>
+                <wp:lineTo x="0" y="0"/>
+              </wp:wrapPolygon>
+            </wp:wrapTight>
+            <wp:docPr id="35" name="Imagen 35" descr="Diagrama&#10;&#10;Descripción generada automáticamente"/>
+            <wp:cNvGraphicFramePr>
+              <a:graphicFrameLocks xmlns:a="http://schemas.openxmlformats.org/drawingml/2006/main" noChangeAspect="1"/>
+            </wp:cNvGraphicFramePr>
+            <a:graphic xmlns:a="http://schemas.openxmlformats.org/drawingml/2006/main">
+              <a:graphicData uri="http://schemas.openxmlformats.org/drawingml/2006/picture">
+                <pic:pic xmlns:pic="http://schemas.openxmlformats.org/drawingml/2006/picture">
+                  <pic:nvPicPr>
+                    <pic:cNvPr id="35" name="Imagen 35" descr="Diagrama&#10;&#10;Descripción generada automáticamente"/>
+                    <pic:cNvPicPr/>
+                  </pic:nvPicPr>
+                  <pic:blipFill>
+                    <a:blip r:embed="rId53">
+                      <a:extLst>
+                        <a:ext uri="{28A0092B-C50C-407E-A947-70E740481C1C}">
+                          <a14:useLocalDpi xmlns:a14="http://schemas.microsoft.com/office/drawing/2010/main" val="0"/>
+                        </a:ext>
+                      </a:extLst>
+                    </a:blip>
+                    <a:stretch>
+                      <a:fillRect/>
+                    </a:stretch>
+                  </pic:blipFill>
+                  <pic:spPr>
+                    <a:xfrm>
+                      <a:off x="0" y="0"/>
+                      <a:ext cx="5787699" cy="2584863"/>
+                    </a:xfrm>
+                    <a:prstGeom prst="rect">
+                      <a:avLst/>
+                    </a:prstGeom>
+                  </pic:spPr>
+                </pic:pic>
+              </a:graphicData>
+            </a:graphic>
+          </wp:anchor>
+        </w:drawing>
+      </w:r>
+    </w:p>
+    <w:p>
+      <w:pPr>
+        <w:jc w:val="both"/>
+      </w:pPr>
+      <w:r>
+        <w:t>Una vez conectado el sistema como en el esquema</w:t>
+      </w:r>
+      <w:r>
+        <w:t>, deberemos configurar el puerto serie de nuestro Host de la siguiente manera:</w:t>
+      </w:r>
+    </w:p>
+    <w:p>
+      <w:pPr>
+        <w:jc w:val="both"/>
+        <w:rPr>
+          <w:i/>
+          <w:iCs/>
+          <w:lang w:val="en-US"/>
+        </w:rPr>
+      </w:pPr>
+      <w:r>
+        <w:rPr>
+          <w:b/>
+          <w:bCs/>
+          <w:i/>
+          <w:iCs/>
+          <w:lang w:val="en-US"/>
+        </w:rPr>
+        <w:t xml:space="preserve">Configuración Serie: </w:t>
+      </w:r>
+      <w:r>
+        <w:rPr>
+          <w:i/>
+          <w:iCs/>
+          <w:lang w:val="en-US"/>
+        </w:rPr>
+        <w:t>115200 bps, 8 data bits, no parity, 1 stop bit</w:t>
+      </w:r>
+      <w:r>
+        <w:rPr>
+          <w:i/>
+          <w:iCs/>
+          <w:lang w:val="en-US"/>
+        </w:rPr>
+        <w:t>, no flow control.</w:t>
+      </w:r>
+    </w:p>
+    <w:p>
+      <w:pPr>
+        <w:jc w:val="both"/>
+      </w:pPr>
+      <w:r>
+        <w:rPr>
+          <w:b/>
+          <w:bCs/>
+          <w:i/>
+          <w:iCs/>
+        </w:rPr>
+        <w:t xml:space="preserve">Nota: </w:t>
+      </w:r>
+      <w:r>
+        <w:t>Comprobar que los pines d</w:t>
+      </w:r>
+      <w:r>
+        <w:t>e comunicación serie cumplen con las características eléctricas.</w:t>
+      </w:r>
+    </w:p>
+    <w:p>
+      <w:pPr>
+        <w:jc w:val="both"/>
+      </w:pPr>
+      <w:r>
+        <w:t>Como se detalla en la imagen, entre la interfaz UART y el KBI hay un nivel intermedio de codificación/</w:t>
+      </w:r>
+      <w:r>
+        <w:t xml:space="preserve">decodificación. Esto es necesario para transmitir un paquete con un carácter delimitador de inicio </w:t>
+      </w:r>
+      <w:r>
+        <w:rPr>
+          <w:b/>
+          <w:bCs/>
+          <w:i/>
+          <w:iCs/>
+        </w:rPr>
+        <w:t>0x00</w:t>
+      </w:r>
+      <w:r>
+        <w:t xml:space="preserve">. Cada vez que se transmite un delimitador, se indica el comienzo de un nuevo paquete. Por esta razón, otros caracteres </w:t>
+      </w:r>
+      <w:r>
+        <w:t xml:space="preserve">0x00 del propio paquete necesitarán ser codificados para no confundirlos con un nuevo delimitador. Si se detecta un error en la recepción </w:t>
+      </w:r>
+      <w:r>
+        <w:lastRenderedPageBreak/>
+        <w:t>del paquete UART y el recibidor es  incapaz de decodificar el mensaje, este enviará una notificación de error (codificada como [0x00 0xFF]) automáticamente al remitente.</w:t>
+      </w:r>
+    </w:p>
+    <w:p>
+      <w:pPr>
+        <w:jc w:val="both"/>
+      </w:pPr>
+      <w:r>
+        <w:t xml:space="preserve">Este procedimiento es llevado a cabo por el sistema de codificación </w:t>
+      </w:r>
+      <w:r>
+        <w:rPr>
+          <w:b/>
+          <w:bCs/>
+          <w:i/>
+          <w:iCs/>
+        </w:rPr>
+        <w:t>Consisten Overhead Byte Stuffing (COBS)</w:t>
+      </w:r>
+      <w:r>
+        <w:rPr>
+          <w:b/>
+          <w:bCs/>
+          <w:i/>
+          <w:iCs/>
+        </w:rPr>
+        <w:t xml:space="preserve"> </w:t>
+      </w:r>
+      <w:r>
+        <w:t xml:space="preserve">implementado en KiNOS. Este sistema se explica con más detalle en </w:t>
+      </w:r>
+      <w:r>
+        <w:t xml:space="preserve">la </w:t>
+      </w:r>
+      <w:hyperlink r:id="rId54" w:anchor="083596d3193c172fa" w:history="1">
+        <w:r>
+          <w:rPr>
+            <w:rStyle w:val="Hipervnculo"/>
+          </w:rPr>
+          <w:t>KBI Reference G</w:t>
+        </w:r>
+        <w:r>
+          <w:rPr>
+            <w:rStyle w:val="Hipervnculo"/>
+          </w:rPr>
+          <w:t>u</w:t>
+        </w:r>
+        <w:r>
+          <w:rPr>
+            <w:rStyle w:val="Hipervnculo"/>
+          </w:rPr>
+          <w:t>ide</w:t>
+        </w:r>
+      </w:hyperlink>
+      <w:r>
+        <w:t xml:space="preserve"> y en </w:t>
+      </w:r>
+      <w:hyperlink r:id="rId55" w:history="1">
+        <w:r>
+          <w:rPr>
+            <w:rStyle w:val="Hipervnculo"/>
+          </w:rPr>
+          <w:t>draft-ietf-pppext-cobs-00</w:t>
+        </w:r>
+      </w:hyperlink>
+      <w:r>
+        <w:t>. Por lo que el Host externo deberá implementar este sistema de codificación COBS para poder interactuar con KiNOS vía UART.</w:t>
+      </w:r>
+    </w:p>
+    <w:p>
+      <w:pPr>
+        <w:jc w:val="both"/>
+      </w:pPr>
+    </w:p>
+    <w:p>
+      <w:pPr>
+        <w:pStyle w:val="Ttulo3"/>
+        <w:numPr>
+          <w:ilvl w:val="2"/>
+          <w:numId w:val="1"/>
+        </w:numPr>
+      </w:pPr>
+      <w:r>
+        <w:t>Formato del paquete</w:t>
       </w:r>
     </w:p>
     <w:sectPr>
@@ -6200,7 +7402,7 @@
         <w:rFonts w:ascii="Calibri" w:eastAsiaTheme="minorHAnsi" w:hAnsi="Calibri" w:cs="Calibri" w:hint="default"/>
       </w:rPr>
     </w:lvl>
-    <w:lvl w:ilvl="1" w:tplc="0C0A0003" w:tentative="1">
+    <w:lvl w:ilvl="1" w:tplc="0C0A0003">
       <w:start w:val="1"/>
       <w:numFmt w:val="bullet"/>
       <w:lvlText w:val="o"/>
@@ -6387,6 +7589,95 @@
     </w:lvl>
   </w:abstractNum>
   <w:abstractNum w:abstractNumId="4" w15:restartNumberingAfterBreak="0">
+    <w:nsid w:val="4928369B"/>
+    <w:multiLevelType w:val="hybridMultilevel"/>
+    <w:tmpl w:val="C81A0B3C"/>
+    <w:lvl w:ilvl="0" w:tplc="0C0A0011">
+      <w:start w:val="1"/>
+      <w:numFmt w:val="decimal"/>
+      <w:lvlText w:val="%1)"/>
+      <w:lvlJc w:val="left"/>
+      <w:pPr>
+        <w:ind w:left="720" w:hanging="360"/>
+      </w:pPr>
+      <w:rPr>
+        <w:rFonts w:hint="default"/>
+      </w:rPr>
+    </w:lvl>
+    <w:lvl w:ilvl="1" w:tplc="0C0A0019" w:tentative="1">
+      <w:start w:val="1"/>
+      <w:numFmt w:val="lowerLetter"/>
+      <w:lvlText w:val="%2."/>
+      <w:lvlJc w:val="left"/>
+      <w:pPr>
+        <w:ind w:left="1440" w:hanging="360"/>
+      </w:pPr>
+    </w:lvl>
+    <w:lvl w:ilvl="2" w:tplc="0C0A001B" w:tentative="1">
+      <w:start w:val="1"/>
+      <w:numFmt w:val="lowerRoman"/>
+      <w:lvlText w:val="%3."/>
+      <w:lvlJc w:val="right"/>
+      <w:pPr>
+        <w:ind w:left="2160" w:hanging="180"/>
+      </w:pPr>
+    </w:lvl>
+    <w:lvl w:ilvl="3" w:tplc="0C0A000F" w:tentative="1">
+      <w:start w:val="1"/>
+      <w:numFmt w:val="decimal"/>
+      <w:lvlText w:val="%4."/>
+      <w:lvlJc w:val="left"/>
+      <w:pPr>
+        <w:ind w:left="2880" w:hanging="360"/>
+      </w:pPr>
+    </w:lvl>
+    <w:lvl w:ilvl="4" w:tplc="0C0A0019" w:tentative="1">
+      <w:start w:val="1"/>
+      <w:numFmt w:val="lowerLetter"/>
+      <w:lvlText w:val="%5."/>
+      <w:lvlJc w:val="left"/>
+      <w:pPr>
+        <w:ind w:left="3600" w:hanging="360"/>
+      </w:pPr>
+    </w:lvl>
+    <w:lvl w:ilvl="5" w:tplc="0C0A001B" w:tentative="1">
+      <w:start w:val="1"/>
+      <w:numFmt w:val="lowerRoman"/>
+      <w:lvlText w:val="%6."/>
+      <w:lvlJc w:val="right"/>
+      <w:pPr>
+        <w:ind w:left="4320" w:hanging="180"/>
+      </w:pPr>
+    </w:lvl>
+    <w:lvl w:ilvl="6" w:tplc="0C0A000F" w:tentative="1">
+      <w:start w:val="1"/>
+      <w:numFmt w:val="decimal"/>
+      <w:lvlText w:val="%7."/>
+      <w:lvlJc w:val="left"/>
+      <w:pPr>
+        <w:ind w:left="5040" w:hanging="360"/>
+      </w:pPr>
+    </w:lvl>
+    <w:lvl w:ilvl="7" w:tplc="0C0A0019" w:tentative="1">
+      <w:start w:val="1"/>
+      <w:numFmt w:val="lowerLetter"/>
+      <w:lvlText w:val="%8."/>
+      <w:lvlJc w:val="left"/>
+      <w:pPr>
+        <w:ind w:left="5760" w:hanging="360"/>
+      </w:pPr>
+    </w:lvl>
+    <w:lvl w:ilvl="8" w:tplc="0C0A001B" w:tentative="1">
+      <w:start w:val="1"/>
+      <w:numFmt w:val="lowerRoman"/>
+      <w:lvlText w:val="%9."/>
+      <w:lvlJc w:val="right"/>
+      <w:pPr>
+        <w:ind w:left="6480" w:hanging="180"/>
+      </w:pPr>
+    </w:lvl>
+  </w:abstractNum>
+  <w:abstractNum w:abstractNumId="5" w15:restartNumberingAfterBreak="0">
     <w:nsid w:val="5185350E"/>
     <w:multiLevelType w:val="multilevel"/>
     <w:tmpl w:val="EE82948E"/>
@@ -6507,8 +7798,97 @@
       </w:rPr>
     </w:lvl>
   </w:abstractNum>
+  <w:abstractNum w:abstractNumId="6" w15:restartNumberingAfterBreak="0">
+    <w:nsid w:val="7FE974F8"/>
+    <w:multiLevelType w:val="hybridMultilevel"/>
+    <w:tmpl w:val="D79E5956"/>
+    <w:lvl w:ilvl="0" w:tplc="0C0A0011">
+      <w:start w:val="1"/>
+      <w:numFmt w:val="decimal"/>
+      <w:lvlText w:val="%1)"/>
+      <w:lvlJc w:val="left"/>
+      <w:pPr>
+        <w:ind w:left="720" w:hanging="360"/>
+      </w:pPr>
+      <w:rPr>
+        <w:rFonts w:hint="default"/>
+      </w:rPr>
+    </w:lvl>
+    <w:lvl w:ilvl="1" w:tplc="0C0A0019">
+      <w:start w:val="1"/>
+      <w:numFmt w:val="lowerLetter"/>
+      <w:lvlText w:val="%2."/>
+      <w:lvlJc w:val="left"/>
+      <w:pPr>
+        <w:ind w:left="1440" w:hanging="360"/>
+      </w:pPr>
+    </w:lvl>
+    <w:lvl w:ilvl="2" w:tplc="0C0A001B" w:tentative="1">
+      <w:start w:val="1"/>
+      <w:numFmt w:val="lowerRoman"/>
+      <w:lvlText w:val="%3."/>
+      <w:lvlJc w:val="right"/>
+      <w:pPr>
+        <w:ind w:left="2160" w:hanging="180"/>
+      </w:pPr>
+    </w:lvl>
+    <w:lvl w:ilvl="3" w:tplc="0C0A000F" w:tentative="1">
+      <w:start w:val="1"/>
+      <w:numFmt w:val="decimal"/>
+      <w:lvlText w:val="%4."/>
+      <w:lvlJc w:val="left"/>
+      <w:pPr>
+        <w:ind w:left="2880" w:hanging="360"/>
+      </w:pPr>
+    </w:lvl>
+    <w:lvl w:ilvl="4" w:tplc="0C0A0019" w:tentative="1">
+      <w:start w:val="1"/>
+      <w:numFmt w:val="lowerLetter"/>
+      <w:lvlText w:val="%5."/>
+      <w:lvlJc w:val="left"/>
+      <w:pPr>
+        <w:ind w:left="3600" w:hanging="360"/>
+      </w:pPr>
+    </w:lvl>
+    <w:lvl w:ilvl="5" w:tplc="0C0A001B" w:tentative="1">
+      <w:start w:val="1"/>
+      <w:numFmt w:val="lowerRoman"/>
+      <w:lvlText w:val="%6."/>
+      <w:lvlJc w:val="right"/>
+      <w:pPr>
+        <w:ind w:left="4320" w:hanging="180"/>
+      </w:pPr>
+    </w:lvl>
+    <w:lvl w:ilvl="6" w:tplc="0C0A000F" w:tentative="1">
+      <w:start w:val="1"/>
+      <w:numFmt w:val="decimal"/>
+      <w:lvlText w:val="%7."/>
+      <w:lvlJc w:val="left"/>
+      <w:pPr>
+        <w:ind w:left="5040" w:hanging="360"/>
+      </w:pPr>
+    </w:lvl>
+    <w:lvl w:ilvl="7" w:tplc="0C0A0019" w:tentative="1">
+      <w:start w:val="1"/>
+      <w:numFmt w:val="lowerLetter"/>
+      <w:lvlText w:val="%8."/>
+      <w:lvlJc w:val="left"/>
+      <w:pPr>
+        <w:ind w:left="5760" w:hanging="360"/>
+      </w:pPr>
+    </w:lvl>
+    <w:lvl w:ilvl="8" w:tplc="0C0A001B" w:tentative="1">
+      <w:start w:val="1"/>
+      <w:numFmt w:val="lowerRoman"/>
+      <w:lvlText w:val="%9."/>
+      <w:lvlJc w:val="right"/>
+      <w:pPr>
+        <w:ind w:left="6480" w:hanging="180"/>
+      </w:pPr>
+    </w:lvl>
+  </w:abstractNum>
   <w:num w:numId="1">
-    <w:abstractNumId w:val="4"/>
+    <w:abstractNumId w:val="5"/>
   </w:num>
   <w:num w:numId="2">
     <w:abstractNumId w:val="2"/>
@@ -6521,6 +7901,12 @@
   </w:num>
   <w:num w:numId="5">
     <w:abstractNumId w:val="1"/>
+  </w:num>
+  <w:num w:numId="6">
+    <w:abstractNumId w:val="4"/>
+  </w:num>
+  <w:num w:numId="7">
+    <w:abstractNumId w:val="6"/>
   </w:num>
 </w:numbering>
 </file>
@@ -7556,12 +8942,6 @@
 </file>
 
 <file path=customXml/item1.xml><?xml version="1.0" encoding="utf-8"?>
-<p:properties xmlns:p="http://schemas.microsoft.com/office/2006/metadata/properties" xmlns:xsi="http://www.w3.org/2001/XMLSchema-instance" xmlns:pc="http://schemas.microsoft.com/office/infopath/2007/PartnerControls">
-  <documentManagement/>
-</p:properties>
-</file>
-
-<file path=customXml/item2.xml><?xml version="1.0" encoding="utf-8"?>
 <ct:contentTypeSchema xmlns:ct="http://schemas.microsoft.com/office/2006/metadata/contentType" xmlns:ma="http://schemas.microsoft.com/office/2006/metadata/properties/metaAttributes" ct:_="" ma:_="" ma:contentTypeName="Documento" ma:contentTypeID="0x0101005B92C039CFBB2249B217492598E5BE11" ma:contentTypeVersion="7" ma:contentTypeDescription="Crear nuevo documento." ma:contentTypeScope="" ma:versionID="e7117ad378fd4c4a584f0d1765dfcd22">
   <xsd:schema xmlns:xsd="http://www.w3.org/2001/XMLSchema" xmlns:xs="http://www.w3.org/2001/XMLSchema" xmlns:p="http://schemas.microsoft.com/office/2006/metadata/properties" xmlns:ns3="f6ad4708-cd8a-45fe-98bf-2842077436f6" targetNamespace="http://schemas.microsoft.com/office/2006/metadata/properties" ma:root="true" ma:fieldsID="2ab2e2246662a94f737af7ce80a30be3" ns3:_="">
     <xsd:import namespace="f6ad4708-cd8a-45fe-98bf-2842077436f6"/>
@@ -7725,7 +9105,7 @@
 </ct:contentTypeSchema>
 </file>
 
-<file path=customXml/item3.xml><?xml version="1.0" encoding="utf-8"?>
+<file path=customXml/item2.xml><?xml version="1.0" encoding="utf-8"?>
 <?mso-contentType ?>
 <FormTemplates xmlns="http://schemas.microsoft.com/sharepoint/v3/contenttype/forms">
   <Display>DocumentLibraryForm</Display>
@@ -7734,16 +9114,13 @@
 </FormTemplates>
 </file>
 
-<file path=customXml/itemProps1.xml><?xml version="1.0" encoding="utf-8"?>
-<ds:datastoreItem xmlns:ds="http://schemas.openxmlformats.org/officeDocument/2006/customXml" ds:itemID="{E7DBCD2E-6727-478C-B8C0-9F5179611026}">
-  <ds:schemaRefs>
-    <ds:schemaRef ds:uri="http://schemas.microsoft.com/office/2006/metadata/properties"/>
-    <ds:schemaRef ds:uri="http://schemas.microsoft.com/office/infopath/2007/PartnerControls"/>
-  </ds:schemaRefs>
-</ds:datastoreItem>
+<file path=customXml/item3.xml><?xml version="1.0" encoding="utf-8"?>
+<p:properties xmlns:p="http://schemas.microsoft.com/office/2006/metadata/properties" xmlns:xsi="http://www.w3.org/2001/XMLSchema-instance" xmlns:pc="http://schemas.microsoft.com/office/infopath/2007/PartnerControls">
+  <documentManagement/>
+</p:properties>
 </file>
 
-<file path=customXml/itemProps2.xml><?xml version="1.0" encoding="utf-8"?>
+<file path=customXml/itemProps1.xml><?xml version="1.0" encoding="utf-8"?>
 <ds:datastoreItem xmlns:ds="http://schemas.openxmlformats.org/officeDocument/2006/customXml" ds:itemID="{3D2A57B6-D9B0-49A2-81F2-25AD87C75571}">
   <ds:schemaRefs>
     <ds:schemaRef ds:uri="http://schemas.microsoft.com/office/2006/metadata/contentType"/>
@@ -7761,10 +9138,19 @@
 </ds:datastoreItem>
 </file>
 
-<file path=customXml/itemProps3.xml><?xml version="1.0" encoding="utf-8"?>
+<file path=customXml/itemProps2.xml><?xml version="1.0" encoding="utf-8"?>
 <ds:datastoreItem xmlns:ds="http://schemas.openxmlformats.org/officeDocument/2006/customXml" ds:itemID="{AC6C393E-2190-48D2-BD57-FD2A2148FFE7}">
   <ds:schemaRefs>
     <ds:schemaRef ds:uri="http://schemas.microsoft.com/sharepoint/v3/contenttype/forms"/>
   </ds:schemaRefs>
 </ds:datastoreItem>
+</file>
+
+<file path=customXml/itemProps3.xml><?xml version="1.0" encoding="utf-8"?>
+<ds:datastoreItem xmlns:ds="http://schemas.openxmlformats.org/officeDocument/2006/customXml" ds:itemID="{E7DBCD2E-6727-478C-B8C0-9F5179611026}">
+  <ds:schemaRefs>
+    <ds:schemaRef ds:uri="http://schemas.microsoft.com/office/2006/metadata/properties"/>
+    <ds:schemaRef ds:uri="http://schemas.microsoft.com/office/infopath/2007/PartnerControls"/>
+  </ds:schemaRefs>
+</ds:datastoreItem>
 </file>
--- a/Documentos/Configuración del Border Router.docx
+++ b/Documentos/Configuración del Border Router.docx
@@ -6140,6 +6140,7 @@
                 <w:color w:val="000000"/>
                 <w:sz w:val="18"/>
                 <w:szCs w:val="18"/>
+                <w:lang w:val="en-US"/>
               </w:rPr>
             </w:pPr>
           </w:p>
@@ -6437,13 +6438,7 @@
         <w:t xml:space="preserve">Decimal: </w:t>
       </w:r>
       <w:r>
-        <w:t xml:space="preserve">Representado en la guía como [dec]. </w:t>
-      </w:r>
-      <w:r>
-        <w:t>Estos parámetros</w:t>
-      </w:r>
-      <w:r>
-        <w:t xml:space="preserve"> deberán ser con notación decimal, como “</w:t>
+        <w:t>Representado en la guía como [dec]. Estos parámetros deberán ser con notación decimal, como “</w:t>
       </w:r>
       <w:r>
         <w:rPr>
@@ -6475,14 +6470,7 @@
           <w:b/>
           <w:bCs/>
         </w:rPr>
-        <w:t>Cadena de caracteres</w:t>
-      </w:r>
-      <w:r>
-        <w:rPr>
-          <w:b/>
-          <w:bCs/>
-        </w:rPr>
-        <w:t>:</w:t>
+        <w:t>Cadena de caracteres:</w:t>
       </w:r>
       <w:r>
         <w:t xml:space="preserve"> Representado en la guía como [str]. Estos parámetros deberán ir entre comillas dobles y pueden estar limitados en tamaño. Este límite de tamaño está especificado como número de caracteres admitidos.</w:t>
@@ -7139,29 +7127,14 @@
         <w:t xml:space="preserve"> </w:t>
       </w:r>
       <w:r>
-        <w:t xml:space="preserve">implementado en KiNOS. Este sistema se explica con más detalle en </w:t>
-      </w:r>
-      <w:r>
-        <w:t xml:space="preserve">la </w:t>
+        <w:t xml:space="preserve">implementado en KiNOS. Este sistema se explica con más detalle en la </w:t>
       </w:r>
       <w:hyperlink r:id="rId54" w:anchor="083596d3193c172fa" w:history="1">
         <w:r>
           <w:rPr>
             <w:rStyle w:val="Hipervnculo"/>
           </w:rPr>
-          <w:t>KBI Reference G</w:t>
-        </w:r>
-        <w:r>
-          <w:rPr>
-            <w:rStyle w:val="Hipervnculo"/>
-          </w:rPr>
-          <w:t>u</w:t>
-        </w:r>
-        <w:r>
-          <w:rPr>
-            <w:rStyle w:val="Hipervnculo"/>
-          </w:rPr>
-          <w:t>ide</w:t>
+          <w:t>KBI Reference Guide</w:t>
         </w:r>
       </w:hyperlink>
       <w:r>
@@ -7194,6 +7167,4014 @@
       </w:pPr>
       <w:r>
         <w:t>Formato del paquete</w:t>
+      </w:r>
+    </w:p>
+    <w:p/>
+    <w:p>
+      <w:pPr>
+        <w:jc w:val="both"/>
+      </w:pPr>
+      <w:r>
+        <w:t>En esta sección se explicará el formato de los paquetes a transmitir o a recibir desde un host externo sin la codificación COBS. Este formato es el siguiente:</w:t>
+      </w:r>
+      <w:r>
+        <w:t xml:space="preserve"> </w:t>
+      </w:r>
+    </w:p>
+    <w:tbl>
+      <w:tblPr>
+        <w:tblW w:w="4673" w:type="dxa"/>
+        <w:jc w:val="center"/>
+        <w:tblCellMar>
+          <w:left w:w="70" w:type="dxa"/>
+          <w:right w:w="70" w:type="dxa"/>
+        </w:tblCellMar>
+        <w:tblLook w:val="04A0" w:firstRow="1" w:lastRow="0" w:firstColumn="1" w:lastColumn="0" w:noHBand="0" w:noVBand="1"/>
+      </w:tblPr>
+      <w:tblGrid>
+        <w:gridCol w:w="344"/>
+        <w:gridCol w:w="344"/>
+        <w:gridCol w:w="576"/>
+        <w:gridCol w:w="581"/>
+        <w:gridCol w:w="473"/>
+        <w:gridCol w:w="2355"/>
+      </w:tblGrid>
+      <w:tr>
+        <w:trPr>
+          <w:trHeight w:val="300"/>
+          <w:jc w:val="center"/>
+        </w:trPr>
+        <w:tc>
+          <w:tcPr>
+            <w:tcW w:w="2318" w:type="dxa"/>
+            <w:gridSpan w:val="5"/>
+            <w:tcBorders>
+              <w:top w:val="single" w:sz="4" w:space="0" w:color="auto"/>
+              <w:left w:val="single" w:sz="4" w:space="0" w:color="auto"/>
+              <w:bottom w:val="single" w:sz="4" w:space="0" w:color="auto"/>
+              <w:right w:val="single" w:sz="4" w:space="0" w:color="auto"/>
+            </w:tcBorders>
+            <w:shd w:val="clear" w:color="000000" w:fill="9BC2E6"/>
+            <w:noWrap/>
+            <w:vAlign w:val="center"/>
+            <w:hideMark/>
+          </w:tcPr>
+          <w:p>
+            <w:pPr>
+              <w:spacing w:after="0" w:line="240" w:lineRule="auto"/>
+              <w:jc w:val="center"/>
+            </w:pPr>
+            <w:r>
+              <w:t>Header</w:t>
+            </w:r>
+          </w:p>
+        </w:tc>
+        <w:tc>
+          <w:tcPr>
+            <w:tcW w:w="2355" w:type="dxa"/>
+            <w:tcBorders>
+              <w:top w:val="single" w:sz="4" w:space="0" w:color="auto"/>
+              <w:left w:val="nil"/>
+              <w:bottom w:val="single" w:sz="4" w:space="0" w:color="auto"/>
+              <w:right w:val="single" w:sz="4" w:space="0" w:color="auto"/>
+            </w:tcBorders>
+            <w:shd w:val="clear" w:color="000000" w:fill="9BC2E6"/>
+            <w:noWrap/>
+            <w:vAlign w:val="center"/>
+            <w:hideMark/>
+          </w:tcPr>
+          <w:p>
+            <w:pPr>
+              <w:spacing w:after="0" w:line="240" w:lineRule="auto"/>
+              <w:jc w:val="center"/>
+            </w:pPr>
+            <w:r>
+              <w:t>Payload</w:t>
+            </w:r>
+          </w:p>
+        </w:tc>
+      </w:tr>
+      <w:tr>
+        <w:trPr>
+          <w:trHeight w:val="300"/>
+          <w:jc w:val="center"/>
+        </w:trPr>
+        <w:tc>
+          <w:tcPr>
+            <w:tcW w:w="344" w:type="dxa"/>
+            <w:tcBorders>
+              <w:top w:val="nil"/>
+              <w:left w:val="single" w:sz="4" w:space="0" w:color="auto"/>
+              <w:bottom w:val="single" w:sz="4" w:space="0" w:color="auto"/>
+              <w:right w:val="single" w:sz="4" w:space="0" w:color="auto"/>
+            </w:tcBorders>
+            <w:shd w:val="clear" w:color="auto" w:fill="auto"/>
+            <w:noWrap/>
+            <w:vAlign w:val="center"/>
+            <w:hideMark/>
+          </w:tcPr>
+          <w:p>
+            <w:pPr>
+              <w:spacing w:after="0" w:line="240" w:lineRule="auto"/>
+              <w:jc w:val="center"/>
+            </w:pPr>
+            <w:r>
+              <w:t>L0</w:t>
+            </w:r>
+          </w:p>
+        </w:tc>
+        <w:tc>
+          <w:tcPr>
+            <w:tcW w:w="344" w:type="dxa"/>
+            <w:tcBorders>
+              <w:top w:val="nil"/>
+              <w:left w:val="nil"/>
+              <w:bottom w:val="single" w:sz="4" w:space="0" w:color="auto"/>
+              <w:right w:val="single" w:sz="4" w:space="0" w:color="auto"/>
+            </w:tcBorders>
+            <w:shd w:val="clear" w:color="auto" w:fill="auto"/>
+            <w:noWrap/>
+            <w:vAlign w:val="center"/>
+            <w:hideMark/>
+          </w:tcPr>
+          <w:p>
+            <w:pPr>
+              <w:spacing w:after="0" w:line="240" w:lineRule="auto"/>
+              <w:jc w:val="center"/>
+            </w:pPr>
+            <w:r>
+              <w:t>L1</w:t>
+            </w:r>
+          </w:p>
+        </w:tc>
+        <w:tc>
+          <w:tcPr>
+            <w:tcW w:w="576" w:type="dxa"/>
+            <w:tcBorders>
+              <w:top w:val="nil"/>
+              <w:left w:val="nil"/>
+              <w:bottom w:val="single" w:sz="4" w:space="0" w:color="auto"/>
+              <w:right w:val="single" w:sz="4" w:space="0" w:color="auto"/>
+            </w:tcBorders>
+            <w:shd w:val="clear" w:color="000000" w:fill="C9C9C9"/>
+            <w:noWrap/>
+            <w:vAlign w:val="center"/>
+            <w:hideMark/>
+          </w:tcPr>
+          <w:p>
+            <w:pPr>
+              <w:spacing w:after="0" w:line="240" w:lineRule="auto"/>
+              <w:jc w:val="center"/>
+            </w:pPr>
+            <w:r>
+              <w:t>TYPE</w:t>
+            </w:r>
+          </w:p>
+        </w:tc>
+        <w:tc>
+          <w:tcPr>
+            <w:tcW w:w="581" w:type="dxa"/>
+            <w:tcBorders>
+              <w:top w:val="nil"/>
+              <w:left w:val="nil"/>
+              <w:bottom w:val="single" w:sz="4" w:space="0" w:color="auto"/>
+              <w:right w:val="single" w:sz="4" w:space="0" w:color="auto"/>
+            </w:tcBorders>
+            <w:shd w:val="clear" w:color="000000" w:fill="C9C9C9"/>
+            <w:noWrap/>
+            <w:vAlign w:val="center"/>
+            <w:hideMark/>
+          </w:tcPr>
+          <w:p>
+            <w:pPr>
+              <w:spacing w:after="0" w:line="240" w:lineRule="auto"/>
+              <w:jc w:val="center"/>
+            </w:pPr>
+            <w:r>
+              <w:t>CMD</w:t>
+            </w:r>
+          </w:p>
+        </w:tc>
+        <w:tc>
+          <w:tcPr>
+            <w:tcW w:w="473" w:type="dxa"/>
+            <w:tcBorders>
+              <w:top w:val="nil"/>
+              <w:left w:val="nil"/>
+              <w:bottom w:val="single" w:sz="4" w:space="0" w:color="auto"/>
+              <w:right w:val="single" w:sz="4" w:space="0" w:color="auto"/>
+            </w:tcBorders>
+            <w:shd w:val="clear" w:color="auto" w:fill="auto"/>
+            <w:noWrap/>
+            <w:vAlign w:val="center"/>
+            <w:hideMark/>
+          </w:tcPr>
+          <w:p>
+            <w:pPr>
+              <w:spacing w:after="0" w:line="240" w:lineRule="auto"/>
+              <w:jc w:val="center"/>
+            </w:pPr>
+            <w:r>
+              <w:t>CKS</w:t>
+            </w:r>
+          </w:p>
+        </w:tc>
+        <w:tc>
+          <w:tcPr>
+            <w:tcW w:w="2355" w:type="dxa"/>
+            <w:tcBorders>
+              <w:top w:val="nil"/>
+              <w:left w:val="nil"/>
+              <w:bottom w:val="single" w:sz="4" w:space="0" w:color="auto"/>
+              <w:right w:val="single" w:sz="4" w:space="0" w:color="auto"/>
+            </w:tcBorders>
+            <w:shd w:val="clear" w:color="auto" w:fill="auto"/>
+            <w:noWrap/>
+            <w:vAlign w:val="center"/>
+            <w:hideMark/>
+          </w:tcPr>
+          <w:p>
+            <w:pPr>
+              <w:spacing w:after="0" w:line="240" w:lineRule="auto"/>
+              <w:jc w:val="center"/>
+            </w:pPr>
+            <w:r>
+              <w:t xml:space="preserve">(Optional </w:t>
+            </w:r>
+            <w:r>
+              <w:t xml:space="preserve">≤ </w:t>
+            </w:r>
+            <w:r>
+              <w:t>1268 Bytes)</w:t>
+            </w:r>
+          </w:p>
+        </w:tc>
+      </w:tr>
+    </w:tbl>
+    <w:p>
+      <w:pPr>
+        <w:jc w:val="both"/>
+      </w:pPr>
+    </w:p>
+    <w:p>
+      <w:pPr>
+        <w:jc w:val="both"/>
+      </w:pPr>
+      <w:r>
+        <w:t>En primer lugar, hay una cabecera de cinco bytes de largo donde:</w:t>
+      </w:r>
+    </w:p>
+    <w:p>
+      <w:pPr>
+        <w:pStyle w:val="Prrafodelista"/>
+        <w:numPr>
+          <w:ilvl w:val="0"/>
+          <w:numId w:val="2"/>
+        </w:numPr>
+        <w:jc w:val="both"/>
+      </w:pPr>
+      <w:r>
+        <w:rPr>
+          <w:b/>
+          <w:bCs/>
+        </w:rPr>
+        <w:t>L</w:t>
+      </w:r>
+      <w:r>
+        <w:rPr>
+          <w:b/>
+          <w:bCs/>
+        </w:rPr>
+        <w:t xml:space="preserve">0: </w:t>
+      </w:r>
+      <w:r>
+        <w:t>El byte más significativo del largo de la payload.</w:t>
+      </w:r>
+    </w:p>
+    <w:p>
+      <w:pPr>
+        <w:pStyle w:val="Prrafodelista"/>
+        <w:numPr>
+          <w:ilvl w:val="0"/>
+          <w:numId w:val="2"/>
+        </w:numPr>
+        <w:jc w:val="both"/>
+      </w:pPr>
+      <w:r>
+        <w:rPr>
+          <w:b/>
+          <w:bCs/>
+        </w:rPr>
+        <w:t>L1:</w:t>
+      </w:r>
+      <w:r>
+        <w:t xml:space="preserve"> El byte menos significativo del largo de la payload.</w:t>
+      </w:r>
+    </w:p>
+    <w:p>
+      <w:pPr>
+        <w:pStyle w:val="Prrafodelista"/>
+        <w:numPr>
+          <w:ilvl w:val="0"/>
+          <w:numId w:val="2"/>
+        </w:numPr>
+        <w:jc w:val="both"/>
+      </w:pPr>
+      <w:r>
+        <w:rPr>
+          <w:b/>
+          <w:bCs/>
+        </w:rPr>
+        <w:t>TYPE:</w:t>
+      </w:r>
+      <w:r>
+        <w:t xml:space="preserve"> Descriptor de tipo.</w:t>
+      </w:r>
+    </w:p>
+    <w:p>
+      <w:pPr>
+        <w:pStyle w:val="Prrafodelista"/>
+        <w:numPr>
+          <w:ilvl w:val="0"/>
+          <w:numId w:val="2"/>
+        </w:numPr>
+        <w:jc w:val="both"/>
+      </w:pPr>
+      <w:r>
+        <w:rPr>
+          <w:b/>
+          <w:bCs/>
+        </w:rPr>
+        <w:t>CMD:</w:t>
+      </w:r>
+      <w:r>
+        <w:t xml:space="preserve"> Descriptor de Comando</w:t>
+      </w:r>
+    </w:p>
+    <w:p>
+      <w:pPr>
+        <w:pStyle w:val="Prrafodelista"/>
+        <w:numPr>
+          <w:ilvl w:val="0"/>
+          <w:numId w:val="2"/>
+        </w:numPr>
+        <w:jc w:val="both"/>
+      </w:pPr>
+      <w:r>
+        <w:rPr>
+          <w:b/>
+          <w:bCs/>
+        </w:rPr>
+        <w:t>CKS:</w:t>
+      </w:r>
+      <w:r>
+        <w:t xml:space="preserve"> Byte de Checksum. </w:t>
+      </w:r>
+      <w:r>
+        <w:t>Se calcula con el XOR d</w:t>
+      </w:r>
+      <w:r>
+        <w:t>e todo el resto de bytes del paquete.</w:t>
+      </w:r>
+    </w:p>
+    <w:p>
+      <w:pPr>
+        <w:jc w:val="both"/>
+      </w:pPr>
+      <w:r>
+        <w:t xml:space="preserve">Después de la cabecera puede haber una payload de </w:t>
+      </w:r>
+      <w:r>
+        <w:t>tamañ</w:t>
+      </w:r>
+      <w:r>
+        <w:t xml:space="preserve">o variable, </w:t>
+      </w:r>
+      <w:r>
+        <w:t xml:space="preserve">el cuál </w:t>
+      </w:r>
+      <w:r>
+        <w:t xml:space="preserve">puede presentarse como información opcional para un comando o respuesta específico. El tamaño máximo de </w:t>
+      </w:r>
+      <w:r>
+        <w:t>la payload es de 1268 bytes. Todos los subcampos de la payload deben ser big endian.</w:t>
+      </w:r>
+    </w:p>
+    <w:p>
+      <w:pPr>
+        <w:jc w:val="both"/>
+      </w:pPr>
+      <w:r>
+        <w:t xml:space="preserve">El byte </w:t>
+      </w:r>
+      <w:r>
+        <w:rPr>
+          <w:b/>
+          <w:bCs/>
+        </w:rPr>
+        <w:t xml:space="preserve">TYPE </w:t>
+      </w:r>
+      <w:r>
+        <w:t>tiene los siguientes bits:</w:t>
+      </w:r>
+    </w:p>
+    <w:p>
+      <w:pPr>
+        <w:jc w:val="both"/>
+      </w:pPr>
+    </w:p>
+    <w:tbl>
+      <w:tblPr>
+        <w:tblW w:w="2640" w:type="dxa"/>
+        <w:jc w:val="center"/>
+        <w:tblCellMar>
+          <w:left w:w="70" w:type="dxa"/>
+          <w:right w:w="70" w:type="dxa"/>
+        </w:tblCellMar>
+        <w:tblLook w:val="04A0" w:firstRow="1" w:lastRow="0" w:firstColumn="1" w:lastColumn="0" w:noHBand="0" w:noVBand="1"/>
+      </w:tblPr>
+      <w:tblGrid>
+        <w:gridCol w:w="349"/>
+        <w:gridCol w:w="349"/>
+        <w:gridCol w:w="349"/>
+        <w:gridCol w:w="349"/>
+        <w:gridCol w:w="359"/>
+        <w:gridCol w:w="359"/>
+        <w:gridCol w:w="359"/>
+        <w:gridCol w:w="359"/>
+      </w:tblGrid>
+      <w:tr>
+        <w:trPr>
+          <w:trHeight w:val="300"/>
+          <w:jc w:val="center"/>
+        </w:trPr>
+        <w:tc>
+          <w:tcPr>
+            <w:tcW w:w="2640" w:type="dxa"/>
+            <w:gridSpan w:val="8"/>
+            <w:tcBorders>
+              <w:top w:val="single" w:sz="4" w:space="0" w:color="auto"/>
+              <w:left w:val="single" w:sz="4" w:space="0" w:color="auto"/>
+              <w:bottom w:val="single" w:sz="4" w:space="0" w:color="auto"/>
+              <w:right w:val="single" w:sz="4" w:space="0" w:color="000000"/>
+            </w:tcBorders>
+            <w:shd w:val="clear" w:color="000000" w:fill="9BC2E6"/>
+            <w:noWrap/>
+            <w:vAlign w:val="center"/>
+            <w:hideMark/>
+          </w:tcPr>
+          <w:p>
+            <w:pPr>
+              <w:spacing w:after="0" w:line="240" w:lineRule="auto"/>
+              <w:jc w:val="center"/>
+              <w:rPr>
+                <w:rFonts w:ascii="Calibri" w:eastAsia="Times New Roman" w:hAnsi="Calibri" w:cs="Calibri"/>
+                <w:color w:val="000000"/>
+                <w:lang w:eastAsia="es-ES"/>
+              </w:rPr>
+            </w:pPr>
+            <w:r>
+              <w:rPr>
+                <w:rFonts w:ascii="Calibri" w:eastAsia="Times New Roman" w:hAnsi="Calibri" w:cs="Calibri"/>
+                <w:color w:val="000000"/>
+                <w:lang w:eastAsia="es-ES"/>
+              </w:rPr>
+              <w:t>TYPE (1 byte)</w:t>
+            </w:r>
+          </w:p>
+        </w:tc>
+      </w:tr>
+      <w:tr>
+        <w:trPr>
+          <w:trHeight w:val="300"/>
+          <w:jc w:val="center"/>
+        </w:trPr>
+        <w:tc>
+          <w:tcPr>
+            <w:tcW w:w="323" w:type="dxa"/>
+            <w:tcBorders>
+              <w:top w:val="nil"/>
+              <w:left w:val="single" w:sz="4" w:space="0" w:color="auto"/>
+              <w:bottom w:val="single" w:sz="4" w:space="0" w:color="auto"/>
+              <w:right w:val="nil"/>
+            </w:tcBorders>
+            <w:shd w:val="clear" w:color="auto" w:fill="auto"/>
+            <w:noWrap/>
+            <w:vAlign w:val="center"/>
+            <w:hideMark/>
+          </w:tcPr>
+          <w:p>
+            <w:pPr>
+              <w:spacing w:after="0" w:line="240" w:lineRule="auto"/>
+              <w:jc w:val="center"/>
+              <w:rPr>
+                <w:rFonts w:ascii="Calibri" w:eastAsia="Times New Roman" w:hAnsi="Calibri" w:cs="Calibri"/>
+                <w:color w:val="000000"/>
+                <w:lang w:eastAsia="es-ES"/>
+              </w:rPr>
+            </w:pPr>
+            <w:r>
+              <w:rPr>
+                <w:rFonts w:ascii="Calibri" w:eastAsia="Times New Roman" w:hAnsi="Calibri" w:cs="Calibri"/>
+                <w:color w:val="000000"/>
+                <w:lang w:eastAsia="es-ES"/>
+              </w:rPr>
+              <w:t>FT</w:t>
+            </w:r>
+          </w:p>
+        </w:tc>
+        <w:tc>
+          <w:tcPr>
+            <w:tcW w:w="323" w:type="dxa"/>
+            <w:tcBorders>
+              <w:top w:val="nil"/>
+              <w:left w:val="nil"/>
+              <w:bottom w:val="single" w:sz="4" w:space="0" w:color="auto"/>
+              <w:right w:val="single" w:sz="4" w:space="0" w:color="auto"/>
+            </w:tcBorders>
+            <w:shd w:val="clear" w:color="auto" w:fill="auto"/>
+            <w:noWrap/>
+            <w:vAlign w:val="center"/>
+            <w:hideMark/>
+          </w:tcPr>
+          <w:p>
+            <w:pPr>
+              <w:spacing w:after="0" w:line="240" w:lineRule="auto"/>
+              <w:jc w:val="center"/>
+              <w:rPr>
+                <w:rFonts w:ascii="Calibri" w:eastAsia="Times New Roman" w:hAnsi="Calibri" w:cs="Calibri"/>
+                <w:color w:val="000000"/>
+                <w:lang w:eastAsia="es-ES"/>
+              </w:rPr>
+            </w:pPr>
+            <w:r>
+              <w:rPr>
+                <w:rFonts w:ascii="Calibri" w:eastAsia="Times New Roman" w:hAnsi="Calibri" w:cs="Calibri"/>
+                <w:color w:val="000000"/>
+                <w:lang w:eastAsia="es-ES"/>
+              </w:rPr>
+              <w:t>FT</w:t>
+            </w:r>
+          </w:p>
+        </w:tc>
+        <w:tc>
+          <w:tcPr>
+            <w:tcW w:w="323" w:type="dxa"/>
+            <w:tcBorders>
+              <w:top w:val="nil"/>
+              <w:left w:val="nil"/>
+              <w:bottom w:val="single" w:sz="4" w:space="0" w:color="auto"/>
+              <w:right w:val="nil"/>
+            </w:tcBorders>
+            <w:shd w:val="clear" w:color="auto" w:fill="auto"/>
+            <w:noWrap/>
+            <w:vAlign w:val="center"/>
+            <w:hideMark/>
+          </w:tcPr>
+          <w:p>
+            <w:pPr>
+              <w:spacing w:after="0" w:line="240" w:lineRule="auto"/>
+              <w:jc w:val="center"/>
+              <w:rPr>
+                <w:rFonts w:ascii="Calibri" w:eastAsia="Times New Roman" w:hAnsi="Calibri" w:cs="Calibri"/>
+                <w:color w:val="000000"/>
+                <w:lang w:eastAsia="es-ES"/>
+              </w:rPr>
+            </w:pPr>
+            <w:r>
+              <w:rPr>
+                <w:rFonts w:ascii="Calibri" w:eastAsia="Times New Roman" w:hAnsi="Calibri" w:cs="Calibri"/>
+                <w:color w:val="000000"/>
+                <w:lang w:eastAsia="es-ES"/>
+              </w:rPr>
+              <w:t>FT</w:t>
+            </w:r>
+          </w:p>
+        </w:tc>
+        <w:tc>
+          <w:tcPr>
+            <w:tcW w:w="323" w:type="dxa"/>
+            <w:tcBorders>
+              <w:top w:val="nil"/>
+              <w:left w:val="nil"/>
+              <w:bottom w:val="single" w:sz="4" w:space="0" w:color="auto"/>
+              <w:right w:val="single" w:sz="4" w:space="0" w:color="auto"/>
+            </w:tcBorders>
+            <w:shd w:val="clear" w:color="auto" w:fill="auto"/>
+            <w:noWrap/>
+            <w:vAlign w:val="center"/>
+            <w:hideMark/>
+          </w:tcPr>
+          <w:p>
+            <w:pPr>
+              <w:spacing w:after="0" w:line="240" w:lineRule="auto"/>
+              <w:jc w:val="center"/>
+              <w:rPr>
+                <w:rFonts w:ascii="Calibri" w:eastAsia="Times New Roman" w:hAnsi="Calibri" w:cs="Calibri"/>
+                <w:color w:val="000000"/>
+                <w:lang w:eastAsia="es-ES"/>
+              </w:rPr>
+            </w:pPr>
+            <w:r>
+              <w:rPr>
+                <w:rFonts w:ascii="Calibri" w:eastAsia="Times New Roman" w:hAnsi="Calibri" w:cs="Calibri"/>
+                <w:color w:val="000000"/>
+                <w:lang w:eastAsia="es-ES"/>
+              </w:rPr>
+              <w:t>FT</w:t>
+            </w:r>
+          </w:p>
+        </w:tc>
+        <w:tc>
+          <w:tcPr>
+            <w:tcW w:w="337" w:type="dxa"/>
+            <w:tcBorders>
+              <w:top w:val="nil"/>
+              <w:left w:val="nil"/>
+              <w:bottom w:val="single" w:sz="4" w:space="0" w:color="auto"/>
+              <w:right w:val="nil"/>
+            </w:tcBorders>
+            <w:shd w:val="clear" w:color="auto" w:fill="auto"/>
+            <w:noWrap/>
+            <w:vAlign w:val="center"/>
+            <w:hideMark/>
+          </w:tcPr>
+          <w:p>
+            <w:pPr>
+              <w:spacing w:after="0" w:line="240" w:lineRule="auto"/>
+              <w:jc w:val="center"/>
+              <w:rPr>
+                <w:rFonts w:ascii="Calibri" w:eastAsia="Times New Roman" w:hAnsi="Calibri" w:cs="Calibri"/>
+                <w:color w:val="000000"/>
+                <w:lang w:eastAsia="es-ES"/>
+              </w:rPr>
+            </w:pPr>
+            <w:r>
+              <w:rPr>
+                <w:rFonts w:ascii="Calibri" w:eastAsia="Times New Roman" w:hAnsi="Calibri" w:cs="Calibri"/>
+                <w:color w:val="000000"/>
+                <w:lang w:eastAsia="es-ES"/>
+              </w:rPr>
+              <w:t>FC</w:t>
+            </w:r>
+          </w:p>
+        </w:tc>
+        <w:tc>
+          <w:tcPr>
+            <w:tcW w:w="337" w:type="dxa"/>
+            <w:tcBorders>
+              <w:top w:val="nil"/>
+              <w:left w:val="nil"/>
+              <w:bottom w:val="single" w:sz="4" w:space="0" w:color="auto"/>
+              <w:right w:val="nil"/>
+            </w:tcBorders>
+            <w:shd w:val="clear" w:color="auto" w:fill="auto"/>
+            <w:noWrap/>
+            <w:vAlign w:val="center"/>
+            <w:hideMark/>
+          </w:tcPr>
+          <w:p>
+            <w:pPr>
+              <w:spacing w:after="0" w:line="240" w:lineRule="auto"/>
+              <w:jc w:val="center"/>
+              <w:rPr>
+                <w:rFonts w:ascii="Calibri" w:eastAsia="Times New Roman" w:hAnsi="Calibri" w:cs="Calibri"/>
+                <w:color w:val="000000"/>
+                <w:lang w:eastAsia="es-ES"/>
+              </w:rPr>
+            </w:pPr>
+            <w:r>
+              <w:rPr>
+                <w:rFonts w:ascii="Calibri" w:eastAsia="Times New Roman" w:hAnsi="Calibri" w:cs="Calibri"/>
+                <w:color w:val="000000"/>
+                <w:lang w:eastAsia="es-ES"/>
+              </w:rPr>
+              <w:t>FC</w:t>
+            </w:r>
+          </w:p>
+        </w:tc>
+        <w:tc>
+          <w:tcPr>
+            <w:tcW w:w="337" w:type="dxa"/>
+            <w:tcBorders>
+              <w:top w:val="nil"/>
+              <w:left w:val="nil"/>
+              <w:bottom w:val="single" w:sz="4" w:space="0" w:color="auto"/>
+              <w:right w:val="nil"/>
+            </w:tcBorders>
+            <w:shd w:val="clear" w:color="auto" w:fill="auto"/>
+            <w:noWrap/>
+            <w:vAlign w:val="center"/>
+            <w:hideMark/>
+          </w:tcPr>
+          <w:p>
+            <w:pPr>
+              <w:spacing w:after="0" w:line="240" w:lineRule="auto"/>
+              <w:jc w:val="center"/>
+              <w:rPr>
+                <w:rFonts w:ascii="Calibri" w:eastAsia="Times New Roman" w:hAnsi="Calibri" w:cs="Calibri"/>
+                <w:color w:val="000000"/>
+                <w:lang w:eastAsia="es-ES"/>
+              </w:rPr>
+            </w:pPr>
+            <w:r>
+              <w:rPr>
+                <w:rFonts w:ascii="Calibri" w:eastAsia="Times New Roman" w:hAnsi="Calibri" w:cs="Calibri"/>
+                <w:color w:val="000000"/>
+                <w:lang w:eastAsia="es-ES"/>
+              </w:rPr>
+              <w:t>FC</w:t>
+            </w:r>
+          </w:p>
+        </w:tc>
+        <w:tc>
+          <w:tcPr>
+            <w:tcW w:w="337" w:type="dxa"/>
+            <w:tcBorders>
+              <w:top w:val="nil"/>
+              <w:left w:val="nil"/>
+              <w:bottom w:val="single" w:sz="4" w:space="0" w:color="auto"/>
+              <w:right w:val="single" w:sz="4" w:space="0" w:color="auto"/>
+            </w:tcBorders>
+            <w:shd w:val="clear" w:color="auto" w:fill="auto"/>
+            <w:noWrap/>
+            <w:vAlign w:val="center"/>
+            <w:hideMark/>
+          </w:tcPr>
+          <w:p>
+            <w:pPr>
+              <w:spacing w:after="0" w:line="240" w:lineRule="auto"/>
+              <w:jc w:val="center"/>
+              <w:rPr>
+                <w:rFonts w:ascii="Calibri" w:eastAsia="Times New Roman" w:hAnsi="Calibri" w:cs="Calibri"/>
+                <w:color w:val="000000"/>
+                <w:lang w:eastAsia="es-ES"/>
+              </w:rPr>
+            </w:pPr>
+            <w:r>
+              <w:rPr>
+                <w:rFonts w:ascii="Calibri" w:eastAsia="Times New Roman" w:hAnsi="Calibri" w:cs="Calibri"/>
+                <w:color w:val="000000"/>
+                <w:lang w:eastAsia="es-ES"/>
+              </w:rPr>
+              <w:t>FC</w:t>
+            </w:r>
+          </w:p>
+        </w:tc>
+      </w:tr>
+    </w:tbl>
+    <w:p>
+      <w:pPr>
+        <w:jc w:val="both"/>
+      </w:pPr>
+    </w:p>
+    <w:p>
+      <w:r>
+        <w:br w:type="page"/>
+      </w:r>
+    </w:p>
+    <w:tbl>
+      <w:tblPr>
+        <w:tblW w:w="10020" w:type="dxa"/>
+        <w:jc w:val="center"/>
+        <w:tblCellMar>
+          <w:left w:w="70" w:type="dxa"/>
+          <w:right w:w="70" w:type="dxa"/>
+        </w:tblCellMar>
+        <w:tblLook w:val="04A0" w:firstRow="1" w:lastRow="0" w:firstColumn="1" w:lastColumn="0" w:noHBand="0" w:noVBand="1"/>
+      </w:tblPr>
+      <w:tblGrid>
+        <w:gridCol w:w="1660"/>
+        <w:gridCol w:w="1200"/>
+        <w:gridCol w:w="1680"/>
+        <w:gridCol w:w="2240"/>
+        <w:gridCol w:w="1480"/>
+        <w:gridCol w:w="1760"/>
+      </w:tblGrid>
+      <w:tr>
+        <w:trPr>
+          <w:trHeight w:val="300"/>
+          <w:jc w:val="center"/>
+        </w:trPr>
+        <w:tc>
+          <w:tcPr>
+            <w:tcW w:w="1660" w:type="dxa"/>
+            <w:tcBorders>
+              <w:top w:val="single" w:sz="4" w:space="0" w:color="auto"/>
+              <w:left w:val="single" w:sz="4" w:space="0" w:color="auto"/>
+              <w:bottom w:val="single" w:sz="4" w:space="0" w:color="auto"/>
+              <w:right w:val="single" w:sz="4" w:space="0" w:color="auto"/>
+            </w:tcBorders>
+            <w:shd w:val="clear" w:color="000000" w:fill="9BC2E6"/>
+            <w:vAlign w:val="center"/>
+            <w:hideMark/>
+          </w:tcPr>
+          <w:p>
+            <w:pPr>
+              <w:spacing w:after="0" w:line="240" w:lineRule="auto"/>
+              <w:jc w:val="center"/>
+              <w:rPr>
+                <w:rFonts w:ascii="Calibri" w:eastAsia="Times New Roman" w:hAnsi="Calibri" w:cs="Calibri"/>
+                <w:b/>
+                <w:bCs/>
+                <w:color w:val="000000"/>
+                <w:lang w:eastAsia="es-ES"/>
+              </w:rPr>
+            </w:pPr>
+            <w:r>
+              <w:rPr>
+                <w:rFonts w:ascii="Calibri" w:eastAsia="Times New Roman" w:hAnsi="Calibri" w:cs="Calibri"/>
+                <w:b/>
+                <w:bCs/>
+                <w:color w:val="000000"/>
+                <w:lang w:eastAsia="es-ES"/>
+              </w:rPr>
+              <w:lastRenderedPageBreak/>
+              <w:t> </w:t>
+            </w:r>
+          </w:p>
+        </w:tc>
+        <w:tc>
+          <w:tcPr>
+            <w:tcW w:w="8360" w:type="dxa"/>
+            <w:gridSpan w:val="5"/>
+            <w:tcBorders>
+              <w:top w:val="single" w:sz="4" w:space="0" w:color="auto"/>
+              <w:left w:val="nil"/>
+              <w:bottom w:val="single" w:sz="4" w:space="0" w:color="auto"/>
+              <w:right w:val="single" w:sz="4" w:space="0" w:color="auto"/>
+            </w:tcBorders>
+            <w:shd w:val="clear" w:color="000000" w:fill="9BC2E6"/>
+            <w:vAlign w:val="center"/>
+            <w:hideMark/>
+          </w:tcPr>
+          <w:p>
+            <w:pPr>
+              <w:spacing w:after="0" w:line="240" w:lineRule="auto"/>
+              <w:jc w:val="center"/>
+              <w:rPr>
+                <w:rFonts w:ascii="Calibri" w:eastAsia="Times New Roman" w:hAnsi="Calibri" w:cs="Calibri"/>
+                <w:b/>
+                <w:bCs/>
+                <w:color w:val="000000"/>
+                <w:lang w:eastAsia="es-ES"/>
+              </w:rPr>
+            </w:pPr>
+            <w:r>
+              <w:rPr>
+                <w:rFonts w:ascii="Calibri" w:eastAsia="Times New Roman" w:hAnsi="Calibri" w:cs="Calibri"/>
+                <w:b/>
+                <w:bCs/>
+                <w:color w:val="000000"/>
+                <w:lang w:eastAsia="es-ES"/>
+              </w:rPr>
+              <w:t>FT: FRAME TYPE</w:t>
+            </w:r>
+          </w:p>
+        </w:tc>
+      </w:tr>
+      <w:tr>
+        <w:trPr>
+          <w:trHeight w:val="330"/>
+          <w:jc w:val="center"/>
+        </w:trPr>
+        <w:tc>
+          <w:tcPr>
+            <w:tcW w:w="1660" w:type="dxa"/>
+            <w:tcBorders>
+              <w:top w:val="nil"/>
+              <w:left w:val="single" w:sz="4" w:space="0" w:color="auto"/>
+              <w:bottom w:val="single" w:sz="4" w:space="0" w:color="auto"/>
+              <w:right w:val="single" w:sz="4" w:space="0" w:color="auto"/>
+            </w:tcBorders>
+            <w:shd w:val="clear" w:color="000000" w:fill="9BC2E6"/>
+            <w:vAlign w:val="center"/>
+            <w:hideMark/>
+          </w:tcPr>
+          <w:p>
+            <w:pPr>
+              <w:spacing w:after="0" w:line="240" w:lineRule="auto"/>
+              <w:jc w:val="center"/>
+              <w:rPr>
+                <w:rFonts w:ascii="Calibri" w:eastAsia="Times New Roman" w:hAnsi="Calibri" w:cs="Calibri"/>
+                <w:b/>
+                <w:bCs/>
+                <w:color w:val="000000"/>
+                <w:lang w:eastAsia="es-ES"/>
+              </w:rPr>
+            </w:pPr>
+            <w:r>
+              <w:rPr>
+                <w:rFonts w:ascii="Calibri" w:eastAsia="Times New Roman" w:hAnsi="Calibri" w:cs="Calibri"/>
+                <w:b/>
+                <w:bCs/>
+                <w:color w:val="000000"/>
+                <w:lang w:eastAsia="es-ES"/>
+              </w:rPr>
+              <w:t>FC: FRAME CODE</w:t>
+            </w:r>
+          </w:p>
+        </w:tc>
+        <w:tc>
+          <w:tcPr>
+            <w:tcW w:w="1200" w:type="dxa"/>
+            <w:tcBorders>
+              <w:top w:val="nil"/>
+              <w:left w:val="nil"/>
+              <w:bottom w:val="single" w:sz="4" w:space="0" w:color="auto"/>
+              <w:right w:val="single" w:sz="4" w:space="0" w:color="auto"/>
+            </w:tcBorders>
+            <w:shd w:val="clear" w:color="000000" w:fill="9BC2E6"/>
+            <w:vAlign w:val="center"/>
+            <w:hideMark/>
+          </w:tcPr>
+          <w:p>
+            <w:pPr>
+              <w:spacing w:after="0" w:line="240" w:lineRule="auto"/>
+              <w:jc w:val="center"/>
+              <w:rPr>
+                <w:rFonts w:ascii="Calibri" w:eastAsia="Times New Roman" w:hAnsi="Calibri" w:cs="Calibri"/>
+                <w:b/>
+                <w:bCs/>
+                <w:color w:val="000000"/>
+                <w:lang w:eastAsia="es-ES"/>
+              </w:rPr>
+            </w:pPr>
+            <w:r>
+              <w:rPr>
+                <w:rFonts w:ascii="Calibri" w:eastAsia="Times New Roman" w:hAnsi="Calibri" w:cs="Calibri"/>
+                <w:b/>
+                <w:bCs/>
+                <w:color w:val="000000"/>
+                <w:lang w:eastAsia="es-ES"/>
+              </w:rPr>
+              <w:t>0 -Reserved</w:t>
+            </w:r>
+          </w:p>
+        </w:tc>
+        <w:tc>
+          <w:tcPr>
+            <w:tcW w:w="1680" w:type="dxa"/>
+            <w:tcBorders>
+              <w:top w:val="nil"/>
+              <w:left w:val="nil"/>
+              <w:bottom w:val="single" w:sz="4" w:space="0" w:color="auto"/>
+              <w:right w:val="single" w:sz="4" w:space="0" w:color="auto"/>
+            </w:tcBorders>
+            <w:shd w:val="clear" w:color="000000" w:fill="9BC2E6"/>
+            <w:vAlign w:val="center"/>
+            <w:hideMark/>
+          </w:tcPr>
+          <w:p>
+            <w:pPr>
+              <w:spacing w:after="0" w:line="240" w:lineRule="auto"/>
+              <w:jc w:val="center"/>
+              <w:rPr>
+                <w:rFonts w:ascii="Calibri" w:eastAsia="Times New Roman" w:hAnsi="Calibri" w:cs="Calibri"/>
+                <w:b/>
+                <w:bCs/>
+                <w:color w:val="000000"/>
+                <w:lang w:eastAsia="es-ES"/>
+              </w:rPr>
+            </w:pPr>
+            <w:r>
+              <w:rPr>
+                <w:rFonts w:ascii="Calibri" w:eastAsia="Times New Roman" w:hAnsi="Calibri" w:cs="Calibri"/>
+                <w:b/>
+                <w:bCs/>
+                <w:color w:val="000000"/>
+                <w:lang w:eastAsia="es-ES"/>
+              </w:rPr>
+              <w:t>1 - Command</w:t>
+            </w:r>
+          </w:p>
+        </w:tc>
+        <w:tc>
+          <w:tcPr>
+            <w:tcW w:w="2240" w:type="dxa"/>
+            <w:tcBorders>
+              <w:top w:val="nil"/>
+              <w:left w:val="nil"/>
+              <w:bottom w:val="single" w:sz="4" w:space="0" w:color="auto"/>
+              <w:right w:val="single" w:sz="4" w:space="0" w:color="auto"/>
+            </w:tcBorders>
+            <w:shd w:val="clear" w:color="000000" w:fill="9BC2E6"/>
+            <w:vAlign w:val="center"/>
+            <w:hideMark/>
+          </w:tcPr>
+          <w:p>
+            <w:pPr>
+              <w:spacing w:after="0" w:line="240" w:lineRule="auto"/>
+              <w:jc w:val="center"/>
+              <w:rPr>
+                <w:rFonts w:ascii="Calibri" w:eastAsia="Times New Roman" w:hAnsi="Calibri" w:cs="Calibri"/>
+                <w:b/>
+                <w:bCs/>
+                <w:color w:val="000000"/>
+                <w:lang w:eastAsia="es-ES"/>
+              </w:rPr>
+            </w:pPr>
+            <w:r>
+              <w:rPr>
+                <w:rFonts w:ascii="Calibri" w:eastAsia="Times New Roman" w:hAnsi="Calibri" w:cs="Calibri"/>
+                <w:b/>
+                <w:bCs/>
+                <w:color w:val="000000"/>
+                <w:lang w:eastAsia="es-ES"/>
+              </w:rPr>
+              <w:t>2 - Response</w:t>
+            </w:r>
+          </w:p>
+        </w:tc>
+        <w:tc>
+          <w:tcPr>
+            <w:tcW w:w="1480" w:type="dxa"/>
+            <w:tcBorders>
+              <w:top w:val="nil"/>
+              <w:left w:val="nil"/>
+              <w:bottom w:val="single" w:sz="4" w:space="0" w:color="auto"/>
+              <w:right w:val="single" w:sz="4" w:space="0" w:color="auto"/>
+            </w:tcBorders>
+            <w:shd w:val="clear" w:color="000000" w:fill="9BC2E6"/>
+            <w:vAlign w:val="center"/>
+            <w:hideMark/>
+          </w:tcPr>
+          <w:p>
+            <w:pPr>
+              <w:spacing w:after="0" w:line="240" w:lineRule="auto"/>
+              <w:jc w:val="center"/>
+              <w:rPr>
+                <w:rFonts w:ascii="Calibri" w:eastAsia="Times New Roman" w:hAnsi="Calibri" w:cs="Calibri"/>
+                <w:b/>
+                <w:bCs/>
+                <w:color w:val="000000"/>
+                <w:lang w:eastAsia="es-ES"/>
+              </w:rPr>
+            </w:pPr>
+            <w:r>
+              <w:rPr>
+                <w:rFonts w:ascii="Calibri" w:eastAsia="Times New Roman" w:hAnsi="Calibri" w:cs="Calibri"/>
+                <w:b/>
+                <w:bCs/>
+                <w:color w:val="000000"/>
+                <w:lang w:eastAsia="es-ES"/>
+              </w:rPr>
+              <w:t>3 - Notification</w:t>
+            </w:r>
+          </w:p>
+        </w:tc>
+        <w:tc>
+          <w:tcPr>
+            <w:tcW w:w="1760" w:type="dxa"/>
+            <w:tcBorders>
+              <w:top w:val="nil"/>
+              <w:left w:val="nil"/>
+              <w:bottom w:val="single" w:sz="4" w:space="0" w:color="auto"/>
+              <w:right w:val="single" w:sz="4" w:space="0" w:color="auto"/>
+            </w:tcBorders>
+            <w:shd w:val="clear" w:color="000000" w:fill="9BC2E6"/>
+            <w:vAlign w:val="center"/>
+            <w:hideMark/>
+          </w:tcPr>
+          <w:p>
+            <w:pPr>
+              <w:spacing w:after="0" w:line="240" w:lineRule="auto"/>
+              <w:jc w:val="center"/>
+              <w:rPr>
+                <w:rFonts w:ascii="Calibri" w:eastAsia="Times New Roman" w:hAnsi="Calibri" w:cs="Calibri"/>
+                <w:b/>
+                <w:bCs/>
+                <w:color w:val="000000"/>
+                <w:lang w:eastAsia="es-ES"/>
+              </w:rPr>
+            </w:pPr>
+            <w:r>
+              <w:rPr>
+                <w:rFonts w:ascii="Calibri" w:eastAsia="Times New Roman" w:hAnsi="Calibri" w:cs="Calibri"/>
+                <w:b/>
+                <w:bCs/>
+                <w:color w:val="000000"/>
+                <w:lang w:eastAsia="es-ES"/>
+              </w:rPr>
+              <w:t>4 to 15 - Reserved</w:t>
+            </w:r>
+          </w:p>
+        </w:tc>
+      </w:tr>
+      <w:tr>
+        <w:trPr>
+          <w:trHeight w:val="300"/>
+          <w:jc w:val="center"/>
+        </w:trPr>
+        <w:tc>
+          <w:tcPr>
+            <w:tcW w:w="1660" w:type="dxa"/>
+            <w:tcBorders>
+              <w:top w:val="nil"/>
+              <w:left w:val="single" w:sz="4" w:space="0" w:color="auto"/>
+              <w:bottom w:val="single" w:sz="4" w:space="0" w:color="auto"/>
+              <w:right w:val="single" w:sz="4" w:space="0" w:color="auto"/>
+            </w:tcBorders>
+            <w:shd w:val="clear" w:color="000000" w:fill="9BC2E6"/>
+            <w:vAlign w:val="center"/>
+            <w:hideMark/>
+          </w:tcPr>
+          <w:p>
+            <w:pPr>
+              <w:spacing w:after="0" w:line="240" w:lineRule="auto"/>
+              <w:jc w:val="center"/>
+              <w:rPr>
+                <w:rFonts w:ascii="Calibri" w:eastAsia="Times New Roman" w:hAnsi="Calibri" w:cs="Calibri"/>
+                <w:b/>
+                <w:bCs/>
+                <w:color w:val="000000"/>
+                <w:lang w:eastAsia="es-ES"/>
+              </w:rPr>
+            </w:pPr>
+            <w:r>
+              <w:rPr>
+                <w:rFonts w:ascii="Calibri" w:eastAsia="Times New Roman" w:hAnsi="Calibri" w:cs="Calibri"/>
+                <w:b/>
+                <w:bCs/>
+                <w:color w:val="000000"/>
+                <w:lang w:eastAsia="es-ES"/>
+              </w:rPr>
+              <w:t>0</w:t>
+            </w:r>
+          </w:p>
+        </w:tc>
+        <w:tc>
+          <w:tcPr>
+            <w:tcW w:w="1200" w:type="dxa"/>
+            <w:tcBorders>
+              <w:top w:val="nil"/>
+              <w:left w:val="nil"/>
+              <w:bottom w:val="single" w:sz="4" w:space="0" w:color="auto"/>
+              <w:right w:val="single" w:sz="4" w:space="0" w:color="auto"/>
+            </w:tcBorders>
+            <w:shd w:val="clear" w:color="auto" w:fill="auto"/>
+            <w:vAlign w:val="center"/>
+            <w:hideMark/>
+          </w:tcPr>
+          <w:p>
+            <w:pPr>
+              <w:spacing w:after="0" w:line="240" w:lineRule="auto"/>
+              <w:jc w:val="center"/>
+              <w:rPr>
+                <w:rFonts w:ascii="Calibri" w:eastAsia="Times New Roman" w:hAnsi="Calibri" w:cs="Calibri"/>
+                <w:color w:val="000000"/>
+                <w:lang w:eastAsia="es-ES"/>
+              </w:rPr>
+            </w:pPr>
+            <w:r>
+              <w:rPr>
+                <w:rFonts w:ascii="Calibri" w:eastAsia="Times New Roman" w:hAnsi="Calibri" w:cs="Calibri"/>
+                <w:color w:val="000000"/>
+                <w:lang w:eastAsia="es-ES"/>
+              </w:rPr>
+              <w:t>-</w:t>
+            </w:r>
+          </w:p>
+        </w:tc>
+        <w:tc>
+          <w:tcPr>
+            <w:tcW w:w="1680" w:type="dxa"/>
+            <w:tcBorders>
+              <w:top w:val="nil"/>
+              <w:left w:val="nil"/>
+              <w:bottom w:val="single" w:sz="4" w:space="0" w:color="auto"/>
+              <w:right w:val="single" w:sz="4" w:space="0" w:color="auto"/>
+            </w:tcBorders>
+            <w:shd w:val="clear" w:color="auto" w:fill="auto"/>
+            <w:vAlign w:val="center"/>
+            <w:hideMark/>
+          </w:tcPr>
+          <w:p>
+            <w:pPr>
+              <w:spacing w:after="0" w:line="240" w:lineRule="auto"/>
+              <w:jc w:val="center"/>
+              <w:rPr>
+                <w:rFonts w:ascii="Calibri" w:eastAsia="Times New Roman" w:hAnsi="Calibri" w:cs="Calibri"/>
+                <w:color w:val="000000"/>
+                <w:lang w:eastAsia="es-ES"/>
+              </w:rPr>
+            </w:pPr>
+            <w:r>
+              <w:rPr>
+                <w:rFonts w:ascii="Calibri" w:eastAsia="Times New Roman" w:hAnsi="Calibri" w:cs="Calibri"/>
+                <w:color w:val="000000"/>
+                <w:lang w:eastAsia="es-ES"/>
+              </w:rPr>
+              <w:t>Write / Execute</w:t>
+            </w:r>
+          </w:p>
+        </w:tc>
+        <w:tc>
+          <w:tcPr>
+            <w:tcW w:w="2240" w:type="dxa"/>
+            <w:tcBorders>
+              <w:top w:val="nil"/>
+              <w:left w:val="nil"/>
+              <w:bottom w:val="single" w:sz="4" w:space="0" w:color="auto"/>
+              <w:right w:val="single" w:sz="4" w:space="0" w:color="auto"/>
+            </w:tcBorders>
+            <w:shd w:val="clear" w:color="auto" w:fill="auto"/>
+            <w:vAlign w:val="center"/>
+            <w:hideMark/>
+          </w:tcPr>
+          <w:p>
+            <w:pPr>
+              <w:spacing w:after="0" w:line="240" w:lineRule="auto"/>
+              <w:jc w:val="center"/>
+              <w:rPr>
+                <w:rFonts w:ascii="Calibri" w:eastAsia="Times New Roman" w:hAnsi="Calibri" w:cs="Calibri"/>
+                <w:color w:val="000000"/>
+                <w:lang w:eastAsia="es-ES"/>
+              </w:rPr>
+            </w:pPr>
+            <w:r>
+              <w:rPr>
+                <w:rFonts w:ascii="Calibri" w:eastAsia="Times New Roman" w:hAnsi="Calibri" w:cs="Calibri"/>
+                <w:color w:val="000000"/>
+                <w:lang w:eastAsia="es-ES"/>
+              </w:rPr>
+              <w:t>OK</w:t>
+            </w:r>
+          </w:p>
+        </w:tc>
+        <w:tc>
+          <w:tcPr>
+            <w:tcW w:w="1480" w:type="dxa"/>
+            <w:tcBorders>
+              <w:top w:val="nil"/>
+              <w:left w:val="nil"/>
+              <w:bottom w:val="single" w:sz="4" w:space="0" w:color="auto"/>
+              <w:right w:val="single" w:sz="4" w:space="0" w:color="auto"/>
+            </w:tcBorders>
+            <w:shd w:val="clear" w:color="auto" w:fill="auto"/>
+            <w:vAlign w:val="center"/>
+            <w:hideMark/>
+          </w:tcPr>
+          <w:p>
+            <w:pPr>
+              <w:spacing w:after="0" w:line="240" w:lineRule="auto"/>
+              <w:jc w:val="center"/>
+              <w:rPr>
+                <w:rFonts w:ascii="Calibri" w:eastAsia="Times New Roman" w:hAnsi="Calibri" w:cs="Calibri"/>
+                <w:color w:val="000000"/>
+                <w:lang w:eastAsia="es-ES"/>
+              </w:rPr>
+            </w:pPr>
+            <w:r>
+              <w:rPr>
+                <w:rFonts w:ascii="Calibri" w:eastAsia="Times New Roman" w:hAnsi="Calibri" w:cs="Calibri"/>
+                <w:color w:val="000000"/>
+                <w:lang w:eastAsia="es-ES"/>
+              </w:rPr>
+              <w:t>Ping Reply</w:t>
+            </w:r>
+          </w:p>
+        </w:tc>
+        <w:tc>
+          <w:tcPr>
+            <w:tcW w:w="1760" w:type="dxa"/>
+            <w:tcBorders>
+              <w:top w:val="nil"/>
+              <w:left w:val="nil"/>
+              <w:bottom w:val="single" w:sz="4" w:space="0" w:color="auto"/>
+              <w:right w:val="single" w:sz="4" w:space="0" w:color="auto"/>
+            </w:tcBorders>
+            <w:shd w:val="clear" w:color="auto" w:fill="auto"/>
+            <w:vAlign w:val="center"/>
+            <w:hideMark/>
+          </w:tcPr>
+          <w:p>
+            <w:pPr>
+              <w:spacing w:after="0" w:line="240" w:lineRule="auto"/>
+              <w:jc w:val="center"/>
+              <w:rPr>
+                <w:rFonts w:ascii="Calibri" w:eastAsia="Times New Roman" w:hAnsi="Calibri" w:cs="Calibri"/>
+                <w:color w:val="000000"/>
+                <w:lang w:eastAsia="es-ES"/>
+              </w:rPr>
+            </w:pPr>
+            <w:r>
+              <w:rPr>
+                <w:rFonts w:ascii="Calibri" w:eastAsia="Times New Roman" w:hAnsi="Calibri" w:cs="Calibri"/>
+                <w:color w:val="000000"/>
+                <w:lang w:eastAsia="es-ES"/>
+              </w:rPr>
+              <w:t>-</w:t>
+            </w:r>
+          </w:p>
+        </w:tc>
+      </w:tr>
+      <w:tr>
+        <w:trPr>
+          <w:trHeight w:val="600"/>
+          <w:jc w:val="center"/>
+        </w:trPr>
+        <w:tc>
+          <w:tcPr>
+            <w:tcW w:w="1660" w:type="dxa"/>
+            <w:tcBorders>
+              <w:top w:val="nil"/>
+              <w:left w:val="single" w:sz="4" w:space="0" w:color="auto"/>
+              <w:bottom w:val="single" w:sz="4" w:space="0" w:color="auto"/>
+              <w:right w:val="single" w:sz="4" w:space="0" w:color="auto"/>
+            </w:tcBorders>
+            <w:shd w:val="clear" w:color="000000" w:fill="9BC2E6"/>
+            <w:vAlign w:val="center"/>
+            <w:hideMark/>
+          </w:tcPr>
+          <w:p>
+            <w:pPr>
+              <w:spacing w:after="0" w:line="240" w:lineRule="auto"/>
+              <w:jc w:val="center"/>
+              <w:rPr>
+                <w:rFonts w:ascii="Calibri" w:eastAsia="Times New Roman" w:hAnsi="Calibri" w:cs="Calibri"/>
+                <w:b/>
+                <w:bCs/>
+                <w:color w:val="000000"/>
+                <w:lang w:eastAsia="es-ES"/>
+              </w:rPr>
+            </w:pPr>
+            <w:r>
+              <w:rPr>
+                <w:rFonts w:ascii="Calibri" w:eastAsia="Times New Roman" w:hAnsi="Calibri" w:cs="Calibri"/>
+                <w:b/>
+                <w:bCs/>
+                <w:color w:val="000000"/>
+                <w:lang w:eastAsia="es-ES"/>
+              </w:rPr>
+              <w:t>1</w:t>
+            </w:r>
+          </w:p>
+        </w:tc>
+        <w:tc>
+          <w:tcPr>
+            <w:tcW w:w="1200" w:type="dxa"/>
+            <w:tcBorders>
+              <w:top w:val="nil"/>
+              <w:left w:val="nil"/>
+              <w:bottom w:val="single" w:sz="4" w:space="0" w:color="auto"/>
+              <w:right w:val="single" w:sz="4" w:space="0" w:color="auto"/>
+            </w:tcBorders>
+            <w:shd w:val="clear" w:color="auto" w:fill="auto"/>
+            <w:vAlign w:val="center"/>
+            <w:hideMark/>
+          </w:tcPr>
+          <w:p>
+            <w:pPr>
+              <w:spacing w:after="0" w:line="240" w:lineRule="auto"/>
+              <w:jc w:val="center"/>
+              <w:rPr>
+                <w:rFonts w:ascii="Calibri" w:eastAsia="Times New Roman" w:hAnsi="Calibri" w:cs="Calibri"/>
+                <w:color w:val="000000"/>
+                <w:lang w:eastAsia="es-ES"/>
+              </w:rPr>
+            </w:pPr>
+            <w:r>
+              <w:rPr>
+                <w:rFonts w:ascii="Calibri" w:eastAsia="Times New Roman" w:hAnsi="Calibri" w:cs="Calibri"/>
+                <w:color w:val="000000"/>
+                <w:lang w:eastAsia="es-ES"/>
+              </w:rPr>
+              <w:t>-</w:t>
+            </w:r>
+          </w:p>
+        </w:tc>
+        <w:tc>
+          <w:tcPr>
+            <w:tcW w:w="1680" w:type="dxa"/>
+            <w:tcBorders>
+              <w:top w:val="nil"/>
+              <w:left w:val="nil"/>
+              <w:bottom w:val="single" w:sz="4" w:space="0" w:color="auto"/>
+              <w:right w:val="single" w:sz="4" w:space="0" w:color="auto"/>
+            </w:tcBorders>
+            <w:shd w:val="clear" w:color="auto" w:fill="auto"/>
+            <w:vAlign w:val="center"/>
+            <w:hideMark/>
+          </w:tcPr>
+          <w:p>
+            <w:pPr>
+              <w:spacing w:after="0" w:line="240" w:lineRule="auto"/>
+              <w:jc w:val="center"/>
+              <w:rPr>
+                <w:rFonts w:ascii="Calibri" w:eastAsia="Times New Roman" w:hAnsi="Calibri" w:cs="Calibri"/>
+                <w:color w:val="000000"/>
+                <w:lang w:eastAsia="es-ES"/>
+              </w:rPr>
+            </w:pPr>
+            <w:r>
+              <w:rPr>
+                <w:rFonts w:ascii="Calibri" w:eastAsia="Times New Roman" w:hAnsi="Calibri" w:cs="Calibri"/>
+                <w:color w:val="000000"/>
+                <w:lang w:eastAsia="es-ES"/>
+              </w:rPr>
+              <w:t>Read</w:t>
+            </w:r>
+          </w:p>
+        </w:tc>
+        <w:tc>
+          <w:tcPr>
+            <w:tcW w:w="2240" w:type="dxa"/>
+            <w:tcBorders>
+              <w:top w:val="nil"/>
+              <w:left w:val="nil"/>
+              <w:bottom w:val="single" w:sz="4" w:space="0" w:color="auto"/>
+              <w:right w:val="single" w:sz="4" w:space="0" w:color="auto"/>
+            </w:tcBorders>
+            <w:shd w:val="clear" w:color="auto" w:fill="auto"/>
+            <w:vAlign w:val="center"/>
+            <w:hideMark/>
+          </w:tcPr>
+          <w:p>
+            <w:pPr>
+              <w:spacing w:after="0" w:line="240" w:lineRule="auto"/>
+              <w:jc w:val="center"/>
+              <w:rPr>
+                <w:rFonts w:ascii="Calibri" w:eastAsia="Times New Roman" w:hAnsi="Calibri" w:cs="Calibri"/>
+                <w:color w:val="000000"/>
+                <w:lang w:eastAsia="es-ES"/>
+              </w:rPr>
+            </w:pPr>
+            <w:r>
+              <w:rPr>
+                <w:rFonts w:ascii="Calibri" w:eastAsia="Times New Roman" w:hAnsi="Calibri" w:cs="Calibri"/>
+                <w:color w:val="000000"/>
+                <w:lang w:eastAsia="es-ES"/>
+              </w:rPr>
+              <w:t>Value</w:t>
+            </w:r>
+          </w:p>
+        </w:tc>
+        <w:tc>
+          <w:tcPr>
+            <w:tcW w:w="1480" w:type="dxa"/>
+            <w:tcBorders>
+              <w:top w:val="nil"/>
+              <w:left w:val="nil"/>
+              <w:bottom w:val="single" w:sz="4" w:space="0" w:color="auto"/>
+              <w:right w:val="single" w:sz="4" w:space="0" w:color="auto"/>
+            </w:tcBorders>
+            <w:shd w:val="clear" w:color="auto" w:fill="auto"/>
+            <w:vAlign w:val="center"/>
+            <w:hideMark/>
+          </w:tcPr>
+          <w:p>
+            <w:pPr>
+              <w:spacing w:after="0" w:line="240" w:lineRule="auto"/>
+              <w:jc w:val="center"/>
+              <w:rPr>
+                <w:rFonts w:ascii="Calibri" w:eastAsia="Times New Roman" w:hAnsi="Calibri" w:cs="Calibri"/>
+                <w:color w:val="000000"/>
+                <w:lang w:eastAsia="es-ES"/>
+              </w:rPr>
+            </w:pPr>
+            <w:r>
+              <w:rPr>
+                <w:rFonts w:ascii="Calibri" w:eastAsia="Times New Roman" w:hAnsi="Calibri" w:cs="Calibri"/>
+                <w:color w:val="000000"/>
+                <w:lang w:eastAsia="es-ES"/>
+              </w:rPr>
+              <w:t>Socket Received Data</w:t>
+            </w:r>
+          </w:p>
+        </w:tc>
+        <w:tc>
+          <w:tcPr>
+            <w:tcW w:w="1760" w:type="dxa"/>
+            <w:tcBorders>
+              <w:top w:val="nil"/>
+              <w:left w:val="nil"/>
+              <w:bottom w:val="single" w:sz="4" w:space="0" w:color="auto"/>
+              <w:right w:val="single" w:sz="4" w:space="0" w:color="auto"/>
+            </w:tcBorders>
+            <w:shd w:val="clear" w:color="auto" w:fill="auto"/>
+            <w:vAlign w:val="center"/>
+            <w:hideMark/>
+          </w:tcPr>
+          <w:p>
+            <w:pPr>
+              <w:spacing w:after="0" w:line="240" w:lineRule="auto"/>
+              <w:jc w:val="center"/>
+              <w:rPr>
+                <w:rFonts w:ascii="Calibri" w:eastAsia="Times New Roman" w:hAnsi="Calibri" w:cs="Calibri"/>
+                <w:color w:val="000000"/>
+                <w:lang w:eastAsia="es-ES"/>
+              </w:rPr>
+            </w:pPr>
+            <w:r>
+              <w:rPr>
+                <w:rFonts w:ascii="Calibri" w:eastAsia="Times New Roman" w:hAnsi="Calibri" w:cs="Calibri"/>
+                <w:color w:val="000000"/>
+                <w:lang w:eastAsia="es-ES"/>
+              </w:rPr>
+              <w:t>-</w:t>
+            </w:r>
+          </w:p>
+        </w:tc>
+      </w:tr>
+      <w:tr>
+        <w:trPr>
+          <w:trHeight w:val="600"/>
+          <w:jc w:val="center"/>
+        </w:trPr>
+        <w:tc>
+          <w:tcPr>
+            <w:tcW w:w="1660" w:type="dxa"/>
+            <w:tcBorders>
+              <w:top w:val="nil"/>
+              <w:left w:val="single" w:sz="4" w:space="0" w:color="auto"/>
+              <w:bottom w:val="single" w:sz="4" w:space="0" w:color="auto"/>
+              <w:right w:val="single" w:sz="4" w:space="0" w:color="auto"/>
+            </w:tcBorders>
+            <w:shd w:val="clear" w:color="000000" w:fill="9BC2E6"/>
+            <w:vAlign w:val="center"/>
+            <w:hideMark/>
+          </w:tcPr>
+          <w:p>
+            <w:pPr>
+              <w:spacing w:after="0" w:line="240" w:lineRule="auto"/>
+              <w:jc w:val="center"/>
+              <w:rPr>
+                <w:rFonts w:ascii="Calibri" w:eastAsia="Times New Roman" w:hAnsi="Calibri" w:cs="Calibri"/>
+                <w:b/>
+                <w:bCs/>
+                <w:color w:val="000000"/>
+                <w:lang w:eastAsia="es-ES"/>
+              </w:rPr>
+            </w:pPr>
+            <w:r>
+              <w:rPr>
+                <w:rFonts w:ascii="Calibri" w:eastAsia="Times New Roman" w:hAnsi="Calibri" w:cs="Calibri"/>
+                <w:b/>
+                <w:bCs/>
+                <w:color w:val="000000"/>
+                <w:lang w:eastAsia="es-ES"/>
+              </w:rPr>
+              <w:t>2</w:t>
+            </w:r>
+          </w:p>
+        </w:tc>
+        <w:tc>
+          <w:tcPr>
+            <w:tcW w:w="1200" w:type="dxa"/>
+            <w:tcBorders>
+              <w:top w:val="nil"/>
+              <w:left w:val="nil"/>
+              <w:bottom w:val="single" w:sz="4" w:space="0" w:color="auto"/>
+              <w:right w:val="single" w:sz="4" w:space="0" w:color="auto"/>
+            </w:tcBorders>
+            <w:shd w:val="clear" w:color="auto" w:fill="auto"/>
+            <w:vAlign w:val="center"/>
+            <w:hideMark/>
+          </w:tcPr>
+          <w:p>
+            <w:pPr>
+              <w:spacing w:after="0" w:line="240" w:lineRule="auto"/>
+              <w:jc w:val="center"/>
+              <w:rPr>
+                <w:rFonts w:ascii="Calibri" w:eastAsia="Times New Roman" w:hAnsi="Calibri" w:cs="Calibri"/>
+                <w:color w:val="000000"/>
+                <w:lang w:eastAsia="es-ES"/>
+              </w:rPr>
+            </w:pPr>
+            <w:r>
+              <w:rPr>
+                <w:rFonts w:ascii="Calibri" w:eastAsia="Times New Roman" w:hAnsi="Calibri" w:cs="Calibri"/>
+                <w:color w:val="000000"/>
+                <w:lang w:eastAsia="es-ES"/>
+              </w:rPr>
+              <w:t>-</w:t>
+            </w:r>
+          </w:p>
+        </w:tc>
+        <w:tc>
+          <w:tcPr>
+            <w:tcW w:w="1680" w:type="dxa"/>
+            <w:tcBorders>
+              <w:top w:val="nil"/>
+              <w:left w:val="nil"/>
+              <w:bottom w:val="single" w:sz="4" w:space="0" w:color="auto"/>
+              <w:right w:val="single" w:sz="4" w:space="0" w:color="auto"/>
+            </w:tcBorders>
+            <w:shd w:val="clear" w:color="auto" w:fill="auto"/>
+            <w:vAlign w:val="center"/>
+            <w:hideMark/>
+          </w:tcPr>
+          <w:p>
+            <w:pPr>
+              <w:spacing w:after="0" w:line="240" w:lineRule="auto"/>
+              <w:jc w:val="center"/>
+              <w:rPr>
+                <w:rFonts w:ascii="Calibri" w:eastAsia="Times New Roman" w:hAnsi="Calibri" w:cs="Calibri"/>
+                <w:color w:val="000000"/>
+                <w:lang w:eastAsia="es-ES"/>
+              </w:rPr>
+            </w:pPr>
+            <w:r>
+              <w:rPr>
+                <w:rFonts w:ascii="Calibri" w:eastAsia="Times New Roman" w:hAnsi="Calibri" w:cs="Calibri"/>
+                <w:color w:val="000000"/>
+                <w:lang w:eastAsia="es-ES"/>
+              </w:rPr>
+              <w:t>Delete</w:t>
+            </w:r>
+          </w:p>
+        </w:tc>
+        <w:tc>
+          <w:tcPr>
+            <w:tcW w:w="2240" w:type="dxa"/>
+            <w:tcBorders>
+              <w:top w:val="nil"/>
+              <w:left w:val="nil"/>
+              <w:bottom w:val="single" w:sz="4" w:space="0" w:color="auto"/>
+              <w:right w:val="single" w:sz="4" w:space="0" w:color="auto"/>
+            </w:tcBorders>
+            <w:shd w:val="clear" w:color="auto" w:fill="auto"/>
+            <w:vAlign w:val="center"/>
+            <w:hideMark/>
+          </w:tcPr>
+          <w:p>
+            <w:pPr>
+              <w:spacing w:after="0" w:line="240" w:lineRule="auto"/>
+              <w:jc w:val="center"/>
+              <w:rPr>
+                <w:rFonts w:ascii="Calibri" w:eastAsia="Times New Roman" w:hAnsi="Calibri" w:cs="Calibri"/>
+                <w:color w:val="000000"/>
+                <w:lang w:eastAsia="es-ES"/>
+              </w:rPr>
+            </w:pPr>
+            <w:r>
+              <w:rPr>
+                <w:rFonts w:ascii="Calibri" w:eastAsia="Times New Roman" w:hAnsi="Calibri" w:cs="Calibri"/>
+                <w:color w:val="000000"/>
+                <w:lang w:eastAsia="es-ES"/>
+              </w:rPr>
+              <w:t>Bad parameter</w:t>
+            </w:r>
+          </w:p>
+        </w:tc>
+        <w:tc>
+          <w:tcPr>
+            <w:tcW w:w="1480" w:type="dxa"/>
+            <w:tcBorders>
+              <w:top w:val="nil"/>
+              <w:left w:val="nil"/>
+              <w:bottom w:val="single" w:sz="4" w:space="0" w:color="auto"/>
+              <w:right w:val="single" w:sz="4" w:space="0" w:color="auto"/>
+            </w:tcBorders>
+            <w:shd w:val="clear" w:color="auto" w:fill="auto"/>
+            <w:vAlign w:val="center"/>
+            <w:hideMark/>
+          </w:tcPr>
+          <w:p>
+            <w:pPr>
+              <w:spacing w:after="0" w:line="240" w:lineRule="auto"/>
+              <w:jc w:val="center"/>
+              <w:rPr>
+                <w:rFonts w:ascii="Calibri" w:eastAsia="Times New Roman" w:hAnsi="Calibri" w:cs="Calibri"/>
+                <w:color w:val="000000"/>
+                <w:lang w:eastAsia="es-ES"/>
+              </w:rPr>
+            </w:pPr>
+            <w:r>
+              <w:rPr>
+                <w:rFonts w:ascii="Calibri" w:eastAsia="Times New Roman" w:hAnsi="Calibri" w:cs="Calibri"/>
+                <w:color w:val="000000"/>
+                <w:lang w:eastAsia="es-ES"/>
+              </w:rPr>
+              <w:t>Named Ping Reply</w:t>
+            </w:r>
+          </w:p>
+        </w:tc>
+        <w:tc>
+          <w:tcPr>
+            <w:tcW w:w="1760" w:type="dxa"/>
+            <w:tcBorders>
+              <w:top w:val="nil"/>
+              <w:left w:val="nil"/>
+              <w:bottom w:val="single" w:sz="4" w:space="0" w:color="auto"/>
+              <w:right w:val="single" w:sz="4" w:space="0" w:color="auto"/>
+            </w:tcBorders>
+            <w:shd w:val="clear" w:color="auto" w:fill="auto"/>
+            <w:vAlign w:val="center"/>
+            <w:hideMark/>
+          </w:tcPr>
+          <w:p>
+            <w:pPr>
+              <w:spacing w:after="0" w:line="240" w:lineRule="auto"/>
+              <w:jc w:val="center"/>
+              <w:rPr>
+                <w:rFonts w:ascii="Calibri" w:eastAsia="Times New Roman" w:hAnsi="Calibri" w:cs="Calibri"/>
+                <w:color w:val="000000"/>
+                <w:lang w:eastAsia="es-ES"/>
+              </w:rPr>
+            </w:pPr>
+            <w:r>
+              <w:rPr>
+                <w:rFonts w:ascii="Calibri" w:eastAsia="Times New Roman" w:hAnsi="Calibri" w:cs="Calibri"/>
+                <w:color w:val="000000"/>
+                <w:lang w:eastAsia="es-ES"/>
+              </w:rPr>
+              <w:t>-</w:t>
+            </w:r>
+          </w:p>
+        </w:tc>
+      </w:tr>
+      <w:tr>
+        <w:trPr>
+          <w:trHeight w:val="600"/>
+          <w:jc w:val="center"/>
+        </w:trPr>
+        <w:tc>
+          <w:tcPr>
+            <w:tcW w:w="1660" w:type="dxa"/>
+            <w:tcBorders>
+              <w:top w:val="nil"/>
+              <w:left w:val="single" w:sz="4" w:space="0" w:color="auto"/>
+              <w:bottom w:val="single" w:sz="4" w:space="0" w:color="auto"/>
+              <w:right w:val="single" w:sz="4" w:space="0" w:color="auto"/>
+            </w:tcBorders>
+            <w:shd w:val="clear" w:color="000000" w:fill="9BC2E6"/>
+            <w:vAlign w:val="center"/>
+            <w:hideMark/>
+          </w:tcPr>
+          <w:p>
+            <w:pPr>
+              <w:spacing w:after="0" w:line="240" w:lineRule="auto"/>
+              <w:jc w:val="center"/>
+              <w:rPr>
+                <w:rFonts w:ascii="Calibri" w:eastAsia="Times New Roman" w:hAnsi="Calibri" w:cs="Calibri"/>
+                <w:b/>
+                <w:bCs/>
+                <w:color w:val="000000"/>
+                <w:lang w:eastAsia="es-ES"/>
+              </w:rPr>
+            </w:pPr>
+            <w:r>
+              <w:rPr>
+                <w:rFonts w:ascii="Calibri" w:eastAsia="Times New Roman" w:hAnsi="Calibri" w:cs="Calibri"/>
+                <w:b/>
+                <w:bCs/>
+                <w:color w:val="000000"/>
+                <w:lang w:eastAsia="es-ES"/>
+              </w:rPr>
+              <w:t>3</w:t>
+            </w:r>
+          </w:p>
+        </w:tc>
+        <w:tc>
+          <w:tcPr>
+            <w:tcW w:w="1200" w:type="dxa"/>
+            <w:tcBorders>
+              <w:top w:val="nil"/>
+              <w:left w:val="nil"/>
+              <w:bottom w:val="single" w:sz="4" w:space="0" w:color="auto"/>
+              <w:right w:val="single" w:sz="4" w:space="0" w:color="auto"/>
+            </w:tcBorders>
+            <w:shd w:val="clear" w:color="auto" w:fill="auto"/>
+            <w:vAlign w:val="center"/>
+            <w:hideMark/>
+          </w:tcPr>
+          <w:p>
+            <w:pPr>
+              <w:spacing w:after="0" w:line="240" w:lineRule="auto"/>
+              <w:jc w:val="center"/>
+              <w:rPr>
+                <w:rFonts w:ascii="Calibri" w:eastAsia="Times New Roman" w:hAnsi="Calibri" w:cs="Calibri"/>
+                <w:color w:val="000000"/>
+                <w:lang w:eastAsia="es-ES"/>
+              </w:rPr>
+            </w:pPr>
+            <w:r>
+              <w:rPr>
+                <w:rFonts w:ascii="Calibri" w:eastAsia="Times New Roman" w:hAnsi="Calibri" w:cs="Calibri"/>
+                <w:color w:val="000000"/>
+                <w:lang w:eastAsia="es-ES"/>
+              </w:rPr>
+              <w:t>-</w:t>
+            </w:r>
+          </w:p>
+        </w:tc>
+        <w:tc>
+          <w:tcPr>
+            <w:tcW w:w="1680" w:type="dxa"/>
+            <w:tcBorders>
+              <w:top w:val="nil"/>
+              <w:left w:val="nil"/>
+              <w:bottom w:val="single" w:sz="4" w:space="0" w:color="auto"/>
+              <w:right w:val="single" w:sz="4" w:space="0" w:color="auto"/>
+            </w:tcBorders>
+            <w:shd w:val="clear" w:color="auto" w:fill="auto"/>
+            <w:vAlign w:val="center"/>
+            <w:hideMark/>
+          </w:tcPr>
+          <w:p>
+            <w:pPr>
+              <w:spacing w:after="0" w:line="240" w:lineRule="auto"/>
+              <w:jc w:val="center"/>
+              <w:rPr>
+                <w:rFonts w:ascii="Calibri" w:eastAsia="Times New Roman" w:hAnsi="Calibri" w:cs="Calibri"/>
+                <w:color w:val="000000"/>
+                <w:lang w:eastAsia="es-ES"/>
+              </w:rPr>
+            </w:pPr>
+            <w:r>
+              <w:rPr>
+                <w:rFonts w:ascii="Calibri" w:eastAsia="Times New Roman" w:hAnsi="Calibri" w:cs="Calibri"/>
+                <w:color w:val="000000"/>
+                <w:lang w:eastAsia="es-ES"/>
+              </w:rPr>
+              <w:t>-</w:t>
+            </w:r>
+          </w:p>
+        </w:tc>
+        <w:tc>
+          <w:tcPr>
+            <w:tcW w:w="2240" w:type="dxa"/>
+            <w:tcBorders>
+              <w:top w:val="nil"/>
+              <w:left w:val="nil"/>
+              <w:bottom w:val="single" w:sz="4" w:space="0" w:color="auto"/>
+              <w:right w:val="single" w:sz="4" w:space="0" w:color="auto"/>
+            </w:tcBorders>
+            <w:shd w:val="clear" w:color="auto" w:fill="auto"/>
+            <w:vAlign w:val="center"/>
+            <w:hideMark/>
+          </w:tcPr>
+          <w:p>
+            <w:pPr>
+              <w:spacing w:after="0" w:line="240" w:lineRule="auto"/>
+              <w:jc w:val="center"/>
+              <w:rPr>
+                <w:rFonts w:ascii="Calibri" w:eastAsia="Times New Roman" w:hAnsi="Calibri" w:cs="Calibri"/>
+                <w:color w:val="000000"/>
+                <w:lang w:eastAsia="es-ES"/>
+              </w:rPr>
+            </w:pPr>
+            <w:r>
+              <w:rPr>
+                <w:rFonts w:ascii="Calibri" w:eastAsia="Times New Roman" w:hAnsi="Calibri" w:cs="Calibri"/>
+                <w:color w:val="000000"/>
+                <w:lang w:eastAsia="es-ES"/>
+              </w:rPr>
+              <w:t>Bad Command</w:t>
+            </w:r>
+          </w:p>
+        </w:tc>
+        <w:tc>
+          <w:tcPr>
+            <w:tcW w:w="1480" w:type="dxa"/>
+            <w:tcBorders>
+              <w:top w:val="nil"/>
+              <w:left w:val="nil"/>
+              <w:bottom w:val="single" w:sz="4" w:space="0" w:color="auto"/>
+              <w:right w:val="single" w:sz="4" w:space="0" w:color="auto"/>
+            </w:tcBorders>
+            <w:shd w:val="clear" w:color="auto" w:fill="auto"/>
+            <w:vAlign w:val="center"/>
+            <w:hideMark/>
+          </w:tcPr>
+          <w:p>
+            <w:pPr>
+              <w:spacing w:after="0" w:line="240" w:lineRule="auto"/>
+              <w:jc w:val="center"/>
+              <w:rPr>
+                <w:rFonts w:ascii="Calibri" w:eastAsia="Times New Roman" w:hAnsi="Calibri" w:cs="Calibri"/>
+                <w:color w:val="000000"/>
+                <w:lang w:eastAsia="es-ES"/>
+              </w:rPr>
+            </w:pPr>
+            <w:r>
+              <w:rPr>
+                <w:rFonts w:ascii="Calibri" w:eastAsia="Times New Roman" w:hAnsi="Calibri" w:cs="Calibri"/>
+                <w:color w:val="000000"/>
+                <w:lang w:eastAsia="es-ES"/>
+              </w:rPr>
+              <w:t>Named Socket Received Data</w:t>
+            </w:r>
+          </w:p>
+        </w:tc>
+        <w:tc>
+          <w:tcPr>
+            <w:tcW w:w="1760" w:type="dxa"/>
+            <w:tcBorders>
+              <w:top w:val="nil"/>
+              <w:left w:val="nil"/>
+              <w:bottom w:val="single" w:sz="4" w:space="0" w:color="auto"/>
+              <w:right w:val="single" w:sz="4" w:space="0" w:color="auto"/>
+            </w:tcBorders>
+            <w:shd w:val="clear" w:color="auto" w:fill="auto"/>
+            <w:vAlign w:val="center"/>
+            <w:hideMark/>
+          </w:tcPr>
+          <w:p>
+            <w:pPr>
+              <w:spacing w:after="0" w:line="240" w:lineRule="auto"/>
+              <w:jc w:val="center"/>
+              <w:rPr>
+                <w:rFonts w:ascii="Calibri" w:eastAsia="Times New Roman" w:hAnsi="Calibri" w:cs="Calibri"/>
+                <w:color w:val="000000"/>
+                <w:lang w:eastAsia="es-ES"/>
+              </w:rPr>
+            </w:pPr>
+            <w:r>
+              <w:rPr>
+                <w:rFonts w:ascii="Calibri" w:eastAsia="Times New Roman" w:hAnsi="Calibri" w:cs="Calibri"/>
+                <w:color w:val="000000"/>
+                <w:lang w:eastAsia="es-ES"/>
+              </w:rPr>
+              <w:t>-</w:t>
+            </w:r>
+          </w:p>
+        </w:tc>
+      </w:tr>
+      <w:tr>
+        <w:trPr>
+          <w:trHeight w:val="600"/>
+          <w:jc w:val="center"/>
+        </w:trPr>
+        <w:tc>
+          <w:tcPr>
+            <w:tcW w:w="1660" w:type="dxa"/>
+            <w:tcBorders>
+              <w:top w:val="nil"/>
+              <w:left w:val="single" w:sz="4" w:space="0" w:color="auto"/>
+              <w:bottom w:val="single" w:sz="4" w:space="0" w:color="auto"/>
+              <w:right w:val="single" w:sz="4" w:space="0" w:color="auto"/>
+            </w:tcBorders>
+            <w:shd w:val="clear" w:color="000000" w:fill="9BC2E6"/>
+            <w:vAlign w:val="center"/>
+            <w:hideMark/>
+          </w:tcPr>
+          <w:p>
+            <w:pPr>
+              <w:spacing w:after="0" w:line="240" w:lineRule="auto"/>
+              <w:jc w:val="center"/>
+              <w:rPr>
+                <w:rFonts w:ascii="Calibri" w:eastAsia="Times New Roman" w:hAnsi="Calibri" w:cs="Calibri"/>
+                <w:b/>
+                <w:bCs/>
+                <w:color w:val="000000"/>
+                <w:lang w:eastAsia="es-ES"/>
+              </w:rPr>
+            </w:pPr>
+            <w:r>
+              <w:rPr>
+                <w:rFonts w:ascii="Calibri" w:eastAsia="Times New Roman" w:hAnsi="Calibri" w:cs="Calibri"/>
+                <w:b/>
+                <w:bCs/>
+                <w:color w:val="000000"/>
+                <w:lang w:eastAsia="es-ES"/>
+              </w:rPr>
+              <w:t>4</w:t>
+            </w:r>
+          </w:p>
+        </w:tc>
+        <w:tc>
+          <w:tcPr>
+            <w:tcW w:w="1200" w:type="dxa"/>
+            <w:tcBorders>
+              <w:top w:val="nil"/>
+              <w:left w:val="nil"/>
+              <w:bottom w:val="single" w:sz="4" w:space="0" w:color="auto"/>
+              <w:right w:val="single" w:sz="4" w:space="0" w:color="auto"/>
+            </w:tcBorders>
+            <w:shd w:val="clear" w:color="auto" w:fill="auto"/>
+            <w:vAlign w:val="center"/>
+            <w:hideMark/>
+          </w:tcPr>
+          <w:p>
+            <w:pPr>
+              <w:spacing w:after="0" w:line="240" w:lineRule="auto"/>
+              <w:jc w:val="center"/>
+              <w:rPr>
+                <w:rFonts w:ascii="Calibri" w:eastAsia="Times New Roman" w:hAnsi="Calibri" w:cs="Calibri"/>
+                <w:color w:val="000000"/>
+                <w:lang w:eastAsia="es-ES"/>
+              </w:rPr>
+            </w:pPr>
+            <w:r>
+              <w:rPr>
+                <w:rFonts w:ascii="Calibri" w:eastAsia="Times New Roman" w:hAnsi="Calibri" w:cs="Calibri"/>
+                <w:color w:val="000000"/>
+                <w:lang w:eastAsia="es-ES"/>
+              </w:rPr>
+              <w:t>-</w:t>
+            </w:r>
+          </w:p>
+        </w:tc>
+        <w:tc>
+          <w:tcPr>
+            <w:tcW w:w="1680" w:type="dxa"/>
+            <w:tcBorders>
+              <w:top w:val="nil"/>
+              <w:left w:val="nil"/>
+              <w:bottom w:val="single" w:sz="4" w:space="0" w:color="auto"/>
+              <w:right w:val="single" w:sz="4" w:space="0" w:color="auto"/>
+            </w:tcBorders>
+            <w:shd w:val="clear" w:color="auto" w:fill="auto"/>
+            <w:vAlign w:val="center"/>
+            <w:hideMark/>
+          </w:tcPr>
+          <w:p>
+            <w:pPr>
+              <w:spacing w:after="0" w:line="240" w:lineRule="auto"/>
+              <w:jc w:val="center"/>
+              <w:rPr>
+                <w:rFonts w:ascii="Calibri" w:eastAsia="Times New Roman" w:hAnsi="Calibri" w:cs="Calibri"/>
+                <w:color w:val="000000"/>
+                <w:lang w:eastAsia="es-ES"/>
+              </w:rPr>
+            </w:pPr>
+            <w:r>
+              <w:rPr>
+                <w:rFonts w:ascii="Calibri" w:eastAsia="Times New Roman" w:hAnsi="Calibri" w:cs="Calibri"/>
+                <w:color w:val="000000"/>
+                <w:lang w:eastAsia="es-ES"/>
+              </w:rPr>
+              <w:t>-</w:t>
+            </w:r>
+          </w:p>
+        </w:tc>
+        <w:tc>
+          <w:tcPr>
+            <w:tcW w:w="2240" w:type="dxa"/>
+            <w:tcBorders>
+              <w:top w:val="nil"/>
+              <w:left w:val="nil"/>
+              <w:bottom w:val="single" w:sz="4" w:space="0" w:color="auto"/>
+              <w:right w:val="single" w:sz="4" w:space="0" w:color="auto"/>
+            </w:tcBorders>
+            <w:shd w:val="clear" w:color="auto" w:fill="auto"/>
+            <w:vAlign w:val="center"/>
+            <w:hideMark/>
+          </w:tcPr>
+          <w:p>
+            <w:pPr>
+              <w:spacing w:after="0" w:line="240" w:lineRule="auto"/>
+              <w:jc w:val="center"/>
+              <w:rPr>
+                <w:rFonts w:ascii="Calibri" w:eastAsia="Times New Roman" w:hAnsi="Calibri" w:cs="Calibri"/>
+                <w:color w:val="000000"/>
+                <w:lang w:eastAsia="es-ES"/>
+              </w:rPr>
+            </w:pPr>
+            <w:r>
+              <w:rPr>
+                <w:rFonts w:ascii="Calibri" w:eastAsia="Times New Roman" w:hAnsi="Calibri" w:cs="Calibri"/>
+                <w:color w:val="000000"/>
+                <w:lang w:eastAsia="es-ES"/>
+              </w:rPr>
+              <w:t>Operation not allowed</w:t>
+            </w:r>
+          </w:p>
+        </w:tc>
+        <w:tc>
+          <w:tcPr>
+            <w:tcW w:w="1480" w:type="dxa"/>
+            <w:tcBorders>
+              <w:top w:val="nil"/>
+              <w:left w:val="nil"/>
+              <w:bottom w:val="single" w:sz="4" w:space="0" w:color="auto"/>
+              <w:right w:val="single" w:sz="4" w:space="0" w:color="auto"/>
+            </w:tcBorders>
+            <w:shd w:val="clear" w:color="auto" w:fill="auto"/>
+            <w:vAlign w:val="center"/>
+            <w:hideMark/>
+          </w:tcPr>
+          <w:p>
+            <w:pPr>
+              <w:spacing w:after="0" w:line="240" w:lineRule="auto"/>
+              <w:jc w:val="center"/>
+              <w:rPr>
+                <w:rFonts w:ascii="Calibri" w:eastAsia="Times New Roman" w:hAnsi="Calibri" w:cs="Calibri"/>
+                <w:color w:val="000000"/>
+                <w:lang w:eastAsia="es-ES"/>
+              </w:rPr>
+            </w:pPr>
+            <w:r>
+              <w:rPr>
+                <w:rFonts w:ascii="Calibri" w:eastAsia="Times New Roman" w:hAnsi="Calibri" w:cs="Calibri"/>
+                <w:color w:val="000000"/>
+                <w:lang w:eastAsia="es-ES"/>
+              </w:rPr>
+              <w:t>Destination Unreachable</w:t>
+            </w:r>
+          </w:p>
+        </w:tc>
+        <w:tc>
+          <w:tcPr>
+            <w:tcW w:w="1760" w:type="dxa"/>
+            <w:tcBorders>
+              <w:top w:val="nil"/>
+              <w:left w:val="nil"/>
+              <w:bottom w:val="single" w:sz="4" w:space="0" w:color="auto"/>
+              <w:right w:val="single" w:sz="4" w:space="0" w:color="auto"/>
+            </w:tcBorders>
+            <w:shd w:val="clear" w:color="auto" w:fill="auto"/>
+            <w:vAlign w:val="center"/>
+            <w:hideMark/>
+          </w:tcPr>
+          <w:p>
+            <w:pPr>
+              <w:spacing w:after="0" w:line="240" w:lineRule="auto"/>
+              <w:jc w:val="center"/>
+              <w:rPr>
+                <w:rFonts w:ascii="Calibri" w:eastAsia="Times New Roman" w:hAnsi="Calibri" w:cs="Calibri"/>
+                <w:color w:val="000000"/>
+                <w:lang w:eastAsia="es-ES"/>
+              </w:rPr>
+            </w:pPr>
+            <w:r>
+              <w:rPr>
+                <w:rFonts w:ascii="Calibri" w:eastAsia="Times New Roman" w:hAnsi="Calibri" w:cs="Calibri"/>
+                <w:color w:val="000000"/>
+                <w:lang w:eastAsia="es-ES"/>
+              </w:rPr>
+              <w:t>-</w:t>
+            </w:r>
+          </w:p>
+        </w:tc>
+      </w:tr>
+      <w:tr>
+        <w:trPr>
+          <w:trHeight w:val="600"/>
+          <w:jc w:val="center"/>
+        </w:trPr>
+        <w:tc>
+          <w:tcPr>
+            <w:tcW w:w="1660" w:type="dxa"/>
+            <w:tcBorders>
+              <w:top w:val="nil"/>
+              <w:left w:val="single" w:sz="4" w:space="0" w:color="auto"/>
+              <w:bottom w:val="single" w:sz="4" w:space="0" w:color="auto"/>
+              <w:right w:val="single" w:sz="4" w:space="0" w:color="auto"/>
+            </w:tcBorders>
+            <w:shd w:val="clear" w:color="000000" w:fill="9BC2E6"/>
+            <w:vAlign w:val="center"/>
+            <w:hideMark/>
+          </w:tcPr>
+          <w:p>
+            <w:pPr>
+              <w:spacing w:after="0" w:line="240" w:lineRule="auto"/>
+              <w:jc w:val="center"/>
+              <w:rPr>
+                <w:rFonts w:ascii="Calibri" w:eastAsia="Times New Roman" w:hAnsi="Calibri" w:cs="Calibri"/>
+                <w:b/>
+                <w:bCs/>
+                <w:color w:val="000000"/>
+                <w:lang w:eastAsia="es-ES"/>
+              </w:rPr>
+            </w:pPr>
+            <w:r>
+              <w:rPr>
+                <w:rFonts w:ascii="Calibri" w:eastAsia="Times New Roman" w:hAnsi="Calibri" w:cs="Calibri"/>
+                <w:b/>
+                <w:bCs/>
+                <w:color w:val="000000"/>
+                <w:lang w:eastAsia="es-ES"/>
+              </w:rPr>
+              <w:t>5</w:t>
+            </w:r>
+          </w:p>
+        </w:tc>
+        <w:tc>
+          <w:tcPr>
+            <w:tcW w:w="1200" w:type="dxa"/>
+            <w:tcBorders>
+              <w:top w:val="nil"/>
+              <w:left w:val="nil"/>
+              <w:bottom w:val="single" w:sz="4" w:space="0" w:color="auto"/>
+              <w:right w:val="single" w:sz="4" w:space="0" w:color="auto"/>
+            </w:tcBorders>
+            <w:shd w:val="clear" w:color="auto" w:fill="auto"/>
+            <w:vAlign w:val="center"/>
+            <w:hideMark/>
+          </w:tcPr>
+          <w:p>
+            <w:pPr>
+              <w:spacing w:after="0" w:line="240" w:lineRule="auto"/>
+              <w:jc w:val="center"/>
+              <w:rPr>
+                <w:rFonts w:ascii="Calibri" w:eastAsia="Times New Roman" w:hAnsi="Calibri" w:cs="Calibri"/>
+                <w:color w:val="000000"/>
+                <w:lang w:eastAsia="es-ES"/>
+              </w:rPr>
+            </w:pPr>
+            <w:r>
+              <w:rPr>
+                <w:rFonts w:ascii="Calibri" w:eastAsia="Times New Roman" w:hAnsi="Calibri" w:cs="Calibri"/>
+                <w:color w:val="000000"/>
+                <w:lang w:eastAsia="es-ES"/>
+              </w:rPr>
+              <w:t>-</w:t>
+            </w:r>
+          </w:p>
+        </w:tc>
+        <w:tc>
+          <w:tcPr>
+            <w:tcW w:w="1680" w:type="dxa"/>
+            <w:tcBorders>
+              <w:top w:val="nil"/>
+              <w:left w:val="nil"/>
+              <w:bottom w:val="single" w:sz="4" w:space="0" w:color="auto"/>
+              <w:right w:val="single" w:sz="4" w:space="0" w:color="auto"/>
+            </w:tcBorders>
+            <w:shd w:val="clear" w:color="auto" w:fill="auto"/>
+            <w:vAlign w:val="center"/>
+            <w:hideMark/>
+          </w:tcPr>
+          <w:p>
+            <w:pPr>
+              <w:spacing w:after="0" w:line="240" w:lineRule="auto"/>
+              <w:jc w:val="center"/>
+              <w:rPr>
+                <w:rFonts w:ascii="Calibri" w:eastAsia="Times New Roman" w:hAnsi="Calibri" w:cs="Calibri"/>
+                <w:color w:val="000000"/>
+                <w:lang w:eastAsia="es-ES"/>
+              </w:rPr>
+            </w:pPr>
+            <w:r>
+              <w:rPr>
+                <w:rFonts w:ascii="Calibri" w:eastAsia="Times New Roman" w:hAnsi="Calibri" w:cs="Calibri"/>
+                <w:color w:val="000000"/>
+                <w:lang w:eastAsia="es-ES"/>
+              </w:rPr>
+              <w:t>-</w:t>
+            </w:r>
+          </w:p>
+        </w:tc>
+        <w:tc>
+          <w:tcPr>
+            <w:tcW w:w="2240" w:type="dxa"/>
+            <w:tcBorders>
+              <w:top w:val="nil"/>
+              <w:left w:val="nil"/>
+              <w:bottom w:val="single" w:sz="4" w:space="0" w:color="auto"/>
+              <w:right w:val="single" w:sz="4" w:space="0" w:color="auto"/>
+            </w:tcBorders>
+            <w:shd w:val="clear" w:color="auto" w:fill="auto"/>
+            <w:vAlign w:val="center"/>
+            <w:hideMark/>
+          </w:tcPr>
+          <w:p>
+            <w:pPr>
+              <w:spacing w:after="0" w:line="240" w:lineRule="auto"/>
+              <w:jc w:val="center"/>
+              <w:rPr>
+                <w:rFonts w:ascii="Calibri" w:eastAsia="Times New Roman" w:hAnsi="Calibri" w:cs="Calibri"/>
+                <w:color w:val="000000"/>
+                <w:lang w:eastAsia="es-ES"/>
+              </w:rPr>
+            </w:pPr>
+            <w:r>
+              <w:rPr>
+                <w:rFonts w:ascii="Calibri" w:eastAsia="Times New Roman" w:hAnsi="Calibri" w:cs="Calibri"/>
+                <w:color w:val="000000"/>
+                <w:lang w:eastAsia="es-ES"/>
+              </w:rPr>
+              <w:t>Memory Allocation Error</w:t>
+            </w:r>
+          </w:p>
+        </w:tc>
+        <w:tc>
+          <w:tcPr>
+            <w:tcW w:w="1480" w:type="dxa"/>
+            <w:tcBorders>
+              <w:top w:val="nil"/>
+              <w:left w:val="nil"/>
+              <w:bottom w:val="single" w:sz="4" w:space="0" w:color="auto"/>
+              <w:right w:val="single" w:sz="4" w:space="0" w:color="auto"/>
+            </w:tcBorders>
+            <w:shd w:val="clear" w:color="auto" w:fill="auto"/>
+            <w:vAlign w:val="center"/>
+            <w:hideMark/>
+          </w:tcPr>
+          <w:p>
+            <w:pPr>
+              <w:spacing w:after="0" w:line="240" w:lineRule="auto"/>
+              <w:jc w:val="center"/>
+              <w:rPr>
+                <w:rFonts w:ascii="Calibri" w:eastAsia="Times New Roman" w:hAnsi="Calibri" w:cs="Calibri"/>
+                <w:color w:val="000000"/>
+                <w:lang w:eastAsia="es-ES"/>
+              </w:rPr>
+            </w:pPr>
+            <w:r>
+              <w:rPr>
+                <w:rFonts w:ascii="Calibri" w:eastAsia="Times New Roman" w:hAnsi="Calibri" w:cs="Calibri"/>
+                <w:color w:val="000000"/>
+                <w:lang w:eastAsia="es-ES"/>
+              </w:rPr>
+              <w:t>-</w:t>
+            </w:r>
+          </w:p>
+        </w:tc>
+        <w:tc>
+          <w:tcPr>
+            <w:tcW w:w="1760" w:type="dxa"/>
+            <w:tcBorders>
+              <w:top w:val="nil"/>
+              <w:left w:val="nil"/>
+              <w:bottom w:val="single" w:sz="4" w:space="0" w:color="auto"/>
+              <w:right w:val="single" w:sz="4" w:space="0" w:color="auto"/>
+            </w:tcBorders>
+            <w:shd w:val="clear" w:color="auto" w:fill="auto"/>
+            <w:vAlign w:val="center"/>
+            <w:hideMark/>
+          </w:tcPr>
+          <w:p>
+            <w:pPr>
+              <w:spacing w:after="0" w:line="240" w:lineRule="auto"/>
+              <w:jc w:val="center"/>
+              <w:rPr>
+                <w:rFonts w:ascii="Calibri" w:eastAsia="Times New Roman" w:hAnsi="Calibri" w:cs="Calibri"/>
+                <w:color w:val="000000"/>
+                <w:lang w:eastAsia="es-ES"/>
+              </w:rPr>
+            </w:pPr>
+            <w:r>
+              <w:rPr>
+                <w:rFonts w:ascii="Calibri" w:eastAsia="Times New Roman" w:hAnsi="Calibri" w:cs="Calibri"/>
+                <w:color w:val="000000"/>
+                <w:lang w:eastAsia="es-ES"/>
+              </w:rPr>
+              <w:t>-</w:t>
+            </w:r>
+          </w:p>
+        </w:tc>
+      </w:tr>
+      <w:tr>
+        <w:trPr>
+          <w:trHeight w:val="600"/>
+          <w:jc w:val="center"/>
+        </w:trPr>
+        <w:tc>
+          <w:tcPr>
+            <w:tcW w:w="1660" w:type="dxa"/>
+            <w:tcBorders>
+              <w:top w:val="nil"/>
+              <w:left w:val="single" w:sz="4" w:space="0" w:color="auto"/>
+              <w:bottom w:val="single" w:sz="4" w:space="0" w:color="auto"/>
+              <w:right w:val="single" w:sz="4" w:space="0" w:color="auto"/>
+            </w:tcBorders>
+            <w:shd w:val="clear" w:color="000000" w:fill="9BC2E6"/>
+            <w:vAlign w:val="center"/>
+            <w:hideMark/>
+          </w:tcPr>
+          <w:p>
+            <w:pPr>
+              <w:spacing w:after="0" w:line="240" w:lineRule="auto"/>
+              <w:jc w:val="center"/>
+              <w:rPr>
+                <w:rFonts w:ascii="Calibri" w:eastAsia="Times New Roman" w:hAnsi="Calibri" w:cs="Calibri"/>
+                <w:b/>
+                <w:bCs/>
+                <w:color w:val="000000"/>
+                <w:lang w:eastAsia="es-ES"/>
+              </w:rPr>
+            </w:pPr>
+            <w:r>
+              <w:rPr>
+                <w:rFonts w:ascii="Calibri" w:eastAsia="Times New Roman" w:hAnsi="Calibri" w:cs="Calibri"/>
+                <w:b/>
+                <w:bCs/>
+                <w:color w:val="000000"/>
+                <w:lang w:eastAsia="es-ES"/>
+              </w:rPr>
+              <w:t>6</w:t>
+            </w:r>
+          </w:p>
+        </w:tc>
+        <w:tc>
+          <w:tcPr>
+            <w:tcW w:w="1200" w:type="dxa"/>
+            <w:tcBorders>
+              <w:top w:val="nil"/>
+              <w:left w:val="nil"/>
+              <w:bottom w:val="single" w:sz="4" w:space="0" w:color="auto"/>
+              <w:right w:val="single" w:sz="4" w:space="0" w:color="auto"/>
+            </w:tcBorders>
+            <w:shd w:val="clear" w:color="auto" w:fill="auto"/>
+            <w:vAlign w:val="center"/>
+            <w:hideMark/>
+          </w:tcPr>
+          <w:p>
+            <w:pPr>
+              <w:spacing w:after="0" w:line="240" w:lineRule="auto"/>
+              <w:jc w:val="center"/>
+              <w:rPr>
+                <w:rFonts w:ascii="Calibri" w:eastAsia="Times New Roman" w:hAnsi="Calibri" w:cs="Calibri"/>
+                <w:color w:val="000000"/>
+                <w:lang w:eastAsia="es-ES"/>
+              </w:rPr>
+            </w:pPr>
+            <w:r>
+              <w:rPr>
+                <w:rFonts w:ascii="Calibri" w:eastAsia="Times New Roman" w:hAnsi="Calibri" w:cs="Calibri"/>
+                <w:color w:val="000000"/>
+                <w:lang w:eastAsia="es-ES"/>
+              </w:rPr>
+              <w:t>-</w:t>
+            </w:r>
+          </w:p>
+        </w:tc>
+        <w:tc>
+          <w:tcPr>
+            <w:tcW w:w="1680" w:type="dxa"/>
+            <w:tcBorders>
+              <w:top w:val="nil"/>
+              <w:left w:val="nil"/>
+              <w:bottom w:val="single" w:sz="4" w:space="0" w:color="auto"/>
+              <w:right w:val="single" w:sz="4" w:space="0" w:color="auto"/>
+            </w:tcBorders>
+            <w:shd w:val="clear" w:color="auto" w:fill="auto"/>
+            <w:vAlign w:val="center"/>
+            <w:hideMark/>
+          </w:tcPr>
+          <w:p>
+            <w:pPr>
+              <w:spacing w:after="0" w:line="240" w:lineRule="auto"/>
+              <w:jc w:val="center"/>
+              <w:rPr>
+                <w:rFonts w:ascii="Calibri" w:eastAsia="Times New Roman" w:hAnsi="Calibri" w:cs="Calibri"/>
+                <w:color w:val="000000"/>
+                <w:lang w:eastAsia="es-ES"/>
+              </w:rPr>
+            </w:pPr>
+            <w:r>
+              <w:rPr>
+                <w:rFonts w:ascii="Calibri" w:eastAsia="Times New Roman" w:hAnsi="Calibri" w:cs="Calibri"/>
+                <w:color w:val="000000"/>
+                <w:lang w:eastAsia="es-ES"/>
+              </w:rPr>
+              <w:t>-</w:t>
+            </w:r>
+          </w:p>
+        </w:tc>
+        <w:tc>
+          <w:tcPr>
+            <w:tcW w:w="2240" w:type="dxa"/>
+            <w:tcBorders>
+              <w:top w:val="nil"/>
+              <w:left w:val="nil"/>
+              <w:bottom w:val="single" w:sz="4" w:space="0" w:color="auto"/>
+              <w:right w:val="single" w:sz="4" w:space="0" w:color="auto"/>
+            </w:tcBorders>
+            <w:shd w:val="clear" w:color="auto" w:fill="auto"/>
+            <w:vAlign w:val="center"/>
+            <w:hideMark/>
+          </w:tcPr>
+          <w:p>
+            <w:pPr>
+              <w:spacing w:after="0" w:line="240" w:lineRule="auto"/>
+              <w:jc w:val="center"/>
+              <w:rPr>
+                <w:rFonts w:ascii="Calibri" w:eastAsia="Times New Roman" w:hAnsi="Calibri" w:cs="Calibri"/>
+                <w:color w:val="000000"/>
+                <w:lang w:eastAsia="es-ES"/>
+              </w:rPr>
+            </w:pPr>
+            <w:r>
+              <w:rPr>
+                <w:rFonts w:ascii="Calibri" w:eastAsia="Times New Roman" w:hAnsi="Calibri" w:cs="Calibri"/>
+                <w:color w:val="000000"/>
+                <w:lang w:eastAsia="es-ES"/>
+              </w:rPr>
+              <w:t>Config. Settings Misssing</w:t>
+            </w:r>
+          </w:p>
+        </w:tc>
+        <w:tc>
+          <w:tcPr>
+            <w:tcW w:w="1480" w:type="dxa"/>
+            <w:tcBorders>
+              <w:top w:val="nil"/>
+              <w:left w:val="nil"/>
+              <w:bottom w:val="single" w:sz="4" w:space="0" w:color="auto"/>
+              <w:right w:val="single" w:sz="4" w:space="0" w:color="auto"/>
+            </w:tcBorders>
+            <w:shd w:val="clear" w:color="auto" w:fill="auto"/>
+            <w:vAlign w:val="center"/>
+            <w:hideMark/>
+          </w:tcPr>
+          <w:p>
+            <w:pPr>
+              <w:spacing w:after="0" w:line="240" w:lineRule="auto"/>
+              <w:jc w:val="center"/>
+              <w:rPr>
+                <w:rFonts w:ascii="Calibri" w:eastAsia="Times New Roman" w:hAnsi="Calibri" w:cs="Calibri"/>
+                <w:color w:val="000000"/>
+                <w:lang w:eastAsia="es-ES"/>
+              </w:rPr>
+            </w:pPr>
+            <w:r>
+              <w:rPr>
+                <w:rFonts w:ascii="Calibri" w:eastAsia="Times New Roman" w:hAnsi="Calibri" w:cs="Calibri"/>
+                <w:color w:val="000000"/>
+                <w:lang w:eastAsia="es-ES"/>
+              </w:rPr>
+              <w:t>-</w:t>
+            </w:r>
+          </w:p>
+        </w:tc>
+        <w:tc>
+          <w:tcPr>
+            <w:tcW w:w="1760" w:type="dxa"/>
+            <w:tcBorders>
+              <w:top w:val="nil"/>
+              <w:left w:val="nil"/>
+              <w:bottom w:val="single" w:sz="4" w:space="0" w:color="auto"/>
+              <w:right w:val="single" w:sz="4" w:space="0" w:color="auto"/>
+            </w:tcBorders>
+            <w:shd w:val="clear" w:color="auto" w:fill="auto"/>
+            <w:vAlign w:val="center"/>
+            <w:hideMark/>
+          </w:tcPr>
+          <w:p>
+            <w:pPr>
+              <w:spacing w:after="0" w:line="240" w:lineRule="auto"/>
+              <w:jc w:val="center"/>
+              <w:rPr>
+                <w:rFonts w:ascii="Calibri" w:eastAsia="Times New Roman" w:hAnsi="Calibri" w:cs="Calibri"/>
+                <w:color w:val="000000"/>
+                <w:lang w:eastAsia="es-ES"/>
+              </w:rPr>
+            </w:pPr>
+            <w:r>
+              <w:rPr>
+                <w:rFonts w:ascii="Calibri" w:eastAsia="Times New Roman" w:hAnsi="Calibri" w:cs="Calibri"/>
+                <w:color w:val="000000"/>
+                <w:lang w:eastAsia="es-ES"/>
+              </w:rPr>
+              <w:t>-</w:t>
+            </w:r>
+          </w:p>
+        </w:tc>
+      </w:tr>
+      <w:tr>
+        <w:trPr>
+          <w:trHeight w:val="300"/>
+          <w:jc w:val="center"/>
+        </w:trPr>
+        <w:tc>
+          <w:tcPr>
+            <w:tcW w:w="1660" w:type="dxa"/>
+            <w:tcBorders>
+              <w:top w:val="nil"/>
+              <w:left w:val="single" w:sz="4" w:space="0" w:color="auto"/>
+              <w:bottom w:val="single" w:sz="4" w:space="0" w:color="auto"/>
+              <w:right w:val="single" w:sz="4" w:space="0" w:color="auto"/>
+            </w:tcBorders>
+            <w:shd w:val="clear" w:color="000000" w:fill="9BC2E6"/>
+            <w:vAlign w:val="center"/>
+            <w:hideMark/>
+          </w:tcPr>
+          <w:p>
+            <w:pPr>
+              <w:spacing w:after="0" w:line="240" w:lineRule="auto"/>
+              <w:jc w:val="center"/>
+              <w:rPr>
+                <w:rFonts w:ascii="Calibri" w:eastAsia="Times New Roman" w:hAnsi="Calibri" w:cs="Calibri"/>
+                <w:b/>
+                <w:bCs/>
+                <w:color w:val="000000"/>
+                <w:lang w:eastAsia="es-ES"/>
+              </w:rPr>
+            </w:pPr>
+            <w:r>
+              <w:rPr>
+                <w:rFonts w:ascii="Calibri" w:eastAsia="Times New Roman" w:hAnsi="Calibri" w:cs="Calibri"/>
+                <w:b/>
+                <w:bCs/>
+                <w:color w:val="000000"/>
+                <w:lang w:eastAsia="es-ES"/>
+              </w:rPr>
+              <w:t>7</w:t>
+            </w:r>
+          </w:p>
+        </w:tc>
+        <w:tc>
+          <w:tcPr>
+            <w:tcW w:w="1200" w:type="dxa"/>
+            <w:tcBorders>
+              <w:top w:val="nil"/>
+              <w:left w:val="nil"/>
+              <w:bottom w:val="single" w:sz="4" w:space="0" w:color="auto"/>
+              <w:right w:val="single" w:sz="4" w:space="0" w:color="auto"/>
+            </w:tcBorders>
+            <w:shd w:val="clear" w:color="auto" w:fill="auto"/>
+            <w:vAlign w:val="center"/>
+            <w:hideMark/>
+          </w:tcPr>
+          <w:p>
+            <w:pPr>
+              <w:spacing w:after="0" w:line="240" w:lineRule="auto"/>
+              <w:jc w:val="center"/>
+              <w:rPr>
+                <w:rFonts w:ascii="Calibri" w:eastAsia="Times New Roman" w:hAnsi="Calibri" w:cs="Calibri"/>
+                <w:color w:val="000000"/>
+                <w:lang w:eastAsia="es-ES"/>
+              </w:rPr>
+            </w:pPr>
+            <w:r>
+              <w:rPr>
+                <w:rFonts w:ascii="Calibri" w:eastAsia="Times New Roman" w:hAnsi="Calibri" w:cs="Calibri"/>
+                <w:color w:val="000000"/>
+                <w:lang w:eastAsia="es-ES"/>
+              </w:rPr>
+              <w:t>-</w:t>
+            </w:r>
+          </w:p>
+        </w:tc>
+        <w:tc>
+          <w:tcPr>
+            <w:tcW w:w="1680" w:type="dxa"/>
+            <w:tcBorders>
+              <w:top w:val="nil"/>
+              <w:left w:val="nil"/>
+              <w:bottom w:val="single" w:sz="4" w:space="0" w:color="auto"/>
+              <w:right w:val="single" w:sz="4" w:space="0" w:color="auto"/>
+            </w:tcBorders>
+            <w:shd w:val="clear" w:color="auto" w:fill="auto"/>
+            <w:vAlign w:val="center"/>
+            <w:hideMark/>
+          </w:tcPr>
+          <w:p>
+            <w:pPr>
+              <w:spacing w:after="0" w:line="240" w:lineRule="auto"/>
+              <w:jc w:val="center"/>
+              <w:rPr>
+                <w:rFonts w:ascii="Calibri" w:eastAsia="Times New Roman" w:hAnsi="Calibri" w:cs="Calibri"/>
+                <w:color w:val="000000"/>
+                <w:lang w:eastAsia="es-ES"/>
+              </w:rPr>
+            </w:pPr>
+            <w:r>
+              <w:rPr>
+                <w:rFonts w:ascii="Calibri" w:eastAsia="Times New Roman" w:hAnsi="Calibri" w:cs="Calibri"/>
+                <w:color w:val="000000"/>
+                <w:lang w:eastAsia="es-ES"/>
+              </w:rPr>
+              <w:t>-</w:t>
+            </w:r>
+          </w:p>
+        </w:tc>
+        <w:tc>
+          <w:tcPr>
+            <w:tcW w:w="2240" w:type="dxa"/>
+            <w:tcBorders>
+              <w:top w:val="nil"/>
+              <w:left w:val="nil"/>
+              <w:bottom w:val="single" w:sz="4" w:space="0" w:color="auto"/>
+              <w:right w:val="single" w:sz="4" w:space="0" w:color="auto"/>
+            </w:tcBorders>
+            <w:shd w:val="clear" w:color="auto" w:fill="auto"/>
+            <w:vAlign w:val="center"/>
+            <w:hideMark/>
+          </w:tcPr>
+          <w:p>
+            <w:pPr>
+              <w:spacing w:after="0" w:line="240" w:lineRule="auto"/>
+              <w:jc w:val="center"/>
+              <w:rPr>
+                <w:rFonts w:ascii="Calibri" w:eastAsia="Times New Roman" w:hAnsi="Calibri" w:cs="Calibri"/>
+                <w:color w:val="000000"/>
+                <w:lang w:eastAsia="es-ES"/>
+              </w:rPr>
+            </w:pPr>
+            <w:r>
+              <w:rPr>
+                <w:rFonts w:ascii="Calibri" w:eastAsia="Times New Roman" w:hAnsi="Calibri" w:cs="Calibri"/>
+                <w:color w:val="000000"/>
+                <w:lang w:eastAsia="es-ES"/>
+              </w:rPr>
+              <w:t>Firmware Update Error</w:t>
+            </w:r>
+          </w:p>
+        </w:tc>
+        <w:tc>
+          <w:tcPr>
+            <w:tcW w:w="1480" w:type="dxa"/>
+            <w:tcBorders>
+              <w:top w:val="nil"/>
+              <w:left w:val="nil"/>
+              <w:bottom w:val="single" w:sz="4" w:space="0" w:color="auto"/>
+              <w:right w:val="single" w:sz="4" w:space="0" w:color="auto"/>
+            </w:tcBorders>
+            <w:shd w:val="clear" w:color="auto" w:fill="auto"/>
+            <w:vAlign w:val="center"/>
+            <w:hideMark/>
+          </w:tcPr>
+          <w:p>
+            <w:pPr>
+              <w:spacing w:after="0" w:line="240" w:lineRule="auto"/>
+              <w:jc w:val="center"/>
+              <w:rPr>
+                <w:rFonts w:ascii="Calibri" w:eastAsia="Times New Roman" w:hAnsi="Calibri" w:cs="Calibri"/>
+                <w:color w:val="000000"/>
+                <w:lang w:eastAsia="es-ES"/>
+              </w:rPr>
+            </w:pPr>
+            <w:r>
+              <w:rPr>
+                <w:rFonts w:ascii="Calibri" w:eastAsia="Times New Roman" w:hAnsi="Calibri" w:cs="Calibri"/>
+                <w:color w:val="000000"/>
+                <w:lang w:eastAsia="es-ES"/>
+              </w:rPr>
+              <w:t>-</w:t>
+            </w:r>
+          </w:p>
+        </w:tc>
+        <w:tc>
+          <w:tcPr>
+            <w:tcW w:w="1760" w:type="dxa"/>
+            <w:tcBorders>
+              <w:top w:val="nil"/>
+              <w:left w:val="nil"/>
+              <w:bottom w:val="single" w:sz="4" w:space="0" w:color="auto"/>
+              <w:right w:val="single" w:sz="4" w:space="0" w:color="auto"/>
+            </w:tcBorders>
+            <w:shd w:val="clear" w:color="auto" w:fill="auto"/>
+            <w:vAlign w:val="center"/>
+            <w:hideMark/>
+          </w:tcPr>
+          <w:p>
+            <w:pPr>
+              <w:spacing w:after="0" w:line="240" w:lineRule="auto"/>
+              <w:jc w:val="center"/>
+              <w:rPr>
+                <w:rFonts w:ascii="Calibri" w:eastAsia="Times New Roman" w:hAnsi="Calibri" w:cs="Calibri"/>
+                <w:color w:val="000000"/>
+                <w:lang w:eastAsia="es-ES"/>
+              </w:rPr>
+            </w:pPr>
+            <w:r>
+              <w:rPr>
+                <w:rFonts w:ascii="Calibri" w:eastAsia="Times New Roman" w:hAnsi="Calibri" w:cs="Calibri"/>
+                <w:color w:val="000000"/>
+                <w:lang w:eastAsia="es-ES"/>
+              </w:rPr>
+              <w:t>-</w:t>
+            </w:r>
+          </w:p>
+        </w:tc>
+      </w:tr>
+      <w:tr>
+        <w:trPr>
+          <w:trHeight w:val="300"/>
+          <w:jc w:val="center"/>
+        </w:trPr>
+        <w:tc>
+          <w:tcPr>
+            <w:tcW w:w="1660" w:type="dxa"/>
+            <w:tcBorders>
+              <w:top w:val="nil"/>
+              <w:left w:val="single" w:sz="4" w:space="0" w:color="auto"/>
+              <w:bottom w:val="single" w:sz="4" w:space="0" w:color="auto"/>
+              <w:right w:val="single" w:sz="4" w:space="0" w:color="auto"/>
+            </w:tcBorders>
+            <w:shd w:val="clear" w:color="000000" w:fill="9BC2E6"/>
+            <w:vAlign w:val="center"/>
+            <w:hideMark/>
+          </w:tcPr>
+          <w:p>
+            <w:pPr>
+              <w:spacing w:after="0" w:line="240" w:lineRule="auto"/>
+              <w:jc w:val="center"/>
+              <w:rPr>
+                <w:rFonts w:ascii="Calibri" w:eastAsia="Times New Roman" w:hAnsi="Calibri" w:cs="Calibri"/>
+                <w:b/>
+                <w:bCs/>
+                <w:color w:val="000000"/>
+                <w:lang w:eastAsia="es-ES"/>
+              </w:rPr>
+            </w:pPr>
+            <w:r>
+              <w:rPr>
+                <w:rFonts w:ascii="Calibri" w:eastAsia="Times New Roman" w:hAnsi="Calibri" w:cs="Calibri"/>
+                <w:b/>
+                <w:bCs/>
+                <w:color w:val="000000"/>
+                <w:lang w:eastAsia="es-ES"/>
+              </w:rPr>
+              <w:t>8</w:t>
+            </w:r>
+          </w:p>
+        </w:tc>
+        <w:tc>
+          <w:tcPr>
+            <w:tcW w:w="1200" w:type="dxa"/>
+            <w:tcBorders>
+              <w:top w:val="nil"/>
+              <w:left w:val="nil"/>
+              <w:bottom w:val="single" w:sz="4" w:space="0" w:color="auto"/>
+              <w:right w:val="single" w:sz="4" w:space="0" w:color="auto"/>
+            </w:tcBorders>
+            <w:shd w:val="clear" w:color="auto" w:fill="auto"/>
+            <w:vAlign w:val="center"/>
+            <w:hideMark/>
+          </w:tcPr>
+          <w:p>
+            <w:pPr>
+              <w:spacing w:after="0" w:line="240" w:lineRule="auto"/>
+              <w:jc w:val="center"/>
+              <w:rPr>
+                <w:rFonts w:ascii="Calibri" w:eastAsia="Times New Roman" w:hAnsi="Calibri" w:cs="Calibri"/>
+                <w:color w:val="000000"/>
+                <w:lang w:eastAsia="es-ES"/>
+              </w:rPr>
+            </w:pPr>
+            <w:r>
+              <w:rPr>
+                <w:rFonts w:ascii="Calibri" w:eastAsia="Times New Roman" w:hAnsi="Calibri" w:cs="Calibri"/>
+                <w:color w:val="000000"/>
+                <w:lang w:eastAsia="es-ES"/>
+              </w:rPr>
+              <w:t>-</w:t>
+            </w:r>
+          </w:p>
+        </w:tc>
+        <w:tc>
+          <w:tcPr>
+            <w:tcW w:w="1680" w:type="dxa"/>
+            <w:tcBorders>
+              <w:top w:val="nil"/>
+              <w:left w:val="nil"/>
+              <w:bottom w:val="single" w:sz="4" w:space="0" w:color="auto"/>
+              <w:right w:val="single" w:sz="4" w:space="0" w:color="auto"/>
+            </w:tcBorders>
+            <w:shd w:val="clear" w:color="auto" w:fill="auto"/>
+            <w:vAlign w:val="center"/>
+            <w:hideMark/>
+          </w:tcPr>
+          <w:p>
+            <w:pPr>
+              <w:spacing w:after="0" w:line="240" w:lineRule="auto"/>
+              <w:jc w:val="center"/>
+              <w:rPr>
+                <w:rFonts w:ascii="Calibri" w:eastAsia="Times New Roman" w:hAnsi="Calibri" w:cs="Calibri"/>
+                <w:color w:val="000000"/>
+                <w:lang w:eastAsia="es-ES"/>
+              </w:rPr>
+            </w:pPr>
+            <w:r>
+              <w:rPr>
+                <w:rFonts w:ascii="Calibri" w:eastAsia="Times New Roman" w:hAnsi="Calibri" w:cs="Calibri"/>
+                <w:color w:val="000000"/>
+                <w:lang w:eastAsia="es-ES"/>
+              </w:rPr>
+              <w:t>-</w:t>
+            </w:r>
+          </w:p>
+        </w:tc>
+        <w:tc>
+          <w:tcPr>
+            <w:tcW w:w="2240" w:type="dxa"/>
+            <w:tcBorders>
+              <w:top w:val="nil"/>
+              <w:left w:val="nil"/>
+              <w:bottom w:val="single" w:sz="4" w:space="0" w:color="auto"/>
+              <w:right w:val="single" w:sz="4" w:space="0" w:color="auto"/>
+            </w:tcBorders>
+            <w:shd w:val="clear" w:color="auto" w:fill="auto"/>
+            <w:vAlign w:val="center"/>
+            <w:hideMark/>
+          </w:tcPr>
+          <w:p>
+            <w:pPr>
+              <w:spacing w:after="0" w:line="240" w:lineRule="auto"/>
+              <w:jc w:val="center"/>
+              <w:rPr>
+                <w:rFonts w:ascii="Calibri" w:eastAsia="Times New Roman" w:hAnsi="Calibri" w:cs="Calibri"/>
+                <w:color w:val="000000"/>
+                <w:lang w:eastAsia="es-ES"/>
+              </w:rPr>
+            </w:pPr>
+            <w:r>
+              <w:rPr>
+                <w:rFonts w:ascii="Calibri" w:eastAsia="Times New Roman" w:hAnsi="Calibri" w:cs="Calibri"/>
+                <w:color w:val="000000"/>
+                <w:lang w:eastAsia="es-ES"/>
+              </w:rPr>
+              <w:t>Busy</w:t>
+            </w:r>
+          </w:p>
+        </w:tc>
+        <w:tc>
+          <w:tcPr>
+            <w:tcW w:w="1480" w:type="dxa"/>
+            <w:tcBorders>
+              <w:top w:val="nil"/>
+              <w:left w:val="nil"/>
+              <w:bottom w:val="single" w:sz="4" w:space="0" w:color="auto"/>
+              <w:right w:val="single" w:sz="4" w:space="0" w:color="auto"/>
+            </w:tcBorders>
+            <w:shd w:val="clear" w:color="auto" w:fill="auto"/>
+            <w:vAlign w:val="center"/>
+            <w:hideMark/>
+          </w:tcPr>
+          <w:p>
+            <w:pPr>
+              <w:spacing w:after="0" w:line="240" w:lineRule="auto"/>
+              <w:jc w:val="center"/>
+              <w:rPr>
+                <w:rFonts w:ascii="Calibri" w:eastAsia="Times New Roman" w:hAnsi="Calibri" w:cs="Calibri"/>
+                <w:color w:val="000000"/>
+                <w:lang w:eastAsia="es-ES"/>
+              </w:rPr>
+            </w:pPr>
+            <w:r>
+              <w:rPr>
+                <w:rFonts w:ascii="Calibri" w:eastAsia="Times New Roman" w:hAnsi="Calibri" w:cs="Calibri"/>
+                <w:color w:val="000000"/>
+                <w:lang w:eastAsia="es-ES"/>
+              </w:rPr>
+              <w:t>-</w:t>
+            </w:r>
+          </w:p>
+        </w:tc>
+        <w:tc>
+          <w:tcPr>
+            <w:tcW w:w="1760" w:type="dxa"/>
+            <w:tcBorders>
+              <w:top w:val="nil"/>
+              <w:left w:val="nil"/>
+              <w:bottom w:val="single" w:sz="4" w:space="0" w:color="auto"/>
+              <w:right w:val="single" w:sz="4" w:space="0" w:color="auto"/>
+            </w:tcBorders>
+            <w:shd w:val="clear" w:color="auto" w:fill="auto"/>
+            <w:vAlign w:val="center"/>
+            <w:hideMark/>
+          </w:tcPr>
+          <w:p>
+            <w:pPr>
+              <w:spacing w:after="0" w:line="240" w:lineRule="auto"/>
+              <w:jc w:val="center"/>
+              <w:rPr>
+                <w:rFonts w:ascii="Calibri" w:eastAsia="Times New Roman" w:hAnsi="Calibri" w:cs="Calibri"/>
+                <w:color w:val="000000"/>
+                <w:lang w:eastAsia="es-ES"/>
+              </w:rPr>
+            </w:pPr>
+            <w:r>
+              <w:rPr>
+                <w:rFonts w:ascii="Calibri" w:eastAsia="Times New Roman" w:hAnsi="Calibri" w:cs="Calibri"/>
+                <w:color w:val="000000"/>
+                <w:lang w:eastAsia="es-ES"/>
+              </w:rPr>
+              <w:t>-</w:t>
+            </w:r>
+          </w:p>
+        </w:tc>
+      </w:tr>
+      <w:tr>
+        <w:trPr>
+          <w:trHeight w:val="300"/>
+          <w:jc w:val="center"/>
+        </w:trPr>
+        <w:tc>
+          <w:tcPr>
+            <w:tcW w:w="1660" w:type="dxa"/>
+            <w:tcBorders>
+              <w:top w:val="nil"/>
+              <w:left w:val="single" w:sz="4" w:space="0" w:color="auto"/>
+              <w:bottom w:val="single" w:sz="4" w:space="0" w:color="auto"/>
+              <w:right w:val="single" w:sz="4" w:space="0" w:color="auto"/>
+            </w:tcBorders>
+            <w:shd w:val="clear" w:color="000000" w:fill="9BC2E6"/>
+            <w:vAlign w:val="center"/>
+            <w:hideMark/>
+          </w:tcPr>
+          <w:p>
+            <w:pPr>
+              <w:spacing w:after="0" w:line="240" w:lineRule="auto"/>
+              <w:jc w:val="center"/>
+              <w:rPr>
+                <w:rFonts w:ascii="Calibri" w:eastAsia="Times New Roman" w:hAnsi="Calibri" w:cs="Calibri"/>
+                <w:b/>
+                <w:bCs/>
+                <w:color w:val="000000"/>
+                <w:lang w:eastAsia="es-ES"/>
+              </w:rPr>
+            </w:pPr>
+            <w:r>
+              <w:rPr>
+                <w:rFonts w:ascii="Calibri" w:eastAsia="Times New Roman" w:hAnsi="Calibri" w:cs="Calibri"/>
+                <w:b/>
+                <w:bCs/>
+                <w:color w:val="000000"/>
+                <w:lang w:eastAsia="es-ES"/>
+              </w:rPr>
+              <w:t>9 to 15</w:t>
+            </w:r>
+          </w:p>
+        </w:tc>
+        <w:tc>
+          <w:tcPr>
+            <w:tcW w:w="1200" w:type="dxa"/>
+            <w:tcBorders>
+              <w:top w:val="nil"/>
+              <w:left w:val="nil"/>
+              <w:bottom w:val="single" w:sz="4" w:space="0" w:color="auto"/>
+              <w:right w:val="single" w:sz="4" w:space="0" w:color="auto"/>
+            </w:tcBorders>
+            <w:shd w:val="clear" w:color="auto" w:fill="auto"/>
+            <w:vAlign w:val="center"/>
+            <w:hideMark/>
+          </w:tcPr>
+          <w:p>
+            <w:pPr>
+              <w:spacing w:after="0" w:line="240" w:lineRule="auto"/>
+              <w:jc w:val="center"/>
+              <w:rPr>
+                <w:rFonts w:ascii="Calibri" w:eastAsia="Times New Roman" w:hAnsi="Calibri" w:cs="Calibri"/>
+                <w:color w:val="000000"/>
+                <w:lang w:eastAsia="es-ES"/>
+              </w:rPr>
+            </w:pPr>
+            <w:r>
+              <w:rPr>
+                <w:rFonts w:ascii="Calibri" w:eastAsia="Times New Roman" w:hAnsi="Calibri" w:cs="Calibri"/>
+                <w:color w:val="000000"/>
+                <w:lang w:eastAsia="es-ES"/>
+              </w:rPr>
+              <w:t>-</w:t>
+            </w:r>
+          </w:p>
+        </w:tc>
+        <w:tc>
+          <w:tcPr>
+            <w:tcW w:w="1680" w:type="dxa"/>
+            <w:tcBorders>
+              <w:top w:val="nil"/>
+              <w:left w:val="nil"/>
+              <w:bottom w:val="single" w:sz="4" w:space="0" w:color="auto"/>
+              <w:right w:val="single" w:sz="4" w:space="0" w:color="auto"/>
+            </w:tcBorders>
+            <w:shd w:val="clear" w:color="auto" w:fill="auto"/>
+            <w:vAlign w:val="center"/>
+            <w:hideMark/>
+          </w:tcPr>
+          <w:p>
+            <w:pPr>
+              <w:spacing w:after="0" w:line="240" w:lineRule="auto"/>
+              <w:jc w:val="center"/>
+              <w:rPr>
+                <w:rFonts w:ascii="Calibri" w:eastAsia="Times New Roman" w:hAnsi="Calibri" w:cs="Calibri"/>
+                <w:color w:val="000000"/>
+                <w:lang w:eastAsia="es-ES"/>
+              </w:rPr>
+            </w:pPr>
+            <w:r>
+              <w:rPr>
+                <w:rFonts w:ascii="Calibri" w:eastAsia="Times New Roman" w:hAnsi="Calibri" w:cs="Calibri"/>
+                <w:color w:val="000000"/>
+                <w:lang w:eastAsia="es-ES"/>
+              </w:rPr>
+              <w:t>-</w:t>
+            </w:r>
+          </w:p>
+        </w:tc>
+        <w:tc>
+          <w:tcPr>
+            <w:tcW w:w="2240" w:type="dxa"/>
+            <w:tcBorders>
+              <w:top w:val="nil"/>
+              <w:left w:val="nil"/>
+              <w:bottom w:val="single" w:sz="4" w:space="0" w:color="auto"/>
+              <w:right w:val="single" w:sz="4" w:space="0" w:color="auto"/>
+            </w:tcBorders>
+            <w:shd w:val="clear" w:color="auto" w:fill="auto"/>
+            <w:vAlign w:val="center"/>
+            <w:hideMark/>
+          </w:tcPr>
+          <w:p>
+            <w:pPr>
+              <w:spacing w:after="0" w:line="240" w:lineRule="auto"/>
+              <w:jc w:val="center"/>
+              <w:rPr>
+                <w:rFonts w:ascii="Calibri" w:eastAsia="Times New Roman" w:hAnsi="Calibri" w:cs="Calibri"/>
+                <w:color w:val="000000"/>
+                <w:lang w:eastAsia="es-ES"/>
+              </w:rPr>
+            </w:pPr>
+            <w:r>
+              <w:rPr>
+                <w:rFonts w:ascii="Calibri" w:eastAsia="Times New Roman" w:hAnsi="Calibri" w:cs="Calibri"/>
+                <w:color w:val="000000"/>
+                <w:lang w:eastAsia="es-ES"/>
+              </w:rPr>
+              <w:t>-</w:t>
+            </w:r>
+          </w:p>
+        </w:tc>
+        <w:tc>
+          <w:tcPr>
+            <w:tcW w:w="1480" w:type="dxa"/>
+            <w:tcBorders>
+              <w:top w:val="nil"/>
+              <w:left w:val="nil"/>
+              <w:bottom w:val="single" w:sz="4" w:space="0" w:color="auto"/>
+              <w:right w:val="single" w:sz="4" w:space="0" w:color="auto"/>
+            </w:tcBorders>
+            <w:shd w:val="clear" w:color="auto" w:fill="auto"/>
+            <w:vAlign w:val="center"/>
+            <w:hideMark/>
+          </w:tcPr>
+          <w:p>
+            <w:pPr>
+              <w:spacing w:after="0" w:line="240" w:lineRule="auto"/>
+              <w:jc w:val="center"/>
+              <w:rPr>
+                <w:rFonts w:ascii="Calibri" w:eastAsia="Times New Roman" w:hAnsi="Calibri" w:cs="Calibri"/>
+                <w:color w:val="000000"/>
+                <w:lang w:eastAsia="es-ES"/>
+              </w:rPr>
+            </w:pPr>
+            <w:r>
+              <w:rPr>
+                <w:rFonts w:ascii="Calibri" w:eastAsia="Times New Roman" w:hAnsi="Calibri" w:cs="Calibri"/>
+                <w:color w:val="000000"/>
+                <w:lang w:eastAsia="es-ES"/>
+              </w:rPr>
+              <w:t>-</w:t>
+            </w:r>
+          </w:p>
+        </w:tc>
+        <w:tc>
+          <w:tcPr>
+            <w:tcW w:w="1760" w:type="dxa"/>
+            <w:tcBorders>
+              <w:top w:val="nil"/>
+              <w:left w:val="nil"/>
+              <w:bottom w:val="single" w:sz="4" w:space="0" w:color="auto"/>
+              <w:right w:val="single" w:sz="4" w:space="0" w:color="auto"/>
+            </w:tcBorders>
+            <w:shd w:val="clear" w:color="auto" w:fill="auto"/>
+            <w:vAlign w:val="center"/>
+            <w:hideMark/>
+          </w:tcPr>
+          <w:p>
+            <w:pPr>
+              <w:spacing w:after="0" w:line="240" w:lineRule="auto"/>
+              <w:jc w:val="center"/>
+              <w:rPr>
+                <w:rFonts w:ascii="Calibri" w:eastAsia="Times New Roman" w:hAnsi="Calibri" w:cs="Calibri"/>
+                <w:color w:val="000000"/>
+                <w:lang w:eastAsia="es-ES"/>
+              </w:rPr>
+            </w:pPr>
+            <w:r>
+              <w:rPr>
+                <w:rFonts w:ascii="Calibri" w:eastAsia="Times New Roman" w:hAnsi="Calibri" w:cs="Calibri"/>
+                <w:color w:val="000000"/>
+                <w:lang w:eastAsia="es-ES"/>
+              </w:rPr>
+              <w:t>-</w:t>
+            </w:r>
+          </w:p>
+        </w:tc>
+      </w:tr>
+    </w:tbl>
+    <w:p>
+      <w:pPr>
+        <w:jc w:val="both"/>
+      </w:pPr>
+    </w:p>
+    <w:p>
+      <w:pPr>
+        <w:jc w:val="both"/>
+      </w:pPr>
+    </w:p>
+    <w:p>
+      <w:pPr>
+        <w:pStyle w:val="Ttulo3"/>
+        <w:numPr>
+          <w:ilvl w:val="2"/>
+          <w:numId w:val="1"/>
+        </w:numPr>
+      </w:pPr>
+      <w:r>
+        <w:t>Representación de datos</w:t>
+      </w:r>
+    </w:p>
+    <w:p/>
+    <w:p>
+      <w:pPr>
+        <w:jc w:val="both"/>
+      </w:pPr>
+      <w:r>
+        <w:t>L</w:t>
+      </w:r>
+      <w:r>
+        <w:t>a payload de un comando, la respuesta o una notificación, puede consistir en uno o más parámetros separados</w:t>
+      </w:r>
+      <w:r>
+        <w:t>, cada uno con diferente representación. Los principales tipos son:</w:t>
+      </w:r>
+    </w:p>
+    <w:p>
+      <w:pPr>
+        <w:pStyle w:val="Prrafodelista"/>
+        <w:numPr>
+          <w:ilvl w:val="0"/>
+          <w:numId w:val="2"/>
+        </w:numPr>
+        <w:jc w:val="both"/>
+      </w:pPr>
+      <w:r>
+        <w:rPr>
+          <w:b/>
+          <w:bCs/>
+        </w:rPr>
+        <w:t xml:space="preserve">HEX (n): </w:t>
+      </w:r>
+      <w:r>
+        <w:t>Valor hexadecimal genérico de un tamaño variable de hasta n bytes.</w:t>
+      </w:r>
+    </w:p>
+    <w:p>
+      <w:pPr>
+        <w:pStyle w:val="Prrafodelista"/>
+        <w:numPr>
+          <w:ilvl w:val="0"/>
+          <w:numId w:val="2"/>
+        </w:numPr>
+        <w:jc w:val="both"/>
+      </w:pPr>
+      <w:r>
+        <w:rPr>
+          <w:b/>
+          <w:bCs/>
+        </w:rPr>
+        <w:t>HEXN</w:t>
+      </w:r>
+      <w:r>
+        <w:rPr>
+          <w:b/>
+          <w:bCs/>
+        </w:rPr>
+        <w:t xml:space="preserve"> </w:t>
+      </w:r>
+      <w:r>
+        <w:rPr>
+          <w:b/>
+          <w:bCs/>
+        </w:rPr>
+        <w:t>(n):</w:t>
+      </w:r>
+      <w:r>
+        <w:t xml:space="preserve"> Valor hexadecimal genérico de un tamaño fijo de n bytes.</w:t>
+      </w:r>
+    </w:p>
+    <w:p>
+      <w:pPr>
+        <w:pStyle w:val="Prrafodelista"/>
+        <w:numPr>
+          <w:ilvl w:val="0"/>
+          <w:numId w:val="2"/>
+        </w:numPr>
+        <w:jc w:val="both"/>
+      </w:pPr>
+      <w:r>
+        <w:rPr>
+          <w:b/>
+          <w:bCs/>
+        </w:rPr>
+        <w:t>DEC (n):</w:t>
+      </w:r>
+      <w:r>
+        <w:t xml:space="preserve"> Valor decimal (entero sin signo) representado en n bytes (tamaño fijo).</w:t>
+      </w:r>
+    </w:p>
+    <w:p>
+      <w:pPr>
+        <w:pStyle w:val="Prrafodelista"/>
+        <w:numPr>
+          <w:ilvl w:val="0"/>
+          <w:numId w:val="2"/>
+        </w:numPr>
+        <w:jc w:val="both"/>
+      </w:pPr>
+      <w:r>
+        <w:rPr>
+          <w:b/>
+          <w:bCs/>
+        </w:rPr>
+        <w:t>ENU:</w:t>
+      </w:r>
+      <w:r>
+        <w:t xml:space="preserve"> Caso específico de DEC(1) en el c</w:t>
+      </w:r>
+      <w:r>
+        <w:t>ual solo estarán permitidos una enumeración de valores definidos (diferentes para cada comando).</w:t>
+      </w:r>
+    </w:p>
+    <w:p>
+      <w:pPr>
+        <w:pStyle w:val="Prrafodelista"/>
+        <w:numPr>
+          <w:ilvl w:val="0"/>
+          <w:numId w:val="2"/>
+        </w:numPr>
+        <w:jc w:val="both"/>
+      </w:pPr>
+      <w:r>
+        <w:rPr>
+          <w:b/>
+          <w:bCs/>
+        </w:rPr>
+        <w:t>STR</w:t>
+      </w:r>
+      <w:r>
+        <w:rPr>
+          <w:b/>
+          <w:bCs/>
+        </w:rPr>
+        <w:t xml:space="preserve"> </w:t>
+      </w:r>
+      <w:r>
+        <w:rPr>
+          <w:b/>
+          <w:bCs/>
+        </w:rPr>
+        <w:t>(a,</w:t>
+      </w:r>
+      <w:r>
+        <w:rPr>
+          <w:b/>
+          <w:bCs/>
+        </w:rPr>
+        <w:t xml:space="preserve"> </w:t>
+      </w:r>
+      <w:r>
+        <w:rPr>
+          <w:b/>
+          <w:bCs/>
+        </w:rPr>
+        <w:t>b):</w:t>
+      </w:r>
+      <w:r>
+        <w:t xml:space="preserve"> Cadena ASCII de un tamaño fijado entre a y b caracteres.</w:t>
+      </w:r>
+      <w:r>
+        <w:t xml:space="preserve"> Se omite el EOS para comandos y se incluye para respuestas o notificaciones.</w:t>
+      </w:r>
+    </w:p>
+    <w:p>
+      <w:pPr>
+        <w:pStyle w:val="Prrafodelista"/>
+        <w:numPr>
+          <w:ilvl w:val="0"/>
+          <w:numId w:val="2"/>
+        </w:numPr>
+        <w:jc w:val="both"/>
+      </w:pPr>
+      <w:r>
+        <w:rPr>
+          <w:b/>
+          <w:bCs/>
+        </w:rPr>
+        <w:t>STRN (n)</w:t>
+      </w:r>
+      <w:r>
+        <w:rPr>
+          <w:b/>
+          <w:bCs/>
+        </w:rPr>
+        <w:t>:</w:t>
+      </w:r>
+      <w:r>
+        <w:t xml:space="preserve"> Cadena ASCII con un tamaño fijado de n caracteres, incluido EOS. En caso de que la cadena sea más corta de lo requerido, está permitido añadir más bytes EOS como padding.</w:t>
+      </w:r>
+    </w:p>
+    <w:p>
+      <w:pPr>
+        <w:pStyle w:val="Prrafodelista"/>
+        <w:numPr>
+          <w:ilvl w:val="0"/>
+          <w:numId w:val="2"/>
+        </w:numPr>
+        <w:jc w:val="both"/>
+      </w:pPr>
+      <w:r>
+        <w:rPr>
+          <w:b/>
+          <w:bCs/>
+        </w:rPr>
+        <w:t>MAC:</w:t>
+      </w:r>
+      <w:r>
+        <w:t xml:space="preserve"> Caso específico de HEXN(8), representando un identificador de interfaz (dirección MAC), con un tamaño de 8 bytes.</w:t>
+      </w:r>
+    </w:p>
+    <w:p>
+      <w:pPr>
+        <w:pStyle w:val="Prrafodelista"/>
+        <w:numPr>
+          <w:ilvl w:val="0"/>
+          <w:numId w:val="2"/>
+        </w:numPr>
+        <w:jc w:val="both"/>
+      </w:pPr>
+      <w:r>
+        <w:rPr>
+          <w:b/>
+          <w:bCs/>
+        </w:rPr>
+        <w:t>ADDR (n):</w:t>
+      </w:r>
+      <w:r>
+        <w:t xml:space="preserve"> </w:t>
+      </w:r>
+      <w:r>
+        <w:t>Caso específico de HEXN(8) o HEXN(16), representando un prefijo IPv6 de tamaño 64 bits o una dirección IPv6 con 128 bits de tamaño</w:t>
+      </w:r>
+      <w:r>
+        <w:t>.</w:t>
+      </w:r>
+    </w:p>
+    <w:p>
+      <w:pPr>
+        <w:pStyle w:val="Prrafodelista"/>
+        <w:numPr>
+          <w:ilvl w:val="0"/>
+          <w:numId w:val="2"/>
+        </w:numPr>
+        <w:jc w:val="both"/>
+      </w:pPr>
+      <w:r>
+        <w:rPr>
+          <w:b/>
+          <w:bCs/>
+        </w:rPr>
+        <w:t>LIST (X):</w:t>
+      </w:r>
+      <w:r>
+        <w:t xml:space="preserve"> Se usa para indicar que la payload consiste en la repetición de cierto patrón.</w:t>
+      </w:r>
+    </w:p>
+    <w:p>
+      <w:pPr>
+        <w:jc w:val="both"/>
+      </w:pPr>
+    </w:p>
+    <w:p>
+      <w:pPr>
+        <w:jc w:val="both"/>
+      </w:pPr>
+    </w:p>
+    <w:p>
+      <w:pPr>
+        <w:jc w:val="both"/>
+      </w:pPr>
+    </w:p>
+    <w:p>
+      <w:pPr>
+        <w:pStyle w:val="Ttulo3"/>
+        <w:numPr>
+          <w:ilvl w:val="2"/>
+          <w:numId w:val="1"/>
+        </w:numPr>
+      </w:pPr>
+      <w:r>
+        <w:lastRenderedPageBreak/>
+        <w:t>Comandos y Respuestas</w:t>
+      </w:r>
+    </w:p>
+    <w:p/>
+    <w:p>
+      <w:pPr>
+        <w:jc w:val="both"/>
+      </w:pPr>
+      <w:r>
+        <w:t>Los dispositivos KiNOS pueden realizar dos tipos de comunicaciones serie vía UART:</w:t>
+      </w:r>
+    </w:p>
+    <w:p>
+      <w:pPr>
+        <w:pStyle w:val="Prrafodelista"/>
+        <w:numPr>
+          <w:ilvl w:val="0"/>
+          <w:numId w:val="8"/>
+        </w:numPr>
+        <w:jc w:val="both"/>
+      </w:pPr>
+      <w:r>
+        <w:t>La primera es la repuesta ante la recepción de un comando desde un host externo y su posterior ejecución. Esto implica, que cada comando recibido, genera una respuesta y esta es transmitida de vuelta al host.</w:t>
+      </w:r>
+    </w:p>
+    <w:p>
+      <w:pPr>
+        <w:pStyle w:val="Prrafodelista"/>
+        <w:numPr>
+          <w:ilvl w:val="0"/>
+          <w:numId w:val="8"/>
+        </w:numPr>
+        <w:jc w:val="both"/>
+      </w:pPr>
+      <w:r>
+        <w:t xml:space="preserve">La segunda opción de transmisión desde el dispositivo KiNOS son las notificaciones, o mensajes para informar de eventos asíncronos. (Ver </w:t>
+      </w:r>
+      <w:hyperlink w:anchor="_Notificaciones" w:history="1">
+        <w:r>
+          <w:rPr>
+            <w:rStyle w:val="Hipervnculo"/>
+          </w:rPr>
+          <w:t>3.2.5. Notificaciones</w:t>
+        </w:r>
+      </w:hyperlink>
+      <w:r>
+        <w:t>)</w:t>
+      </w:r>
+    </w:p>
+    <w:p>
+      <w:pPr>
+        <w:jc w:val="both"/>
+      </w:pPr>
+      <w:r>
+        <w:t>Será necesaria una rutina “</w:t>
+      </w:r>
+      <w:r>
+        <w:rPr>
+          <w:i/>
+          <w:iCs/>
+        </w:rPr>
+        <w:t>Com</w:t>
+      </w:r>
+      <w:r>
+        <w:rPr>
+          <w:i/>
+          <w:iCs/>
+        </w:rPr>
+        <w:t>ando – Esperar respuesta”</w:t>
+      </w:r>
+      <w:r>
+        <w:t xml:space="preserve"> en el host externo cuando se transmite un comando al dispositivo KiNOS. Esto implica que el host debe esperar a una respuesta justo después cada comando enviado al dispositivo KiNOS. Se recomienda que en el lado del host haya una coherencia entre el comando enviado y la respuesta recibida.</w:t>
+      </w:r>
+    </w:p>
+    <w:p>
+      <w:pPr>
+        <w:jc w:val="both"/>
+      </w:pPr>
+      <w:r>
+        <w:t xml:space="preserve">En algunos casos, puede pasar que el host externo reciba una notificación asíncrona mientras está esperando una respuesta a un comando, por lo que </w:t>
+      </w:r>
+      <w:r>
+        <w:t>el host tendrá que decidir si guardarla y procesarla después o rechazarla y continuar esperando la respuesta del comando.</w:t>
+      </w:r>
+    </w:p>
+    <w:p>
+      <w:pPr>
+        <w:jc w:val="both"/>
+      </w:pPr>
+      <w:r>
+        <w:t xml:space="preserve">Un ejemplo de esta rutina de “Comando – Esperar respuesta” sería: </w:t>
+      </w:r>
+    </w:p>
+    <w:p>
+      <w:pPr>
+        <w:jc w:val="center"/>
+      </w:pPr>
+      <w:r>
+        <w:rPr>
+          <w:noProof/>
+        </w:rPr>
+        <w:drawing>
+          <wp:inline distT="0" distB="0" distL="0" distR="0" wp14:anchorId="4A32B9FD" wp14:editId="17160C29">
+            <wp:extent cx="4933950" cy="1828800"/>
+            <wp:effectExtent l="0" t="0" r="0" b="0"/>
+            <wp:docPr id="36" name="Imagen 36" descr="Interfaz de usuario gráfica, Texto, Aplicación&#10;&#10;Descripción generada automáticamente"/>
+            <wp:cNvGraphicFramePr>
+              <a:graphicFrameLocks xmlns:a="http://schemas.openxmlformats.org/drawingml/2006/main" noChangeAspect="1"/>
+            </wp:cNvGraphicFramePr>
+            <a:graphic xmlns:a="http://schemas.openxmlformats.org/drawingml/2006/main">
+              <a:graphicData uri="http://schemas.openxmlformats.org/drawingml/2006/picture">
+                <pic:pic xmlns:pic="http://schemas.openxmlformats.org/drawingml/2006/picture">
+                  <pic:nvPicPr>
+                    <pic:cNvPr id="36" name="Imagen 36" descr="Interfaz de usuario gráfica, Texto, Aplicación&#10;&#10;Descripción generada automáticamente"/>
+                    <pic:cNvPicPr/>
+                  </pic:nvPicPr>
+                  <pic:blipFill>
+                    <a:blip r:embed="rId56"/>
+                    <a:stretch>
+                      <a:fillRect/>
+                    </a:stretch>
+                  </pic:blipFill>
+                  <pic:spPr>
+                    <a:xfrm>
+                      <a:off x="0" y="0"/>
+                      <a:ext cx="4933950" cy="1828800"/>
+                    </a:xfrm>
+                    <a:prstGeom prst="rect">
+                      <a:avLst/>
+                    </a:prstGeom>
+                  </pic:spPr>
+                </pic:pic>
+              </a:graphicData>
+            </a:graphic>
+          </wp:inline>
+        </w:drawing>
+      </w:r>
+    </w:p>
+    <w:p>
+      <w:pPr>
+        <w:jc w:val="center"/>
+      </w:pPr>
+    </w:p>
+    <w:p>
+      <w:pPr>
+        <w:pStyle w:val="Ttulo3"/>
+        <w:numPr>
+          <w:ilvl w:val="2"/>
+          <w:numId w:val="1"/>
+        </w:numPr>
+      </w:pPr>
+      <w:bookmarkStart w:id="0" w:name="_Notificaciones"/>
+      <w:bookmarkEnd w:id="0"/>
+      <w:r>
+        <w:t>Notificaciones</w:t>
+      </w:r>
+    </w:p>
+    <w:p/>
+    <w:p>
+      <w:pPr>
+        <w:jc w:val="both"/>
+      </w:pPr>
+      <w:r>
+        <w:t>Un dispositivo KiNOS manda una notificación a un host externo para informar de eventos asíncronos.</w:t>
+      </w:r>
+      <w:r>
+        <w:t xml:space="preserve"> Estos eventos asíncronos pueden ser eventos como la recepción de datos por trafico serie por UDP, la cual puede darse en cualquier momento por radio y se transmite la notificación por UART.</w:t>
+      </w:r>
+    </w:p>
+    <w:p>
+      <w:pPr>
+        <w:jc w:val="both"/>
+      </w:pPr>
+      <w:r>
+        <w:t>En estas notificaciones, el byte de CMD tiene valor nulo, 0x00.</w:t>
+      </w:r>
+    </w:p>
+    <w:p>
+      <w:pPr>
+        <w:jc w:val="both"/>
+        <w:rPr>
+          <w:rStyle w:val="Hipervnculo"/>
+        </w:rPr>
+      </w:pPr>
+      <w:r>
+        <w:t>Para más detalle de los comandos ver</w:t>
+      </w:r>
+      <w:r>
+        <w:t xml:space="preserve"> en la </w:t>
+      </w:r>
+      <w:hyperlink r:id="rId57" w:anchor="083596d3193c172fa" w:history="1">
+        <w:r>
+          <w:rPr>
+            <w:rStyle w:val="Hipervnculo"/>
+          </w:rPr>
+          <w:t>KBI Reference Guide</w:t>
+        </w:r>
+      </w:hyperlink>
+    </w:p>
+    <w:p>
+      <w:pPr>
+        <w:rPr>
+          <w:rStyle w:val="Hipervnculo"/>
+        </w:rPr>
+      </w:pPr>
+      <w:r>
+        <w:rPr>
+          <w:rStyle w:val="Hipervnculo"/>
+        </w:rPr>
+        <w:br w:type="page"/>
+      </w:r>
+    </w:p>
+    <w:p>
+      <w:pPr>
+        <w:pStyle w:val="Ttulo2"/>
+        <w:numPr>
+          <w:ilvl w:val="1"/>
+          <w:numId w:val="1"/>
+        </w:numPr>
+      </w:pPr>
+      <w:r>
+        <w:lastRenderedPageBreak/>
+        <w:t>Configuración de red</w:t>
+      </w:r>
+    </w:p>
+    <w:p/>
+    <w:p>
+      <w:pPr>
+        <w:jc w:val="both"/>
+      </w:pPr>
+      <w:r>
+        <w:t>Una vez explicadas las difer</w:t>
+      </w:r>
+      <w:r>
+        <w:t>entes maneras de enviar los comandos al módulo KTWM102, se procederá a explicar el procedimiento para poder configurar los parámetros para que el nodo se una a la red correctamente.</w:t>
+      </w:r>
+    </w:p>
+    <w:p>
+      <w:pPr>
+        <w:jc w:val="both"/>
+      </w:pPr>
+      <w:r>
+        <w:t>Antes de introducir los parámetros de la red, deberemos tener en cuenta una cosa: si deseamos o no realizar el proceso de “In Band” o no. Si queremos unirnos a una red en específico, deberemos activar el modo de Commisioning “Out of Band”, y posteriormente introducir todos los parámetros necesarios.</w:t>
+      </w:r>
+    </w:p>
+    <w:p>
+      <w:pPr>
+        <w:jc w:val="both"/>
+      </w:pPr>
+      <w:r>
+        <w:t>Para ver la sintaxis de los comandos a enviar para las diferentes configuraciones, ver las guías KBH y KBI anteriormente mencionadas.</w:t>
+      </w:r>
+    </w:p>
+    <w:p>
+      <w:pPr>
+        <w:jc w:val="both"/>
+        <w:rPr>
+          <w:i/>
+          <w:iCs/>
+        </w:rPr>
+      </w:pPr>
+      <w:r>
+        <w:rPr>
+          <w:b/>
+          <w:bCs/>
+          <w:i/>
+          <w:iCs/>
+        </w:rPr>
+        <w:t xml:space="preserve">Nota: </w:t>
+      </w:r>
+      <w:r>
+        <w:rPr>
+          <w:i/>
+          <w:iCs/>
+        </w:rPr>
+        <w:t xml:space="preserve">En ambos casos, siempre </w:t>
+      </w:r>
+      <w:r>
+        <w:rPr>
+          <w:i/>
+          <w:iCs/>
+        </w:rPr>
+        <w:t xml:space="preserve">se debe </w:t>
+      </w:r>
+      <w:r>
+        <w:rPr>
+          <w:i/>
+          <w:iCs/>
+        </w:rPr>
+        <w:t>ejecutar el comando</w:t>
+      </w:r>
+      <w:r>
+        <w:rPr>
+          <w:b/>
+          <w:bCs/>
+          <w:i/>
+          <w:iCs/>
+        </w:rPr>
+        <w:t xml:space="preserve"> Clear</w:t>
+      </w:r>
+      <w:r>
+        <w:t xml:space="preserve"> </w:t>
+      </w:r>
+      <w:r>
+        <w:rPr>
+          <w:i/>
+          <w:iCs/>
+        </w:rPr>
+        <w:t xml:space="preserve">para borrar posibles configuraciones anteriores. Solo es conveniente </w:t>
+      </w:r>
+      <w:r>
+        <w:rPr>
+          <w:b/>
+          <w:bCs/>
+          <w:i/>
+          <w:iCs/>
+        </w:rPr>
+        <w:t xml:space="preserve">no </w:t>
+      </w:r>
+      <w:r>
+        <w:rPr>
+          <w:i/>
+          <w:iCs/>
+        </w:rPr>
+        <w:t xml:space="preserve"> ejecutarlo cuando la configuración guardada es la misma que se vaya a utilizar en ese momento.</w:t>
+      </w:r>
+    </w:p>
+    <w:p>
+      <w:pPr>
+        <w:jc w:val="both"/>
+      </w:pPr>
+    </w:p>
+    <w:p>
+      <w:pPr>
+        <w:pStyle w:val="Ttulo3"/>
+        <w:numPr>
+          <w:ilvl w:val="2"/>
+          <w:numId w:val="1"/>
+        </w:numPr>
+        <w:rPr>
+          <w:lang w:val="en-US"/>
+        </w:rPr>
+      </w:pPr>
+      <w:r>
+        <w:rPr>
+          <w:lang w:val="en-US"/>
+        </w:rPr>
+        <w:t>Modo Out-of-Band</w:t>
+      </w:r>
+      <w:r>
+        <w:rPr>
+          <w:lang w:val="en-US"/>
+        </w:rPr>
+        <w:t xml:space="preserve"> Commissioning</w:t>
+      </w:r>
+      <w:r>
+        <w:rPr>
+          <w:lang w:val="en-US"/>
+        </w:rPr>
+        <w:t xml:space="preserve"> Desactivado</w:t>
+      </w:r>
+    </w:p>
+    <w:p>
+      <w:pPr>
+        <w:rPr>
+          <w:lang w:val="en-US"/>
+        </w:rPr>
+      </w:pPr>
+    </w:p>
+    <w:p>
+      <w:pPr>
+        <w:jc w:val="both"/>
+      </w:pPr>
+      <w:r>
+        <w:t xml:space="preserve">Este modo es el modo por defecto, pero aún así es recomendable ejecutar el comando de desactivar el modo “Out-of-Band Commisioning”. </w:t>
+      </w:r>
+    </w:p>
+    <w:p>
+      <w:pPr>
+        <w:jc w:val="both"/>
+      </w:pPr>
+      <w:r>
+        <w:t>Una vez se aseguré que este modo esté desactivado, la configuración requerirá de pocos parámetros obligatorios.</w:t>
+      </w:r>
+    </w:p>
+    <w:p>
+      <w:pPr>
+        <w:jc w:val="both"/>
+      </w:pPr>
+      <w:r>
+        <w:t xml:space="preserve">Antes de la ejecución del comando </w:t>
+      </w:r>
+      <w:r>
+        <w:rPr>
+          <w:b/>
+          <w:bCs/>
+        </w:rPr>
+        <w:t>Ifup</w:t>
+      </w:r>
+      <w:r>
+        <w:t>, deberá configurarse el Role que tendrá el nodo. En caso contrario, se generará el error “</w:t>
+      </w:r>
+      <w:r>
+        <w:rPr>
+          <w:i/>
+          <w:iCs/>
+        </w:rPr>
+        <w:t>Configuration settings missing”</w:t>
+      </w:r>
+      <w:r>
+        <w:rPr>
+          <w:b/>
+          <w:bCs/>
+        </w:rPr>
+        <w:t xml:space="preserve">. </w:t>
+      </w:r>
+      <w:r>
+        <w:t xml:space="preserve">Otros parámetros como el </w:t>
+      </w:r>
+      <w:r>
+        <w:rPr>
+          <w:i/>
+          <w:iCs/>
+        </w:rPr>
+        <w:t>Canal, PAN ID, Nombre de Red y la Credencial de Commisioning,</w:t>
+      </w:r>
+      <w:r>
+        <w:t xml:space="preserve"> serán opcionales, y se generarán automáticamente en caso de no especificarles.</w:t>
+      </w:r>
+    </w:p>
+    <w:p>
+      <w:pPr>
+        <w:jc w:val="both"/>
+      </w:pPr>
+      <w:r>
+        <w:t>Una vez enviado el comando IfUp, el módulo tardará unos pocos segundos el realizar el proceso de unirse/crear la red. Una vez unido a la red, se guardará su configuración como configuración válida y ya no podrá modificarse salvo realizar el comando Clear.</w:t>
+      </w:r>
+    </w:p>
+    <w:p>
+      <w:pPr>
+        <w:jc w:val="both"/>
+        <w:rPr>
+          <w:sz w:val="20"/>
+          <w:szCs w:val="20"/>
+        </w:rPr>
+      </w:pPr>
+    </w:p>
+    <w:p>
+      <w:pPr>
+        <w:pStyle w:val="Ttulo3"/>
+        <w:numPr>
+          <w:ilvl w:val="2"/>
+          <w:numId w:val="1"/>
+        </w:numPr>
+        <w:rPr>
+          <w:lang w:val="en-US"/>
+        </w:rPr>
+      </w:pPr>
+      <w:r>
+        <w:rPr>
+          <w:lang w:val="en-US"/>
+        </w:rPr>
+        <w:t>Modo Out-of-Band Commissioning</w:t>
+      </w:r>
+      <w:r>
+        <w:rPr>
+          <w:lang w:val="en-US"/>
+        </w:rPr>
+        <w:t xml:space="preserve"> Activado</w:t>
+      </w:r>
+    </w:p>
+    <w:p>
+      <w:pPr>
+        <w:rPr>
+          <w:lang w:val="en-US"/>
+        </w:rPr>
+      </w:pPr>
+    </w:p>
+    <w:p>
+      <w:pPr>
+        <w:jc w:val="both"/>
+      </w:pPr>
+      <w:r>
+        <w:t>Este modo no está activado p</w:t>
+      </w:r>
+      <w:r>
+        <w:t>or defecto, por lo que se deberá ejecutar el respectivo comando de activación del modo “Out-of-Band Commissioning”. Este modo convendrá activarlo cuando se quiera unir los módulos a una red en concreto, como puede ser una red “privada”.</w:t>
+      </w:r>
+    </w:p>
+    <w:p>
+      <w:pPr>
+        <w:jc w:val="both"/>
+      </w:pPr>
+      <w:r>
+        <w:t>En este modo se deberá configurar más parámetros para poder especificar correctamente la red a la que se quiera unir o que se quiera crear.</w:t>
+      </w:r>
+      <w:r>
+        <w:t xml:space="preserve"> Los parámetros a configurar son : </w:t>
+      </w:r>
+      <w:r>
+        <w:rPr>
+          <w:i/>
+          <w:iCs/>
+        </w:rPr>
+        <w:t>Rol, Canal, PAN ID, Nombre de Red, Prefijo Local, Master Key, PAN ID Extendida y la Credencial de Commisioning.</w:t>
+      </w:r>
+    </w:p>
+    <w:p>
+      <w:pPr>
+        <w:jc w:val="both"/>
+      </w:pPr>
+      <w:r>
+        <w:t xml:space="preserve">Sin uno de esos parámetros, </w:t>
+      </w:r>
+      <w:r>
+        <w:t>se generará el error “</w:t>
+      </w:r>
+      <w:r>
+        <w:rPr>
+          <w:i/>
+          <w:iCs/>
+        </w:rPr>
+        <w:t>Configuration settings missing”</w:t>
+      </w:r>
+      <w:r>
+        <w:rPr>
+          <w:b/>
+          <w:bCs/>
+        </w:rPr>
+        <w:t>.</w:t>
       </w:r>
     </w:p>
     <w:sectPr>
@@ -7500,12 +11481,12 @@
     </w:lvl>
   </w:abstractNum>
   <w:abstractNum w:abstractNumId="3" w15:restartNumberingAfterBreak="0">
-    <w:nsid w:val="3A36785C"/>
+    <w:nsid w:val="346D7CBE"/>
     <w:multiLevelType w:val="hybridMultilevel"/>
-    <w:tmpl w:val="3466AE62"/>
-    <w:lvl w:ilvl="0" w:tplc="0C0A0017">
+    <w:tmpl w:val="D9A0650C"/>
+    <w:lvl w:ilvl="0" w:tplc="0C0A0011">
       <w:start w:val="1"/>
-      <w:numFmt w:val="lowerLetter"/>
+      <w:numFmt w:val="decimal"/>
       <w:lvlText w:val="%1)"/>
       <w:lvlJc w:val="left"/>
       <w:pPr>
@@ -7589,12 +11570,12 @@
     </w:lvl>
   </w:abstractNum>
   <w:abstractNum w:abstractNumId="4" w15:restartNumberingAfterBreak="0">
-    <w:nsid w:val="4928369B"/>
+    <w:nsid w:val="3A36785C"/>
     <w:multiLevelType w:val="hybridMultilevel"/>
-    <w:tmpl w:val="C81A0B3C"/>
-    <w:lvl w:ilvl="0" w:tplc="0C0A0011">
+    <w:tmpl w:val="3466AE62"/>
+    <w:lvl w:ilvl="0" w:tplc="0C0A0017">
       <w:start w:val="1"/>
-      <w:numFmt w:val="decimal"/>
+      <w:numFmt w:val="lowerLetter"/>
       <w:lvlText w:val="%1)"/>
       <w:lvlJc w:val="left"/>
       <w:pPr>
@@ -7678,6 +11659,95 @@
     </w:lvl>
   </w:abstractNum>
   <w:abstractNum w:abstractNumId="5" w15:restartNumberingAfterBreak="0">
+    <w:nsid w:val="4928369B"/>
+    <w:multiLevelType w:val="hybridMultilevel"/>
+    <w:tmpl w:val="C81A0B3C"/>
+    <w:lvl w:ilvl="0" w:tplc="0C0A0011">
+      <w:start w:val="1"/>
+      <w:numFmt w:val="decimal"/>
+      <w:lvlText w:val="%1)"/>
+      <w:lvlJc w:val="left"/>
+      <w:pPr>
+        <w:ind w:left="720" w:hanging="360"/>
+      </w:pPr>
+      <w:rPr>
+        <w:rFonts w:hint="default"/>
+      </w:rPr>
+    </w:lvl>
+    <w:lvl w:ilvl="1" w:tplc="0C0A0019" w:tentative="1">
+      <w:start w:val="1"/>
+      <w:numFmt w:val="lowerLetter"/>
+      <w:lvlText w:val="%2."/>
+      <w:lvlJc w:val="left"/>
+      <w:pPr>
+        <w:ind w:left="1440" w:hanging="360"/>
+      </w:pPr>
+    </w:lvl>
+    <w:lvl w:ilvl="2" w:tplc="0C0A001B" w:tentative="1">
+      <w:start w:val="1"/>
+      <w:numFmt w:val="lowerRoman"/>
+      <w:lvlText w:val="%3."/>
+      <w:lvlJc w:val="right"/>
+      <w:pPr>
+        <w:ind w:left="2160" w:hanging="180"/>
+      </w:pPr>
+    </w:lvl>
+    <w:lvl w:ilvl="3" w:tplc="0C0A000F" w:tentative="1">
+      <w:start w:val="1"/>
+      <w:numFmt w:val="decimal"/>
+      <w:lvlText w:val="%4."/>
+      <w:lvlJc w:val="left"/>
+      <w:pPr>
+        <w:ind w:left="2880" w:hanging="360"/>
+      </w:pPr>
+    </w:lvl>
+    <w:lvl w:ilvl="4" w:tplc="0C0A0019" w:tentative="1">
+      <w:start w:val="1"/>
+      <w:numFmt w:val="lowerLetter"/>
+      <w:lvlText w:val="%5."/>
+      <w:lvlJc w:val="left"/>
+      <w:pPr>
+        <w:ind w:left="3600" w:hanging="360"/>
+      </w:pPr>
+    </w:lvl>
+    <w:lvl w:ilvl="5" w:tplc="0C0A001B" w:tentative="1">
+      <w:start w:val="1"/>
+      <w:numFmt w:val="lowerRoman"/>
+      <w:lvlText w:val="%6."/>
+      <w:lvlJc w:val="right"/>
+      <w:pPr>
+        <w:ind w:left="4320" w:hanging="180"/>
+      </w:pPr>
+    </w:lvl>
+    <w:lvl w:ilvl="6" w:tplc="0C0A000F" w:tentative="1">
+      <w:start w:val="1"/>
+      <w:numFmt w:val="decimal"/>
+      <w:lvlText w:val="%7."/>
+      <w:lvlJc w:val="left"/>
+      <w:pPr>
+        <w:ind w:left="5040" w:hanging="360"/>
+      </w:pPr>
+    </w:lvl>
+    <w:lvl w:ilvl="7" w:tplc="0C0A0019" w:tentative="1">
+      <w:start w:val="1"/>
+      <w:numFmt w:val="lowerLetter"/>
+      <w:lvlText w:val="%8."/>
+      <w:lvlJc w:val="left"/>
+      <w:pPr>
+        <w:ind w:left="5760" w:hanging="360"/>
+      </w:pPr>
+    </w:lvl>
+    <w:lvl w:ilvl="8" w:tplc="0C0A001B" w:tentative="1">
+      <w:start w:val="1"/>
+      <w:numFmt w:val="lowerRoman"/>
+      <w:lvlText w:val="%9."/>
+      <w:lvlJc w:val="right"/>
+      <w:pPr>
+        <w:ind w:left="6480" w:hanging="180"/>
+      </w:pPr>
+    </w:lvl>
+  </w:abstractNum>
+  <w:abstractNum w:abstractNumId="6" w15:restartNumberingAfterBreak="0">
     <w:nsid w:val="5185350E"/>
     <w:multiLevelType w:val="multilevel"/>
     <w:tmpl w:val="EE82948E"/>
@@ -7798,7 +11868,7 @@
       </w:rPr>
     </w:lvl>
   </w:abstractNum>
-  <w:abstractNum w:abstractNumId="6" w15:restartNumberingAfterBreak="0">
+  <w:abstractNum w:abstractNumId="7" w15:restartNumberingAfterBreak="0">
     <w:nsid w:val="7FE974F8"/>
     <w:multiLevelType w:val="hybridMultilevel"/>
     <w:tmpl w:val="D79E5956"/>
@@ -7888,13 +11958,13 @@
     </w:lvl>
   </w:abstractNum>
   <w:num w:numId="1">
-    <w:abstractNumId w:val="5"/>
+    <w:abstractNumId w:val="6"/>
   </w:num>
   <w:num w:numId="2">
     <w:abstractNumId w:val="2"/>
   </w:num>
   <w:num w:numId="3">
-    <w:abstractNumId w:val="3"/>
+    <w:abstractNumId w:val="4"/>
   </w:num>
   <w:num w:numId="4">
     <w:abstractNumId w:val="0"/>
@@ -7903,10 +11973,13 @@
     <w:abstractNumId w:val="1"/>
   </w:num>
   <w:num w:numId="6">
-    <w:abstractNumId w:val="4"/>
+    <w:abstractNumId w:val="5"/>
   </w:num>
   <w:num w:numId="7">
-    <w:abstractNumId w:val="6"/>
+    <w:abstractNumId w:val="7"/>
+  </w:num>
+  <w:num w:numId="8">
+    <w:abstractNumId w:val="3"/>
   </w:num>
 </w:numbering>
 </file>
@@ -8942,6 +13015,12 @@
 </file>
 
 <file path=customXml/item1.xml><?xml version="1.0" encoding="utf-8"?>
+<p:properties xmlns:p="http://schemas.microsoft.com/office/2006/metadata/properties" xmlns:xsi="http://www.w3.org/2001/XMLSchema-instance" xmlns:pc="http://schemas.microsoft.com/office/infopath/2007/PartnerControls">
+  <documentManagement/>
+</p:properties>
+</file>
+
+<file path=customXml/item2.xml><?xml version="1.0" encoding="utf-8"?>
 <ct:contentTypeSchema xmlns:ct="http://schemas.microsoft.com/office/2006/metadata/contentType" xmlns:ma="http://schemas.microsoft.com/office/2006/metadata/properties/metaAttributes" ct:_="" ma:_="" ma:contentTypeName="Documento" ma:contentTypeID="0x0101005B92C039CFBB2249B217492598E5BE11" ma:contentTypeVersion="7" ma:contentTypeDescription="Crear nuevo documento." ma:contentTypeScope="" ma:versionID="e7117ad378fd4c4a584f0d1765dfcd22">
   <xsd:schema xmlns:xsd="http://www.w3.org/2001/XMLSchema" xmlns:xs="http://www.w3.org/2001/XMLSchema" xmlns:p="http://schemas.microsoft.com/office/2006/metadata/properties" xmlns:ns3="f6ad4708-cd8a-45fe-98bf-2842077436f6" targetNamespace="http://schemas.microsoft.com/office/2006/metadata/properties" ma:root="true" ma:fieldsID="2ab2e2246662a94f737af7ce80a30be3" ns3:_="">
     <xsd:import namespace="f6ad4708-cd8a-45fe-98bf-2842077436f6"/>
@@ -9105,7 +13184,7 @@
 </ct:contentTypeSchema>
 </file>
 
-<file path=customXml/item2.xml><?xml version="1.0" encoding="utf-8"?>
+<file path=customXml/item3.xml><?xml version="1.0" encoding="utf-8"?>
 <?mso-contentType ?>
 <FormTemplates xmlns="http://schemas.microsoft.com/sharepoint/v3/contenttype/forms">
   <Display>DocumentLibraryForm</Display>
@@ -9114,13 +13193,16 @@
 </FormTemplates>
 </file>
 
-<file path=customXml/item3.xml><?xml version="1.0" encoding="utf-8"?>
-<p:properties xmlns:p="http://schemas.microsoft.com/office/2006/metadata/properties" xmlns:xsi="http://www.w3.org/2001/XMLSchema-instance" xmlns:pc="http://schemas.microsoft.com/office/infopath/2007/PartnerControls">
-  <documentManagement/>
-</p:properties>
+<file path=customXml/itemProps1.xml><?xml version="1.0" encoding="utf-8"?>
+<ds:datastoreItem xmlns:ds="http://schemas.openxmlformats.org/officeDocument/2006/customXml" ds:itemID="{E7DBCD2E-6727-478C-B8C0-9F5179611026}">
+  <ds:schemaRefs>
+    <ds:schemaRef ds:uri="http://schemas.microsoft.com/office/2006/metadata/properties"/>
+    <ds:schemaRef ds:uri="http://schemas.microsoft.com/office/infopath/2007/PartnerControls"/>
+  </ds:schemaRefs>
+</ds:datastoreItem>
 </file>
 
-<file path=customXml/itemProps1.xml><?xml version="1.0" encoding="utf-8"?>
+<file path=customXml/itemProps2.xml><?xml version="1.0" encoding="utf-8"?>
 <ds:datastoreItem xmlns:ds="http://schemas.openxmlformats.org/officeDocument/2006/customXml" ds:itemID="{3D2A57B6-D9B0-49A2-81F2-25AD87C75571}">
   <ds:schemaRefs>
     <ds:schemaRef ds:uri="http://schemas.microsoft.com/office/2006/metadata/contentType"/>
@@ -9138,19 +13220,10 @@
 </ds:datastoreItem>
 </file>
 
-<file path=customXml/itemProps2.xml><?xml version="1.0" encoding="utf-8"?>
+<file path=customXml/itemProps3.xml><?xml version="1.0" encoding="utf-8"?>
 <ds:datastoreItem xmlns:ds="http://schemas.openxmlformats.org/officeDocument/2006/customXml" ds:itemID="{AC6C393E-2190-48D2-BD57-FD2A2148FFE7}">
   <ds:schemaRefs>
     <ds:schemaRef ds:uri="http://schemas.microsoft.com/sharepoint/v3/contenttype/forms"/>
   </ds:schemaRefs>
 </ds:datastoreItem>
-</file>
-
-<file path=customXml/itemProps3.xml><?xml version="1.0" encoding="utf-8"?>
-<ds:datastoreItem xmlns:ds="http://schemas.openxmlformats.org/officeDocument/2006/customXml" ds:itemID="{E7DBCD2E-6727-478C-B8C0-9F5179611026}">
-  <ds:schemaRefs>
-    <ds:schemaRef ds:uri="http://schemas.microsoft.com/office/2006/metadata/properties"/>
-    <ds:schemaRef ds:uri="http://schemas.microsoft.com/office/infopath/2007/PartnerControls"/>
-  </ds:schemaRefs>
-</ds:datastoreItem>
 </file>
--- a/Documentos/Configuración del Border Router.docx
+++ b/Documentos/Configuración del Border Router.docx
@@ -201,7 +201,7 @@
         </w:numPr>
         <w:jc w:val="both"/>
       </w:pPr>
-      <w:hyperlink r:id="rId8" w:anchor="resources" w:history="1">
+      <w:hyperlink r:id="rId9" w:anchor="resources" w:history="1">
         <w:r>
           <w:rPr>
             <w:rStyle w:val="Hipervnculo"/>
@@ -229,7 +229,7 @@
       <w:r>
         <w:t xml:space="preserve">Una vez descargada esta imagen, descargaremos el fichero </w:t>
       </w:r>
-      <w:hyperlink r:id="rId9" w:anchor="resources" w:history="1">
+      <w:hyperlink r:id="rId10" w:anchor="resources" w:history="1">
         <w:r>
           <w:rPr>
             <w:rStyle w:val="Hipervnculo"/>
@@ -273,7 +273,7 @@
         </w:numPr>
         <w:jc w:val="both"/>
       </w:pPr>
-      <w:hyperlink r:id="rId10" w:history="1">
+      <w:hyperlink r:id="rId11" w:history="1">
         <w:r>
           <w:rPr>
             <w:rStyle w:val="Hipervnculo"/>
@@ -299,7 +299,7 @@
         </w:numPr>
         <w:jc w:val="both"/>
       </w:pPr>
-      <w:hyperlink r:id="rId11" w:history="1">
+      <w:hyperlink r:id="rId12" w:history="1">
         <w:r>
           <w:rPr>
             <w:rStyle w:val="Hipervnculo"/>
@@ -323,7 +323,7 @@
         </w:numPr>
         <w:jc w:val="both"/>
       </w:pPr>
-      <w:hyperlink r:id="rId12" w:history="1">
+      <w:hyperlink r:id="rId13" w:history="1">
         <w:r>
           <w:rPr>
             <w:rStyle w:val="Hipervnculo"/>
@@ -464,7 +464,7 @@
                     <pic:cNvPicPr/>
                   </pic:nvPicPr>
                   <pic:blipFill>
-                    <a:blip r:embed="rId13"/>
+                    <a:blip r:embed="rId14"/>
                     <a:stretch>
                       <a:fillRect/>
                     </a:stretch>
@@ -608,7 +608,7 @@
                     <pic:cNvPicPr/>
                   </pic:nvPicPr>
                   <pic:blipFill>
-                    <a:blip r:embed="rId14"/>
+                    <a:blip r:embed="rId15"/>
                     <a:stretch>
                       <a:fillRect/>
                     </a:stretch>
@@ -666,7 +666,7 @@
                     <pic:cNvPicPr/>
                   </pic:nvPicPr>
                   <pic:blipFill>
-                    <a:blip r:embed="rId15"/>
+                    <a:blip r:embed="rId16"/>
                     <a:stretch>
                       <a:fillRect/>
                     </a:stretch>
@@ -735,7 +735,7 @@
                     <pic:cNvPicPr/>
                   </pic:nvPicPr>
                   <pic:blipFill>
-                    <a:blip r:embed="rId16">
+                    <a:blip r:embed="rId17">
                       <a:extLst>
                         <a:ext uri="{28A0092B-C50C-407E-A947-70E740481C1C}">
                           <a14:useLocalDpi xmlns:a14="http://schemas.microsoft.com/office/drawing/2010/main" val="0"/>
@@ -874,7 +874,7 @@
       <w:r>
         <w:t xml:space="preserve">Para acceder al Panel de Administración Web, está habilitado el puerto 8000 del KTBRN1. Accederemos introduciendo </w:t>
       </w:r>
-      <w:hyperlink r:id="rId17" w:history="1">
+      <w:hyperlink r:id="rId18" w:history="1">
         <w:r>
           <w:rPr>
             <w:rStyle w:val="Hipervnculo"/>
@@ -885,7 +885,7 @@
       <w:r>
         <w:t xml:space="preserve"> o </w:t>
       </w:r>
-      <w:hyperlink r:id="rId18" w:history="1">
+      <w:hyperlink r:id="rId19" w:history="1">
         <w:r>
           <w:rPr>
             <w:rStyle w:val="Hipervnculo"/>
@@ -944,7 +944,7 @@
                     <pic:cNvPicPr/>
                   </pic:nvPicPr>
                   <pic:blipFill>
-                    <a:blip r:embed="rId19"/>
+                    <a:blip r:embed="rId20"/>
                     <a:stretch>
                       <a:fillRect/>
                     </a:stretch>
@@ -1080,7 +1080,7 @@
                     <pic:cNvPicPr/>
                   </pic:nvPicPr>
                   <pic:blipFill>
-                    <a:blip r:embed="rId20"/>
+                    <a:blip r:embed="rId21"/>
                     <a:stretch>
                       <a:fillRect/>
                     </a:stretch>
@@ -1224,7 +1224,7 @@
                     <pic:cNvPicPr/>
                   </pic:nvPicPr>
                   <pic:blipFill>
-                    <a:blip r:embed="rId21"/>
+                    <a:blip r:embed="rId22"/>
                     <a:stretch>
                       <a:fillRect/>
                     </a:stretch>
@@ -1352,7 +1352,7 @@
                     <pic:cNvPicPr/>
                   </pic:nvPicPr>
                   <pic:blipFill>
-                    <a:blip r:embed="rId22"/>
+                    <a:blip r:embed="rId23"/>
                     <a:stretch>
                       <a:fillRect/>
                     </a:stretch>
@@ -1541,7 +1541,7 @@
                     </pic:cNvPicPr>
                   </pic:nvPicPr>
                   <pic:blipFill>
-                    <a:blip r:embed="rId23">
+                    <a:blip r:embed="rId24">
                       <a:extLst>
                         <a:ext uri="{28A0092B-C50C-407E-A947-70E740481C1C}">
                           <a14:useLocalDpi xmlns:a14="http://schemas.microsoft.com/office/drawing/2010/main" val="0"/>
@@ -1651,7 +1651,7 @@
                     </pic:cNvPicPr>
                   </pic:nvPicPr>
                   <pic:blipFill>
-                    <a:blip r:embed="rId24">
+                    <a:blip r:embed="rId25">
                       <a:extLst>
                         <a:ext uri="{28A0092B-C50C-407E-A947-70E740481C1C}">
                           <a14:useLocalDpi xmlns:a14="http://schemas.microsoft.com/office/drawing/2010/main" val="0"/>
@@ -1791,7 +1791,7 @@
                     <pic:cNvPicPr/>
                   </pic:nvPicPr>
                   <pic:blipFill>
-                    <a:blip r:embed="rId25"/>
+                    <a:blip r:embed="rId26"/>
                     <a:stretch>
                       <a:fillRect/>
                     </a:stretch>
@@ -1916,7 +1916,7 @@
                     <pic:cNvPicPr/>
                   </pic:nvPicPr>
                   <pic:blipFill>
-                    <a:blip r:embed="rId26"/>
+                    <a:blip r:embed="rId27"/>
                     <a:stretch>
                       <a:fillRect/>
                     </a:stretch>
@@ -1970,7 +1970,7 @@
                     <pic:cNvPicPr/>
                   </pic:nvPicPr>
                   <pic:blipFill>
-                    <a:blip r:embed="rId27"/>
+                    <a:blip r:embed="rId28"/>
                     <a:stretch>
                       <a:fillRect/>
                     </a:stretch>
@@ -2029,7 +2029,7 @@
                     <pic:cNvPicPr/>
                   </pic:nvPicPr>
                   <pic:blipFill>
-                    <a:blip r:embed="rId28"/>
+                    <a:blip r:embed="rId29"/>
                     <a:stretch>
                       <a:fillRect/>
                     </a:stretch>
@@ -2096,7 +2096,7 @@
                     <pic:cNvPicPr/>
                   </pic:nvPicPr>
                   <pic:blipFill>
-                    <a:blip r:embed="rId29"/>
+                    <a:blip r:embed="rId30"/>
                     <a:stretch>
                       <a:fillRect/>
                     </a:stretch>
@@ -2197,7 +2197,7 @@
                     <pic:cNvPicPr/>
                   </pic:nvPicPr>
                   <pic:blipFill>
-                    <a:blip r:embed="rId30"/>
+                    <a:blip r:embed="rId31"/>
                     <a:stretch>
                       <a:fillRect/>
                     </a:stretch>
@@ -2277,7 +2277,7 @@
                     <pic:cNvPicPr/>
                   </pic:nvPicPr>
                   <pic:blipFill>
-                    <a:blip r:embed="rId31"/>
+                    <a:blip r:embed="rId32"/>
                     <a:stretch>
                       <a:fillRect/>
                     </a:stretch>
@@ -2354,7 +2354,7 @@
                     <pic:cNvPicPr/>
                   </pic:nvPicPr>
                   <pic:blipFill>
-                    <a:blip r:embed="rId32"/>
+                    <a:blip r:embed="rId33"/>
                     <a:stretch>
                       <a:fillRect/>
                     </a:stretch>
@@ -2436,7 +2436,7 @@
                     <pic:cNvPicPr/>
                   </pic:nvPicPr>
                   <pic:blipFill>
-                    <a:blip r:embed="rId33"/>
+                    <a:blip r:embed="rId34"/>
                     <a:stretch>
                       <a:fillRect/>
                     </a:stretch>
@@ -2548,7 +2548,7 @@
                     <pic:cNvPicPr/>
                   </pic:nvPicPr>
                   <pic:blipFill>
-                    <a:blip r:embed="rId34"/>
+                    <a:blip r:embed="rId35"/>
                     <a:stretch>
                       <a:fillRect/>
                     </a:stretch>
@@ -2659,7 +2659,7 @@
                     <pic:cNvPicPr/>
                   </pic:nvPicPr>
                   <pic:blipFill>
-                    <a:blip r:embed="rId35"/>
+                    <a:blip r:embed="rId36"/>
                     <a:stretch>
                       <a:fillRect/>
                     </a:stretch>
@@ -3395,7 +3395,7 @@
                     <pic:cNvPicPr/>
                   </pic:nvPicPr>
                   <pic:blipFill>
-                    <a:blip r:embed="rId36"/>
+                    <a:blip r:embed="rId37"/>
                     <a:stretch>
                       <a:fillRect/>
                     </a:stretch>
@@ -3455,7 +3455,7 @@
       <w:r>
         <w:t xml:space="preserve">. Esta herramienta puede descargarse de la página de Zadig </w:t>
       </w:r>
-      <w:hyperlink r:id="rId37" w:history="1">
+      <w:hyperlink r:id="rId38" w:history="1">
         <w:r>
           <w:rPr>
             <w:rStyle w:val="Hipervnculo"/>
@@ -3505,7 +3505,7 @@
                     <pic:cNvPicPr/>
                   </pic:nvPicPr>
                   <pic:blipFill>
-                    <a:blip r:embed="rId38"/>
+                    <a:blip r:embed="rId39"/>
                     <a:stretch>
                       <a:fillRect/>
                     </a:stretch>
@@ -3616,7 +3616,7 @@
                     <pic:cNvPicPr/>
                   </pic:nvPicPr>
                   <pic:blipFill>
-                    <a:blip r:embed="rId39"/>
+                    <a:blip r:embed="rId40"/>
                     <a:stretch>
                       <a:fillRect/>
                     </a:stretch>
@@ -3673,7 +3673,7 @@
                     <pic:cNvPicPr/>
                   </pic:nvPicPr>
                   <pic:blipFill>
-                    <a:blip r:embed="rId40"/>
+                    <a:blip r:embed="rId41"/>
                     <a:stretch>
                       <a:fillRect/>
                     </a:stretch>
@@ -3736,7 +3736,7 @@
                     <pic:cNvPicPr/>
                   </pic:nvPicPr>
                   <pic:blipFill>
-                    <a:blip r:embed="rId41"/>
+                    <a:blip r:embed="rId42"/>
                     <a:stretch>
                       <a:fillRect/>
                     </a:stretch>
@@ -3835,7 +3835,7 @@
       <w:r>
         <w:t xml:space="preserve">En Windos: descargar de </w:t>
       </w:r>
-      <w:hyperlink r:id="rId42" w:history="1">
+      <w:hyperlink r:id="rId43" w:history="1">
         <w:r>
           <w:rPr>
             <w:rStyle w:val="Hipervnculo"/>
@@ -3893,7 +3893,7 @@
         </w:rPr>
         <w:t>(</w:t>
       </w:r>
-      <w:hyperlink r:id="rId43" w:history="1">
+      <w:hyperlink r:id="rId44" w:history="1">
         <w:r>
           <w:rPr>
             <w:rStyle w:val="Hipervnculo"/>
@@ -4646,7 +4646,7 @@
       <w:pPr>
         <w:jc w:val="both"/>
       </w:pPr>
-      <w:hyperlink r:id="rId44" w:anchor="downloads" w:history="1">
+      <w:hyperlink r:id="rId45" w:anchor="downloads" w:history="1">
         <w:r>
           <w:rPr>
             <w:rStyle w:val="Hipervnculo"/>
@@ -4857,7 +4857,7 @@
                     <pic:cNvPicPr/>
                   </pic:nvPicPr>
                   <pic:blipFill>
-                    <a:blip r:embed="rId45"/>
+                    <a:blip r:embed="rId46"/>
                     <a:stretch>
                       <a:fillRect/>
                     </a:stretch>
@@ -4920,7 +4920,7 @@
                     <pic:cNvPicPr/>
                   </pic:nvPicPr>
                   <pic:blipFill>
-                    <a:blip r:embed="rId40"/>
+                    <a:blip r:embed="rId41"/>
                     <a:stretch>
                       <a:fillRect/>
                     </a:stretch>
@@ -5015,7 +5015,7 @@
                     <pic:cNvPicPr/>
                   </pic:nvPicPr>
                   <pic:blipFill>
-                    <a:blip r:embed="rId46"/>
+                    <a:blip r:embed="rId47"/>
                     <a:stretch>
                       <a:fillRect/>
                     </a:stretch>
@@ -5073,7 +5073,7 @@
                     <pic:cNvPicPr/>
                   </pic:nvPicPr>
                   <pic:blipFill>
-                    <a:blip r:embed="rId40"/>
+                    <a:blip r:embed="rId41"/>
                     <a:stretch>
                       <a:fillRect/>
                     </a:stretch>
@@ -5154,7 +5154,7 @@
                     <pic:cNvPicPr/>
                   </pic:nvPicPr>
                   <pic:blipFill>
-                    <a:blip r:embed="rId47"/>
+                    <a:blip r:embed="rId48"/>
                     <a:stretch>
                       <a:fillRect/>
                     </a:stretch>
@@ -5676,7 +5676,7 @@
                     <pic:cNvPicPr/>
                   </pic:nvPicPr>
                   <pic:blipFill>
-                    <a:blip r:embed="rId48"/>
+                    <a:blip r:embed="rId49"/>
                     <a:stretch>
                       <a:fillRect/>
                     </a:stretch>
@@ -6241,7 +6241,7 @@
       <w:pPr>
         <w:jc w:val="both"/>
       </w:pPr>
-      <w:hyperlink r:id="rId49" w:anchor="downloads" w:history="1">
+      <w:hyperlink r:id="rId50" w:anchor="downloads" w:history="1">
         <w:r>
           <w:rPr>
             <w:rStyle w:val="Hipervnculo"/>
@@ -6288,7 +6288,7 @@
                     <pic:cNvPicPr/>
                   </pic:nvPicPr>
                   <pic:blipFill>
-                    <a:blip r:embed="rId50"/>
+                    <a:blip r:embed="rId51"/>
                     <a:stretch>
                       <a:fillRect/>
                     </a:stretch>
@@ -6321,7 +6321,7 @@
       <w:r>
         <w:t xml:space="preserve">Para ver más en detalle la sintaxis de cada comando, descargar y ver la </w:t>
       </w:r>
-      <w:hyperlink r:id="rId51" w:anchor="083596d3193c172fa" w:history="1">
+      <w:hyperlink r:id="rId52" w:anchor="083596d3193c172fa" w:history="1">
         <w:r>
           <w:rPr>
             <w:rStyle w:val="Hipervnculo"/>
@@ -6541,7 +6541,7 @@
                     <pic:cNvPicPr/>
                   </pic:nvPicPr>
                   <pic:blipFill>
-                    <a:blip r:embed="rId52"/>
+                    <a:blip r:embed="rId53"/>
                     <a:stretch>
                       <a:fillRect/>
                     </a:stretch>
@@ -6977,7 +6977,7 @@
                     <pic:cNvPicPr/>
                   </pic:nvPicPr>
                   <pic:blipFill>
-                    <a:blip r:embed="rId53">
+                    <a:blip r:embed="rId54">
                       <a:extLst>
                         <a:ext uri="{28A0092B-C50C-407E-A947-70E740481C1C}">
                           <a14:useLocalDpi xmlns:a14="http://schemas.microsoft.com/office/drawing/2010/main" val="0"/>
@@ -7129,7 +7129,7 @@
       <w:r>
         <w:t xml:space="preserve">implementado en KiNOS. Este sistema se explica con más detalle en la </w:t>
       </w:r>
-      <w:hyperlink r:id="rId54" w:anchor="083596d3193c172fa" w:history="1">
+      <w:hyperlink r:id="rId55" w:anchor="083596d3193c172fa" w:history="1">
         <w:r>
           <w:rPr>
             <w:rStyle w:val="Hipervnculo"/>
@@ -7140,7 +7140,7 @@
       <w:r>
         <w:t xml:space="preserve"> y en </w:t>
       </w:r>
-      <w:hyperlink r:id="rId55" w:history="1">
+      <w:hyperlink r:id="rId56" w:history="1">
         <w:r>
           <w:rPr>
             <w:rStyle w:val="Hipervnculo"/>
@@ -10591,13 +10591,7 @@
         <w:t>ADDR (n):</w:t>
       </w:r>
       <w:r>
-        <w:t xml:space="preserve"> </w:t>
-      </w:r>
-      <w:r>
-        <w:t>Caso específico de HEXN(8) o HEXN(16), representando un prefijo IPv6 de tamaño 64 bits o una dirección IPv6 con 128 bits de tamaño</w:t>
-      </w:r>
-      <w:r>
-        <w:t>.</w:t>
+        <w:t xml:space="preserve"> Caso específico de HEXN(8) o HEXN(16), representando un prefijo IPv6 de tamaño 64 bits o una dirección IPv6 con 128 bits de tamaño.</w:t>
       </w:r>
     </w:p>
     <w:p>
@@ -10762,7 +10756,7 @@
                     <pic:cNvPicPr/>
                   </pic:nvPicPr>
                   <pic:blipFill>
-                    <a:blip r:embed="rId56"/>
+                    <a:blip r:embed="rId57"/>
                     <a:stretch>
                       <a:fillRect/>
                     </a:stretch>
@@ -10830,12 +10824,9 @@
         </w:rPr>
       </w:pPr>
       <w:r>
-        <w:t>Para más detalle de los comandos ver</w:t>
-      </w:r>
-      <w:r>
-        <w:t xml:space="preserve"> en la </w:t>
-      </w:r>
-      <w:hyperlink r:id="rId57" w:anchor="083596d3193c172fa" w:history="1">
+        <w:t xml:space="preserve">Para más detalle de los comandos ver en la </w:t>
+      </w:r>
+      <w:hyperlink r:id="rId58" w:anchor="083596d3193c172fa" w:history="1">
         <w:r>
           <w:rPr>
             <w:rStyle w:val="Hipervnculo"/>
@@ -11155,12 +11146,13 @@
     <w:p>
       <w:pPr>
         <w:jc w:val="both"/>
-      </w:pPr>
-      <w:r>
-        <w:t xml:space="preserve">Sin uno de esos parámetros, </w:t>
-      </w:r>
-      <w:r>
-        <w:t>se generará el error “</w:t>
+        <w:rPr>
+          <w:b/>
+          <w:bCs/>
+        </w:rPr>
+      </w:pPr>
+      <w:r>
+        <w:t>Sin uno de esos parámetros, se generará el error “</w:t>
       </w:r>
       <w:r>
         <w:rPr>
@@ -11175,6 +11167,582 @@
           <w:bCs/>
         </w:rPr>
         <w:t>.</w:t>
+      </w:r>
+    </w:p>
+    <w:p>
+      <w:pPr>
+        <w:jc w:val="both"/>
+        <w:rPr>
+          <w:b/>
+          <w:bCs/>
+        </w:rPr>
+      </w:pPr>
+    </w:p>
+    <w:p>
+      <w:pPr>
+        <w:pStyle w:val="Ttulo1"/>
+        <w:numPr>
+          <w:ilvl w:val="0"/>
+          <w:numId w:val="1"/>
+        </w:numPr>
+      </w:pPr>
+      <w:r>
+        <w:lastRenderedPageBreak/>
+        <w:t>Pruebas Realizadas</w:t>
+      </w:r>
+    </w:p>
+    <w:p/>
+    <w:p>
+      <w:pPr>
+        <w:jc w:val="both"/>
+      </w:pPr>
+      <w:r>
+        <w:t xml:space="preserve">En este capítulo describiremos las diferentes pruebas realizadas. En estas pruebas se han utilizado los siguientes utensilios: </w:t>
+      </w:r>
+    </w:p>
+    <w:tbl>
+      <w:tblPr>
+        <w:tblStyle w:val="Tablaconcuadrcula"/>
+        <w:tblpPr w:leftFromText="141" w:rightFromText="141" w:vertAnchor="text" w:tblpXSpec="center" w:tblpY="1"/>
+        <w:tblOverlap w:val="never"/>
+        <w:tblW w:w="0" w:type="auto"/>
+        <w:jc w:val="center"/>
+        <w:tblBorders>
+          <w:top w:val="single" w:sz="24" w:space="0" w:color="0070C0"/>
+          <w:left w:val="single" w:sz="24" w:space="0" w:color="0070C0"/>
+          <w:bottom w:val="single" w:sz="24" w:space="0" w:color="0070C0"/>
+          <w:right w:val="single" w:sz="24" w:space="0" w:color="0070C0"/>
+          <w:insideH w:val="single" w:sz="24" w:space="0" w:color="0070C0"/>
+          <w:insideV w:val="single" w:sz="24" w:space="0" w:color="0070C0"/>
+        </w:tblBorders>
+        <w:tblLook w:val="04A0" w:firstRow="1" w:lastRow="0" w:firstColumn="1" w:lastColumn="0" w:noHBand="0" w:noVBand="1"/>
+      </w:tblPr>
+      <w:tblGrid>
+        <w:gridCol w:w="4150"/>
+        <w:gridCol w:w="4294"/>
+      </w:tblGrid>
+      <w:tr>
+        <w:trPr>
+          <w:jc w:val="center"/>
+        </w:trPr>
+        <w:tc>
+          <w:tcPr>
+            <w:tcW w:w="4106" w:type="dxa"/>
+            <w:vAlign w:val="center"/>
+          </w:tcPr>
+          <w:p>
+            <w:pPr>
+              <w:jc w:val="center"/>
+            </w:pPr>
+            <w:r>
+              <w:rPr>
+                <w:noProof/>
+              </w:rPr>
+              <w:drawing>
+                <wp:inline distT="0" distB="0" distL="0" distR="0" wp14:anchorId="059293B6" wp14:editId="115E82E9">
+                  <wp:extent cx="2424430" cy="3827780"/>
+                  <wp:effectExtent l="0" t="0" r="0" b="1270"/>
+                  <wp:docPr id="37" name="Imagen 37"/>
+                  <wp:cNvGraphicFramePr>
+                    <a:graphicFrameLocks xmlns:a="http://schemas.openxmlformats.org/drawingml/2006/main" noChangeAspect="1"/>
+                  </wp:cNvGraphicFramePr>
+                  <a:graphic xmlns:a="http://schemas.openxmlformats.org/drawingml/2006/main">
+                    <a:graphicData uri="http://schemas.openxmlformats.org/drawingml/2006/picture">
+                      <pic:pic xmlns:pic="http://schemas.openxmlformats.org/drawingml/2006/picture">
+                        <pic:nvPicPr>
+                          <pic:cNvPr id="0" name="Picture 1"/>
+                          <pic:cNvPicPr>
+                            <a:picLocks noChangeAspect="1" noChangeArrowheads="1"/>
+                          </pic:cNvPicPr>
+                        </pic:nvPicPr>
+                        <pic:blipFill>
+                          <a:blip r:embed="rId59">
+                            <a:extLst>
+                              <a:ext uri="{28A0092B-C50C-407E-A947-70E740481C1C}">
+                                <a14:useLocalDpi xmlns:a14="http://schemas.microsoft.com/office/drawing/2010/main" val="0"/>
+                              </a:ext>
+                            </a:extLst>
+                          </a:blip>
+                          <a:srcRect/>
+                          <a:stretch>
+                            <a:fillRect/>
+                          </a:stretch>
+                        </pic:blipFill>
+                        <pic:spPr bwMode="auto">
+                          <a:xfrm>
+                            <a:off x="0" y="0"/>
+                            <a:ext cx="2424430" cy="3827780"/>
+                          </a:xfrm>
+                          <a:prstGeom prst="rect">
+                            <a:avLst/>
+                          </a:prstGeom>
+                          <a:noFill/>
+                          <a:ln>
+                            <a:noFill/>
+                          </a:ln>
+                        </pic:spPr>
+                      </pic:pic>
+                    </a:graphicData>
+                  </a:graphic>
+                </wp:inline>
+              </w:drawing>
+            </w:r>
+          </w:p>
+        </w:tc>
+        <w:tc>
+          <w:tcPr>
+            <w:tcW w:w="4388" w:type="dxa"/>
+            <w:vAlign w:val="center"/>
+          </w:tcPr>
+          <w:p>
+            <w:pPr>
+              <w:jc w:val="center"/>
+            </w:pPr>
+            <w:r>
+              <w:rPr>
+                <w:noProof/>
+              </w:rPr>
+              <w:drawing>
+                <wp:inline distT="0" distB="0" distL="0" distR="0" wp14:anchorId="6489D8E4" wp14:editId="0A03BE80">
+                  <wp:extent cx="2574224" cy="1924493"/>
+                  <wp:effectExtent l="0" t="0" r="0" b="0"/>
+                  <wp:docPr id="38" name="Imagen 38"/>
+                  <wp:cNvGraphicFramePr>
+                    <a:graphicFrameLocks xmlns:a="http://schemas.openxmlformats.org/drawingml/2006/main" noChangeAspect="1"/>
+                  </wp:cNvGraphicFramePr>
+                  <a:graphic xmlns:a="http://schemas.openxmlformats.org/drawingml/2006/main">
+                    <a:graphicData uri="http://schemas.openxmlformats.org/drawingml/2006/picture">
+                      <pic:pic xmlns:pic="http://schemas.openxmlformats.org/drawingml/2006/picture">
+                        <pic:nvPicPr>
+                          <pic:cNvPr id="0" name="Picture 3"/>
+                          <pic:cNvPicPr>
+                            <a:picLocks noChangeAspect="1" noChangeArrowheads="1"/>
+                          </pic:cNvPicPr>
+                        </pic:nvPicPr>
+                        <pic:blipFill>
+                          <a:blip r:embed="rId60">
+                            <a:extLst>
+                              <a:ext uri="{28A0092B-C50C-407E-A947-70E740481C1C}">
+                                <a14:useLocalDpi xmlns:a14="http://schemas.microsoft.com/office/drawing/2010/main" val="0"/>
+                              </a:ext>
+                            </a:extLst>
+                          </a:blip>
+                          <a:srcRect/>
+                          <a:stretch>
+                            <a:fillRect/>
+                          </a:stretch>
+                        </pic:blipFill>
+                        <pic:spPr bwMode="auto">
+                          <a:xfrm>
+                            <a:off x="0" y="0"/>
+                            <a:ext cx="2602653" cy="1945747"/>
+                          </a:xfrm>
+                          <a:prstGeom prst="rect">
+                            <a:avLst/>
+                          </a:prstGeom>
+                          <a:noFill/>
+                          <a:ln>
+                            <a:noFill/>
+                          </a:ln>
+                        </pic:spPr>
+                      </pic:pic>
+                    </a:graphicData>
+                  </a:graphic>
+                </wp:inline>
+              </w:drawing>
+            </w:r>
+          </w:p>
+        </w:tc>
+      </w:tr>
+      <w:tr>
+        <w:trPr>
+          <w:jc w:val="center"/>
+        </w:trPr>
+        <w:tc>
+          <w:tcPr>
+            <w:tcW w:w="4106" w:type="dxa"/>
+            <w:shd w:val="clear" w:color="auto" w:fill="D0CECE" w:themeFill="background2" w:themeFillShade="E6"/>
+            <w:vAlign w:val="center"/>
+          </w:tcPr>
+          <w:p>
+            <w:pPr>
+              <w:jc w:val="center"/>
+            </w:pPr>
+            <w:r>
+              <w:t>1 x Kit de Desarrollo STM</w:t>
+            </w:r>
+          </w:p>
+          <w:p>
+            <w:pPr>
+              <w:jc w:val="center"/>
+            </w:pPr>
+            <w:r>
+              <w:t>STM32F407G-DISC1</w:t>
+            </w:r>
+          </w:p>
+        </w:tc>
+        <w:tc>
+          <w:tcPr>
+            <w:tcW w:w="4388" w:type="dxa"/>
+            <w:shd w:val="clear" w:color="auto" w:fill="D0CECE" w:themeFill="background2" w:themeFillShade="E6"/>
+            <w:vAlign w:val="center"/>
+          </w:tcPr>
+          <w:p>
+            <w:pPr>
+              <w:jc w:val="center"/>
+            </w:pPr>
+            <w:r>
+              <w:t>2 x KTDG102 Evaluation Dongle</w:t>
+            </w:r>
+          </w:p>
+        </w:tc>
+      </w:tr>
+      <w:tr>
+        <w:trPr>
+          <w:jc w:val="center"/>
+        </w:trPr>
+        <w:tc>
+          <w:tcPr>
+            <w:tcW w:w="4106" w:type="dxa"/>
+            <w:vAlign w:val="center"/>
+          </w:tcPr>
+          <w:p>
+            <w:pPr>
+              <w:jc w:val="center"/>
+            </w:pPr>
+            <w:r>
+              <w:drawing>
+                <wp:inline distT="0" distB="0" distL="0" distR="0" wp14:anchorId="75CF8B25" wp14:editId="3BA785E6">
+                  <wp:extent cx="2498566" cy="1839433"/>
+                  <wp:effectExtent l="0" t="0" r="0" b="8890"/>
+                  <wp:docPr id="39" name="Imagen 39"/>
+                  <wp:cNvGraphicFramePr>
+                    <a:graphicFrameLocks xmlns:a="http://schemas.openxmlformats.org/drawingml/2006/main" noChangeAspect="1"/>
+                  </wp:cNvGraphicFramePr>
+                  <a:graphic xmlns:a="http://schemas.openxmlformats.org/drawingml/2006/main">
+                    <a:graphicData uri="http://schemas.openxmlformats.org/drawingml/2006/picture">
+                      <pic:pic xmlns:pic="http://schemas.openxmlformats.org/drawingml/2006/picture">
+                        <pic:nvPicPr>
+                          <pic:cNvPr id="0" name="Picture 5"/>
+                          <pic:cNvPicPr>
+                            <a:picLocks noChangeAspect="1" noChangeArrowheads="1"/>
+                          </pic:cNvPicPr>
+                        </pic:nvPicPr>
+                        <pic:blipFill>
+                          <a:blip r:embed="rId61">
+                            <a:extLst>
+                              <a:ext uri="{28A0092B-C50C-407E-A947-70E740481C1C}">
+                                <a14:useLocalDpi xmlns:a14="http://schemas.microsoft.com/office/drawing/2010/main" val="0"/>
+                              </a:ext>
+                            </a:extLst>
+                          </a:blip>
+                          <a:srcRect/>
+                          <a:stretch>
+                            <a:fillRect/>
+                          </a:stretch>
+                        </pic:blipFill>
+                        <pic:spPr bwMode="auto">
+                          <a:xfrm>
+                            <a:off x="0" y="0"/>
+                            <a:ext cx="2508264" cy="1846573"/>
+                          </a:xfrm>
+                          <a:prstGeom prst="rect">
+                            <a:avLst/>
+                          </a:prstGeom>
+                          <a:noFill/>
+                          <a:ln>
+                            <a:noFill/>
+                          </a:ln>
+                        </pic:spPr>
+                      </pic:pic>
+                    </a:graphicData>
+                  </a:graphic>
+                </wp:inline>
+              </w:drawing>
+            </w:r>
+          </w:p>
+        </w:tc>
+        <w:tc>
+          <w:tcPr>
+            <w:tcW w:w="4388" w:type="dxa"/>
+            <w:vAlign w:val="center"/>
+          </w:tcPr>
+          <w:p>
+            <w:pPr>
+              <w:jc w:val="center"/>
+            </w:pPr>
+            <w:r>
+              <w:rPr>
+                <w:noProof/>
+              </w:rPr>
+              <w:drawing>
+                <wp:inline distT="0" distB="0" distL="0" distR="0" wp14:anchorId="23E951CF" wp14:editId="0B374041">
+                  <wp:extent cx="2436251" cy="2200954"/>
+                  <wp:effectExtent l="0" t="0" r="2540" b="8890"/>
+                  <wp:docPr id="41" name="Imagen 41"/>
+                  <wp:cNvGraphicFramePr>
+                    <a:graphicFrameLocks xmlns:a="http://schemas.openxmlformats.org/drawingml/2006/main" noChangeAspect="1"/>
+                  </wp:cNvGraphicFramePr>
+                  <a:graphic xmlns:a="http://schemas.openxmlformats.org/drawingml/2006/main">
+                    <a:graphicData uri="http://schemas.openxmlformats.org/drawingml/2006/picture">
+                      <pic:pic xmlns:pic="http://schemas.openxmlformats.org/drawingml/2006/picture">
+                        <pic:nvPicPr>
+                          <pic:cNvPr id="0" name="Picture 12"/>
+                          <pic:cNvPicPr>
+                            <a:picLocks noChangeAspect="1" noChangeArrowheads="1"/>
+                          </pic:cNvPicPr>
+                        </pic:nvPicPr>
+                        <pic:blipFill>
+                          <a:blip r:embed="rId62">
+                            <a:extLst>
+                              <a:ext uri="{28A0092B-C50C-407E-A947-70E740481C1C}">
+                                <a14:useLocalDpi xmlns:a14="http://schemas.microsoft.com/office/drawing/2010/main" val="0"/>
+                              </a:ext>
+                            </a:extLst>
+                          </a:blip>
+                          <a:srcRect/>
+                          <a:stretch>
+                            <a:fillRect/>
+                          </a:stretch>
+                        </pic:blipFill>
+                        <pic:spPr bwMode="auto">
+                          <a:xfrm>
+                            <a:off x="0" y="0"/>
+                            <a:ext cx="2453974" cy="2216965"/>
+                          </a:xfrm>
+                          <a:prstGeom prst="rect">
+                            <a:avLst/>
+                          </a:prstGeom>
+                          <a:noFill/>
+                          <a:ln>
+                            <a:noFill/>
+                          </a:ln>
+                        </pic:spPr>
+                      </pic:pic>
+                    </a:graphicData>
+                  </a:graphic>
+                </wp:inline>
+              </w:drawing>
+            </w:r>
+          </w:p>
+        </w:tc>
+      </w:tr>
+      <w:tr>
+        <w:trPr>
+          <w:jc w:val="center"/>
+        </w:trPr>
+        <w:tc>
+          <w:tcPr>
+            <w:tcW w:w="4106" w:type="dxa"/>
+            <w:shd w:val="clear" w:color="auto" w:fill="D0CECE" w:themeFill="background2" w:themeFillShade="E6"/>
+            <w:vAlign w:val="center"/>
+          </w:tcPr>
+          <w:p>
+            <w:pPr>
+              <w:jc w:val="center"/>
+            </w:pPr>
+            <w:r>
+              <w:t>1 x KTWM102 integrado en la PCB</w:t>
+            </w:r>
+          </w:p>
+          <w:p>
+            <w:pPr>
+              <w:jc w:val="center"/>
+            </w:pPr>
+            <w:r>
+              <w:t>Coockie Thread</w:t>
+            </w:r>
+          </w:p>
+        </w:tc>
+        <w:tc>
+          <w:tcPr>
+            <w:tcW w:w="4388" w:type="dxa"/>
+            <w:shd w:val="clear" w:color="auto" w:fill="D0CECE" w:themeFill="background2" w:themeFillShade="E6"/>
+            <w:vAlign w:val="center"/>
+          </w:tcPr>
+          <w:p>
+            <w:pPr>
+              <w:jc w:val="center"/>
+            </w:pPr>
+            <w:r>
+              <w:t>1 x Border Router</w:t>
+            </w:r>
+          </w:p>
+        </w:tc>
+      </w:tr>
+    </w:tbl>
+    <w:p>
+      <w:pPr>
+        <w:jc w:val="both"/>
+      </w:pPr>
+    </w:p>
+    <w:p/>
+    <w:p>
+      <w:pPr>
+        <w:pStyle w:val="Ttulo2"/>
+        <w:numPr>
+          <w:ilvl w:val="1"/>
+          <w:numId w:val="1"/>
+        </w:numPr>
+      </w:pPr>
+      <w:r>
+        <w:lastRenderedPageBreak/>
+        <w:t>Primera interacción con Dongle USB</w:t>
+      </w:r>
+    </w:p>
+    <w:p/>
+    <w:p>
+      <w:pPr>
+        <w:jc w:val="both"/>
+      </w:pPr>
+      <w:r>
+        <w:rPr>
+          <w:noProof/>
+        </w:rPr>
+        <w:drawing>
+          <wp:anchor distT="0" distB="0" distL="114300" distR="114300" simplePos="0" relativeHeight="251662336" behindDoc="1" locked="0" layoutInCell="1" allowOverlap="1" wp14:anchorId="614576F7" wp14:editId="3D338BA5">
+            <wp:simplePos x="0" y="0"/>
+            <wp:positionH relativeFrom="margin">
+              <wp:align>center</wp:align>
+            </wp:positionH>
+            <wp:positionV relativeFrom="paragraph">
+              <wp:posOffset>648970</wp:posOffset>
+            </wp:positionV>
+            <wp:extent cx="6263640" cy="2562225"/>
+            <wp:effectExtent l="0" t="0" r="3810" b="9525"/>
+            <wp:wrapSquare wrapText="bothSides"/>
+            <wp:docPr id="42" name="Imagen 42" descr="Imagen de la pantalla de un computador&#10;&#10;Descripción generada automáticamente con confianza baja"/>
+            <wp:cNvGraphicFramePr>
+              <a:graphicFrameLocks xmlns:a="http://schemas.openxmlformats.org/drawingml/2006/main" noChangeAspect="1"/>
+            </wp:cNvGraphicFramePr>
+            <a:graphic xmlns:a="http://schemas.openxmlformats.org/drawingml/2006/main">
+              <a:graphicData uri="http://schemas.openxmlformats.org/drawingml/2006/picture">
+                <pic:pic xmlns:pic="http://schemas.openxmlformats.org/drawingml/2006/picture">
+                  <pic:nvPicPr>
+                    <pic:cNvPr id="42" name="Imagen 42" descr="Imagen de la pantalla de un computador&#10;&#10;Descripción generada automáticamente con confianza baja"/>
+                    <pic:cNvPicPr/>
+                  </pic:nvPicPr>
+                  <pic:blipFill>
+                    <a:blip r:embed="rId63">
+                      <a:extLst>
+                        <a:ext uri="{28A0092B-C50C-407E-A947-70E740481C1C}">
+                          <a14:useLocalDpi xmlns:a14="http://schemas.microsoft.com/office/drawing/2010/main" val="0"/>
+                        </a:ext>
+                      </a:extLst>
+                    </a:blip>
+                    <a:stretch>
+                      <a:fillRect/>
+                    </a:stretch>
+                  </pic:blipFill>
+                  <pic:spPr>
+                    <a:xfrm>
+                      <a:off x="0" y="0"/>
+                      <a:ext cx="6267808" cy="2564151"/>
+                    </a:xfrm>
+                    <a:prstGeom prst="rect">
+                      <a:avLst/>
+                    </a:prstGeom>
+                  </pic:spPr>
+                </pic:pic>
+              </a:graphicData>
+            </a:graphic>
+            <wp14:sizeRelV relativeFrom="margin">
+              <wp14:pctHeight>0</wp14:pctHeight>
+            </wp14:sizeRelV>
+          </wp:anchor>
+        </w:drawing>
+      </w:r>
+      <w:r>
+        <w:t>Esta primera prueba consiste en una primera interacción con el módulo, tanto desde el PC usando la herramienta proporcionada por Kirale de KiTools y usando el puerto USB, como desde un microcontrolador por vía UART. El diagrama de conexión usado ha sido el siguiente:</w:t>
+      </w:r>
+    </w:p>
+    <w:p>
+      <w:pPr>
+        <w:jc w:val="both"/>
+      </w:pPr>
+      <w:r>
+        <w:t>Esta primera prueba se divide en dos partes:</w:t>
+      </w:r>
+    </w:p>
+    <w:p>
+      <w:pPr>
+        <w:pStyle w:val="Prrafodelista"/>
+        <w:numPr>
+          <w:ilvl w:val="0"/>
+          <w:numId w:val="9"/>
+        </w:numPr>
+        <w:jc w:val="both"/>
+      </w:pPr>
+      <w:r>
+        <w:t>La primera parte se ejecutan los diferentes comandos desde el PC usando la herramienta KiTools con los comandos KSH, comprobando que se ejecutan correctamente según lo esperado.</w:t>
+      </w:r>
+    </w:p>
+    <w:p>
+      <w:pPr>
+        <w:pStyle w:val="Prrafodelista"/>
+        <w:numPr>
+          <w:ilvl w:val="0"/>
+          <w:numId w:val="9"/>
+        </w:numPr>
+        <w:jc w:val="both"/>
+      </w:pPr>
+      <w:r>
+        <w:t xml:space="preserve">Una vez comprobado </w:t>
+      </w:r>
+      <w:r>
+        <w:t>los comandos KSH, se usa el microcontrolador para el envío de comandos KBI vía puerto UART. Para la comprobación del correcto envío se usan dos maneras:</w:t>
+      </w:r>
+    </w:p>
+    <w:p>
+      <w:pPr>
+        <w:pStyle w:val="Prrafodelista"/>
+        <w:numPr>
+          <w:ilvl w:val="1"/>
+          <w:numId w:val="9"/>
+        </w:numPr>
+        <w:jc w:val="both"/>
+      </w:pPr>
+      <w:r>
+        <w:t>La primera es la activación de los modos de debug del módulo en la herramienta KiTools en el PC, pidiéndole al módulo que informe de la actividad en las diferentes capas. Cuando le lleguen mensajes y realice las respectivas respuestas, saltará un log de mensaje por rx y por tx con los bytes recibidos/transmitidos. A su vez, si tenemos un error de Checksum, esta herramienta nos avisará del error.</w:t>
+      </w:r>
+    </w:p>
+    <w:p>
+      <w:pPr>
+        <w:pStyle w:val="Prrafodelista"/>
+        <w:numPr>
+          <w:ilvl w:val="1"/>
+          <w:numId w:val="9"/>
+        </w:numPr>
+        <w:jc w:val="both"/>
+      </w:pPr>
+      <w:r>
+        <w:t>Una vez enviada el comando KBI, recogemos la respuesta enviada por el módulo KTDG102 y analizamos su respuesta.</w:t>
+      </w:r>
+    </w:p>
+    <w:p>
+      <w:pPr>
+        <w:jc w:val="both"/>
+      </w:pPr>
+      <w:r>
+        <w:t>Tras hacerse al envío de comandos de manera correcta, se elabora la secuencia de comandos para la configuración completa de la red para ese módulo KTDG102 con el Rol de LEADER.</w:t>
+      </w:r>
+    </w:p>
+    <w:p>
+      <w:r>
+        <w:br w:type="page"/>
+      </w:r>
+    </w:p>
+    <w:p>
+      <w:pPr>
+        <w:pStyle w:val="Ttulo2"/>
+        <w:numPr>
+          <w:ilvl w:val="1"/>
+          <w:numId w:val="1"/>
+        </w:numPr>
+      </w:pPr>
+      <w:r>
+        <w:lastRenderedPageBreak/>
+        <w:t>Creación de Red de dos Nodos</w:t>
       </w:r>
     </w:p>
     <w:sectPr>
@@ -11869,6 +12437,95 @@
     </w:lvl>
   </w:abstractNum>
   <w:abstractNum w:abstractNumId="7" w15:restartNumberingAfterBreak="0">
+    <w:nsid w:val="7C2F5FD6"/>
+    <w:multiLevelType w:val="hybridMultilevel"/>
+    <w:tmpl w:val="B97420FA"/>
+    <w:lvl w:ilvl="0" w:tplc="0C0A0011">
+      <w:start w:val="1"/>
+      <w:numFmt w:val="decimal"/>
+      <w:lvlText w:val="%1)"/>
+      <w:lvlJc w:val="left"/>
+      <w:pPr>
+        <w:ind w:left="720" w:hanging="360"/>
+      </w:pPr>
+      <w:rPr>
+        <w:rFonts w:hint="default"/>
+      </w:rPr>
+    </w:lvl>
+    <w:lvl w:ilvl="1" w:tplc="0C0A0019">
+      <w:start w:val="1"/>
+      <w:numFmt w:val="lowerLetter"/>
+      <w:lvlText w:val="%2."/>
+      <w:lvlJc w:val="left"/>
+      <w:pPr>
+        <w:ind w:left="1440" w:hanging="360"/>
+      </w:pPr>
+    </w:lvl>
+    <w:lvl w:ilvl="2" w:tplc="0C0A001B" w:tentative="1">
+      <w:start w:val="1"/>
+      <w:numFmt w:val="lowerRoman"/>
+      <w:lvlText w:val="%3."/>
+      <w:lvlJc w:val="right"/>
+      <w:pPr>
+        <w:ind w:left="2160" w:hanging="180"/>
+      </w:pPr>
+    </w:lvl>
+    <w:lvl w:ilvl="3" w:tplc="0C0A000F" w:tentative="1">
+      <w:start w:val="1"/>
+      <w:numFmt w:val="decimal"/>
+      <w:lvlText w:val="%4."/>
+      <w:lvlJc w:val="left"/>
+      <w:pPr>
+        <w:ind w:left="2880" w:hanging="360"/>
+      </w:pPr>
+    </w:lvl>
+    <w:lvl w:ilvl="4" w:tplc="0C0A0019" w:tentative="1">
+      <w:start w:val="1"/>
+      <w:numFmt w:val="lowerLetter"/>
+      <w:lvlText w:val="%5."/>
+      <w:lvlJc w:val="left"/>
+      <w:pPr>
+        <w:ind w:left="3600" w:hanging="360"/>
+      </w:pPr>
+    </w:lvl>
+    <w:lvl w:ilvl="5" w:tplc="0C0A001B" w:tentative="1">
+      <w:start w:val="1"/>
+      <w:numFmt w:val="lowerRoman"/>
+      <w:lvlText w:val="%6."/>
+      <w:lvlJc w:val="right"/>
+      <w:pPr>
+        <w:ind w:left="4320" w:hanging="180"/>
+      </w:pPr>
+    </w:lvl>
+    <w:lvl w:ilvl="6" w:tplc="0C0A000F" w:tentative="1">
+      <w:start w:val="1"/>
+      <w:numFmt w:val="decimal"/>
+      <w:lvlText w:val="%7."/>
+      <w:lvlJc w:val="left"/>
+      <w:pPr>
+        <w:ind w:left="5040" w:hanging="360"/>
+      </w:pPr>
+    </w:lvl>
+    <w:lvl w:ilvl="7" w:tplc="0C0A0019" w:tentative="1">
+      <w:start w:val="1"/>
+      <w:numFmt w:val="lowerLetter"/>
+      <w:lvlText w:val="%8."/>
+      <w:lvlJc w:val="left"/>
+      <w:pPr>
+        <w:ind w:left="5760" w:hanging="360"/>
+      </w:pPr>
+    </w:lvl>
+    <w:lvl w:ilvl="8" w:tplc="0C0A001B" w:tentative="1">
+      <w:start w:val="1"/>
+      <w:numFmt w:val="lowerRoman"/>
+      <w:lvlText w:val="%9."/>
+      <w:lvlJc w:val="right"/>
+      <w:pPr>
+        <w:ind w:left="6480" w:hanging="180"/>
+      </w:pPr>
+    </w:lvl>
+  </w:abstractNum>
+  <w:abstractNum w:abstractNumId="8" w15:restartNumberingAfterBreak="0">
     <w:nsid w:val="7FE974F8"/>
     <w:multiLevelType w:val="hybridMultilevel"/>
     <w:tmpl w:val="D79E5956"/>
@@ -11976,10 +12633,13 @@
     <w:abstractNumId w:val="5"/>
   </w:num>
   <w:num w:numId="7">
-    <w:abstractNumId w:val="7"/>
+    <w:abstractNumId w:val="8"/>
   </w:num>
   <w:num w:numId="8">
     <w:abstractNumId w:val="3"/>
+  </w:num>
+  <w:num w:numId="9">
+    <w:abstractNumId w:val="7"/>
   </w:num>
 </w:numbering>
 </file>
@@ -13015,12 +13675,6 @@
 </file>
 
 <file path=customXml/item1.xml><?xml version="1.0" encoding="utf-8"?>
-<p:properties xmlns:p="http://schemas.microsoft.com/office/2006/metadata/properties" xmlns:xsi="http://www.w3.org/2001/XMLSchema-instance" xmlns:pc="http://schemas.microsoft.com/office/infopath/2007/PartnerControls">
-  <documentManagement/>
-</p:properties>
-</file>
-
-<file path=customXml/item2.xml><?xml version="1.0" encoding="utf-8"?>
 <ct:contentTypeSchema xmlns:ct="http://schemas.microsoft.com/office/2006/metadata/contentType" xmlns:ma="http://schemas.microsoft.com/office/2006/metadata/properties/metaAttributes" ct:_="" ma:_="" ma:contentTypeName="Documento" ma:contentTypeID="0x0101005B92C039CFBB2249B217492598E5BE11" ma:contentTypeVersion="7" ma:contentTypeDescription="Crear nuevo documento." ma:contentTypeScope="" ma:versionID="e7117ad378fd4c4a584f0d1765dfcd22">
   <xsd:schema xmlns:xsd="http://www.w3.org/2001/XMLSchema" xmlns:xs="http://www.w3.org/2001/XMLSchema" xmlns:p="http://schemas.microsoft.com/office/2006/metadata/properties" xmlns:ns3="f6ad4708-cd8a-45fe-98bf-2842077436f6" targetNamespace="http://schemas.microsoft.com/office/2006/metadata/properties" ma:root="true" ma:fieldsID="2ab2e2246662a94f737af7ce80a30be3" ns3:_="">
     <xsd:import namespace="f6ad4708-cd8a-45fe-98bf-2842077436f6"/>
@@ -13184,7 +13838,7 @@
 </ct:contentTypeSchema>
 </file>
 
-<file path=customXml/item3.xml><?xml version="1.0" encoding="utf-8"?>
+<file path=customXml/item2.xml><?xml version="1.0" encoding="utf-8"?>
 <?mso-contentType ?>
 <FormTemplates xmlns="http://schemas.microsoft.com/sharepoint/v3/contenttype/forms">
   <Display>DocumentLibraryForm</Display>
@@ -13193,16 +13847,17 @@
 </FormTemplates>
 </file>
 
-<file path=customXml/itemProps1.xml><?xml version="1.0" encoding="utf-8"?>
-<ds:datastoreItem xmlns:ds="http://schemas.openxmlformats.org/officeDocument/2006/customXml" ds:itemID="{E7DBCD2E-6727-478C-B8C0-9F5179611026}">
-  <ds:schemaRefs>
-    <ds:schemaRef ds:uri="http://schemas.microsoft.com/office/2006/metadata/properties"/>
-    <ds:schemaRef ds:uri="http://schemas.microsoft.com/office/infopath/2007/PartnerControls"/>
-  </ds:schemaRefs>
-</ds:datastoreItem>
+<file path=customXml/item3.xml><?xml version="1.0" encoding="utf-8"?>
+<p:properties xmlns:p="http://schemas.microsoft.com/office/2006/metadata/properties" xmlns:xsi="http://www.w3.org/2001/XMLSchema-instance" xmlns:pc="http://schemas.microsoft.com/office/infopath/2007/PartnerControls">
+  <documentManagement/>
+</p:properties>
 </file>
 
-<file path=customXml/itemProps2.xml><?xml version="1.0" encoding="utf-8"?>
+<file path=customXml/item4.xml><?xml version="1.0" encoding="utf-8"?>
+<b:Sources xmlns:b="http://schemas.openxmlformats.org/officeDocument/2006/bibliography" xmlns="http://schemas.openxmlformats.org/officeDocument/2006/bibliography" SelectedStyle="\APASixthEditionOfficeOnline.xsl" StyleName="APA" Version="6"/>
+</file>
+
+<file path=customXml/itemProps1.xml><?xml version="1.0" encoding="utf-8"?>
 <ds:datastoreItem xmlns:ds="http://schemas.openxmlformats.org/officeDocument/2006/customXml" ds:itemID="{3D2A57B6-D9B0-49A2-81F2-25AD87C75571}">
   <ds:schemaRefs>
     <ds:schemaRef ds:uri="http://schemas.microsoft.com/office/2006/metadata/contentType"/>
@@ -13220,10 +13875,27 @@
 </ds:datastoreItem>
 </file>
 
-<file path=customXml/itemProps3.xml><?xml version="1.0" encoding="utf-8"?>
+<file path=customXml/itemProps2.xml><?xml version="1.0" encoding="utf-8"?>
 <ds:datastoreItem xmlns:ds="http://schemas.openxmlformats.org/officeDocument/2006/customXml" ds:itemID="{AC6C393E-2190-48D2-BD57-FD2A2148FFE7}">
   <ds:schemaRefs>
     <ds:schemaRef ds:uri="http://schemas.microsoft.com/sharepoint/v3/contenttype/forms"/>
   </ds:schemaRefs>
 </ds:datastoreItem>
+</file>
+
+<file path=customXml/itemProps3.xml><?xml version="1.0" encoding="utf-8"?>
+<ds:datastoreItem xmlns:ds="http://schemas.openxmlformats.org/officeDocument/2006/customXml" ds:itemID="{E7DBCD2E-6727-478C-B8C0-9F5179611026}">
+  <ds:schemaRefs>
+    <ds:schemaRef ds:uri="http://schemas.microsoft.com/office/2006/metadata/properties"/>
+    <ds:schemaRef ds:uri="http://schemas.microsoft.com/office/infopath/2007/PartnerControls"/>
+  </ds:schemaRefs>
+</ds:datastoreItem>
+</file>
+
+<file path=customXml/itemProps4.xml><?xml version="1.0" encoding="utf-8"?>
+<ds:datastoreItem xmlns:ds="http://schemas.openxmlformats.org/officeDocument/2006/customXml" ds:itemID="{F5ED8CBC-BB32-43B1-B352-65BC81FD2383}">
+  <ds:schemaRefs>
+    <ds:schemaRef ds:uri="http://schemas.openxmlformats.org/officeDocument/2006/bibliography"/>
+  </ds:schemaRefs>
+</ds:datastoreItem>
 </file>
--- a/Documentos/Configuración del Border Router.docx
+++ b/Documentos/Configuración del Border Router.docx
@@ -11208,18 +11208,18 @@
         <w:tblW w:w="0" w:type="auto"/>
         <w:jc w:val="center"/>
         <w:tblBorders>
-          <w:top w:val="single" w:sz="24" w:space="0" w:color="0070C0"/>
-          <w:left w:val="single" w:sz="24" w:space="0" w:color="0070C0"/>
-          <w:bottom w:val="single" w:sz="24" w:space="0" w:color="0070C0"/>
-          <w:right w:val="single" w:sz="24" w:space="0" w:color="0070C0"/>
-          <w:insideH w:val="single" w:sz="24" w:space="0" w:color="0070C0"/>
-          <w:insideV w:val="single" w:sz="24" w:space="0" w:color="0070C0"/>
+          <w:top w:val="none" w:sz="0" w:space="0" w:color="auto"/>
+          <w:left w:val="none" w:sz="0" w:space="0" w:color="auto"/>
+          <w:bottom w:val="none" w:sz="0" w:space="0" w:color="auto"/>
+          <w:right w:val="none" w:sz="0" w:space="0" w:color="auto"/>
+          <w:insideH w:val="none" w:sz="0" w:space="0" w:color="auto"/>
+          <w:insideV w:val="none" w:sz="0" w:space="0" w:color="auto"/>
         </w:tblBorders>
         <w:tblLook w:val="04A0" w:firstRow="1" w:lastRow="0" w:firstColumn="1" w:lastColumn="0" w:noHBand="0" w:noVBand="1"/>
       </w:tblPr>
       <w:tblGrid>
         <w:gridCol w:w="4150"/>
-        <w:gridCol w:w="4294"/>
+        <w:gridCol w:w="4354"/>
       </w:tblGrid>
       <w:tr>
         <w:trPr>
@@ -11411,6 +11411,9 @@
               <w:jc w:val="center"/>
             </w:pPr>
             <w:r>
+              <w:rPr>
+                <w:noProof/>
+              </w:rPr>
               <w:drawing>
                 <wp:inline distT="0" distB="0" distL="0" distR="0" wp14:anchorId="75CF8B25" wp14:editId="3BA785E6">
                   <wp:extent cx="2498566" cy="1839433"/>
@@ -11585,33 +11588,43 @@
           <w:numId w:val="1"/>
         </w:numPr>
       </w:pPr>
-      <w:r>
+      <w:bookmarkStart w:id="1" w:name="_Primera_interacción_con"/>
+      <w:bookmarkEnd w:id="1"/>
+      <w:r>
+        <w:t>Primera interacción con Dongle USB</w:t>
+      </w:r>
+    </w:p>
+    <w:p/>
+    <w:p>
+      <w:pPr>
+        <w:jc w:val="both"/>
+      </w:pPr>
+      <w:r>
+        <w:rPr>
+          <w:noProof/>
+        </w:rPr>
         <w:lastRenderedPageBreak/>
-        <w:t>Primera interacción con Dongle USB</w:t>
-      </w:r>
-    </w:p>
-    <w:p/>
-    <w:p>
-      <w:pPr>
-        <w:jc w:val="both"/>
-      </w:pPr>
-      <w:r>
-        <w:rPr>
-          <w:noProof/>
-        </w:rPr>
         <w:drawing>
-          <wp:anchor distT="0" distB="0" distL="114300" distR="114300" simplePos="0" relativeHeight="251662336" behindDoc="1" locked="0" layoutInCell="1" allowOverlap="1" wp14:anchorId="614576F7" wp14:editId="3D338BA5">
+          <wp:anchor distT="0" distB="0" distL="114300" distR="114300" simplePos="0" relativeHeight="251662336" behindDoc="1" locked="0" layoutInCell="1" allowOverlap="1" wp14:anchorId="5B4C08C0" wp14:editId="5708F493">
             <wp:simplePos x="0" y="0"/>
             <wp:positionH relativeFrom="margin">
               <wp:align>center</wp:align>
             </wp:positionH>
             <wp:positionV relativeFrom="paragraph">
-              <wp:posOffset>648970</wp:posOffset>
+              <wp:posOffset>744545</wp:posOffset>
             </wp:positionV>
-            <wp:extent cx="6263640" cy="2562225"/>
-            <wp:effectExtent l="0" t="0" r="3810" b="9525"/>
-            <wp:wrapSquare wrapText="bothSides"/>
-            <wp:docPr id="42" name="Imagen 42" descr="Imagen de la pantalla de un computador&#10;&#10;Descripción generada automáticamente con confianza baja"/>
+            <wp:extent cx="6842125" cy="2636520"/>
+            <wp:effectExtent l="0" t="0" r="0" b="0"/>
+            <wp:wrapTight wrapText="bothSides">
+              <wp:wrapPolygon edited="0">
+                <wp:start x="0" y="0"/>
+                <wp:lineTo x="0" y="21382"/>
+                <wp:lineTo x="21530" y="21382"/>
+                <wp:lineTo x="21530" y="0"/>
+                <wp:lineTo x="0" y="0"/>
+              </wp:wrapPolygon>
+            </wp:wrapTight>
+            <wp:docPr id="44" name="Imagen 44" descr="Imagen que contiene circuito&#10;&#10;Descripción generada automáticamente"/>
             <wp:cNvGraphicFramePr>
               <a:graphicFrameLocks xmlns:a="http://schemas.openxmlformats.org/drawingml/2006/main" noChangeAspect="1"/>
             </wp:cNvGraphicFramePr>
@@ -11619,11 +11632,206 @@
               <a:graphicData uri="http://schemas.openxmlformats.org/drawingml/2006/picture">
                 <pic:pic xmlns:pic="http://schemas.openxmlformats.org/drawingml/2006/picture">
                   <pic:nvPicPr>
-                    <pic:cNvPr id="42" name="Imagen 42" descr="Imagen de la pantalla de un computador&#10;&#10;Descripción generada automáticamente con confianza baja"/>
+                    <pic:cNvPr id="44" name="Imagen 44" descr="Imagen que contiene circuito&#10;&#10;Descripción generada automáticamente"/>
+                    <pic:cNvPicPr>
+                      <a:picLocks noChangeAspect="1" noChangeArrowheads="1"/>
+                    </pic:cNvPicPr>
+                  </pic:nvPicPr>
+                  <pic:blipFill>
+                    <a:blip r:embed="rId63">
+                      <a:extLst>
+                        <a:ext uri="{28A0092B-C50C-407E-A947-70E740481C1C}">
+                          <a14:useLocalDpi xmlns:a14="http://schemas.microsoft.com/office/drawing/2010/main" val="0"/>
+                        </a:ext>
+                      </a:extLst>
+                    </a:blip>
+                    <a:srcRect/>
+                    <a:stretch>
+                      <a:fillRect/>
+                    </a:stretch>
+                  </pic:blipFill>
+                  <pic:spPr bwMode="auto">
+                    <a:xfrm>
+                      <a:off x="0" y="0"/>
+                      <a:ext cx="6842125" cy="2636520"/>
+                    </a:xfrm>
+                    <a:prstGeom prst="rect">
+                      <a:avLst/>
+                    </a:prstGeom>
+                    <a:noFill/>
+                    <a:ln>
+                      <a:noFill/>
+                    </a:ln>
+                  </pic:spPr>
+                </pic:pic>
+              </a:graphicData>
+            </a:graphic>
+            <wp14:sizeRelH relativeFrom="margin">
+              <wp14:pctWidth>0</wp14:pctWidth>
+            </wp14:sizeRelH>
+            <wp14:sizeRelV relativeFrom="margin">
+              <wp14:pctHeight>0</wp14:pctHeight>
+            </wp14:sizeRelV>
+          </wp:anchor>
+        </w:drawing>
+      </w:r>
+      <w:r>
+        <w:t>Esta primera prueba consiste en una primera interacción con el módulo, tanto desde el PC usando la herramienta proporcionada por Kirale de KiTools y usando el puerto USB, como desde un microcontrolador por vía UART. El diagrama de conexión usado ha sido el siguiente:</w:t>
+      </w:r>
+    </w:p>
+    <w:p>
+      <w:pPr>
+        <w:jc w:val="center"/>
+      </w:pPr>
+    </w:p>
+    <w:p>
+      <w:pPr>
+        <w:jc w:val="both"/>
+      </w:pPr>
+      <w:r>
+        <w:t>Esta primera prueba se divide en dos partes:</w:t>
+      </w:r>
+    </w:p>
+    <w:p>
+      <w:pPr>
+        <w:pStyle w:val="Prrafodelista"/>
+        <w:numPr>
+          <w:ilvl w:val="0"/>
+          <w:numId w:val="9"/>
+        </w:numPr>
+        <w:jc w:val="both"/>
+      </w:pPr>
+      <w:r>
+        <w:t>La primera parte se ejecutan los diferentes comandos desde el PC usando la herramienta KiTools con los comandos KSH, comprobando que se ejecutan correctamente según lo esperado.</w:t>
+      </w:r>
+    </w:p>
+    <w:p>
+      <w:pPr>
+        <w:pStyle w:val="Prrafodelista"/>
+        <w:numPr>
+          <w:ilvl w:val="0"/>
+          <w:numId w:val="9"/>
+        </w:numPr>
+        <w:jc w:val="both"/>
+      </w:pPr>
+      <w:r>
+        <w:t xml:space="preserve">Una vez comprobado </w:t>
+      </w:r>
+      <w:r>
+        <w:t>los comandos KSH, se usa el microcontrolador para el envío de comandos KBI vía puerto UART. Para la comprobación del correcto envío se usan dos maneras:</w:t>
+      </w:r>
+    </w:p>
+    <w:p>
+      <w:pPr>
+        <w:pStyle w:val="Prrafodelista"/>
+        <w:numPr>
+          <w:ilvl w:val="1"/>
+          <w:numId w:val="9"/>
+        </w:numPr>
+        <w:jc w:val="both"/>
+      </w:pPr>
+      <w:r>
+        <w:t>La primera es la activación de los modos de debug del módulo en la herramienta KiTools en el PC, pidiéndole al módulo que informe de la actividad en las diferentes capas. Cuando le lleguen mensajes y realice las respectivas respuestas, saltará un log de mensaje por rx y por tx con los bytes recibidos/transmitidos. A su vez, si tenemos un error de Checksum, esta herramienta nos avisará del error.</w:t>
+      </w:r>
+    </w:p>
+    <w:p>
+      <w:pPr>
+        <w:pStyle w:val="Prrafodelista"/>
+        <w:numPr>
+          <w:ilvl w:val="1"/>
+          <w:numId w:val="9"/>
+        </w:numPr>
+        <w:jc w:val="both"/>
+      </w:pPr>
+      <w:r>
+        <w:t>Una vez enviada el comando KBI, recogemos la respuesta enviada por el módulo KTDG102 y analizamos su respuesta.</w:t>
+      </w:r>
+    </w:p>
+    <w:p>
+      <w:pPr>
+        <w:jc w:val="both"/>
+      </w:pPr>
+      <w:r>
+        <w:t>Tras hacerse al envío de comandos de manera correcta, se elabora la secuencia de comandos para la configuración completa de la red para ese módulo KTDG102 con el Rol de LEADER.</w:t>
+      </w:r>
+    </w:p>
+    <w:p>
+      <w:r>
+        <w:br w:type="page"/>
+      </w:r>
+    </w:p>
+    <w:p>
+      <w:pPr>
+        <w:pStyle w:val="Ttulo2"/>
+        <w:numPr>
+          <w:ilvl w:val="1"/>
+          <w:numId w:val="1"/>
+        </w:numPr>
+      </w:pPr>
+      <w:r>
+        <w:lastRenderedPageBreak/>
+        <w:t>Red de dos Nodos</w:t>
+      </w:r>
+    </w:p>
+    <w:p/>
+    <w:p>
+      <w:r>
+        <w:t>El siguiente paso</w:t>
+      </w:r>
+      <w:r>
+        <w:t xml:space="preserve"> ha consistido en la creación de una red con un nodo L</w:t>
+      </w:r>
+      <w:r>
+        <w:t>EADER</w:t>
+      </w:r>
+      <w:r>
+        <w:t xml:space="preserve"> y la unión de un nodo MED</w:t>
+      </w:r>
+      <w:r>
+        <w:t xml:space="preserve"> a dicha red.</w:t>
+      </w:r>
+      <w:r>
+        <w:t xml:space="preserve"> Para esto se han usado los dos KTDG Evaluation Dongles conectados al PC con la herramienta KiTools por USB y al microcontrolador ARM por vía UART.</w:t>
+      </w:r>
+    </w:p>
+    <w:p>
+      <w:r>
+        <w:rPr>
+          <w:noProof/>
+        </w:rPr>
+        <w:drawing>
+          <wp:anchor distT="0" distB="0" distL="114300" distR="114300" simplePos="0" relativeHeight="251663360" behindDoc="1" locked="0" layoutInCell="1" allowOverlap="1" wp14:anchorId="6B62479D" wp14:editId="036BEB9C">
+            <wp:simplePos x="0" y="0"/>
+            <wp:positionH relativeFrom="margin">
+              <wp:align>center</wp:align>
+            </wp:positionH>
+            <wp:positionV relativeFrom="paragraph">
+              <wp:posOffset>274586</wp:posOffset>
+            </wp:positionV>
+            <wp:extent cx="6189345" cy="2604770"/>
+            <wp:effectExtent l="0" t="0" r="1905" b="5080"/>
+            <wp:wrapTight wrapText="bothSides">
+              <wp:wrapPolygon edited="0">
+                <wp:start x="0" y="0"/>
+                <wp:lineTo x="0" y="21484"/>
+                <wp:lineTo x="21540" y="21484"/>
+                <wp:lineTo x="21540" y="0"/>
+                <wp:lineTo x="0" y="0"/>
+              </wp:wrapPolygon>
+            </wp:wrapTight>
+            <wp:docPr id="40" name="Imagen 40" descr="Imagen de la pantalla de un celular con texto e imágenes&#10;&#10;Descripción generada automáticamente con confianza media"/>
+            <wp:cNvGraphicFramePr>
+              <a:graphicFrameLocks xmlns:a="http://schemas.openxmlformats.org/drawingml/2006/main" noChangeAspect="1"/>
+            </wp:cNvGraphicFramePr>
+            <a:graphic xmlns:a="http://schemas.openxmlformats.org/drawingml/2006/main">
+              <a:graphicData uri="http://schemas.openxmlformats.org/drawingml/2006/picture">
+                <pic:pic xmlns:pic="http://schemas.openxmlformats.org/drawingml/2006/picture">
+                  <pic:nvPicPr>
+                    <pic:cNvPr id="40" name="Imagen 40" descr="Imagen de la pantalla de un celular con texto e imágenes&#10;&#10;Descripción generada automáticamente con confianza media"/>
                     <pic:cNvPicPr/>
                   </pic:nvPicPr>
                   <pic:blipFill>
-                    <a:blip r:embed="rId63">
+                    <a:blip r:embed="rId64">
                       <a:extLst>
                         <a:ext uri="{28A0092B-C50C-407E-A947-70E740481C1C}">
                           <a14:useLocalDpi xmlns:a14="http://schemas.microsoft.com/office/drawing/2010/main" val="0"/>
@@ -11637,7 +11845,7 @@
                   <pic:spPr>
                     <a:xfrm>
                       <a:off x="0" y="0"/>
-                      <a:ext cx="6267808" cy="2564151"/>
+                      <a:ext cx="6189345" cy="2604770"/>
                     </a:xfrm>
                     <a:prstGeom prst="rect">
                       <a:avLst/>
@@ -11646,6 +11854,9 @@
                 </pic:pic>
               </a:graphicData>
             </a:graphic>
+            <wp14:sizeRelH relativeFrom="margin">
+              <wp14:pctWidth>0</wp14:pctWidth>
+            </wp14:sizeRelH>
             <wp14:sizeRelV relativeFrom="margin">
               <wp14:pctHeight>0</wp14:pctHeight>
             </wp14:sizeRelV>
@@ -11653,15 +11864,310 @@
         </w:drawing>
       </w:r>
       <w:r>
-        <w:t>Esta primera prueba consiste en una primera interacción con el módulo, tanto desde el PC usando la herramienta proporcionada por Kirale de KiTools y usando el puerto USB, como desde un microcontrolador por vía UART. El diagrama de conexión usado ha sido el siguiente:</w:t>
-      </w:r>
-    </w:p>
-    <w:p>
-      <w:pPr>
-        <w:jc w:val="both"/>
-      </w:pPr>
-      <w:r>
-        <w:t>Esta primera prueba se divide en dos partes:</w:t>
+        <w:t>Se han realizado varias pruebas para las cuales el esquema de montaje ha sido el siguiente:</w:t>
+      </w:r>
+    </w:p>
+    <w:p/>
+    <w:p>
+      <w:pPr>
+        <w:pStyle w:val="Ttulo3"/>
+        <w:numPr>
+          <w:ilvl w:val="2"/>
+          <w:numId w:val="1"/>
+        </w:numPr>
+      </w:pPr>
+      <w:r>
+        <w:t>Creación de la Red</w:t>
+      </w:r>
+    </w:p>
+    <w:p/>
+    <w:p>
+      <w:pPr>
+        <w:jc w:val="both"/>
+      </w:pPr>
+      <w:r>
+        <w:t xml:space="preserve">La primera prueba realizada ha sido la creación correcta de la red (de la manera vista en </w:t>
+      </w:r>
+      <w:hyperlink w:anchor="_Primera_interacción_con" w:history="1">
+        <w:r>
+          <w:rPr>
+            <w:rStyle w:val="Hipervnculo"/>
+          </w:rPr>
+          <w:t>Primera interacción con Dongle USB</w:t>
+        </w:r>
+      </w:hyperlink>
+      <w:r>
+        <w:t xml:space="preserve"> )</w:t>
+      </w:r>
+      <w:r>
+        <w:t xml:space="preserve"> y la posterior unión del segundo nodo con el rol de MED. La red, para ambos nodos se ha realizado con el modo “Out-of-Band Commissioning” </w:t>
+      </w:r>
+      <w:r>
+        <w:t>d</w:t>
+      </w:r>
+      <w:r>
+        <w:t xml:space="preserve">esactivado, pero configurando en ambos casos el PAN ID, el </w:t>
+      </w:r>
+      <w:r>
+        <w:t>Canal y la Commisioning Credential.</w:t>
+      </w:r>
+    </w:p>
+    <w:p>
+      <w:pPr>
+        <w:jc w:val="both"/>
+      </w:pPr>
+      <w:r>
+        <w:t>Para esto, se ha usado la secuencia de creación de red con Rol Leader usada anteriormente para el primer nodo, y una vez creada la red, se volvía a usar esta secuencia modificando el Rol a configurar en el nodo para el segundo nodo.</w:t>
+      </w:r>
+    </w:p>
+    <w:p>
+      <w:pPr>
+        <w:jc w:val="both"/>
+      </w:pPr>
+      <w:r>
+        <w:t>Tras ejecutar el primer nodo su secuencia el comando IfUp, se debe dejar un tiempo de alrededor a 7 segundos para que pueda crearse la red definida. A su vez, se comprueba que debe dejarse entre 7 y 9 segundos en el nodo MED después del comando IfUp</w:t>
+      </w:r>
+      <w:r>
+        <w:t xml:space="preserve"> para que este se una a la red</w:t>
+      </w:r>
+      <w:r>
+        <w:t xml:space="preserve">, ya que al ser en modo </w:t>
+      </w:r>
+      <w:r>
+        <w:t xml:space="preserve">“Out-of-Band Commissioning” </w:t>
+      </w:r>
+      <w:r>
+        <w:t>d</w:t>
+      </w:r>
+      <w:r>
+        <w:t>esactivado</w:t>
+      </w:r>
+      <w:r>
+        <w:t xml:space="preserve">, y no tener todos los parámetros, este nodo buscará una red </w:t>
+      </w:r>
+      <w:r>
+        <w:t xml:space="preserve">de entre las </w:t>
+      </w:r>
+      <w:r>
+        <w:t>cercana</w:t>
+      </w:r>
+      <w:r>
+        <w:t>s que tenga los mismos parámetros a los configurados.</w:t>
+      </w:r>
+      <w:r>
+        <w:t xml:space="preserve"> Cuando este encuentre la red, saltará un aviso en el nodo LEADER en la herramienta de KiTools, de que se está uniendo un nodo.</w:t>
+      </w:r>
+    </w:p>
+    <w:p>
+      <w:pPr>
+        <w:jc w:val="both"/>
+      </w:pPr>
+      <w:r>
+        <w:t>Por otro lado, cuando se ejecutaban los comandos y se enviaba respuesta al microcontrolador, este las imprimía por pantalla en el PC, pudiendo así detectar posibles fallos en alguno de los comandos para poder arreglarlos.</w:t>
+      </w:r>
+    </w:p>
+    <w:p>
+      <w:pPr>
+        <w:jc w:val="both"/>
+      </w:pPr>
+    </w:p>
+    <w:p>
+      <w:pPr>
+        <w:pStyle w:val="Ttulo3"/>
+        <w:numPr>
+          <w:ilvl w:val="2"/>
+          <w:numId w:val="1"/>
+        </w:numPr>
+      </w:pPr>
+      <w:bookmarkStart w:id="2" w:name="_Ping_entre_nodos"/>
+      <w:bookmarkEnd w:id="2"/>
+      <w:r>
+        <w:lastRenderedPageBreak/>
+        <w:t>Ping entre nodos</w:t>
+      </w:r>
+    </w:p>
+    <w:p>
+      <w:pPr>
+        <w:jc w:val="both"/>
+      </w:pPr>
+    </w:p>
+    <w:p>
+      <w:pPr>
+        <w:jc w:val="both"/>
+      </w:pPr>
+      <w:r>
+        <w:t xml:space="preserve">Una vez tenemos los nodos en la misma red, una primera comprobación de la comunicación entre ambos módulos. En este caso, al ser una prueba rápida y sencilla de comprobación, se ha usado la herramienta KiTools, abriendo dos sesiones, una por cada módulo. Una vez en red, se ejecuta el comando </w:t>
+      </w:r>
+      <w:r>
+        <w:rPr>
+          <w:i/>
+          <w:iCs/>
+        </w:rPr>
+        <w:t>show netconfig</w:t>
+      </w:r>
+      <w:r>
+        <w:t xml:space="preserve"> desde una de las dos sesiones de KiTools. Con esto podemos ver la dirección IP de los módulos.</w:t>
+      </w:r>
+    </w:p>
+    <w:p>
+      <w:pPr>
+        <w:jc w:val="both"/>
+      </w:pPr>
+      <w:r>
+        <w:t xml:space="preserve">Tras ver la dirección de uno de los módulos Dongle, se ejecutará el comando </w:t>
+      </w:r>
+      <w:r>
+        <w:rPr>
+          <w:i/>
+          <w:iCs/>
+        </w:rPr>
+        <w:t xml:space="preserve">ping &lt;arg&gt; </w:t>
+      </w:r>
+      <w:r>
+        <w:t xml:space="preserve">en el módulo KTDG102 restante, siendo el argumento una de las direcciones IP que hemos visto del otro módulo KTDG102. </w:t>
+      </w:r>
+    </w:p>
+    <w:p>
+      <w:pPr>
+        <w:jc w:val="both"/>
+      </w:pPr>
+      <w:r>
+        <w:t>En el lado que se realiza el ping saldrán los siguientes Logs en KiTools:</w:t>
+      </w:r>
+    </w:p>
+    <w:p>
+      <w:pPr>
+        <w:jc w:val="both"/>
+      </w:pPr>
+      <w:r>
+        <w:rPr>
+          <w:noProof/>
+        </w:rPr>
+        <w:drawing>
+          <wp:inline distT="0" distB="0" distL="0" distR="0" wp14:anchorId="069D342C" wp14:editId="25B24707">
+            <wp:extent cx="5400040" cy="609600"/>
+            <wp:effectExtent l="0" t="0" r="0" b="0"/>
+            <wp:docPr id="48" name="Imagen 48"/>
+            <wp:cNvGraphicFramePr>
+              <a:graphicFrameLocks xmlns:a="http://schemas.openxmlformats.org/drawingml/2006/main" noChangeAspect="1"/>
+            </wp:cNvGraphicFramePr>
+            <a:graphic xmlns:a="http://schemas.openxmlformats.org/drawingml/2006/main">
+              <a:graphicData uri="http://schemas.openxmlformats.org/drawingml/2006/picture">
+                <pic:pic xmlns:pic="http://schemas.openxmlformats.org/drawingml/2006/picture">
+                  <pic:nvPicPr>
+                    <pic:cNvPr id="1" name=""/>
+                    <pic:cNvPicPr/>
+                  </pic:nvPicPr>
+                  <pic:blipFill>
+                    <a:blip r:embed="rId65"/>
+                    <a:stretch>
+                      <a:fillRect/>
+                    </a:stretch>
+                  </pic:blipFill>
+                  <pic:spPr>
+                    <a:xfrm>
+                      <a:off x="0" y="0"/>
+                      <a:ext cx="5400040" cy="609600"/>
+                    </a:xfrm>
+                    <a:prstGeom prst="rect">
+                      <a:avLst/>
+                    </a:prstGeom>
+                  </pic:spPr>
+                </pic:pic>
+              </a:graphicData>
+            </a:graphic>
+          </wp:inline>
+        </w:drawing>
+      </w:r>
+      <w:r>
+        <w:t xml:space="preserve"> </w:t>
+      </w:r>
+    </w:p>
+    <w:p>
+      <w:pPr>
+        <w:jc w:val="both"/>
+      </w:pPr>
+      <w:r>
+        <w:t>En cambio en el KiTools del lado que recibimos el ping, saldrán los siguientes Logs:</w:t>
+      </w:r>
+    </w:p>
+    <w:p>
+      <w:pPr>
+        <w:jc w:val="both"/>
+      </w:pPr>
+      <w:r>
+        <w:rPr>
+          <w:noProof/>
+        </w:rPr>
+        <w:drawing>
+          <wp:inline distT="0" distB="0" distL="0" distR="0" wp14:anchorId="737D1421" wp14:editId="40006110">
+            <wp:extent cx="5400040" cy="504825"/>
+            <wp:effectExtent l="0" t="0" r="0" b="9525"/>
+            <wp:docPr id="47" name="Imagen 47" descr="Texto&#10;&#10;Descripción generada automáticamente con confianza media"/>
+            <wp:cNvGraphicFramePr>
+              <a:graphicFrameLocks xmlns:a="http://schemas.openxmlformats.org/drawingml/2006/main" noChangeAspect="1"/>
+            </wp:cNvGraphicFramePr>
+            <a:graphic xmlns:a="http://schemas.openxmlformats.org/drawingml/2006/main">
+              <a:graphicData uri="http://schemas.openxmlformats.org/drawingml/2006/picture">
+                <pic:pic xmlns:pic="http://schemas.openxmlformats.org/drawingml/2006/picture">
+                  <pic:nvPicPr>
+                    <pic:cNvPr id="47" name="Imagen 47" descr="Texto&#10;&#10;Descripción generada automáticamente con confianza media"/>
+                    <pic:cNvPicPr/>
+                  </pic:nvPicPr>
+                  <pic:blipFill>
+                    <a:blip r:embed="rId66"/>
+                    <a:stretch>
+                      <a:fillRect/>
+                    </a:stretch>
+                  </pic:blipFill>
+                  <pic:spPr>
+                    <a:xfrm>
+                      <a:off x="0" y="0"/>
+                      <a:ext cx="5400040" cy="504825"/>
+                    </a:xfrm>
+                    <a:prstGeom prst="rect">
+                      <a:avLst/>
+                    </a:prstGeom>
+                  </pic:spPr>
+                </pic:pic>
+              </a:graphicData>
+            </a:graphic>
+          </wp:inline>
+        </w:drawing>
+      </w:r>
+    </w:p>
+    <w:p>
+      <w:pPr>
+        <w:jc w:val="both"/>
+      </w:pPr>
+    </w:p>
+    <w:p>
+      <w:pPr>
+        <w:pStyle w:val="Ttulo3"/>
+        <w:numPr>
+          <w:ilvl w:val="2"/>
+          <w:numId w:val="1"/>
+        </w:numPr>
+      </w:pPr>
+      <w:r>
+        <w:t>Envío de mensajes UDP a través de Sockets entre ambos nodos</w:t>
+      </w:r>
+    </w:p>
+    <w:p/>
+    <w:p>
+      <w:pPr>
+        <w:jc w:val="both"/>
+      </w:pPr>
+      <w:r>
+        <w:t>Una vez se ha comprobado que los dos nodos han tenido una primera comunicación básica mediante el comando ping, el siguiente paso es la prueba del envío de mensajes entre ellos vía Sockets UDP.</w:t>
+      </w:r>
+    </w:p>
+    <w:p>
+      <w:pPr>
+        <w:jc w:val="both"/>
+      </w:pPr>
+      <w:r>
+        <w:t>Antes de poder enviar y/o recibir un socket, se deberán tener en cuenta dos cosas:</w:t>
       </w:r>
     </w:p>
     <w:p>
@@ -11669,12 +12175,12 @@
         <w:pStyle w:val="Prrafodelista"/>
         <w:numPr>
           <w:ilvl w:val="0"/>
-          <w:numId w:val="9"/>
+          <w:numId w:val="10"/>
         </w:numPr>
         <w:jc w:val="both"/>
       </w:pPr>
       <w:r>
-        <w:t>La primera parte se ejecutan los diferentes comandos desde el PC usando la herramienta KiTools con los comandos KSH, comprobando que se ejecutan correctamente según lo esperado.</w:t>
+        <w:t>A priori, no se puede saber la dirección IP que tendrá el nodo una vez conectado a la red. Por lo que convendrá ejecutar el comando de asignación de IP (en nuestro código llamado como WriteIP) con una dirección IP a elegida arbitrariamente. Este comando debe realizarse una vez se haya unido el nodo a la red. Esto convendrá de cara al posterior envío de los mensajes.</w:t>
       </w:r>
     </w:p>
     <w:p>
@@ -11682,67 +12188,77 @@
         <w:pStyle w:val="Prrafodelista"/>
         <w:numPr>
           <w:ilvl w:val="0"/>
-          <w:numId w:val="9"/>
+          <w:numId w:val="10"/>
         </w:numPr>
         <w:jc w:val="both"/>
       </w:pPr>
       <w:r>
-        <w:t xml:space="preserve">Una vez comprobado </w:t>
-      </w:r>
-      <w:r>
-        <w:t>los comandos KSH, se usa el microcontrolador para el envío de comandos KBI vía puerto UART. Para la comprobación del correcto envío se usan dos maneras:</w:t>
+        <w:t>En esta prueba, al no haber un nodo router como tal, deberá ejecutarse desde el nodo LEADER el comando ROUTE con dirección al nodo MED. Este creará el enlace para los propios mensajes.</w:t>
+      </w:r>
+      <w:r>
+        <w:t xml:space="preserve"> Debe ejecutarse antes del envío de los mensajes. Como se ha visto en la prueba </w:t>
+      </w:r>
+      <w:hyperlink w:anchor="_Ping_entre_nodos" w:history="1">
+        <w:r>
+          <w:rPr>
+            <w:rStyle w:val="Hipervnculo"/>
+          </w:rPr>
+          <w:t>Ping entre nodos</w:t>
+        </w:r>
+      </w:hyperlink>
+      <w:r>
+        <w:t>, en este caso no hizo falta realizar el comando route, pero a la hora del envío de sockets no se consiguió recibir los mensajes sin este comando previo.</w:t>
+      </w:r>
+    </w:p>
+    <w:p>
+      <w:pPr>
+        <w:jc w:val="both"/>
+      </w:pPr>
+      <w:r>
+        <w:t>Para enviar un mensaje a través de sockets UDP, se debe:</w:t>
       </w:r>
     </w:p>
     <w:p>
       <w:pPr>
         <w:pStyle w:val="Prrafodelista"/>
         <w:numPr>
-          <w:ilvl w:val="1"/>
-          <w:numId w:val="9"/>
+          <w:ilvl w:val="0"/>
+          <w:numId w:val="2"/>
         </w:numPr>
         <w:jc w:val="both"/>
       </w:pPr>
       <w:r>
-        <w:t>La primera es la activación de los modos de debug del módulo en la herramienta KiTools en el PC, pidiéndole al módulo que informe de la actividad en las diferentes capas. Cuando le lleguen mensajes y realice las respectivas respuestas, saltará un log de mensaje por rx y por tx con los bytes recibidos/transmitidos. A su vez, si tenemos un error de Checksum, esta herramienta nos avisará del error.</w:t>
+        <w:t>Abrir un socket en un puerto determinado (por cada nodo). El puerto asociado al socket puede ser diferente en cada nodo.</w:t>
       </w:r>
     </w:p>
     <w:p>
       <w:pPr>
         <w:pStyle w:val="Prrafodelista"/>
         <w:numPr>
-          <w:ilvl w:val="1"/>
-          <w:numId w:val="9"/>
+          <w:ilvl w:val="0"/>
+          <w:numId w:val="2"/>
         </w:numPr>
         <w:jc w:val="both"/>
       </w:pPr>
       <w:r>
-        <w:t>Una vez enviada el comando KBI, recogemos la respuesta enviada por el módulo KTDG102 y analizamos su respuesta.</w:t>
-      </w:r>
-    </w:p>
-    <w:p>
-      <w:pPr>
-        <w:jc w:val="both"/>
-      </w:pPr>
-      <w:r>
-        <w:t>Tras hacerse al envío de comandos de manera correcta, se elabora la secuencia de comandos para la configuración completa de la red para ese módulo KTDG102 con el Rol de LEADER.</w:t>
-      </w:r>
-    </w:p>
-    <w:p>
-      <w:r>
-        <w:br w:type="page"/>
-      </w:r>
-    </w:p>
-    <w:p>
-      <w:pPr>
-        <w:pStyle w:val="Ttulo2"/>
-        <w:numPr>
-          <w:ilvl w:val="1"/>
-          <w:numId w:val="1"/>
-        </w:numPr>
-      </w:pPr>
-      <w:r>
         <w:lastRenderedPageBreak/>
-        <w:t>Creación de Red de dos Nodos</w:t>
+        <w:t>Enviar mensaje a través del puerto asignado al socket del propio nodo, al puerto y dirección IPv6 del nodo receptor.</w:t>
+      </w:r>
+    </w:p>
+    <w:p>
+      <w:pPr>
+        <w:jc w:val="both"/>
+      </w:pPr>
+      <w:r>
+        <w:t>Para recibir un mensaje a través de sockets UDP, bastará con tan solo abrir un socket en un puerto determinado, en caso de no haberlo abierto para un anterior envío.</w:t>
+      </w:r>
+    </w:p>
+    <w:p>
+      <w:pPr>
+        <w:jc w:val="both"/>
+      </w:pPr>
+      <w:r>
+        <w:t>Para la lectura de los mensajes, se recogerá la notificación enviada por puerto UART al microcontrolador, ya que dispondremos de la información del remitente y del mensaje recibido, mientras que por la herramienta KiTools solo dispondremos de la dirección de origen o de destino del mensaje, según veamos la sesión de un nodo u otro.</w:t>
       </w:r>
     </w:p>
     <w:sectPr>
@@ -12138,12 +12654,12 @@
     </w:lvl>
   </w:abstractNum>
   <w:abstractNum w:abstractNumId="4" w15:restartNumberingAfterBreak="0">
-    <w:nsid w:val="3A36785C"/>
+    <w:nsid w:val="354133C9"/>
     <w:multiLevelType w:val="hybridMultilevel"/>
-    <w:tmpl w:val="3466AE62"/>
-    <w:lvl w:ilvl="0" w:tplc="0C0A0017">
+    <w:tmpl w:val="0AF0E58A"/>
+    <w:lvl w:ilvl="0" w:tplc="0C0A0011">
       <w:start w:val="1"/>
-      <w:numFmt w:val="lowerLetter"/>
+      <w:numFmt w:val="decimal"/>
       <w:lvlText w:val="%1)"/>
       <w:lvlJc w:val="left"/>
       <w:pPr>
@@ -12227,12 +12743,12 @@
     </w:lvl>
   </w:abstractNum>
   <w:abstractNum w:abstractNumId="5" w15:restartNumberingAfterBreak="0">
-    <w:nsid w:val="4928369B"/>
+    <w:nsid w:val="3A36785C"/>
     <w:multiLevelType w:val="hybridMultilevel"/>
-    <w:tmpl w:val="C81A0B3C"/>
-    <w:lvl w:ilvl="0" w:tplc="0C0A0011">
+    <w:tmpl w:val="3466AE62"/>
+    <w:lvl w:ilvl="0" w:tplc="0C0A0017">
       <w:start w:val="1"/>
-      <w:numFmt w:val="decimal"/>
+      <w:numFmt w:val="lowerLetter"/>
       <w:lvlText w:val="%1)"/>
       <w:lvlJc w:val="left"/>
       <w:pPr>
@@ -12316,6 +12832,95 @@
     </w:lvl>
   </w:abstractNum>
   <w:abstractNum w:abstractNumId="6" w15:restartNumberingAfterBreak="0">
+    <w:nsid w:val="4928369B"/>
+    <w:multiLevelType w:val="hybridMultilevel"/>
+    <w:tmpl w:val="C81A0B3C"/>
+    <w:lvl w:ilvl="0" w:tplc="0C0A0011">
+      <w:start w:val="1"/>
+      <w:numFmt w:val="decimal"/>
+      <w:lvlText w:val="%1)"/>
+      <w:lvlJc w:val="left"/>
+      <w:pPr>
+        <w:ind w:left="720" w:hanging="360"/>
+      </w:pPr>
+      <w:rPr>
+        <w:rFonts w:hint="default"/>
+      </w:rPr>
+    </w:lvl>
+    <w:lvl w:ilvl="1" w:tplc="0C0A0019" w:tentative="1">
+      <w:start w:val="1"/>
+      <w:numFmt w:val="lowerLetter"/>
+      <w:lvlText w:val="%2."/>
+      <w:lvlJc w:val="left"/>
+      <w:pPr>
+        <w:ind w:left="1440" w:hanging="360"/>
+      </w:pPr>
+    </w:lvl>
+    <w:lvl w:ilvl="2" w:tplc="0C0A001B" w:tentative="1">
+      <w:start w:val="1"/>
+      <w:numFmt w:val="lowerRoman"/>
+      <w:lvlText w:val="%3."/>
+      <w:lvlJc w:val="right"/>
+      <w:pPr>
+        <w:ind w:left="2160" w:hanging="180"/>
+      </w:pPr>
+    </w:lvl>
+    <w:lvl w:ilvl="3" w:tplc="0C0A000F" w:tentative="1">
+      <w:start w:val="1"/>
+      <w:numFmt w:val="decimal"/>
+      <w:lvlText w:val="%4."/>
+      <w:lvlJc w:val="left"/>
+      <w:pPr>
+        <w:ind w:left="2880" w:hanging="360"/>
+      </w:pPr>
+    </w:lvl>
+    <w:lvl w:ilvl="4" w:tplc="0C0A0019" w:tentative="1">
+      <w:start w:val="1"/>
+      <w:numFmt w:val="lowerLetter"/>
+      <w:lvlText w:val="%5."/>
+      <w:lvlJc w:val="left"/>
+      <w:pPr>
+        <w:ind w:left="3600" w:hanging="360"/>
+      </w:pPr>
+    </w:lvl>
+    <w:lvl w:ilvl="5" w:tplc="0C0A001B" w:tentative="1">
+      <w:start w:val="1"/>
+      <w:numFmt w:val="lowerRoman"/>
+      <w:lvlText w:val="%6."/>
+      <w:lvlJc w:val="right"/>
+      <w:pPr>
+        <w:ind w:left="4320" w:hanging="180"/>
+      </w:pPr>
+    </w:lvl>
+    <w:lvl w:ilvl="6" w:tplc="0C0A000F" w:tentative="1">
+      <w:start w:val="1"/>
+      <w:numFmt w:val="decimal"/>
+      <w:lvlText w:val="%7."/>
+      <w:lvlJc w:val="left"/>
+      <w:pPr>
+        <w:ind w:left="5040" w:hanging="360"/>
+      </w:pPr>
+    </w:lvl>
+    <w:lvl w:ilvl="7" w:tplc="0C0A0019" w:tentative="1">
+      <w:start w:val="1"/>
+      <w:numFmt w:val="lowerLetter"/>
+      <w:lvlText w:val="%8."/>
+      <w:lvlJc w:val="left"/>
+      <w:pPr>
+        <w:ind w:left="5760" w:hanging="360"/>
+      </w:pPr>
+    </w:lvl>
+    <w:lvl w:ilvl="8" w:tplc="0C0A001B" w:tentative="1">
+      <w:start w:val="1"/>
+      <w:numFmt w:val="lowerRoman"/>
+      <w:lvlText w:val="%9."/>
+      <w:lvlJc w:val="right"/>
+      <w:pPr>
+        <w:ind w:left="6480" w:hanging="180"/>
+      </w:pPr>
+    </w:lvl>
+  </w:abstractNum>
+  <w:abstractNum w:abstractNumId="7" w15:restartNumberingAfterBreak="0">
     <w:nsid w:val="5185350E"/>
     <w:multiLevelType w:val="multilevel"/>
     <w:tmpl w:val="EE82948E"/>
@@ -12436,7 +13041,7 @@
       </w:rPr>
     </w:lvl>
   </w:abstractNum>
-  <w:abstractNum w:abstractNumId="7" w15:restartNumberingAfterBreak="0">
+  <w:abstractNum w:abstractNumId="8" w15:restartNumberingAfterBreak="0">
     <w:nsid w:val="7C2F5FD6"/>
     <w:multiLevelType w:val="hybridMultilevel"/>
     <w:tmpl w:val="B97420FA"/>
@@ -12525,7 +13130,7 @@
       </w:pPr>
     </w:lvl>
   </w:abstractNum>
-  <w:abstractNum w:abstractNumId="8" w15:restartNumberingAfterBreak="0">
+  <w:abstractNum w:abstractNumId="9" w15:restartNumberingAfterBreak="0">
     <w:nsid w:val="7FE974F8"/>
     <w:multiLevelType w:val="hybridMultilevel"/>
     <w:tmpl w:val="D79E5956"/>
@@ -12615,13 +13220,13 @@
     </w:lvl>
   </w:abstractNum>
   <w:num w:numId="1">
-    <w:abstractNumId w:val="6"/>
+    <w:abstractNumId w:val="7"/>
   </w:num>
   <w:num w:numId="2">
     <w:abstractNumId w:val="2"/>
   </w:num>
   <w:num w:numId="3">
-    <w:abstractNumId w:val="4"/>
+    <w:abstractNumId w:val="5"/>
   </w:num>
   <w:num w:numId="4">
     <w:abstractNumId w:val="0"/>
@@ -12630,16 +13235,19 @@
     <w:abstractNumId w:val="1"/>
   </w:num>
   <w:num w:numId="6">
-    <w:abstractNumId w:val="5"/>
+    <w:abstractNumId w:val="6"/>
   </w:num>
   <w:num w:numId="7">
-    <w:abstractNumId w:val="8"/>
+    <w:abstractNumId w:val="9"/>
   </w:num>
   <w:num w:numId="8">
     <w:abstractNumId w:val="3"/>
   </w:num>
   <w:num w:numId="9">
-    <w:abstractNumId w:val="7"/>
+    <w:abstractNumId w:val="8"/>
+  </w:num>
+  <w:num w:numId="10">
+    <w:abstractNumId w:val="4"/>
   </w:num>
 </w:numbering>
 </file>
@@ -13675,6 +14283,21 @@
 </file>
 
 <file path=customXml/item1.xml><?xml version="1.0" encoding="utf-8"?>
+<?mso-contentType ?>
+<FormTemplates xmlns="http://schemas.microsoft.com/sharepoint/v3/contenttype/forms">
+  <Display>DocumentLibraryForm</Display>
+  <Edit>DocumentLibraryForm</Edit>
+  <New>DocumentLibraryForm</New>
+</FormTemplates>
+</file>
+
+<file path=customXml/item2.xml><?xml version="1.0" encoding="utf-8"?>
+<p:properties xmlns:p="http://schemas.microsoft.com/office/2006/metadata/properties" xmlns:xsi="http://www.w3.org/2001/XMLSchema-instance" xmlns:pc="http://schemas.microsoft.com/office/infopath/2007/PartnerControls">
+  <documentManagement/>
+</p:properties>
+</file>
+
+<file path=customXml/item3.xml><?xml version="1.0" encoding="utf-8"?>
 <ct:contentTypeSchema xmlns:ct="http://schemas.microsoft.com/office/2006/metadata/contentType" xmlns:ma="http://schemas.microsoft.com/office/2006/metadata/properties/metaAttributes" ct:_="" ma:_="" ma:contentTypeName="Documento" ma:contentTypeID="0x0101005B92C039CFBB2249B217492598E5BE11" ma:contentTypeVersion="7" ma:contentTypeDescription="Crear nuevo documento." ma:contentTypeScope="" ma:versionID="e7117ad378fd4c4a584f0d1765dfcd22">
   <xsd:schema xmlns:xsd="http://www.w3.org/2001/XMLSchema" xmlns:xs="http://www.w3.org/2001/XMLSchema" xmlns:p="http://schemas.microsoft.com/office/2006/metadata/properties" xmlns:ns3="f6ad4708-cd8a-45fe-98bf-2842077436f6" targetNamespace="http://schemas.microsoft.com/office/2006/metadata/properties" ma:root="true" ma:fieldsID="2ab2e2246662a94f737af7ce80a30be3" ns3:_="">
     <xsd:import namespace="f6ad4708-cd8a-45fe-98bf-2842077436f6"/>
@@ -13838,26 +14461,28 @@
 </ct:contentTypeSchema>
 </file>
 
-<file path=customXml/item2.xml><?xml version="1.0" encoding="utf-8"?>
-<?mso-contentType ?>
-<FormTemplates xmlns="http://schemas.microsoft.com/sharepoint/v3/contenttype/forms">
-  <Display>DocumentLibraryForm</Display>
-  <Edit>DocumentLibraryForm</Edit>
-  <New>DocumentLibraryForm</New>
-</FormTemplates>
-</file>
-
-<file path=customXml/item3.xml><?xml version="1.0" encoding="utf-8"?>
-<p:properties xmlns:p="http://schemas.microsoft.com/office/2006/metadata/properties" xmlns:xsi="http://www.w3.org/2001/XMLSchema-instance" xmlns:pc="http://schemas.microsoft.com/office/infopath/2007/PartnerControls">
-  <documentManagement/>
-</p:properties>
-</file>
-
 <file path=customXml/item4.xml><?xml version="1.0" encoding="utf-8"?>
 <b:Sources xmlns:b="http://schemas.openxmlformats.org/officeDocument/2006/bibliography" xmlns="http://schemas.openxmlformats.org/officeDocument/2006/bibliography" SelectedStyle="\APASixthEditionOfficeOnline.xsl" StyleName="APA" Version="6"/>
 </file>
 
 <file path=customXml/itemProps1.xml><?xml version="1.0" encoding="utf-8"?>
+<ds:datastoreItem xmlns:ds="http://schemas.openxmlformats.org/officeDocument/2006/customXml" ds:itemID="{AC6C393E-2190-48D2-BD57-FD2A2148FFE7}">
+  <ds:schemaRefs>
+    <ds:schemaRef ds:uri="http://schemas.microsoft.com/sharepoint/v3/contenttype/forms"/>
+  </ds:schemaRefs>
+</ds:datastoreItem>
+</file>
+
+<file path=customXml/itemProps2.xml><?xml version="1.0" encoding="utf-8"?>
+<ds:datastoreItem xmlns:ds="http://schemas.openxmlformats.org/officeDocument/2006/customXml" ds:itemID="{E7DBCD2E-6727-478C-B8C0-9F5179611026}">
+  <ds:schemaRefs>
+    <ds:schemaRef ds:uri="http://schemas.microsoft.com/office/2006/metadata/properties"/>
+    <ds:schemaRef ds:uri="http://schemas.microsoft.com/office/infopath/2007/PartnerControls"/>
+  </ds:schemaRefs>
+</ds:datastoreItem>
+</file>
+
+<file path=customXml/itemProps3.xml><?xml version="1.0" encoding="utf-8"?>
 <ds:datastoreItem xmlns:ds="http://schemas.openxmlformats.org/officeDocument/2006/customXml" ds:itemID="{3D2A57B6-D9B0-49A2-81F2-25AD87C75571}">
   <ds:schemaRefs>
     <ds:schemaRef ds:uri="http://schemas.microsoft.com/office/2006/metadata/contentType"/>
@@ -13875,23 +14500,6 @@
 </ds:datastoreItem>
 </file>
 
-<file path=customXml/itemProps2.xml><?xml version="1.0" encoding="utf-8"?>
-<ds:datastoreItem xmlns:ds="http://schemas.openxmlformats.org/officeDocument/2006/customXml" ds:itemID="{AC6C393E-2190-48D2-BD57-FD2A2148FFE7}">
-  <ds:schemaRefs>
-    <ds:schemaRef ds:uri="http://schemas.microsoft.com/sharepoint/v3/contenttype/forms"/>
-  </ds:schemaRefs>
-</ds:datastoreItem>
-</file>
-
-<file path=customXml/itemProps3.xml><?xml version="1.0" encoding="utf-8"?>
-<ds:datastoreItem xmlns:ds="http://schemas.openxmlformats.org/officeDocument/2006/customXml" ds:itemID="{E7DBCD2E-6727-478C-B8C0-9F5179611026}">
-  <ds:schemaRefs>
-    <ds:schemaRef ds:uri="http://schemas.microsoft.com/office/2006/metadata/properties"/>
-    <ds:schemaRef ds:uri="http://schemas.microsoft.com/office/infopath/2007/PartnerControls"/>
-  </ds:schemaRefs>
-</ds:datastoreItem>
-</file>
-
 <file path=customXml/itemProps4.xml><?xml version="1.0" encoding="utf-8"?>
 <ds:datastoreItem xmlns:ds="http://schemas.openxmlformats.org/officeDocument/2006/customXml" ds:itemID="{F5ED8CBC-BB32-43B1-B352-65BC81FD2383}">
   <ds:schemaRefs>

--- a/Documentos/Configuración del Border Router.docx
+++ b/Documentos/Configuración del Border Router.docx
@@ -11931,19 +11931,13 @@
         <w:t xml:space="preserve"> para que este se una a la red</w:t>
       </w:r>
       <w:r>
-        <w:t xml:space="preserve">, ya que al ser en modo </w:t>
-      </w:r>
-      <w:r>
-        <w:t xml:space="preserve">“Out-of-Band Commissioning” </w:t>
+        <w:t xml:space="preserve">, ya que al ser en modo “Out-of-Band Commissioning” </w:t>
       </w:r>
       <w:r>
         <w:t>d</w:t>
       </w:r>
       <w:r>
-        <w:t>esactivado</w:t>
-      </w:r>
-      <w:r>
-        <w:t xml:space="preserve">, y no tener todos los parámetros, este nodo buscará una red </w:t>
+        <w:t xml:space="preserve">esactivado, y no tener todos los parámetros, este nodo buscará una red </w:t>
       </w:r>
       <w:r>
         <w:t xml:space="preserve">de entre las </w:t>
@@ -12261,6 +12255,961 @@
         <w:t>Para la lectura de los mensajes, se recogerá la notificación enviada por puerto UART al microcontrolador, ya que dispondremos de la información del remitente y del mensaje recibido, mientras que por la herramienta KiTools solo dispondremos de la dirección de origen o de destino del mensaje, según veamos la sesión de un nodo u otro.</w:t>
       </w:r>
     </w:p>
+    <w:p>
+      <w:pPr>
+        <w:jc w:val="both"/>
+      </w:pPr>
+    </w:p>
+    <w:p>
+      <w:pPr>
+        <w:pStyle w:val="Ttulo2"/>
+        <w:numPr>
+          <w:ilvl w:val="1"/>
+          <w:numId w:val="1"/>
+        </w:numPr>
+      </w:pPr>
+      <w:r>
+        <w:t>Pruebas con el Border Router</w:t>
+      </w:r>
+    </w:p>
+    <w:p/>
+    <w:p>
+      <w:pPr>
+        <w:jc w:val="both"/>
+      </w:pPr>
+      <w:r>
+        <w:t>Una vez generada estas primeras pruebas con los KTDG102, se introduce en la red el Border Router de Kirale.</w:t>
+      </w:r>
+    </w:p>
+    <w:p>
+      <w:pPr>
+        <w:jc w:val="both"/>
+      </w:pPr>
+    </w:p>
+    <w:p>
+      <w:pPr>
+        <w:pStyle w:val="Ttulo3"/>
+        <w:numPr>
+          <w:ilvl w:val="2"/>
+          <w:numId w:val="1"/>
+        </w:numPr>
+      </w:pPr>
+      <w:r>
+        <w:t>Introducción a la configuración del Router.</w:t>
+      </w:r>
+    </w:p>
+    <w:p/>
+    <w:p>
+      <w:pPr>
+        <w:jc w:val="both"/>
+      </w:pPr>
+      <w:r>
+        <w:rPr>
+          <w:noProof/>
+        </w:rPr>
+        <w:drawing>
+          <wp:anchor distT="0" distB="0" distL="114300" distR="114300" simplePos="0" relativeHeight="251664384" behindDoc="1" locked="0" layoutInCell="1" allowOverlap="1" wp14:anchorId="1B692D74" wp14:editId="11594283">
+            <wp:simplePos x="0" y="0"/>
+            <wp:positionH relativeFrom="margin">
+              <wp:align>center</wp:align>
+            </wp:positionH>
+            <wp:positionV relativeFrom="paragraph">
+              <wp:posOffset>619612</wp:posOffset>
+            </wp:positionV>
+            <wp:extent cx="4772810" cy="1239786"/>
+            <wp:effectExtent l="0" t="0" r="0" b="0"/>
+            <wp:wrapTight wrapText="bothSides">
+              <wp:wrapPolygon edited="0">
+                <wp:start x="0" y="0"/>
+                <wp:lineTo x="0" y="21246"/>
+                <wp:lineTo x="21468" y="21246"/>
+                <wp:lineTo x="21468" y="0"/>
+                <wp:lineTo x="0" y="0"/>
+              </wp:wrapPolygon>
+            </wp:wrapTight>
+            <wp:docPr id="42" name="Imagen 42" descr="Imagen de la pantalla de un celular con letras&#10;&#10;Descripción generada automáticamente con confianza media"/>
+            <wp:cNvGraphicFramePr>
+              <a:graphicFrameLocks xmlns:a="http://schemas.openxmlformats.org/drawingml/2006/main" noChangeAspect="1"/>
+            </wp:cNvGraphicFramePr>
+            <a:graphic xmlns:a="http://schemas.openxmlformats.org/drawingml/2006/main">
+              <a:graphicData uri="http://schemas.openxmlformats.org/drawingml/2006/picture">
+                <pic:pic xmlns:pic="http://schemas.openxmlformats.org/drawingml/2006/picture">
+                  <pic:nvPicPr>
+                    <pic:cNvPr id="42" name="Imagen 42" descr="Imagen de la pantalla de un celular con letras&#10;&#10;Descripción generada automáticamente con confianza media"/>
+                    <pic:cNvPicPr/>
+                  </pic:nvPicPr>
+                  <pic:blipFill>
+                    <a:blip r:embed="rId67">
+                      <a:extLst>
+                        <a:ext uri="{28A0092B-C50C-407E-A947-70E740481C1C}">
+                          <a14:useLocalDpi xmlns:a14="http://schemas.microsoft.com/office/drawing/2010/main" val="0"/>
+                        </a:ext>
+                      </a:extLst>
+                    </a:blip>
+                    <a:stretch>
+                      <a:fillRect/>
+                    </a:stretch>
+                  </pic:blipFill>
+                  <pic:spPr>
+                    <a:xfrm>
+                      <a:off x="0" y="0"/>
+                      <a:ext cx="4772810" cy="1239786"/>
+                    </a:xfrm>
+                    <a:prstGeom prst="rect">
+                      <a:avLst/>
+                    </a:prstGeom>
+                  </pic:spPr>
+                </pic:pic>
+              </a:graphicData>
+            </a:graphic>
+          </wp:anchor>
+        </w:drawing>
+      </w:r>
+      <w:r>
+        <w:t>Esta primera prueba ha consistido en una primera interacción con la interfaz del panel de administración web del Border Router y a su configuración correcta.  El montaje realizado ha sido:</w:t>
+      </w:r>
+    </w:p>
+    <w:p>
+      <w:pPr>
+        <w:jc w:val="both"/>
+      </w:pPr>
+    </w:p>
+    <w:p>
+      <w:pPr>
+        <w:jc w:val="both"/>
+      </w:pPr>
+      <w:r>
+        <w:t xml:space="preserve">Para una primera configuración del BR, una vez instalados los drivers USB, se abrió una terminal COM con MobaXterm, para poder acceder al Border Router. Una vez loggeados dentro de la terminal se ha configurado su dirección IPv4 a una dirección dentro de la red que se estaba usando. En este caso la dirección IPv4 configurada para esta prueba y para el futuro funcionamiento ha sido: </w:t>
+      </w:r>
+      <w:r>
+        <w:rPr>
+          <w:b/>
+          <w:bCs/>
+        </w:rPr>
+        <w:t>192.1</w:t>
+      </w:r>
+      <w:r>
+        <w:rPr>
+          <w:b/>
+          <w:bCs/>
+        </w:rPr>
+        <w:t xml:space="preserve">68.0.102, </w:t>
+      </w:r>
+      <w:r>
+        <w:t>con una configuración de IP estática.</w:t>
+      </w:r>
+    </w:p>
+    <w:p>
+      <w:pPr>
+        <w:jc w:val="both"/>
+      </w:pPr>
+      <w:r>
+        <w:t xml:space="preserve">Una vez configurada la dirección IP estática, se podrá acceder también por puerto SSH. Para comprobar también el correcto funcionamiento del BR, se introduce </w:t>
+      </w:r>
+      <w:r>
+        <w:rPr>
+          <w:i/>
+          <w:iCs/>
+        </w:rPr>
+        <w:t>[Dirección IP asignada]:800</w:t>
+      </w:r>
+      <w:r>
+        <w:rPr>
+          <w:i/>
+          <w:iCs/>
+        </w:rPr>
+        <w:t>0</w:t>
+      </w:r>
+      <w:r>
+        <w:t xml:space="preserve">  en el navegador web y debe mostrarse el Panel de Administración Web del BR.</w:t>
+      </w:r>
+    </w:p>
+    <w:p>
+      <w:pPr>
+        <w:jc w:val="both"/>
+      </w:pPr>
+      <w:r>
+        <w:t xml:space="preserve">Una vez accedidos al sistema, se configura todo el sistema con las DNS y los Gateways a los que se conecta la red local. En este caso se ha configurado los DNS de la red de Movistar en la pestaña de  </w:t>
+      </w:r>
+      <w:r>
+        <w:rPr>
+          <w:b/>
+          <w:bCs/>
+        </w:rPr>
+        <w:t xml:space="preserve">DNS, </w:t>
+      </w:r>
+      <w:r>
+        <w:t xml:space="preserve">dentro de menú </w:t>
+      </w:r>
+      <w:r>
+        <w:rPr>
+          <w:b/>
+          <w:bCs/>
+        </w:rPr>
+        <w:t>Network</w:t>
+      </w:r>
+      <w:r>
+        <w:t xml:space="preserve"> y se configura  en la interfaz eth0 dentro de la pestaña </w:t>
+      </w:r>
+      <w:r>
+        <w:rPr>
+          <w:b/>
+          <w:bCs/>
+        </w:rPr>
+        <w:t xml:space="preserve">Network: </w:t>
+      </w:r>
+      <w:r>
+        <w:t xml:space="preserve">como Gateway el Router de la red local de la casa, la dirección 192.168.0.1 y con máscara de red 255.255.255.0. </w:t>
+      </w:r>
+    </w:p>
+    <w:p>
+      <w:pPr>
+        <w:jc w:val="both"/>
+      </w:pPr>
+      <w:r>
+        <w:lastRenderedPageBreak/>
+        <w:t>Finalmente se configura la red Thread a crear y se ejecuta su creación. Se comprueba que desde la CMD de Windows se puede hacer ping a la IPv4 y ping -6 a la dirección IPv6 del Border Router, dando en ambos casos una latencia de 3 ms aproximadamente.</w:t>
+      </w:r>
+    </w:p>
+    <w:p>
+      <w:pPr>
+        <w:jc w:val="both"/>
+      </w:pPr>
+      <w:r>
+        <w:t>También desde la sesión SSH o COM abierta desde MobaXTerm, se puede probar a hacer el ping a una dirección web como la propia página de Kirale o de Google. En ambos casos daba una latencia mínima de 20 ms.</w:t>
+      </w:r>
+    </w:p>
+    <w:p>
+      <w:pPr>
+        <w:jc w:val="both"/>
+      </w:pPr>
+    </w:p>
+    <w:p>
+      <w:pPr>
+        <w:pStyle w:val="Ttulo3"/>
+        <w:numPr>
+          <w:ilvl w:val="2"/>
+          <w:numId w:val="1"/>
+        </w:numPr>
+      </w:pPr>
+      <w:r>
+        <w:t>Prueba de conectividad IP entre la red THREAD y la LAN</w:t>
+      </w:r>
+    </w:p>
+    <w:p/>
+    <w:p>
+      <w:pPr>
+        <w:jc w:val="both"/>
+      </w:pPr>
+      <w:r>
+        <w:t>Para esta prueba se ha usado el BR y uno de los Dongle KTDG102 formando la siguiente topología de red:</w:t>
+      </w:r>
+    </w:p>
+    <w:p>
+      <w:pPr>
+        <w:jc w:val="both"/>
+      </w:pPr>
+      <w:r>
+        <w:rPr>
+          <w:noProof/>
+        </w:rPr>
+        <w:drawing>
+          <wp:inline distT="0" distB="0" distL="0" distR="0" wp14:anchorId="34037BCB" wp14:editId="4480224F">
+            <wp:extent cx="5400040" cy="2513965"/>
+            <wp:effectExtent l="0" t="0" r="0" b="635"/>
+            <wp:docPr id="49" name="Imagen 49" descr="Gráfico, Gráfico de líneas&#10;&#10;Descripción generada automáticamente"/>
+            <wp:cNvGraphicFramePr>
+              <a:graphicFrameLocks xmlns:a="http://schemas.openxmlformats.org/drawingml/2006/main" noChangeAspect="1"/>
+            </wp:cNvGraphicFramePr>
+            <a:graphic xmlns:a="http://schemas.openxmlformats.org/drawingml/2006/main">
+              <a:graphicData uri="http://schemas.openxmlformats.org/drawingml/2006/picture">
+                <pic:pic xmlns:pic="http://schemas.openxmlformats.org/drawingml/2006/picture">
+                  <pic:nvPicPr>
+                    <pic:cNvPr id="49" name="Imagen 49" descr="Gráfico, Gráfico de líneas&#10;&#10;Descripción generada automáticamente"/>
+                    <pic:cNvPicPr/>
+                  </pic:nvPicPr>
+                  <pic:blipFill>
+                    <a:blip r:embed="rId68"/>
+                    <a:stretch>
+                      <a:fillRect/>
+                    </a:stretch>
+                  </pic:blipFill>
+                  <pic:spPr>
+                    <a:xfrm>
+                      <a:off x="0" y="0"/>
+                      <a:ext cx="5400040" cy="2513965"/>
+                    </a:xfrm>
+                    <a:prstGeom prst="rect">
+                      <a:avLst/>
+                    </a:prstGeom>
+                  </pic:spPr>
+                </pic:pic>
+              </a:graphicData>
+            </a:graphic>
+          </wp:inline>
+        </w:drawing>
+      </w:r>
+    </w:p>
+    <w:p>
+      <w:pPr>
+        <w:jc w:val="both"/>
+      </w:pPr>
+      <w:r>
+        <w:t>El Dongle se usará como REED o router, mientras que el BR hará de Leader. En esta prueba se siguen los pasos indicados por Kirale para esta comprobación de conectividad. Los pasos a seguir son los indicados en:</w:t>
+      </w:r>
+    </w:p>
+    <w:p>
+      <w:pPr>
+        <w:pStyle w:val="Prrafodelista"/>
+        <w:numPr>
+          <w:ilvl w:val="0"/>
+          <w:numId w:val="11"/>
+        </w:numPr>
+        <w:jc w:val="both"/>
+      </w:pPr>
+      <w:hyperlink r:id="rId69" w:history="1">
+        <w:r>
+          <w:rPr>
+            <w:rStyle w:val="Hipervnculo"/>
+          </w:rPr>
+          <w:t>Descripción Genérica</w:t>
+        </w:r>
+        <w:r>
+          <w:rPr>
+            <w:rStyle w:val="Hipervnculo"/>
+          </w:rPr>
+          <w:t xml:space="preserve"> </w:t>
+        </w:r>
+        <w:r>
+          <w:rPr>
+            <w:rStyle w:val="Hipervnculo"/>
+          </w:rPr>
+          <w:t>y Condiciones Previas</w:t>
+        </w:r>
+      </w:hyperlink>
+    </w:p>
+    <w:p>
+      <w:pPr>
+        <w:pStyle w:val="Prrafodelista"/>
+        <w:numPr>
+          <w:ilvl w:val="0"/>
+          <w:numId w:val="11"/>
+        </w:numPr>
+        <w:jc w:val="both"/>
+      </w:pPr>
+      <w:hyperlink r:id="rId70" w:history="1">
+        <w:r>
+          <w:rPr>
+            <w:rStyle w:val="Hipervnculo"/>
+          </w:rPr>
+          <w:t>Conectividad IPv6</w:t>
+        </w:r>
+      </w:hyperlink>
+    </w:p>
+    <w:p>
+      <w:pPr>
+        <w:pStyle w:val="Prrafodelista"/>
+        <w:numPr>
+          <w:ilvl w:val="0"/>
+          <w:numId w:val="11"/>
+        </w:numPr>
+        <w:jc w:val="both"/>
+      </w:pPr>
+      <w:hyperlink r:id="rId71" w:history="1">
+        <w:r>
+          <w:rPr>
+            <w:rStyle w:val="Hipervnculo"/>
+          </w:rPr>
+          <w:t>Conectividad IPv4 a IPv6</w:t>
+        </w:r>
+      </w:hyperlink>
+    </w:p>
+    <w:p>
+      <w:pPr>
+        <w:pStyle w:val="Prrafodelista"/>
+        <w:numPr>
+          <w:ilvl w:val="0"/>
+          <w:numId w:val="11"/>
+        </w:numPr>
+        <w:jc w:val="both"/>
+      </w:pPr>
+      <w:hyperlink r:id="rId72" w:history="1">
+        <w:r>
+          <w:rPr>
+            <w:rStyle w:val="Hipervnculo"/>
+          </w:rPr>
+          <w:t>Conectividad IPv6 a IPv4</w:t>
+        </w:r>
+      </w:hyperlink>
+    </w:p>
+    <w:p>
+      <w:pPr>
+        <w:jc w:val="both"/>
+      </w:pPr>
+      <w:r>
+        <w:t>Una vez todos estos pasos han salido correctamente, se confirma el correcto funcionamiento del BR.</w:t>
+      </w:r>
+    </w:p>
+    <w:p>
+      <w:pPr>
+        <w:jc w:val="both"/>
+      </w:pPr>
+    </w:p>
+    <w:p>
+      <w:pPr>
+        <w:jc w:val="both"/>
+      </w:pPr>
+    </w:p>
+    <w:p>
+      <w:pPr>
+        <w:jc w:val="both"/>
+      </w:pPr>
+    </w:p>
+    <w:p>
+      <w:pPr>
+        <w:jc w:val="both"/>
+      </w:pPr>
+    </w:p>
+    <w:p>
+      <w:pPr>
+        <w:jc w:val="both"/>
+      </w:pPr>
+    </w:p>
+    <w:p>
+      <w:pPr>
+        <w:pStyle w:val="Ttulo3"/>
+        <w:numPr>
+          <w:ilvl w:val="2"/>
+          <w:numId w:val="1"/>
+        </w:numPr>
+      </w:pPr>
+      <w:r>
+        <w:lastRenderedPageBreak/>
+        <w:t>Red con el BR y dos nodos KTDG102</w:t>
+      </w:r>
+      <w:r>
+        <w:t xml:space="preserve"> </w:t>
+      </w:r>
+    </w:p>
+    <w:p/>
+    <w:p>
+      <w:pPr>
+        <w:jc w:val="both"/>
+      </w:pPr>
+      <w:r>
+        <w:t>Una vez configurado correctamente el BR</w:t>
+      </w:r>
+      <w:r>
+        <w:t xml:space="preserve"> se pasa a la configuración de una red juntando los dos Dongles KTDG102.</w:t>
+      </w:r>
+    </w:p>
+    <w:p>
+      <w:pPr>
+        <w:jc w:val="both"/>
+      </w:pPr>
+      <w:r>
+        <w:t>Como primera prueba de creación de esta red, se configuró un Dongle como Leader, otro como Med y el BR como REED. Primero se ejecutaban las secuencias de inicio de ambos Dongles y posteriormente se lanzaba el nodo del BR unirse a la red.</w:t>
+      </w:r>
+    </w:p>
+    <w:p>
+      <w:pPr>
+        <w:jc w:val="both"/>
+      </w:pPr>
+      <w:r>
+        <w:t>Al principio de unirse el BR, se observa en el menú de Visual Network la siguiente topología de red:</w:t>
+      </w:r>
+    </w:p>
+    <w:p>
+      <w:pPr>
+        <w:jc w:val="both"/>
+      </w:pPr>
+    </w:p>
+    <w:p>
+      <w:pPr>
+        <w:jc w:val="center"/>
+      </w:pPr>
+      <w:r>
+        <w:rPr>
+          <w:noProof/>
+        </w:rPr>
+        <w:drawing>
+          <wp:inline distT="0" distB="0" distL="0" distR="0" wp14:anchorId="784EDDD6" wp14:editId="37329C37">
+            <wp:extent cx="3730728" cy="2927463"/>
+            <wp:effectExtent l="0" t="0" r="3175" b="6350"/>
+            <wp:docPr id="43" name="Imagen 43" descr="Diagrama&#10;&#10;Descripción generada automáticamente"/>
+            <wp:cNvGraphicFramePr>
+              <a:graphicFrameLocks xmlns:a="http://schemas.openxmlformats.org/drawingml/2006/main" noChangeAspect="1"/>
+            </wp:cNvGraphicFramePr>
+            <a:graphic xmlns:a="http://schemas.openxmlformats.org/drawingml/2006/main">
+              <a:graphicData uri="http://schemas.openxmlformats.org/drawingml/2006/picture">
+                <pic:pic xmlns:pic="http://schemas.openxmlformats.org/drawingml/2006/picture">
+                  <pic:nvPicPr>
+                    <pic:cNvPr id="43" name="Imagen 43" descr="Diagrama&#10;&#10;Descripción generada automáticamente"/>
+                    <pic:cNvPicPr>
+                      <a:picLocks noChangeAspect="1" noChangeArrowheads="1"/>
+                    </pic:cNvPicPr>
+                  </pic:nvPicPr>
+                  <pic:blipFill>
+                    <a:blip r:embed="rId73">
+                      <a:extLst>
+                        <a:ext uri="{28A0092B-C50C-407E-A947-70E740481C1C}">
+                          <a14:useLocalDpi xmlns:a14="http://schemas.microsoft.com/office/drawing/2010/main" val="0"/>
+                        </a:ext>
+                      </a:extLst>
+                    </a:blip>
+                    <a:srcRect/>
+                    <a:stretch>
+                      <a:fillRect/>
+                    </a:stretch>
+                  </pic:blipFill>
+                  <pic:spPr bwMode="auto">
+                    <a:xfrm>
+                      <a:off x="0" y="0"/>
+                      <a:ext cx="3735632" cy="2931311"/>
+                    </a:xfrm>
+                    <a:prstGeom prst="rect">
+                      <a:avLst/>
+                    </a:prstGeom>
+                    <a:noFill/>
+                    <a:ln>
+                      <a:noFill/>
+                    </a:ln>
+                  </pic:spPr>
+                </pic:pic>
+              </a:graphicData>
+            </a:graphic>
+          </wp:inline>
+        </w:drawing>
+      </w:r>
+    </w:p>
+    <w:p>
+      <w:pPr>
+        <w:jc w:val="both"/>
+      </w:pPr>
+      <w:r>
+        <w:t xml:space="preserve">Siendo el Dongle Leader el de color gris, el MED el azul circular y finalmente el BR el nodo cuadrado morado. El BR tardará un rato en configurarse como router y en tener activos todos los servicios de interfaz con la red LAN o el internet. </w:t>
+      </w:r>
+      <w:r>
+        <w:t xml:space="preserve"> </w:t>
+      </w:r>
+      <w:r>
+        <w:t xml:space="preserve">Una vez </w:t>
+      </w:r>
+      <w:r>
+        <w:t>pasa un rato, de aproximadamente 1 o 2 minutos, se observa que el BR cambia a color naranja y hay una reestructuración en la Topología, quedando de la siguiente manera:</w:t>
+      </w:r>
+    </w:p>
+    <w:p>
+      <w:pPr>
+        <w:jc w:val="center"/>
+      </w:pPr>
+      <w:r>
+        <w:rPr>
+          <w:noProof/>
+        </w:rPr>
+        <w:drawing>
+          <wp:inline distT="0" distB="0" distL="0" distR="0" wp14:anchorId="4C517A86" wp14:editId="77669478">
+            <wp:extent cx="2785300" cy="2394027"/>
+            <wp:effectExtent l="0" t="0" r="0" b="6350"/>
+            <wp:docPr id="45" name="Imagen 45" descr="Diagrama&#10;&#10;Descripción generada automáticamente"/>
+            <wp:cNvGraphicFramePr>
+              <a:graphicFrameLocks xmlns:a="http://schemas.openxmlformats.org/drawingml/2006/main" noChangeAspect="1"/>
+            </wp:cNvGraphicFramePr>
+            <a:graphic xmlns:a="http://schemas.openxmlformats.org/drawingml/2006/main">
+              <a:graphicData uri="http://schemas.openxmlformats.org/drawingml/2006/picture">
+                <pic:pic xmlns:pic="http://schemas.openxmlformats.org/drawingml/2006/picture">
+                  <pic:nvPicPr>
+                    <pic:cNvPr id="45" name="Imagen 45" descr="Diagrama&#10;&#10;Descripción generada automáticamente"/>
+                    <pic:cNvPicPr>
+                      <a:picLocks noChangeAspect="1" noChangeArrowheads="1"/>
+                    </pic:cNvPicPr>
+                  </pic:nvPicPr>
+                  <pic:blipFill>
+                    <a:blip r:embed="rId74">
+                      <a:extLst>
+                        <a:ext uri="{28A0092B-C50C-407E-A947-70E740481C1C}">
+                          <a14:useLocalDpi xmlns:a14="http://schemas.microsoft.com/office/drawing/2010/main" val="0"/>
+                        </a:ext>
+                      </a:extLst>
+                    </a:blip>
+                    <a:srcRect/>
+                    <a:stretch>
+                      <a:fillRect/>
+                    </a:stretch>
+                  </pic:blipFill>
+                  <pic:spPr bwMode="auto">
+                    <a:xfrm>
+                      <a:off x="0" y="0"/>
+                      <a:ext cx="2809118" cy="2414499"/>
+                    </a:xfrm>
+                    <a:prstGeom prst="rect">
+                      <a:avLst/>
+                    </a:prstGeom>
+                    <a:noFill/>
+                    <a:ln>
+                      <a:noFill/>
+                    </a:ln>
+                  </pic:spPr>
+                </pic:pic>
+              </a:graphicData>
+            </a:graphic>
+          </wp:inline>
+        </w:drawing>
+      </w:r>
+    </w:p>
+    <w:p>
+      <w:pPr>
+        <w:jc w:val="both"/>
+      </w:pPr>
+      <w:r>
+        <w:lastRenderedPageBreak/>
+        <w:t>Se observa el cambio de padre del nodo MED.</w:t>
+      </w:r>
+    </w:p>
+    <w:p>
+      <w:pPr>
+        <w:jc w:val="both"/>
+        <w:rPr>
+          <w:iCs/>
+        </w:rPr>
+      </w:pPr>
+      <w:r>
+        <w:t xml:space="preserve">Una vez el Border Router inicia todos sus servicios y la red esta estable, se comprueba la accesibilidad a los nodos desde el PC, haciendo </w:t>
+      </w:r>
+      <w:r>
+        <w:rPr>
+          <w:i/>
+        </w:rPr>
+        <w:t xml:space="preserve">PING -6 </w:t>
+      </w:r>
+      <w:r>
+        <w:rPr>
+          <w:iCs/>
+        </w:rPr>
+        <w:t xml:space="preserve"> a las direcciones </w:t>
+      </w:r>
+      <w:r>
+        <w:rPr>
+          <w:iCs/>
+        </w:rPr>
+        <w:t>IPv6 asignadas</w:t>
+      </w:r>
+      <w:r>
+        <w:rPr>
+          <w:iCs/>
+        </w:rPr>
+        <w:t xml:space="preserve"> a los dos Dongle.</w:t>
+      </w:r>
+    </w:p>
+    <w:p>
+      <w:pPr>
+        <w:jc w:val="both"/>
+        <w:rPr>
+          <w:iCs/>
+        </w:rPr>
+      </w:pPr>
+      <w:r>
+        <w:rPr>
+          <w:b/>
+          <w:bCs/>
+          <w:i/>
+        </w:rPr>
+        <w:t>Nota:</w:t>
+      </w:r>
+      <w:r>
+        <w:rPr>
+          <w:iCs/>
+        </w:rPr>
+        <w:t xml:space="preserve"> Para ver las direcciones IP de los Dongle KTDG102, abrir la herramienta KiTools en el PC y ejecutar el comando </w:t>
+      </w:r>
+      <w:r>
+        <w:rPr>
+          <w:i/>
+        </w:rPr>
+        <w:t>show netconfig</w:t>
+      </w:r>
+      <w:r>
+        <w:rPr>
+          <w:iCs/>
+        </w:rPr>
+        <w:t xml:space="preserve">, de las diferentes direcciones IPv6, se debe coger la que empieza con el prefijo configurado en BR y termina con </w:t>
+      </w:r>
+      <w:r>
+        <w:rPr>
+          <w:b/>
+          <w:bCs/>
+          <w:i/>
+        </w:rPr>
+        <w:t>::a2e:XX</w:t>
+      </w:r>
+      <w:r>
+        <w:rPr>
+          <w:iCs/>
+        </w:rPr>
+        <w:t>, siendo XX la parte variable de cada módulo.</w:t>
+      </w:r>
+      <w:r>
+        <w:rPr>
+          <w:iCs/>
+        </w:rPr>
+        <w:t xml:space="preserve">  </w:t>
+      </w:r>
+      <w:r>
+        <w:rPr>
+          <w:iCs/>
+        </w:rPr>
+        <w:t>Los resultados de estos PING han sido los siguientes:</w:t>
+      </w:r>
+    </w:p>
+    <w:p>
+      <w:pPr>
+        <w:jc w:val="both"/>
+        <w:rPr>
+          <w:iCs/>
+        </w:rPr>
+      </w:pPr>
+      <w:r>
+        <w:rPr>
+          <w:iCs/>
+          <w:noProof/>
+        </w:rPr>
+        <w:drawing>
+          <wp:inline distT="0" distB="0" distL="0" distR="0" wp14:anchorId="4A40B708" wp14:editId="3768F3F8">
+            <wp:extent cx="5347970" cy="1808461"/>
+            <wp:effectExtent l="0" t="0" r="5080" b="1905"/>
+            <wp:docPr id="50" name="Imagen 50"/>
+            <wp:cNvGraphicFramePr>
+              <a:graphicFrameLocks xmlns:a="http://schemas.openxmlformats.org/drawingml/2006/main" noChangeAspect="1"/>
+            </wp:cNvGraphicFramePr>
+            <a:graphic xmlns:a="http://schemas.openxmlformats.org/drawingml/2006/main">
+              <a:graphicData uri="http://schemas.openxmlformats.org/drawingml/2006/picture">
+                <pic:pic xmlns:pic="http://schemas.openxmlformats.org/drawingml/2006/picture">
+                  <pic:nvPicPr>
+                    <pic:cNvPr id="0" name="Picture 7"/>
+                    <pic:cNvPicPr>
+                      <a:picLocks noChangeAspect="1" noChangeArrowheads="1"/>
+                    </pic:cNvPicPr>
+                  </pic:nvPicPr>
+                  <pic:blipFill>
+                    <a:blip r:embed="rId75">
+                      <a:extLst>
+                        <a:ext uri="{28A0092B-C50C-407E-A947-70E740481C1C}">
+                          <a14:useLocalDpi xmlns:a14="http://schemas.microsoft.com/office/drawing/2010/main" val="0"/>
+                        </a:ext>
+                      </a:extLst>
+                    </a:blip>
+                    <a:srcRect/>
+                    <a:stretch>
+                      <a:fillRect/>
+                    </a:stretch>
+                  </pic:blipFill>
+                  <pic:spPr bwMode="auto">
+                    <a:xfrm>
+                      <a:off x="0" y="0"/>
+                      <a:ext cx="5353957" cy="1810486"/>
+                    </a:xfrm>
+                    <a:prstGeom prst="rect">
+                      <a:avLst/>
+                    </a:prstGeom>
+                    <a:noFill/>
+                    <a:ln>
+                      <a:noFill/>
+                    </a:ln>
+                  </pic:spPr>
+                </pic:pic>
+              </a:graphicData>
+            </a:graphic>
+          </wp:inline>
+        </w:drawing>
+      </w:r>
+    </w:p>
+    <w:p>
+      <w:pPr>
+        <w:jc w:val="both"/>
+        <w:rPr>
+          <w:iCs/>
+        </w:rPr>
+      </w:pPr>
+      <w:r>
+        <w:rPr>
+          <w:iCs/>
+          <w:noProof/>
+        </w:rPr>
+        <w:drawing>
+          <wp:inline distT="0" distB="0" distL="0" distR="0" wp14:anchorId="06F261BA" wp14:editId="70303EE2">
+            <wp:extent cx="5347970" cy="1743710"/>
+            <wp:effectExtent l="0" t="0" r="5080" b="8890"/>
+            <wp:docPr id="51" name="Imagen 51" descr="Leader&#10;"/>
+            <wp:cNvGraphicFramePr>
+              <a:graphicFrameLocks xmlns:a="http://schemas.openxmlformats.org/drawingml/2006/main" noChangeAspect="1"/>
+            </wp:cNvGraphicFramePr>
+            <a:graphic xmlns:a="http://schemas.openxmlformats.org/drawingml/2006/main">
+              <a:graphicData uri="http://schemas.openxmlformats.org/drawingml/2006/picture">
+                <pic:pic xmlns:pic="http://schemas.openxmlformats.org/drawingml/2006/picture">
+                  <pic:nvPicPr>
+                    <pic:cNvPr id="51" name="Imagen 51" descr="Leader&#10;"/>
+                    <pic:cNvPicPr>
+                      <a:picLocks noChangeAspect="1" noChangeArrowheads="1"/>
+                    </pic:cNvPicPr>
+                  </pic:nvPicPr>
+                  <pic:blipFill>
+                    <a:blip r:embed="rId76">
+                      <a:extLst>
+                        <a:ext uri="{28A0092B-C50C-407E-A947-70E740481C1C}">
+                          <a14:useLocalDpi xmlns:a14="http://schemas.microsoft.com/office/drawing/2010/main" val="0"/>
+                        </a:ext>
+                      </a:extLst>
+                    </a:blip>
+                    <a:srcRect/>
+                    <a:stretch>
+                      <a:fillRect/>
+                    </a:stretch>
+                  </pic:blipFill>
+                  <pic:spPr bwMode="auto">
+                    <a:xfrm>
+                      <a:off x="0" y="0"/>
+                      <a:ext cx="5347970" cy="1743710"/>
+                    </a:xfrm>
+                    <a:prstGeom prst="rect">
+                      <a:avLst/>
+                    </a:prstGeom>
+                    <a:noFill/>
+                    <a:ln>
+                      <a:noFill/>
+                    </a:ln>
+                  </pic:spPr>
+                </pic:pic>
+              </a:graphicData>
+            </a:graphic>
+          </wp:inline>
+        </w:drawing>
+      </w:r>
+    </w:p>
+    <w:p>
+      <w:pPr>
+        <w:jc w:val="both"/>
+        <w:rPr>
+          <w:iCs/>
+        </w:rPr>
+      </w:pPr>
+      <w:r>
+        <w:rPr>
+          <w:noProof/>
+        </w:rPr>
+        <w:drawing>
+          <wp:inline distT="0" distB="0" distL="0" distR="0" wp14:anchorId="1FA1B61E" wp14:editId="1C1F3967">
+            <wp:extent cx="5369960" cy="1743710"/>
+            <wp:effectExtent l="0" t="0" r="2540" b="8890"/>
+            <wp:docPr id="52" name="Imagen 52" descr="MED&#10;"/>
+            <wp:cNvGraphicFramePr>
+              <a:graphicFrameLocks xmlns:a="http://schemas.openxmlformats.org/drawingml/2006/main" noChangeAspect="1"/>
+            </wp:cNvGraphicFramePr>
+            <a:graphic xmlns:a="http://schemas.openxmlformats.org/drawingml/2006/main">
+              <a:graphicData uri="http://schemas.openxmlformats.org/drawingml/2006/picture">
+                <pic:pic xmlns:pic="http://schemas.openxmlformats.org/drawingml/2006/picture">
+                  <pic:nvPicPr>
+                    <pic:cNvPr id="52" name="Imagen 52" descr="MED&#10;"/>
+                    <pic:cNvPicPr>
+                      <a:picLocks noChangeAspect="1" noChangeArrowheads="1"/>
+                    </pic:cNvPicPr>
+                  </pic:nvPicPr>
+                  <pic:blipFill>
+                    <a:blip r:embed="rId77">
+                      <a:extLst>
+                        <a:ext uri="{28A0092B-C50C-407E-A947-70E740481C1C}">
+                          <a14:useLocalDpi xmlns:a14="http://schemas.microsoft.com/office/drawing/2010/main" val="0"/>
+                        </a:ext>
+                      </a:extLst>
+                    </a:blip>
+                    <a:srcRect/>
+                    <a:stretch>
+                      <a:fillRect/>
+                    </a:stretch>
+                  </pic:blipFill>
+                  <pic:spPr bwMode="auto">
+                    <a:xfrm>
+                      <a:off x="0" y="0"/>
+                      <a:ext cx="5385966" cy="1748907"/>
+                    </a:xfrm>
+                    <a:prstGeom prst="rect">
+                      <a:avLst/>
+                    </a:prstGeom>
+                    <a:noFill/>
+                    <a:ln>
+                      <a:noFill/>
+                    </a:ln>
+                  </pic:spPr>
+                </pic:pic>
+              </a:graphicData>
+            </a:graphic>
+          </wp:inline>
+        </w:drawing>
+      </w:r>
+    </w:p>
+    <w:p>
+      <w:pPr>
+        <w:jc w:val="both"/>
+        <w:rPr>
+          <w:iCs/>
+        </w:rPr>
+      </w:pPr>
+    </w:p>
+    <w:p>
+      <w:pPr>
+        <w:jc w:val="both"/>
+        <w:rPr>
+          <w:iCs/>
+        </w:rPr>
+      </w:pPr>
+      <w:r>
+        <w:rPr>
+          <w:iCs/>
+        </w:rPr>
+        <w:t>Se observa que ambos Dongles a 1 salto de distancia del BR</w:t>
+      </w:r>
+      <w:r>
+        <w:rPr>
+          <w:iCs/>
+        </w:rPr>
+        <w:t xml:space="preserve"> están alrededor de 20 ms de latencia respecto al BR, estando los 2 a una distancia similar del BR. Se comprueban los ping en dirección contraria, desde los Dongles al PC y desde los Dongles a la web de </w:t>
+      </w:r>
+      <w:hyperlink r:id="rId78" w:history="1">
+        <w:r>
+          <w:rPr>
+            <w:rStyle w:val="Hipervnculo"/>
+            <w:iCs/>
+          </w:rPr>
+          <w:t>www.kirale.com</w:t>
+        </w:r>
+      </w:hyperlink>
+      <w:r>
+        <w:rPr>
+          <w:iCs/>
+        </w:rPr>
+        <w:t>, comprobando que en ambos nodos recibimos la respuesta a los ping realizados.</w:t>
+      </w:r>
+    </w:p>
+    <w:p>
+      <w:pPr>
+        <w:jc w:val="both"/>
+        <w:rPr>
+          <w:iCs/>
+        </w:rPr>
+      </w:pPr>
+    </w:p>
+    <w:p>
+      <w:pPr>
+        <w:pStyle w:val="Ttulo3"/>
+        <w:numPr>
+          <w:ilvl w:val="2"/>
+          <w:numId w:val="1"/>
+        </w:numPr>
+      </w:pPr>
+      <w:r>
+        <w:lastRenderedPageBreak/>
+        <w:t>Envío de Sockets de Dongle a Dongle</w:t>
+      </w:r>
+    </w:p>
     <w:sectPr>
       <w:pgSz w:w="11906" w:h="16838"/>
       <w:pgMar w:top="1417" w:right="1701" w:bottom="1417" w:left="1701" w:header="708" w:footer="708" w:gutter="0"/>
@@ -13042,6 +13991,95 @@
     </w:lvl>
   </w:abstractNum>
   <w:abstractNum w:abstractNumId="8" w15:restartNumberingAfterBreak="0">
+    <w:nsid w:val="647F17EE"/>
+    <w:multiLevelType w:val="hybridMultilevel"/>
+    <w:tmpl w:val="D0B687FA"/>
+    <w:lvl w:ilvl="0" w:tplc="0C0A000F">
+      <w:start w:val="1"/>
+      <w:numFmt w:val="decimal"/>
+      <w:lvlText w:val="%1."/>
+      <w:lvlJc w:val="left"/>
+      <w:pPr>
+        <w:ind w:left="720" w:hanging="360"/>
+      </w:pPr>
+      <w:rPr>
+        <w:rFonts w:hint="default"/>
+      </w:rPr>
+    </w:lvl>
+    <w:lvl w:ilvl="1" w:tplc="0C0A0019" w:tentative="1">
+      <w:start w:val="1"/>
+      <w:numFmt w:val="lowerLetter"/>
+      <w:lvlText w:val="%2."/>
+      <w:lvlJc w:val="left"/>
+      <w:pPr>
+        <w:ind w:left="1440" w:hanging="360"/>
+      </w:pPr>
+    </w:lvl>
+    <w:lvl w:ilvl="2" w:tplc="0C0A001B" w:tentative="1">
+      <w:start w:val="1"/>
+      <w:numFmt w:val="lowerRoman"/>
+      <w:lvlText w:val="%3."/>
+      <w:lvlJc w:val="right"/>
+      <w:pPr>
+        <w:ind w:left="2160" w:hanging="180"/>
+      </w:pPr>
+    </w:lvl>
+    <w:lvl w:ilvl="3" w:tplc="0C0A000F" w:tentative="1">
+      <w:start w:val="1"/>
+      <w:numFmt w:val="decimal"/>
+      <w:lvlText w:val="%4."/>
+      <w:lvlJc w:val="left"/>
+      <w:pPr>
+        <w:ind w:left="2880" w:hanging="360"/>
+      </w:pPr>
+    </w:lvl>
+    <w:lvl w:ilvl="4" w:tplc="0C0A0019" w:tentative="1">
+      <w:start w:val="1"/>
+      <w:numFmt w:val="lowerLetter"/>
+      <w:lvlText w:val="%5."/>
+      <w:lvlJc w:val="left"/>
+      <w:pPr>
+        <w:ind w:left="3600" w:hanging="360"/>
+      </w:pPr>
+    </w:lvl>
+    <w:lvl w:ilvl="5" w:tplc="0C0A001B" w:tentative="1">
+      <w:start w:val="1"/>
+      <w:numFmt w:val="lowerRoman"/>
+      <w:lvlText w:val="%6."/>
+      <w:lvlJc w:val="right"/>
+      <w:pPr>
+        <w:ind w:left="4320" w:hanging="180"/>
+      </w:pPr>
+    </w:lvl>
+    <w:lvl w:ilvl="6" w:tplc="0C0A000F" w:tentative="1">
+      <w:start w:val="1"/>
+      <w:numFmt w:val="decimal"/>
+      <w:lvlText w:val="%7."/>
+      <w:lvlJc w:val="left"/>
+      <w:pPr>
+        <w:ind w:left="5040" w:hanging="360"/>
+      </w:pPr>
+    </w:lvl>
+    <w:lvl w:ilvl="7" w:tplc="0C0A0019" w:tentative="1">
+      <w:start w:val="1"/>
+      <w:numFmt w:val="lowerLetter"/>
+      <w:lvlText w:val="%8."/>
+      <w:lvlJc w:val="left"/>
+      <w:pPr>
+        <w:ind w:left="5760" w:hanging="360"/>
+      </w:pPr>
+    </w:lvl>
+    <w:lvl w:ilvl="8" w:tplc="0C0A001B" w:tentative="1">
+      <w:start w:val="1"/>
+      <w:numFmt w:val="lowerRoman"/>
+      <w:lvlText w:val="%9."/>
+      <w:lvlJc w:val="right"/>
+      <w:pPr>
+        <w:ind w:left="6480" w:hanging="180"/>
+      </w:pPr>
+    </w:lvl>
+  </w:abstractNum>
+  <w:abstractNum w:abstractNumId="9" w15:restartNumberingAfterBreak="0">
     <w:nsid w:val="7C2F5FD6"/>
     <w:multiLevelType w:val="hybridMultilevel"/>
     <w:tmpl w:val="B97420FA"/>
@@ -13130,7 +14168,7 @@
       </w:pPr>
     </w:lvl>
   </w:abstractNum>
-  <w:abstractNum w:abstractNumId="9" w15:restartNumberingAfterBreak="0">
+  <w:abstractNum w:abstractNumId="10" w15:restartNumberingAfterBreak="0">
     <w:nsid w:val="7FE974F8"/>
     <w:multiLevelType w:val="hybridMultilevel"/>
     <w:tmpl w:val="D79E5956"/>
@@ -13238,16 +14276,19 @@
     <w:abstractNumId w:val="6"/>
   </w:num>
   <w:num w:numId="7">
-    <w:abstractNumId w:val="9"/>
+    <w:abstractNumId w:val="10"/>
   </w:num>
   <w:num w:numId="8">
     <w:abstractNumId w:val="3"/>
   </w:num>
   <w:num w:numId="9">
-    <w:abstractNumId w:val="8"/>
+    <w:abstractNumId w:val="9"/>
   </w:num>
   <w:num w:numId="10">
     <w:abstractNumId w:val="4"/>
+  </w:num>
+  <w:num w:numId="11">
+    <w:abstractNumId w:val="8"/>
   </w:num>
 </w:numbering>
 </file>
@@ -14283,21 +15324,12 @@
 </file>
 
 <file path=customXml/item1.xml><?xml version="1.0" encoding="utf-8"?>
-<?mso-contentType ?>
-<FormTemplates xmlns="http://schemas.microsoft.com/sharepoint/v3/contenttype/forms">
-  <Display>DocumentLibraryForm</Display>
-  <Edit>DocumentLibraryForm</Edit>
-  <New>DocumentLibraryForm</New>
-</FormTemplates>
-</file>
-
-<file path=customXml/item2.xml><?xml version="1.0" encoding="utf-8"?>
 <p:properties xmlns:p="http://schemas.microsoft.com/office/2006/metadata/properties" xmlns:xsi="http://www.w3.org/2001/XMLSchema-instance" xmlns:pc="http://schemas.microsoft.com/office/infopath/2007/PartnerControls">
   <documentManagement/>
 </p:properties>
 </file>
 
-<file path=customXml/item3.xml><?xml version="1.0" encoding="utf-8"?>
+<file path=customXml/item2.xml><?xml version="1.0" encoding="utf-8"?>
 <ct:contentTypeSchema xmlns:ct="http://schemas.microsoft.com/office/2006/metadata/contentType" xmlns:ma="http://schemas.microsoft.com/office/2006/metadata/properties/metaAttributes" ct:_="" ma:_="" ma:contentTypeName="Documento" ma:contentTypeID="0x0101005B92C039CFBB2249B217492598E5BE11" ma:contentTypeVersion="7" ma:contentTypeDescription="Crear nuevo documento." ma:contentTypeScope="" ma:versionID="e7117ad378fd4c4a584f0d1765dfcd22">
   <xsd:schema xmlns:xsd="http://www.w3.org/2001/XMLSchema" xmlns:xs="http://www.w3.org/2001/XMLSchema" xmlns:p="http://schemas.microsoft.com/office/2006/metadata/properties" xmlns:ns3="f6ad4708-cd8a-45fe-98bf-2842077436f6" targetNamespace="http://schemas.microsoft.com/office/2006/metadata/properties" ma:root="true" ma:fieldsID="2ab2e2246662a94f737af7ce80a30be3" ns3:_="">
     <xsd:import namespace="f6ad4708-cd8a-45fe-98bf-2842077436f6"/>
@@ -14461,19 +15493,20 @@
 </ct:contentTypeSchema>
 </file>
 
+<file path=customXml/item3.xml><?xml version="1.0" encoding="utf-8"?>
+<?mso-contentType ?>
+<FormTemplates xmlns="http://schemas.microsoft.com/sharepoint/v3/contenttype/forms">
+  <Display>DocumentLibraryForm</Display>
+  <Edit>DocumentLibraryForm</Edit>
+  <New>DocumentLibraryForm</New>
+</FormTemplates>
+</file>
+
 <file path=customXml/item4.xml><?xml version="1.0" encoding="utf-8"?>
 <b:Sources xmlns:b="http://schemas.openxmlformats.org/officeDocument/2006/bibliography" xmlns="http://schemas.openxmlformats.org/officeDocument/2006/bibliography" SelectedStyle="\APASixthEditionOfficeOnline.xsl" StyleName="APA" Version="6"/>
 </file>
 
 <file path=customXml/itemProps1.xml><?xml version="1.0" encoding="utf-8"?>
-<ds:datastoreItem xmlns:ds="http://schemas.openxmlformats.org/officeDocument/2006/customXml" ds:itemID="{AC6C393E-2190-48D2-BD57-FD2A2148FFE7}">
-  <ds:schemaRefs>
-    <ds:schemaRef ds:uri="http://schemas.microsoft.com/sharepoint/v3/contenttype/forms"/>
-  </ds:schemaRefs>
-</ds:datastoreItem>
-</file>
-
-<file path=customXml/itemProps2.xml><?xml version="1.0" encoding="utf-8"?>
 <ds:datastoreItem xmlns:ds="http://schemas.openxmlformats.org/officeDocument/2006/customXml" ds:itemID="{E7DBCD2E-6727-478C-B8C0-9F5179611026}">
   <ds:schemaRefs>
     <ds:schemaRef ds:uri="http://schemas.microsoft.com/office/2006/metadata/properties"/>
@@ -14482,7 +15515,7 @@
 </ds:datastoreItem>
 </file>
 
-<file path=customXml/itemProps3.xml><?xml version="1.0" encoding="utf-8"?>
+<file path=customXml/itemProps2.xml><?xml version="1.0" encoding="utf-8"?>
 <ds:datastoreItem xmlns:ds="http://schemas.openxmlformats.org/officeDocument/2006/customXml" ds:itemID="{3D2A57B6-D9B0-49A2-81F2-25AD87C75571}">
   <ds:schemaRefs>
     <ds:schemaRef ds:uri="http://schemas.microsoft.com/office/2006/metadata/contentType"/>
@@ -14500,6 +15533,14 @@
 </ds:datastoreItem>
 </file>
 
+<file path=customXml/itemProps3.xml><?xml version="1.0" encoding="utf-8"?>
+<ds:datastoreItem xmlns:ds="http://schemas.openxmlformats.org/officeDocument/2006/customXml" ds:itemID="{AC6C393E-2190-48D2-BD57-FD2A2148FFE7}">
+  <ds:schemaRefs>
+    <ds:schemaRef ds:uri="http://schemas.microsoft.com/sharepoint/v3/contenttype/forms"/>
+  </ds:schemaRefs>
+</ds:datastoreItem>
+</file>
+
 <file path=customXml/itemProps4.xml><?xml version="1.0" encoding="utf-8"?>
 <ds:datastoreItem xmlns:ds="http://schemas.openxmlformats.org/officeDocument/2006/customXml" ds:itemID="{F5ED8CBC-BB32-43B1-B352-65BC81FD2383}">
   <ds:schemaRefs>

--- a/Documentos/Configuración del Border Router.docx
+++ b/Documentos/Configuración del Border Router.docx
@@ -12,21 +12,8 @@
         <w:jc w:val="both"/>
       </w:pPr>
       <w:r>
-        <w:t xml:space="preserve">Configuración del </w:t>
-      </w:r>
-      <w:proofErr w:type="spellStart"/>
-      <w:r>
-        <w:t>Border</w:t>
-      </w:r>
-      <w:proofErr w:type="spellEnd"/>
-      <w:r>
-        <w:t xml:space="preserve"> </w:t>
-      </w:r>
-      <w:proofErr w:type="spellStart"/>
-      <w:r>
-        <w:t>Router</w:t>
-      </w:r>
-      <w:proofErr w:type="spellEnd"/>
+        <w:t>Configuración del Border Router</w:t>
+      </w:r>
     </w:p>
     <w:p>
       <w:pPr>
@@ -72,23 +59,7 @@
         <w:jc w:val="both"/>
       </w:pPr>
       <w:r>
-        <w:t xml:space="preserve">Un dispositivo </w:t>
-      </w:r>
-      <w:proofErr w:type="spellStart"/>
-      <w:r>
-        <w:t>Border</w:t>
-      </w:r>
-      <w:proofErr w:type="spellEnd"/>
-      <w:r>
-        <w:t xml:space="preserve"> </w:t>
-      </w:r>
-      <w:proofErr w:type="spellStart"/>
-      <w:r>
-        <w:t>Router</w:t>
-      </w:r>
-      <w:proofErr w:type="spellEnd"/>
-      <w:r>
-        <w:t xml:space="preserve"> KTBRN1.</w:t>
+        <w:t>Un dispositivo Border Router KTBRN1.</w:t>
       </w:r>
     </w:p>
     <w:p>
@@ -114,15 +85,7 @@
         <w:jc w:val="both"/>
       </w:pPr>
       <w:r>
-        <w:t xml:space="preserve">Cable USB de tipo A </w:t>
-      </w:r>
-      <w:proofErr w:type="spellStart"/>
-      <w:r>
-        <w:t>a</w:t>
-      </w:r>
-      <w:proofErr w:type="spellEnd"/>
-      <w:r>
-        <w:t xml:space="preserve"> micro USB tipo B.</w:t>
+        <w:t>Cable USB de tipo A a micro USB tipo B.</w:t>
       </w:r>
     </w:p>
     <w:p>
@@ -182,21 +145,8 @@
         <w:t xml:space="preserve">Para la </w:t>
       </w:r>
       <w:r>
-        <w:t xml:space="preserve">instalación del Software del </w:t>
-      </w:r>
-      <w:proofErr w:type="spellStart"/>
-      <w:r>
-        <w:t>Border</w:t>
-      </w:r>
-      <w:proofErr w:type="spellEnd"/>
-      <w:r>
-        <w:t xml:space="preserve"> </w:t>
-      </w:r>
-      <w:proofErr w:type="spellStart"/>
-      <w:r>
-        <w:t>Router</w:t>
-      </w:r>
-      <w:proofErr w:type="spellEnd"/>
+        <w:t>instalación del Software del Border Router</w:t>
+      </w:r>
       <w:r>
         <w:t xml:space="preserve"> debemos seguir los siguientes pasos.</w:t>
       </w:r>
@@ -228,16 +178,11 @@
         <w:t>basada en Debian, en su última versión para el KTBRN1. Este software i</w:t>
       </w:r>
       <w:r>
-        <w:t xml:space="preserve">ncluye el software de </w:t>
-      </w:r>
-      <w:proofErr w:type="spellStart"/>
-      <w:r>
-        <w:t>Ki</w:t>
+        <w:t>ncluye el software de Ki</w:t>
       </w:r>
       <w:r>
         <w:t>BRA</w:t>
       </w:r>
-      <w:proofErr w:type="spellEnd"/>
       <w:r>
         <w:t>. Esta imagen la podemos encontrar en el siguiente enlace:</w:t>
       </w:r>
@@ -256,14 +201,7 @@
           <w:rPr>
             <w:rStyle w:val="Hipervnculo"/>
           </w:rPr>
-          <w:t xml:space="preserve">KTBRN1 + </w:t>
-        </w:r>
-        <w:proofErr w:type="spellStart"/>
-        <w:r>
-          <w:rPr>
-            <w:rStyle w:val="Hipervnculo"/>
-          </w:rPr>
-          <w:t>Ki</w:t>
+          <w:t>KTBRN1 + Ki</w:t>
         </w:r>
         <w:r>
           <w:rPr>
@@ -271,26 +209,11 @@
           </w:rPr>
           <w:t>BRA</w:t>
         </w:r>
-        <w:proofErr w:type="spellEnd"/>
         <w:r>
           <w:rPr>
             <w:rStyle w:val="Hipervnculo"/>
           </w:rPr>
-          <w:t xml:space="preserve"> </w:t>
-        </w:r>
-        <w:proofErr w:type="spellStart"/>
-        <w:r>
-          <w:rPr>
-            <w:rStyle w:val="Hipervnculo"/>
-          </w:rPr>
-          <w:t>image</w:t>
-        </w:r>
-        <w:proofErr w:type="spellEnd"/>
-        <w:r>
-          <w:rPr>
-            <w:rStyle w:val="Hipervnculo"/>
-          </w:rPr>
-          <w:t xml:space="preserve"> file</w:t>
+          <w:t xml:space="preserve"> image file</w:t>
         </w:r>
       </w:hyperlink>
     </w:p>
@@ -346,28 +269,12 @@
         <w:jc w:val="both"/>
       </w:pPr>
       <w:hyperlink r:id="rId11" w:history="1">
-        <w:proofErr w:type="spellStart"/>
         <w:r>
           <w:rPr>
             <w:rStyle w:val="Hipervnculo"/>
           </w:rPr>
-          <w:t>Balena</w:t>
+          <w:t>Balena Etcher</w:t>
         </w:r>
-        <w:proofErr w:type="spellEnd"/>
-        <w:r>
-          <w:rPr>
-            <w:rStyle w:val="Hipervnculo"/>
-          </w:rPr>
-          <w:t xml:space="preserve"> </w:t>
-        </w:r>
-        <w:proofErr w:type="spellStart"/>
-        <w:r>
-          <w:rPr>
-            <w:rStyle w:val="Hipervnculo"/>
-          </w:rPr>
-          <w:t>Etcher</w:t>
-        </w:r>
-        <w:proofErr w:type="spellEnd"/>
       </w:hyperlink>
     </w:p>
     <w:p>
@@ -388,19 +295,11 @@
         <w:jc w:val="both"/>
       </w:pPr>
       <w:hyperlink r:id="rId12" w:history="1">
-        <w:proofErr w:type="spellStart"/>
         <w:r>
           <w:rPr>
             <w:rStyle w:val="Hipervnculo"/>
           </w:rPr>
-          <w:t>MobaXterm</w:t>
-        </w:r>
-        <w:proofErr w:type="spellEnd"/>
-        <w:r>
-          <w:rPr>
-            <w:rStyle w:val="Hipervnculo"/>
-          </w:rPr>
-          <w:t xml:space="preserve"> free</w:t>
+          <w:t>MobaXterm free</w:t>
         </w:r>
       </w:hyperlink>
       <w:r>
@@ -420,14 +319,12 @@
         <w:jc w:val="both"/>
       </w:pPr>
       <w:hyperlink r:id="rId13" w:history="1">
-        <w:proofErr w:type="spellStart"/>
         <w:r>
           <w:rPr>
             <w:rStyle w:val="Hipervnculo"/>
           </w:rPr>
           <w:t>Zadig</w:t>
         </w:r>
-        <w:proofErr w:type="spellEnd"/>
       </w:hyperlink>
       <w:r>
         <w:t xml:space="preserve">: </w:t>
@@ -472,23 +369,7 @@
         <w:jc w:val="both"/>
       </w:pPr>
       <w:r>
-        <w:t xml:space="preserve">Instalar y abrir </w:t>
-      </w:r>
-      <w:proofErr w:type="spellStart"/>
-      <w:r>
-        <w:t>Balena</w:t>
-      </w:r>
-      <w:proofErr w:type="spellEnd"/>
-      <w:r>
-        <w:t xml:space="preserve"> </w:t>
-      </w:r>
-      <w:proofErr w:type="spellStart"/>
-      <w:r>
-        <w:t>Etcher</w:t>
-      </w:r>
-      <w:proofErr w:type="spellEnd"/>
-      <w:r>
-        <w:t>.</w:t>
+        <w:t>Instalar y abrir Balena Etcher.</w:t>
       </w:r>
     </w:p>
     <w:p>
@@ -508,27 +389,10 @@
           <w:i/>
           <w:iCs/>
         </w:rPr>
-        <w:t>.</w:t>
-      </w:r>
-      <w:proofErr w:type="spellStart"/>
-      <w:r>
-        <w:rPr>
-          <w:i/>
-          <w:iCs/>
-        </w:rPr>
-        <w:t>gz</w:t>
-      </w:r>
-      <w:proofErr w:type="spellEnd"/>
-      <w:r>
-        <w:t xml:space="preserve"> (la imagen) en </w:t>
-      </w:r>
-      <w:proofErr w:type="spellStart"/>
-      <w:r>
-        <w:t>Etcher</w:t>
-      </w:r>
-      <w:proofErr w:type="spellEnd"/>
-      <w:r>
-        <w:t>.</w:t>
+        <w:t>.gz</w:t>
+      </w:r>
+      <w:r>
+        <w:t xml:space="preserve"> (la imagen) en Etcher.</w:t>
       </w:r>
     </w:p>
     <w:p>
@@ -541,15 +405,7 @@
         <w:jc w:val="both"/>
       </w:pPr>
       <w:r>
-        <w:t xml:space="preserve">Introducir la SD en el lector de tarjetas del ordenador y seleccionarla en </w:t>
-      </w:r>
-      <w:proofErr w:type="spellStart"/>
-      <w:r>
-        <w:t>Etcher</w:t>
-      </w:r>
-      <w:proofErr w:type="spellEnd"/>
-      <w:r>
-        <w:t>. Recordemos que es recomendado el uso de una micro SD clase 10 de al menos 2 GB de capacidad.</w:t>
+        <w:t>Introducir la SD en el lector de tarjetas del ordenador y seleccionarla en Etcher. Recordemos que es recomendado el uso de una micro SD clase 10 de al menos 2 GB de capacidad.</w:t>
       </w:r>
     </w:p>
     <w:p>
@@ -773,15 +629,7 @@
         <w:pStyle w:val="Textoindependiente"/>
       </w:pPr>
       <w:r>
-        <w:t xml:space="preserve">Si sale como en la imagen anterior, instalaremos los driver usando la herramienta </w:t>
-      </w:r>
-      <w:proofErr w:type="spellStart"/>
-      <w:r>
-        <w:t>Zadig</w:t>
-      </w:r>
-      <w:proofErr w:type="spellEnd"/>
-      <w:r>
-        <w:t>.</w:t>
+        <w:t>Si sale como en la imagen anterior, instalaremos los driver usando la herramienta Zadig.</w:t>
       </w:r>
     </w:p>
     <w:p>
@@ -910,36 +758,11 @@
         </w:drawing>
       </w:r>
       <w:r>
-        <w:t xml:space="preserve">Una vez tengamos acceso al KTBRN1 vía USB Serie, abriremos </w:t>
-      </w:r>
-      <w:proofErr w:type="spellStart"/>
-      <w:r>
-        <w:t>MobaXterm</w:t>
-      </w:r>
-      <w:proofErr w:type="spellEnd"/>
-      <w:r>
-        <w:t xml:space="preserve"> con una nueva sesión Serie. Seleccionaremos el puerto asignado al KTBRN1 con un </w:t>
-      </w:r>
-      <w:proofErr w:type="spellStart"/>
-      <w:r>
-        <w:t>BaudRate</w:t>
-      </w:r>
-      <w:proofErr w:type="spellEnd"/>
-      <w:r>
-        <w:t xml:space="preserve"> de 115200. Tras realizar esto aparecerá una </w:t>
-      </w:r>
-      <w:r>
-        <w:t xml:space="preserve">consola de </w:t>
-      </w:r>
-      <w:proofErr w:type="spellStart"/>
-      <w:r>
-        <w:t>inició</w:t>
-      </w:r>
-      <w:proofErr w:type="spellEnd"/>
-      <w:r>
-        <w:t xml:space="preserve"> de sesión, en la cual deberemos iniciar sesión con el usuario </w:t>
-      </w:r>
-      <w:proofErr w:type="spellStart"/>
+        <w:t xml:space="preserve">Una vez tengamos acceso al KTBRN1 vía USB Serie, abriremos MobaXterm con una nueva sesión Serie. Seleccionaremos el puerto asignado al KTBRN1 con un BaudRate de 115200. Tras realizar esto aparecerá una </w:t>
+      </w:r>
+      <w:r>
+        <w:t xml:space="preserve">consola de inició de sesión, en la cual deberemos iniciar sesión con el usuario </w:t>
+      </w:r>
       <w:r>
         <w:rPr>
           <w:i/>
@@ -947,7 +770,6 @@
         </w:rPr>
         <w:t>root</w:t>
       </w:r>
-      <w:proofErr w:type="spellEnd"/>
       <w:r>
         <w:t xml:space="preserve"> y la contraseña </w:t>
       </w:r>
@@ -967,15 +789,7 @@
         <w:pStyle w:val="Textoindependiente"/>
       </w:pPr>
       <w:r>
-        <w:t xml:space="preserve">La pantalla de bienvenida mostrará información sobre las direcciones IP configuradas en el KTBRN1 y que versión de </w:t>
-      </w:r>
-      <w:proofErr w:type="spellStart"/>
-      <w:r>
-        <w:t>KiBRA</w:t>
-      </w:r>
-      <w:proofErr w:type="spellEnd"/>
-      <w:r>
-        <w:t xml:space="preserve"> está utilizando. Por defecto, la imagen instalada viene configurada con una dirección IPv4 estática para la interfaz Ethernet.</w:t>
+        <w:t>La pantalla de bienvenida mostrará información sobre las direcciones IP configuradas en el KTBRN1 y que versión de KiBRA está utilizando. Por defecto, la imagen instalada viene configurada con una dirección IPv4 estática para la interfaz Ethernet.</w:t>
       </w:r>
     </w:p>
     <w:p>
@@ -1058,15 +872,7 @@
         </w:r>
       </w:hyperlink>
       <w:r>
-        <w:t xml:space="preserve"> en el navegador (preferiblemente Google Chrome o Mozilla Firefox debido a razones de compatibilidad). Una vez introducida la dirección web, aparecerá la página de acceso / </w:t>
-      </w:r>
-      <w:proofErr w:type="spellStart"/>
-      <w:r>
-        <w:t>login</w:t>
-      </w:r>
-      <w:proofErr w:type="spellEnd"/>
-      <w:r>
-        <w:t>.</w:t>
+        <w:t xml:space="preserve"> en el navegador (preferiblemente Google Chrome o Mozilla Firefox debido a razones de compatibilidad). Una vez introducida la dirección web, aparecerá la página de acceso / login.</w:t>
       </w:r>
     </w:p>
     <w:p>
@@ -1150,7 +956,6 @@
       <w:r>
         <w:t xml:space="preserve">Las credenciales son las mismas a las mencionadas anteriormente. Acceder con usuario </w:t>
       </w:r>
-      <w:proofErr w:type="spellStart"/>
       <w:r>
         <w:rPr>
           <w:i/>
@@ -1158,7 +963,6 @@
         </w:rPr>
         <w:t>root</w:t>
       </w:r>
-      <w:proofErr w:type="spellEnd"/>
       <w:r>
         <w:t xml:space="preserve"> y contraseña </w:t>
       </w:r>
@@ -1280,15 +1084,7 @@
         <w:t xml:space="preserve">Como se muestra en la imagen de arriba, la nueva dirección IPv4 </w:t>
       </w:r>
       <w:r>
-        <w:t xml:space="preserve">del DHCP es 192.168.0.102. Ahora será posible acceder por cliente SSH a esta dirección e incluso por enlace local de dirección IPv6 si el ordenador está conectado a la misma red. </w:t>
-      </w:r>
-      <w:proofErr w:type="spellStart"/>
-      <w:r>
-        <w:t>KiBRA</w:t>
-      </w:r>
-      <w:proofErr w:type="spellEnd"/>
-      <w:r>
-        <w:t xml:space="preserve"> también usará esta dirección IPv4 externa para su funcionalidad NAT64.</w:t>
+        <w:t>del DHCP es 192.168.0.102. Ahora será posible acceder por cliente SSH a esta dirección e incluso por enlace local de dirección IPv6 si el ordenador está conectado a la misma red. KiBRA también usará esta dirección IPv4 externa para su funcionalidad NAT64.</w:t>
       </w:r>
     </w:p>
     <w:p>
@@ -1354,13 +1150,8 @@
         </w:numPr>
       </w:pPr>
       <w:r>
-        <w:t xml:space="preserve">Actualizar </w:t>
-      </w:r>
-      <w:proofErr w:type="spellStart"/>
-      <w:r>
-        <w:t>KiBRA</w:t>
-      </w:r>
-      <w:proofErr w:type="spellEnd"/>
+        <w:t>Actualizar KiBRA</w:t>
+      </w:r>
     </w:p>
     <w:p/>
     <w:p>
@@ -1368,31 +1159,7 @@
         <w:pStyle w:val="Textoindependiente"/>
       </w:pPr>
       <w:r>
-        <w:t xml:space="preserve">Para actualizar la versión de </w:t>
-      </w:r>
-      <w:proofErr w:type="spellStart"/>
-      <w:r>
-        <w:t>KiBRA</w:t>
-      </w:r>
-      <w:proofErr w:type="spellEnd"/>
-      <w:r>
-        <w:t xml:space="preserve">, iremos al menú de </w:t>
-      </w:r>
-      <w:proofErr w:type="spellStart"/>
-      <w:r>
-        <w:t>KiBRA</w:t>
-      </w:r>
-      <w:proofErr w:type="spellEnd"/>
-      <w:r>
-        <w:t xml:space="preserve"> y pincharemos en el icono de “</w:t>
-      </w:r>
-      <w:proofErr w:type="spellStart"/>
-      <w:r>
-        <w:t>Upgrade</w:t>
-      </w:r>
-      <w:proofErr w:type="spellEnd"/>
-      <w:r>
-        <w:t>”, que es el que se sitúa al lado de la imagen del KTBRN1 en la sección de “System”.</w:t>
+        <w:t>Para actualizar la versión de KiBRA, iremos al menú de KiBRA y pincharemos en el icono de “Upgrade”, que es el que se sitúa al lado de la imagen del KTBRN1 en la sección de “System”.</w:t>
       </w:r>
     </w:p>
     <w:p>
@@ -1454,15 +1221,7 @@
         <w:t>Después seleccionaremos el fichero KiBRA-v2</w:t>
       </w:r>
       <w:r>
-        <w:t>.x.x.zip descargado anteriormente en nuestro ordenador, pincharemos en el botón “</w:t>
-      </w:r>
-      <w:proofErr w:type="spellStart"/>
-      <w:r>
-        <w:t>Install</w:t>
-      </w:r>
-      <w:proofErr w:type="spellEnd"/>
-      <w:r>
-        <w:t>” y seguiremos las instrucciones que nos aparecerán en pantalla.</w:t>
+        <w:t>.x.x.zip descargado anteriormente en nuestro ordenador, pincharemos en el botón “Install” y seguiremos las instrucciones que nos aparecerán en pantalla.</w:t>
       </w:r>
     </w:p>
     <w:p>
@@ -1514,21 +1273,8 @@
         </w:numPr>
       </w:pPr>
       <w:r>
-        <w:t xml:space="preserve">Configurar </w:t>
-      </w:r>
-      <w:proofErr w:type="spellStart"/>
-      <w:r>
-        <w:t>Border</w:t>
-      </w:r>
-      <w:proofErr w:type="spellEnd"/>
-      <w:r>
-        <w:t xml:space="preserve"> </w:t>
-      </w:r>
-      <w:proofErr w:type="spellStart"/>
-      <w:r>
-        <w:t>Router</w:t>
-      </w:r>
-      <w:proofErr w:type="spellEnd"/>
+        <w:t>Configurar Border Router</w:t>
+      </w:r>
     </w:p>
     <w:p/>
     <w:p>
@@ -1536,23 +1282,7 @@
         <w:pStyle w:val="Textoindependiente"/>
       </w:pPr>
       <w:r>
-        <w:t>Pincharemos en el submenú “</w:t>
-      </w:r>
-      <w:proofErr w:type="spellStart"/>
-      <w:r>
-        <w:t>Settings</w:t>
-      </w:r>
-      <w:proofErr w:type="spellEnd"/>
-      <w:r>
-        <w:t xml:space="preserve">” por debajo del menú </w:t>
-      </w:r>
-      <w:proofErr w:type="spellStart"/>
-      <w:r>
-        <w:t>KiBRA</w:t>
-      </w:r>
-      <w:proofErr w:type="spellEnd"/>
-      <w:r>
-        <w:t xml:space="preserve">, para acceder a la página de configuración. En esta pestaña, será donde se configurará los diferentes parámetros para unirse a la red. </w:t>
+        <w:t xml:space="preserve">Pincharemos en el submenú “Settings” por debajo del menú KiBRA, para acceder a la página de configuración. En esta pestaña, será donde se configurará los diferentes parámetros para unirse a la red. </w:t>
       </w:r>
     </w:p>
     <w:p>
@@ -1687,21 +1417,12 @@
         </w:numPr>
         <w:jc w:val="both"/>
       </w:pPr>
-      <w:proofErr w:type="spellStart"/>
       <w:r>
         <w:rPr>
           <w:b/>
           <w:bCs/>
         </w:rPr>
-        <w:t>Autostart</w:t>
-      </w:r>
-      <w:proofErr w:type="spellEnd"/>
-      <w:r>
-        <w:rPr>
-          <w:b/>
-          <w:bCs/>
-        </w:rPr>
-        <w:t>:</w:t>
+        <w:t>Autostart:</w:t>
       </w:r>
       <w:r>
         <w:t xml:space="preserve"> Si esta opción está activada, el BR se intentará unir a la red Thread después del siguiente reinicio.</w:t>
@@ -1716,38 +1437,13 @@
         </w:numPr>
         <w:jc w:val="both"/>
       </w:pPr>
-      <w:proofErr w:type="spellStart"/>
       <w:r>
         <w:rPr>
           <w:b/>
           <w:bCs/>
         </w:rPr>
         <w:lastRenderedPageBreak/>
-        <w:t>Out</w:t>
-      </w:r>
-      <w:proofErr w:type="spellEnd"/>
-      <w:r>
-        <w:rPr>
-          <w:b/>
-          <w:bCs/>
-        </w:rPr>
-        <w:t xml:space="preserve">-of-band </w:t>
-      </w:r>
-      <w:proofErr w:type="spellStart"/>
-      <w:r>
-        <w:rPr>
-          <w:b/>
-          <w:bCs/>
-        </w:rPr>
-        <w:t>Commisioning</w:t>
-      </w:r>
-      <w:proofErr w:type="spellEnd"/>
-      <w:r>
-        <w:rPr>
-          <w:b/>
-          <w:bCs/>
-        </w:rPr>
-        <w:t xml:space="preserve">: </w:t>
+        <w:t xml:space="preserve">Out-of-band Commisioning: </w:t>
       </w:r>
       <w:r>
         <w:t xml:space="preserve"> Permite seleccionar o desactivar este tipo de</w:t>
@@ -1977,21 +1673,8 @@
           <w:numId w:val="1"/>
         </w:numPr>
       </w:pPr>
-      <w:proofErr w:type="spellStart"/>
-      <w:r>
-        <w:t>Backbone</w:t>
-      </w:r>
-      <w:proofErr w:type="spellEnd"/>
-      <w:r>
-        <w:t xml:space="preserve"> </w:t>
-      </w:r>
-      <w:proofErr w:type="spellStart"/>
-      <w:r>
-        <w:t>Router</w:t>
-      </w:r>
-      <w:proofErr w:type="spellEnd"/>
-      <w:r>
-        <w:t xml:space="preserve"> Server</w:t>
+      <w:r>
+        <w:t>Backbone Router Server</w:t>
       </w:r>
       <w:r>
         <w:t xml:space="preserve"> (BBR).</w:t>
@@ -2008,23 +1691,7 @@
         <w:t xml:space="preserve"> de habilitar o deshabilitar la función BBR. De igual manera, el administrador de la red podrá configurar </w:t>
       </w:r>
       <w:r>
-        <w:t xml:space="preserve">los parámetros específicos que usará el Servidor del </w:t>
-      </w:r>
-      <w:proofErr w:type="spellStart"/>
-      <w:r>
-        <w:t>Border</w:t>
-      </w:r>
-      <w:proofErr w:type="spellEnd"/>
-      <w:r>
-        <w:t xml:space="preserve"> </w:t>
-      </w:r>
-      <w:proofErr w:type="spellStart"/>
-      <w:r>
-        <w:t>Router</w:t>
-      </w:r>
-      <w:proofErr w:type="spellEnd"/>
-      <w:r>
-        <w:t>.</w:t>
+        <w:t>los parámetros específicos que usará el Servidor del Border Router.</w:t>
       </w:r>
     </w:p>
     <w:p>
@@ -2103,23 +1770,7 @@
         <w:pStyle w:val="Textoindependiente"/>
       </w:pPr>
       <w:r>
-        <w:t xml:space="preserve">Una vez configurado el </w:t>
-      </w:r>
-      <w:proofErr w:type="spellStart"/>
-      <w:r>
-        <w:t>Border</w:t>
-      </w:r>
-      <w:proofErr w:type="spellEnd"/>
-      <w:r>
-        <w:t xml:space="preserve"> </w:t>
-      </w:r>
-      <w:proofErr w:type="spellStart"/>
-      <w:r>
-        <w:t>Router</w:t>
-      </w:r>
-      <w:proofErr w:type="spellEnd"/>
-      <w:r>
-        <w:t xml:space="preserve"> con los parámetros deseados, </w:t>
+        <w:t xml:space="preserve">Una vez configurado el Border Router con los parámetros deseados, </w:t>
       </w:r>
       <w:r>
         <w:rPr>
@@ -2162,33 +1813,25 @@
           <w:lang w:val="en-US"/>
         </w:rPr>
       </w:pPr>
-      <w:proofErr w:type="spellStart"/>
       <w:r>
         <w:rPr>
           <w:lang w:val="en-US"/>
         </w:rPr>
         <w:lastRenderedPageBreak/>
-        <w:t>Inicio</w:t>
-      </w:r>
-      <w:proofErr w:type="spellEnd"/>
+        <w:t>Inicio del Border Router (Start-up</w:t>
+      </w:r>
       <w:r>
         <w:rPr>
           <w:lang w:val="en-US"/>
         </w:rPr>
-        <w:t xml:space="preserve"> del Border Router (Start-up</w:t>
-      </w:r>
-      <w:r>
+        <w:t>).</w:t>
+      </w:r>
+    </w:p>
+    <w:p>
+      <w:pPr>
         <w:rPr>
           <w:lang w:val="en-US"/>
         </w:rPr>
-        <w:t>).</w:t>
-      </w:r>
-    </w:p>
-    <w:p>
-      <w:pPr>
-        <w:rPr>
-          <w:lang w:val="en-US"/>
-        </w:rPr>
       </w:pPr>
     </w:p>
     <w:p>
@@ -2202,42 +1845,10 @@
         <w:t>ña</w:t>
       </w:r>
       <w:r>
-        <w:t xml:space="preserve"> “</w:t>
-      </w:r>
-      <w:proofErr w:type="spellStart"/>
-      <w:r>
-        <w:t>KiBRA</w:t>
-      </w:r>
-      <w:proofErr w:type="spellEnd"/>
-      <w:r>
-        <w:t>”</w:t>
-      </w:r>
-      <w:r>
-        <w:t xml:space="preserve"> en el menú para encender el “</w:t>
-      </w:r>
-      <w:proofErr w:type="spellStart"/>
-      <w:r>
-        <w:t>Border</w:t>
-      </w:r>
-      <w:proofErr w:type="spellEnd"/>
-      <w:r>
-        <w:t xml:space="preserve"> </w:t>
-      </w:r>
-      <w:proofErr w:type="spellStart"/>
-      <w:r>
-        <w:t>Router</w:t>
-      </w:r>
-      <w:proofErr w:type="spellEnd"/>
-      <w:r>
-        <w:t xml:space="preserve"> </w:t>
-      </w:r>
-      <w:proofErr w:type="spellStart"/>
-      <w:r>
-        <w:t>Engine</w:t>
-      </w:r>
-      <w:proofErr w:type="spellEnd"/>
-      <w:r>
-        <w:t>”.</w:t>
+        <w:t xml:space="preserve"> “KiBRA”</w:t>
+      </w:r>
+      <w:r>
+        <w:t xml:space="preserve"> en el menú para encender el “Border Router Engine”.</w:t>
       </w:r>
     </w:p>
     <w:p>
@@ -2287,39 +1898,7 @@
         <w:pStyle w:val="Textoindependiente"/>
       </w:pPr>
       <w:r>
-        <w:t xml:space="preserve">Después de </w:t>
-      </w:r>
-      <w:proofErr w:type="spellStart"/>
-      <w:r>
-        <w:t>clickear</w:t>
-      </w:r>
-      <w:proofErr w:type="spellEnd"/>
-      <w:r>
-        <w:t xml:space="preserve"> en el botón de </w:t>
-      </w:r>
-      <w:proofErr w:type="spellStart"/>
-      <w:r>
-        <w:t>Start</w:t>
-      </w:r>
-      <w:proofErr w:type="spellEnd"/>
-      <w:r>
-        <w:t xml:space="preserve">, el </w:t>
-      </w:r>
-      <w:proofErr w:type="spellStart"/>
-      <w:r>
-        <w:t>Border</w:t>
-      </w:r>
-      <w:proofErr w:type="spellEnd"/>
-      <w:r>
-        <w:t xml:space="preserve"> </w:t>
-      </w:r>
-      <w:proofErr w:type="spellStart"/>
-      <w:r>
-        <w:t>Router</w:t>
-      </w:r>
-      <w:proofErr w:type="spellEnd"/>
-      <w:r>
-        <w:t xml:space="preserve"> se unirá a la red seleccionada o formará una nueva, según los ajustes configurados por el administrador.</w:t>
+        <w:t>Después de clickear en el botón de Start, el Border Router se unirá a la red seleccionada o formará una nueva, según los ajustes configurados por el administrador.</w:t>
       </w:r>
     </w:p>
     <w:p>
@@ -2378,15 +1957,7 @@
         <w:pStyle w:val="Textoindependiente"/>
       </w:pPr>
       <w:r>
-        <w:t>Si volvemos al submenú de “</w:t>
-      </w:r>
-      <w:proofErr w:type="spellStart"/>
-      <w:r>
-        <w:t>Settings</w:t>
-      </w:r>
-      <w:proofErr w:type="spellEnd"/>
-      <w:r>
-        <w:t>” (Ajustes), es posible ver el resto de parámetros de la configuración de la red Thread que han sido configurados, ya sea por el administrador o automáticamente en el arranque.</w:t>
+        <w:t>Si volvemos al submenú de “Settings” (Ajustes), es posible ver el resto de parámetros de la configuración de la red Thread que han sido configurados, ya sea por el administrador o automáticamente en el arranque.</w:t>
       </w:r>
     </w:p>
     <w:p>
@@ -2445,50 +2016,10 @@
         <w:pStyle w:val="Textoindependiente"/>
       </w:pPr>
       <w:r>
-        <w:t>En esta pestaña, podemos coger la información necesaria para que otros dispositivos puedan unirse a la misma red. Esto se podrá gracias al botón situado en la esquina inferior derecha llamado “</w:t>
-      </w:r>
-      <w:proofErr w:type="spellStart"/>
-      <w:r>
-        <w:t>Export</w:t>
-      </w:r>
-      <w:proofErr w:type="spellEnd"/>
-      <w:r>
-        <w:t xml:space="preserve"> </w:t>
-      </w:r>
-      <w:proofErr w:type="spellStart"/>
-      <w:r>
-        <w:t>Settings</w:t>
-      </w:r>
-      <w:proofErr w:type="spellEnd"/>
-      <w:r>
-        <w:t xml:space="preserve">”, el </w:t>
-      </w:r>
-      <w:proofErr w:type="spellStart"/>
-      <w:r>
-        <w:t>cuál</w:t>
-      </w:r>
-      <w:proofErr w:type="spellEnd"/>
-      <w:r>
-        <w:t xml:space="preserve"> permite copiar </w:t>
-      </w:r>
-      <w:r>
-        <w:t>la información de “</w:t>
-      </w:r>
-      <w:proofErr w:type="spellStart"/>
-      <w:r>
-        <w:t>commissioning</w:t>
-      </w:r>
-      <w:proofErr w:type="spellEnd"/>
-      <w:r>
-        <w:t xml:space="preserve">”, requerida para la configuración del nuevo dispositivo e introducirlo en la red, utilizando comandos </w:t>
-      </w:r>
-      <w:proofErr w:type="spellStart"/>
-      <w:r>
-        <w:t>KiNOS</w:t>
-      </w:r>
-      <w:proofErr w:type="spellEnd"/>
-      <w:r>
-        <w:t>.</w:t>
+        <w:t xml:space="preserve">En esta pestaña, podemos coger la información necesaria para que otros dispositivos puedan unirse a la misma red. Esto se podrá gracias al botón situado en la esquina inferior derecha llamado “Export Settings”, el cuál permite copiar </w:t>
+      </w:r>
+      <w:r>
+        <w:t>la información de “commissioning”, requerida para la configuración del nuevo dispositivo e introducirlo en la red, utilizando comandos KiNOS.</w:t>
       </w:r>
     </w:p>
     <w:p>
@@ -2571,66 +2102,10 @@
         <w:pStyle w:val="Textoindependiente"/>
       </w:pPr>
       <w:r>
-        <w:t xml:space="preserve">El administrador de la red podrá ver </w:t>
-      </w:r>
-      <w:proofErr w:type="spellStart"/>
-      <w:r>
-        <w:t>que</w:t>
-      </w:r>
-      <w:proofErr w:type="spellEnd"/>
-      <w:r>
-        <w:t xml:space="preserve"> servicios están siendo provistos por el </w:t>
-      </w:r>
-      <w:proofErr w:type="spellStart"/>
-      <w:r>
-        <w:t>Border</w:t>
-      </w:r>
-      <w:proofErr w:type="spellEnd"/>
-      <w:r>
-        <w:t xml:space="preserve"> </w:t>
-      </w:r>
-      <w:proofErr w:type="spellStart"/>
-      <w:r>
-        <w:t>Router</w:t>
-      </w:r>
-      <w:proofErr w:type="spellEnd"/>
-      <w:r>
-        <w:t xml:space="preserve"> en cada momento y su estado en el submenú “</w:t>
-      </w:r>
-      <w:proofErr w:type="spellStart"/>
-      <w:r>
-        <w:t>Services</w:t>
-      </w:r>
-      <w:proofErr w:type="spellEnd"/>
-      <w:r>
-        <w:t>” por debajo del menú “</w:t>
-      </w:r>
-      <w:proofErr w:type="spellStart"/>
-      <w:r>
-        <w:t>KiBRA</w:t>
-      </w:r>
-      <w:proofErr w:type="spellEnd"/>
-      <w:r>
-        <w:t>”.</w:t>
-      </w:r>
-      <w:r>
-        <w:t xml:space="preserve"> Hay cuatro posibles servicios que el </w:t>
-      </w:r>
-      <w:proofErr w:type="spellStart"/>
-      <w:r>
-        <w:t>Border</w:t>
-      </w:r>
-      <w:proofErr w:type="spellEnd"/>
-      <w:r>
-        <w:t xml:space="preserve"> </w:t>
-      </w:r>
-      <w:proofErr w:type="spellStart"/>
-      <w:r>
-        <w:t>Router</w:t>
-      </w:r>
-      <w:proofErr w:type="spellEnd"/>
-      <w:r>
-        <w:t xml:space="preserve"> es capaz de proveer.</w:t>
+        <w:t>El administrador de la red podrá ver que servicios están siendo provistos por el Border Router en cada momento y su estado en el submenú “Services” por debajo del menú “KiBRA”.</w:t>
+      </w:r>
+      <w:r>
+        <w:t xml:space="preserve"> Hay cuatro posibles servicios que el Border Router es capaz de proveer.</w:t>
       </w:r>
     </w:p>
     <w:p>
@@ -2642,21 +2117,8 @@
         </w:numPr>
       </w:pPr>
       <w:r>
-        <w:t xml:space="preserve">Servidor </w:t>
-      </w:r>
-      <w:proofErr w:type="spellStart"/>
-      <w:r>
-        <w:t>Backbone</w:t>
-      </w:r>
-      <w:proofErr w:type="spellEnd"/>
-      <w:r>
-        <w:t xml:space="preserve"> </w:t>
-      </w:r>
-      <w:proofErr w:type="spellStart"/>
-      <w:r>
-        <w:t>Router</w:t>
-      </w:r>
-      <w:proofErr w:type="spellEnd"/>
+        <w:t>Servidor Backbone Router</w:t>
+      </w:r>
     </w:p>
     <w:p/>
     <w:p>
@@ -2664,31 +2126,7 @@
         <w:pStyle w:val="Textoindependiente"/>
       </w:pPr>
       <w:r>
-        <w:t>Cuando la opción “</w:t>
-      </w:r>
-      <w:proofErr w:type="spellStart"/>
-      <w:r>
-        <w:t>Backbone</w:t>
-      </w:r>
-      <w:proofErr w:type="spellEnd"/>
-      <w:r>
-        <w:t xml:space="preserve"> </w:t>
-      </w:r>
-      <w:proofErr w:type="spellStart"/>
-      <w:r>
-        <w:t>Router</w:t>
-      </w:r>
-      <w:proofErr w:type="spellEnd"/>
-      <w:r>
-        <w:t xml:space="preserve"> Server”  esté habilitada  en el menú de “</w:t>
-      </w:r>
-      <w:proofErr w:type="spellStart"/>
-      <w:r>
-        <w:t>Settings</w:t>
-      </w:r>
-      <w:proofErr w:type="spellEnd"/>
-      <w:r>
-        <w:t>”, los datos relacionados aparecerán en esta página.</w:t>
+        <w:t>Cuando la opción “Backbone Router Server”  esté habilitada  en el menú de “Settings”, los datos relacionados aparecerán en esta página.</w:t>
       </w:r>
     </w:p>
     <w:p/>
@@ -2839,23 +2277,7 @@
         <w:pStyle w:val="Textoindependiente"/>
       </w:pPr>
       <w:r>
-        <w:t xml:space="preserve">Siempre que haya una dirección IPv4 configurada en la interfaz externa, esta será usada para realizar una función de NAT64 en el </w:t>
-      </w:r>
-      <w:proofErr w:type="spellStart"/>
-      <w:r>
-        <w:t>Border</w:t>
-      </w:r>
-      <w:proofErr w:type="spellEnd"/>
-      <w:r>
-        <w:t xml:space="preserve"> </w:t>
-      </w:r>
-      <w:proofErr w:type="spellStart"/>
-      <w:r>
-        <w:t>Router</w:t>
-      </w:r>
-      <w:proofErr w:type="spellEnd"/>
-      <w:r>
-        <w:t>. La tabla de la sesión NAT se mostrará en esta pestaña.</w:t>
+        <w:t>Siempre que haya una dirección IPv4 configurada en la interfaz externa, esta será usada para realizar una función de NAT64 en el Border Router. La tabla de la sesión NAT se mostrará en esta pestaña.</w:t>
       </w:r>
     </w:p>
     <w:p>
@@ -2926,12 +2348,10 @@
           <w:numId w:val="1"/>
         </w:numPr>
       </w:pPr>
-      <w:proofErr w:type="spellStart"/>
       <w:r>
         <w:lastRenderedPageBreak/>
         <w:t>Commissioner</w:t>
       </w:r>
-      <w:proofErr w:type="spellEnd"/>
     </w:p>
     <w:p/>
     <w:p>
@@ -2939,23 +2359,7 @@
         <w:pStyle w:val="Textoindependiente"/>
       </w:pPr>
       <w:r>
-        <w:t xml:space="preserve">El </w:t>
-      </w:r>
-      <w:proofErr w:type="spellStart"/>
-      <w:r>
-        <w:t>Border</w:t>
-      </w:r>
-      <w:proofErr w:type="spellEnd"/>
-      <w:r>
-        <w:t xml:space="preserve"> </w:t>
-      </w:r>
-      <w:proofErr w:type="spellStart"/>
-      <w:r>
-        <w:t>Router</w:t>
-      </w:r>
-      <w:proofErr w:type="spellEnd"/>
-      <w:r>
-        <w:t xml:space="preserve"> puede hacer también de comisario dentro de la red Thread. Una vez esta función está activada, el administrador de la red, puede activar la dirección de datos para permitir que se puedan unir nuevos dispositivos a la red.</w:t>
+        <w:t>El Border Router puede hacer también de comisario dentro de la red Thread. Una vez esta función está activada, el administrador de la red, puede activar la dirección de datos para permitir que se puedan unir nuevos dispositivos a la red.</w:t>
       </w:r>
     </w:p>
     <w:p>
@@ -3063,13 +2467,8 @@
       </w:pPr>
       <w:r>
         <w:lastRenderedPageBreak/>
-        <w:t xml:space="preserve">Visual </w:t>
-      </w:r>
-      <w:proofErr w:type="spellStart"/>
-      <w:r>
-        <w:t>Networtk</w:t>
-      </w:r>
-      <w:proofErr w:type="spellEnd"/>
+        <w:t>Visual Networtk</w:t>
+      </w:r>
     </w:p>
     <w:p/>
     <w:p>
@@ -3194,15 +2593,7 @@
         <w:pStyle w:val="Textoindependiente"/>
       </w:pPr>
       <w:r>
-        <w:t>El administrador puede ver dentro de los logs del sistema en el submenú “Logs” por debajo del menú “</w:t>
-      </w:r>
-      <w:proofErr w:type="spellStart"/>
-      <w:r>
-        <w:t>KiBRA</w:t>
-      </w:r>
-      <w:proofErr w:type="spellEnd"/>
-      <w:r>
-        <w:t>”. Se permite filtrar logs por nivel de gravedad/severidad y categoría.</w:t>
+        <w:t>El administrador puede ver dentro de los logs del sistema en el submenú “Logs” por debajo del menú “KiBRA”. Se permite filtrar logs por nivel de gravedad/severidad y categoría.</w:t>
       </w:r>
     </w:p>
     <w:p>
@@ -3307,15 +2698,7 @@
         <w:pStyle w:val="Textoindependiente"/>
       </w:pPr>
       <w:r>
-        <w:t xml:space="preserve">El dispositivo KTBRN1 es un sistema basado en Linux, el </w:t>
-      </w:r>
-      <w:proofErr w:type="spellStart"/>
-      <w:r>
-        <w:t>cuál</w:t>
-      </w:r>
-      <w:proofErr w:type="spellEnd"/>
-      <w:r>
-        <w:t xml:space="preserve"> tiene la peculiaridad que su sistema de ficheros está corriendo desde una tarjeta SD. Esto supone un gran desafío a la hora de garantizar la fiabilidad y el rendimiento del sistema.</w:t>
+        <w:t>El dispositivo KTBRN1 es un sistema basado en Linux, el cuál tiene la peculiaridad que su sistema de ficheros está corriendo desde una tarjeta SD. Esto supone un gran desafío a la hora de garantizar la fiabilidad y el rendimiento del sistema.</w:t>
       </w:r>
     </w:p>
     <w:p>
@@ -3333,13 +2716,8 @@
       <w:pPr>
         <w:pStyle w:val="Textoindependiente"/>
       </w:pPr>
-      <w:proofErr w:type="spellStart"/>
-      <w:r>
-        <w:t>Kirale</w:t>
-      </w:r>
-      <w:proofErr w:type="spellEnd"/>
-      <w:r>
-        <w:t xml:space="preserve"> Technologies ha diseñado un avanzado sistema de ficheros para superar estos inconvenientes de manera eficaz. Este diseño monta la partición de “solo lectura” y todos los ficheros que son escritos no son realmente escritos en el disco pero permanecen en la RAM. De esta manera el sistema de ficheros no se corromperá porque al reiniciarse vuelve a tener la imagen antigua. Por otro lado, una sincronización software escribirá estos ficheros que deben de permanecer actualizados y reflejar así los cambios después del reinicio.</w:t>
+      <w:r>
+        <w:t>Kirale Technologies ha diseñado un avanzado sistema de ficheros para superar estos inconvenientes de manera eficaz. Este diseño monta la partición de “solo lectura” y todos los ficheros que son escritos no son realmente escritos en el disco pero permanecen en la RAM. De esta manera el sistema de ficheros no se corromperá porque al reiniciarse vuelve a tener la imagen antigua. Por otro lado, una sincronización software escribirá estos ficheros que deben de permanecer actualizados y reflejar así los cambios después del reinicio.</w:t>
       </w:r>
     </w:p>
     <w:p>
@@ -3360,39 +2738,7 @@
         <w:pStyle w:val="Textoindependiente"/>
       </w:pPr>
       <w:r>
-        <w:t>Hay dos servicios críticos corriendo en el dispositivo KTBRN1. Por un lado el servicio “</w:t>
-      </w:r>
-      <w:proofErr w:type="spellStart"/>
-      <w:r>
-        <w:t>kibra</w:t>
-      </w:r>
-      <w:proofErr w:type="spellEnd"/>
-      <w:r>
-        <w:t xml:space="preserve">”, el cual se encarga de todas las funcionalidades de </w:t>
-      </w:r>
-      <w:proofErr w:type="spellStart"/>
-      <w:r>
-        <w:t>Border</w:t>
-      </w:r>
-      <w:proofErr w:type="spellEnd"/>
-      <w:r>
-        <w:t xml:space="preserve"> </w:t>
-      </w:r>
-      <w:proofErr w:type="spellStart"/>
-      <w:r>
-        <w:t>Router</w:t>
-      </w:r>
-      <w:proofErr w:type="spellEnd"/>
-      <w:r>
-        <w:t>, mientras que por otro lado está el servicio de “</w:t>
-      </w:r>
-      <w:proofErr w:type="spellStart"/>
-      <w:r>
-        <w:t>ajenti</w:t>
-      </w:r>
-      <w:proofErr w:type="spellEnd"/>
-      <w:r>
-        <w:t>”, el cual gestiona el Panel de Administración Web. Ambas son aplicaciones Python instaladas en entorno virtual.</w:t>
+        <w:t>Hay dos servicios críticos corriendo en el dispositivo KTBRN1. Por un lado el servicio “kibra”, el cual se encarga de todas las funcionalidades de Border Router, mientras que por otro lado está el servicio de “ajenti”, el cual gestiona el Panel de Administración Web. Ambas son aplicaciones Python instaladas en entorno virtual.</w:t>
       </w:r>
     </w:p>
     <w:p>
@@ -3457,29 +2803,7 @@
                 <w:szCs w:val="18"/>
                 <w:lang w:val="en-US"/>
               </w:rPr>
-              <w:t xml:space="preserve">root@KTBRN1:~# service </w:t>
-            </w:r>
-            <w:proofErr w:type="spellStart"/>
-            <w:r>
-              <w:rPr>
-                <w:i/>
-                <w:iCs/>
-                <w:sz w:val="18"/>
-                <w:szCs w:val="18"/>
-                <w:lang w:val="en-US"/>
-              </w:rPr>
-              <w:t>kibra</w:t>
-            </w:r>
-            <w:proofErr w:type="spellEnd"/>
-            <w:r>
-              <w:rPr>
-                <w:i/>
-                <w:iCs/>
-                <w:sz w:val="18"/>
-                <w:szCs w:val="18"/>
-                <w:lang w:val="en-US"/>
-              </w:rPr>
-              <w:t xml:space="preserve"> (status | start | stop | restart) </w:t>
+              <w:t xml:space="preserve">root@KTBRN1:~# service kibra (status | start | stop | restart) </w:t>
             </w:r>
           </w:p>
           <w:p>
@@ -3505,33 +2829,7 @@
                 <w:szCs w:val="18"/>
                 <w:lang w:val="en-US"/>
               </w:rPr>
-              <w:t xml:space="preserve">root@KTBRN1:~# service </w:t>
-            </w:r>
-            <w:proofErr w:type="spellStart"/>
-            <w:r>
-              <w:rPr>
-                <w:rFonts w:ascii="Courier New" w:hAnsi="Courier New" w:cs="Courier New"/>
-                <w:i/>
-                <w:iCs/>
-                <w:color w:val="000000"/>
-                <w:sz w:val="18"/>
-                <w:szCs w:val="18"/>
-                <w:lang w:val="en-US"/>
-              </w:rPr>
-              <w:t>ajenti</w:t>
-            </w:r>
-            <w:proofErr w:type="spellEnd"/>
-            <w:r>
-              <w:rPr>
-                <w:rFonts w:ascii="Courier New" w:hAnsi="Courier New" w:cs="Courier New"/>
-                <w:i/>
-                <w:iCs/>
-                <w:color w:val="000000"/>
-                <w:sz w:val="18"/>
-                <w:szCs w:val="18"/>
-                <w:lang w:val="en-US"/>
-              </w:rPr>
-              <w:t xml:space="preserve"> (status | start | stop | restart)</w:t>
+              <w:t>root@KTBRN1:~# service ajenti (status | start | stop | restart)</w:t>
             </w:r>
           </w:p>
           <w:p>
@@ -3564,15 +2862,7 @@
         <w:pStyle w:val="Textoindependiente"/>
       </w:pPr>
       <w:r>
-        <w:t>El administrador puede iniciar manualmente la aplicación “</w:t>
-      </w:r>
-      <w:proofErr w:type="spellStart"/>
-      <w:r>
-        <w:t>kibra</w:t>
-      </w:r>
-      <w:proofErr w:type="spellEnd"/>
-      <w:r>
-        <w:t xml:space="preserve">” usando los siguientes comandos: </w:t>
+        <w:t xml:space="preserve">El administrador puede iniciar manualmente la aplicación “kibra” usando los siguientes comandos: </w:t>
       </w:r>
     </w:p>
     <w:tbl>
@@ -3629,10 +2919,12 @@
                 <w:szCs w:val="18"/>
                 <w:lang w:val="en-US"/>
               </w:rPr>
-              <w:t xml:space="preserve">root@KTBRN1:~# service </w:t>
+              <w:t xml:space="preserve">root@KTBRN1:~# service kibra stop </w:t>
             </w:r>
-            <w:proofErr w:type="spellStart"/>
-            <w:r>
+          </w:p>
+          <w:p>
+            <w:pPr>
+              <w:pStyle w:val="Default"/>
               <w:rPr>
                 <w:i/>
                 <w:iCs/>
@@ -3640,9 +2932,7 @@
                 <w:szCs w:val="18"/>
                 <w:lang w:val="en-US"/>
               </w:rPr>
-              <w:t>kibra</w:t>
-            </w:r>
-            <w:proofErr w:type="spellEnd"/>
+            </w:pPr>
             <w:r>
               <w:rPr>
                 <w:i/>
@@ -3651,51 +2941,7 @@
                 <w:szCs w:val="18"/>
                 <w:lang w:val="en-US"/>
               </w:rPr>
-              <w:t xml:space="preserve"> stop </w:t>
-            </w:r>
-          </w:p>
-          <w:p>
-            <w:pPr>
-              <w:pStyle w:val="Default"/>
-              <w:rPr>
-                <w:i/>
-                <w:iCs/>
-                <w:sz w:val="18"/>
-                <w:szCs w:val="18"/>
-                <w:lang w:val="en-US"/>
-              </w:rPr>
-            </w:pPr>
-            <w:r>
-              <w:rPr>
-                <w:i/>
-                <w:iCs/>
-                <w:sz w:val="18"/>
-                <w:szCs w:val="18"/>
-                <w:lang w:val="en-US"/>
-              </w:rPr>
-              <w:t>root@KTBRN1:~# source /opt/</w:t>
-            </w:r>
-            <w:proofErr w:type="spellStart"/>
-            <w:r>
-              <w:rPr>
-                <w:i/>
-                <w:iCs/>
-                <w:sz w:val="18"/>
-                <w:szCs w:val="18"/>
-                <w:lang w:val="en-US"/>
-              </w:rPr>
-              <w:t>kirale</w:t>
-            </w:r>
-            <w:proofErr w:type="spellEnd"/>
-            <w:r>
-              <w:rPr>
-                <w:i/>
-                <w:iCs/>
-                <w:sz w:val="18"/>
-                <w:szCs w:val="18"/>
-                <w:lang w:val="en-US"/>
-              </w:rPr>
-              <w:t xml:space="preserve">/py3env/bin/activate </w:t>
+              <w:t xml:space="preserve">root@KTBRN1:~# source /opt/kirale/py3env/bin/activate </w:t>
             </w:r>
           </w:p>
           <w:p>
@@ -3719,9 +2965,8 @@
                 <w:sz w:val="18"/>
                 <w:szCs w:val="18"/>
               </w:rPr>
-              <w:t xml:space="preserve">(py3env) root@KTBRN1:~# </w:t>
+              <w:t>(py3env) root@KTBRN1:~# python -m kibra</w:t>
             </w:r>
-            <w:proofErr w:type="spellStart"/>
             <w:r>
               <w:rPr>
                 <w:rFonts w:ascii="Courier New" w:hAnsi="Courier New" w:cs="Courier New"/>
@@ -3731,9 +2976,8 @@
                 <w:sz w:val="18"/>
                 <w:szCs w:val="18"/>
               </w:rPr>
-              <w:t>python</w:t>
+              <w:t>—</w:t>
             </w:r>
-            <w:proofErr w:type="spellEnd"/>
             <w:r>
               <w:rPr>
                 <w:rFonts w:ascii="Courier New" w:hAnsi="Courier New" w:cs="Courier New"/>
@@ -3743,56 +2987,8 @@
                 <w:sz w:val="18"/>
                 <w:szCs w:val="18"/>
               </w:rPr>
-              <w:t xml:space="preserve"> -m </w:t>
+              <w:t>log debug</w:t>
             </w:r>
-            <w:proofErr w:type="spellStart"/>
-            <w:r>
-              <w:rPr>
-                <w:rFonts w:ascii="Courier New" w:hAnsi="Courier New" w:cs="Courier New"/>
-                <w:i/>
-                <w:iCs/>
-                <w:color w:val="000000"/>
-                <w:sz w:val="18"/>
-                <w:szCs w:val="18"/>
-              </w:rPr>
-              <w:t>kibra</w:t>
-            </w:r>
-            <w:proofErr w:type="spellEnd"/>
-            <w:r>
-              <w:rPr>
-                <w:rFonts w:ascii="Courier New" w:hAnsi="Courier New" w:cs="Courier New"/>
-                <w:i/>
-                <w:iCs/>
-                <w:color w:val="000000"/>
-                <w:sz w:val="18"/>
-                <w:szCs w:val="18"/>
-              </w:rPr>
-              <w:t>—</w:t>
-            </w:r>
-            <w:r>
-              <w:rPr>
-                <w:rFonts w:ascii="Courier New" w:hAnsi="Courier New" w:cs="Courier New"/>
-                <w:i/>
-                <w:iCs/>
-                <w:color w:val="000000"/>
-                <w:sz w:val="18"/>
-                <w:szCs w:val="18"/>
-              </w:rPr>
-              <w:t xml:space="preserve">log </w:t>
-            </w:r>
-            <w:proofErr w:type="spellStart"/>
-            <w:r>
-              <w:rPr>
-                <w:rFonts w:ascii="Courier New" w:hAnsi="Courier New" w:cs="Courier New"/>
-                <w:i/>
-                <w:iCs/>
-                <w:color w:val="000000"/>
-                <w:sz w:val="18"/>
-                <w:szCs w:val="18"/>
-              </w:rPr>
-              <w:t>debug</w:t>
-            </w:r>
-            <w:proofErr w:type="spellEnd"/>
           </w:p>
           <w:p>
             <w:pPr>
@@ -3816,15 +3012,7 @@
         <w:pStyle w:val="Descripcin"/>
       </w:pPr>
       <w:r>
-        <w:t>En el caso de la aplicación “</w:t>
-      </w:r>
-      <w:proofErr w:type="spellStart"/>
-      <w:r>
-        <w:t>ajenti</w:t>
-      </w:r>
-      <w:proofErr w:type="spellEnd"/>
-      <w:r>
-        <w:t>”, los comandos a utilizar son:</w:t>
+        <w:t>En el caso de la aplicación “ajenti”, los comandos a utilizar son:</w:t>
       </w:r>
     </w:p>
     <w:p>
@@ -3886,10 +3074,12 @@
                 <w:szCs w:val="18"/>
                 <w:lang w:val="en-US"/>
               </w:rPr>
-              <w:t xml:space="preserve">root@KTBRN1:~# service </w:t>
+              <w:t xml:space="preserve">root@KTBRN1:~# service ajenti stop </w:t>
             </w:r>
-            <w:proofErr w:type="spellStart"/>
-            <w:r>
+          </w:p>
+          <w:p>
+            <w:pPr>
+              <w:pStyle w:val="Default"/>
               <w:rPr>
                 <w:i/>
                 <w:iCs/>
@@ -3897,9 +3087,7 @@
                 <w:szCs w:val="18"/>
                 <w:lang w:val="en-US"/>
               </w:rPr>
-              <w:t>ajenti</w:t>
-            </w:r>
-            <w:proofErr w:type="spellEnd"/>
+            </w:pPr>
             <w:r>
               <w:rPr>
                 <w:i/>
@@ -3908,7 +3096,7 @@
                 <w:szCs w:val="18"/>
                 <w:lang w:val="en-US"/>
               </w:rPr>
-              <w:t xml:space="preserve"> stop </w:t>
+              <w:t xml:space="preserve">root@KTBRN1:~# source /opt/kirale/py2env/bin/activate </w:t>
             </w:r>
           </w:p>
           <w:p>
@@ -3930,74 +3118,8 @@
                 <w:szCs w:val="18"/>
                 <w:lang w:val="en-US"/>
               </w:rPr>
-              <w:t>root@KTBRN1:~# source /opt/</w:t>
-            </w:r>
-            <w:proofErr w:type="spellStart"/>
-            <w:r>
-              <w:rPr>
-                <w:i/>
-                <w:iCs/>
-                <w:sz w:val="18"/>
-                <w:szCs w:val="18"/>
-                <w:lang w:val="en-US"/>
-              </w:rPr>
-              <w:t>kirale</w:t>
-            </w:r>
-            <w:proofErr w:type="spellEnd"/>
-            <w:r>
-              <w:rPr>
-                <w:i/>
-                <w:iCs/>
-                <w:sz w:val="18"/>
-                <w:szCs w:val="18"/>
-                <w:lang w:val="en-US"/>
-              </w:rPr>
-              <w:t xml:space="preserve">/py2env/bin/activate </w:t>
-            </w:r>
-          </w:p>
-          <w:p>
-            <w:pPr>
-              <w:pStyle w:val="Default"/>
-              <w:rPr>
-                <w:i/>
-                <w:iCs/>
-                <w:sz w:val="18"/>
-                <w:szCs w:val="18"/>
-                <w:lang w:val="en-US"/>
-              </w:rPr>
-            </w:pPr>
-            <w:r>
-              <w:rPr>
-                <w:i/>
-                <w:iCs/>
-                <w:sz w:val="18"/>
-                <w:szCs w:val="18"/>
-                <w:lang w:val="en-US"/>
-              </w:rPr>
               <w:lastRenderedPageBreak/>
-              <w:t xml:space="preserve">(py2env) root@KTBRN1:~# </w:t>
-            </w:r>
-            <w:proofErr w:type="spellStart"/>
-            <w:r>
-              <w:rPr>
-                <w:i/>
-                <w:iCs/>
-                <w:sz w:val="18"/>
-                <w:szCs w:val="18"/>
-                <w:lang w:val="en-US"/>
-              </w:rPr>
-              <w:t>ajenti</w:t>
-            </w:r>
-            <w:proofErr w:type="spellEnd"/>
-            <w:r>
-              <w:rPr>
-                <w:i/>
-                <w:iCs/>
-                <w:sz w:val="18"/>
-                <w:szCs w:val="18"/>
-                <w:lang w:val="en-US"/>
-              </w:rPr>
-              <w:t xml:space="preserve">-panel </w:t>
+              <w:t xml:space="preserve">(py2env) root@KTBRN1:~# ajenti-panel </w:t>
             </w:r>
             <w:r>
               <w:rPr>
@@ -4097,15 +3219,7 @@
         <w:t>El Panel de Administración Web  y</w:t>
       </w:r>
       <w:r>
-        <w:t xml:space="preserve"> </w:t>
-      </w:r>
-      <w:proofErr w:type="spellStart"/>
-      <w:r>
-        <w:t>KiBRA</w:t>
-      </w:r>
-      <w:proofErr w:type="spellEnd"/>
-      <w:r>
-        <w:t xml:space="preserve"> se comunican constantemente entre ellos a través de un puerto local TCP.</w:t>
+        <w:t xml:space="preserve"> KiBRA se comunican constantemente entre ellos a través de un puerto local TCP.</w:t>
       </w:r>
     </w:p>
     <w:p>
@@ -4171,21 +3285,7 @@
         <w:rPr>
           <w:i/>
         </w:rPr>
-        <w:t xml:space="preserve"> Este procedimiento es para los dispositivos KTDG102 </w:t>
-      </w:r>
-      <w:proofErr w:type="spellStart"/>
-      <w:r>
-        <w:rPr>
-          <w:i/>
-        </w:rPr>
-        <w:t>Evaluation</w:t>
-      </w:r>
-      <w:proofErr w:type="spellEnd"/>
-      <w:r>
-        <w:rPr>
-          <w:i/>
-        </w:rPr>
-        <w:t xml:space="preserve"> Dongles, los cuales añaden al KTWM102 el circuito necesario para poder conectarlos a un ordenador vía USB. En caso de usar un módulo KTWM102, se deberá diseñar un circuito con conector USB para poder conectarlo. Una vez realizado el circuito, seguir </w:t>
+        <w:t xml:space="preserve"> Este procedimiento es para los dispositivos KTDG102 Evaluation Dongles, los cuales añaden al KTWM102 el circuito necesario para poder conectarlos a un ordenador vía USB. En caso de usar un módulo KTWM102, se deberá diseñar un circuito con conector USB para poder conectarlo. Una vez realizado el circuito, seguir </w:t>
       </w:r>
       <w:r>
         <w:rPr>
@@ -4203,15 +3303,7 @@
         </w:numPr>
       </w:pPr>
       <w:r>
-        <w:t xml:space="preserve">Instalación de Drivers USB y del </w:t>
-      </w:r>
-      <w:proofErr w:type="spellStart"/>
-      <w:r>
-        <w:t>Bootloader</w:t>
-      </w:r>
-      <w:proofErr w:type="spellEnd"/>
-      <w:r>
-        <w:t>.</w:t>
+        <w:t>Instalación de Drivers USB y del Bootloader.</w:t>
       </w:r>
     </w:p>
     <w:p/>
@@ -4225,37 +3317,12 @@
       <w:r>
         <w:t>aún no hay una imagen firmware valida grabada en el dispositivo, el Led del Dongle, empezará a parpadear rápidamente. Esto indica que el dispositivo ha entrado en modo DFU y está esperando una actualización de firmware. El administrador de dispositivos mostrará el dispositivo como “</w:t>
       </w:r>
-      <w:proofErr w:type="spellStart"/>
       <w:r>
         <w:rPr>
           <w:i/>
           <w:iCs/>
         </w:rPr>
-        <w:t>KiNOS</w:t>
-      </w:r>
-      <w:proofErr w:type="spellEnd"/>
-      <w:r>
-        <w:rPr>
-          <w:i/>
-          <w:iCs/>
-        </w:rPr>
-        <w:t xml:space="preserve"> </w:t>
-      </w:r>
-      <w:proofErr w:type="spellStart"/>
-      <w:r>
-        <w:rPr>
-          <w:i/>
-          <w:iCs/>
-        </w:rPr>
-        <w:t>Boot</w:t>
-      </w:r>
-      <w:proofErr w:type="spellEnd"/>
-      <w:r>
-        <w:rPr>
-          <w:i/>
-          <w:iCs/>
-        </w:rPr>
-        <w:t xml:space="preserve"> DFU”</w:t>
+        <w:t>KiNOS Boot DFU”</w:t>
       </w:r>
       <w:r>
         <w:t xml:space="preserve"> en la pestaña de “</w:t>
@@ -4335,23 +3402,7 @@
         <w:pStyle w:val="Textoindependiente"/>
       </w:pPr>
       <w:r>
-        <w:t xml:space="preserve">Los sistemas Windows requieren instalar manualmente los drivers USB para los KTDG102 (solo será necesario la primera vez). En algunos casos, el dispositivo </w:t>
-      </w:r>
-      <w:proofErr w:type="spellStart"/>
-      <w:r>
-        <w:t>KiNOS</w:t>
-      </w:r>
-      <w:proofErr w:type="spellEnd"/>
-      <w:r>
-        <w:t xml:space="preserve"> </w:t>
-      </w:r>
-      <w:proofErr w:type="spellStart"/>
-      <w:r>
-        <w:t>Boot</w:t>
-      </w:r>
-      <w:proofErr w:type="spellEnd"/>
-      <w:r>
-        <w:t xml:space="preserve"> DFU puede instalarse automáticamente con los drivers genéricos de Windows, pero se necesitará reemplazarlos.</w:t>
+        <w:t>Los sistemas Windows requieren instalar manualmente los drivers USB para los KTDG102 (solo será necesario la primera vez). En algunos casos, el dispositivo KiNOS Boot DFU puede instalarse automáticamente con los drivers genéricos de Windows, pero se necesitará reemplazarlos.</w:t>
       </w:r>
     </w:p>
     <w:p>
@@ -4361,7 +3412,6 @@
       <w:r>
         <w:t xml:space="preserve">Para instalar o reemplazar los drivers, necesitaremos una herramienta gratuita llamada </w:t>
       </w:r>
-      <w:proofErr w:type="spellStart"/>
       <w:r>
         <w:rPr>
           <w:b/>
@@ -4369,17 +3419,8 @@
         </w:rPr>
         <w:t>Zadig</w:t>
       </w:r>
-      <w:proofErr w:type="spellEnd"/>
-      <w:r>
-        <w:t xml:space="preserve">. Esta herramienta puede descargarse de la página de </w:t>
-      </w:r>
-      <w:proofErr w:type="spellStart"/>
-      <w:r>
-        <w:t>Zadig</w:t>
-      </w:r>
-      <w:proofErr w:type="spellEnd"/>
-      <w:r>
-        <w:t xml:space="preserve"> </w:t>
+      <w:r>
+        <w:t xml:space="preserve">. Esta herramienta puede descargarse de la página de Zadig </w:t>
       </w:r>
       <w:hyperlink r:id="rId38" w:history="1">
         <w:r>
@@ -4390,39 +3431,15 @@
         </w:r>
       </w:hyperlink>
       <w:r>
-        <w:t>. Esta aplicación es para instalar una “</w:t>
-      </w:r>
-      <w:proofErr w:type="spellStart"/>
-      <w:r>
-        <w:t>libusb</w:t>
-      </w:r>
-      <w:proofErr w:type="spellEnd"/>
-      <w:r>
-        <w:t>” compatible con el dispositivo.</w:t>
-      </w:r>
-    </w:p>
-    <w:p>
-      <w:pPr>
-        <w:pStyle w:val="Textoindependiente"/>
-      </w:pPr>
-      <w:r>
-        <w:t xml:space="preserve">Abrir </w:t>
-      </w:r>
-      <w:proofErr w:type="spellStart"/>
-      <w:r>
-        <w:t>Zadig</w:t>
-      </w:r>
-      <w:proofErr w:type="spellEnd"/>
-      <w:r>
-        <w:t xml:space="preserve"> (no necesita de instalación). En caso de que salte el aviso de una ventana UAC (User </w:t>
-      </w:r>
-      <w:proofErr w:type="spellStart"/>
-      <w:r>
-        <w:t>Account</w:t>
-      </w:r>
-      <w:proofErr w:type="spellEnd"/>
-      <w:r>
-        <w:t xml:space="preserve"> Control), </w:t>
+        <w:t>. Esta aplicación es para instalar una “libusb” compatible con el dispositivo.</w:t>
+      </w:r>
+    </w:p>
+    <w:p>
+      <w:pPr>
+        <w:pStyle w:val="Textoindependiente"/>
+      </w:pPr>
+      <w:r>
+        <w:t xml:space="preserve">Abrir Zadig (no necesita de instalación). En caso de que salte el aviso de una ventana UAC (User Account Control), </w:t>
       </w:r>
       <w:r>
         <w:t>seleccionar</w:t>
@@ -4486,31 +3503,7 @@
         <w:pStyle w:val="Textoindependiente"/>
       </w:pPr>
       <w:r>
-        <w:t xml:space="preserve">Una vez esté </w:t>
-      </w:r>
-      <w:proofErr w:type="spellStart"/>
-      <w:r>
-        <w:t>Zadig</w:t>
-      </w:r>
-      <w:proofErr w:type="spellEnd"/>
-      <w:r>
-        <w:t xml:space="preserve"> corriendo, deberán aparecer las interfaces </w:t>
-      </w:r>
-      <w:proofErr w:type="spellStart"/>
-      <w:r>
-        <w:t>KiNOS</w:t>
-      </w:r>
-      <w:proofErr w:type="spellEnd"/>
-      <w:r>
-        <w:t xml:space="preserve"> en la lista desplegable. Es posible conectar el dispositivo incluso después de haber abierto </w:t>
-      </w:r>
-      <w:proofErr w:type="spellStart"/>
-      <w:r>
-        <w:t>Zadig</w:t>
-      </w:r>
-      <w:proofErr w:type="spellEnd"/>
-      <w:r>
-        <w:t>, la lista se actualizará automáticamente. En caso de que no aparezca, probablemente sea que ya haya algún driver instalado</w:t>
+        <w:t>Una vez esté Zadig corriendo, deberán aparecer las interfaces KiNOS en la lista desplegable. Es posible conectar el dispositivo incluso después de haber abierto Zadig, la lista se actualizará automáticamente. En caso de que no aparezca, probablemente sea que ya haya algún driver instalado</w:t>
       </w:r>
       <w:r>
         <w:t>. Para verlo, ir al menú de “</w:t>
@@ -4527,7 +3520,6 @@
       <w:r>
         <w:t>” y seleccionar “</w:t>
       </w:r>
-      <w:proofErr w:type="spellStart"/>
       <w:r>
         <w:rPr>
           <w:b/>
@@ -4535,19 +3527,25 @@
           <w:i/>
           <w:iCs/>
         </w:rPr>
-        <w:t>List</w:t>
-      </w:r>
-      <w:proofErr w:type="spellEnd"/>
-      <w:r>
+        <w:t>List All Devices</w:t>
+      </w:r>
+      <w:r>
+        <w:t xml:space="preserve">”. </w:t>
+      </w:r>
+    </w:p>
+    <w:p>
+      <w:pPr>
+        <w:pStyle w:val="Textoindependiente"/>
         <w:rPr>
           <w:b/>
           <w:bCs/>
           <w:i/>
           <w:iCs/>
         </w:rPr>
-        <w:t xml:space="preserve"> </w:t>
-      </w:r>
-      <w:proofErr w:type="spellStart"/>
+      </w:pPr>
+      <w:r>
+        <w:t>Seleccionar KiNOS Boot DFU en la lista despegable, y seleccionar el driver “liusbK” y pinchar en “</w:t>
+      </w:r>
       <w:r>
         <w:rPr>
           <w:b/>
@@ -4555,109 +3553,7 @@
           <w:i/>
           <w:iCs/>
         </w:rPr>
-        <w:t>All</w:t>
-      </w:r>
-      <w:proofErr w:type="spellEnd"/>
-      <w:r>
-        <w:rPr>
-          <w:b/>
-          <w:bCs/>
-          <w:i/>
-          <w:iCs/>
-        </w:rPr>
-        <w:t xml:space="preserve"> </w:t>
-      </w:r>
-      <w:proofErr w:type="spellStart"/>
-      <w:r>
-        <w:rPr>
-          <w:b/>
-          <w:bCs/>
-          <w:i/>
-          <w:iCs/>
-        </w:rPr>
-        <w:t>Devices</w:t>
-      </w:r>
-      <w:proofErr w:type="spellEnd"/>
-      <w:r>
-        <w:t xml:space="preserve">”. </w:t>
-      </w:r>
-    </w:p>
-    <w:p>
-      <w:pPr>
-        <w:pStyle w:val="Textoindependiente"/>
-        <w:rPr>
-          <w:b/>
-          <w:bCs/>
-          <w:i/>
-          <w:iCs/>
-        </w:rPr>
-      </w:pPr>
-      <w:r>
-        <w:t xml:space="preserve">Seleccionar </w:t>
-      </w:r>
-      <w:proofErr w:type="spellStart"/>
-      <w:r>
-        <w:t>KiNOS</w:t>
-      </w:r>
-      <w:proofErr w:type="spellEnd"/>
-      <w:r>
-        <w:t xml:space="preserve"> </w:t>
-      </w:r>
-      <w:proofErr w:type="spellStart"/>
-      <w:r>
-        <w:t>Boot</w:t>
-      </w:r>
-      <w:proofErr w:type="spellEnd"/>
-      <w:r>
-        <w:t xml:space="preserve"> DFU en la lista despegable, y seleccionar el driver “</w:t>
-      </w:r>
-      <w:proofErr w:type="spellStart"/>
-      <w:r>
-        <w:t>liusbK</w:t>
-      </w:r>
-      <w:proofErr w:type="spellEnd"/>
-      <w:r>
-        <w:t>” y pinchar en “</w:t>
-      </w:r>
-      <w:proofErr w:type="spellStart"/>
-      <w:r>
-        <w:rPr>
-          <w:b/>
-          <w:bCs/>
-          <w:i/>
-          <w:iCs/>
-        </w:rPr>
-        <w:t>Install</w:t>
-      </w:r>
-      <w:proofErr w:type="spellEnd"/>
-      <w:r>
-        <w:rPr>
-          <w:b/>
-          <w:bCs/>
-          <w:i/>
-          <w:iCs/>
-        </w:rPr>
-        <w:t xml:space="preserve"> / </w:t>
-      </w:r>
-      <w:proofErr w:type="spellStart"/>
-      <w:r>
-        <w:rPr>
-          <w:b/>
-          <w:bCs/>
-          <w:i/>
-          <w:iCs/>
-        </w:rPr>
-        <w:t>Replace</w:t>
-      </w:r>
-      <w:proofErr w:type="spellEnd"/>
-      <w:r>
-        <w:rPr>
-          <w:b/>
-          <w:bCs/>
-          <w:i/>
-          <w:iCs/>
-        </w:rPr>
-        <w:t xml:space="preserve"> Driver</w:t>
+        <w:t>Install / Replace Driver</w:t>
       </w:r>
       <w:r>
         <w:t>”.</w:t>
@@ -4780,23 +3676,7 @@
         <w:t>Administrador de Dispositivos</w:t>
       </w:r>
       <w:r>
-        <w:t xml:space="preserve">, el </w:t>
-      </w:r>
-      <w:proofErr w:type="spellStart"/>
-      <w:r>
-        <w:t>KiNOS</w:t>
-      </w:r>
-      <w:proofErr w:type="spellEnd"/>
-      <w:r>
-        <w:t xml:space="preserve"> </w:t>
-      </w:r>
-      <w:proofErr w:type="spellStart"/>
-      <w:r>
-        <w:t>Boot</w:t>
-      </w:r>
-      <w:proofErr w:type="spellEnd"/>
-      <w:r>
-        <w:t xml:space="preserve"> DFU deberá salir de la siguiente manera:</w:t>
+        <w:t>, el KiNOS Boot DFU deberá salir de la siguiente manera:</w:t>
       </w:r>
     </w:p>
     <w:p>
@@ -4863,15 +3743,7 @@
         <w:pStyle w:val="Textoindependiente"/>
       </w:pPr>
       <w:r>
-        <w:t xml:space="preserve">No se necesita instalación de ningún driver específico para sistemas basados en Linux con versión de </w:t>
-      </w:r>
-      <w:proofErr w:type="spellStart"/>
-      <w:r>
-        <w:t>Kernel</w:t>
-      </w:r>
-      <w:proofErr w:type="spellEnd"/>
-      <w:r>
-        <w:t xml:space="preserve"> superior a 2.6.22  ni para sistemas MAC OS X desde la versión 10.4 (Tiger).</w:t>
+        <w:t>No se necesita instalación de ningún driver específico para sistemas basados en Linux con versión de Kernel superior a 2.6.22  ni para sistemas MAC OS X desde la versión 10.4 (Tiger).</w:t>
       </w:r>
     </w:p>
     <w:p>
@@ -4882,21 +3754,8 @@
           <w:numId w:val="1"/>
         </w:numPr>
       </w:pPr>
-      <w:proofErr w:type="spellStart"/>
-      <w:r>
-        <w:t>Install</w:t>
-      </w:r>
-      <w:proofErr w:type="spellEnd"/>
-      <w:r>
-        <w:t xml:space="preserve"> “</w:t>
-      </w:r>
-      <w:proofErr w:type="spellStart"/>
-      <w:r>
-        <w:t>dfu-util</w:t>
-      </w:r>
-      <w:proofErr w:type="spellEnd"/>
-      <w:r>
-        <w:t>”</w:t>
+      <w:r>
+        <w:t>Install “dfu-util”</w:t>
       </w:r>
     </w:p>
     <w:p/>
@@ -4906,15 +3765,7 @@
       </w:pPr>
       <w:r>
         <w:lastRenderedPageBreak/>
-        <w:t xml:space="preserve">El protocolo usado para cargar el Firmware a los dispositivos </w:t>
-      </w:r>
-      <w:proofErr w:type="spellStart"/>
-      <w:r>
-        <w:t>Kirale</w:t>
-      </w:r>
-      <w:proofErr w:type="spellEnd"/>
-      <w:r>
-        <w:t xml:space="preserve"> KTDG USB Dongle a través de interfaz USB es el estándar </w:t>
+        <w:t xml:space="preserve">El protocolo usado para cargar el Firmware a los dispositivos Kirale KTDG USB Dongle a través de interfaz USB es el estándar </w:t>
       </w:r>
       <w:r>
         <w:rPr>
@@ -4931,15 +3782,7 @@
         <w:t xml:space="preserve">. </w:t>
       </w:r>
       <w:r>
-        <w:t>Descargar “</w:t>
-      </w:r>
-      <w:proofErr w:type="spellStart"/>
-      <w:r>
-        <w:t>dfu-util</w:t>
-      </w:r>
-      <w:proofErr w:type="spellEnd"/>
-      <w:r>
-        <w:t>” e instalarlo.</w:t>
+        <w:t>Descargar “dfu-util” e instalarlo.</w:t>
       </w:r>
     </w:p>
     <w:p>
@@ -4952,15 +3795,7 @@
         <w:jc w:val="both"/>
       </w:pPr>
       <w:r>
-        <w:t xml:space="preserve">En </w:t>
-      </w:r>
-      <w:proofErr w:type="spellStart"/>
-      <w:r>
-        <w:t>Windos</w:t>
-      </w:r>
-      <w:proofErr w:type="spellEnd"/>
-      <w:r>
-        <w:t xml:space="preserve">: descargar de </w:t>
+        <w:t xml:space="preserve">En Windos: descargar de </w:t>
       </w:r>
       <w:hyperlink r:id="rId43" w:history="1">
         <w:r>
@@ -4992,29 +3827,8 @@
         <w:pStyle w:val="Lista3"/>
       </w:pPr>
       <w:r>
-        <w:t xml:space="preserve">$ </w:t>
-      </w:r>
-      <w:proofErr w:type="spellStart"/>
-      <w:r>
-        <w:t>brew</w:t>
-      </w:r>
-      <w:proofErr w:type="spellEnd"/>
-      <w:r>
-        <w:t xml:space="preserve"> </w:t>
-      </w:r>
-      <w:proofErr w:type="spellStart"/>
-      <w:r>
-        <w:t>install</w:t>
-      </w:r>
-      <w:proofErr w:type="spellEnd"/>
-      <w:r>
-        <w:t xml:space="preserve"> </w:t>
-      </w:r>
-      <w:proofErr w:type="spellStart"/>
-      <w:r>
-        <w:t>dfu-util</w:t>
-      </w:r>
-      <w:proofErr w:type="spellEnd"/>
+        <w:t>$ brew install dfu-util</w:t>
+      </w:r>
     </w:p>
     <w:p>
       <w:pPr>
@@ -5031,51 +3845,16 @@
         </w:rPr>
         <w:t>(</w:t>
       </w:r>
-      <w:proofErr w:type="spellStart"/>
-      <w:r>
-        <w:fldChar w:fldCharType="begin"/>
-      </w:r>
-      <w:r>
-        <w:instrText xml:space="preserve"> HYPERLINK "https://brew.sh/" </w:instrText>
-      </w:r>
-      <w:r>
-        <w:fldChar w:fldCharType="separate"/>
-      </w:r>
-      <w:r>
-        <w:rPr>
-          <w:rStyle w:val="Hipervnculo"/>
-          <w:sz w:val="19"/>
-          <w:szCs w:val="19"/>
-        </w:rPr>
-        <w:t>Get</w:t>
-      </w:r>
-      <w:proofErr w:type="spellEnd"/>
-      <w:r>
-        <w:rPr>
-          <w:rStyle w:val="Hipervnculo"/>
-          <w:sz w:val="19"/>
-          <w:szCs w:val="19"/>
-        </w:rPr>
-        <w:t xml:space="preserve"> </w:t>
-      </w:r>
-      <w:proofErr w:type="spellStart"/>
-      <w:r>
-        <w:rPr>
-          <w:rStyle w:val="Hipervnculo"/>
-          <w:sz w:val="19"/>
-          <w:szCs w:val="19"/>
-        </w:rPr>
-        <w:t>Brew</w:t>
-      </w:r>
-      <w:proofErr w:type="spellEnd"/>
-      <w:r>
-        <w:rPr>
-          <w:rStyle w:val="Hipervnculo"/>
-          <w:sz w:val="19"/>
-          <w:szCs w:val="19"/>
-        </w:rPr>
-        <w:fldChar w:fldCharType="end"/>
-      </w:r>
+      <w:hyperlink r:id="rId44" w:history="1">
+        <w:r>
+          <w:rPr>
+            <w:rStyle w:val="Hipervnculo"/>
+            <w:sz w:val="19"/>
+            <w:szCs w:val="19"/>
+          </w:rPr>
+          <w:t>Get Brew</w:t>
+        </w:r>
+      </w:hyperlink>
       <w:r>
         <w:rPr>
           <w:sz w:val="19"/>
@@ -5102,29 +3881,8 @@
         <w:pStyle w:val="Textoindependienteprimerasangra2"/>
       </w:pPr>
       <w:r>
-        <w:t xml:space="preserve">$ sudo </w:t>
-      </w:r>
-      <w:proofErr w:type="spellStart"/>
-      <w:r>
-        <w:t>apt</w:t>
-      </w:r>
-      <w:proofErr w:type="spellEnd"/>
-      <w:r>
-        <w:t xml:space="preserve"> </w:t>
-      </w:r>
-      <w:proofErr w:type="spellStart"/>
-      <w:r>
-        <w:t>install</w:t>
-      </w:r>
-      <w:proofErr w:type="spellEnd"/>
-      <w:r>
-        <w:t xml:space="preserve"> </w:t>
-      </w:r>
-      <w:proofErr w:type="spellStart"/>
-      <w:r>
-        <w:t>dfu-util</w:t>
-      </w:r>
-      <w:proofErr w:type="spellEnd"/>
+        <w:t>$ sudo apt install dfu-util</w:t>
+      </w:r>
     </w:p>
     <w:p>
       <w:pPr>
@@ -5144,45 +3902,16 @@
         <w:pStyle w:val="Textoindependiente"/>
       </w:pPr>
       <w:r>
-        <w:t xml:space="preserve">Abrir </w:t>
-      </w:r>
-      <w:proofErr w:type="spellStart"/>
-      <w:r>
-        <w:t>dfu-util</w:t>
-      </w:r>
-      <w:proofErr w:type="spellEnd"/>
+        <w:t>Abrir dfu-util</w:t>
+      </w:r>
       <w:r>
         <w:t xml:space="preserve"> desde la ventana de comandos</w:t>
       </w:r>
       <w:r>
-        <w:t xml:space="preserve"> y listar los dispositivos conectados para encontrar el dispositivo deseado. El USB </w:t>
-      </w:r>
-      <w:proofErr w:type="spellStart"/>
-      <w:r>
-        <w:t>Product</w:t>
-      </w:r>
-      <w:proofErr w:type="spellEnd"/>
-      <w:r>
-        <w:t xml:space="preserve"> ID par un </w:t>
-      </w:r>
-      <w:r>
-        <w:t xml:space="preserve">dispositivo </w:t>
-      </w:r>
-      <w:proofErr w:type="spellStart"/>
-      <w:r>
-        <w:t>KiNOS</w:t>
-      </w:r>
-      <w:proofErr w:type="spellEnd"/>
-      <w:r>
-        <w:t xml:space="preserve"> DFU en modo </w:t>
-      </w:r>
-      <w:proofErr w:type="spellStart"/>
-      <w:r>
-        <w:t>bootloader</w:t>
-      </w:r>
-      <w:proofErr w:type="spellEnd"/>
-      <w:r>
-        <w:t xml:space="preserve"> es </w:t>
+        <w:t xml:space="preserve"> y listar los dispositivos conectados para encontrar el dispositivo deseado. El USB Product ID par un </w:t>
+      </w:r>
+      <w:r>
+        <w:t xml:space="preserve">dispositivo KiNOS DFU en modo bootloader es </w:t>
       </w:r>
       <w:r>
         <w:rPr>
@@ -5251,29 +3980,7 @@
                 <w:szCs w:val="18"/>
                 <w:lang w:val="en-US"/>
               </w:rPr>
-              <w:t xml:space="preserve">$ </w:t>
-            </w:r>
-            <w:proofErr w:type="spellStart"/>
-            <w:r>
-              <w:rPr>
-                <w:rFonts w:ascii="Courier New" w:hAnsi="Courier New" w:cs="Courier New"/>
-                <w:color w:val="4472C4" w:themeColor="accent1"/>
-                <w:sz w:val="18"/>
-                <w:szCs w:val="18"/>
-                <w:lang w:val="en-US"/>
-              </w:rPr>
-              <w:t>dfu</w:t>
-            </w:r>
-            <w:proofErr w:type="spellEnd"/>
-            <w:r>
-              <w:rPr>
-                <w:rFonts w:ascii="Courier New" w:hAnsi="Courier New" w:cs="Courier New"/>
-                <w:color w:val="4472C4" w:themeColor="accent1"/>
-                <w:sz w:val="18"/>
-                <w:szCs w:val="18"/>
-                <w:lang w:val="en-US"/>
-              </w:rPr>
-              <w:t>-util</w:t>
+              <w:t>$ dfu-util</w:t>
             </w:r>
             <w:r>
               <w:rPr>
@@ -5331,117 +4038,7 @@
                 <w:szCs w:val="18"/>
                 <w:lang w:val="en-US"/>
               </w:rPr>
-              <w:t xml:space="preserve">Found DFU: [2def:0000] </w:t>
-            </w:r>
-            <w:proofErr w:type="spellStart"/>
-            <w:r>
-              <w:rPr>
-                <w:rFonts w:ascii="Courier New" w:hAnsi="Courier New" w:cs="Courier New"/>
-                <w:color w:val="000000"/>
-                <w:sz w:val="18"/>
-                <w:szCs w:val="18"/>
-                <w:lang w:val="en-US"/>
-              </w:rPr>
-              <w:t>ver</w:t>
-            </w:r>
-            <w:proofErr w:type="spellEnd"/>
-            <w:r>
-              <w:rPr>
-                <w:rFonts w:ascii="Courier New" w:hAnsi="Courier New" w:cs="Courier New"/>
-                <w:color w:val="000000"/>
-                <w:sz w:val="18"/>
-                <w:szCs w:val="18"/>
-                <w:lang w:val="en-US"/>
-              </w:rPr>
-              <w:t xml:space="preserve">=0100, </w:t>
-            </w:r>
-            <w:proofErr w:type="spellStart"/>
-            <w:r>
-              <w:rPr>
-                <w:rFonts w:ascii="Courier New" w:hAnsi="Courier New" w:cs="Courier New"/>
-                <w:color w:val="000000"/>
-                <w:sz w:val="18"/>
-                <w:szCs w:val="18"/>
-                <w:lang w:val="en-US"/>
-              </w:rPr>
-              <w:t>devnum</w:t>
-            </w:r>
-            <w:proofErr w:type="spellEnd"/>
-            <w:r>
-              <w:rPr>
-                <w:rFonts w:ascii="Courier New" w:hAnsi="Courier New" w:cs="Courier New"/>
-                <w:color w:val="000000"/>
-                <w:sz w:val="18"/>
-                <w:szCs w:val="18"/>
-                <w:lang w:val="en-US"/>
-              </w:rPr>
-              <w:t xml:space="preserve">=8, </w:t>
-            </w:r>
-            <w:proofErr w:type="spellStart"/>
-            <w:r>
-              <w:rPr>
-                <w:rFonts w:ascii="Courier New" w:hAnsi="Courier New" w:cs="Courier New"/>
-                <w:color w:val="000000"/>
-                <w:sz w:val="18"/>
-                <w:szCs w:val="18"/>
-                <w:lang w:val="en-US"/>
-              </w:rPr>
-              <w:t>cfg</w:t>
-            </w:r>
-            <w:proofErr w:type="spellEnd"/>
-            <w:r>
-              <w:rPr>
-                <w:rFonts w:ascii="Courier New" w:hAnsi="Courier New" w:cs="Courier New"/>
-                <w:color w:val="000000"/>
-                <w:sz w:val="18"/>
-                <w:szCs w:val="18"/>
-                <w:lang w:val="en-US"/>
-              </w:rPr>
-              <w:t xml:space="preserve">=1, </w:t>
-            </w:r>
-            <w:proofErr w:type="spellStart"/>
-            <w:r>
-              <w:rPr>
-                <w:rFonts w:ascii="Courier New" w:hAnsi="Courier New" w:cs="Courier New"/>
-                <w:color w:val="000000"/>
-                <w:sz w:val="18"/>
-                <w:szCs w:val="18"/>
-                <w:lang w:val="en-US"/>
-              </w:rPr>
-              <w:t>intf</w:t>
-            </w:r>
-            <w:proofErr w:type="spellEnd"/>
-            <w:r>
-              <w:rPr>
-                <w:rFonts w:ascii="Courier New" w:hAnsi="Courier New" w:cs="Courier New"/>
-                <w:color w:val="000000"/>
-                <w:sz w:val="18"/>
-                <w:szCs w:val="18"/>
-                <w:lang w:val="en-US"/>
-              </w:rPr>
-              <w:t>=0, path=”1-1.4.3″, alt=0, name=”</w:t>
-            </w:r>
-            <w:proofErr w:type="spellStart"/>
-            <w:r>
-              <w:rPr>
-                <w:rFonts w:ascii="Courier New" w:hAnsi="Courier New" w:cs="Courier New"/>
-                <w:color w:val="000000"/>
-                <w:sz w:val="18"/>
-                <w:szCs w:val="18"/>
-                <w:lang w:val="en-US"/>
-              </w:rPr>
-              <w:t>KiNOS</w:t>
-            </w:r>
-            <w:proofErr w:type="spellEnd"/>
-            <w:r>
-              <w:rPr>
-                <w:rFonts w:ascii="Courier New" w:hAnsi="Courier New" w:cs="Courier New"/>
-                <w:color w:val="000000"/>
-                <w:sz w:val="18"/>
-                <w:szCs w:val="18"/>
-                <w:lang w:val="en-US"/>
-              </w:rPr>
-              <w:t xml:space="preserve"> DFU”, serial=”8404D2000000045B” </w:t>
+              <w:t xml:space="preserve">Found DFU: [2def:0000] ver=0100, devnum=8, cfg=1, intf=0, path=”1-1.4.3″, alt=0, name=”KiNOS DFU”, serial=”8404D2000000045B” </w:t>
             </w:r>
           </w:p>
           <w:p>
@@ -5476,117 +4073,7 @@
                 <w:szCs w:val="18"/>
                 <w:lang w:val="en-US"/>
               </w:rPr>
-              <w:t xml:space="preserve">Found Runtime: [2def:0102] </w:t>
-            </w:r>
-            <w:proofErr w:type="spellStart"/>
-            <w:r>
-              <w:rPr>
-                <w:rFonts w:ascii="Courier New" w:hAnsi="Courier New" w:cs="Courier New"/>
-                <w:color w:val="000000"/>
-                <w:sz w:val="18"/>
-                <w:szCs w:val="18"/>
-                <w:lang w:val="en-US"/>
-              </w:rPr>
-              <w:t>ver</w:t>
-            </w:r>
-            <w:proofErr w:type="spellEnd"/>
-            <w:r>
-              <w:rPr>
-                <w:rFonts w:ascii="Courier New" w:hAnsi="Courier New" w:cs="Courier New"/>
-                <w:color w:val="000000"/>
-                <w:sz w:val="18"/>
-                <w:szCs w:val="18"/>
-                <w:lang w:val="en-US"/>
-              </w:rPr>
-              <w:t xml:space="preserve">=0100, </w:t>
-            </w:r>
-            <w:proofErr w:type="spellStart"/>
-            <w:r>
-              <w:rPr>
-                <w:rFonts w:ascii="Courier New" w:hAnsi="Courier New" w:cs="Courier New"/>
-                <w:color w:val="000000"/>
-                <w:sz w:val="18"/>
-                <w:szCs w:val="18"/>
-                <w:lang w:val="en-US"/>
-              </w:rPr>
-              <w:t>devnum</w:t>
-            </w:r>
-            <w:proofErr w:type="spellEnd"/>
-            <w:r>
-              <w:rPr>
-                <w:rFonts w:ascii="Courier New" w:hAnsi="Courier New" w:cs="Courier New"/>
-                <w:color w:val="000000"/>
-                <w:sz w:val="18"/>
-                <w:szCs w:val="18"/>
-                <w:lang w:val="en-US"/>
-              </w:rPr>
-              <w:t xml:space="preserve">=9, </w:t>
-            </w:r>
-            <w:proofErr w:type="spellStart"/>
-            <w:r>
-              <w:rPr>
-                <w:rFonts w:ascii="Courier New" w:hAnsi="Courier New" w:cs="Courier New"/>
-                <w:color w:val="000000"/>
-                <w:sz w:val="18"/>
-                <w:szCs w:val="18"/>
-                <w:lang w:val="en-US"/>
-              </w:rPr>
-              <w:t>cfg</w:t>
-            </w:r>
-            <w:proofErr w:type="spellEnd"/>
-            <w:r>
-              <w:rPr>
-                <w:rFonts w:ascii="Courier New" w:hAnsi="Courier New" w:cs="Courier New"/>
-                <w:color w:val="000000"/>
-                <w:sz w:val="18"/>
-                <w:szCs w:val="18"/>
-                <w:lang w:val="en-US"/>
-              </w:rPr>
-              <w:t xml:space="preserve">=1, </w:t>
-            </w:r>
-            <w:proofErr w:type="spellStart"/>
-            <w:r>
-              <w:rPr>
-                <w:rFonts w:ascii="Courier New" w:hAnsi="Courier New" w:cs="Courier New"/>
-                <w:color w:val="000000"/>
-                <w:sz w:val="18"/>
-                <w:szCs w:val="18"/>
-                <w:lang w:val="en-US"/>
-              </w:rPr>
-              <w:t>intf</w:t>
-            </w:r>
-            <w:proofErr w:type="spellEnd"/>
-            <w:r>
-              <w:rPr>
-                <w:rFonts w:ascii="Courier New" w:hAnsi="Courier New" w:cs="Courier New"/>
-                <w:color w:val="000000"/>
-                <w:sz w:val="18"/>
-                <w:szCs w:val="18"/>
-                <w:lang w:val="en-US"/>
-              </w:rPr>
-              <w:t>=0, path=”1-1.4.4″, alt=0, name=”</w:t>
-            </w:r>
-            <w:proofErr w:type="spellStart"/>
-            <w:r>
-              <w:rPr>
-                <w:rFonts w:ascii="Courier New" w:hAnsi="Courier New" w:cs="Courier New"/>
-                <w:color w:val="000000"/>
-                <w:sz w:val="18"/>
-                <w:szCs w:val="18"/>
-                <w:lang w:val="en-US"/>
-              </w:rPr>
-              <w:t>KiNOS</w:t>
-            </w:r>
-            <w:proofErr w:type="spellEnd"/>
-            <w:r>
-              <w:rPr>
-                <w:rFonts w:ascii="Courier New" w:hAnsi="Courier New" w:cs="Courier New"/>
-                <w:color w:val="000000"/>
-                <w:sz w:val="18"/>
-                <w:szCs w:val="18"/>
-                <w:lang w:val="en-US"/>
-              </w:rPr>
-              <w:t xml:space="preserve"> DFU”, serial=”8404D2000000045C”</w:t>
+              <w:t>Found Runtime: [2def:0102] ver=0100, devnum=9, cfg=1, intf=0, path=”1-1.4.4″, alt=0, name=”KiNOS DFU”, serial=”8404D2000000045C”</w:t>
             </w:r>
           </w:p>
           <w:p>
@@ -5683,29 +4170,7 @@
                 <w:szCs w:val="18"/>
                 <w:lang w:val="en-US"/>
               </w:rPr>
-              <w:t xml:space="preserve">$ </w:t>
-            </w:r>
-            <w:proofErr w:type="spellStart"/>
-            <w:r>
-              <w:rPr>
-                <w:rFonts w:ascii="Courier New" w:hAnsi="Courier New" w:cs="Courier New"/>
-                <w:color w:val="4472C4" w:themeColor="accent1"/>
-                <w:sz w:val="18"/>
-                <w:szCs w:val="18"/>
-                <w:lang w:val="en-US"/>
-              </w:rPr>
-              <w:t>dfu</w:t>
-            </w:r>
-            <w:proofErr w:type="spellEnd"/>
-            <w:r>
-              <w:rPr>
-                <w:rFonts w:ascii="Courier New" w:hAnsi="Courier New" w:cs="Courier New"/>
-                <w:color w:val="4472C4" w:themeColor="accent1"/>
-                <w:sz w:val="18"/>
-                <w:szCs w:val="18"/>
-                <w:lang w:val="en-US"/>
-              </w:rPr>
-              <w:t>-util</w:t>
+              <w:t>$ dfu-util</w:t>
             </w:r>
             <w:r>
               <w:rPr>
@@ -5937,29 +4402,7 @@
                 <w:szCs w:val="18"/>
                 <w:lang w:val="en-US"/>
               </w:rPr>
-              <w:t xml:space="preserve">Determining device status: state = </w:t>
-            </w:r>
-            <w:proofErr w:type="spellStart"/>
-            <w:r>
-              <w:rPr>
-                <w:rFonts w:ascii="Courier New" w:hAnsi="Courier New" w:cs="Courier New"/>
-                <w:color w:val="000000"/>
-                <w:sz w:val="18"/>
-                <w:szCs w:val="18"/>
-                <w:lang w:val="en-US"/>
-              </w:rPr>
-              <w:t>dfuIDLE</w:t>
-            </w:r>
-            <w:proofErr w:type="spellEnd"/>
-            <w:r>
-              <w:rPr>
-                <w:rFonts w:ascii="Courier New" w:hAnsi="Courier New" w:cs="Courier New"/>
-                <w:color w:val="000000"/>
-                <w:sz w:val="18"/>
-                <w:szCs w:val="18"/>
-                <w:lang w:val="en-US"/>
-              </w:rPr>
-              <w:t xml:space="preserve">, status = 0 </w:t>
+              <w:t xml:space="preserve">Determining device status: state = dfuIDLE, status = 0 </w:t>
             </w:r>
           </w:p>
           <w:p>
@@ -5975,7 +4418,6 @@
                 <w:lang w:val="en-US"/>
               </w:rPr>
             </w:pPr>
-            <w:proofErr w:type="spellStart"/>
             <w:r>
               <w:rPr>
                 <w:rFonts w:ascii="Courier New" w:hAnsi="Courier New" w:cs="Courier New"/>
@@ -5984,18 +4426,7 @@
                 <w:szCs w:val="18"/>
                 <w:lang w:val="en-US"/>
               </w:rPr>
-              <w:t>dfuIDLE</w:t>
-            </w:r>
-            <w:proofErr w:type="spellEnd"/>
-            <w:r>
-              <w:rPr>
-                <w:rFonts w:ascii="Courier New" w:hAnsi="Courier New" w:cs="Courier New"/>
-                <w:color w:val="000000"/>
-                <w:sz w:val="18"/>
-                <w:szCs w:val="18"/>
-                <w:lang w:val="en-US"/>
-              </w:rPr>
-              <w:t xml:space="preserve">, continuing </w:t>
+              <w:t xml:space="preserve">dfuIDLE, continuing </w:t>
             </w:r>
           </w:p>
           <w:p>
@@ -6139,29 +4570,7 @@
                 <w:szCs w:val="18"/>
                 <w:lang w:val="en-US"/>
               </w:rPr>
-              <w:t xml:space="preserve">state(6) = </w:t>
-            </w:r>
-            <w:proofErr w:type="spellStart"/>
-            <w:r>
-              <w:rPr>
-                <w:rFonts w:ascii="Courier New" w:hAnsi="Courier New" w:cs="Courier New"/>
-                <w:color w:val="000000"/>
-                <w:sz w:val="18"/>
-                <w:szCs w:val="18"/>
-                <w:lang w:val="en-US"/>
-              </w:rPr>
-              <w:t>dfuMANIFEST</w:t>
-            </w:r>
-            <w:proofErr w:type="spellEnd"/>
-            <w:r>
-              <w:rPr>
-                <w:rFonts w:ascii="Courier New" w:hAnsi="Courier New" w:cs="Courier New"/>
-                <w:color w:val="000000"/>
-                <w:sz w:val="18"/>
-                <w:szCs w:val="18"/>
-                <w:lang w:val="en-US"/>
-              </w:rPr>
-              <w:t xml:space="preserve">-SYNC, status(0) = No error condition is present </w:t>
+              <w:t xml:space="preserve">state(6) = dfuMANIFEST-SYNC, status(0) = No error condition is present </w:t>
             </w:r>
           </w:p>
           <w:p>
@@ -6215,15 +4624,7 @@
         <w:pStyle w:val="Textoindependiente"/>
       </w:pPr>
       <w:r>
-        <w:t xml:space="preserve">Una vez </w:t>
-      </w:r>
-      <w:proofErr w:type="spellStart"/>
-      <w:r>
-        <w:t>dfu-util</w:t>
-      </w:r>
-      <w:proofErr w:type="spellEnd"/>
-      <w:r>
-        <w:t xml:space="preserve"> ha t</w:t>
+        <w:t>Una vez dfu-util ha t</w:t>
       </w:r>
       <w:r>
         <w:t xml:space="preserve">erminado la transferencia del firmware, el KTDG USB Dongle se reiniciará y empezará a aplicar el nuevo firmware en la memoria flash interna (parpadeo rápido del led). Esto puede tardar varios segundos. Cuando el led empiece a parpadear lentamente, de </w:t>
@@ -6233,23 +4634,7 @@
         <w:t>manera estable, el</w:t>
       </w:r>
       <w:r>
-        <w:t xml:space="preserve"> flasheo del firmware ha terminado y el firmware </w:t>
-      </w:r>
-      <w:proofErr w:type="spellStart"/>
-      <w:r>
-        <w:t>KiNOS</w:t>
-      </w:r>
-      <w:proofErr w:type="spellEnd"/>
-      <w:r>
-        <w:t xml:space="preserve"> empieza a operar en el modo de </w:t>
-      </w:r>
-      <w:proofErr w:type="spellStart"/>
-      <w:r>
-        <w:t>runtime</w:t>
-      </w:r>
-      <w:proofErr w:type="spellEnd"/>
-      <w:r>
-        <w:t>.</w:t>
+        <w:t xml:space="preserve"> flasheo del firmware ha terminado y el firmware KiNOS empieza a operar en el modo de runtime.</w:t>
       </w:r>
     </w:p>
     <w:p>
@@ -6264,7 +4649,7 @@
       <w:pPr>
         <w:pStyle w:val="Textoindependiente"/>
       </w:pPr>
-      <w:hyperlink r:id="rId44" w:anchor="downloads" w:history="1">
+      <w:hyperlink r:id="rId45" w:anchor="downloads" w:history="1">
         <w:r>
           <w:rPr>
             <w:rStyle w:val="Hipervnculo"/>
@@ -6281,13 +4666,8 @@
           <w:numId w:val="1"/>
         </w:numPr>
       </w:pPr>
-      <w:proofErr w:type="spellStart"/>
-      <w:r>
-        <w:t>Runtime</w:t>
-      </w:r>
-      <w:proofErr w:type="spellEnd"/>
-      <w:r>
-        <w:t xml:space="preserve"> – Instalación de drivers USB.</w:t>
+      <w:r>
+        <w:t>Runtime – Instalación de drivers USB.</w:t>
       </w:r>
     </w:p>
     <w:p/>
@@ -6308,21 +4688,8 @@
         </w:numPr>
         <w:jc w:val="both"/>
       </w:pPr>
-      <w:proofErr w:type="spellStart"/>
-      <w:r>
-        <w:t>Device</w:t>
-      </w:r>
-      <w:proofErr w:type="spellEnd"/>
-      <w:r>
-        <w:t xml:space="preserve"> Firmware </w:t>
-      </w:r>
-      <w:proofErr w:type="spellStart"/>
-      <w:r>
-        <w:t>Upgrade</w:t>
-      </w:r>
-      <w:proofErr w:type="spellEnd"/>
-      <w:r>
-        <w:t xml:space="preserve"> (DFU).</w:t>
+      <w:r>
+        <w:t>Device Firmware Upgrade (DFU).</w:t>
       </w:r>
     </w:p>
     <w:p>
@@ -6386,15 +4753,7 @@
         <w:t>SB-ECM de manera nativa, por lo que se requiere un driver de terceros</w:t>
       </w:r>
       <w:r>
-        <w:t xml:space="preserve"> que está fuera del alcance de </w:t>
-      </w:r>
-      <w:proofErr w:type="spellStart"/>
-      <w:r>
-        <w:t>Kirale</w:t>
-      </w:r>
-      <w:proofErr w:type="spellEnd"/>
-      <w:r>
-        <w:t xml:space="preserve"> Technologies.</w:t>
+        <w:t xml:space="preserve"> que está fuera del alcance de Kirale Technologies.</w:t>
       </w:r>
     </w:p>
     <w:p>
@@ -6423,34 +4782,10 @@
         <w:pStyle w:val="Textoindependiente"/>
       </w:pPr>
       <w:r>
-        <w:t xml:space="preserve">En algunos casos el dispositivo </w:t>
-      </w:r>
-      <w:proofErr w:type="spellStart"/>
-      <w:r>
-        <w:t>KiNOS</w:t>
-      </w:r>
-      <w:proofErr w:type="spellEnd"/>
-      <w:r>
-        <w:t xml:space="preserve"> DFU puede instalar automáticamente un driver </w:t>
-      </w:r>
-      <w:r>
-        <w:t xml:space="preserve">genérico de Windows y aparecerá por debajo de “Virtual COM </w:t>
-      </w:r>
-      <w:proofErr w:type="spellStart"/>
-      <w:r>
-        <w:t>Ports</w:t>
-      </w:r>
-      <w:proofErr w:type="spellEnd"/>
-      <w:r>
-        <w:t xml:space="preserve">”. En caso de haberse instalado el driver genérico, se necesitará reemplazar. Se usará </w:t>
-      </w:r>
-      <w:proofErr w:type="spellStart"/>
-      <w:r>
-        <w:t>Zadig</w:t>
-      </w:r>
-      <w:proofErr w:type="spellEnd"/>
-      <w:r>
-        <w:t xml:space="preserve"> para instalar o reemplazar los drivers USB.</w:t>
+        <w:t xml:space="preserve">En algunos casos el dispositivo KiNOS DFU puede instalar automáticamente un driver </w:t>
+      </w:r>
+      <w:r>
+        <w:t>genérico de Windows y aparecerá por debajo de “Virtual COM Ports”. En caso de haberse instalado el driver genérico, se necesitará reemplazar. Se usará Zadig para instalar o reemplazar los drivers USB.</w:t>
       </w:r>
     </w:p>
     <w:p>
@@ -6460,75 +4795,32 @@
       <w:r>
         <w:t xml:space="preserve">Seleccionar </w:t>
       </w:r>
-      <w:proofErr w:type="spellStart"/>
       <w:r>
         <w:rPr>
           <w:i/>
           <w:iCs/>
         </w:rPr>
-        <w:t>KiNOS</w:t>
-      </w:r>
-      <w:proofErr w:type="spellEnd"/>
+        <w:t xml:space="preserve">KiNOS DFU (Interface 0) </w:t>
+      </w:r>
+      <w:r>
+        <w:t xml:space="preserve"> en la lista despegable, seleccionar el driver “</w:t>
+      </w:r>
       <w:r>
         <w:rPr>
           <w:i/>
           <w:iCs/>
         </w:rPr>
-        <w:t xml:space="preserve"> DFU (Interface 0) </w:t>
-      </w:r>
-      <w:r>
-        <w:t xml:space="preserve"> en la lista despegable, seleccionar el driver “</w:t>
-      </w:r>
-      <w:proofErr w:type="spellStart"/>
+        <w:t>libusbK”</w:t>
+      </w:r>
+      <w:r>
+        <w:t xml:space="preserve"> y seleccionar “</w:t>
+      </w:r>
       <w:r>
         <w:rPr>
           <w:i/>
           <w:iCs/>
         </w:rPr>
-        <w:t>libusbK</w:t>
-      </w:r>
-      <w:proofErr w:type="spellEnd"/>
-      <w:r>
-        <w:rPr>
-          <w:i/>
-          <w:iCs/>
-        </w:rPr>
-        <w:t>”</w:t>
-      </w:r>
-      <w:r>
-        <w:t xml:space="preserve"> y seleccionar “</w:t>
-      </w:r>
-      <w:proofErr w:type="spellStart"/>
-      <w:r>
-        <w:rPr>
-          <w:i/>
-          <w:iCs/>
-        </w:rPr>
-        <w:t>Install</w:t>
-      </w:r>
-      <w:proofErr w:type="spellEnd"/>
-      <w:r>
-        <w:rPr>
-          <w:i/>
-          <w:iCs/>
-        </w:rPr>
-        <w:t>/</w:t>
-      </w:r>
-      <w:proofErr w:type="spellStart"/>
-      <w:r>
-        <w:rPr>
-          <w:i/>
-          <w:iCs/>
-        </w:rPr>
-        <w:t>Replace</w:t>
-      </w:r>
-      <w:proofErr w:type="spellEnd"/>
-      <w:r>
-        <w:rPr>
-          <w:i/>
-          <w:iCs/>
-        </w:rPr>
-        <w:t xml:space="preserve"> Driver”</w:t>
+        <w:t>Install/Replace Driver”</w:t>
       </w:r>
       <w:r>
         <w:t>.</w:t>
@@ -6558,7 +4850,7 @@
                     <pic:cNvPicPr/>
                   </pic:nvPicPr>
                   <pic:blipFill>
-                    <a:blip r:embed="rId45"/>
+                    <a:blip r:embed="rId46"/>
                     <a:stretch>
                       <a:fillRect/>
                     </a:stretch>
@@ -6655,32 +4947,15 @@
       <w:r>
         <w:t xml:space="preserve">Después, se selecciona </w:t>
       </w:r>
-      <w:proofErr w:type="spellStart"/>
       <w:r>
         <w:rPr>
           <w:i/>
           <w:iCs/>
         </w:rPr>
-        <w:t>KiNOS</w:t>
-      </w:r>
-      <w:proofErr w:type="spellEnd"/>
-      <w:r>
-        <w:rPr>
-          <w:i/>
-          <w:iCs/>
-        </w:rPr>
-        <w:t xml:space="preserve"> Virtual COM (Interface 1) </w:t>
-      </w:r>
-      <w:r>
-        <w:t xml:space="preserve">en la lista despegable, seleccionar el </w:t>
-      </w:r>
-      <w:proofErr w:type="spellStart"/>
-      <w:r>
-        <w:t>dirver</w:t>
-      </w:r>
-      <w:proofErr w:type="spellEnd"/>
-      <w:r>
-        <w:t xml:space="preserve"> “</w:t>
+        <w:t xml:space="preserve">KiNOS Virtual COM (Interface 1) </w:t>
+      </w:r>
+      <w:r>
+        <w:t>en la lista despegable, seleccionar el dirver “</w:t>
       </w:r>
       <w:r>
         <w:rPr>
@@ -6694,37 +4969,12 @@
       <w:r>
         <w:t xml:space="preserve">  y pinchar “</w:t>
       </w:r>
-      <w:proofErr w:type="spellStart"/>
       <w:r>
         <w:rPr>
           <w:i/>
           <w:iCs/>
         </w:rPr>
-        <w:t>Install</w:t>
-      </w:r>
-      <w:proofErr w:type="spellEnd"/>
-      <w:r>
-        <w:rPr>
-          <w:i/>
-          <w:iCs/>
-        </w:rPr>
-        <w:t>/</w:t>
-      </w:r>
-      <w:proofErr w:type="spellStart"/>
-      <w:r>
-        <w:rPr>
-          <w:i/>
-          <w:iCs/>
-        </w:rPr>
-        <w:t>Replace</w:t>
-      </w:r>
-      <w:proofErr w:type="spellEnd"/>
-      <w:r>
-        <w:rPr>
-          <w:i/>
-          <w:iCs/>
-        </w:rPr>
-        <w:t xml:space="preserve"> Driver”</w:t>
+        <w:t>Install/Replace Driver”</w:t>
       </w:r>
       <w:r>
         <w:t>.</w:t>
@@ -6759,7 +5009,7 @@
                     <pic:cNvPicPr/>
                   </pic:nvPicPr>
                   <pic:blipFill>
-                    <a:blip r:embed="rId46"/>
+                    <a:blip r:embed="rId47"/>
                     <a:stretch>
                       <a:fillRect/>
                     </a:stretch>
@@ -6868,13 +5118,8 @@
         <w:t>Administrador de Dispositivos</w:t>
       </w:r>
       <w:r>
-        <w:t xml:space="preserve">, la interfaz </w:t>
-      </w:r>
-      <w:proofErr w:type="spellStart"/>
-      <w:r>
-        <w:t>KiNOS</w:t>
-      </w:r>
-      <w:proofErr w:type="spellEnd"/>
+        <w:t>, la interfaz KiNOS</w:t>
+      </w:r>
       <w:r>
         <w:t xml:space="preserve"> debería aparecer de la siguiente manera:</w:t>
       </w:r>
@@ -6904,7 +5149,7 @@
                     <pic:cNvPicPr/>
                   </pic:nvPicPr>
                   <pic:blipFill>
-                    <a:blip r:embed="rId47"/>
+                    <a:blip r:embed="rId48"/>
                     <a:stretch>
                       <a:fillRect/>
                     </a:stretch>
@@ -6948,15 +5193,7 @@
         <w:pStyle w:val="Textoindependiente"/>
       </w:pPr>
       <w:r>
-        <w:t xml:space="preserve">No se necesita ninguna instalación de un driver en específico para sistemas basados en Linux con versiones de </w:t>
-      </w:r>
-      <w:proofErr w:type="spellStart"/>
-      <w:r>
-        <w:t>Kernel</w:t>
-      </w:r>
-      <w:proofErr w:type="spellEnd"/>
-      <w:r>
-        <w:t xml:space="preserve"> superiores a 2.6.</w:t>
+        <w:t>No se necesita ninguna instalación de un driver en específico para sistemas basados en Linux con versiones de Kernel superiores a 2.6.</w:t>
       </w:r>
     </w:p>
     <w:p>
@@ -6988,25 +5225,7 @@
           <w:bCs/>
           <w:i/>
         </w:rPr>
-        <w:t xml:space="preserve">KSH Reference </w:t>
-      </w:r>
-      <w:proofErr w:type="spellStart"/>
-      <w:r>
-        <w:rPr>
-          <w:b/>
-          <w:bCs/>
-          <w:i/>
-        </w:rPr>
-        <w:t>Guide</w:t>
-      </w:r>
-      <w:proofErr w:type="spellEnd"/>
-      <w:r>
-        <w:rPr>
-          <w:b/>
-          <w:bCs/>
-          <w:i/>
-        </w:rPr>
-        <w:t>.</w:t>
+        <w:t>KSH Reference Guide.</w:t>
       </w:r>
     </w:p>
     <w:p>
@@ -7082,33 +5301,8 @@
                 <w:sz w:val="18"/>
                 <w:szCs w:val="18"/>
               </w:rPr>
-              <w:t xml:space="preserve">~$ </w:t>
+              <w:t>~$ dmesg | tail</w:t>
             </w:r>
-            <w:proofErr w:type="spellStart"/>
-            <w:r>
-              <w:rPr>
-                <w:sz w:val="18"/>
-                <w:szCs w:val="18"/>
-              </w:rPr>
-              <w:t>dmesg</w:t>
-            </w:r>
-            <w:proofErr w:type="spellEnd"/>
-            <w:r>
-              <w:rPr>
-                <w:sz w:val="18"/>
-                <w:szCs w:val="18"/>
-              </w:rPr>
-              <w:t xml:space="preserve"> | </w:t>
-            </w:r>
-            <w:proofErr w:type="spellStart"/>
-            <w:r>
-              <w:rPr>
-                <w:sz w:val="18"/>
-                <w:szCs w:val="18"/>
-              </w:rPr>
-              <w:t>tail</w:t>
-            </w:r>
-            <w:proofErr w:type="spellEnd"/>
           </w:p>
           <w:p>
             <w:pPr>
@@ -7191,25 +5385,7 @@
           <w:bCs/>
           <w:i/>
         </w:rPr>
-        <w:t xml:space="preserve">KSH Reference </w:t>
-      </w:r>
-      <w:proofErr w:type="spellStart"/>
-      <w:r>
-        <w:rPr>
-          <w:b/>
-          <w:bCs/>
-          <w:i/>
-        </w:rPr>
-        <w:t>Guide</w:t>
-      </w:r>
-      <w:proofErr w:type="spellEnd"/>
-      <w:r>
-        <w:rPr>
-          <w:b/>
-          <w:bCs/>
-          <w:i/>
-        </w:rPr>
-        <w:t>.</w:t>
+        <w:t>KSH Reference Guide.</w:t>
       </w:r>
     </w:p>
     <w:p>
@@ -7270,33 +5446,8 @@
                 <w:sz w:val="18"/>
                 <w:szCs w:val="18"/>
               </w:rPr>
-              <w:t xml:space="preserve">~$ </w:t>
+              <w:t>~$ networksetup –listallhardwareports</w:t>
             </w:r>
-            <w:proofErr w:type="spellStart"/>
-            <w:r>
-              <w:rPr>
-                <w:sz w:val="18"/>
-                <w:szCs w:val="18"/>
-              </w:rPr>
-              <w:t>networksetup</w:t>
-            </w:r>
-            <w:proofErr w:type="spellEnd"/>
-            <w:r>
-              <w:rPr>
-                <w:sz w:val="18"/>
-                <w:szCs w:val="18"/>
-              </w:rPr>
-              <w:t xml:space="preserve"> –</w:t>
-            </w:r>
-            <w:proofErr w:type="spellStart"/>
-            <w:r>
-              <w:rPr>
-                <w:sz w:val="18"/>
-                <w:szCs w:val="18"/>
-              </w:rPr>
-              <w:t>listallhardwareports</w:t>
-            </w:r>
-            <w:proofErr w:type="spellEnd"/>
           </w:p>
           <w:p>
             <w:pPr>
@@ -7342,19 +5493,11 @@
           <w:lang w:val="en-US"/>
         </w:rPr>
       </w:pPr>
-      <w:proofErr w:type="spellStart"/>
       <w:r>
         <w:rPr>
           <w:lang w:val="en-US"/>
         </w:rPr>
-        <w:t>Configuración</w:t>
-      </w:r>
-      <w:proofErr w:type="spellEnd"/>
-      <w:r>
-        <w:rPr>
-          <w:lang w:val="en-US"/>
-        </w:rPr>
-        <w:t xml:space="preserve"> de Terminal COM</w:t>
+        <w:t>Configuración de Terminal COM</w:t>
       </w:r>
     </w:p>
     <w:p>
@@ -7405,15 +5548,7 @@
         <w:pStyle w:val="Textoindependiente"/>
       </w:pPr>
       <w:r>
-        <w:t xml:space="preserve">Abrir la terminal serie y configurar con las siguientes configuraciones para comunicaciones serie con dispositivos de </w:t>
-      </w:r>
-      <w:proofErr w:type="spellStart"/>
-      <w:r>
-        <w:t>Kirale</w:t>
-      </w:r>
-      <w:proofErr w:type="spellEnd"/>
-      <w:r>
-        <w:t>:</w:t>
+        <w:t>Abrir la terminal serie y configurar con las siguientes configuraciones para comunicaciones serie con dispositivos de Kirale:</w:t>
       </w:r>
     </w:p>
     <w:p>
@@ -7445,35 +5580,7 @@
         <w:rPr>
           <w:b/>
         </w:rPr>
-        <w:t xml:space="preserve">9600 </w:t>
-      </w:r>
-      <w:proofErr w:type="spellStart"/>
-      <w:r>
-        <w:rPr>
-          <w:b/>
-        </w:rPr>
-        <w:t>bauds</w:t>
-      </w:r>
-      <w:proofErr w:type="spellEnd"/>
-      <w:r>
-        <w:rPr>
-          <w:b/>
-        </w:rPr>
-        <w:t xml:space="preserve">, 8 bits, 1stop bit, no </w:t>
-      </w:r>
-      <w:proofErr w:type="spellStart"/>
-      <w:r>
-        <w:rPr>
-          <w:b/>
-        </w:rPr>
-        <w:t>parity</w:t>
-      </w:r>
-      <w:proofErr w:type="spellEnd"/>
-      <w:r>
-        <w:rPr>
-          <w:b/>
-        </w:rPr>
-        <w:t>.</w:t>
+        <w:t>9600 bauds, 8 bits, 1stop bit, no parity.</w:t>
       </w:r>
     </w:p>
     <w:p>
@@ -7495,21 +5602,7 @@
         <w:rPr>
           <w:i/>
         </w:rPr>
-        <w:t xml:space="preserve">La terminal USB serie, debe configurarse para añadir un carácter “CR” cuando se pulsa la tecla </w:t>
-      </w:r>
-      <w:proofErr w:type="spellStart"/>
-      <w:r>
-        <w:rPr>
-          <w:i/>
-        </w:rPr>
-        <w:t>Enter</w:t>
-      </w:r>
-      <w:proofErr w:type="spellEnd"/>
-      <w:r>
-        <w:rPr>
-          <w:i/>
-        </w:rPr>
-        <w:t>.</w:t>
+        <w:t>La terminal USB serie, debe configurarse para añadir un carácter “CR” cuando se pulsa la tecla Enter.</w:t>
       </w:r>
     </w:p>
     <w:p>
@@ -7527,39 +5620,7 @@
         <w:t>Administrador de dispositivos</w:t>
       </w:r>
       <w:r>
-        <w:t xml:space="preserve"> para el </w:t>
-      </w:r>
-      <w:proofErr w:type="spellStart"/>
-      <w:r>
-        <w:t>KiNOS</w:t>
-      </w:r>
-      <w:proofErr w:type="spellEnd"/>
-      <w:r>
-        <w:t xml:space="preserve"> Virtual COM. Después, para testear si la interfaz de USB de </w:t>
-      </w:r>
-      <w:proofErr w:type="spellStart"/>
-      <w:r>
-        <w:t>Kirale</w:t>
-      </w:r>
-      <w:proofErr w:type="spellEnd"/>
-      <w:r>
-        <w:t xml:space="preserve"> está activa y corriendo, presionar “</w:t>
-      </w:r>
-      <w:proofErr w:type="spellStart"/>
-      <w:r>
-        <w:t>Enter</w:t>
-      </w:r>
-      <w:proofErr w:type="spellEnd"/>
-      <w:r>
-        <w:t xml:space="preserve">” y deberá devolverse el indicador de </w:t>
-      </w:r>
-      <w:proofErr w:type="spellStart"/>
-      <w:r>
-        <w:t>KiNOS</w:t>
-      </w:r>
-      <w:proofErr w:type="spellEnd"/>
-      <w:r>
-        <w:t>.</w:t>
+        <w:t xml:space="preserve"> para el KiNOS Virtual COM. Después, para testear si la interfaz de USB de Kirale está activa y corriendo, presionar “Enter” y deberá devolverse el indicador de KiNOS.</w:t>
       </w:r>
     </w:p>
     <w:p>
@@ -7586,7 +5647,7 @@
                     <pic:cNvPicPr/>
                   </pic:nvPicPr>
                   <pic:blipFill>
-                    <a:blip r:embed="rId48"/>
+                    <a:blip r:embed="rId49"/>
                     <a:stretch>
                       <a:fillRect/>
                     </a:stretch>
@@ -7653,21 +5714,12 @@
       <w:r>
         <w:t>Si no se tiene ninguna terminal serie para puerto serie COM, se deberá instalar una, como puede ser “</w:t>
       </w:r>
-      <w:proofErr w:type="spellStart"/>
       <w:r>
         <w:rPr>
           <w:i/>
           <w:iCs/>
         </w:rPr>
-        <w:t>Picocom</w:t>
-      </w:r>
-      <w:proofErr w:type="spellEnd"/>
-      <w:r>
-        <w:rPr>
-          <w:i/>
-          <w:iCs/>
-        </w:rPr>
-        <w:t>”.</w:t>
+        <w:t>Picocom”.</w:t>
       </w:r>
     </w:p>
     <w:p>
@@ -7730,69 +5782,23 @@
                 <w:szCs w:val="18"/>
                 <w:lang w:val="en-US"/>
               </w:rPr>
-              <w:t xml:space="preserve">~$ </w:t>
+              <w:t>~$ picocom -c</w:t>
             </w:r>
-            <w:proofErr w:type="spellStart"/>
             <w:r>
               <w:rPr>
                 <w:sz w:val="18"/>
                 <w:szCs w:val="18"/>
                 <w:lang w:val="en-US"/>
               </w:rPr>
-              <w:t>picocom</w:t>
+              <w:t>—</w:t>
             </w:r>
-            <w:proofErr w:type="spellEnd"/>
             <w:r>
               <w:rPr>
                 <w:sz w:val="18"/>
                 <w:szCs w:val="18"/>
                 <w:lang w:val="en-US"/>
               </w:rPr>
-              <w:t xml:space="preserve"> -c</w:t>
-            </w:r>
-            <w:r>
-              <w:rPr>
-                <w:sz w:val="18"/>
-                <w:szCs w:val="18"/>
-                <w:lang w:val="en-US"/>
-              </w:rPr>
-              <w:t>—</w:t>
-            </w:r>
-            <w:proofErr w:type="spellStart"/>
-            <w:r>
-              <w:rPr>
-                <w:sz w:val="18"/>
-                <w:szCs w:val="18"/>
-                <w:lang w:val="en-US"/>
-              </w:rPr>
-              <w:t>omap</w:t>
-            </w:r>
-            <w:proofErr w:type="spellEnd"/>
-            <w:r>
-              <w:rPr>
-                <w:sz w:val="18"/>
-                <w:szCs w:val="18"/>
-                <w:lang w:val="en-US"/>
-              </w:rPr>
-              <w:t xml:space="preserve"> </w:t>
-            </w:r>
-            <w:proofErr w:type="spellStart"/>
-            <w:r>
-              <w:rPr>
-                <w:sz w:val="18"/>
-                <w:szCs w:val="18"/>
-                <w:lang w:val="en-US"/>
-              </w:rPr>
-              <w:t>lfcr</w:t>
-            </w:r>
-            <w:proofErr w:type="spellEnd"/>
-            <w:r>
-              <w:rPr>
-                <w:sz w:val="18"/>
-                <w:szCs w:val="18"/>
-                <w:lang w:val="en-US"/>
-              </w:rPr>
-              <w:t xml:space="preserve"> /dev/ttyACM0 </w:t>
+              <w:t xml:space="preserve">omap lfcr /dev/ttyACM0 </w:t>
             </w:r>
           </w:p>
           <w:p>
@@ -7841,22 +5847,29 @@
       <w:pPr>
         <w:pStyle w:val="Listaconvietas"/>
       </w:pPr>
-      <w:proofErr w:type="spellStart"/>
       <w:r>
         <w:lastRenderedPageBreak/>
-        <w:t>omap</w:t>
-      </w:r>
-      <w:proofErr w:type="spellEnd"/>
+        <w:t xml:space="preserve">omap lfcr </w:t>
+      </w:r>
+      <w:r>
+        <w:rPr>
+          <w:lang w:val="en-US"/>
+        </w:rPr>
+        <w:sym w:font="Wingdings" w:char="F0E0"/>
+      </w:r>
       <w:r>
         <w:t xml:space="preserve"> </w:t>
       </w:r>
-      <w:proofErr w:type="spellStart"/>
-      <w:r>
-        <w:t>lfcr</w:t>
-      </w:r>
-      <w:proofErr w:type="spellEnd"/>
-      <w:r>
-        <w:t xml:space="preserve"> </w:t>
+      <w:r>
+        <w:t>Asignar el avance de línea de salida al retorno de carro</w:t>
+      </w:r>
+    </w:p>
+    <w:p>
+      <w:pPr>
+        <w:pStyle w:val="Textoindependiente"/>
+      </w:pPr>
+      <w:r>
+        <w:t xml:space="preserve">/dev/ttyACM0 </w:t>
       </w:r>
       <w:r>
         <w:rPr>
@@ -7865,40 +5878,11 @@
         <w:sym w:font="Wingdings" w:char="F0E0"/>
       </w:r>
       <w:r>
-        <w:t xml:space="preserve"> </w:t>
-      </w:r>
-      <w:r>
-        <w:t>Asignar el avance de línea de salida al retorno de carro</w:t>
-      </w:r>
-    </w:p>
-    <w:p>
-      <w:pPr>
-        <w:pStyle w:val="Textoindependiente"/>
-      </w:pPr>
-      <w:r>
-        <w:t>/</w:t>
-      </w:r>
-      <w:proofErr w:type="spellStart"/>
-      <w:r>
-        <w:t>dev</w:t>
-      </w:r>
-      <w:proofErr w:type="spellEnd"/>
-      <w:r>
-        <w:t xml:space="preserve">/ttyACM0 </w:t>
-      </w:r>
-      <w:r>
-        <w:rPr>
-          <w:lang w:val="en-US"/>
-        </w:rPr>
-        <w:sym w:font="Wingdings" w:char="F0E0"/>
-      </w:r>
-      <w:r>
         <w:t xml:space="preserve"> El dispositivo s</w:t>
       </w:r>
       <w:r>
         <w:t xml:space="preserve">erie asignado por Linux. Usar </w:t>
       </w:r>
-      <w:proofErr w:type="spellStart"/>
       <w:r>
         <w:rPr>
           <w:b/>
@@ -7906,9 +5890,15 @@
           <w:i/>
           <w:iCs/>
         </w:rPr>
-        <w:t>dmesg</w:t>
-      </w:r>
-      <w:proofErr w:type="spellEnd"/>
+        <w:t xml:space="preserve">dmesg </w:t>
+      </w:r>
+      <w:r>
+        <w:rPr>
+          <w:b/>
+          <w:bCs/>
+        </w:rPr>
+        <w:t xml:space="preserve">| </w:t>
+      </w:r>
       <w:r>
         <w:rPr>
           <w:b/>
@@ -7916,16 +5906,19 @@
           <w:i/>
           <w:iCs/>
         </w:rPr>
-        <w:t xml:space="preserve"> </w:t>
-      </w:r>
-      <w:r>
-        <w:rPr>
-          <w:b/>
-          <w:bCs/>
-        </w:rPr>
-        <w:t xml:space="preserve">| </w:t>
-      </w:r>
-      <w:proofErr w:type="spellStart"/>
+        <w:t xml:space="preserve">tail </w:t>
+      </w:r>
+      <w:r>
+        <w:t>cuando se haya conectado el dispositivo para comprobar el nombre del dispositivo.</w:t>
+      </w:r>
+    </w:p>
+    <w:p>
+      <w:pPr>
+        <w:pStyle w:val="Textoindependiente"/>
+      </w:pPr>
+      <w:r>
+        <w:t xml:space="preserve">Para irse del programa utilizar </w:t>
+      </w:r>
       <w:r>
         <w:rPr>
           <w:b/>
@@ -7933,9 +5926,15 @@
           <w:i/>
           <w:iCs/>
         </w:rPr>
-        <w:t>tail</w:t>
-      </w:r>
-      <w:proofErr w:type="spellEnd"/>
+        <w:t xml:space="preserve">Ctrl+a </w:t>
+      </w:r>
+      <w:r>
+        <w:rPr>
+          <w:i/>
+          <w:iCs/>
+        </w:rPr>
+        <w:t xml:space="preserve">y </w:t>
+      </w:r>
       <w:r>
         <w:rPr>
           <w:b/>
@@ -7943,65 +5942,7 @@
           <w:i/>
           <w:iCs/>
         </w:rPr>
-        <w:t xml:space="preserve"> </w:t>
-      </w:r>
-      <w:r>
-        <w:t>cuando se haya conectado el dispositivo para comprobar el nombre del dispositivo.</w:t>
-      </w:r>
-    </w:p>
-    <w:p>
-      <w:pPr>
-        <w:pStyle w:val="Textoindependiente"/>
-      </w:pPr>
-      <w:r>
-        <w:t xml:space="preserve">Para irse del programa utilizar </w:t>
-      </w:r>
-      <w:proofErr w:type="spellStart"/>
-      <w:r>
-        <w:rPr>
-          <w:b/>
-          <w:bCs/>
-          <w:i/>
-          <w:iCs/>
-        </w:rPr>
-        <w:t>Ctrl+a</w:t>
-      </w:r>
-      <w:proofErr w:type="spellEnd"/>
-      <w:r>
-        <w:rPr>
-          <w:b/>
-          <w:bCs/>
-          <w:i/>
-          <w:iCs/>
-        </w:rPr>
-        <w:t xml:space="preserve"> </w:t>
-      </w:r>
-      <w:r>
-        <w:rPr>
-          <w:i/>
-          <w:iCs/>
-        </w:rPr>
-        <w:t xml:space="preserve">y </w:t>
-      </w:r>
-      <w:proofErr w:type="spellStart"/>
-      <w:r>
-        <w:rPr>
-          <w:b/>
-          <w:bCs/>
-          <w:i/>
-          <w:iCs/>
-        </w:rPr>
-        <w:t>Ctrl+x</w:t>
-      </w:r>
-      <w:proofErr w:type="spellEnd"/>
-      <w:r>
-        <w:rPr>
-          <w:b/>
-          <w:bCs/>
-          <w:i/>
-          <w:iCs/>
-        </w:rPr>
-        <w:t xml:space="preserve"> </w:t>
+        <w:t xml:space="preserve">Ctrl+x </w:t>
       </w:r>
       <w:r>
         <w:t>.</w:t>
@@ -8074,45 +6015,23 @@
           <w:lang w:val="en-US"/>
         </w:rPr>
       </w:pPr>
-      <w:proofErr w:type="spellStart"/>
       <w:r>
         <w:rPr>
           <w:lang w:val="en-US"/>
         </w:rPr>
-        <w:t>Kirale</w:t>
-      </w:r>
-      <w:proofErr w:type="spellEnd"/>
+        <w:t xml:space="preserve">Kirale Command-Line Shell </w:t>
+      </w:r>
       <w:r>
         <w:rPr>
           <w:lang w:val="en-US"/>
         </w:rPr>
-        <w:t xml:space="preserve"> Command-Line Shell </w:t>
+        <w:t xml:space="preserve">Refence Guide </w:t>
       </w:r>
       <w:r>
         <w:rPr>
           <w:lang w:val="en-US"/>
         </w:rPr>
-        <w:t xml:space="preserve">Refence Guide </w:t>
-      </w:r>
-      <w:r>
-        <w:rPr>
-          <w:lang w:val="en-US"/>
-        </w:rPr>
-        <w:t xml:space="preserve">– </w:t>
-      </w:r>
-      <w:proofErr w:type="spellStart"/>
-      <w:r>
-        <w:rPr>
-          <w:lang w:val="en-US"/>
-        </w:rPr>
-        <w:t>Comandos</w:t>
-      </w:r>
-      <w:proofErr w:type="spellEnd"/>
-      <w:r>
-        <w:rPr>
-          <w:lang w:val="en-US"/>
-        </w:rPr>
-        <w:t xml:space="preserve"> KSH</w:t>
+        <w:t>– Comandos KSH</w:t>
       </w:r>
     </w:p>
     <w:p>
@@ -8201,64 +6120,20 @@
                 <w:szCs w:val="23"/>
               </w:rPr>
             </w:pPr>
-            <w:proofErr w:type="spellStart"/>
             <w:r>
               <w:rPr>
                 <w:sz w:val="23"/>
                 <w:szCs w:val="23"/>
                 <w:lang w:val="en-US"/>
               </w:rPr>
-              <w:t>kinos@local</w:t>
+              <w:t xml:space="preserve">kinos@local:~$ command &lt; arg &gt; &lt; key &gt; &lt; subkey &gt; [ param 1 ] … </w:t>
             </w:r>
-            <w:proofErr w:type="spellEnd"/>
             <w:r>
               <w:rPr>
                 <w:sz w:val="23"/>
                 <w:szCs w:val="23"/>
-                <w:lang w:val="en-US"/>
-              </w:rPr>
-              <w:t xml:space="preserve">:~$ command &lt; </w:t>
-            </w:r>
-            <w:proofErr w:type="spellStart"/>
-            <w:r>
-              <w:rPr>
-                <w:sz w:val="23"/>
-                <w:szCs w:val="23"/>
-                <w:lang w:val="en-US"/>
-              </w:rPr>
-              <w:t>arg</w:t>
-            </w:r>
-            <w:proofErr w:type="spellEnd"/>
-            <w:r>
-              <w:rPr>
-                <w:sz w:val="23"/>
-                <w:szCs w:val="23"/>
-                <w:lang w:val="en-US"/>
-              </w:rPr>
-              <w:t xml:space="preserve"> &gt; &lt; key &gt; &lt; subkey &gt; [ param 1 ] … </w:t>
-            </w:r>
-            <w:r>
-              <w:rPr>
-                <w:sz w:val="23"/>
-                <w:szCs w:val="23"/>
-              </w:rPr>
-              <w:t xml:space="preserve">[ </w:t>
-            </w:r>
-            <w:proofErr w:type="spellStart"/>
-            <w:r>
-              <w:rPr>
-                <w:sz w:val="23"/>
-                <w:szCs w:val="23"/>
-              </w:rPr>
-              <w:t>param</w:t>
-            </w:r>
-            <w:proofErr w:type="spellEnd"/>
-            <w:r>
-              <w:rPr>
-                <w:sz w:val="23"/>
-                <w:szCs w:val="23"/>
-              </w:rPr>
-              <w:t xml:space="preserve"> N ] </w:t>
+              </w:rPr>
+              <w:t xml:space="preserve">[ param N ] </w:t>
             </w:r>
           </w:p>
           <w:p>
@@ -8293,7 +6168,6 @@
       <w:r>
         <w:t xml:space="preserve">Donde </w:t>
       </w:r>
-      <w:proofErr w:type="spellStart"/>
       <w:r>
         <w:rPr>
           <w:b/>
@@ -8301,7 +6175,6 @@
         </w:rPr>
         <w:t>Command</w:t>
       </w:r>
-      <w:proofErr w:type="spellEnd"/>
       <w:r>
         <w:t xml:space="preserve"> es e</w:t>
       </w:r>
@@ -8326,22 +6199,14 @@
         <w:t xml:space="preserve"> se necesitará </w:t>
       </w:r>
       <w:r>
-        <w:t xml:space="preserve">descargar la herramienta </w:t>
-      </w:r>
-      <w:proofErr w:type="spellStart"/>
-      <w:r>
-        <w:t>KiTools</w:t>
-      </w:r>
-      <w:proofErr w:type="spellEnd"/>
-      <w:r>
-        <w:t xml:space="preserve"> a su última versión de la siguiente dirección:</w:t>
-      </w:r>
-    </w:p>
-    <w:p>
-      <w:pPr>
-        <w:pStyle w:val="Textoindependiente"/>
-      </w:pPr>
-      <w:hyperlink r:id="rId49" w:anchor="downloads" w:history="1">
+        <w:t>descargar la herramienta KiTools a su última versión de la siguiente dirección:</w:t>
+      </w:r>
+    </w:p>
+    <w:p>
+      <w:pPr>
+        <w:pStyle w:val="Textoindependiente"/>
+      </w:pPr>
+      <w:hyperlink r:id="rId50" w:anchor="downloads" w:history="1">
         <w:r>
           <w:rPr>
             <w:rStyle w:val="Hipervnculo"/>
@@ -8389,7 +6254,7 @@
                     <pic:cNvPicPr/>
                   </pic:nvPicPr>
                   <pic:blipFill>
-                    <a:blip r:embed="rId50"/>
+                    <a:blip r:embed="rId51"/>
                     <a:stretch>
                       <a:fillRect/>
                     </a:stretch>
@@ -8422,21 +6287,13 @@
       <w:r>
         <w:t xml:space="preserve">Para ver más en detalle la sintaxis de cada comando, descargar y ver la </w:t>
       </w:r>
-      <w:hyperlink r:id="rId51" w:anchor="083596d3193c172fa" w:history="1">
+      <w:hyperlink r:id="rId52" w:anchor="083596d3193c172fa" w:history="1">
         <w:r>
           <w:rPr>
             <w:rStyle w:val="Hipervnculo"/>
           </w:rPr>
-          <w:t xml:space="preserve">KSH Reference </w:t>
+          <w:t>KSH Reference Guide</w:t>
         </w:r>
-        <w:proofErr w:type="spellStart"/>
-        <w:r>
-          <w:rPr>
-            <w:rStyle w:val="Hipervnculo"/>
-          </w:rPr>
-          <w:t>Guide</w:t>
-        </w:r>
-        <w:proofErr w:type="spellEnd"/>
       </w:hyperlink>
       <w:r>
         <w:t>.</w:t>
@@ -8482,11 +6339,9 @@
       <w:r>
         <w:t>Representado en la guía como [</w:t>
       </w:r>
-      <w:proofErr w:type="spellStart"/>
       <w:r>
         <w:t>hex</w:t>
       </w:r>
-      <w:proofErr w:type="spellEnd"/>
       <w:r>
         <w:t>]. Estos parámetros deberán ser completamente en notación hexadecimal, como “</w:t>
       </w:r>
@@ -8538,15 +6393,7 @@
         <w:t xml:space="preserve">Decimal: </w:t>
       </w:r>
       <w:r>
-        <w:t>Representado en la guía como [</w:t>
-      </w:r>
-      <w:proofErr w:type="spellStart"/>
-      <w:r>
-        <w:t>dec</w:t>
-      </w:r>
-      <w:proofErr w:type="spellEnd"/>
-      <w:r>
-        <w:t>]. Estos parámetros deberán ser con notación decimal, como “</w:t>
+        <w:t>Representado en la guía como [dec]. Estos parámetros deberán ser con notación decimal, como “</w:t>
       </w:r>
       <w:r>
         <w:rPr>
@@ -8576,15 +6423,7 @@
         <w:t>Cadena de caracteres:</w:t>
       </w:r>
       <w:r>
-        <w:t xml:space="preserve"> Representado en la guía como [</w:t>
-      </w:r>
-      <w:proofErr w:type="spellStart"/>
-      <w:r>
-        <w:t>str</w:t>
-      </w:r>
-      <w:proofErr w:type="spellEnd"/>
-      <w:r>
-        <w:t>]. Estos parámetros deberán ir entre comillas dobles y pueden estar limitados en tamaño. Este límite de tamaño está especificado como número de caracteres admitidos.</w:t>
+        <w:t xml:space="preserve"> Representado en la guía como [str]. Estos parámetros deberán ir entre comillas dobles y pueden estar limitados en tamaño. Este límite de tamaño está especificado como número de caracteres admitidos.</w:t>
       </w:r>
     </w:p>
     <w:p>
@@ -8611,23 +6450,7 @@
           <w:b/>
           <w:bCs/>
         </w:rPr>
-        <w:t xml:space="preserve"> RFC 4291 </w:t>
-      </w:r>
-      <w:proofErr w:type="spellStart"/>
-      <w:r>
-        <w:rPr>
-          <w:b/>
-          <w:bCs/>
-        </w:rPr>
-        <w:t>section</w:t>
-      </w:r>
-      <w:proofErr w:type="spellEnd"/>
-      <w:r>
-        <w:rPr>
-          <w:b/>
-          <w:bCs/>
-        </w:rPr>
-        <w:t xml:space="preserve"> 2 </w:t>
+        <w:t xml:space="preserve"> RFC 4291 section 2 </w:t>
       </w:r>
       <w:r>
         <w:t>(16 bytes).</w:t>
@@ -8664,7 +6487,7 @@
                     <pic:cNvPicPr/>
                   </pic:nvPicPr>
                   <pic:blipFill>
-                    <a:blip r:embed="rId52"/>
+                    <a:blip r:embed="rId53"/>
                     <a:stretch>
                       <a:fillRect/>
                     </a:stretch>
@@ -8720,15 +6543,7 @@
         <w:t xml:space="preserve">Direcciones MAC: </w:t>
       </w:r>
       <w:r>
-        <w:t>Representado en la guía como [</w:t>
-      </w:r>
-      <w:proofErr w:type="spellStart"/>
-      <w:r>
-        <w:t>mac</w:t>
-      </w:r>
-      <w:proofErr w:type="spellEnd"/>
-      <w:r>
-        <w:t>]</w:t>
+        <w:t>Representado en la guía como [mac]</w:t>
       </w:r>
       <w:r>
         <w:t>. Este parámetro se usa para especificar direcciones de 64-bits.</w:t>
@@ -8751,23 +6566,7 @@
         <w:t xml:space="preserve">Cadena / Array: </w:t>
       </w:r>
       <w:r>
-        <w:t>Se representa en la guía como [</w:t>
-      </w:r>
-      <w:proofErr w:type="spellStart"/>
-      <w:r>
-        <w:t>arr</w:t>
-      </w:r>
-      <w:proofErr w:type="spellEnd"/>
-      <w:r>
-        <w:t xml:space="preserve">]. Este parámetro se usa para especificar </w:t>
-      </w:r>
-      <w:proofErr w:type="spellStart"/>
-      <w:r>
-        <w:t>payloads</w:t>
-      </w:r>
-      <w:proofErr w:type="spellEnd"/>
-      <w:r>
-        <w:t xml:space="preserve"> que deben enviarse sin ningún cambio. Están hechos de cadena de bytes en notación hexadecimal sin el prefijo “0x”.</w:t>
+        <w:t>Se representa en la guía como [arr]. Este parámetro se usa para especificar payloads que deben enviarse sin ningún cambio. Están hechos de cadena de bytes en notación hexadecimal sin el prefijo “0x”.</w:t>
       </w:r>
     </w:p>
     <w:p>
@@ -8796,23 +6595,7 @@
         <w:t>Cuando</w:t>
       </w:r>
       <w:r>
-        <w:t xml:space="preserve"> se ejecuta un comando en la </w:t>
-      </w:r>
-      <w:proofErr w:type="spellStart"/>
-      <w:r>
-        <w:t>Kirale</w:t>
-      </w:r>
-      <w:proofErr w:type="spellEnd"/>
-      <w:r>
-        <w:t xml:space="preserve"> </w:t>
-      </w:r>
-      <w:proofErr w:type="spellStart"/>
-      <w:r>
-        <w:t>Command</w:t>
-      </w:r>
-      <w:proofErr w:type="spellEnd"/>
-      <w:r>
-        <w:t>-Line Shell, se pueden reportar algunos errores como respuesta a su ejecución.</w:t>
+        <w:t xml:space="preserve"> se ejecuta un comando en la Kirale Command-Line Shell, se pueden reportar algunos errores como respuesta a su ejecución.</w:t>
       </w:r>
     </w:p>
     <w:p>
@@ -8824,7 +6607,6 @@
         </w:numPr>
         <w:jc w:val="both"/>
       </w:pPr>
-      <w:proofErr w:type="spellStart"/>
       <w:r>
         <w:rPr>
           <w:b/>
@@ -8832,29 +6614,8 @@
           <w:i/>
           <w:iCs/>
         </w:rPr>
-        <w:t>Invalid</w:t>
-      </w:r>
-      <w:proofErr w:type="spellEnd"/>
-      <w:r>
-        <w:rPr>
-          <w:b/>
-          <w:bCs/>
-          <w:i/>
-          <w:iCs/>
-        </w:rPr>
-        <w:t xml:space="preserve"> </w:t>
-      </w:r>
-      <w:proofErr w:type="spellStart"/>
-      <w:r>
-        <w:rPr>
-          <w:b/>
-          <w:bCs/>
-          <w:i/>
-          <w:iCs/>
-        </w:rPr>
-        <w:t>Syntax</w:t>
-      </w:r>
-      <w:proofErr w:type="spellEnd"/>
+        <w:t>Invalid Syntax</w:t>
+      </w:r>
       <w:r>
         <w:t>: Tanto el comando como el argumento son reconocidos pero alguna de las palabras claves o subclaves son erróneas, o hay más parámetros de lo esperado para ese comando.</w:t>
       </w:r>
@@ -8868,7 +6629,6 @@
         </w:numPr>
         <w:jc w:val="both"/>
       </w:pPr>
-      <w:proofErr w:type="spellStart"/>
       <w:r>
         <w:rPr>
           <w:b/>
@@ -8876,57 +6636,7 @@
           <w:i/>
           <w:iCs/>
         </w:rPr>
-        <w:t>Command</w:t>
-      </w:r>
-      <w:proofErr w:type="spellEnd"/>
-      <w:r>
-        <w:rPr>
-          <w:b/>
-          <w:bCs/>
-          <w:i/>
-          <w:iCs/>
-        </w:rPr>
-        <w:t xml:space="preserve"> </w:t>
-      </w:r>
-      <w:proofErr w:type="spellStart"/>
-      <w:r>
-        <w:rPr>
-          <w:b/>
-          <w:bCs/>
-          <w:i/>
-          <w:iCs/>
-        </w:rPr>
-        <w:t>not</w:t>
-      </w:r>
-      <w:proofErr w:type="spellEnd"/>
-      <w:r>
-        <w:rPr>
-          <w:b/>
-          <w:bCs/>
-          <w:i/>
-          <w:iCs/>
-        </w:rPr>
-        <w:t xml:space="preserve"> </w:t>
-      </w:r>
-      <w:proofErr w:type="spellStart"/>
-      <w:r>
-        <w:rPr>
-          <w:b/>
-          <w:bCs/>
-          <w:i/>
-          <w:iCs/>
-        </w:rPr>
-        <w:t>found</w:t>
-      </w:r>
-      <w:proofErr w:type="spellEnd"/>
-      <w:r>
-        <w:rPr>
-          <w:b/>
-          <w:bCs/>
-          <w:i/>
-          <w:iCs/>
-        </w:rPr>
-        <w:t xml:space="preserve">: </w:t>
+        <w:t xml:space="preserve">Command not found: </w:t>
       </w:r>
       <w:r>
         <w:t>El comando o el argumento no e</w:t>
@@ -8955,7 +6665,6 @@
         </w:numPr>
         <w:jc w:val="both"/>
       </w:pPr>
-      <w:proofErr w:type="spellStart"/>
       <w:r>
         <w:rPr>
           <w:b/>
@@ -8963,37 +6672,7 @@
           <w:i/>
           <w:iCs/>
         </w:rPr>
-        <w:t>Bad</w:t>
-      </w:r>
-      <w:proofErr w:type="spellEnd"/>
-      <w:r>
-        <w:rPr>
-          <w:b/>
-          <w:bCs/>
-          <w:i/>
-          <w:iCs/>
-        </w:rPr>
-        <w:t xml:space="preserve"> </w:t>
-      </w:r>
-      <w:proofErr w:type="spellStart"/>
-      <w:r>
-        <w:rPr>
-          <w:b/>
-          <w:bCs/>
-          <w:i/>
-          <w:iCs/>
-        </w:rPr>
-        <w:t>parameter</w:t>
-      </w:r>
-      <w:proofErr w:type="spellEnd"/>
-      <w:r>
-        <w:rPr>
-          <w:b/>
-          <w:bCs/>
-          <w:i/>
-          <w:iCs/>
-        </w:rPr>
-        <w:t>:</w:t>
+        <w:t>Bad parameter:</w:t>
       </w:r>
       <w:r>
         <w:t xml:space="preserve"> Alguno de los parámetros que se han introducido es erróneo o su valor está fuera de rango.</w:t>
@@ -9008,7 +6687,6 @@
         </w:numPr>
         <w:jc w:val="both"/>
       </w:pPr>
-      <w:proofErr w:type="spellStart"/>
       <w:r>
         <w:rPr>
           <w:b/>
@@ -9016,57 +6694,7 @@
           <w:i/>
           <w:iCs/>
         </w:rPr>
-        <w:t>Command</w:t>
-      </w:r>
-      <w:proofErr w:type="spellEnd"/>
-      <w:r>
-        <w:rPr>
-          <w:b/>
-          <w:bCs/>
-          <w:i/>
-          <w:iCs/>
-        </w:rPr>
-        <w:t xml:space="preserve"> </w:t>
-      </w:r>
-      <w:proofErr w:type="spellStart"/>
-      <w:r>
-        <w:rPr>
-          <w:b/>
-          <w:bCs/>
-          <w:i/>
-          <w:iCs/>
-        </w:rPr>
-        <w:t>not</w:t>
-      </w:r>
-      <w:proofErr w:type="spellEnd"/>
-      <w:r>
-        <w:rPr>
-          <w:b/>
-          <w:bCs/>
-          <w:i/>
-          <w:iCs/>
-        </w:rPr>
-        <w:t xml:space="preserve"> </w:t>
-      </w:r>
-      <w:proofErr w:type="spellStart"/>
-      <w:r>
-        <w:rPr>
-          <w:b/>
-          <w:bCs/>
-          <w:i/>
-          <w:iCs/>
-        </w:rPr>
-        <w:t>allowed</w:t>
-      </w:r>
-      <w:proofErr w:type="spellEnd"/>
-      <w:r>
-        <w:rPr>
-          <w:b/>
-          <w:bCs/>
-          <w:i/>
-          <w:iCs/>
-        </w:rPr>
-        <w:t>:</w:t>
+        <w:t>Command not allowed:</w:t>
       </w:r>
       <w:r>
         <w:t xml:space="preserve"> El comando no puede ejecutarse </w:t>
@@ -9095,7 +6723,6 @@
         </w:numPr>
         <w:jc w:val="both"/>
       </w:pPr>
-      <w:proofErr w:type="spellStart"/>
       <w:r>
         <w:rPr>
           <w:b/>
@@ -9103,57 +6730,7 @@
           <w:i/>
           <w:iCs/>
         </w:rPr>
-        <w:t>Configuration</w:t>
-      </w:r>
-      <w:proofErr w:type="spellEnd"/>
-      <w:r>
-        <w:rPr>
-          <w:b/>
-          <w:bCs/>
-          <w:i/>
-          <w:iCs/>
-        </w:rPr>
-        <w:t xml:space="preserve"> </w:t>
-      </w:r>
-      <w:proofErr w:type="spellStart"/>
-      <w:r>
-        <w:rPr>
-          <w:b/>
-          <w:bCs/>
-          <w:i/>
-          <w:iCs/>
-        </w:rPr>
-        <w:t>setting</w:t>
-      </w:r>
-      <w:proofErr w:type="spellEnd"/>
-      <w:r>
-        <w:rPr>
-          <w:b/>
-          <w:bCs/>
-          <w:i/>
-          <w:iCs/>
-        </w:rPr>
-        <w:t xml:space="preserve"> </w:t>
-      </w:r>
-      <w:proofErr w:type="spellStart"/>
-      <w:r>
-        <w:rPr>
-          <w:b/>
-          <w:bCs/>
-          <w:i/>
-          <w:iCs/>
-        </w:rPr>
-        <w:t>missing</w:t>
-      </w:r>
-      <w:proofErr w:type="spellEnd"/>
-      <w:r>
-        <w:rPr>
-          <w:b/>
-          <w:bCs/>
-          <w:i/>
-          <w:iCs/>
-        </w:rPr>
-        <w:t>:</w:t>
+        <w:t>Configuration setting missing:</w:t>
       </w:r>
       <w:r>
         <w:t xml:space="preserve"> El comando no puede ejecutarse de</w:t>
@@ -9178,47 +6755,7 @@
           <w:i/>
           <w:iCs/>
         </w:rPr>
-        <w:t xml:space="preserve">Processing – </w:t>
-      </w:r>
-      <w:proofErr w:type="spellStart"/>
-      <w:r>
-        <w:rPr>
-          <w:b/>
-          <w:bCs/>
-          <w:i/>
-          <w:iCs/>
-        </w:rPr>
-        <w:t>please</w:t>
-      </w:r>
-      <w:proofErr w:type="spellEnd"/>
-      <w:r>
-        <w:rPr>
-          <w:b/>
-          <w:bCs/>
-          <w:i/>
-          <w:iCs/>
-        </w:rPr>
-        <w:t xml:space="preserve"> </w:t>
-      </w:r>
-      <w:proofErr w:type="spellStart"/>
-      <w:r>
-        <w:rPr>
-          <w:b/>
-          <w:bCs/>
-          <w:i/>
-          <w:iCs/>
-        </w:rPr>
-        <w:t>wait</w:t>
-      </w:r>
-      <w:proofErr w:type="spellEnd"/>
-      <w:r>
-        <w:rPr>
-          <w:b/>
-          <w:bCs/>
-          <w:i/>
-          <w:iCs/>
-        </w:rPr>
-        <w:t xml:space="preserve">: </w:t>
+        <w:t xml:space="preserve">Processing – please wait: </w:t>
       </w:r>
       <w:r>
         <w:t>El dispositivo está e</w:t>
@@ -9263,39 +6800,17 @@
           <w:lang w:val="en-US"/>
         </w:rPr>
       </w:pPr>
-      <w:proofErr w:type="spellStart"/>
       <w:r>
         <w:rPr>
           <w:lang w:val="en-US"/>
         </w:rPr>
-        <w:t>Kirale</w:t>
-      </w:r>
-      <w:proofErr w:type="spellEnd"/>
+        <w:t xml:space="preserve">Kirale Binary Interface Refence Guide </w:t>
+      </w:r>
       <w:r>
         <w:rPr>
           <w:lang w:val="en-US"/>
         </w:rPr>
-        <w:t xml:space="preserve"> Binary Interface Refence Guide </w:t>
-      </w:r>
-      <w:r>
-        <w:rPr>
-          <w:lang w:val="en-US"/>
-        </w:rPr>
-        <w:t xml:space="preserve">– </w:t>
-      </w:r>
-      <w:proofErr w:type="spellStart"/>
-      <w:r>
-        <w:rPr>
-          <w:lang w:val="en-US"/>
-        </w:rPr>
-        <w:t>Comandos</w:t>
-      </w:r>
-      <w:proofErr w:type="spellEnd"/>
-      <w:r>
-        <w:rPr>
-          <w:lang w:val="en-US"/>
-        </w:rPr>
-        <w:t xml:space="preserve"> KBI</w:t>
+        <w:t>– Comandos KBI</w:t>
       </w:r>
     </w:p>
     <w:p>
@@ -9316,58 +6831,26 @@
           <w:lang w:val="en-US"/>
         </w:rPr>
       </w:pPr>
-      <w:proofErr w:type="spellStart"/>
       <w:r>
         <w:rPr>
           <w:lang w:val="en-US"/>
         </w:rPr>
-        <w:t>Operación</w:t>
-      </w:r>
-      <w:proofErr w:type="spellEnd"/>
-      <w:r>
+        <w:t>Operación de interfaz</w:t>
+      </w:r>
+    </w:p>
+    <w:p>
+      <w:pPr>
         <w:rPr>
           <w:lang w:val="en-US"/>
         </w:rPr>
-        <w:t xml:space="preserve"> de </w:t>
-      </w:r>
-      <w:proofErr w:type="spellStart"/>
-      <w:r>
-        <w:rPr>
-          <w:lang w:val="en-US"/>
-        </w:rPr>
-        <w:t>interfaz</w:t>
-      </w:r>
-      <w:proofErr w:type="spellEnd"/>
-    </w:p>
-    <w:p>
-      <w:pPr>
-        <w:rPr>
-          <w:lang w:val="en-US"/>
-        </w:rPr>
-      </w:pPr>
-    </w:p>
-    <w:p>
-      <w:pPr>
-        <w:pStyle w:val="Textoindependiente"/>
-      </w:pPr>
-      <w:r>
-        <w:t xml:space="preserve">Antes de entrar en el funcionamiento de </w:t>
-      </w:r>
-      <w:proofErr w:type="spellStart"/>
-      <w:r>
-        <w:t>como</w:t>
-      </w:r>
-      <w:proofErr w:type="spellEnd"/>
-      <w:r>
-        <w:t xml:space="preserve"> usar los comandos KBI por puerto UART, en la siguiente imagen se muestra un esquema de un Host externo usando KBI para comunicarse con el módulo KTWM102 y el sistema </w:t>
-      </w:r>
-      <w:proofErr w:type="spellStart"/>
-      <w:r>
-        <w:t>KiNOS</w:t>
-      </w:r>
-      <w:proofErr w:type="spellEnd"/>
-      <w:r>
-        <w:t xml:space="preserve"> a través del puerto UART:</w:t>
+      </w:pPr>
+    </w:p>
+    <w:p>
+      <w:pPr>
+        <w:pStyle w:val="Textoindependiente"/>
+      </w:pPr>
+      <w:r>
+        <w:t>Antes de entrar en el funcionamiento de como usar los comandos KBI por puerto UART, en la siguiente imagen se muestra un esquema de un Host externo usando KBI para comunicarse con el módulo KTWM102 y el sistema KiNOS a través del puerto UART:</w:t>
       </w:r>
     </w:p>
     <w:p>
@@ -9410,7 +6893,7 @@
                     <pic:cNvPicPr/>
                   </pic:nvPicPr>
                   <pic:blipFill>
-                    <a:blip r:embed="rId53">
+                    <a:blip r:embed="rId54">
                       <a:extLst>
                         <a:ext uri="{28A0092B-C50C-407E-A947-70E740481C1C}">
                           <a14:useLocalDpi xmlns:a14="http://schemas.microsoft.com/office/drawing/2010/main" val="0"/>
@@ -9451,7 +6934,6 @@
           <w:lang w:val="en-US"/>
         </w:rPr>
       </w:pPr>
-      <w:proofErr w:type="spellStart"/>
       <w:r>
         <w:rPr>
           <w:b/>
@@ -9459,17 +6941,7 @@
           <w:i/>
           <w:lang w:val="en-US"/>
         </w:rPr>
-        <w:t>Configuración</w:t>
-      </w:r>
-      <w:proofErr w:type="spellEnd"/>
-      <w:r>
-        <w:rPr>
-          <w:b/>
-          <w:bCs/>
-          <w:i/>
-          <w:lang w:val="en-US"/>
-        </w:rPr>
-        <w:t xml:space="preserve"> Serie: </w:t>
+        <w:t xml:space="preserve">Configuración Serie: </w:t>
       </w:r>
       <w:r>
         <w:rPr>
@@ -9539,9 +7011,8 @@
           <w:i/>
           <w:iCs/>
         </w:rPr>
-        <w:t xml:space="preserve">Consisten </w:t>
-      </w:r>
-      <w:proofErr w:type="spellStart"/>
+        <w:t>Consisten Overhead Byte Stuffing (COBS)</w:t>
+      </w:r>
       <w:r>
         <w:rPr>
           <w:b/>
@@ -9549,78 +7020,23 @@
           <w:i/>
           <w:iCs/>
         </w:rPr>
-        <w:t>Overhead</w:t>
-      </w:r>
-      <w:proofErr w:type="spellEnd"/>
-      <w:r>
-        <w:rPr>
-          <w:b/>
-          <w:bCs/>
-          <w:i/>
-          <w:iCs/>
-        </w:rPr>
-        <w:t xml:space="preserve"> Byte </w:t>
-      </w:r>
-      <w:proofErr w:type="spellStart"/>
-      <w:r>
-        <w:rPr>
-          <w:b/>
-          <w:bCs/>
-          <w:i/>
-          <w:iCs/>
-        </w:rPr>
-        <w:t>Stuffing</w:t>
-      </w:r>
-      <w:proofErr w:type="spellEnd"/>
-      <w:r>
-        <w:rPr>
-          <w:b/>
-          <w:bCs/>
-          <w:i/>
-          <w:iCs/>
-        </w:rPr>
-        <w:t xml:space="preserve"> (COBS)</w:t>
-      </w:r>
-      <w:r>
-        <w:rPr>
-          <w:b/>
-          <w:bCs/>
-          <w:i/>
-          <w:iCs/>
-        </w:rPr>
         <w:t xml:space="preserve"> </w:t>
       </w:r>
       <w:r>
-        <w:t xml:space="preserve">implementado en </w:t>
-      </w:r>
-      <w:proofErr w:type="spellStart"/>
-      <w:r>
-        <w:t>KiNOS</w:t>
-      </w:r>
-      <w:proofErr w:type="spellEnd"/>
-      <w:r>
-        <w:t xml:space="preserve">. Este sistema se explica con más detalle en la </w:t>
-      </w:r>
-      <w:hyperlink r:id="rId54" w:anchor="083596d3193c172fa" w:history="1">
+        <w:t xml:space="preserve">implementado en KiNOS. Este sistema se explica con más detalle en la </w:t>
+      </w:r>
+      <w:hyperlink r:id="rId55" w:anchor="083596d3193c172fa" w:history="1">
         <w:r>
           <w:rPr>
             <w:rStyle w:val="Hipervnculo"/>
           </w:rPr>
-          <w:t xml:space="preserve">KBI Reference </w:t>
+          <w:t>KBI Reference Guide</w:t>
         </w:r>
-        <w:proofErr w:type="spellStart"/>
-        <w:r>
-          <w:rPr>
-            <w:rStyle w:val="Hipervnculo"/>
-          </w:rPr>
-          <w:t>Guide</w:t>
-        </w:r>
-        <w:proofErr w:type="spellEnd"/>
       </w:hyperlink>
       <w:r>
         <w:t xml:space="preserve"> y en </w:t>
       </w:r>
-      <w:hyperlink r:id="rId55" w:history="1">
+      <w:hyperlink r:id="rId56" w:history="1">
         <w:r>
           <w:rPr>
             <w:rStyle w:val="Hipervnculo"/>
@@ -9629,15 +7045,7 @@
         </w:r>
       </w:hyperlink>
       <w:r>
-        <w:t xml:space="preserve">. Por lo que el Host externo deberá implementar este sistema de codificación COBS para poder interactuar con </w:t>
-      </w:r>
-      <w:proofErr w:type="spellStart"/>
-      <w:r>
-        <w:t>KiNOS</w:t>
-      </w:r>
-      <w:proofErr w:type="spellEnd"/>
-      <w:r>
-        <w:t xml:space="preserve"> vía UART.</w:t>
+        <w:t>. Por lo que el Host externo deberá implementar este sistema de codificación COBS para poder interactuar con KiNOS vía UART.</w:t>
       </w:r>
     </w:p>
     <w:p>
@@ -9708,11 +7116,9 @@
               <w:spacing w:after="0" w:line="240" w:lineRule="auto"/>
               <w:jc w:val="center"/>
             </w:pPr>
-            <w:proofErr w:type="spellStart"/>
             <w:r>
               <w:t>Header</w:t>
             </w:r>
-            <w:proofErr w:type="spellEnd"/>
           </w:p>
         </w:tc>
         <w:tc>
@@ -9885,15 +7291,7 @@
               <w:jc w:val="center"/>
             </w:pPr>
             <w:r>
-              <w:t>(</w:t>
-            </w:r>
-            <w:proofErr w:type="spellStart"/>
-            <w:r>
-              <w:t>Optional</w:t>
-            </w:r>
-            <w:proofErr w:type="spellEnd"/>
-            <w:r>
-              <w:t xml:space="preserve"> </w:t>
+              <w:t xml:space="preserve">(Optional </w:t>
             </w:r>
             <w:r>
               <w:t xml:space="preserve">≤ </w:t>
@@ -10022,15 +7420,7 @@
         <w:t>CKS:</w:t>
       </w:r>
       <w:r>
-        <w:t xml:space="preserve"> Byte de </w:t>
-      </w:r>
-      <w:proofErr w:type="spellStart"/>
-      <w:r>
-        <w:t>Checksum</w:t>
-      </w:r>
-      <w:proofErr w:type="spellEnd"/>
-      <w:r>
-        <w:t xml:space="preserve">. </w:t>
+        <w:t xml:space="preserve"> Byte de Checksum. </w:t>
       </w:r>
       <w:r>
         <w:t>Se calcula con el XOR d</w:t>
@@ -10059,23 +7449,7 @@
         <w:t xml:space="preserve">puede presentarse como información opcional para un comando o respuesta específico. El tamaño máximo de </w:t>
       </w:r>
       <w:r>
-        <w:t xml:space="preserve">la payload es de 1268 bytes. Todos los subcampos de la payload deben ser </w:t>
-      </w:r>
-      <w:proofErr w:type="spellStart"/>
-      <w:r>
-        <w:t>big</w:t>
-      </w:r>
-      <w:proofErr w:type="spellEnd"/>
-      <w:r>
-        <w:t xml:space="preserve"> </w:t>
-      </w:r>
-      <w:proofErr w:type="spellStart"/>
-      <w:r>
-        <w:t>endian</w:t>
-      </w:r>
-      <w:proofErr w:type="spellEnd"/>
-      <w:r>
-        <w:t>.</w:t>
+        <w:t>la payload es de 1268 bytes. Todos los subcampos de la payload deben ser big endian.</w:t>
       </w:r>
     </w:p>
     <w:p>
@@ -10621,20 +7995,8 @@
                 <w:color w:val="000000"/>
                 <w:lang w:eastAsia="es-ES"/>
               </w:rPr>
-              <w:t>0 -</w:t>
+              <w:t>0 -Reserved</w:t>
             </w:r>
-            <w:proofErr w:type="spellStart"/>
-            <w:r>
-              <w:rPr>
-                <w:rFonts w:ascii="Calibri" w:eastAsia="Times New Roman" w:hAnsi="Calibri" w:cs="Calibri"/>
-                <w:b/>
-                <w:bCs/>
-                <w:color w:val="000000"/>
-                <w:lang w:eastAsia="es-ES"/>
-              </w:rPr>
-              <w:t>Reserved</w:t>
-            </w:r>
-            <w:proofErr w:type="spellEnd"/>
           </w:p>
         </w:tc>
         <w:tc>
@@ -10670,20 +8032,8 @@
                 <w:color w:val="000000"/>
                 <w:lang w:eastAsia="es-ES"/>
               </w:rPr>
-              <w:t xml:space="preserve">1 - </w:t>
+              <w:t>1 - Command</w:t>
             </w:r>
-            <w:proofErr w:type="spellStart"/>
-            <w:r>
-              <w:rPr>
-                <w:rFonts w:ascii="Calibri" w:eastAsia="Times New Roman" w:hAnsi="Calibri" w:cs="Calibri"/>
-                <w:b/>
-                <w:bCs/>
-                <w:color w:val="000000"/>
-                <w:lang w:eastAsia="es-ES"/>
-              </w:rPr>
-              <w:t>Command</w:t>
-            </w:r>
-            <w:proofErr w:type="spellEnd"/>
           </w:p>
         </w:tc>
         <w:tc>
@@ -10756,20 +8106,8 @@
                 <w:color w:val="000000"/>
                 <w:lang w:eastAsia="es-ES"/>
               </w:rPr>
-              <w:t xml:space="preserve">3 - </w:t>
+              <w:t>3 - Notification</w:t>
             </w:r>
-            <w:proofErr w:type="spellStart"/>
-            <w:r>
-              <w:rPr>
-                <w:rFonts w:ascii="Calibri" w:eastAsia="Times New Roman" w:hAnsi="Calibri" w:cs="Calibri"/>
-                <w:b/>
-                <w:bCs/>
-                <w:color w:val="000000"/>
-                <w:lang w:eastAsia="es-ES"/>
-              </w:rPr>
-              <w:t>Notification</w:t>
-            </w:r>
-            <w:proofErr w:type="spellEnd"/>
           </w:p>
         </w:tc>
         <w:tc>
@@ -10805,20 +8143,8 @@
                 <w:color w:val="000000"/>
                 <w:lang w:eastAsia="es-ES"/>
               </w:rPr>
-              <w:t xml:space="preserve">4 to 15 - </w:t>
+              <w:t>4 to 15 - Reserved</w:t>
             </w:r>
-            <w:proofErr w:type="spellStart"/>
-            <w:r>
-              <w:rPr>
-                <w:rFonts w:ascii="Calibri" w:eastAsia="Times New Roman" w:hAnsi="Calibri" w:cs="Calibri"/>
-                <w:b/>
-                <w:bCs/>
-                <w:color w:val="000000"/>
-                <w:lang w:eastAsia="es-ES"/>
-              </w:rPr>
-              <w:t>Reserved</w:t>
-            </w:r>
-            <w:proofErr w:type="spellEnd"/>
           </w:p>
         </w:tc>
       </w:tr>
@@ -10920,34 +8246,14 @@
                 <w:lang w:eastAsia="es-ES"/>
               </w:rPr>
             </w:pPr>
-            <w:proofErr w:type="spellStart"/>
             <w:r>
               <w:rPr>
                 <w:rFonts w:ascii="Calibri" w:eastAsia="Times New Roman" w:hAnsi="Calibri" w:cs="Calibri"/>
                 <w:color w:val="000000"/>
                 <w:lang w:eastAsia="es-ES"/>
               </w:rPr>
-              <w:t>Write</w:t>
+              <w:t>Write / Execute</w:t>
             </w:r>
-            <w:proofErr w:type="spellEnd"/>
-            <w:r>
-              <w:rPr>
-                <w:rFonts w:ascii="Calibri" w:eastAsia="Times New Roman" w:hAnsi="Calibri" w:cs="Calibri"/>
-                <w:color w:val="000000"/>
-                <w:lang w:eastAsia="es-ES"/>
-              </w:rPr>
-              <w:t xml:space="preserve"> / </w:t>
-            </w:r>
-            <w:proofErr w:type="spellStart"/>
-            <w:r>
-              <w:rPr>
-                <w:rFonts w:ascii="Calibri" w:eastAsia="Times New Roman" w:hAnsi="Calibri" w:cs="Calibri"/>
-                <w:color w:val="000000"/>
-                <w:lang w:eastAsia="es-ES"/>
-              </w:rPr>
-              <w:t>Execute</w:t>
-            </w:r>
-            <w:proofErr w:type="spellEnd"/>
           </w:p>
         </w:tc>
         <w:tc>
@@ -11012,18 +8318,8 @@
                 <w:color w:val="000000"/>
                 <w:lang w:eastAsia="es-ES"/>
               </w:rPr>
-              <w:t xml:space="preserve">Ping </w:t>
+              <w:t>Ping Reply</w:t>
             </w:r>
-            <w:proofErr w:type="spellStart"/>
-            <w:r>
-              <w:rPr>
-                <w:rFonts w:ascii="Calibri" w:eastAsia="Times New Roman" w:hAnsi="Calibri" w:cs="Calibri"/>
-                <w:color w:val="000000"/>
-                <w:lang w:eastAsia="es-ES"/>
-              </w:rPr>
-              <w:t>Reply</w:t>
-            </w:r>
-            <w:proofErr w:type="spellEnd"/>
           </w:p>
         </w:tc>
         <w:tc>
@@ -11158,7 +8454,6 @@
                 <w:lang w:eastAsia="es-ES"/>
               </w:rPr>
             </w:pPr>
-            <w:proofErr w:type="spellStart"/>
             <w:r>
               <w:rPr>
                 <w:rFonts w:ascii="Calibri" w:eastAsia="Times New Roman" w:hAnsi="Calibri" w:cs="Calibri"/>
@@ -11167,7 +8462,6 @@
               </w:rPr>
               <w:t>Read</w:t>
             </w:r>
-            <w:proofErr w:type="spellEnd"/>
           </w:p>
         </w:tc>
         <w:tc>
@@ -11193,7 +8487,6 @@
                 <w:lang w:eastAsia="es-ES"/>
               </w:rPr>
             </w:pPr>
-            <w:proofErr w:type="spellStart"/>
             <w:r>
               <w:rPr>
                 <w:rFonts w:ascii="Calibri" w:eastAsia="Times New Roman" w:hAnsi="Calibri" w:cs="Calibri"/>
@@ -11202,7 +8495,6 @@
               </w:rPr>
               <w:t>Value</w:t>
             </w:r>
-            <w:proofErr w:type="spellEnd"/>
           </w:p>
         </w:tc>
         <w:tc>
@@ -11234,25 +8526,7 @@
                 <w:color w:val="000000"/>
                 <w:lang w:eastAsia="es-ES"/>
               </w:rPr>
-              <w:t xml:space="preserve">Socket </w:t>
-            </w:r>
-            <w:proofErr w:type="spellStart"/>
-            <w:r>
-              <w:rPr>
-                <w:rFonts w:ascii="Calibri" w:eastAsia="Times New Roman" w:hAnsi="Calibri" w:cs="Calibri"/>
-                <w:color w:val="000000"/>
-                <w:lang w:eastAsia="es-ES"/>
-              </w:rPr>
-              <w:t>Received</w:t>
-            </w:r>
-            <w:proofErr w:type="spellEnd"/>
-            <w:r>
-              <w:rPr>
-                <w:rFonts w:ascii="Calibri" w:eastAsia="Times New Roman" w:hAnsi="Calibri" w:cs="Calibri"/>
-                <w:color w:val="000000"/>
-                <w:lang w:eastAsia="es-ES"/>
-              </w:rPr>
-              <w:t xml:space="preserve"> Data</w:t>
+              <w:t>Socket Received Data</w:t>
             </w:r>
           </w:p>
         </w:tc>
@@ -11388,7 +8662,6 @@
                 <w:lang w:eastAsia="es-ES"/>
               </w:rPr>
             </w:pPr>
-            <w:proofErr w:type="spellStart"/>
             <w:r>
               <w:rPr>
                 <w:rFonts w:ascii="Calibri" w:eastAsia="Times New Roman" w:hAnsi="Calibri" w:cs="Calibri"/>
@@ -11397,7 +8670,6 @@
               </w:rPr>
               <w:t>Delete</w:t>
             </w:r>
-            <w:proofErr w:type="spellEnd"/>
           </w:p>
         </w:tc>
         <w:tc>
@@ -11423,34 +8695,14 @@
                 <w:lang w:eastAsia="es-ES"/>
               </w:rPr>
             </w:pPr>
-            <w:proofErr w:type="spellStart"/>
             <w:r>
               <w:rPr>
                 <w:rFonts w:ascii="Calibri" w:eastAsia="Times New Roman" w:hAnsi="Calibri" w:cs="Calibri"/>
                 <w:color w:val="000000"/>
                 <w:lang w:eastAsia="es-ES"/>
               </w:rPr>
-              <w:t>Bad</w:t>
+              <w:t>Bad parameter</w:t>
             </w:r>
-            <w:proofErr w:type="spellEnd"/>
-            <w:r>
-              <w:rPr>
-                <w:rFonts w:ascii="Calibri" w:eastAsia="Times New Roman" w:hAnsi="Calibri" w:cs="Calibri"/>
-                <w:color w:val="000000"/>
-                <w:lang w:eastAsia="es-ES"/>
-              </w:rPr>
-              <w:t xml:space="preserve"> </w:t>
-            </w:r>
-            <w:proofErr w:type="spellStart"/>
-            <w:r>
-              <w:rPr>
-                <w:rFonts w:ascii="Calibri" w:eastAsia="Times New Roman" w:hAnsi="Calibri" w:cs="Calibri"/>
-                <w:color w:val="000000"/>
-                <w:lang w:eastAsia="es-ES"/>
-              </w:rPr>
-              <w:t>parameter</w:t>
-            </w:r>
-            <w:proofErr w:type="spellEnd"/>
           </w:p>
         </w:tc>
         <w:tc>
@@ -11476,34 +8728,14 @@
                 <w:lang w:eastAsia="es-ES"/>
               </w:rPr>
             </w:pPr>
-            <w:proofErr w:type="spellStart"/>
             <w:r>
               <w:rPr>
                 <w:rFonts w:ascii="Calibri" w:eastAsia="Times New Roman" w:hAnsi="Calibri" w:cs="Calibri"/>
                 <w:color w:val="000000"/>
                 <w:lang w:eastAsia="es-ES"/>
               </w:rPr>
-              <w:t>Named</w:t>
+              <w:t>Named Ping Reply</w:t>
             </w:r>
-            <w:proofErr w:type="spellEnd"/>
-            <w:r>
-              <w:rPr>
-                <w:rFonts w:ascii="Calibri" w:eastAsia="Times New Roman" w:hAnsi="Calibri" w:cs="Calibri"/>
-                <w:color w:val="000000"/>
-                <w:lang w:eastAsia="es-ES"/>
-              </w:rPr>
-              <w:t xml:space="preserve"> Ping </w:t>
-            </w:r>
-            <w:proofErr w:type="spellStart"/>
-            <w:r>
-              <w:rPr>
-                <w:rFonts w:ascii="Calibri" w:eastAsia="Times New Roman" w:hAnsi="Calibri" w:cs="Calibri"/>
-                <w:color w:val="000000"/>
-                <w:lang w:eastAsia="es-ES"/>
-              </w:rPr>
-              <w:t>Reply</w:t>
-            </w:r>
-            <w:proofErr w:type="spellEnd"/>
           </w:p>
         </w:tc>
         <w:tc>
@@ -11671,34 +8903,14 @@
                 <w:lang w:eastAsia="es-ES"/>
               </w:rPr>
             </w:pPr>
-            <w:proofErr w:type="spellStart"/>
             <w:r>
               <w:rPr>
                 <w:rFonts w:ascii="Calibri" w:eastAsia="Times New Roman" w:hAnsi="Calibri" w:cs="Calibri"/>
                 <w:color w:val="000000"/>
                 <w:lang w:eastAsia="es-ES"/>
               </w:rPr>
-              <w:t>Bad</w:t>
+              <w:t>Bad Command</w:t>
             </w:r>
-            <w:proofErr w:type="spellEnd"/>
-            <w:r>
-              <w:rPr>
-                <w:rFonts w:ascii="Calibri" w:eastAsia="Times New Roman" w:hAnsi="Calibri" w:cs="Calibri"/>
-                <w:color w:val="000000"/>
-                <w:lang w:eastAsia="es-ES"/>
-              </w:rPr>
-              <w:t xml:space="preserve"> </w:t>
-            </w:r>
-            <w:proofErr w:type="spellStart"/>
-            <w:r>
-              <w:rPr>
-                <w:rFonts w:ascii="Calibri" w:eastAsia="Times New Roman" w:hAnsi="Calibri" w:cs="Calibri"/>
-                <w:color w:val="000000"/>
-                <w:lang w:eastAsia="es-ES"/>
-              </w:rPr>
-              <w:t>Command</w:t>
-            </w:r>
-            <w:proofErr w:type="spellEnd"/>
           </w:p>
         </w:tc>
         <w:tc>
@@ -11724,41 +8936,13 @@
                 <w:lang w:eastAsia="es-ES"/>
               </w:rPr>
             </w:pPr>
-            <w:proofErr w:type="spellStart"/>
             <w:r>
               <w:rPr>
                 <w:rFonts w:ascii="Calibri" w:eastAsia="Times New Roman" w:hAnsi="Calibri" w:cs="Calibri"/>
                 <w:color w:val="000000"/>
                 <w:lang w:eastAsia="es-ES"/>
               </w:rPr>
-              <w:t>Named</w:t>
-            </w:r>
-            <w:proofErr w:type="spellEnd"/>
-            <w:r>
-              <w:rPr>
-                <w:rFonts w:ascii="Calibri" w:eastAsia="Times New Roman" w:hAnsi="Calibri" w:cs="Calibri"/>
-                <w:color w:val="000000"/>
-                <w:lang w:eastAsia="es-ES"/>
-              </w:rPr>
-              <w:t xml:space="preserve"> Socket </w:t>
-            </w:r>
-            <w:proofErr w:type="spellStart"/>
-            <w:r>
-              <w:rPr>
-                <w:rFonts w:ascii="Calibri" w:eastAsia="Times New Roman" w:hAnsi="Calibri" w:cs="Calibri"/>
-                <w:color w:val="000000"/>
-                <w:lang w:eastAsia="es-ES"/>
-              </w:rPr>
-              <w:t>Received</w:t>
-            </w:r>
-            <w:proofErr w:type="spellEnd"/>
-            <w:r>
-              <w:rPr>
-                <w:rFonts w:ascii="Calibri" w:eastAsia="Times New Roman" w:hAnsi="Calibri" w:cs="Calibri"/>
-                <w:color w:val="000000"/>
-                <w:lang w:eastAsia="es-ES"/>
-              </w:rPr>
-              <w:t xml:space="preserve"> Data</w:t>
+              <w:t>Named Socket Received Data</w:t>
             </w:r>
           </w:p>
         </w:tc>
@@ -11927,52 +9111,14 @@
                 <w:lang w:eastAsia="es-ES"/>
               </w:rPr>
             </w:pPr>
-            <w:proofErr w:type="spellStart"/>
             <w:r>
               <w:rPr>
                 <w:rFonts w:ascii="Calibri" w:eastAsia="Times New Roman" w:hAnsi="Calibri" w:cs="Calibri"/>
                 <w:color w:val="000000"/>
                 <w:lang w:eastAsia="es-ES"/>
               </w:rPr>
-              <w:t>Operation</w:t>
+              <w:t>Operation not allowed</w:t>
             </w:r>
-            <w:proofErr w:type="spellEnd"/>
-            <w:r>
-              <w:rPr>
-                <w:rFonts w:ascii="Calibri" w:eastAsia="Times New Roman" w:hAnsi="Calibri" w:cs="Calibri"/>
-                <w:color w:val="000000"/>
-                <w:lang w:eastAsia="es-ES"/>
-              </w:rPr>
-              <w:t xml:space="preserve"> </w:t>
-            </w:r>
-            <w:proofErr w:type="spellStart"/>
-            <w:r>
-              <w:rPr>
-                <w:rFonts w:ascii="Calibri" w:eastAsia="Times New Roman" w:hAnsi="Calibri" w:cs="Calibri"/>
-                <w:color w:val="000000"/>
-                <w:lang w:eastAsia="es-ES"/>
-              </w:rPr>
-              <w:t>not</w:t>
-            </w:r>
-            <w:proofErr w:type="spellEnd"/>
-            <w:r>
-              <w:rPr>
-                <w:rFonts w:ascii="Calibri" w:eastAsia="Times New Roman" w:hAnsi="Calibri" w:cs="Calibri"/>
-                <w:color w:val="000000"/>
-                <w:lang w:eastAsia="es-ES"/>
-              </w:rPr>
-              <w:t xml:space="preserve"> </w:t>
-            </w:r>
-            <w:proofErr w:type="spellStart"/>
-            <w:r>
-              <w:rPr>
-                <w:rFonts w:ascii="Calibri" w:eastAsia="Times New Roman" w:hAnsi="Calibri" w:cs="Calibri"/>
-                <w:color w:val="000000"/>
-                <w:lang w:eastAsia="es-ES"/>
-              </w:rPr>
-              <w:t>allowed</w:t>
-            </w:r>
-            <w:proofErr w:type="spellEnd"/>
           </w:p>
         </w:tc>
         <w:tc>
@@ -11998,34 +9144,14 @@
                 <w:lang w:eastAsia="es-ES"/>
               </w:rPr>
             </w:pPr>
-            <w:proofErr w:type="spellStart"/>
             <w:r>
               <w:rPr>
                 <w:rFonts w:ascii="Calibri" w:eastAsia="Times New Roman" w:hAnsi="Calibri" w:cs="Calibri"/>
                 <w:color w:val="000000"/>
                 <w:lang w:eastAsia="es-ES"/>
               </w:rPr>
-              <w:t>Destination</w:t>
+              <w:t>Destination Unreachable</w:t>
             </w:r>
-            <w:proofErr w:type="spellEnd"/>
-            <w:r>
-              <w:rPr>
-                <w:rFonts w:ascii="Calibri" w:eastAsia="Times New Roman" w:hAnsi="Calibri" w:cs="Calibri"/>
-                <w:color w:val="000000"/>
-                <w:lang w:eastAsia="es-ES"/>
-              </w:rPr>
-              <w:t xml:space="preserve"> </w:t>
-            </w:r>
-            <w:proofErr w:type="spellStart"/>
-            <w:r>
-              <w:rPr>
-                <w:rFonts w:ascii="Calibri" w:eastAsia="Times New Roman" w:hAnsi="Calibri" w:cs="Calibri"/>
-                <w:color w:val="000000"/>
-                <w:lang w:eastAsia="es-ES"/>
-              </w:rPr>
-              <w:t>Unreachable</w:t>
-            </w:r>
-            <w:proofErr w:type="spellEnd"/>
           </w:p>
         </w:tc>
         <w:tc>
@@ -12193,41 +9319,13 @@
                 <w:lang w:eastAsia="es-ES"/>
               </w:rPr>
             </w:pPr>
-            <w:proofErr w:type="spellStart"/>
             <w:r>
               <w:rPr>
                 <w:rFonts w:ascii="Calibri" w:eastAsia="Times New Roman" w:hAnsi="Calibri" w:cs="Calibri"/>
                 <w:color w:val="000000"/>
                 <w:lang w:eastAsia="es-ES"/>
               </w:rPr>
-              <w:t>Memory</w:t>
-            </w:r>
-            <w:proofErr w:type="spellEnd"/>
-            <w:r>
-              <w:rPr>
-                <w:rFonts w:ascii="Calibri" w:eastAsia="Times New Roman" w:hAnsi="Calibri" w:cs="Calibri"/>
-                <w:color w:val="000000"/>
-                <w:lang w:eastAsia="es-ES"/>
-              </w:rPr>
-              <w:t xml:space="preserve"> </w:t>
-            </w:r>
-            <w:proofErr w:type="spellStart"/>
-            <w:r>
-              <w:rPr>
-                <w:rFonts w:ascii="Calibri" w:eastAsia="Times New Roman" w:hAnsi="Calibri" w:cs="Calibri"/>
-                <w:color w:val="000000"/>
-                <w:lang w:eastAsia="es-ES"/>
-              </w:rPr>
-              <w:t>Allocation</w:t>
-            </w:r>
-            <w:proofErr w:type="spellEnd"/>
-            <w:r>
-              <w:rPr>
-                <w:rFonts w:ascii="Calibri" w:eastAsia="Times New Roman" w:hAnsi="Calibri" w:cs="Calibri"/>
-                <w:color w:val="000000"/>
-                <w:lang w:eastAsia="es-ES"/>
-              </w:rPr>
-              <w:t xml:space="preserve"> Error</w:t>
+              <w:t>Memory Allocation Error</w:t>
             </w:r>
           </w:p>
         </w:tc>
@@ -12429,52 +9527,14 @@
                 <w:lang w:eastAsia="es-ES"/>
               </w:rPr>
             </w:pPr>
-            <w:proofErr w:type="spellStart"/>
             <w:r>
               <w:rPr>
                 <w:rFonts w:ascii="Calibri" w:eastAsia="Times New Roman" w:hAnsi="Calibri" w:cs="Calibri"/>
                 <w:color w:val="000000"/>
                 <w:lang w:eastAsia="es-ES"/>
               </w:rPr>
-              <w:t>Config</w:t>
+              <w:t>Config. Settings Misssing</w:t>
             </w:r>
-            <w:proofErr w:type="spellEnd"/>
-            <w:r>
-              <w:rPr>
-                <w:rFonts w:ascii="Calibri" w:eastAsia="Times New Roman" w:hAnsi="Calibri" w:cs="Calibri"/>
-                <w:color w:val="000000"/>
-                <w:lang w:eastAsia="es-ES"/>
-              </w:rPr>
-              <w:t xml:space="preserve">. </w:t>
-            </w:r>
-            <w:proofErr w:type="spellStart"/>
-            <w:r>
-              <w:rPr>
-                <w:rFonts w:ascii="Calibri" w:eastAsia="Times New Roman" w:hAnsi="Calibri" w:cs="Calibri"/>
-                <w:color w:val="000000"/>
-                <w:lang w:eastAsia="es-ES"/>
-              </w:rPr>
-              <w:t>Settings</w:t>
-            </w:r>
-            <w:proofErr w:type="spellEnd"/>
-            <w:r>
-              <w:rPr>
-                <w:rFonts w:ascii="Calibri" w:eastAsia="Times New Roman" w:hAnsi="Calibri" w:cs="Calibri"/>
-                <w:color w:val="000000"/>
-                <w:lang w:eastAsia="es-ES"/>
-              </w:rPr>
-              <w:t xml:space="preserve"> </w:t>
-            </w:r>
-            <w:proofErr w:type="spellStart"/>
-            <w:r>
-              <w:rPr>
-                <w:rFonts w:ascii="Calibri" w:eastAsia="Times New Roman" w:hAnsi="Calibri" w:cs="Calibri"/>
-                <w:color w:val="000000"/>
-                <w:lang w:eastAsia="es-ES"/>
-              </w:rPr>
-              <w:t>Misssing</w:t>
-            </w:r>
-            <w:proofErr w:type="spellEnd"/>
           </w:p>
         </w:tc>
         <w:tc>
@@ -12681,25 +9741,7 @@
                 <w:color w:val="000000"/>
                 <w:lang w:eastAsia="es-ES"/>
               </w:rPr>
-              <w:t xml:space="preserve">Firmware </w:t>
-            </w:r>
-            <w:proofErr w:type="spellStart"/>
-            <w:r>
-              <w:rPr>
-                <w:rFonts w:ascii="Calibri" w:eastAsia="Times New Roman" w:hAnsi="Calibri" w:cs="Calibri"/>
-                <w:color w:val="000000"/>
-                <w:lang w:eastAsia="es-ES"/>
-              </w:rPr>
-              <w:t>Update</w:t>
-            </w:r>
-            <w:proofErr w:type="spellEnd"/>
-            <w:r>
-              <w:rPr>
-                <w:rFonts w:ascii="Calibri" w:eastAsia="Times New Roman" w:hAnsi="Calibri" w:cs="Calibri"/>
-                <w:color w:val="000000"/>
-                <w:lang w:eastAsia="es-ES"/>
-              </w:rPr>
-              <w:t xml:space="preserve"> Error</w:t>
+              <w:t>Firmware Update Error</w:t>
             </w:r>
           </w:p>
         </w:tc>
@@ -12901,7 +9943,6 @@
                 <w:lang w:eastAsia="es-ES"/>
               </w:rPr>
             </w:pPr>
-            <w:proofErr w:type="spellStart"/>
             <w:r>
               <w:rPr>
                 <w:rFonts w:ascii="Calibri" w:eastAsia="Times New Roman" w:hAnsi="Calibri" w:cs="Calibri"/>
@@ -12910,7 +9951,6 @@
               </w:rPr>
               <w:t>Busy</w:t>
             </w:r>
-            <w:proofErr w:type="spellEnd"/>
           </w:p>
         </w:tc>
         <w:tc>
@@ -13398,15 +10438,7 @@
         <w:t>:</w:t>
       </w:r>
       <w:r>
-        <w:t xml:space="preserve"> Cadena ASCII con un tamaño fijado de n caracteres, incluido EOS. En caso de que la cadena sea más corta de lo requerido, está permitido añadir más bytes EOS como </w:t>
-      </w:r>
-      <w:proofErr w:type="spellStart"/>
-      <w:r>
-        <w:t>padding</w:t>
-      </w:r>
-      <w:proofErr w:type="spellEnd"/>
-      <w:r>
-        <w:t>.</w:t>
+        <w:t xml:space="preserve"> Cadena ASCII con un tamaño fijado de n caracteres, incluido EOS. En caso de que la cadena sea más corta de lo requerido, está permitido añadir más bytes EOS como padding.</w:t>
       </w:r>
     </w:p>
     <w:p>
@@ -13503,15 +10535,7 @@
         <w:pStyle w:val="Textoindependiente"/>
       </w:pPr>
       <w:r>
-        <w:t xml:space="preserve">Los dispositivos </w:t>
-      </w:r>
-      <w:proofErr w:type="spellStart"/>
-      <w:r>
-        <w:t>KiNOS</w:t>
-      </w:r>
-      <w:proofErr w:type="spellEnd"/>
-      <w:r>
-        <w:t xml:space="preserve"> pueden realizar dos tipos de comunicaciones serie vía UART:</w:t>
+        <w:t>Los dispositivos KiNOS pueden realizar dos tipos de comunicaciones serie vía UART:</w:t>
       </w:r>
     </w:p>
     <w:p>
@@ -13537,15 +10561,7 @@
         <w:jc w:val="both"/>
       </w:pPr>
       <w:r>
-        <w:t xml:space="preserve">La segunda opción de transmisión desde el dispositivo </w:t>
-      </w:r>
-      <w:proofErr w:type="spellStart"/>
-      <w:r>
-        <w:t>KiNOS</w:t>
-      </w:r>
-      <w:proofErr w:type="spellEnd"/>
-      <w:r>
-        <w:t xml:space="preserve"> son las notificaciones, o mensajes para informar de eventos asíncronos. (Ver </w:t>
+        <w:t xml:space="preserve">La segunda opción de transmisión desde el dispositivo KiNOS son las notificaciones, o mensajes para informar de eventos asíncronos. (Ver </w:t>
       </w:r>
       <w:hyperlink w:anchor="_Notificaciones" w:history="1">
         <w:r>
@@ -13581,23 +10597,7 @@
         <w:t>ando – Esperar respuesta”</w:t>
       </w:r>
       <w:r>
-        <w:t xml:space="preserve"> en el host externo cuando se transmite un comando al dispositivo </w:t>
-      </w:r>
-      <w:proofErr w:type="spellStart"/>
-      <w:r>
-        <w:t>KiNOS</w:t>
-      </w:r>
-      <w:proofErr w:type="spellEnd"/>
-      <w:r>
-        <w:t xml:space="preserve">. Esto implica que el host debe esperar a una respuesta justo después cada comando enviado al dispositivo </w:t>
-      </w:r>
-      <w:proofErr w:type="spellStart"/>
-      <w:r>
-        <w:t>KiNOS</w:t>
-      </w:r>
-      <w:proofErr w:type="spellEnd"/>
-      <w:r>
-        <w:t>. Se recomienda que en el lado del host haya una coherencia entre el comando enviado y la respuesta recibida.</w:t>
+        <w:t xml:space="preserve"> en el host externo cuando se transmite un comando al dispositivo KiNOS. Esto implica que el host debe esperar a una respuesta justo después cada comando enviado al dispositivo KiNOS. Se recomienda que en el lado del host haya una coherencia entre el comando enviado y la respuesta recibida.</w:t>
       </w:r>
     </w:p>
     <w:p>
@@ -13643,7 +10643,7 @@
                     <pic:cNvPicPr/>
                   </pic:nvPicPr>
                   <pic:blipFill>
-                    <a:blip r:embed="rId56"/>
+                    <a:blip r:embed="rId57"/>
                     <a:stretch>
                       <a:fillRect/>
                     </a:stretch>
@@ -13689,26 +10689,10 @@
         <w:pStyle w:val="Textoindependiente"/>
       </w:pPr>
       <w:r>
-        <w:t xml:space="preserve">Un dispositivo </w:t>
-      </w:r>
-      <w:proofErr w:type="spellStart"/>
-      <w:r>
-        <w:t>KiNOS</w:t>
-      </w:r>
-      <w:proofErr w:type="spellEnd"/>
-      <w:r>
-        <w:t xml:space="preserve"> manda una notificación a un host externo para informar de eventos asíncronos.</w:t>
-      </w:r>
-      <w:r>
-        <w:t xml:space="preserve"> Estos eventos asíncronos pueden ser eventos como la recepción de datos por </w:t>
-      </w:r>
-      <w:proofErr w:type="spellStart"/>
-      <w:r>
-        <w:t>trafico</w:t>
-      </w:r>
-      <w:proofErr w:type="spellEnd"/>
-      <w:r>
-        <w:t xml:space="preserve"> serie por UDP, la cual puede darse en cualquier momento por radio y se transmite la notificación por UART.</w:t>
+        <w:t>Un dispositivo KiNOS manda una notificación a un host externo para informar de eventos asíncronos.</w:t>
+      </w:r>
+      <w:r>
+        <w:t xml:space="preserve"> Estos eventos asíncronos pueden ser eventos como la recepción de datos por trafico serie por UDP, la cual puede darse en cualquier momento por radio y se transmite la notificación por UART.</w:t>
       </w:r>
     </w:p>
     <w:p>
@@ -13729,21 +10713,13 @@
       <w:r>
         <w:t xml:space="preserve">Para más detalle de los comandos ver en la </w:t>
       </w:r>
-      <w:hyperlink r:id="rId57" w:anchor="083596d3193c172fa" w:history="1">
+      <w:hyperlink r:id="rId58" w:anchor="083596d3193c172fa" w:history="1">
         <w:r>
           <w:rPr>
             <w:rStyle w:val="Hipervnculo"/>
           </w:rPr>
-          <w:t xml:space="preserve">KBI Reference </w:t>
+          <w:t>KBI Reference Guide</w:t>
         </w:r>
-        <w:proofErr w:type="spellStart"/>
-        <w:r>
-          <w:rPr>
-            <w:rStyle w:val="Hipervnculo"/>
-          </w:rPr>
-          <w:t>Guide</w:t>
-        </w:r>
-        <w:proofErr w:type="spellEnd"/>
       </w:hyperlink>
     </w:p>
     <w:p>
@@ -13789,23 +10765,7 @@
         <w:pStyle w:val="Textoindependiente"/>
       </w:pPr>
       <w:r>
-        <w:t xml:space="preserve">Antes de introducir los parámetros de la red, deberemos tener en cuenta una cosa: si deseamos o no realizar el proceso de “In Band” o no. Si queremos unirnos a una red en específico, deberemos activar el modo de </w:t>
-      </w:r>
-      <w:proofErr w:type="spellStart"/>
-      <w:r>
-        <w:t>Commisioning</w:t>
-      </w:r>
-      <w:proofErr w:type="spellEnd"/>
-      <w:r>
-        <w:t xml:space="preserve"> “</w:t>
-      </w:r>
-      <w:proofErr w:type="spellStart"/>
-      <w:r>
-        <w:t>Out</w:t>
-      </w:r>
-      <w:proofErr w:type="spellEnd"/>
-      <w:r>
-        <w:t xml:space="preserve"> of Band”, y posteriormente introducir todos los parámetros necesarios.</w:t>
+        <w:t>Antes de introducir los parámetros de la red, deberemos tener en cuenta una cosa: si deseamos o no realizar el proceso de “In Band” o no. Si queremos unirnos a una red en específico, deberemos activar el modo de Commisioning “Out of Band”, y posteriormente introducir todos los parámetros necesarios.</w:t>
       </w:r>
     </w:p>
     <w:p>
@@ -13893,54 +10853,22 @@
         <w:rPr>
           <w:lang w:val="en-US"/>
         </w:rPr>
-        <w:t xml:space="preserve"> </w:t>
-      </w:r>
-      <w:proofErr w:type="spellStart"/>
-      <w:r>
+        <w:t xml:space="preserve"> Desactivado</w:t>
+      </w:r>
+    </w:p>
+    <w:p>
+      <w:pPr>
         <w:rPr>
           <w:lang w:val="en-US"/>
         </w:rPr>
-        <w:t>Desactivado</w:t>
-      </w:r>
-      <w:proofErr w:type="spellEnd"/>
-    </w:p>
-    <w:p>
-      <w:pPr>
-        <w:rPr>
-          <w:lang w:val="en-US"/>
-        </w:rPr>
-      </w:pPr>
-    </w:p>
-    <w:p>
-      <w:pPr>
-        <w:pStyle w:val="Textoindependiente"/>
-      </w:pPr>
-      <w:r>
-        <w:t xml:space="preserve">Este modo es el modo por defecto, pero </w:t>
-      </w:r>
-      <w:proofErr w:type="spellStart"/>
-      <w:r>
-        <w:t>aún</w:t>
-      </w:r>
-      <w:proofErr w:type="spellEnd"/>
-      <w:r>
-        <w:t xml:space="preserve"> así es recomendable ejecutar el comando de desactivar el modo “</w:t>
-      </w:r>
-      <w:proofErr w:type="spellStart"/>
-      <w:r>
-        <w:t>Out</w:t>
-      </w:r>
-      <w:proofErr w:type="spellEnd"/>
-      <w:r>
-        <w:t xml:space="preserve">-of-Band </w:t>
-      </w:r>
-      <w:proofErr w:type="spellStart"/>
-      <w:r>
-        <w:t>Commisioning</w:t>
-      </w:r>
-      <w:proofErr w:type="spellEnd"/>
-      <w:r>
-        <w:t xml:space="preserve">”. </w:t>
+      </w:pPr>
+    </w:p>
+    <w:p>
+      <w:pPr>
+        <w:pStyle w:val="Textoindependiente"/>
+      </w:pPr>
+      <w:r>
+        <w:t xml:space="preserve">Este modo es el modo por defecto, pero aún así es recomendable ejecutar el comando de desactivar el modo “Out-of-Band Commisioning”. </w:t>
       </w:r>
     </w:p>
     <w:p>
@@ -13958,7 +10886,6 @@
       <w:r>
         <w:t xml:space="preserve">Antes de la ejecución del comando </w:t>
       </w:r>
-      <w:proofErr w:type="spellStart"/>
       <w:r>
         <w:rPr>
           <w:b/>
@@ -13966,90 +10893,32 @@
         </w:rPr>
         <w:t>Ifup</w:t>
       </w:r>
-      <w:proofErr w:type="spellEnd"/>
       <w:r>
         <w:t>, deberá configurarse el Role que tendrá el nodo. En caso contrario, se generará el error “</w:t>
       </w:r>
-      <w:proofErr w:type="spellStart"/>
       <w:r>
         <w:rPr>
           <w:i/>
           <w:iCs/>
         </w:rPr>
-        <w:t>Configuration</w:t>
-      </w:r>
-      <w:proofErr w:type="spellEnd"/>
+        <w:t>Configuration settings missing”</w:t>
+      </w:r>
+      <w:r>
+        <w:rPr>
+          <w:b/>
+          <w:bCs/>
+        </w:rPr>
+        <w:t xml:space="preserve">. </w:t>
+      </w:r>
+      <w:r>
+        <w:t xml:space="preserve">Otros parámetros como el </w:t>
+      </w:r>
       <w:r>
         <w:rPr>
           <w:i/>
           <w:iCs/>
         </w:rPr>
-        <w:t xml:space="preserve"> </w:t>
-      </w:r>
-      <w:proofErr w:type="spellStart"/>
-      <w:r>
-        <w:rPr>
-          <w:i/>
-          <w:iCs/>
-        </w:rPr>
-        <w:t>settings</w:t>
-      </w:r>
-      <w:proofErr w:type="spellEnd"/>
-      <w:r>
-        <w:rPr>
-          <w:i/>
-          <w:iCs/>
-        </w:rPr>
-        <w:t xml:space="preserve"> </w:t>
-      </w:r>
-      <w:proofErr w:type="spellStart"/>
-      <w:r>
-        <w:rPr>
-          <w:i/>
-          <w:iCs/>
-        </w:rPr>
-        <w:t>missing</w:t>
-      </w:r>
-      <w:proofErr w:type="spellEnd"/>
-      <w:r>
-        <w:rPr>
-          <w:i/>
-          <w:iCs/>
-        </w:rPr>
-        <w:t>”</w:t>
-      </w:r>
-      <w:r>
-        <w:rPr>
-          <w:b/>
-          <w:bCs/>
-        </w:rPr>
-        <w:t xml:space="preserve">. </w:t>
-      </w:r>
-      <w:r>
-        <w:t xml:space="preserve">Otros parámetros como el </w:t>
-      </w:r>
-      <w:r>
-        <w:rPr>
-          <w:i/>
-          <w:iCs/>
-        </w:rPr>
-        <w:t xml:space="preserve">Canal, PAN ID, Nombre de Red y la Credencial de </w:t>
-      </w:r>
-      <w:proofErr w:type="spellStart"/>
-      <w:r>
-        <w:rPr>
-          <w:i/>
-          <w:iCs/>
-        </w:rPr>
-        <w:t>Commisioning</w:t>
-      </w:r>
-      <w:proofErr w:type="spellEnd"/>
-      <w:r>
-        <w:rPr>
-          <w:i/>
-          <w:iCs/>
-        </w:rPr>
-        <w:t>,</w:t>
+        <w:t>Canal, PAN ID, Nombre de Red y la Credencial de Commisioning,</w:t>
       </w:r>
       <w:r>
         <w:t xml:space="preserve"> serán opcionales, y se generarán automáticamente en caso de no especificarles.</w:t>
@@ -14060,15 +10929,7 @@
         <w:pStyle w:val="Textoindependiente"/>
       </w:pPr>
       <w:r>
-        <w:t xml:space="preserve">Una vez enviado el comando </w:t>
-      </w:r>
-      <w:proofErr w:type="spellStart"/>
-      <w:r>
-        <w:t>IfUp</w:t>
-      </w:r>
-      <w:proofErr w:type="spellEnd"/>
-      <w:r>
-        <w:t>, el módulo tardará unos pocos segundos el realizar el proceso de unirse/crear la red. Una vez unido a la red, se guardará su configuración como configuración válida y ya no podrá modificarse salvo realizar el comando Clear.</w:t>
+        <w:t>Una vez enviado el comando IfUp, el módulo tardará unos pocos segundos el realizar el proceso de unirse/crear la red. Una vez unido a la red, se guardará su configuración como configuración válida y ya no podrá modificarse salvo realizar el comando Clear.</w:t>
       </w:r>
     </w:p>
     <w:p>
@@ -14092,22 +10953,14 @@
         <w:rPr>
           <w:lang w:val="en-US"/>
         </w:rPr>
-        <w:t xml:space="preserve"> </w:t>
-      </w:r>
-      <w:proofErr w:type="spellStart"/>
-      <w:r>
+        <w:t xml:space="preserve"> Activado</w:t>
+      </w:r>
+    </w:p>
+    <w:p>
+      <w:pPr>
         <w:rPr>
           <w:lang w:val="en-US"/>
         </w:rPr>
-        <w:t>Activado</w:t>
-      </w:r>
-      <w:proofErr w:type="spellEnd"/>
-    </w:p>
-    <w:p>
-      <w:pPr>
-        <w:rPr>
-          <w:lang w:val="en-US"/>
-        </w:rPr>
       </w:pPr>
     </w:p>
     <w:p>
@@ -14118,23 +10971,7 @@
         <w:t>Este modo no está activado p</w:t>
       </w:r>
       <w:r>
-        <w:t>or defecto, por lo que se deberá ejecutar el respectivo comando de activación del modo “</w:t>
-      </w:r>
-      <w:proofErr w:type="spellStart"/>
-      <w:r>
-        <w:t>Out</w:t>
-      </w:r>
-      <w:proofErr w:type="spellEnd"/>
-      <w:r>
-        <w:t xml:space="preserve">-of-Band </w:t>
-      </w:r>
-      <w:proofErr w:type="spellStart"/>
-      <w:r>
-        <w:t>Commissioning</w:t>
-      </w:r>
-      <w:proofErr w:type="spellEnd"/>
-      <w:r>
-        <w:t>”. Este modo convendrá activarlo cuando se quiera unir los módulos a una red en concreto, como puede ser una red “privada”.</w:t>
+        <w:t>or defecto, por lo que se deberá ejecutar el respectivo comando de activación del modo “Out-of-Band Commissioning”. Este modo convendrá activarlo cuando se quiera unir los módulos a una red en concreto, como puede ser una red “privada”.</w:t>
       </w:r>
     </w:p>
     <w:p>
@@ -14152,83 +10989,26 @@
           <w:i/>
           <w:iCs/>
         </w:rPr>
-        <w:t xml:space="preserve">Rol, Canal, PAN ID, Nombre de Red, Prefijo Local, Master Key, PAN ID Extendida y la Credencial de </w:t>
-      </w:r>
-      <w:proofErr w:type="spellStart"/>
+        <w:t>Rol, Canal, PAN ID, Nombre de Red, Prefijo Local, Master Key, PAN ID Extendida y la Credencial de Commisioning.</w:t>
+      </w:r>
+    </w:p>
+    <w:p>
+      <w:pPr>
+        <w:pStyle w:val="Textoindependiente"/>
+        <w:rPr>
+          <w:b/>
+          <w:bCs/>
+        </w:rPr>
+      </w:pPr>
+      <w:r>
+        <w:t>Sin uno de esos parámetros, se generará el error “</w:t>
+      </w:r>
       <w:r>
         <w:rPr>
           <w:i/>
           <w:iCs/>
         </w:rPr>
-        <w:t>Commisioning</w:t>
-      </w:r>
-      <w:proofErr w:type="spellEnd"/>
-      <w:r>
-        <w:rPr>
-          <w:i/>
-          <w:iCs/>
-        </w:rPr>
-        <w:t>.</w:t>
-      </w:r>
-    </w:p>
-    <w:p>
-      <w:pPr>
-        <w:pStyle w:val="Textoindependiente"/>
-        <w:rPr>
-          <w:b/>
-          <w:bCs/>
-        </w:rPr>
-      </w:pPr>
-      <w:r>
-        <w:t>Sin uno de esos parámetros, se generará el error “</w:t>
-      </w:r>
-      <w:proofErr w:type="spellStart"/>
-      <w:r>
-        <w:rPr>
-          <w:i/>
-          <w:iCs/>
-        </w:rPr>
-        <w:t>Configuration</w:t>
-      </w:r>
-      <w:proofErr w:type="spellEnd"/>
-      <w:r>
-        <w:rPr>
-          <w:i/>
-          <w:iCs/>
-        </w:rPr>
-        <w:t xml:space="preserve"> </w:t>
-      </w:r>
-      <w:proofErr w:type="spellStart"/>
-      <w:r>
-        <w:rPr>
-          <w:i/>
-          <w:iCs/>
-        </w:rPr>
-        <w:t>settings</w:t>
-      </w:r>
-      <w:proofErr w:type="spellEnd"/>
-      <w:r>
-        <w:rPr>
-          <w:i/>
-          <w:iCs/>
-        </w:rPr>
-        <w:t xml:space="preserve"> </w:t>
-      </w:r>
-      <w:proofErr w:type="spellStart"/>
-      <w:r>
-        <w:rPr>
-          <w:i/>
-          <w:iCs/>
-        </w:rPr>
-        <w:t>missing</w:t>
-      </w:r>
-      <w:proofErr w:type="spellEnd"/>
-      <w:r>
-        <w:rPr>
-          <w:i/>
-          <w:iCs/>
-        </w:rPr>
-        <w:t>”</w:t>
+        <w:t>Configuration settings missing”</w:t>
       </w:r>
       <w:r>
         <w:rPr>
@@ -14322,7 +11102,7 @@
                           </pic:cNvPicPr>
                         </pic:nvPicPr>
                         <pic:blipFill>
-                          <a:blip r:embed="rId58">
+                          <a:blip r:embed="rId59">
                             <a:extLst>
                               <a:ext uri="{28A0092B-C50C-407E-A947-70E740481C1C}">
                                 <a14:useLocalDpi xmlns:a14="http://schemas.microsoft.com/office/drawing/2010/main" val="0"/>
@@ -14386,7 +11166,7 @@
                           </pic:cNvPicPr>
                         </pic:nvPicPr>
                         <pic:blipFill>
-                          <a:blip r:embed="rId59">
+                          <a:blip r:embed="rId60">
                             <a:extLst>
                               <a:ext uri="{28A0092B-C50C-407E-A947-70E740481C1C}">
                                 <a14:useLocalDpi xmlns:a14="http://schemas.microsoft.com/office/drawing/2010/main" val="0"/>
@@ -14458,15 +11238,7 @@
               <w:jc w:val="center"/>
             </w:pPr>
             <w:r>
-              <w:t xml:space="preserve">2 x KTDG102 </w:t>
-            </w:r>
-            <w:proofErr w:type="spellStart"/>
-            <w:r>
-              <w:t>Evaluation</w:t>
-            </w:r>
-            <w:proofErr w:type="spellEnd"/>
-            <w:r>
-              <w:t xml:space="preserve"> Dongle</w:t>
+              <w:t>2 x KTDG102 Evaluation Dongle</w:t>
             </w:r>
           </w:p>
         </w:tc>
@@ -14506,7 +11278,7 @@
                           </pic:cNvPicPr>
                         </pic:nvPicPr>
                         <pic:blipFill>
-                          <a:blip r:embed="rId60">
+                          <a:blip r:embed="rId61">
                             <a:extLst>
                               <a:ext uri="{28A0092B-C50C-407E-A947-70E740481C1C}">
                                 <a14:useLocalDpi xmlns:a14="http://schemas.microsoft.com/office/drawing/2010/main" val="0"/>
@@ -14570,7 +11342,7 @@
                           </pic:cNvPicPr>
                         </pic:nvPicPr>
                         <pic:blipFill>
-                          <a:blip r:embed="rId61">
+                          <a:blip r:embed="rId62">
                             <a:extLst>
                               <a:ext uri="{28A0092B-C50C-407E-A947-70E740481C1C}">
                                 <a14:useLocalDpi xmlns:a14="http://schemas.microsoft.com/office/drawing/2010/main" val="0"/>
@@ -14626,13 +11398,8 @@
             <w:pPr>
               <w:jc w:val="center"/>
             </w:pPr>
-            <w:proofErr w:type="spellStart"/>
             <w:r>
-              <w:t>Coockie</w:t>
-            </w:r>
-            <w:proofErr w:type="spellEnd"/>
-            <w:r>
-              <w:t xml:space="preserve"> Thread</w:t>
+              <w:t>Coockie Thread</w:t>
             </w:r>
           </w:p>
         </w:tc>
@@ -14647,21 +11414,8 @@
               <w:jc w:val="center"/>
             </w:pPr>
             <w:r>
-              <w:t xml:space="preserve">1 x </w:t>
+              <w:t>1 x Border Router</w:t>
             </w:r>
-            <w:proofErr w:type="spellStart"/>
-            <w:r>
-              <w:t>Border</w:t>
-            </w:r>
-            <w:proofErr w:type="spellEnd"/>
-            <w:r>
-              <w:t xml:space="preserve"> </w:t>
-            </w:r>
-            <w:proofErr w:type="spellStart"/>
-            <w:r>
-              <w:t>Router</w:t>
-            </w:r>
-            <w:proofErr w:type="spellEnd"/>
           </w:p>
         </w:tc>
       </w:tr>
@@ -14710,15 +11464,7 @@
               <w:jc w:val="center"/>
             </w:pPr>
             <w:r>
-              <w:t>1 x micro controlador ADuC841 (</w:t>
-            </w:r>
-            <w:proofErr w:type="spellStart"/>
-            <w:r>
-              <w:t>Coockie</w:t>
-            </w:r>
-            <w:proofErr w:type="spellEnd"/>
-            <w:r>
-              <w:t>).</w:t>
+              <w:t>1 x micro controlador ADuC841 (Coockie).</w:t>
             </w:r>
           </w:p>
         </w:tc>
@@ -14772,55 +11518,22 @@
         </w:numPr>
         <w:jc w:val="both"/>
       </w:pPr>
-      <w:proofErr w:type="spellStart"/>
       <w:r>
         <w:rPr>
           <w:b/>
           <w:bCs/>
         </w:rPr>
-        <w:t>Keil</w:t>
-      </w:r>
-      <w:proofErr w:type="spellEnd"/>
+        <w:t>Keil uVision 5</w:t>
+      </w:r>
       <w:r>
         <w:rPr>
           <w:b/>
           <w:bCs/>
         </w:rPr>
-        <w:t xml:space="preserve"> </w:t>
-      </w:r>
-      <w:proofErr w:type="spellStart"/>
-      <w:r>
-        <w:rPr>
-          <w:b/>
-          <w:bCs/>
-        </w:rPr>
-        <w:t>uVision</w:t>
-      </w:r>
-      <w:proofErr w:type="spellEnd"/>
-      <w:r>
-        <w:rPr>
-          <w:b/>
-          <w:bCs/>
-        </w:rPr>
-        <w:t xml:space="preserve"> 5</w:t>
-      </w:r>
-      <w:r>
-        <w:rPr>
-          <w:b/>
-          <w:bCs/>
-        </w:rPr>
         <w:t>:</w:t>
       </w:r>
       <w:r>
-        <w:t xml:space="preserve"> Programación y </w:t>
-      </w:r>
-      <w:proofErr w:type="spellStart"/>
-      <w:r>
-        <w:t>debug</w:t>
-      </w:r>
-      <w:proofErr w:type="spellEnd"/>
-      <w:r>
-        <w:t xml:space="preserve"> del microcontrolador ARM de STM.</w:t>
+        <w:t xml:space="preserve"> Programación y debug del microcontrolador ARM de STM.</w:t>
       </w:r>
     </w:p>
     <w:p>
@@ -14832,48 +11545,15 @@
         </w:numPr>
         <w:jc w:val="both"/>
       </w:pPr>
-      <w:proofErr w:type="spellStart"/>
       <w:r>
         <w:rPr>
           <w:b/>
           <w:bCs/>
         </w:rPr>
-        <w:t>Keil</w:t>
-      </w:r>
-      <w:proofErr w:type="spellEnd"/>
-      <w:r>
-        <w:rPr>
-          <w:b/>
-          <w:bCs/>
-        </w:rPr>
-        <w:t xml:space="preserve"> </w:t>
-      </w:r>
-      <w:proofErr w:type="spellStart"/>
-      <w:r>
-        <w:rPr>
-          <w:b/>
-          <w:bCs/>
-        </w:rPr>
-        <w:t>uVision</w:t>
-      </w:r>
-      <w:proofErr w:type="spellEnd"/>
-      <w:r>
-        <w:rPr>
-          <w:b/>
-          <w:bCs/>
-        </w:rPr>
-        <w:t xml:space="preserve"> 3</w:t>
-      </w:r>
-      <w:r>
-        <w:t xml:space="preserve">: Programación para el ADuC841 usado en la </w:t>
-      </w:r>
-      <w:proofErr w:type="spellStart"/>
-      <w:r>
-        <w:t>Coockie</w:t>
-      </w:r>
-      <w:proofErr w:type="spellEnd"/>
-      <w:r>
-        <w:t>.</w:t>
+        <w:t>Keil uVision 3</w:t>
+      </w:r>
+      <w:r>
+        <w:t>: Programación para el ADuC841 usado en la Coockie.</w:t>
       </w:r>
     </w:p>
     <w:p>
@@ -14885,106 +11565,33 @@
         </w:numPr>
         <w:jc w:val="both"/>
       </w:pPr>
-      <w:proofErr w:type="spellStart"/>
       <w:r>
         <w:rPr>
           <w:b/>
           <w:bCs/>
         </w:rPr>
-        <w:t>KiTools</w:t>
-      </w:r>
-      <w:proofErr w:type="spellEnd"/>
-      <w:r>
-        <w:rPr>
-          <w:b/>
-          <w:bCs/>
-        </w:rPr>
-        <w:t xml:space="preserve">: </w:t>
-      </w:r>
-      <w:proofErr w:type="spellStart"/>
-      <w:r>
-        <w:t>Debug</w:t>
-      </w:r>
-      <w:proofErr w:type="spellEnd"/>
-      <w:r>
-        <w:t xml:space="preserve"> de los módulos KTDG102 y KTM102. Siempre se ejecutará al principio de cada sesión en cada módulo los comandos </w:t>
-      </w:r>
-      <w:proofErr w:type="spellStart"/>
+        <w:t xml:space="preserve">KiTools: </w:t>
+      </w:r>
+      <w:r>
+        <w:t xml:space="preserve">Debug de los módulos KTDG102 y KTM102. Siempre se ejecutará al principio de cada sesión en cada módulo los comandos </w:t>
+      </w:r>
       <w:r>
         <w:rPr>
           <w:i/>
           <w:iCs/>
         </w:rPr>
-        <w:t>debug</w:t>
-      </w:r>
-      <w:proofErr w:type="spellEnd"/>
+        <w:t xml:space="preserve">debug module all </w:t>
+      </w:r>
+      <w:r>
+        <w:t xml:space="preserve">y </w:t>
+      </w:r>
       <w:r>
         <w:rPr>
           <w:i/>
           <w:iCs/>
         </w:rPr>
-        <w:t xml:space="preserve"> module </w:t>
-      </w:r>
-      <w:proofErr w:type="spellStart"/>
-      <w:r>
-        <w:rPr>
-          <w:i/>
-          <w:iCs/>
-        </w:rPr>
-        <w:t>all</w:t>
-      </w:r>
-      <w:proofErr w:type="spellEnd"/>
-      <w:r>
-        <w:rPr>
-          <w:i/>
-          <w:iCs/>
-        </w:rPr>
-        <w:t xml:space="preserve"> </w:t>
-      </w:r>
-      <w:r>
-        <w:t xml:space="preserve">y </w:t>
-      </w:r>
-      <w:proofErr w:type="spellStart"/>
-      <w:r>
-        <w:rPr>
-          <w:i/>
-          <w:iCs/>
-        </w:rPr>
-        <w:t>debug</w:t>
-      </w:r>
-      <w:proofErr w:type="spellEnd"/>
-      <w:r>
-        <w:rPr>
-          <w:i/>
-          <w:iCs/>
-        </w:rPr>
-        <w:t xml:space="preserve"> </w:t>
-      </w:r>
-      <w:proofErr w:type="spellStart"/>
-      <w:r>
-        <w:rPr>
-          <w:i/>
-          <w:iCs/>
-        </w:rPr>
-        <w:t>level</w:t>
-      </w:r>
-      <w:proofErr w:type="spellEnd"/>
-      <w:r>
-        <w:rPr>
-          <w:i/>
-          <w:iCs/>
-        </w:rPr>
-        <w:t xml:space="preserve"> </w:t>
-      </w:r>
-      <w:proofErr w:type="spellStart"/>
-      <w:r>
-        <w:rPr>
-          <w:i/>
-          <w:iCs/>
-        </w:rPr>
-        <w:t>all</w:t>
-      </w:r>
-      <w:proofErr w:type="spellEnd"/>
+        <w:t>debug level all</w:t>
+      </w:r>
       <w:r>
         <w:t>, para poder ver a todos los niveles lo que va sucediendo en el módulo.</w:t>
       </w:r>
@@ -15032,37 +11639,13 @@
           <w:b/>
           <w:bCs/>
         </w:rPr>
-        <w:t xml:space="preserve">WSD (Windows Serial </w:t>
-      </w:r>
-      <w:proofErr w:type="spellStart"/>
-      <w:r>
-        <w:rPr>
-          <w:b/>
-          <w:bCs/>
-        </w:rPr>
-        <w:t>Downloader</w:t>
-      </w:r>
-      <w:proofErr w:type="spellEnd"/>
-      <w:r>
-        <w:rPr>
-          <w:b/>
-          <w:bCs/>
-        </w:rPr>
-        <w:t xml:space="preserve">): </w:t>
+        <w:t xml:space="preserve">WSD (Windows Serial Downloader): </w:t>
       </w:r>
       <w:r>
         <w:t>Carga del fichero binar</w:t>
       </w:r>
       <w:r>
-        <w:t>io (*.</w:t>
-      </w:r>
-      <w:proofErr w:type="spellStart"/>
-      <w:r>
-        <w:t>hex</w:t>
-      </w:r>
-      <w:proofErr w:type="spellEnd"/>
-      <w:r>
-        <w:t>) al microcontrolador ADuC841.</w:t>
+        <w:t>io (*.hex) al microcontrolador ADuC841.</w:t>
       </w:r>
     </w:p>
     <w:p>
@@ -15128,7 +11711,7 @@
                     </pic:cNvPicPr>
                   </pic:nvPicPr>
                   <pic:blipFill>
-                    <a:blip r:embed="rId62">
+                    <a:blip r:embed="rId63">
                       <a:extLst>
                         <a:ext uri="{28A0092B-C50C-407E-A947-70E740481C1C}">
                           <a14:useLocalDpi xmlns:a14="http://schemas.microsoft.com/office/drawing/2010/main" val="0"/>
@@ -15166,23 +11749,7 @@
         </w:drawing>
       </w:r>
       <w:r>
-        <w:t xml:space="preserve">Esta primera prueba consiste en una primera interacción con el módulo, tanto desde el PC usando la herramienta proporcionada por </w:t>
-      </w:r>
-      <w:proofErr w:type="spellStart"/>
-      <w:r>
-        <w:t>Kirale</w:t>
-      </w:r>
-      <w:proofErr w:type="spellEnd"/>
-      <w:r>
-        <w:t xml:space="preserve"> de </w:t>
-      </w:r>
-      <w:proofErr w:type="spellStart"/>
-      <w:r>
-        <w:t>KiTools</w:t>
-      </w:r>
-      <w:proofErr w:type="spellEnd"/>
-      <w:r>
-        <w:t xml:space="preserve"> y usando el puerto USB, como desde un microcontrolador por vía UART. El diagrama de conexión usado ha sido el siguiente:</w:t>
+        <w:t>Esta primera prueba consiste en una primera interacción con el módulo, tanto desde el PC usando la herramienta proporcionada por Kirale de KiTools y usando el puerto USB, como desde un microcontrolador por vía UART. El diagrama de conexión usado ha sido el siguiente:</w:t>
       </w:r>
     </w:p>
     <w:p>
@@ -15203,15 +11770,7 @@
         <w:jc w:val="both"/>
       </w:pPr>
       <w:r>
-        <w:t xml:space="preserve">La primera parte se ejecutan los diferentes comandos desde el PC usando la herramienta </w:t>
-      </w:r>
-      <w:proofErr w:type="spellStart"/>
-      <w:r>
-        <w:t>KiTools</w:t>
-      </w:r>
-      <w:proofErr w:type="spellEnd"/>
-      <w:r>
-        <w:t xml:space="preserve"> con los comandos KSH, comprobando que se ejecutan correctamente según lo esperado.</w:t>
+        <w:t>La primera parte se ejecutan los diferentes comandos desde el PC usando la herramienta KiTools con los comandos KSH, comprobando que se ejecutan correctamente según lo esperado.</w:t>
       </w:r>
     </w:p>
     <w:p>
@@ -15245,51 +11804,11 @@
         <w:jc w:val="both"/>
       </w:pPr>
       <w:r>
-        <w:t xml:space="preserve">La primera es la activación de los modos de </w:t>
-      </w:r>
-      <w:proofErr w:type="spellStart"/>
-      <w:r>
-        <w:t>debug</w:t>
-      </w:r>
-      <w:proofErr w:type="spellEnd"/>
-      <w:r>
-        <w:t xml:space="preserve"> del módulo en la herramienta </w:t>
-      </w:r>
-      <w:proofErr w:type="spellStart"/>
-      <w:r>
-        <w:t>KiTools</w:t>
-      </w:r>
-      <w:proofErr w:type="spellEnd"/>
-      <w:r>
-        <w:t xml:space="preserve"> en el PC, pidiéndole al módulo que informe de la actividad en las diferentes capas. Cuando le lleguen mensajes y realice las respectivas respuestas, saltará un log de mensaje por </w:t>
-      </w:r>
-      <w:proofErr w:type="spellStart"/>
-      <w:r>
-        <w:t>rx</w:t>
-      </w:r>
-      <w:proofErr w:type="spellEnd"/>
-      <w:r>
-        <w:t xml:space="preserve"> y por </w:t>
-      </w:r>
-      <w:proofErr w:type="spellStart"/>
-      <w:r>
-        <w:t>tx</w:t>
-      </w:r>
-      <w:proofErr w:type="spellEnd"/>
-      <w:r>
-        <w:t xml:space="preserve"> con los bytes </w:t>
+        <w:t xml:space="preserve">La primera es la activación de los modos de debug del módulo en la herramienta KiTools en el PC, pidiéndole al módulo que informe de la actividad en las diferentes capas. Cuando le lleguen mensajes y realice las respectivas respuestas, saltará un log de mensaje por rx y por tx con los bytes </w:t>
       </w:r>
       <w:r>
         <w:lastRenderedPageBreak/>
-        <w:t xml:space="preserve">recibidos/transmitidos. A su vez, si tenemos un error de </w:t>
-      </w:r>
-      <w:proofErr w:type="spellStart"/>
-      <w:r>
-        <w:t>Checksum</w:t>
-      </w:r>
-      <w:proofErr w:type="spellEnd"/>
-      <w:r>
-        <w:t>, esta herramienta nos avisará del error.</w:t>
+        <w:t>recibidos/transmitidos. A su vez, si tenemos un error de Checksum, esta herramienta nos avisará del error.</w:t>
       </w:r>
     </w:p>
     <w:p>
@@ -15351,23 +11870,7 @@
         <w:t xml:space="preserve"> a dicha red.</w:t>
       </w:r>
       <w:r>
-        <w:t xml:space="preserve"> Para esto se han usado los dos KTDG </w:t>
-      </w:r>
-      <w:proofErr w:type="spellStart"/>
-      <w:r>
-        <w:t>Evaluation</w:t>
-      </w:r>
-      <w:proofErr w:type="spellEnd"/>
-      <w:r>
-        <w:t xml:space="preserve"> Dongles conectados al PC con la herramienta </w:t>
-      </w:r>
-      <w:proofErr w:type="spellStart"/>
-      <w:r>
-        <w:t>KiTools</w:t>
-      </w:r>
-      <w:proofErr w:type="spellEnd"/>
-      <w:r>
-        <w:t xml:space="preserve"> por USB y al microcontrolador ARM por vía UART.</w:t>
+        <w:t xml:space="preserve"> Para esto se han usado los dos KTDG Evaluation Dongles conectados al PC con la herramienta KiTools por USB y al microcontrolador ARM por vía UART.</w:t>
       </w:r>
     </w:p>
     <w:p>
@@ -15410,7 +11913,7 @@
                     <pic:cNvPicPr/>
                   </pic:nvPicPr>
                   <pic:blipFill>
-                    <a:blip r:embed="rId63">
+                    <a:blip r:embed="rId64">
                       <a:extLst>
                         <a:ext uri="{28A0092B-C50C-407E-A947-70E740481C1C}">
                           <a14:useLocalDpi xmlns:a14="http://schemas.microsoft.com/office/drawing/2010/main" val="0"/>
@@ -15483,23 +11986,7 @@
         <w:t xml:space="preserve"> )</w:t>
       </w:r>
       <w:r>
-        <w:t xml:space="preserve"> y la posterior unión del segundo nodo con el rol de MED. La red, para ambos nodos se ha realizado con el modo “</w:t>
-      </w:r>
-      <w:proofErr w:type="spellStart"/>
-      <w:r>
-        <w:t>Out</w:t>
-      </w:r>
-      <w:proofErr w:type="spellEnd"/>
-      <w:r>
-        <w:t xml:space="preserve">-of-Band </w:t>
-      </w:r>
-      <w:proofErr w:type="spellStart"/>
-      <w:r>
-        <w:t>Commissioning</w:t>
-      </w:r>
-      <w:proofErr w:type="spellEnd"/>
-      <w:r>
-        <w:t xml:space="preserve">” </w:t>
+        <w:t xml:space="preserve"> y la posterior unión del segundo nodo con el rol de MED. La red, para ambos nodos se ha realizado con el modo “Out-of-Band Commissioning” </w:t>
       </w:r>
       <w:r>
         <w:t>d</w:t>
@@ -15508,23 +11995,7 @@
         <w:t xml:space="preserve">esactivado, pero configurando en ambos casos el PAN ID, el </w:t>
       </w:r>
       <w:r>
-        <w:t xml:space="preserve">Canal y la </w:t>
-      </w:r>
-      <w:proofErr w:type="spellStart"/>
-      <w:r>
-        <w:t>Commisioning</w:t>
-      </w:r>
-      <w:proofErr w:type="spellEnd"/>
-      <w:r>
-        <w:t xml:space="preserve"> </w:t>
-      </w:r>
-      <w:proofErr w:type="spellStart"/>
-      <w:r>
-        <w:t>Credential</w:t>
-      </w:r>
-      <w:proofErr w:type="spellEnd"/>
-      <w:r>
-        <w:t>.</w:t>
+        <w:t>Canal y la Commisioning Credential.</w:t>
       </w:r>
     </w:p>
     <w:p>
@@ -15540,42 +12011,13 @@
         <w:pStyle w:val="Textoindependiente"/>
       </w:pPr>
       <w:r>
-        <w:t xml:space="preserve">Tras ejecutar el primer nodo su secuencia el comando </w:t>
-      </w:r>
-      <w:proofErr w:type="spellStart"/>
-      <w:r>
-        <w:t>IfUp</w:t>
-      </w:r>
-      <w:proofErr w:type="spellEnd"/>
-      <w:r>
-        <w:t xml:space="preserve">, se debe dejar un tiempo de alrededor a 7 segundos para que pueda crearse la red definida. A su vez, se comprueba que debe dejarse entre 7 y 9 segundos en el nodo MED después del comando </w:t>
-      </w:r>
-      <w:proofErr w:type="spellStart"/>
-      <w:r>
-        <w:t>IfUp</w:t>
-      </w:r>
-      <w:proofErr w:type="spellEnd"/>
+        <w:t>Tras ejecutar el primer nodo su secuencia el comando IfUp, se debe dejar un tiempo de alrededor a 7 segundos para que pueda crearse la red definida. A su vez, se comprueba que debe dejarse entre 7 y 9 segundos en el nodo MED después del comando IfUp</w:t>
+      </w:r>
       <w:r>
         <w:t xml:space="preserve"> para que este se una a la red</w:t>
       </w:r>
       <w:r>
-        <w:t>, ya que al ser en modo “</w:t>
-      </w:r>
-      <w:proofErr w:type="spellStart"/>
-      <w:r>
-        <w:t>Out</w:t>
-      </w:r>
-      <w:proofErr w:type="spellEnd"/>
-      <w:r>
-        <w:t xml:space="preserve">-of-Band </w:t>
-      </w:r>
-      <w:proofErr w:type="spellStart"/>
-      <w:r>
-        <w:t>Commissioning</w:t>
-      </w:r>
-      <w:proofErr w:type="spellEnd"/>
-      <w:r>
-        <w:t xml:space="preserve">” </w:t>
+        <w:t xml:space="preserve">, ya que al ser en modo “Out-of-Band Commissioning” </w:t>
       </w:r>
       <w:r>
         <w:t>d</w:t>
@@ -15597,15 +12039,7 @@
         <w:t>s que tenga los mismos parámetros a los configurados.</w:t>
       </w:r>
       <w:r>
-        <w:t xml:space="preserve"> Cuando este encuentre la red, saltará un aviso en el nodo LEADER en la herramienta de </w:t>
-      </w:r>
-      <w:proofErr w:type="spellStart"/>
-      <w:r>
-        <w:t>KiTools</w:t>
-      </w:r>
-      <w:proofErr w:type="spellEnd"/>
-      <w:r>
-        <w:t>, de que se está uniendo un nodo.</w:t>
+        <w:t xml:space="preserve"> Cuando este encuentre la red, saltará un aviso en el nodo LEADER en la herramienta de KiTools, de que se está uniendo un nodo.</w:t>
       </w:r>
     </w:p>
     <w:p>
@@ -15645,73 +12079,32 @@
         <w:pStyle w:val="Textoindependiente"/>
       </w:pPr>
       <w:r>
-        <w:t xml:space="preserve">Una vez tenemos los nodos en la misma red, una primera comprobación de la comunicación entre ambos módulos. En este caso, al ser una prueba rápida y sencilla de comprobación, se ha usado la herramienta </w:t>
-      </w:r>
-      <w:proofErr w:type="spellStart"/>
-      <w:r>
-        <w:t>KiTools</w:t>
-      </w:r>
-      <w:proofErr w:type="spellEnd"/>
-      <w:r>
-        <w:t xml:space="preserve">, abriendo dos sesiones, una por cada módulo. Una vez en red, se ejecuta el comando </w:t>
+        <w:t xml:space="preserve">Una vez tenemos los nodos en la misma red, una primera comprobación de la comunicación entre ambos módulos. En este caso, al ser una prueba rápida y sencilla de comprobación, se ha usado la herramienta KiTools, abriendo dos sesiones, una por cada módulo. Una vez en red, se ejecuta el comando </w:t>
       </w:r>
       <w:r>
         <w:rPr>
           <w:i/>
           <w:iCs/>
         </w:rPr>
-        <w:t xml:space="preserve">show </w:t>
-      </w:r>
-      <w:proofErr w:type="spellStart"/>
+        <w:t>show netconfig</w:t>
+      </w:r>
+      <w:r>
+        <w:t xml:space="preserve"> desde una de las dos sesiones de KiTools. Con esto podemos ver la dirección IP de los módulos.</w:t>
+      </w:r>
+    </w:p>
+    <w:p>
+      <w:pPr>
+        <w:pStyle w:val="Textoindependiente"/>
+      </w:pPr>
+      <w:r>
+        <w:t xml:space="preserve">Tras ver la dirección de uno de los módulos Dongle, se ejecutará el comando </w:t>
+      </w:r>
       <w:r>
         <w:rPr>
           <w:i/>
           <w:iCs/>
         </w:rPr>
-        <w:t>netconfig</w:t>
-      </w:r>
-      <w:proofErr w:type="spellEnd"/>
-      <w:r>
-        <w:t xml:space="preserve"> desde una de las dos sesiones de </w:t>
-      </w:r>
-      <w:proofErr w:type="spellStart"/>
-      <w:r>
-        <w:t>KiTools</w:t>
-      </w:r>
-      <w:proofErr w:type="spellEnd"/>
-      <w:r>
-        <w:t>. Con esto podemos ver la dirección IP de los módulos.</w:t>
-      </w:r>
-    </w:p>
-    <w:p>
-      <w:pPr>
-        <w:pStyle w:val="Textoindependiente"/>
-      </w:pPr>
-      <w:r>
-        <w:t xml:space="preserve">Tras ver la dirección de uno de los módulos Dongle, se ejecutará el comando </w:t>
-      </w:r>
-      <w:r>
-        <w:rPr>
-          <w:i/>
-          <w:iCs/>
-        </w:rPr>
-        <w:t>ping &lt;</w:t>
-      </w:r>
-      <w:proofErr w:type="spellStart"/>
-      <w:r>
-        <w:rPr>
-          <w:i/>
-          <w:iCs/>
-        </w:rPr>
-        <w:t>arg</w:t>
-      </w:r>
-      <w:proofErr w:type="spellEnd"/>
-      <w:r>
-        <w:rPr>
-          <w:i/>
-          <w:iCs/>
-        </w:rPr>
-        <w:t xml:space="preserve">&gt; </w:t>
+        <w:t xml:space="preserve">ping &lt;arg&gt; </w:t>
       </w:r>
       <w:r>
         <w:t xml:space="preserve">en el módulo KTDG102 restante, siendo el argumento una de las direcciones IP que hemos visto del otro módulo KTDG102. </w:t>
@@ -15722,15 +12115,7 @@
         <w:pStyle w:val="Textoindependiente"/>
       </w:pPr>
       <w:r>
-        <w:t xml:space="preserve">En el lado que se realiza el ping saldrán los siguientes Logs en </w:t>
-      </w:r>
-      <w:proofErr w:type="spellStart"/>
-      <w:r>
-        <w:t>KiTools</w:t>
-      </w:r>
-      <w:proofErr w:type="spellEnd"/>
-      <w:r>
-        <w:t>:</w:t>
+        <w:t>En el lado que se realiza el ping saldrán los siguientes Logs en KiTools:</w:t>
       </w:r>
     </w:p>
     <w:p>
@@ -15757,7 +12142,7 @@
                     <pic:cNvPicPr/>
                   </pic:nvPicPr>
                   <pic:blipFill>
-                    <a:blip r:embed="rId64"/>
+                    <a:blip r:embed="rId65"/>
                     <a:stretch>
                       <a:fillRect/>
                     </a:stretch>
@@ -15786,15 +12171,7 @@
         <w:pStyle w:val="Textoindependiente"/>
       </w:pPr>
       <w:r>
-        <w:t xml:space="preserve">En cambio en el </w:t>
-      </w:r>
-      <w:proofErr w:type="spellStart"/>
-      <w:r>
-        <w:t>KiTools</w:t>
-      </w:r>
-      <w:proofErr w:type="spellEnd"/>
-      <w:r>
-        <w:t xml:space="preserve"> del lado que recibimos el ping, saldrán los siguientes Logs:</w:t>
+        <w:t>En cambio en el KiTools del lado que recibimos el ping, saldrán los siguientes Logs:</w:t>
       </w:r>
     </w:p>
     <w:p>
@@ -15821,7 +12198,7 @@
                     <pic:cNvPicPr/>
                   </pic:nvPicPr>
                   <pic:blipFill>
-                    <a:blip r:embed="rId65"/>
+                    <a:blip r:embed="rId66"/>
                     <a:stretch>
                       <a:fillRect/>
                     </a:stretch>
@@ -15891,15 +12268,7 @@
         <w:jc w:val="both"/>
       </w:pPr>
       <w:r>
-        <w:t xml:space="preserve">A priori, no se puede saber la dirección IP que tendrá el nodo una vez conectado a la red. Por lo que convendrá ejecutar el comando de asignación de IP (en nuestro código llamado como </w:t>
-      </w:r>
-      <w:proofErr w:type="spellStart"/>
-      <w:r>
-        <w:t>WriteIP</w:t>
-      </w:r>
-      <w:proofErr w:type="spellEnd"/>
-      <w:r>
-        <w:t>) con una dirección IP a elegida arbitrariamente. Este comando debe realizarse una vez se haya unido el nodo a la red. Esto convendrá de cara al posterior envío de los mensajes.</w:t>
+        <w:t>A priori, no se puede saber la dirección IP que tendrá el nodo una vez conectado a la red. Por lo que convendrá ejecutar el comando de asignación de IP (en nuestro código llamado como WriteIP) con una dirección IP a elegida arbitrariamente. Este comando debe realizarse una vez se haya unido el nodo a la red. Esto convendrá de cara al posterior envío de los mensajes.</w:t>
       </w:r>
     </w:p>
     <w:p>
@@ -15912,15 +12281,7 @@
         <w:jc w:val="both"/>
       </w:pPr>
       <w:r>
-        <w:t xml:space="preserve">En esta prueba, al no haber un nodo </w:t>
-      </w:r>
-      <w:proofErr w:type="spellStart"/>
-      <w:r>
-        <w:t>router</w:t>
-      </w:r>
-      <w:proofErr w:type="spellEnd"/>
-      <w:r>
-        <w:t xml:space="preserve"> como tal, deberá ejecutarse desde el nodo LEADER el comando ROUTE con dirección al nodo MED. Este creará el enlace para los propios mensajes.</w:t>
+        <w:t>En esta prueba, al no haber un nodo router como tal, deberá ejecutarse desde el nodo LEADER el comando ROUTE con dirección al nodo MED. Este creará el enlace para los propios mensajes.</w:t>
       </w:r>
       <w:r>
         <w:t xml:space="preserve"> Debe ejecutarse antes del envío de los mensajes. Como se ha visto en la prueba </w:t>
@@ -15934,15 +12295,7 @@
         </w:r>
       </w:hyperlink>
       <w:r>
-        <w:t xml:space="preserve">, en este caso no hizo falta realizar el comando </w:t>
-      </w:r>
-      <w:proofErr w:type="spellStart"/>
-      <w:r>
-        <w:t>route</w:t>
-      </w:r>
-      <w:proofErr w:type="spellEnd"/>
-      <w:r>
-        <w:t xml:space="preserve">, pero </w:t>
+        <w:t xml:space="preserve">, en este caso no hizo falta realizar el comando route, pero </w:t>
       </w:r>
       <w:r>
         <w:lastRenderedPageBreak/>
@@ -15996,15 +12349,7 @@
         <w:pStyle w:val="Textoindependiente"/>
       </w:pPr>
       <w:r>
-        <w:t xml:space="preserve">Para la lectura de los mensajes, se recogerá la notificación enviada por puerto UART al microcontrolador, ya que dispondremos de la información del remitente y del mensaje recibido, mientras que por la herramienta </w:t>
-      </w:r>
-      <w:proofErr w:type="spellStart"/>
-      <w:r>
-        <w:t>KiTools</w:t>
-      </w:r>
-      <w:proofErr w:type="spellEnd"/>
-      <w:r>
-        <w:t xml:space="preserve"> solo dispondremos de la dirección de origen o de destino del mensaje, según veamos la sesión de un nodo u otro.</w:t>
+        <w:t>Para la lectura de los mensajes, se recogerá la notificación enviada por puerto UART al microcontrolador, ya que dispondremos de la información del remitente y del mensaje recibido, mientras que por la herramienta KiTools solo dispondremos de la dirección de origen o de destino del mensaje, según veamos la sesión de un nodo u otro.</w:t>
       </w:r>
     </w:p>
     <w:p>
@@ -16016,21 +12361,8 @@
         </w:numPr>
       </w:pPr>
       <w:r>
-        <w:t xml:space="preserve">Pruebas con el </w:t>
-      </w:r>
-      <w:proofErr w:type="spellStart"/>
-      <w:r>
-        <w:t>Border</w:t>
-      </w:r>
-      <w:proofErr w:type="spellEnd"/>
-      <w:r>
-        <w:t xml:space="preserve"> </w:t>
-      </w:r>
-      <w:proofErr w:type="spellStart"/>
-      <w:r>
-        <w:t>Router</w:t>
-      </w:r>
-      <w:proofErr w:type="spellEnd"/>
+        <w:t>Pruebas con el Border Router</w:t>
+      </w:r>
     </w:p>
     <w:p/>
     <w:p>
@@ -16038,31 +12370,7 @@
         <w:pStyle w:val="Textoindependiente"/>
       </w:pPr>
       <w:r>
-        <w:t xml:space="preserve">Una vez generada estas primeras pruebas con los KTDG102, se introduce en la red el </w:t>
-      </w:r>
-      <w:proofErr w:type="spellStart"/>
-      <w:r>
-        <w:t>Border</w:t>
-      </w:r>
-      <w:proofErr w:type="spellEnd"/>
-      <w:r>
-        <w:t xml:space="preserve"> </w:t>
-      </w:r>
-      <w:proofErr w:type="spellStart"/>
-      <w:r>
-        <w:t>Router</w:t>
-      </w:r>
-      <w:proofErr w:type="spellEnd"/>
-      <w:r>
-        <w:t xml:space="preserve"> de </w:t>
-      </w:r>
-      <w:proofErr w:type="spellStart"/>
-      <w:r>
-        <w:t>Kirale</w:t>
-      </w:r>
-      <w:proofErr w:type="spellEnd"/>
-      <w:r>
-        <w:t>.</w:t>
+        <w:t>Una vez generada estas primeras pruebas con los KTDG102, se introduce en la red el Border Router de Kirale.</w:t>
       </w:r>
     </w:p>
     <w:p>
@@ -16074,15 +12382,7 @@
         </w:numPr>
       </w:pPr>
       <w:r>
-        <w:t xml:space="preserve">Introducción a la configuración del </w:t>
-      </w:r>
-      <w:proofErr w:type="spellStart"/>
-      <w:r>
-        <w:t>Router</w:t>
-      </w:r>
-      <w:proofErr w:type="spellEnd"/>
-      <w:r>
-        <w:t>.</w:t>
+        <w:t>Introducción a la configuración del Router.</w:t>
       </w:r>
     </w:p>
     <w:p/>
@@ -16126,7 +12426,7 @@
                     <pic:cNvPicPr/>
                   </pic:nvPicPr>
                   <pic:blipFill>
-                    <a:blip r:embed="rId66">
+                    <a:blip r:embed="rId67">
                       <a:extLst>
                         <a:ext uri="{28A0092B-C50C-407E-A947-70E740481C1C}">
                           <a14:useLocalDpi xmlns:a14="http://schemas.microsoft.com/office/drawing/2010/main" val="0"/>
@@ -16153,63 +12453,15 @@
         </w:drawing>
       </w:r>
       <w:r>
-        <w:t xml:space="preserve">Esta primera prueba ha consistido en una primera interacción con la interfaz del panel de administración web del </w:t>
-      </w:r>
-      <w:proofErr w:type="spellStart"/>
-      <w:r>
-        <w:t>Border</w:t>
-      </w:r>
-      <w:proofErr w:type="spellEnd"/>
-      <w:r>
-        <w:t xml:space="preserve"> </w:t>
-      </w:r>
-      <w:proofErr w:type="spellStart"/>
-      <w:r>
-        <w:t>Router</w:t>
-      </w:r>
-      <w:proofErr w:type="spellEnd"/>
-      <w:r>
-        <w:t xml:space="preserve"> y a su configuración correcta.  El montaje realizado ha sido:</w:t>
-      </w:r>
-    </w:p>
-    <w:p>
-      <w:pPr>
-        <w:pStyle w:val="Textoindependiente"/>
-      </w:pPr>
-      <w:r>
-        <w:t xml:space="preserve">Para una primera configuración del BR, una vez instalados los drivers USB, se abrió una terminal COM con </w:t>
-      </w:r>
-      <w:proofErr w:type="spellStart"/>
-      <w:r>
-        <w:t>MobaXterm</w:t>
-      </w:r>
-      <w:proofErr w:type="spellEnd"/>
-      <w:r>
-        <w:t xml:space="preserve">, para poder acceder al </w:t>
-      </w:r>
-      <w:proofErr w:type="spellStart"/>
-      <w:r>
-        <w:t>Border</w:t>
-      </w:r>
-      <w:proofErr w:type="spellEnd"/>
-      <w:r>
-        <w:t xml:space="preserve"> </w:t>
-      </w:r>
-      <w:proofErr w:type="spellStart"/>
-      <w:r>
-        <w:t>Router</w:t>
-      </w:r>
-      <w:proofErr w:type="spellEnd"/>
-      <w:r>
-        <w:t xml:space="preserve">. Una vez </w:t>
-      </w:r>
-      <w:proofErr w:type="spellStart"/>
-      <w:r>
-        <w:t>loggeados</w:t>
-      </w:r>
-      <w:proofErr w:type="spellEnd"/>
-      <w:r>
-        <w:t xml:space="preserve"> dentro de la terminal se ha configurado su dirección IPv4 a una dirección dentro de la red que se estaba usando. En este caso la dirección IPv4 configurada para esta prueba y para el futuro funcionamiento ha sido: </w:t>
+        <w:t>Esta primera prueba ha consistido en una primera interacción con la interfaz del panel de administración web del Border Router y a su configuración correcta.  El montaje realizado ha sido:</w:t>
+      </w:r>
+    </w:p>
+    <w:p>
+      <w:pPr>
+        <w:pStyle w:val="Textoindependiente"/>
+      </w:pPr>
+      <w:r>
+        <w:t xml:space="preserve">Para una primera configuración del BR, una vez instalados los drivers USB, se abrió una terminal COM con MobaXterm, para poder acceder al Border Router. Una vez loggeados dentro de la terminal se ha configurado su dirección IPv4 a una dirección dentro de la red que se estaba usando. En este caso la dirección IPv4 configurada para esta prueba y para el futuro funcionamiento ha sido: </w:t>
       </w:r>
       <w:r>
         <w:rPr>
@@ -16259,15 +12511,7 @@
         <w:pStyle w:val="Textoindependiente"/>
       </w:pPr>
       <w:r>
-        <w:t xml:space="preserve">Una vez accedidos al sistema, se configura todo el sistema con las DNS y los </w:t>
-      </w:r>
-      <w:proofErr w:type="spellStart"/>
-      <w:r>
-        <w:t>Gateways</w:t>
-      </w:r>
-      <w:proofErr w:type="spellEnd"/>
-      <w:r>
-        <w:t xml:space="preserve"> a los que se conecta la red local. En este caso se ha configurado los DNS de la red de Movistar en la pestaña de  </w:t>
+        <w:t xml:space="preserve">Una vez accedidos al sistema, se configura todo el sistema con las DNS y los Gateways a los que se conecta la red local. En este caso se ha configurado los DNS de la red de Movistar en la pestaña de  </w:t>
       </w:r>
       <w:r>
         <w:rPr>
@@ -16301,63 +12545,23 @@
         <w:t xml:space="preserve">Network: </w:t>
       </w:r>
       <w:r>
-        <w:t xml:space="preserve">como Gateway el </w:t>
-      </w:r>
-      <w:proofErr w:type="spellStart"/>
-      <w:r>
-        <w:t>Router</w:t>
-      </w:r>
-      <w:proofErr w:type="spellEnd"/>
-      <w:r>
-        <w:t xml:space="preserve"> de la red local de la casa, la dirección 192.168.0.1 y con máscara de red 255.255.255.0. </w:t>
-      </w:r>
-    </w:p>
-    <w:p>
-      <w:pPr>
-        <w:pStyle w:val="Textoindependiente"/>
-      </w:pPr>
-      <w:r>
-        <w:t xml:space="preserve">Finalmente se configura la red Thread a crear y se ejecuta su creación. Se comprueba que desde la CMD de Windows se puede hacer ping a la IPv4 y ping -6 a la dirección IPv6 del </w:t>
-      </w:r>
-      <w:proofErr w:type="spellStart"/>
-      <w:r>
-        <w:t>Border</w:t>
-      </w:r>
-      <w:proofErr w:type="spellEnd"/>
-      <w:r>
-        <w:t xml:space="preserve"> </w:t>
-      </w:r>
-      <w:proofErr w:type="spellStart"/>
-      <w:r>
-        <w:t>Router</w:t>
-      </w:r>
-      <w:proofErr w:type="spellEnd"/>
-      <w:r>
-        <w:t>, dando en ambos casos una latencia de 3 ms aproximadamente.</w:t>
-      </w:r>
-    </w:p>
-    <w:p>
-      <w:pPr>
-        <w:pStyle w:val="Textoindependiente"/>
-      </w:pPr>
-      <w:r>
-        <w:t xml:space="preserve">También desde la sesión SSH o COM abierta desde </w:t>
-      </w:r>
-      <w:proofErr w:type="spellStart"/>
-      <w:r>
-        <w:t>MobaXTerm</w:t>
-      </w:r>
-      <w:proofErr w:type="spellEnd"/>
-      <w:r>
-        <w:t xml:space="preserve">, se puede probar a hacer el ping a una dirección web como la propia página de </w:t>
-      </w:r>
-      <w:proofErr w:type="spellStart"/>
-      <w:r>
-        <w:t>Kirale</w:t>
-      </w:r>
-      <w:proofErr w:type="spellEnd"/>
-      <w:r>
-        <w:t xml:space="preserve"> o de Google. En ambos casos daba una latencia mínima de 20 ms.</w:t>
+        <w:t xml:space="preserve">como Gateway el Router de la red local de la casa, la dirección 192.168.0.1 y con máscara de red 255.255.255.0. </w:t>
+      </w:r>
+    </w:p>
+    <w:p>
+      <w:pPr>
+        <w:pStyle w:val="Textoindependiente"/>
+      </w:pPr>
+      <w:r>
+        <w:t>Finalmente se configura la red Thread a crear y se ejecuta su creación. Se comprueba que desde la CMD de Windows se puede hacer ping a la IPv4 y ping -6 a la dirección IPv6 del Border Router, dando en ambos casos una latencia de 3 ms aproximadamente.</w:t>
+      </w:r>
+    </w:p>
+    <w:p>
+      <w:pPr>
+        <w:pStyle w:val="Textoindependiente"/>
+      </w:pPr>
+      <w:r>
+        <w:t>También desde la sesión SSH o COM abierta desde MobaXTerm, se puede probar a hacer el ping a una dirección web como la propia página de Kirale o de Google. En ambos casos daba una latencia mínima de 20 ms.</w:t>
       </w:r>
     </w:p>
     <w:p>
@@ -16405,7 +12609,7 @@
                     <pic:cNvPicPr/>
                   </pic:nvPicPr>
                   <pic:blipFill>
-                    <a:blip r:embed="rId67"/>
+                    <a:blip r:embed="rId68"/>
                     <a:stretch>
                       <a:fillRect/>
                     </a:stretch>
@@ -16431,23 +12635,7 @@
         <w:pStyle w:val="Textoindependiente"/>
       </w:pPr>
       <w:r>
-        <w:t xml:space="preserve">El Dongle se usará como REED o </w:t>
-      </w:r>
-      <w:proofErr w:type="spellStart"/>
-      <w:r>
-        <w:t>router</w:t>
-      </w:r>
-      <w:proofErr w:type="spellEnd"/>
-      <w:r>
-        <w:t xml:space="preserve">, mientras que el BR hará de Leader. En esta prueba se siguen los pasos indicados por </w:t>
-      </w:r>
-      <w:proofErr w:type="spellStart"/>
-      <w:r>
-        <w:t>Kirale</w:t>
-      </w:r>
-      <w:proofErr w:type="spellEnd"/>
-      <w:r>
-        <w:t xml:space="preserve"> para esta comprobación de conectividad. Los pasos a seguir son los indicados en:</w:t>
+        <w:t>El Dongle se usará como REED o router, mientras que el BR hará de Leader. En esta prueba se siguen los pasos indicados por Kirale para esta comprobación de conectividad. Los pasos a seguir son los indicados en:</w:t>
       </w:r>
     </w:p>
     <w:p>
@@ -16459,7 +12647,7 @@
         </w:numPr>
         <w:jc w:val="both"/>
       </w:pPr>
-      <w:hyperlink r:id="rId68" w:history="1">
+      <w:hyperlink r:id="rId69" w:history="1">
         <w:r>
           <w:rPr>
             <w:rStyle w:val="Hipervnculo"/>
@@ -16477,7 +12665,7 @@
         </w:numPr>
         <w:jc w:val="both"/>
       </w:pPr>
-      <w:hyperlink r:id="rId69" w:history="1">
+      <w:hyperlink r:id="rId70" w:history="1">
         <w:r>
           <w:rPr>
             <w:rStyle w:val="Hipervnculo"/>
@@ -16495,7 +12683,7 @@
         </w:numPr>
         <w:jc w:val="both"/>
       </w:pPr>
-      <w:hyperlink r:id="rId70" w:history="1">
+      <w:hyperlink r:id="rId71" w:history="1">
         <w:r>
           <w:rPr>
             <w:rStyle w:val="Hipervnculo"/>
@@ -16513,7 +12701,7 @@
         </w:numPr>
         <w:jc w:val="both"/>
       </w:pPr>
-      <w:hyperlink r:id="rId71" w:history="1">
+      <w:hyperlink r:id="rId72" w:history="1">
         <w:r>
           <w:rPr>
             <w:rStyle w:val="Hipervnculo"/>
@@ -16588,15 +12776,7 @@
         <w:pStyle w:val="Textoindependiente"/>
       </w:pPr>
       <w:r>
-        <w:t xml:space="preserve">Como primera prueba de creación de esta red, se configuró un Dongle como Leader, otro como </w:t>
-      </w:r>
-      <w:proofErr w:type="spellStart"/>
-      <w:r>
-        <w:t>Med</w:t>
-      </w:r>
-      <w:proofErr w:type="spellEnd"/>
-      <w:r>
-        <w:t xml:space="preserve"> y el BR como REED. Primero se ejecutaban las secuencias de inicio de ambos Dongles y posteriormente se lanzaba el nodo del BR unirse a la red.</w:t>
+        <w:t>Como primera prueba de creación de esta red, se configuró un Dongle como Leader, otro como Med y el BR como REED. Primero se ejecutaban las secuencias de inicio de ambos Dongles y posteriormente se lanzaba el nodo del BR unirse a la red.</w:t>
       </w:r>
     </w:p>
     <w:p>
@@ -16638,7 +12818,7 @@
                     </pic:cNvPicPr>
                   </pic:nvPicPr>
                   <pic:blipFill>
-                    <a:blip r:embed="rId72">
+                    <a:blip r:embed="rId73">
                       <a:extLst>
                         <a:ext uri="{28A0092B-C50C-407E-A947-70E740481C1C}">
                           <a14:useLocalDpi xmlns:a14="http://schemas.microsoft.com/office/drawing/2010/main" val="0"/>
@@ -16675,15 +12855,7 @@
         <w:pStyle w:val="Textoindependiente"/>
       </w:pPr>
       <w:r>
-        <w:t xml:space="preserve">Siendo el Dongle Leader el de color gris, el MED el azul circular y finalmente el BR el nodo cuadrado morado. El BR tardará un rato en configurarse como </w:t>
-      </w:r>
-      <w:proofErr w:type="spellStart"/>
-      <w:r>
-        <w:t>router</w:t>
-      </w:r>
-      <w:proofErr w:type="spellEnd"/>
-      <w:r>
-        <w:t xml:space="preserve"> y en tener activos todos los servicios de interfaz con la red LAN o el internet. </w:t>
+        <w:t xml:space="preserve">Siendo el Dongle Leader el de color gris, el MED el azul circular y finalmente el BR el nodo cuadrado morado. El BR tardará un rato en configurarse como router y en tener activos todos los servicios de interfaz con la red LAN o el internet. </w:t>
       </w:r>
       <w:r>
         <w:t xml:space="preserve"> </w:t>
@@ -16721,7 +12893,7 @@
                     </pic:cNvPicPr>
                   </pic:nvPicPr>
                   <pic:blipFill>
-                    <a:blip r:embed="rId73">
+                    <a:blip r:embed="rId74">
                       <a:extLst>
                         <a:ext uri="{28A0092B-C50C-407E-A947-70E740481C1C}">
                           <a14:useLocalDpi xmlns:a14="http://schemas.microsoft.com/office/drawing/2010/main" val="0"/>
@@ -16770,31 +12942,7 @@
         </w:rPr>
       </w:pPr>
       <w:r>
-        <w:t xml:space="preserve">Una vez el </w:t>
-      </w:r>
-      <w:proofErr w:type="spellStart"/>
-      <w:r>
-        <w:t>Border</w:t>
-      </w:r>
-      <w:proofErr w:type="spellEnd"/>
-      <w:r>
-        <w:t xml:space="preserve"> </w:t>
-      </w:r>
-      <w:proofErr w:type="spellStart"/>
-      <w:r>
-        <w:t>Router</w:t>
-      </w:r>
-      <w:proofErr w:type="spellEnd"/>
-      <w:r>
-        <w:t xml:space="preserve"> inicia todos sus servicios y la red </w:t>
-      </w:r>
-      <w:proofErr w:type="spellStart"/>
-      <w:r>
-        <w:t>esta</w:t>
-      </w:r>
-      <w:proofErr w:type="spellEnd"/>
-      <w:r>
-        <w:t xml:space="preserve"> estable, se comprueba la accesibilidad a los nodos desde el PC, haciendo </w:t>
+        <w:t xml:space="preserve">Una vez el Border Router inicia todos sus servicios y la red esta estable, se comprueba la accesibilidad a los nodos desde el PC, haciendo </w:t>
       </w:r>
       <w:r>
         <w:rPr>
@@ -16834,30 +12982,14 @@
         <w:t>Nota:</w:t>
       </w:r>
       <w:r>
-        <w:t xml:space="preserve"> Para ver las direcciones IP de los Dongle KTDG102, abrir la herramienta </w:t>
-      </w:r>
-      <w:proofErr w:type="spellStart"/>
-      <w:r>
-        <w:t>KiTools</w:t>
-      </w:r>
-      <w:proofErr w:type="spellEnd"/>
-      <w:r>
-        <w:t xml:space="preserve"> en el PC y ejecutar el comando </w:t>
+        <w:t xml:space="preserve"> Para ver las direcciones IP de los Dongle KTDG102, abrir la herramienta KiTools en el PC y ejecutar el comando </w:t>
       </w:r>
       <w:r>
         <w:rPr>
           <w:i/>
         </w:rPr>
-        <w:t xml:space="preserve">show </w:t>
-      </w:r>
-      <w:proofErr w:type="spellStart"/>
-      <w:r>
-        <w:rPr>
-          <w:i/>
-        </w:rPr>
-        <w:t>netconfig</w:t>
-      </w:r>
-      <w:proofErr w:type="spellEnd"/>
+        <w:t>show netconfig</w:t>
+      </w:r>
       <w:r>
         <w:t xml:space="preserve">, de las diferentes direcciones IPv6, se debe coger la que empieza con el prefijo configurado en BR y termina con </w:t>
       </w:r>
@@ -16909,7 +13041,7 @@
                     </pic:cNvPicPr>
                   </pic:nvPicPr>
                   <pic:blipFill>
-                    <a:blip r:embed="rId74">
+                    <a:blip r:embed="rId75">
                       <a:extLst>
                         <a:ext uri="{28A0092B-C50C-407E-A947-70E740481C1C}">
                           <a14:useLocalDpi xmlns:a14="http://schemas.microsoft.com/office/drawing/2010/main" val="0"/>
@@ -16971,7 +13103,7 @@
                     </pic:cNvPicPr>
                   </pic:nvPicPr>
                   <pic:blipFill>
-                    <a:blip r:embed="rId75">
+                    <a:blip r:embed="rId76">
                       <a:extLst>
                         <a:ext uri="{28A0092B-C50C-407E-A947-70E740481C1C}">
                           <a14:useLocalDpi xmlns:a14="http://schemas.microsoft.com/office/drawing/2010/main" val="0"/>
@@ -17032,7 +13164,7 @@
                     </pic:cNvPicPr>
                   </pic:nvPicPr>
                   <pic:blipFill>
-                    <a:blip r:embed="rId76">
+                    <a:blip r:embed="rId77">
                       <a:extLst>
                         <a:ext uri="{28A0092B-C50C-407E-A947-70E740481C1C}">
                           <a14:useLocalDpi xmlns:a14="http://schemas.microsoft.com/office/drawing/2010/main" val="0"/>
@@ -17082,7 +13214,7 @@
       <w:r>
         <w:t xml:space="preserve"> están alrededor de 20 ms de latencia respecto al BR, estando los 2 a una distancia similar del BR. Se comprueban los ping en dirección contraria, desde los Dongles al PC y desde los Dongles a la web de </w:t>
       </w:r>
-      <w:hyperlink r:id="rId77" w:history="1">
+      <w:hyperlink r:id="rId78" w:history="1">
         <w:r>
           <w:rPr>
             <w:rStyle w:val="Hipervnculo"/>
@@ -17165,7 +13297,7 @@
                     </pic:cNvPicPr>
                   </pic:nvPicPr>
                   <pic:blipFill>
-                    <a:blip r:embed="rId73">
+                    <a:blip r:embed="rId74">
                       <a:extLst>
                         <a:ext uri="{28A0092B-C50C-407E-A947-70E740481C1C}">
                           <a14:useLocalDpi xmlns:a14="http://schemas.microsoft.com/office/drawing/2010/main" val="0"/>
@@ -17228,31 +13360,7 @@
         <w:rPr>
           <w:iCs/>
         </w:rPr>
-        <w:t>emp</w:t>
-      </w:r>
-      <w:r>
-        <w:rPr>
-          <w:iCs/>
-        </w:rPr>
-        <w:t>ezar</w:t>
-      </w:r>
-      <w:r>
-        <w:rPr>
-          <w:iCs/>
-        </w:rPr>
-        <w:t xml:space="preserve"> con el prefijo configurado en BR y termina</w:t>
-      </w:r>
-      <w:r>
-        <w:rPr>
-          <w:iCs/>
-        </w:rPr>
-        <w:t>r</w:t>
-      </w:r>
-      <w:r>
-        <w:rPr>
-          <w:iCs/>
-        </w:rPr>
-        <w:t xml:space="preserve"> con </w:t>
+        <w:t xml:space="preserve">empezar con el prefijo configurado en BR y terminar con </w:t>
       </w:r>
       <w:r>
         <w:rPr>
@@ -17263,34 +13371,10 @@
         <w:t>::a2e:XX</w:t>
       </w:r>
       <w:r>
-        <w:t xml:space="preserve">. En cuanto al comando </w:t>
-      </w:r>
-      <w:proofErr w:type="spellStart"/>
-      <w:r>
-        <w:t>Route</w:t>
-      </w:r>
-      <w:proofErr w:type="spellEnd"/>
-      <w:r>
-        <w:t>()</w:t>
-      </w:r>
-      <w:r>
-        <w:t xml:space="preserve">, ya no hará falta hacerlo, debido a que se dispone de un </w:t>
-      </w:r>
-      <w:proofErr w:type="spellStart"/>
-      <w:r>
-        <w:t>router</w:t>
-      </w:r>
-      <w:proofErr w:type="spellEnd"/>
-      <w:r>
-        <w:t xml:space="preserve"> (el BR) que hace automáticamente este </w:t>
-      </w:r>
-      <w:proofErr w:type="spellStart"/>
-      <w:r>
-        <w:t>enroutado</w:t>
-      </w:r>
-      <w:proofErr w:type="spellEnd"/>
-      <w:r>
-        <w:t>.</w:t>
+        <w:t>. En cuanto al comando Route()</w:t>
+      </w:r>
+      <w:r>
+        <w:t>, ya no hará falta hacerlo, debido a que se dispone de un router (el BR) que hace automáticamente este enroutado.</w:t>
       </w:r>
     </w:p>
     <w:p>
@@ -17304,91 +13388,67 @@
     <w:p>
       <w:pPr>
         <w:pStyle w:val="Textoindependiente"/>
+        <w:jc w:val="both"/>
       </w:pPr>
       <w:r>
         <w:t>Finalmente con un script de Python se ha probado a enviar mensajes UDP vía Sockets</w:t>
       </w:r>
       <w:r>
-        <w:t xml:space="preserve">. Gracias a la herramienta </w:t>
-      </w:r>
-      <w:proofErr w:type="spellStart"/>
-      <w:r>
-        <w:t>KiTools</w:t>
-      </w:r>
-      <w:proofErr w:type="spellEnd"/>
-      <w:r>
-        <w:t xml:space="preserve">, se comprueba el correcto funcionamiento envío a los dos Dongles y que estos los reciben correctamente. Para la lectura por vía UART debe implementarse un código de lectura por interrupciones para poder detectar estas notificaciones. Aunque por interrupciones sea el método más idóneo y correcto, para las pruebas se puede probar dicha recogida con la actual función </w:t>
-      </w:r>
-      <w:proofErr w:type="spellStart"/>
+        <w:t xml:space="preserve">. Gracias a la herramienta KiTools, se comprueba el correcto funcionamiento envío a los dos Dongles y que estos los reciben correctamente. Para la lectura por vía UART debe implementarse un código de lectura por interrupciones para poder detectar estas notificaciones. Aunque por interrupciones sea el método más idóneo y correcto, para las pruebas se puede probar dicha recogida con la actual función </w:t>
+      </w:r>
       <w:r>
         <w:rPr>
           <w:i/>
           <w:iCs/>
         </w:rPr>
-        <w:t>receive</w:t>
-      </w:r>
-      <w:proofErr w:type="spellEnd"/>
+        <w:t>receive(huart X)</w:t>
+      </w:r>
+      <w:r>
+        <w:t xml:space="preserve"> implementada en el microcontrolador ARM.</w:t>
+      </w:r>
+    </w:p>
+    <w:p>
+      <w:pPr>
+        <w:pStyle w:val="Textoindependiente"/>
+        <w:jc w:val="both"/>
+      </w:pPr>
+      <w:r>
+        <w:t>Como última prueba de envío de mensajes,</w:t>
+      </w:r>
+      <w:r>
+        <w:t xml:space="preserve"> se </w:t>
+      </w:r>
+      <w:r>
+        <w:t>añade al código del microcontrolador ARM que maneja los dos Dongles, una rutina</w:t>
+      </w:r>
+      <w:r>
+        <w:t xml:space="preserve"> </w:t>
+      </w:r>
+      <w:r>
+        <w:t xml:space="preserve">para enviar mensajes UDP a través de Sockets desde el nodo MED al nodo Leader cada 10 segundos, mientras que desde el PC se ejecuta un script de Python el cuál envía mensajes UDP por Sockets a ambos nodos cada 2 segundos. Esta prueba se hace con una duración de 2 horas y media, observando así la estabilidad de la red ante un largo periodo de envío de mensajes. Tras realizar esta prueba con la misma duración varias veces, se observa que la red suele mantener una estabilidad alta, a pesar de la cuál hay ciertos problemas en algunas ocasiones, en las que la red se satura y se dejan de recibir mensajes del nodo MED en el nodo Leader  durante un tiempo. </w:t>
+      </w:r>
+    </w:p>
+    <w:p>
+      <w:pPr>
+        <w:pStyle w:val="Textoindependiente"/>
+        <w:jc w:val="both"/>
+      </w:pPr>
+      <w:r>
+        <w:t xml:space="preserve">También durante esta última prueba, se va observando la temperatura de ambos Dongles con el comando </w:t>
+      </w:r>
       <w:r>
         <w:rPr>
           <w:i/>
           <w:iCs/>
         </w:rPr>
-        <w:t>(</w:t>
-      </w:r>
-      <w:proofErr w:type="spellStart"/>
-      <w:r>
-        <w:rPr>
-          <w:i/>
-          <w:iCs/>
-        </w:rPr>
-        <w:t>huart</w:t>
-      </w:r>
-      <w:proofErr w:type="spellEnd"/>
-      <w:r>
-        <w:rPr>
-          <w:i/>
-          <w:iCs/>
-        </w:rPr>
-        <w:t xml:space="preserve"> X)</w:t>
-      </w:r>
-      <w:r>
-        <w:t xml:space="preserve"> implementada en el microcontrolador ARM.</w:t>
-      </w:r>
-    </w:p>
-    <w:p>
-      <w:pPr>
-        <w:jc w:val="both"/>
-      </w:pPr>
-    </w:p>
-    <w:p>
-      <w:pPr>
-        <w:jc w:val="both"/>
-      </w:pPr>
-    </w:p>
-    <w:p>
-      <w:pPr>
-        <w:jc w:val="both"/>
-      </w:pPr>
-    </w:p>
-    <w:p>
-      <w:pPr>
-        <w:jc w:val="both"/>
-      </w:pPr>
-    </w:p>
-    <w:p>
-      <w:pPr>
-        <w:jc w:val="both"/>
-      </w:pPr>
-    </w:p>
-    <w:p>
-      <w:pPr>
-        <w:jc w:val="both"/>
-      </w:pPr>
-    </w:p>
-    <w:p>
-      <w:pPr>
-        <w:jc w:val="both"/>
-      </w:pPr>
+        <w:t>show uptime</w:t>
+      </w:r>
+      <w:r>
+        <w:t xml:space="preserve"> con la herramienta KiTools</w:t>
+      </w:r>
+      <w:r>
+        <w:t>, se observa que la temperatura del módulo KTWM102 integrado en el Dongle se mantiene constante alrededor de los 33ºC durante toda la prueba.</w:t>
+      </w:r>
     </w:p>
     <w:p>
       <w:pPr>
@@ -17401,15 +13461,8 @@
       <w:bookmarkStart w:id="5" w:name="_Pruebas_con_PCB"/>
       <w:bookmarkEnd w:id="5"/>
       <w:r>
-        <w:t xml:space="preserve">Pruebas con PCB </w:t>
-      </w:r>
-      <w:proofErr w:type="spellStart"/>
-      <w:r>
-        <w:t>Coockie</w:t>
-      </w:r>
-      <w:proofErr w:type="spellEnd"/>
-      <w:r>
-        <w:t xml:space="preserve"> Thread como cuarto nodo</w:t>
+        <w:lastRenderedPageBreak/>
+        <w:t>Pruebas con PCB Coockie Thread como cuarto nodo</w:t>
       </w:r>
     </w:p>
     <w:p/>
@@ -17418,27 +13471,10 @@
         <w:pStyle w:val="Textoindependiente"/>
       </w:pPr>
       <w:r>
-        <w:lastRenderedPageBreak/>
         <w:t>Una vez las primeras pruebas</w:t>
       </w:r>
       <w:r>
-        <w:t xml:space="preserve"> con solo los 2 Dongles y el BR, se integra el módulo KTWM102 integrado en la PCB </w:t>
-      </w:r>
-      <w:proofErr w:type="spellStart"/>
-      <w:r>
-        <w:t>Coockie</w:t>
-      </w:r>
-      <w:proofErr w:type="spellEnd"/>
-      <w:r>
-        <w:t xml:space="preserve"> Thread diseñada. Para unas primeras pruebas del correcto funcionamiento se prueba este nuevo nodo con la herramienta </w:t>
-      </w:r>
-      <w:proofErr w:type="spellStart"/>
-      <w:r>
-        <w:t>KiTools</w:t>
-      </w:r>
-      <w:proofErr w:type="spellEnd"/>
-      <w:r>
-        <w:t xml:space="preserve"> conectándolo por USB al PC, como los Dongles.</w:t>
+        <w:t xml:space="preserve"> con solo los 2 Dongles y el BR, se integra el módulo KTWM102 integrado en la PCB Coockie Thread diseñada. Para unas primeras pruebas del correcto funcionamiento se prueba este nuevo nodo con la herramienta KiTools conectándolo por USB al PC, como los Dongles.</w:t>
       </w:r>
     </w:p>
     <w:p>
@@ -17459,23 +13495,7 @@
         <w:jc w:val="both"/>
       </w:pPr>
       <w:r>
-        <w:t xml:space="preserve">La primera, configurando 1 Dongle como Leader, el otro como REED o </w:t>
-      </w:r>
-      <w:proofErr w:type="spellStart"/>
-      <w:r>
-        <w:t>router</w:t>
-      </w:r>
-      <w:proofErr w:type="spellEnd"/>
-      <w:r>
-        <w:t xml:space="preserve"> y el BR como REED o </w:t>
-      </w:r>
-      <w:proofErr w:type="spellStart"/>
-      <w:r>
-        <w:t>router</w:t>
-      </w:r>
-      <w:proofErr w:type="spellEnd"/>
-      <w:r>
-        <w:t>. Finalmente el nuevo nodo se configura como MED. Quedando una topología como mostramos en la siguiente imagen:</w:t>
+        <w:t>La primera, configurando 1 Dongle como Leader, el otro como REED o router y el BR como REED o router. Finalmente el nuevo nodo se configura como MED. Quedando una topología como mostramos en la siguiente imagen:</w:t>
       </w:r>
     </w:p>
     <w:p>
@@ -17505,7 +13525,7 @@
                     </pic:cNvPicPr>
                   </pic:nvPicPr>
                   <pic:blipFill>
-                    <a:blip r:embed="rId78">
+                    <a:blip r:embed="rId79">
                       <a:extLst>
                         <a:ext uri="{28A0092B-C50C-407E-A947-70E740481C1C}">
                           <a14:useLocalDpi xmlns:a14="http://schemas.microsoft.com/office/drawing/2010/main" val="0"/>
@@ -17547,15 +13567,7 @@
         <w:jc w:val="both"/>
       </w:pPr>
       <w:r>
-        <w:t xml:space="preserve">Se configura el BR como Leader de la red, un Dongle se configura como REED o </w:t>
-      </w:r>
-      <w:proofErr w:type="spellStart"/>
-      <w:r>
-        <w:t>Router</w:t>
-      </w:r>
-      <w:proofErr w:type="spellEnd"/>
-      <w:r>
-        <w:t xml:space="preserve"> y el otro Dongle como MED. Finalmente el nuevo nodo se configura como MED. La topología resultante sería: </w:t>
+        <w:t xml:space="preserve">Se configura el BR como Leader de la red, un Dongle se configura como REED o Router y el otro Dongle como MED. Finalmente el nuevo nodo se configura como MED. La topología resultante sería: </w:t>
       </w:r>
     </w:p>
     <w:p>
@@ -17585,7 +13597,7 @@
                     </pic:cNvPicPr>
                   </pic:nvPicPr>
                   <pic:blipFill>
-                    <a:blip r:embed="rId79">
+                    <a:blip r:embed="rId80">
                       <a:extLst>
                         <a:ext uri="{28A0092B-C50C-407E-A947-70E740481C1C}">
                           <a14:useLocalDpi xmlns:a14="http://schemas.microsoft.com/office/drawing/2010/main" val="0"/>
@@ -17631,12 +13643,6 @@
     </w:p>
     <w:p>
       <w:pPr>
-        <w:pStyle w:val="Prrafodelista"/>
-        <w:jc w:val="both"/>
-      </w:pPr>
-    </w:p>
-    <w:p>
-      <w:pPr>
         <w:pStyle w:val="Ttulo3"/>
         <w:numPr>
           <w:ilvl w:val="2"/>
@@ -17689,7 +13695,7 @@
                     </pic:cNvPicPr>
                   </pic:nvPicPr>
                   <pic:blipFill>
-                    <a:blip r:embed="rId80">
+                    <a:blip r:embed="rId81">
                       <a:extLst>
                         <a:ext uri="{28A0092B-C50C-407E-A947-70E740481C1C}">
                           <a14:useLocalDpi xmlns:a14="http://schemas.microsoft.com/office/drawing/2010/main" val="0"/>
@@ -17761,7 +13767,7 @@
       <w:r>
         <w:t xml:space="preserve">Desde el propio nodo se hace ping a </w:t>
       </w:r>
-      <w:hyperlink r:id="rId81" w:history="1">
+      <w:hyperlink r:id="rId82" w:history="1">
         <w:r>
           <w:rPr>
             <w:rStyle w:val="Hipervnculo"/>
@@ -17772,7 +13778,7 @@
       <w:r>
         <w:t xml:space="preserve">, a </w:t>
       </w:r>
-      <w:hyperlink r:id="rId82" w:history="1">
+      <w:hyperlink r:id="rId83" w:history="1">
         <w:r>
           <w:rPr>
             <w:rStyle w:val="Hipervnculo"/>
@@ -17805,6 +13811,7 @@
     <w:p>
       <w:pPr>
         <w:pStyle w:val="Textoindependiente"/>
+        <w:jc w:val="both"/>
       </w:pPr>
       <w:r>
         <w:t xml:space="preserve">Siguiendo con el uso de las dos topologías mencionadas en </w:t>
@@ -17814,45 +13821,101 @@
           <w:rPr>
             <w:rStyle w:val="Hipervnculo"/>
           </w:rPr>
-          <w:t xml:space="preserve">Pruebas con PCB </w:t>
+          <w:t>Pruebas con PCB Coockie Thread como cuarto nodo</w:t>
         </w:r>
-        <w:proofErr w:type="spellStart"/>
+      </w:hyperlink>
+      <w:r>
+        <w:t xml:space="preserve"> se prueba la interacción de Sockets</w:t>
+      </w:r>
+      <w:r>
+        <w:t>. Para el recibo de Sockets se usan los modos de debug de la herramienta KiTools, de la misma manera que se ha usado anteriormente.</w:t>
+      </w:r>
+    </w:p>
+    <w:p>
+      <w:pPr>
+        <w:pStyle w:val="Textoindependiente"/>
+        <w:jc w:val="both"/>
+      </w:pPr>
+      <w:r>
+        <w:t>En las primeras pruebas se ha probado al envío de Socket entre los diferentes nodos y entre PC y nodos, probando las capacidades multisalto de las redes THREAD. En esta primera parte se ha dejado el nodo de PCB solo recibiendo Sockets, sin ningún envío, comprobándose que se recibían estos Sockets desde la herramienta KiTools.</w:t>
+      </w:r>
+    </w:p>
+    <w:p>
+      <w:pPr>
+        <w:pStyle w:val="Textoindependiente"/>
+        <w:jc w:val="both"/>
+      </w:pPr>
+      <w:r>
+        <w:t xml:space="preserve">En estas pruebas se ve que los envíos de sockets entre distintos nodos llegan correctamente sin pérdidas, o muy ínfimas. </w:t>
+      </w:r>
+    </w:p>
+    <w:p>
+      <w:pPr>
+        <w:pStyle w:val="Textoindependiente"/>
+        <w:jc w:val="both"/>
+      </w:pPr>
+      <w:r>
+        <w:t xml:space="preserve">Como segunda prueba, con la  segunda topología de red indicada en </w:t>
+      </w:r>
+      <w:hyperlink w:anchor="_Pruebas_con_PCB" w:history="1">
         <w:r>
           <w:rPr>
             <w:rStyle w:val="Hipervnculo"/>
           </w:rPr>
-          <w:t>Coockie</w:t>
+          <w:t>Pruebas con PCB Coockie Thread como cuarto nodo</w:t>
         </w:r>
-        <w:proofErr w:type="spellEnd"/>
+      </w:hyperlink>
+      <w:r>
+        <w:t xml:space="preserve">, </w:t>
+      </w:r>
+      <w:r>
+        <w:t>se ejecuta desde el</w:t>
+      </w:r>
+      <w:r>
+        <w:t xml:space="preserve"> microcontrolador ARM una rutina para enviar mensajes UPD a través de Sockets desde el Dongle con Rol MED al Dongle con Rol REED cada 10 segundos mientras que desde el PC se ejecuta un script de Python para enviar mensajes UDP a través de Sockets al Dongle REED y al módulo MED de la PCB Coockie cada 2 segundos.</w:t>
+      </w:r>
+      <w:r>
+        <w:t xml:space="preserve"> Esta prueba se realiza con una duración de 2 horas y media, varias veces, observando como en </w:t>
+      </w:r>
+      <w:hyperlink w:anchor="_Envío_de_mensajes_1" w:history="1">
         <w:r>
           <w:rPr>
             <w:rStyle w:val="Hipervnculo"/>
           </w:rPr>
-          <w:t xml:space="preserve"> Thread como cuarto nodo</w:t>
+          <w:t>Envío de mensajes UDP por Sockets entre Dongles y entre PC y Dongles</w:t>
         </w:r>
       </w:hyperlink>
       <w:r>
-        <w:t xml:space="preserve"> se prueba la interacción de Sockets</w:t>
-      </w:r>
-      <w:r>
-        <w:t xml:space="preserve">. Para el recibo de Sockets se usan los modos de </w:t>
-      </w:r>
-      <w:proofErr w:type="spellStart"/>
-      <w:r>
-        <w:t>debug</w:t>
-      </w:r>
-      <w:proofErr w:type="spellEnd"/>
-      <w:r>
-        <w:t xml:space="preserve"> de la herramienta </w:t>
-      </w:r>
-      <w:proofErr w:type="spellStart"/>
-      <w:r>
-        <w:t>KiTools</w:t>
-      </w:r>
-      <w:proofErr w:type="spellEnd"/>
-      <w:r>
-        <w:t>, de la misma manera que se ha usado anteriormente.</w:t>
-      </w:r>
+        <w:t xml:space="preserve"> que la red es estable salvo en </w:t>
+      </w:r>
+      <w:r>
+        <w:lastRenderedPageBreak/>
+        <w:t xml:space="preserve">ciertos momentos en los que la comunicación entre nodos se cae. En </w:t>
+      </w:r>
+      <w:r>
+        <w:t>algunas ocasiones</w:t>
+      </w:r>
+      <w:r>
+        <w:t xml:space="preserve">, se observa en la pestaña </w:t>
+      </w:r>
+      <w:r>
+        <w:t>de Visual Network, dentro del Panel de Administración Web del sistema KiBRA del BR, que en algunos momentos de la prueba, algún nodo, se desconectaba de la red durante un rato, a partir de lo cual dicho nodo dejaba de enviar y/o recibir mensajes UDP</w:t>
+      </w:r>
+      <w:r>
+        <w:t>. Para decantar posibles fallos, se prueba la estabilidad de red sin envío de mensajes, y se observa, que todos los nodos permanecen conectados el 100% del tiempo, por lo que puede que se esté saturando la red al enviar información cada tan poco tiempo, provocando que la red se vuelva algo inestable.</w:t>
+      </w:r>
+    </w:p>
+    <w:p>
+      <w:pPr>
+        <w:pStyle w:val="Textoindependiente"/>
+        <w:jc w:val="both"/>
+      </w:pPr>
+    </w:p>
+    <w:p>
+      <w:pPr>
+        <w:pStyle w:val="Textoindependiente"/>
+        <w:jc w:val="both"/>
+      </w:pPr>
     </w:p>
     <w:sectPr>
       <w:pgSz w:w="11906" w:h="16838"/>
@@ -20233,6 +16296,10 @@
 </file>
 
 <file path=customXml/item1.xml><?xml version="1.0" encoding="utf-8"?>
+<b:Sources xmlns:b="http://schemas.openxmlformats.org/officeDocument/2006/bibliography" xmlns="http://schemas.openxmlformats.org/officeDocument/2006/bibliography" SelectedStyle="\APASixthEditionOfficeOnline.xsl" StyleName="APA" Version="6"/>
+</file>
+
+<file path=customXml/item2.xml><?xml version="1.0" encoding="utf-8"?>
 <?mso-contentType ?>
 <FormTemplates xmlns="http://schemas.microsoft.com/sharepoint/v3/contenttype/forms">
   <Display>DocumentLibraryForm</Display>
@@ -20241,17 +16308,7 @@
 </FormTemplates>
 </file>
 
-<file path=customXml/item2.xml><?xml version="1.0" encoding="utf-8"?>
-<p:properties xmlns:p="http://schemas.microsoft.com/office/2006/metadata/properties" xmlns:xsi="http://www.w3.org/2001/XMLSchema-instance" xmlns:pc="http://schemas.microsoft.com/office/infopath/2007/PartnerControls">
-  <documentManagement/>
-</p:properties>
-</file>
-
 <file path=customXml/item3.xml><?xml version="1.0" encoding="utf-8"?>
-<b:Sources xmlns:b="http://schemas.openxmlformats.org/officeDocument/2006/bibliography" xmlns="http://schemas.openxmlformats.org/officeDocument/2006/bibliography" SelectedStyle="\APASixthEditionOfficeOnline.xsl" StyleName="APA" Version="6"/>
-</file>
-
-<file path=customXml/item4.xml><?xml version="1.0" encoding="utf-8"?>
 <ct:contentTypeSchema xmlns:ct="http://schemas.microsoft.com/office/2006/metadata/contentType" xmlns:ma="http://schemas.microsoft.com/office/2006/metadata/properties/metaAttributes" ct:_="" ma:_="" ma:contentTypeName="Documento" ma:contentTypeID="0x0101005B92C039CFBB2249B217492598E5BE11" ma:contentTypeVersion="7" ma:contentTypeDescription="Crear nuevo documento." ma:contentTypeScope="" ma:versionID="e7117ad378fd4c4a584f0d1765dfcd22">
   <xsd:schema xmlns:xsd="http://www.w3.org/2001/XMLSchema" xmlns:xs="http://www.w3.org/2001/XMLSchema" xmlns:p="http://schemas.microsoft.com/office/2006/metadata/properties" xmlns:ns3="f6ad4708-cd8a-45fe-98bf-2842077436f6" targetNamespace="http://schemas.microsoft.com/office/2006/metadata/properties" ma:root="true" ma:fieldsID="2ab2e2246662a94f737af7ce80a30be3" ns3:_="">
     <xsd:import namespace="f6ad4708-cd8a-45fe-98bf-2842077436f6"/>
@@ -20415,7 +16472,21 @@
 </ct:contentTypeSchema>
 </file>
 
+<file path=customXml/item4.xml><?xml version="1.0" encoding="utf-8"?>
+<p:properties xmlns:p="http://schemas.microsoft.com/office/2006/metadata/properties" xmlns:xsi="http://www.w3.org/2001/XMLSchema-instance" xmlns:pc="http://schemas.microsoft.com/office/infopath/2007/PartnerControls">
+  <documentManagement/>
+</p:properties>
+</file>
+
 <file path=customXml/itemProps1.xml><?xml version="1.0" encoding="utf-8"?>
+<ds:datastoreItem xmlns:ds="http://schemas.openxmlformats.org/officeDocument/2006/customXml" ds:itemID="{F5ED8CBC-BB32-43B1-B352-65BC81FD2383}">
+  <ds:schemaRefs>
+    <ds:schemaRef ds:uri="http://schemas.openxmlformats.org/officeDocument/2006/bibliography"/>
+  </ds:schemaRefs>
+</ds:datastoreItem>
+</file>
+
+<file path=customXml/itemProps2.xml><?xml version="1.0" encoding="utf-8"?>
 <ds:datastoreItem xmlns:ds="http://schemas.openxmlformats.org/officeDocument/2006/customXml" ds:itemID="{AC6C393E-2190-48D2-BD57-FD2A2148FFE7}">
   <ds:schemaRefs>
     <ds:schemaRef ds:uri="http://schemas.microsoft.com/sharepoint/v3/contenttype/forms"/>
@@ -20423,24 +16494,7 @@
 </ds:datastoreItem>
 </file>
 
-<file path=customXml/itemProps2.xml><?xml version="1.0" encoding="utf-8"?>
-<ds:datastoreItem xmlns:ds="http://schemas.openxmlformats.org/officeDocument/2006/customXml" ds:itemID="{E7DBCD2E-6727-478C-B8C0-9F5179611026}">
-  <ds:schemaRefs>
-    <ds:schemaRef ds:uri="http://schemas.microsoft.com/office/2006/metadata/properties"/>
-    <ds:schemaRef ds:uri="http://schemas.microsoft.com/office/infopath/2007/PartnerControls"/>
-  </ds:schemaRefs>
-</ds:datastoreItem>
-</file>
-
 <file path=customXml/itemProps3.xml><?xml version="1.0" encoding="utf-8"?>
-<ds:datastoreItem xmlns:ds="http://schemas.openxmlformats.org/officeDocument/2006/customXml" ds:itemID="{F5ED8CBC-BB32-43B1-B352-65BC81FD2383}">
-  <ds:schemaRefs>
-    <ds:schemaRef ds:uri="http://schemas.openxmlformats.org/officeDocument/2006/bibliography"/>
-  </ds:schemaRefs>
-</ds:datastoreItem>
-</file>
-
-<file path=customXml/itemProps4.xml><?xml version="1.0" encoding="utf-8"?>
 <ds:datastoreItem xmlns:ds="http://schemas.openxmlformats.org/officeDocument/2006/customXml" ds:itemID="{3D2A57B6-D9B0-49A2-81F2-25AD87C75571}">
   <ds:schemaRefs>
     <ds:schemaRef ds:uri="http://schemas.microsoft.com/office/2006/metadata/contentType"/>
@@ -20456,4 +16510,13 @@
     <ds:schemaRef ds:uri="http://schemas.microsoft.com/internal/obd"/>
   </ds:schemaRefs>
 </ds:datastoreItem>
+</file>
+
+<file path=customXml/itemProps4.xml><?xml version="1.0" encoding="utf-8"?>
+<ds:datastoreItem xmlns:ds="http://schemas.openxmlformats.org/officeDocument/2006/customXml" ds:itemID="{E7DBCD2E-6727-478C-B8C0-9F5179611026}">
+  <ds:schemaRefs>
+    <ds:schemaRef ds:uri="http://schemas.microsoft.com/office/2006/metadata/properties"/>
+    <ds:schemaRef ds:uri="http://schemas.microsoft.com/office/infopath/2007/PartnerControls"/>
+  </ds:schemaRefs>
+</ds:datastoreItem>
 </file>